--- a/Chap_3.7 D_S_I.docx
+++ b/Chap_3.7 D_S_I.docx
@@ -96,13 +96,7 @@
         </w:numPr>
       </w:pPr>
       <w:r>
-        <w:t xml:space="preserve">If the </w:t>
-      </w:r>
-      <w:r>
-        <w:t xml:space="preserve">ith record </w:t>
-      </w:r>
-      <w:r>
-        <w:t>of field F equals to v, then in byte vector</w:t>
+        <w:t>If the ith record of field F equals to v, then in byte vector</w:t>
       </w:r>
       <w:r>
         <w:t xml:space="preserve"> collection</w:t>
@@ -182,8 +176,14 @@
           <w:ilvl w:val="0"/>
           <w:numId w:val="3"/>
         </w:numPr>
-      </w:pPr>
-      <w:r>
+        <w:rPr>
+          <w:i/>
+        </w:rPr>
+      </w:pPr>
+      <w:r>
+        <w:rPr>
+          <w:i/>
+        </w:rPr>
         <w:t>Field F</w:t>
       </w:r>
     </w:p>
@@ -344,8 +344,14 @@
           <w:ilvl w:val="0"/>
           <w:numId w:val="3"/>
         </w:numPr>
-      </w:pPr>
-      <w:r>
+        <w:rPr>
+          <w:i/>
+        </w:rPr>
+      </w:pPr>
+      <w:r>
+        <w:rPr>
+          <w:i/>
+        </w:rPr>
         <w:t>Field G</w:t>
       </w:r>
     </w:p>
@@ -358,7 +364,7 @@
       </w:tblPr>
       <w:tblGrid>
         <w:gridCol w:w="2727"/>
-        <w:gridCol w:w="5001"/>
+        <w:gridCol w:w="4395"/>
       </w:tblGrid>
       <w:tr>
         <w:tc>
@@ -377,7 +383,7 @@
         </w:tc>
         <w:tc>
           <w:tcPr>
-            <w:tcW w:w="5001" w:type="dxa"/>
+            <w:tcW w:w="4395" w:type="dxa"/>
             <w:vAlign w:val="center"/>
           </w:tcPr>
           <w:p>
@@ -407,7 +413,7 @@
         </w:tc>
         <w:tc>
           <w:tcPr>
-            <w:tcW w:w="5001" w:type="dxa"/>
+            <w:tcW w:w="4395" w:type="dxa"/>
             <w:vAlign w:val="center"/>
           </w:tcPr>
           <w:p>
@@ -440,7 +446,7 @@
         </w:tc>
         <w:tc>
           <w:tcPr>
-            <w:tcW w:w="5001" w:type="dxa"/>
+            <w:tcW w:w="4395" w:type="dxa"/>
             <w:vAlign w:val="center"/>
           </w:tcPr>
           <w:p>
@@ -472,7 +478,7 @@
         </w:tc>
         <w:tc>
           <w:tcPr>
-            <w:tcW w:w="5001" w:type="dxa"/>
+            <w:tcW w:w="4395" w:type="dxa"/>
             <w:vAlign w:val="center"/>
           </w:tcPr>
           <w:p>
@@ -498,41 +504,1302 @@
       </w:r>
     </w:p>
     <w:p>
+      <w:r>
+        <w:t xml:space="preserve">It seems that the bitmap index needs a lot of spaces, especially when the field needs plenty of different values, and the total number of the byte is the value of record multiple by the number of values. </w:t>
+      </w:r>
+    </w:p>
+    <w:p>
+      <w:pPr>
+        <w:rPr>
+          <w:i/>
+          <w:color w:val="FF0000"/>
+        </w:rPr>
+      </w:pPr>
+      <w:r>
+        <w:rPr>
+          <w:i/>
+          <w:color w:val="FF0000"/>
+        </w:rPr>
+        <w:t xml:space="preserve">(For example, if the field is the key and the number of records equals to </w:t>
+      </w:r>
+      <w:r>
+        <w:rPr>
+          <w:i/>
+          <w:color w:val="FF0000"/>
+        </w:rPr>
+        <w:t>n, then the</w:t>
+      </w:r>
+      <w:r>
+        <w:rPr>
+          <w:i/>
+          <w:color w:val="FF0000"/>
+        </w:rPr>
+        <w:t xml:space="preserve"> byte vector needs n*n byte.)</w:t>
+      </w:r>
+    </w:p>
+    <w:p>
+      <w:pPr>
+        <w:rPr>
+          <w:b/>
+          <w:i/>
+        </w:rPr>
+      </w:pPr>
+      <w:r>
+        <w:rPr>
+          <w:b/>
+          <w:i/>
+          <w:highlight w:val="yellow"/>
+        </w:rPr>
+        <w:t>Scenario</w:t>
+      </w:r>
+      <w:r>
+        <w:rPr>
+          <w:b/>
+          <w:i/>
+          <w:highlight w:val="yellow"/>
+        </w:rPr>
+        <w:t>1</w:t>
+      </w:r>
+      <w:r>
+        <w:rPr>
+          <w:b/>
+          <w:i/>
+          <w:highlight w:val="yellow"/>
+        </w:rPr>
+        <w:t>:</w:t>
+      </w:r>
+      <w:r>
+        <w:rPr>
+          <w:b/>
+          <w:i/>
+          <w:highlight w:val="yellow"/>
+        </w:rPr>
+        <w:t xml:space="preserve"> Partial Matching Searching</w:t>
+      </w:r>
+    </w:p>
+    <w:p>
+      <w:r>
+        <w:t>Bitmap index enables us to answer the partial matching searching question with high efficiency.</w:t>
+      </w:r>
+    </w:p>
+    <w:p>
+      <w:pPr>
+        <w:rPr>
+          <w:b/>
+          <w:i/>
+        </w:rPr>
+      </w:pPr>
+      <w:r>
+        <w:rPr>
+          <w:b/>
+          <w:i/>
+          <w:highlight w:val="yellow"/>
+        </w:rPr>
+        <w:t>Example</w:t>
+      </w:r>
+      <w:r>
+        <w:rPr>
+          <w:b/>
+          <w:i/>
+          <w:highlight w:val="yellow"/>
+        </w:rPr>
+        <w:t>1</w:t>
+      </w:r>
+      <w:r>
+        <w:rPr>
+          <w:b/>
+          <w:i/>
+          <w:highlight w:val="yellow"/>
+        </w:rPr>
+        <w:t>:</w:t>
+      </w:r>
+    </w:p>
+    <w:p>
+      <w:r>
+        <w:t>SELECT title FROM Movie</w:t>
+      </w:r>
+    </w:p>
+    <w:p>
+      <w:r>
+        <w:t>WHERE studioName = ‘Disney’ AND year = 2005;</w:t>
+      </w:r>
+    </w:p>
+    <w:p/>
+    <w:p>
+      <w:r>
+        <w:t xml:space="preserve">Assuming that there have Bitmap index on the fields studioName and year, then we calculate the intersection vector of year = 2005 and studioName = ‘Disney’. After finishing the calculation, the ith location equals to 1, and only when the corresponding </w:t>
+      </w:r>
+      <w:r>
+        <w:lastRenderedPageBreak/>
+        <w:t>movie in ith Movie tuple is made by Disney in the year 2005.</w:t>
+      </w:r>
+    </w:p>
+    <w:p>
+      <w:pPr>
+        <w:rPr>
+          <w:b/>
+          <w:i/>
+        </w:rPr>
+      </w:pPr>
+      <w:r>
+        <w:rPr>
+          <w:b/>
+          <w:i/>
+          <w:highlight w:val="yellow"/>
+        </w:rPr>
+        <w:t>Scenerio2:</w:t>
+      </w:r>
+      <w:r>
+        <w:rPr>
+          <w:b/>
+          <w:i/>
+          <w:highlight w:val="yellow"/>
+        </w:rPr>
+        <w:t xml:space="preserve"> Ranging Searching</w:t>
+      </w:r>
+      <w:r>
+        <w:rPr>
+          <w:b/>
+          <w:i/>
+        </w:rPr>
+        <w:t xml:space="preserve"> </w:t>
+      </w:r>
+    </w:p>
+    <w:p>
+      <w:r>
+        <w:t>Bitmap index can also help us answer the ranging search.</w:t>
+      </w:r>
+      <w:r>
+        <w:t xml:space="preserve"> </w:t>
+      </w:r>
+      <w:r>
+        <w:t>In the example below, it not only state the usage in ranging search but also explain how to use the vector to search the answer, also it only used to search the needed record but not search other records.</w:t>
+      </w:r>
+    </w:p>
+    <w:p>
+      <w:pPr>
+        <w:rPr>
+          <w:b/>
+          <w:i/>
+        </w:rPr>
+      </w:pPr>
+      <w:r>
+        <w:rPr>
+          <w:b/>
+          <w:i/>
+          <w:highlight w:val="yellow"/>
+        </w:rPr>
+        <w:t>Example</w:t>
+      </w:r>
+      <w:r>
+        <w:rPr>
+          <w:b/>
+          <w:i/>
+          <w:highlight w:val="yellow"/>
+        </w:rPr>
+        <w:t>2</w:t>
+      </w:r>
+      <w:r>
+        <w:rPr>
+          <w:b/>
+          <w:i/>
+          <w:highlight w:val="yellow"/>
+        </w:rPr>
+        <w:t>:</w:t>
+      </w:r>
+    </w:p>
+    <w:p>
+      <w:r>
+        <w:t>Assuming that twelve points numbered from 1 to 12:</w:t>
+      </w:r>
+    </w:p>
+    <w:tbl>
+      <w:tblPr>
+        <w:tblStyle w:val="TableGrid"/>
+        <w:tblW w:w="0" w:type="auto"/>
+        <w:tblLook w:val="04A0" w:firstRow="1" w:lastRow="0" w:firstColumn="1" w:lastColumn="0" w:noHBand="0" w:noVBand="1"/>
+      </w:tblPr>
+      <w:tblGrid>
+        <w:gridCol w:w="2072"/>
+        <w:gridCol w:w="2072"/>
+        <w:gridCol w:w="2073"/>
+        <w:gridCol w:w="2073"/>
+      </w:tblGrid>
+      <w:tr>
+        <w:tc>
+          <w:tcPr>
+            <w:tcW w:w="2072" w:type="dxa"/>
+          </w:tcPr>
+          <w:p>
+            <w:r>
+              <w:t>1: (25, 60)</w:t>
+            </w:r>
+          </w:p>
+        </w:tc>
+        <w:tc>
+          <w:tcPr>
+            <w:tcW w:w="2072" w:type="dxa"/>
+          </w:tcPr>
+          <w:p>
+            <w:r>
+              <w:t>2: (45, 60)</w:t>
+            </w:r>
+          </w:p>
+        </w:tc>
+        <w:tc>
+          <w:tcPr>
+            <w:tcW w:w="2073" w:type="dxa"/>
+          </w:tcPr>
+          <w:p>
+            <w:r>
+              <w:t>3: (50, 75)</w:t>
+            </w:r>
+          </w:p>
+        </w:tc>
+        <w:tc>
+          <w:tcPr>
+            <w:tcW w:w="2073" w:type="dxa"/>
+          </w:tcPr>
+          <w:p>
+            <w:r>
+              <w:t>4: (50, 100)</w:t>
+            </w:r>
+          </w:p>
+        </w:tc>
+      </w:tr>
+      <w:tr>
+        <w:tc>
+          <w:tcPr>
+            <w:tcW w:w="2072" w:type="dxa"/>
+          </w:tcPr>
+          <w:p>
+            <w:r>
+              <w:t>5: (50, 120)</w:t>
+            </w:r>
+          </w:p>
+        </w:tc>
+        <w:tc>
+          <w:tcPr>
+            <w:tcW w:w="2072" w:type="dxa"/>
+          </w:tcPr>
+          <w:p>
+            <w:r>
+              <w:t>6: (70, 110)</w:t>
+            </w:r>
+          </w:p>
+        </w:tc>
+        <w:tc>
+          <w:tcPr>
+            <w:tcW w:w="2073" w:type="dxa"/>
+          </w:tcPr>
+          <w:p>
+            <w:r>
+              <w:t>7: (85, 140)</w:t>
+            </w:r>
+          </w:p>
+        </w:tc>
+        <w:tc>
+          <w:tcPr>
+            <w:tcW w:w="2073" w:type="dxa"/>
+          </w:tcPr>
+          <w:p>
+            <w:r>
+              <w:t>8: (30, 260)</w:t>
+            </w:r>
+          </w:p>
+        </w:tc>
+      </w:tr>
+      <w:tr>
+        <w:trPr>
+          <w:trHeight w:val="298"/>
+        </w:trPr>
+        <w:tc>
+          <w:tcPr>
+            <w:tcW w:w="2072" w:type="dxa"/>
+          </w:tcPr>
+          <w:p>
+            <w:r>
+              <w:t>9: (25, 400)</w:t>
+            </w:r>
+          </w:p>
+        </w:tc>
+        <w:tc>
+          <w:tcPr>
+            <w:tcW w:w="2072" w:type="dxa"/>
+          </w:tcPr>
+          <w:p>
+            <w:r>
+              <w:t>10: (45, 350)</w:t>
+            </w:r>
+          </w:p>
+        </w:tc>
+        <w:tc>
+          <w:tcPr>
+            <w:tcW w:w="2073" w:type="dxa"/>
+          </w:tcPr>
+          <w:p>
+            <w:r>
+              <w:t>11: (50, 275)</w:t>
+            </w:r>
+          </w:p>
+        </w:tc>
+        <w:tc>
+          <w:tcPr>
+            <w:tcW w:w="2073" w:type="dxa"/>
+          </w:tcPr>
+          <w:p>
+            <w:r>
+              <w:t>12: (60, 260)</w:t>
+            </w:r>
+          </w:p>
+        </w:tc>
+      </w:tr>
+    </w:tbl>
+    <w:p>
+      <w:pPr>
+        <w:rPr>
+          <w:i/>
+        </w:rPr>
+      </w:pPr>
+      <w:r>
+        <w:rPr>
+          <w:i/>
+          <w:highlight w:val="yellow"/>
+        </w:rPr>
+        <w:t>Field Age:</w:t>
+      </w:r>
+    </w:p>
+    <w:tbl>
+      <w:tblPr>
+        <w:tblStyle w:val="TableGrid"/>
+        <w:tblW w:w="0" w:type="auto"/>
+        <w:tblLook w:val="04A0" w:firstRow="1" w:lastRow="0" w:firstColumn="1" w:lastColumn="0" w:noHBand="0" w:noVBand="1"/>
+      </w:tblPr>
+      <w:tblGrid>
+        <w:gridCol w:w="3681"/>
+        <w:gridCol w:w="4609"/>
+      </w:tblGrid>
+      <w:tr>
+        <w:tc>
+          <w:tcPr>
+            <w:tcW w:w="3681" w:type="dxa"/>
+            <w:vAlign w:val="center"/>
+          </w:tcPr>
+          <w:p>
+            <w:pPr>
+              <w:jc w:val="center"/>
+            </w:pPr>
+            <w:r>
+              <w:t>Possible Value Exists o</w:t>
+            </w:r>
+            <w:r>
+              <w:t xml:space="preserve">n Field </w:t>
+            </w:r>
+            <w:r>
+              <w:t>Age</w:t>
+            </w:r>
+          </w:p>
+        </w:tc>
+        <w:tc>
+          <w:tcPr>
+            <w:tcW w:w="4609" w:type="dxa"/>
+            <w:vAlign w:val="center"/>
+          </w:tcPr>
+          <w:p>
+            <w:pPr>
+              <w:jc w:val="center"/>
+            </w:pPr>
+            <w:r>
+              <w:t>Each Byte indicates Whether ith Record equals to Current Possible Value</w:t>
+            </w:r>
+            <w:r>
+              <w:t xml:space="preserve"> of Field Age</w:t>
+            </w:r>
+          </w:p>
+        </w:tc>
+      </w:tr>
+      <w:tr>
+        <w:tc>
+          <w:tcPr>
+            <w:tcW w:w="3681" w:type="dxa"/>
+            <w:vAlign w:val="center"/>
+          </w:tcPr>
+          <w:p>
+            <w:pPr>
+              <w:jc w:val="center"/>
+            </w:pPr>
+            <w:r>
+              <w:t>25</w:t>
+            </w:r>
+          </w:p>
+        </w:tc>
+        <w:tc>
+          <w:tcPr>
+            <w:tcW w:w="4609" w:type="dxa"/>
+            <w:vAlign w:val="center"/>
+          </w:tcPr>
+          <w:p>
+            <w:pPr>
+              <w:jc w:val="center"/>
+            </w:pPr>
+            <w:r>
+              <w:t>100000001000</w:t>
+            </w:r>
+          </w:p>
+        </w:tc>
+      </w:tr>
+      <w:tr>
+        <w:tc>
+          <w:tcPr>
+            <w:tcW w:w="3681" w:type="dxa"/>
+            <w:vAlign w:val="center"/>
+          </w:tcPr>
+          <w:p>
+            <w:pPr>
+              <w:jc w:val="center"/>
+            </w:pPr>
+            <w:r>
+              <w:t>30</w:t>
+            </w:r>
+          </w:p>
+        </w:tc>
+        <w:tc>
+          <w:tcPr>
+            <w:tcW w:w="4609" w:type="dxa"/>
+            <w:vAlign w:val="center"/>
+          </w:tcPr>
+          <w:p>
+            <w:pPr>
+              <w:jc w:val="center"/>
+            </w:pPr>
+            <w:r>
+              <w:t>000000010000</w:t>
+            </w:r>
+          </w:p>
+        </w:tc>
+      </w:tr>
+      <w:tr>
+        <w:tc>
+          <w:tcPr>
+            <w:tcW w:w="3681" w:type="dxa"/>
+            <w:vAlign w:val="center"/>
+          </w:tcPr>
+          <w:p>
+            <w:pPr>
+              <w:jc w:val="center"/>
+            </w:pPr>
+            <w:r>
+              <w:t>45</w:t>
+            </w:r>
+          </w:p>
+        </w:tc>
+        <w:tc>
+          <w:tcPr>
+            <w:tcW w:w="4609" w:type="dxa"/>
+            <w:vAlign w:val="center"/>
+          </w:tcPr>
+          <w:p>
+            <w:pPr>
+              <w:jc w:val="center"/>
+            </w:pPr>
+            <w:r>
+              <w:t>010000000100</w:t>
+            </w:r>
+          </w:p>
+        </w:tc>
+      </w:tr>
+      <w:tr>
+        <w:tc>
+          <w:tcPr>
+            <w:tcW w:w="3681" w:type="dxa"/>
+            <w:vAlign w:val="center"/>
+          </w:tcPr>
+          <w:p>
+            <w:pPr>
+              <w:jc w:val="center"/>
+            </w:pPr>
+            <w:r>
+              <w:t>50</w:t>
+            </w:r>
+          </w:p>
+        </w:tc>
+        <w:tc>
+          <w:tcPr>
+            <w:tcW w:w="4609" w:type="dxa"/>
+            <w:vAlign w:val="center"/>
+          </w:tcPr>
+          <w:p>
+            <w:pPr>
+              <w:jc w:val="center"/>
+            </w:pPr>
+            <w:r>
+              <w:t>001110000010</w:t>
+            </w:r>
+          </w:p>
+        </w:tc>
+      </w:tr>
+      <w:tr>
+        <w:tc>
+          <w:tcPr>
+            <w:tcW w:w="3681" w:type="dxa"/>
+            <w:vAlign w:val="center"/>
+          </w:tcPr>
+          <w:p>
+            <w:pPr>
+              <w:jc w:val="center"/>
+            </w:pPr>
+            <w:r>
+              <w:t>60</w:t>
+            </w:r>
+          </w:p>
+        </w:tc>
+        <w:tc>
+          <w:tcPr>
+            <w:tcW w:w="4609" w:type="dxa"/>
+            <w:vAlign w:val="center"/>
+          </w:tcPr>
+          <w:p>
+            <w:pPr>
+              <w:jc w:val="center"/>
+            </w:pPr>
+            <w:r>
+              <w:t>000000000001</w:t>
+            </w:r>
+          </w:p>
+        </w:tc>
+      </w:tr>
+      <w:tr>
+        <w:tc>
+          <w:tcPr>
+            <w:tcW w:w="3681" w:type="dxa"/>
+            <w:vAlign w:val="center"/>
+          </w:tcPr>
+          <w:p>
+            <w:pPr>
+              <w:jc w:val="center"/>
+            </w:pPr>
+            <w:r>
+              <w:t>70</w:t>
+            </w:r>
+          </w:p>
+        </w:tc>
+        <w:tc>
+          <w:tcPr>
+            <w:tcW w:w="4609" w:type="dxa"/>
+            <w:vAlign w:val="center"/>
+          </w:tcPr>
+          <w:p>
+            <w:pPr>
+              <w:jc w:val="center"/>
+            </w:pPr>
+            <w:r>
+              <w:t>000001000000</w:t>
+            </w:r>
+          </w:p>
+        </w:tc>
+      </w:tr>
+      <w:tr>
+        <w:tc>
+          <w:tcPr>
+            <w:tcW w:w="3681" w:type="dxa"/>
+            <w:vAlign w:val="center"/>
+          </w:tcPr>
+          <w:p>
+            <w:pPr>
+              <w:jc w:val="center"/>
+            </w:pPr>
+            <w:r>
+              <w:t>85</w:t>
+            </w:r>
+          </w:p>
+        </w:tc>
+        <w:tc>
+          <w:tcPr>
+            <w:tcW w:w="4609" w:type="dxa"/>
+            <w:vAlign w:val="center"/>
+          </w:tcPr>
+          <w:p>
+            <w:pPr>
+              <w:jc w:val="center"/>
+            </w:pPr>
+            <w:r>
+              <w:t>000000100000</w:t>
+            </w:r>
+          </w:p>
+        </w:tc>
+      </w:tr>
+    </w:tbl>
+    <w:p>
+      <w:pPr>
+        <w:rPr>
+          <w:i/>
+        </w:rPr>
+      </w:pPr>
+      <w:r>
+        <w:rPr>
+          <w:i/>
+          <w:highlight w:val="yellow"/>
+        </w:rPr>
+        <w:t>Field Salary:</w:t>
+      </w:r>
+    </w:p>
+    <w:tbl>
+      <w:tblPr>
+        <w:tblStyle w:val="TableGrid"/>
+        <w:tblW w:w="0" w:type="auto"/>
+        <w:tblLook w:val="04A0" w:firstRow="1" w:lastRow="0" w:firstColumn="1" w:lastColumn="0" w:noHBand="0" w:noVBand="1"/>
+      </w:tblPr>
+      <w:tblGrid>
+        <w:gridCol w:w="4145"/>
+        <w:gridCol w:w="4145"/>
+      </w:tblGrid>
+      <w:tr>
+        <w:tc>
+          <w:tcPr>
+            <w:tcW w:w="4145" w:type="dxa"/>
+            <w:vAlign w:val="center"/>
+          </w:tcPr>
+          <w:p>
+            <w:pPr>
+              <w:jc w:val="center"/>
+            </w:pPr>
+            <w:r>
+              <w:t xml:space="preserve">Possible Value Exists on Field </w:t>
+            </w:r>
+            <w:r>
+              <w:t>Salary</w:t>
+            </w:r>
+          </w:p>
+        </w:tc>
+        <w:tc>
+          <w:tcPr>
+            <w:tcW w:w="4145" w:type="dxa"/>
+            <w:vAlign w:val="center"/>
+          </w:tcPr>
+          <w:p>
+            <w:pPr>
+              <w:jc w:val="center"/>
+            </w:pPr>
+            <w:r>
+              <w:t>Each Byte indicates Whether ith Record equals to Current Possible Value</w:t>
+            </w:r>
+            <w:r>
+              <w:t xml:space="preserve"> of Field Salary</w:t>
+            </w:r>
+          </w:p>
+        </w:tc>
+      </w:tr>
+      <w:tr>
+        <w:tc>
+          <w:tcPr>
+            <w:tcW w:w="4145" w:type="dxa"/>
+            <w:vAlign w:val="center"/>
+          </w:tcPr>
+          <w:p>
+            <w:pPr>
+              <w:jc w:val="center"/>
+            </w:pPr>
+            <w:r>
+              <w:t>60</w:t>
+            </w:r>
+          </w:p>
+        </w:tc>
+        <w:tc>
+          <w:tcPr>
+            <w:tcW w:w="4145" w:type="dxa"/>
+            <w:vAlign w:val="center"/>
+          </w:tcPr>
+          <w:p>
+            <w:pPr>
+              <w:jc w:val="center"/>
+            </w:pPr>
+            <w:r>
+              <w:t>110000000000</w:t>
+            </w:r>
+          </w:p>
+        </w:tc>
+      </w:tr>
+      <w:tr>
+        <w:tc>
+          <w:tcPr>
+            <w:tcW w:w="4145" w:type="dxa"/>
+            <w:vAlign w:val="center"/>
+          </w:tcPr>
+          <w:p>
+            <w:pPr>
+              <w:jc w:val="center"/>
+            </w:pPr>
+            <w:r>
+              <w:t>75</w:t>
+            </w:r>
+          </w:p>
+        </w:tc>
+        <w:tc>
+          <w:tcPr>
+            <w:tcW w:w="4145" w:type="dxa"/>
+            <w:vAlign w:val="center"/>
+          </w:tcPr>
+          <w:p>
+            <w:pPr>
+              <w:jc w:val="center"/>
+            </w:pPr>
+            <w:r>
+              <w:t>001000000000</w:t>
+            </w:r>
+          </w:p>
+        </w:tc>
+      </w:tr>
+      <w:tr>
+        <w:tc>
+          <w:tcPr>
+            <w:tcW w:w="4145" w:type="dxa"/>
+            <w:vAlign w:val="center"/>
+          </w:tcPr>
+          <w:p>
+            <w:pPr>
+              <w:jc w:val="center"/>
+            </w:pPr>
+            <w:r>
+              <w:t>100</w:t>
+            </w:r>
+          </w:p>
+        </w:tc>
+        <w:tc>
+          <w:tcPr>
+            <w:tcW w:w="4145" w:type="dxa"/>
+            <w:vAlign w:val="center"/>
+          </w:tcPr>
+          <w:p>
+            <w:pPr>
+              <w:jc w:val="center"/>
+            </w:pPr>
+            <w:r>
+              <w:t>000100000000</w:t>
+            </w:r>
+          </w:p>
+        </w:tc>
+      </w:tr>
+      <w:tr>
+        <w:tc>
+          <w:tcPr>
+            <w:tcW w:w="4145" w:type="dxa"/>
+            <w:vAlign w:val="center"/>
+          </w:tcPr>
+          <w:p>
+            <w:pPr>
+              <w:jc w:val="center"/>
+            </w:pPr>
+            <w:r>
+              <w:t>110</w:t>
+            </w:r>
+          </w:p>
+        </w:tc>
+        <w:tc>
+          <w:tcPr>
+            <w:tcW w:w="4145" w:type="dxa"/>
+            <w:vAlign w:val="center"/>
+          </w:tcPr>
+          <w:p>
+            <w:pPr>
+              <w:jc w:val="center"/>
+            </w:pPr>
+            <w:r>
+              <w:t>000001000000</w:t>
+            </w:r>
+          </w:p>
+        </w:tc>
+      </w:tr>
+      <w:tr>
+        <w:tc>
+          <w:tcPr>
+            <w:tcW w:w="4145" w:type="dxa"/>
+            <w:vAlign w:val="center"/>
+          </w:tcPr>
+          <w:p>
+            <w:pPr>
+              <w:jc w:val="center"/>
+            </w:pPr>
+            <w:r>
+              <w:t>120</w:t>
+            </w:r>
+          </w:p>
+        </w:tc>
+        <w:tc>
+          <w:tcPr>
+            <w:tcW w:w="4145" w:type="dxa"/>
+            <w:vAlign w:val="center"/>
+          </w:tcPr>
+          <w:p>
+            <w:pPr>
+              <w:jc w:val="center"/>
+            </w:pPr>
+            <w:r>
+              <w:t>0000</w:t>
+            </w:r>
+            <w:r>
+              <w:t>1</w:t>
+            </w:r>
+            <w:r>
+              <w:t>0000000</w:t>
+            </w:r>
+          </w:p>
+        </w:tc>
+      </w:tr>
+      <w:tr>
+        <w:tc>
+          <w:tcPr>
+            <w:tcW w:w="4145" w:type="dxa"/>
+            <w:vAlign w:val="center"/>
+          </w:tcPr>
+          <w:p>
+            <w:pPr>
+              <w:jc w:val="center"/>
+            </w:pPr>
+            <w:r>
+              <w:t>140</w:t>
+            </w:r>
+          </w:p>
+        </w:tc>
+        <w:tc>
+          <w:tcPr>
+            <w:tcW w:w="4145" w:type="dxa"/>
+            <w:vAlign w:val="center"/>
+          </w:tcPr>
+          <w:p>
+            <w:pPr>
+              <w:jc w:val="center"/>
+            </w:pPr>
+            <w:r>
+              <w:t>000000100000</w:t>
+            </w:r>
+          </w:p>
+        </w:tc>
+      </w:tr>
+      <w:tr>
+        <w:tc>
+          <w:tcPr>
+            <w:tcW w:w="4145" w:type="dxa"/>
+            <w:vAlign w:val="center"/>
+          </w:tcPr>
+          <w:p>
+            <w:pPr>
+              <w:jc w:val="center"/>
+            </w:pPr>
+            <w:r>
+              <w:t>260</w:t>
+            </w:r>
+          </w:p>
+        </w:tc>
+        <w:tc>
+          <w:tcPr>
+            <w:tcW w:w="4145" w:type="dxa"/>
+            <w:vAlign w:val="center"/>
+          </w:tcPr>
+          <w:p>
+            <w:pPr>
+              <w:jc w:val="center"/>
+            </w:pPr>
+            <w:r>
+              <w:t>000000010001</w:t>
+            </w:r>
+          </w:p>
+        </w:tc>
+      </w:tr>
+      <w:tr>
+        <w:tc>
+          <w:tcPr>
+            <w:tcW w:w="4145" w:type="dxa"/>
+            <w:vAlign w:val="center"/>
+          </w:tcPr>
+          <w:p>
+            <w:pPr>
+              <w:jc w:val="center"/>
+            </w:pPr>
+            <w:r>
+              <w:t>275</w:t>
+            </w:r>
+          </w:p>
+        </w:tc>
+        <w:tc>
+          <w:tcPr>
+            <w:tcW w:w="4145" w:type="dxa"/>
+            <w:vAlign w:val="center"/>
+          </w:tcPr>
+          <w:p>
+            <w:pPr>
+              <w:jc w:val="center"/>
+            </w:pPr>
+            <w:r>
+              <w:t>000000000010</w:t>
+            </w:r>
+          </w:p>
+        </w:tc>
+      </w:tr>
+      <w:tr>
+        <w:tc>
+          <w:tcPr>
+            <w:tcW w:w="4145" w:type="dxa"/>
+            <w:vAlign w:val="center"/>
+          </w:tcPr>
+          <w:p>
+            <w:pPr>
+              <w:jc w:val="center"/>
+            </w:pPr>
+            <w:r>
+              <w:t>350</w:t>
+            </w:r>
+          </w:p>
+        </w:tc>
+        <w:tc>
+          <w:tcPr>
+            <w:tcW w:w="4145" w:type="dxa"/>
+            <w:vAlign w:val="center"/>
+          </w:tcPr>
+          <w:p>
+            <w:pPr>
+              <w:jc w:val="center"/>
+            </w:pPr>
+            <w:r>
+              <w:t>000000000100</w:t>
+            </w:r>
+          </w:p>
+        </w:tc>
+      </w:tr>
+      <w:tr>
+        <w:tc>
+          <w:tcPr>
+            <w:tcW w:w="4145" w:type="dxa"/>
+            <w:vAlign w:val="center"/>
+          </w:tcPr>
+          <w:p>
+            <w:pPr>
+              <w:jc w:val="center"/>
+            </w:pPr>
+            <w:r>
+              <w:t>400</w:t>
+            </w:r>
+          </w:p>
+        </w:tc>
+        <w:tc>
+          <w:tcPr>
+            <w:tcW w:w="4145" w:type="dxa"/>
+            <w:vAlign w:val="center"/>
+          </w:tcPr>
+          <w:p>
+            <w:pPr>
+              <w:jc w:val="center"/>
+            </w:pPr>
+            <w:r>
+              <w:t>000000001000</w:t>
+            </w:r>
+          </w:p>
+        </w:tc>
+      </w:tr>
+    </w:tbl>
+    <w:p>
+      <w:r>
+        <w:t>Assuming that we need to find all buyers who are in age range (45, 55) and salary range (100</w:t>
+      </w:r>
+      <w:r>
+        <w:t>K</w:t>
+      </w:r>
+      <w:r>
+        <w:t>, 200</w:t>
+      </w:r>
+      <w:r>
+        <w:t>K</w:t>
+      </w:r>
+      <w:r>
+        <w:t xml:space="preserve">). </w:t>
+      </w:r>
+    </w:p>
+    <w:p>
+      <w:pPr>
+        <w:pStyle w:val="ListParagraph"/>
+        <w:numPr>
+          <w:ilvl w:val="0"/>
+          <w:numId w:val="3"/>
+        </w:numPr>
+      </w:pPr>
+      <w:r>
+        <w:t xml:space="preserve">Find age equals to 45, then </w:t>
+      </w:r>
+      <w:r>
+        <w:t>bitmap value</w:t>
+      </w:r>
+      <w:r>
+        <w:t xml:space="preserve"> equals to </w:t>
+      </w:r>
+      <w:r>
+        <w:t>010000000100</w:t>
+      </w:r>
+      <w:r>
+        <w:t>.</w:t>
+      </w:r>
+    </w:p>
+    <w:p>
+      <w:pPr>
+        <w:pStyle w:val="ListParagraph"/>
+        <w:numPr>
+          <w:ilvl w:val="0"/>
+          <w:numId w:val="3"/>
+        </w:numPr>
+      </w:pPr>
+      <w:r>
+        <w:t xml:space="preserve">Find age equals to 50, then </w:t>
+      </w:r>
+      <w:r>
+        <w:t xml:space="preserve">bitmap value equals </w:t>
+      </w:r>
+      <w:r>
+        <w:t xml:space="preserve">to </w:t>
+      </w:r>
+      <w:r>
+        <w:t>001110000010</w:t>
+      </w:r>
+      <w:r>
+        <w:t>.</w:t>
+      </w:r>
+    </w:p>
+    <w:p>
+      <w:pPr>
+        <w:pStyle w:val="ListParagraph"/>
+        <w:numPr>
+          <w:ilvl w:val="0"/>
+          <w:numId w:val="3"/>
+        </w:numPr>
+      </w:pPr>
+      <w:r>
+        <w:t>010000000100</w:t>
+      </w:r>
+      <w:r>
+        <w:t xml:space="preserve"> </w:t>
+      </w:r>
+      <w:r>
+        <w:t>||</w:t>
+      </w:r>
+      <w:r>
+        <w:t xml:space="preserve"> </w:t>
+      </w:r>
+      <w:r>
+        <w:t>001110000010</w:t>
+      </w:r>
+      <w:r>
+        <w:t xml:space="preserve"> = </w:t>
+      </w:r>
+      <w:r>
+        <w:t>011110000110.</w:t>
+      </w:r>
+    </w:p>
+    <w:p>
+      <w:pPr>
+        <w:pStyle w:val="ListParagraph"/>
+        <w:numPr>
+          <w:ilvl w:val="0"/>
+          <w:numId w:val="3"/>
+        </w:numPr>
+      </w:pPr>
+      <w:r>
+        <w:t xml:space="preserve">Find salary equals to 100K, then bitmap value equals to </w:t>
+      </w:r>
+      <w:r>
+        <w:t>000100000000</w:t>
+      </w:r>
+      <w:r>
+        <w:t>.</w:t>
+      </w:r>
+    </w:p>
+    <w:p>
+      <w:pPr>
+        <w:pStyle w:val="ListParagraph"/>
+        <w:numPr>
+          <w:ilvl w:val="0"/>
+          <w:numId w:val="3"/>
+        </w:numPr>
+      </w:pPr>
+      <w:r>
+        <w:t xml:space="preserve">Find salary equals to 110K, then bitmap value equals to </w:t>
+      </w:r>
+      <w:r>
+        <w:t>000001000000</w:t>
+      </w:r>
+    </w:p>
+    <w:p>
+      <w:pPr>
+        <w:pStyle w:val="ListParagraph"/>
+        <w:numPr>
+          <w:ilvl w:val="0"/>
+          <w:numId w:val="3"/>
+        </w:numPr>
+      </w:pPr>
+      <w:r>
+        <w:t xml:space="preserve">Find salary equals to 120K, then bitmap value equals to </w:t>
+      </w:r>
+      <w:r>
+        <w:t>000010000000</w:t>
+      </w:r>
+      <w:r>
+        <w:t>.</w:t>
+      </w:r>
+    </w:p>
+    <w:p>
+      <w:pPr>
+        <w:pStyle w:val="ListParagraph"/>
+        <w:numPr>
+          <w:ilvl w:val="0"/>
+          <w:numId w:val="3"/>
+        </w:numPr>
+      </w:pPr>
+      <w:r>
+        <w:t xml:space="preserve">Find salary equals to 140K, then bitmap value equals to </w:t>
+      </w:r>
+      <w:r>
+        <w:t>000000100000</w:t>
+      </w:r>
+      <w:r>
+        <w:t>.</w:t>
+      </w:r>
+    </w:p>
+    <w:p>
+      <w:pPr>
+        <w:pStyle w:val="ListParagraph"/>
+        <w:numPr>
+          <w:ilvl w:val="0"/>
+          <w:numId w:val="3"/>
+        </w:numPr>
+      </w:pPr>
+      <w:r>
+        <w:t>000100000000</w:t>
+      </w:r>
+      <w:r>
+        <w:t xml:space="preserve"> || </w:t>
+      </w:r>
+      <w:r>
+        <w:t>000001000000</w:t>
+      </w:r>
+      <w:r>
+        <w:t xml:space="preserve"> || </w:t>
+      </w:r>
+      <w:r>
+        <w:t>000010000000</w:t>
+      </w:r>
+      <w:r>
+        <w:t xml:space="preserve"> || </w:t>
+      </w:r>
+      <w:r>
+        <w:t>000000100000</w:t>
+      </w:r>
+      <w:r>
+        <w:t xml:space="preserve"> = 000111100000</w:t>
+      </w:r>
+    </w:p>
+    <w:p>
+      <w:pPr>
+        <w:pStyle w:val="ListParagraph"/>
+        <w:numPr>
+          <w:ilvl w:val="0"/>
+          <w:numId w:val="3"/>
+        </w:numPr>
+      </w:pPr>
+      <w:r>
+        <w:t xml:space="preserve">Finally, using </w:t>
+      </w:r>
+      <w:r>
+        <w:t>011110000110</w:t>
+      </w:r>
+      <w:r>
+        <w:t xml:space="preserve"> &amp; </w:t>
+      </w:r>
+      <w:r>
+        <w:t>000111100000</w:t>
+      </w:r>
+      <w:r>
+        <w:t xml:space="preserve"> = 00011</w:t>
+      </w:r>
+      <w:r>
+        <w:t>00000 to represent the final bitmap value in age range (45, 55) and salary range (100K, 200K).</w:t>
+      </w:r>
+    </w:p>
+    <w:p>
+      <w:pPr>
+        <w:pStyle w:val="ListParagraph"/>
+        <w:numPr>
+          <w:ilvl w:val="0"/>
+          <w:numId w:val="3"/>
+        </w:numPr>
+        <w:rPr>
+          <w:i/>
+        </w:rPr>
+      </w:pPr>
+      <w:r>
+        <w:t xml:space="preserve">Convert bitmap value and find only the forth and fifth points </w:t>
+      </w:r>
+      <w:r>
+        <w:rPr>
+          <w:i/>
+          <w:highlight w:val="yellow"/>
+        </w:rPr>
+        <w:t>4: (50, 100)</w:t>
+      </w:r>
+      <w:r>
+        <w:rPr>
+          <w:i/>
+        </w:rPr>
+        <w:t xml:space="preserve"> </w:t>
+      </w:r>
+      <w:r>
+        <w:t xml:space="preserve">and </w:t>
+      </w:r>
+      <w:r>
+        <w:rPr>
+          <w:i/>
+          <w:highlight w:val="yellow"/>
+        </w:rPr>
+        <w:t>5: (50, 120)</w:t>
+      </w:r>
+      <w:r>
+        <w:rPr>
+          <w:i/>
+        </w:rPr>
+        <w:t xml:space="preserve"> </w:t>
+      </w:r>
+      <w:r>
+        <w:t>are satisfied the condition.</w:t>
+      </w:r>
+    </w:p>
+    <w:p>
+      <w:pPr>
+        <w:pStyle w:val="Heading3"/>
+      </w:pPr>
+      <w:r>
+        <w:t>Chapter 3.7.2 Compressed Bitmap</w:t>
+      </w:r>
+    </w:p>
+    <w:p/>
+    <w:p>
+      <w:pPr>
+        <w:pStyle w:val="Heading3"/>
+      </w:pPr>
+      <w:r>
+        <w:t xml:space="preserve">Chapter 3.7.3 </w:t>
+      </w:r>
+      <w:r>
+        <w:t>Operations On Fracti</w:t>
+      </w:r>
+      <w:r>
+        <w:t>onal Length Encoding Bit Vector</w:t>
+      </w:r>
+    </w:p>
+    <w:p/>
+    <w:p>
+      <w:pPr>
+        <w:pStyle w:val="Heading3"/>
+      </w:pPr>
+      <w:r>
+        <w:t>Chapter 3.7.4 Management of Bitmap Index</w:t>
+      </w:r>
       <w:bookmarkStart w:id="0" w:name="_GoBack"/>
       <w:bookmarkEnd w:id="0"/>
-    </w:p>
-    <w:p>
-      <w:r>
-        <w:t>Example:</w:t>
-      </w:r>
-    </w:p>
-    <w:p/>
-    <w:p>
-      <w:pPr>
-        <w:pStyle w:val="Heading3"/>
-      </w:pPr>
-      <w:r>
-        <w:t>Chapter 3.7.2 Compressed Bitmap</w:t>
-      </w:r>
-    </w:p>
-    <w:p>
-      <w:pPr>
-        <w:pStyle w:val="Heading3"/>
-      </w:pPr>
-      <w:r>
-        <w:t xml:space="preserve">Chapter 3.7.3 </w:t>
-      </w:r>
-      <w:r>
-        <w:t xml:space="preserve">Operations On Fractional Length Encoding Bit Vector </w:t>
-      </w:r>
-    </w:p>
-    <w:p>
-      <w:pPr>
-        <w:pStyle w:val="Heading3"/>
-      </w:pPr>
-      <w:r>
-        <w:t>Chapter 3.7.4 Management of Bitmap Index</w:t>
-      </w:r>
     </w:p>
     <w:sectPr>
       <w:pgSz w:w="11900" w:h="16840"/>
@@ -722,9 +1989,98 @@
     </w:lvl>
   </w:abstractNum>
   <w:abstractNum w:abstractNumId="2">
+    <w:nsid w:val="4F14725C"/>
+    <w:multiLevelType w:val="hybridMultilevel"/>
+    <w:tmpl w:val="B030A72C"/>
+    <w:lvl w:ilvl="0" w:tplc="0409000F">
+      <w:start w:val="1"/>
+      <w:numFmt w:val="decimal"/>
+      <w:lvlText w:val="%1."/>
+      <w:lvlJc w:val="left"/>
+      <w:pPr>
+        <w:ind w:left="720" w:hanging="360"/>
+      </w:pPr>
+      <w:rPr>
+        <w:rFonts w:hint="default"/>
+      </w:rPr>
+    </w:lvl>
+    <w:lvl w:ilvl="1" w:tplc="04090019" w:tentative="1">
+      <w:start w:val="1"/>
+      <w:numFmt w:val="lowerLetter"/>
+      <w:lvlText w:val="%2."/>
+      <w:lvlJc w:val="left"/>
+      <w:pPr>
+        <w:ind w:left="1440" w:hanging="360"/>
+      </w:pPr>
+    </w:lvl>
+    <w:lvl w:ilvl="2" w:tplc="0409001B" w:tentative="1">
+      <w:start w:val="1"/>
+      <w:numFmt w:val="lowerRoman"/>
+      <w:lvlText w:val="%3."/>
+      <w:lvlJc w:val="right"/>
+      <w:pPr>
+        <w:ind w:left="2160" w:hanging="180"/>
+      </w:pPr>
+    </w:lvl>
+    <w:lvl w:ilvl="3" w:tplc="0409000F" w:tentative="1">
+      <w:start w:val="1"/>
+      <w:numFmt w:val="decimal"/>
+      <w:lvlText w:val="%4."/>
+      <w:lvlJc w:val="left"/>
+      <w:pPr>
+        <w:ind w:left="2880" w:hanging="360"/>
+      </w:pPr>
+    </w:lvl>
+    <w:lvl w:ilvl="4" w:tplc="04090019" w:tentative="1">
+      <w:start w:val="1"/>
+      <w:numFmt w:val="lowerLetter"/>
+      <w:lvlText w:val="%5."/>
+      <w:lvlJc w:val="left"/>
+      <w:pPr>
+        <w:ind w:left="3600" w:hanging="360"/>
+      </w:pPr>
+    </w:lvl>
+    <w:lvl w:ilvl="5" w:tplc="0409001B" w:tentative="1">
+      <w:start w:val="1"/>
+      <w:numFmt w:val="lowerRoman"/>
+      <w:lvlText w:val="%6."/>
+      <w:lvlJc w:val="right"/>
+      <w:pPr>
+        <w:ind w:left="4320" w:hanging="180"/>
+      </w:pPr>
+    </w:lvl>
+    <w:lvl w:ilvl="6" w:tplc="0409000F" w:tentative="1">
+      <w:start w:val="1"/>
+      <w:numFmt w:val="decimal"/>
+      <w:lvlText w:val="%7."/>
+      <w:lvlJc w:val="left"/>
+      <w:pPr>
+        <w:ind w:left="5040" w:hanging="360"/>
+      </w:pPr>
+    </w:lvl>
+    <w:lvl w:ilvl="7" w:tplc="04090019" w:tentative="1">
+      <w:start w:val="1"/>
+      <w:numFmt w:val="lowerLetter"/>
+      <w:lvlText w:val="%8."/>
+      <w:lvlJc w:val="left"/>
+      <w:pPr>
+        <w:ind w:left="5760" w:hanging="360"/>
+      </w:pPr>
+    </w:lvl>
+    <w:lvl w:ilvl="8" w:tplc="0409001B" w:tentative="1">
+      <w:start w:val="1"/>
+      <w:numFmt w:val="lowerRoman"/>
+      <w:lvlText w:val="%9."/>
+      <w:lvlJc w:val="right"/>
+      <w:pPr>
+        <w:ind w:left="6480" w:hanging="180"/>
+      </w:pPr>
+    </w:lvl>
+  </w:abstractNum>
+  <w:abstractNum w:abstractNumId="3">
     <w:nsid w:val="51B30694"/>
     <w:multiLevelType w:val="hybridMultilevel"/>
-    <w:tmpl w:val="59DE05C4"/>
+    <w:tmpl w:val="13B8FF74"/>
     <w:lvl w:ilvl="0" w:tplc="04090001">
       <w:start w:val="1"/>
       <w:numFmt w:val="bullet"/>
@@ -841,6 +2197,9 @@
     <w:abstractNumId w:val="0"/>
   </w:num>
   <w:num w:numId="3">
+    <w:abstractNumId w:val="3"/>
+  </w:num>
+  <w:num w:numId="4">
     <w:abstractNumId w:val="2"/>
   </w:num>
 </w:numbering>

--- a/Chap_3.7 D_S_I.docx
+++ b/Chap_3.7 D_S_I.docx
@@ -31,15 +31,7 @@
         <w:t xml:space="preserve">Assuming that </w:t>
       </w:r>
       <w:r>
-        <w:t xml:space="preserve">the file records have a permanent identification: 1, 2, 3..., n. There exists some data structure, for random </w:t>
-      </w:r>
-      <w:proofErr w:type="spellStart"/>
-      <w:r>
-        <w:t>i</w:t>
-      </w:r>
-      <w:proofErr w:type="spellEnd"/>
-      <w:r>
-        <w:t xml:space="preserve">, </w:t>
+        <w:t xml:space="preserve">the file records have a permanent identification: 1, 2, 3..., n. There exists some data structure, for random i, </w:t>
       </w:r>
       <w:r>
         <w:t xml:space="preserve">enables </w:t>
@@ -150,23 +142,7 @@
         <w:t xml:space="preserve">Assuming that </w:t>
       </w:r>
       <w:r>
-        <w:t xml:space="preserve">the record in file consist of two fields F and G, and the field F is integer and the field G is string. Now, there exist six records in the file, the values are (30, foo), (30, bar), (40, </w:t>
-      </w:r>
-      <w:proofErr w:type="spellStart"/>
-      <w:r>
-        <w:t>baz</w:t>
-      </w:r>
-      <w:proofErr w:type="spellEnd"/>
-      <w:r>
-        <w:t xml:space="preserve">), (50, foo), (40, bar), (30, </w:t>
-      </w:r>
-      <w:proofErr w:type="spellStart"/>
-      <w:r>
-        <w:t>baz</w:t>
-      </w:r>
-      <w:proofErr w:type="spellEnd"/>
-      <w:r>
-        <w:t>).</w:t>
+        <w:t>the record in file consist of two fields F and G, and the field F is integer and the field G is string. Now, there exist six records in the file, the values are (30, foo), (30, bar), (40, baz), (50, foo), (40, bar), (30, baz).</w:t>
       </w:r>
     </w:p>
     <w:p>
@@ -469,11 +445,9 @@
             <w:pPr>
               <w:jc w:val="center"/>
             </w:pPr>
-            <w:proofErr w:type="spellStart"/>
             <w:r>
               <w:t>baz</w:t>
             </w:r>
-            <w:proofErr w:type="spellEnd"/>
           </w:p>
         </w:tc>
         <w:tc>
@@ -910,10 +884,7 @@
               <w:jc w:val="center"/>
             </w:pPr>
             <w:r>
-              <w:t>Each Byte indicates Whether ith Record equals to Current Possible Value</w:t>
-            </w:r>
-            <w:r>
-              <w:t xml:space="preserve"> of Field Age</w:t>
+              <w:t>Each Byte indicates Whether ith Record equals to Current Possible Value of Field Age</w:t>
             </w:r>
           </w:p>
         </w:tc>
@@ -1164,10 +1135,7 @@
               <w:jc w:val="center"/>
             </w:pPr>
             <w:r>
-              <w:t xml:space="preserve">Possible Value Exists on Field </w:t>
-            </w:r>
-            <w:r>
-              <w:t>Salary</w:t>
+              <w:t>Possible Value Exists on Field Salary</w:t>
             </w:r>
           </w:p>
         </w:tc>
@@ -1181,10 +1149,7 @@
               <w:jc w:val="center"/>
             </w:pPr>
             <w:r>
-              <w:t>Each Byte indicates Whether ith Record equals to Current Possible Value</w:t>
-            </w:r>
-            <w:r>
-              <w:t xml:space="preserve"> of Field Salary</w:t>
+              <w:t>Each Byte indicates Whether ith Record equals to Current Possible Value of Field Salary</w:t>
             </w:r>
           </w:p>
         </w:tc>
@@ -1528,13 +1493,7 @@
         <w:t>bitmap value</w:t>
       </w:r>
       <w:r>
-        <w:t xml:space="preserve"> equals to </w:t>
-      </w:r>
-      <w:r>
-        <w:t>010000000100</w:t>
-      </w:r>
-      <w:r>
-        <w:t>.</w:t>
+        <w:t xml:space="preserve"> equals to 010000000100.</w:t>
       </w:r>
     </w:p>
     <w:p>
@@ -1552,13 +1511,7 @@
         <w:t xml:space="preserve">bitmap value equals </w:t>
       </w:r>
       <w:r>
-        <w:t xml:space="preserve">to </w:t>
-      </w:r>
-      <w:r>
-        <w:t>001110000010</w:t>
-      </w:r>
-      <w:r>
-        <w:t>.</w:t>
+        <w:t>to 001110000010.</w:t>
       </w:r>
     </w:p>
     <w:p>
@@ -1570,22 +1523,13 @@
         </w:numPr>
       </w:pPr>
       <w:r>
-        <w:t>010000000100</w:t>
-      </w:r>
-      <w:r>
-        <w:t xml:space="preserve"> </w:t>
+        <w:t xml:space="preserve">010000000100 </w:t>
       </w:r>
       <w:r>
         <w:t>||</w:t>
       </w:r>
       <w:r>
-        <w:t xml:space="preserve"> </w:t>
-      </w:r>
-      <w:r>
-        <w:t>001110000010</w:t>
-      </w:r>
-      <w:r>
-        <w:t xml:space="preserve"> = </w:t>
+        <w:t xml:space="preserve"> 001110000010 = </w:t>
       </w:r>
       <w:r>
         <w:t>011110000110.</w:t>
@@ -1600,13 +1544,7 @@
         </w:numPr>
       </w:pPr>
       <w:r>
-        <w:t xml:space="preserve">Find salary equals to 100K, then bitmap value equals to </w:t>
-      </w:r>
-      <w:r>
-        <w:t>000100000000</w:t>
-      </w:r>
-      <w:r>
-        <w:t>.</w:t>
+        <w:t>Find salary equals to 100K, then bitmap value equals to 000100000000.</w:t>
       </w:r>
     </w:p>
     <w:p>
@@ -1618,10 +1556,7 @@
         </w:numPr>
       </w:pPr>
       <w:r>
-        <w:t xml:space="preserve">Find salary equals to 110K, then bitmap value equals to </w:t>
-      </w:r>
-      <w:r>
-        <w:t>000001000000</w:t>
+        <w:t>Find salary equals to 110K, then bitmap value equals to 000001000000</w:t>
       </w:r>
     </w:p>
     <w:p>
@@ -1633,13 +1568,7 @@
         </w:numPr>
       </w:pPr>
       <w:r>
-        <w:t xml:space="preserve">Find salary equals to 120K, then bitmap value equals to </w:t>
-      </w:r>
-      <w:r>
-        <w:t>000010000000</w:t>
-      </w:r>
-      <w:r>
-        <w:t>.</w:t>
+        <w:t>Find salary equals to 120K, then bitmap value equals to 000010000000.</w:t>
       </w:r>
     </w:p>
     <w:p>
@@ -1651,13 +1580,7 @@
         </w:numPr>
       </w:pPr>
       <w:r>
-        <w:t xml:space="preserve">Find salary equals to 140K, then bitmap value equals to </w:t>
-      </w:r>
-      <w:r>
-        <w:t>000000100000</w:t>
-      </w:r>
-      <w:r>
-        <w:t>.</w:t>
+        <w:t>Find salary equals to 140K, then bitmap value equals to 000000100000.</w:t>
       </w:r>
     </w:p>
     <w:p>
@@ -1669,28 +1592,7 @@
         </w:numPr>
       </w:pPr>
       <w:r>
-        <w:t>000100000000</w:t>
-      </w:r>
-      <w:r>
-        <w:t xml:space="preserve"> || </w:t>
-      </w:r>
-      <w:r>
-        <w:t>000001000000</w:t>
-      </w:r>
-      <w:r>
-        <w:t xml:space="preserve"> || </w:t>
-      </w:r>
-      <w:r>
-        <w:t>000010000000</w:t>
-      </w:r>
-      <w:r>
-        <w:t xml:space="preserve"> || </w:t>
-      </w:r>
-      <w:r>
-        <w:t>000000100000</w:t>
-      </w:r>
-      <w:r>
-        <w:t xml:space="preserve"> = 000111100000</w:t>
+        <w:t>000100000000 || 000001000000 || 000010000000 || 000000100000 = 000111100000</w:t>
       </w:r>
     </w:p>
     <w:p>
@@ -1702,19 +1604,7 @@
         </w:numPr>
       </w:pPr>
       <w:r>
-        <w:t xml:space="preserve">Finally, using </w:t>
-      </w:r>
-      <w:r>
-        <w:t>011110000110</w:t>
-      </w:r>
-      <w:r>
-        <w:t xml:space="preserve"> &amp; </w:t>
-      </w:r>
-      <w:r>
-        <w:t>000111100000</w:t>
-      </w:r>
-      <w:r>
-        <w:t xml:space="preserve"> = 00011</w:t>
+        <w:t>Finally, using 011110000110 &amp; 000111100000 = 00011</w:t>
       </w:r>
       <w:r>
         <w:t>00000 to represent the final bitmap value in age range (45, 55) and salary range (100K, 200K).</w:t>
@@ -1775,31 +1665,460 @@
         <w:t>Chapter 3.7.2 Compressed Bitmap</w:t>
       </w:r>
     </w:p>
-    <w:p/>
-    <w:p>
-      <w:pPr>
-        <w:pStyle w:val="Heading3"/>
-      </w:pPr>
-      <w:r>
-        <w:t xml:space="preserve">Chapter 3.7.3 </w:t>
-      </w:r>
-      <w:r>
-        <w:t>Operations On Fracti</w:t>
-      </w:r>
-      <w:r>
-        <w:t>onal Length Encoding Bit Vector</w:t>
-      </w:r>
-    </w:p>
-    <w:p/>
-    <w:p>
-      <w:pPr>
-        <w:pStyle w:val="Heading3"/>
-      </w:pPr>
-      <w:r>
-        <w:t>Chapter 3.7.4 Management of Bitmap Index</w:t>
-      </w:r>
+    <w:p>
+      <w:pPr>
+        <w:rPr>
+          <w:b/>
+          <w:i/>
+        </w:rPr>
+      </w:pPr>
+      <w:r>
+        <w:rPr>
+          <w:b/>
+          <w:i/>
+          <w:highlight w:val="yellow"/>
+        </w:rPr>
+        <w:t>Principle:</w:t>
+      </w:r>
+    </w:p>
+    <w:p>
+      <w:r>
+        <w:t>Assuming that there has</w:t>
+      </w:r>
+      <w:r>
+        <w:t xml:space="preserve"> a file </w:t>
+      </w:r>
+      <w:r>
+        <w:t>that contains n records. I</w:t>
+      </w:r>
+      <w:r>
+        <w:t>n those records</w:t>
+      </w:r>
+      <w:r>
+        <w:t>, the</w:t>
+      </w:r>
+      <w:r>
+        <w:t xml:space="preserve"> </w:t>
+      </w:r>
+      <w:r>
+        <w:t xml:space="preserve">field F has m different values. All binary byte numbers of byte vectors of such index is m*n. So if the size of block is 4096 bytes, then 32768 bytes can </w:t>
+      </w:r>
+      <w:r>
+        <w:t>be stored in one block, so storing</w:t>
+      </w:r>
+      <w:r>
+        <w:t xml:space="preserve"> m*n byte</w:t>
+      </w:r>
+      <w:r>
+        <w:t>s</w:t>
+      </w:r>
+      <w:r>
+        <w:t xml:space="preserve"> in such block equals to </w:t>
+      </w:r>
+      <w:r>
+        <w:t xml:space="preserve">m*n/32768. The number of block that required is much less than store the block itself, but as m turns bigger, then the bitmap will require more space. </w:t>
+      </w:r>
+    </w:p>
+    <w:p>
+      <w:pPr>
+        <w:rPr>
+          <w:b/>
+          <w:i/>
+        </w:rPr>
+      </w:pPr>
+      <w:r>
+        <w:rPr>
+          <w:b/>
+          <w:i/>
+          <w:highlight w:val="yellow"/>
+        </w:rPr>
+        <w:t xml:space="preserve">Encode </w:t>
+      </w:r>
+      <w:r>
+        <w:rPr>
+          <w:b/>
+          <w:i/>
+          <w:highlight w:val="yellow"/>
+        </w:rPr>
+        <w:t>Solution:</w:t>
+      </w:r>
+    </w:p>
+    <w:p>
+      <w:r>
+        <w:t xml:space="preserve">Segment length </w:t>
+      </w:r>
+      <w:r>
+        <w:t xml:space="preserve">encode is one </w:t>
+      </w:r>
+      <w:r>
+        <w:t>common solution</w:t>
+      </w:r>
+      <w:r>
+        <w:t xml:space="preserve">. </w:t>
+      </w:r>
+      <w:r>
+        <w:t xml:space="preserve">Segment consists of a sequence which has </w:t>
+      </w:r>
+      <w:r>
+        <w:rPr>
+          <w:i/>
+          <w:highlight w:val="yellow"/>
+        </w:rPr>
+        <w:t>i number 0 and one number 1</w:t>
+      </w:r>
+      <w:r>
+        <w:t xml:space="preserve">. </w:t>
+      </w:r>
+      <w:r>
+        <w:t>Using some kind of binary</w:t>
+      </w:r>
+      <w:r>
+        <w:t xml:space="preserve"> encode </w:t>
+      </w:r>
+      <w:r>
+        <w:t xml:space="preserve">the </w:t>
+      </w:r>
+      <w:r>
+        <w:t xml:space="preserve">integer i to </w:t>
+      </w:r>
+      <w:r>
+        <w:t xml:space="preserve">represent segment. </w:t>
+      </w:r>
+      <w:r>
+        <w:t>After that c</w:t>
+      </w:r>
+      <w:r>
+        <w:t xml:space="preserve">oncatenate each segment, then </w:t>
+      </w:r>
+      <w:r>
+        <w:t>the</w:t>
+      </w:r>
+      <w:r>
+        <w:t xml:space="preserve"> </w:t>
+      </w:r>
+      <w:r>
+        <w:t xml:space="preserve">byte sequence </w:t>
+      </w:r>
+      <w:r>
+        <w:t xml:space="preserve">can </w:t>
+      </w:r>
+      <w:r>
+        <w:t xml:space="preserve">be </w:t>
+      </w:r>
+      <w:r>
+        <w:t xml:space="preserve">used to present </w:t>
+      </w:r>
+      <w:r>
+        <w:t xml:space="preserve">the </w:t>
+      </w:r>
+      <w:r>
+        <w:t>whole byte vector.</w:t>
+      </w:r>
+      <w:r>
+        <w:t xml:space="preserve"> </w:t>
+      </w:r>
+    </w:p>
+    <w:p>
+      <w:pPr>
+        <w:pStyle w:val="ListParagraph"/>
+        <w:numPr>
+          <w:ilvl w:val="0"/>
+          <w:numId w:val="7"/>
+        </w:numPr>
+      </w:pPr>
+      <w:r>
+        <w:t>Make sure how many bytes - j can be used to present i.</w:t>
+      </w:r>
+    </w:p>
+    <w:p>
+      <w:pPr>
+        <w:pStyle w:val="ListParagraph"/>
+        <w:numPr>
+          <w:ilvl w:val="0"/>
+          <w:numId w:val="7"/>
+        </w:numPr>
+      </w:pPr>
+      <w:r>
+        <w:t xml:space="preserve">Use </w:t>
+      </w:r>
+      <w:r>
+        <w:t>j – 1 one and 1 zero</w:t>
+      </w:r>
+      <w:r>
+        <w:t xml:space="preserve"> to present the first part of byte sequence</w:t>
+      </w:r>
+      <w:r>
+        <w:t xml:space="preserve">. </w:t>
+      </w:r>
+    </w:p>
+    <w:p>
+      <w:pPr>
+        <w:pStyle w:val="ListParagraph"/>
+      </w:pPr>
+      <w:r>
+        <w:t>(</w:t>
+      </w:r>
+      <w:r>
+        <w:t xml:space="preserve"> </w:t>
+      </w:r>
+      <w:r>
+        <w:t>j – 1 + 1 = j</w:t>
+      </w:r>
+      <w:r>
+        <w:t xml:space="preserve"> </w:t>
+      </w:r>
+      <w:r>
+        <w:t>)</w:t>
+      </w:r>
+    </w:p>
+    <w:p>
+      <w:pPr>
+        <w:pStyle w:val="ListParagraph"/>
+        <w:numPr>
+          <w:ilvl w:val="0"/>
+          <w:numId w:val="7"/>
+        </w:numPr>
+      </w:pPr>
+      <w:r>
+        <w:t>Add the binary number of i</w:t>
+      </w:r>
+      <w:r>
+        <w:t xml:space="preserve"> after the first part of byte sequence.</w:t>
+      </w:r>
+    </w:p>
+    <w:p>
+      <w:pPr>
+        <w:rPr>
+          <w:i/>
+          <w:color w:val="FF0000"/>
+        </w:rPr>
+      </w:pPr>
+      <w:r>
+        <w:rPr>
+          <w:i/>
+          <w:color w:val="FF0000"/>
+        </w:rPr>
+        <w:t>Attention!</w:t>
+      </w:r>
+      <w:r>
+        <w:rPr>
+          <w:i/>
+          <w:color w:val="FF0000"/>
+        </w:rPr>
+        <w:t xml:space="preserve"> </w:t>
+      </w:r>
+      <w:r>
+        <w:rPr>
+          <w:i/>
+          <w:color w:val="FF0000"/>
+        </w:rPr>
+        <w:t>T</w:t>
+      </w:r>
+      <w:r>
+        <w:rPr>
+          <w:i/>
+          <w:color w:val="FF0000"/>
+        </w:rPr>
+        <w:t>he binary number can not be used as byte sequence</w:t>
+      </w:r>
+      <w:r>
+        <w:rPr>
+          <w:i/>
+          <w:color w:val="FF0000"/>
+        </w:rPr>
+        <w:t xml:space="preserve"> directly</w:t>
+      </w:r>
+      <w:r>
+        <w:rPr>
+          <w:i/>
+          <w:color w:val="FF0000"/>
+        </w:rPr>
+        <w:t xml:space="preserve">. </w:t>
+      </w:r>
+    </w:p>
+    <w:p>
+      <w:pPr>
+        <w:rPr>
+          <w:i/>
+          <w:color w:val="000000" w:themeColor="text1"/>
+        </w:rPr>
+      </w:pPr>
+      <w:r>
+        <w:rPr>
+          <w:i/>
+          <w:color w:val="000000" w:themeColor="text1"/>
+        </w:rPr>
+        <w:t>Assume that the byte vector 000101 consists of two segments and one of which is 0001 and another</w:t>
+      </w:r>
+      <w:r>
+        <w:rPr>
+          <w:i/>
+          <w:color w:val="000000" w:themeColor="text1"/>
+        </w:rPr>
+        <w:t xml:space="preserve"> one</w:t>
+      </w:r>
+      <w:r>
+        <w:rPr>
+          <w:i/>
+          <w:color w:val="000000" w:themeColor="text1"/>
+        </w:rPr>
+        <w:t xml:space="preserve"> is 01. In the first segment, i equals to 3 and in the second one i equals to 1. According to encode rule, 3 equals to 11 by using binary number while 1 equals to 1 by using binary number. So </w:t>
+      </w:r>
+      <w:r>
+        <w:rPr>
+          <w:i/>
+          <w:color w:val="000000" w:themeColor="text1"/>
+        </w:rPr>
+        <w:t xml:space="preserve">the </w:t>
+      </w:r>
+      <w:r>
+        <w:rPr>
+          <w:i/>
+          <w:color w:val="000000" w:themeColor="text1"/>
+        </w:rPr>
+        <w:t xml:space="preserve">binary number of byte vector 000101 equals to 111. In the same way, byte vector 010001 can be encoded as 111; Also 010101 is also </w:t>
+      </w:r>
+      <w:r>
+        <w:rPr>
+          <w:i/>
+          <w:color w:val="000000" w:themeColor="text1"/>
+        </w:rPr>
+        <w:t>encoded as 111. So 111 can</w:t>
+      </w:r>
+      <w:r>
+        <w:rPr>
+          <w:i/>
+          <w:color w:val="000000" w:themeColor="text1"/>
+        </w:rPr>
+        <w:t xml:space="preserve"> not </w:t>
+      </w:r>
+      <w:r>
+        <w:rPr>
+          <w:i/>
+          <w:color w:val="000000" w:themeColor="text1"/>
+        </w:rPr>
+        <w:t xml:space="preserve">be the only vector that present byte vector. </w:t>
+      </w:r>
+    </w:p>
+    <w:p>
+      <w:pPr>
+        <w:rPr>
+          <w:b/>
+          <w:i/>
+        </w:rPr>
+      </w:pPr>
+      <w:r>
+        <w:rPr>
+          <w:b/>
+          <w:i/>
+          <w:highlight w:val="yellow"/>
+        </w:rPr>
+        <w:t>Example:</w:t>
+      </w:r>
+    </w:p>
+    <w:p>
+      <w:r>
+        <w:t xml:space="preserve">If i = 13, j = 4. So we need 4 bytes to present i. </w:t>
+      </w:r>
+    </w:p>
+    <w:p>
+      <w:r>
+        <w:t>The first step: log2(13) = 4, so we need 4 bytes to present i.</w:t>
+      </w:r>
+    </w:p>
+    <w:p>
+      <w:r>
+        <w:t xml:space="preserve">The second step: </w:t>
+      </w:r>
+      <w:r>
+        <w:t>j = 4 – 1, so the first part of byte sequence equals to 1110.</w:t>
+      </w:r>
+    </w:p>
+    <w:p>
+      <w:r>
+        <w:t>The third step:</w:t>
+      </w:r>
+      <w:r>
+        <w:t xml:space="preserve"> 13 -&gt; 1101, so the second part of byte sequence equals to 1101.</w:t>
+      </w:r>
+    </w:p>
+    <w:p>
+      <w:r>
+        <w:t>The forth step: 1110 + 1101 -&gt; at last, the whole part of byte sequence equals to 11101101.</w:t>
+      </w:r>
+    </w:p>
+    <w:p>
+      <w:r>
+        <w:t>Attention:</w:t>
+      </w:r>
+    </w:p>
+    <w:p>
+      <w:r>
+        <w:t xml:space="preserve">i = 1, then the binary number equals to 01 while i = 0, then the binary number equals to 00. Under these two situations, j = 1. So i = 1, then it encoded as </w:t>
+      </w:r>
+      <w:r>
+        <w:t>01; In the same way, i = 0, then it encoded as 00.</w:t>
+      </w:r>
+    </w:p>
+    <w:p>
+      <w:pPr>
+        <w:rPr>
+          <w:b/>
+          <w:i/>
+        </w:rPr>
+      </w:pPr>
+      <w:r>
+        <w:rPr>
+          <w:b/>
+          <w:i/>
+          <w:highlight w:val="yellow"/>
+        </w:rPr>
+        <w:t>Decode Principle:</w:t>
+      </w:r>
+    </w:p>
+    <w:p>
+      <w:r>
+        <w:t>If we already have the integer sequence, then we can always recover the length sequence of the whole segment.</w:t>
+      </w:r>
+    </w:p>
+    <w:p>
       <w:bookmarkStart w:id="0" w:name="_GoBack"/>
       <w:bookmarkEnd w:id="0"/>
+    </w:p>
+    <w:p>
+      <w:r>
+        <w:t>Example:</w:t>
+      </w:r>
+    </w:p>
+    <w:p/>
+    <w:p>
+      <w:r>
+        <w:t>Example:</w:t>
+      </w:r>
+    </w:p>
+    <w:p/>
+    <w:p>
+      <w:pPr>
+        <w:pStyle w:val="Heading3"/>
+      </w:pPr>
+      <w:r>
+        <w:t xml:space="preserve">Chapter 3.7.3 </w:t>
+      </w:r>
+      <w:r>
+        <w:t>Operations On Fracti</w:t>
+      </w:r>
+      <w:r>
+        <w:t>onal Length Encoding Bit Vector</w:t>
+      </w:r>
+    </w:p>
+    <w:p/>
+    <w:p>
+      <w:pPr>
+        <w:pStyle w:val="Heading3"/>
+      </w:pPr>
+      <w:r>
+        <w:t>Chapter 3.7.4 Management of Bitmap Index</w:t>
+      </w:r>
     </w:p>
     <w:sectPr>
       <w:pgSz w:w="11900" w:h="16840"/>
@@ -1814,6 +2133,232 @@
 <file path=word/numbering.xml><?xml version="1.0" encoding="utf-8"?>
 <w:numbering xmlns:wpc="http://schemas.microsoft.com/office/word/2010/wordprocessingCanvas" xmlns:mo="http://schemas.microsoft.com/office/mac/office/2008/main" xmlns:mc="http://schemas.openxmlformats.org/markup-compatibility/2006" xmlns:mv="urn:schemas-microsoft-com:mac:vml" xmlns:o="urn:schemas-microsoft-com:office:office" xmlns:r="http://schemas.openxmlformats.org/officeDocument/2006/relationships" xmlns:m="http://schemas.openxmlformats.org/officeDocument/2006/math" xmlns:v="urn:schemas-microsoft-com:vml" xmlns:wp14="http://schemas.microsoft.com/office/word/2010/wordprocessingDrawing" xmlns:wp="http://schemas.openxmlformats.org/drawingml/2006/wordprocessingDrawing" xmlns:w10="urn:schemas-microsoft-com:office:word" xmlns:w="http://schemas.openxmlformats.org/wordprocessingml/2006/main" xmlns:w14="http://schemas.microsoft.com/office/word/2010/wordml" xmlns:w15="http://schemas.microsoft.com/office/word/2012/wordml" xmlns:wpg="http://schemas.microsoft.com/office/word/2010/wordprocessingGroup" xmlns:wpi="http://schemas.microsoft.com/office/word/2010/wordprocessingInk" xmlns:wne="http://schemas.microsoft.com/office/word/2006/wordml" xmlns:wps="http://schemas.microsoft.com/office/word/2010/wordprocessingShape" mc:Ignorable="w14 w15 wp14">
   <w:abstractNum w:abstractNumId="0">
+    <w:nsid w:val="0D90750A"/>
+    <w:multiLevelType w:val="hybridMultilevel"/>
+    <w:tmpl w:val="B366ED2A"/>
+    <w:lvl w:ilvl="0" w:tplc="04090001">
+      <w:start w:val="1"/>
+      <w:numFmt w:val="bullet"/>
+      <w:lvlText w:val=""/>
+      <w:lvlJc w:val="left"/>
+      <w:pPr>
+        <w:ind w:left="720" w:hanging="360"/>
+      </w:pPr>
+      <w:rPr>
+        <w:rFonts w:ascii="Symbol" w:hAnsi="Symbol" w:hint="default"/>
+      </w:rPr>
+    </w:lvl>
+    <w:lvl w:ilvl="1" w:tplc="04090003" w:tentative="1">
+      <w:start w:val="1"/>
+      <w:numFmt w:val="bullet"/>
+      <w:lvlText w:val="o"/>
+      <w:lvlJc w:val="left"/>
+      <w:pPr>
+        <w:ind w:left="1440" w:hanging="360"/>
+      </w:pPr>
+      <w:rPr>
+        <w:rFonts w:ascii="Courier New" w:hAnsi="Courier New" w:cs="Courier New" w:hint="default"/>
+      </w:rPr>
+    </w:lvl>
+    <w:lvl w:ilvl="2" w:tplc="04090005" w:tentative="1">
+      <w:start w:val="1"/>
+      <w:numFmt w:val="bullet"/>
+      <w:lvlText w:val=""/>
+      <w:lvlJc w:val="left"/>
+      <w:pPr>
+        <w:ind w:left="2160" w:hanging="360"/>
+      </w:pPr>
+      <w:rPr>
+        <w:rFonts w:ascii="Wingdings" w:hAnsi="Wingdings" w:hint="default"/>
+      </w:rPr>
+    </w:lvl>
+    <w:lvl w:ilvl="3" w:tplc="04090001" w:tentative="1">
+      <w:start w:val="1"/>
+      <w:numFmt w:val="bullet"/>
+      <w:lvlText w:val=""/>
+      <w:lvlJc w:val="left"/>
+      <w:pPr>
+        <w:ind w:left="2880" w:hanging="360"/>
+      </w:pPr>
+      <w:rPr>
+        <w:rFonts w:ascii="Symbol" w:hAnsi="Symbol" w:hint="default"/>
+      </w:rPr>
+    </w:lvl>
+    <w:lvl w:ilvl="4" w:tplc="04090003" w:tentative="1">
+      <w:start w:val="1"/>
+      <w:numFmt w:val="bullet"/>
+      <w:lvlText w:val="o"/>
+      <w:lvlJc w:val="left"/>
+      <w:pPr>
+        <w:ind w:left="3600" w:hanging="360"/>
+      </w:pPr>
+      <w:rPr>
+        <w:rFonts w:ascii="Courier New" w:hAnsi="Courier New" w:cs="Courier New" w:hint="default"/>
+      </w:rPr>
+    </w:lvl>
+    <w:lvl w:ilvl="5" w:tplc="04090005" w:tentative="1">
+      <w:start w:val="1"/>
+      <w:numFmt w:val="bullet"/>
+      <w:lvlText w:val=""/>
+      <w:lvlJc w:val="left"/>
+      <w:pPr>
+        <w:ind w:left="4320" w:hanging="360"/>
+      </w:pPr>
+      <w:rPr>
+        <w:rFonts w:ascii="Wingdings" w:hAnsi="Wingdings" w:hint="default"/>
+      </w:rPr>
+    </w:lvl>
+    <w:lvl w:ilvl="6" w:tplc="04090001" w:tentative="1">
+      <w:start w:val="1"/>
+      <w:numFmt w:val="bullet"/>
+      <w:lvlText w:val=""/>
+      <w:lvlJc w:val="left"/>
+      <w:pPr>
+        <w:ind w:left="5040" w:hanging="360"/>
+      </w:pPr>
+      <w:rPr>
+        <w:rFonts w:ascii="Symbol" w:hAnsi="Symbol" w:hint="default"/>
+      </w:rPr>
+    </w:lvl>
+    <w:lvl w:ilvl="7" w:tplc="04090003" w:tentative="1">
+      <w:start w:val="1"/>
+      <w:numFmt w:val="bullet"/>
+      <w:lvlText w:val="o"/>
+      <w:lvlJc w:val="left"/>
+      <w:pPr>
+        <w:ind w:left="5760" w:hanging="360"/>
+      </w:pPr>
+      <w:rPr>
+        <w:rFonts w:ascii="Courier New" w:hAnsi="Courier New" w:cs="Courier New" w:hint="default"/>
+      </w:rPr>
+    </w:lvl>
+    <w:lvl w:ilvl="8" w:tplc="04090005" w:tentative="1">
+      <w:start w:val="1"/>
+      <w:numFmt w:val="bullet"/>
+      <w:lvlText w:val=""/>
+      <w:lvlJc w:val="left"/>
+      <w:pPr>
+        <w:ind w:left="6480" w:hanging="360"/>
+      </w:pPr>
+      <w:rPr>
+        <w:rFonts w:ascii="Wingdings" w:hAnsi="Wingdings" w:hint="default"/>
+      </w:rPr>
+    </w:lvl>
+  </w:abstractNum>
+  <w:abstractNum w:abstractNumId="1">
+    <w:nsid w:val="1D435B4B"/>
+    <w:multiLevelType w:val="hybridMultilevel"/>
+    <w:tmpl w:val="0F360166"/>
+    <w:lvl w:ilvl="0" w:tplc="04090001">
+      <w:start w:val="1"/>
+      <w:numFmt w:val="bullet"/>
+      <w:lvlText w:val=""/>
+      <w:lvlJc w:val="left"/>
+      <w:pPr>
+        <w:ind w:left="720" w:hanging="360"/>
+      </w:pPr>
+      <w:rPr>
+        <w:rFonts w:ascii="Symbol" w:hAnsi="Symbol" w:hint="default"/>
+      </w:rPr>
+    </w:lvl>
+    <w:lvl w:ilvl="1" w:tplc="04090003" w:tentative="1">
+      <w:start w:val="1"/>
+      <w:numFmt w:val="bullet"/>
+      <w:lvlText w:val="o"/>
+      <w:lvlJc w:val="left"/>
+      <w:pPr>
+        <w:ind w:left="1440" w:hanging="360"/>
+      </w:pPr>
+      <w:rPr>
+        <w:rFonts w:ascii="Courier New" w:hAnsi="Courier New" w:cs="Courier New" w:hint="default"/>
+      </w:rPr>
+    </w:lvl>
+    <w:lvl w:ilvl="2" w:tplc="04090005" w:tentative="1">
+      <w:start w:val="1"/>
+      <w:numFmt w:val="bullet"/>
+      <w:lvlText w:val=""/>
+      <w:lvlJc w:val="left"/>
+      <w:pPr>
+        <w:ind w:left="2160" w:hanging="360"/>
+      </w:pPr>
+      <w:rPr>
+        <w:rFonts w:ascii="Wingdings" w:hAnsi="Wingdings" w:hint="default"/>
+      </w:rPr>
+    </w:lvl>
+    <w:lvl w:ilvl="3" w:tplc="04090001" w:tentative="1">
+      <w:start w:val="1"/>
+      <w:numFmt w:val="bullet"/>
+      <w:lvlText w:val=""/>
+      <w:lvlJc w:val="left"/>
+      <w:pPr>
+        <w:ind w:left="2880" w:hanging="360"/>
+      </w:pPr>
+      <w:rPr>
+        <w:rFonts w:ascii="Symbol" w:hAnsi="Symbol" w:hint="default"/>
+      </w:rPr>
+    </w:lvl>
+    <w:lvl w:ilvl="4" w:tplc="04090003" w:tentative="1">
+      <w:start w:val="1"/>
+      <w:numFmt w:val="bullet"/>
+      <w:lvlText w:val="o"/>
+      <w:lvlJc w:val="left"/>
+      <w:pPr>
+        <w:ind w:left="3600" w:hanging="360"/>
+      </w:pPr>
+      <w:rPr>
+        <w:rFonts w:ascii="Courier New" w:hAnsi="Courier New" w:cs="Courier New" w:hint="default"/>
+      </w:rPr>
+    </w:lvl>
+    <w:lvl w:ilvl="5" w:tplc="04090005" w:tentative="1">
+      <w:start w:val="1"/>
+      <w:numFmt w:val="bullet"/>
+      <w:lvlText w:val=""/>
+      <w:lvlJc w:val="left"/>
+      <w:pPr>
+        <w:ind w:left="4320" w:hanging="360"/>
+      </w:pPr>
+      <w:rPr>
+        <w:rFonts w:ascii="Wingdings" w:hAnsi="Wingdings" w:hint="default"/>
+      </w:rPr>
+    </w:lvl>
+    <w:lvl w:ilvl="6" w:tplc="04090001" w:tentative="1">
+      <w:start w:val="1"/>
+      <w:numFmt w:val="bullet"/>
+      <w:lvlText w:val=""/>
+      <w:lvlJc w:val="left"/>
+      <w:pPr>
+        <w:ind w:left="5040" w:hanging="360"/>
+      </w:pPr>
+      <w:rPr>
+        <w:rFonts w:ascii="Symbol" w:hAnsi="Symbol" w:hint="default"/>
+      </w:rPr>
+    </w:lvl>
+    <w:lvl w:ilvl="7" w:tplc="04090003" w:tentative="1">
+      <w:start w:val="1"/>
+      <w:numFmt w:val="bullet"/>
+      <w:lvlText w:val="o"/>
+      <w:lvlJc w:val="left"/>
+      <w:pPr>
+        <w:ind w:left="5760" w:hanging="360"/>
+      </w:pPr>
+      <w:rPr>
+        <w:rFonts w:ascii="Courier New" w:hAnsi="Courier New" w:cs="Courier New" w:hint="default"/>
+      </w:rPr>
+    </w:lvl>
+    <w:lvl w:ilvl="8" w:tplc="04090005" w:tentative="1">
+      <w:start w:val="1"/>
+      <w:numFmt w:val="bullet"/>
+      <w:lvlText w:val=""/>
+      <w:lvlJc w:val="left"/>
+      <w:pPr>
+        <w:ind w:left="6480" w:hanging="360"/>
+      </w:pPr>
+      <w:rPr>
+        <w:rFonts w:ascii="Wingdings" w:hAnsi="Wingdings" w:hint="default"/>
+      </w:rPr>
+    </w:lvl>
+  </w:abstractNum>
+  <w:abstractNum w:abstractNumId="2">
     <w:nsid w:val="35472ED1"/>
     <w:multiLevelType w:val="hybridMultilevel"/>
     <w:tmpl w:val="B0BA82BA"/>
@@ -1902,7 +2447,7 @@
       </w:pPr>
     </w:lvl>
   </w:abstractNum>
-  <w:abstractNum w:abstractNumId="1">
+  <w:abstractNum w:abstractNumId="3">
     <w:nsid w:val="38F60204"/>
     <w:multiLevelType w:val="hybridMultilevel"/>
     <w:tmpl w:val="3FB0ADE4"/>
@@ -1988,7 +2533,96 @@
       </w:pPr>
     </w:lvl>
   </w:abstractNum>
-  <w:abstractNum w:abstractNumId="2">
+  <w:abstractNum w:abstractNumId="4">
+    <w:nsid w:val="4CCC0522"/>
+    <w:multiLevelType w:val="hybridMultilevel"/>
+    <w:tmpl w:val="8628222C"/>
+    <w:lvl w:ilvl="0" w:tplc="0409000F">
+      <w:start w:val="1"/>
+      <w:numFmt w:val="decimal"/>
+      <w:lvlText w:val="%1."/>
+      <w:lvlJc w:val="left"/>
+      <w:pPr>
+        <w:ind w:left="720" w:hanging="360"/>
+      </w:pPr>
+      <w:rPr>
+        <w:rFonts w:hint="default"/>
+      </w:rPr>
+    </w:lvl>
+    <w:lvl w:ilvl="1" w:tplc="04090019" w:tentative="1">
+      <w:start w:val="1"/>
+      <w:numFmt w:val="lowerLetter"/>
+      <w:lvlText w:val="%2."/>
+      <w:lvlJc w:val="left"/>
+      <w:pPr>
+        <w:ind w:left="1440" w:hanging="360"/>
+      </w:pPr>
+    </w:lvl>
+    <w:lvl w:ilvl="2" w:tplc="0409001B" w:tentative="1">
+      <w:start w:val="1"/>
+      <w:numFmt w:val="lowerRoman"/>
+      <w:lvlText w:val="%3."/>
+      <w:lvlJc w:val="right"/>
+      <w:pPr>
+        <w:ind w:left="2160" w:hanging="180"/>
+      </w:pPr>
+    </w:lvl>
+    <w:lvl w:ilvl="3" w:tplc="0409000F" w:tentative="1">
+      <w:start w:val="1"/>
+      <w:numFmt w:val="decimal"/>
+      <w:lvlText w:val="%4."/>
+      <w:lvlJc w:val="left"/>
+      <w:pPr>
+        <w:ind w:left="2880" w:hanging="360"/>
+      </w:pPr>
+    </w:lvl>
+    <w:lvl w:ilvl="4" w:tplc="04090019" w:tentative="1">
+      <w:start w:val="1"/>
+      <w:numFmt w:val="lowerLetter"/>
+      <w:lvlText w:val="%5."/>
+      <w:lvlJc w:val="left"/>
+      <w:pPr>
+        <w:ind w:left="3600" w:hanging="360"/>
+      </w:pPr>
+    </w:lvl>
+    <w:lvl w:ilvl="5" w:tplc="0409001B" w:tentative="1">
+      <w:start w:val="1"/>
+      <w:numFmt w:val="lowerRoman"/>
+      <w:lvlText w:val="%6."/>
+      <w:lvlJc w:val="right"/>
+      <w:pPr>
+        <w:ind w:left="4320" w:hanging="180"/>
+      </w:pPr>
+    </w:lvl>
+    <w:lvl w:ilvl="6" w:tplc="0409000F" w:tentative="1">
+      <w:start w:val="1"/>
+      <w:numFmt w:val="decimal"/>
+      <w:lvlText w:val="%7."/>
+      <w:lvlJc w:val="left"/>
+      <w:pPr>
+        <w:ind w:left="5040" w:hanging="360"/>
+      </w:pPr>
+    </w:lvl>
+    <w:lvl w:ilvl="7" w:tplc="04090019" w:tentative="1">
+      <w:start w:val="1"/>
+      <w:numFmt w:val="lowerLetter"/>
+      <w:lvlText w:val="%8."/>
+      <w:lvlJc w:val="left"/>
+      <w:pPr>
+        <w:ind w:left="5760" w:hanging="360"/>
+      </w:pPr>
+    </w:lvl>
+    <w:lvl w:ilvl="8" w:tplc="0409001B" w:tentative="1">
+      <w:start w:val="1"/>
+      <w:numFmt w:val="lowerRoman"/>
+      <w:lvlText w:val="%9."/>
+      <w:lvlJc w:val="right"/>
+      <w:pPr>
+        <w:ind w:left="6480" w:hanging="180"/>
+      </w:pPr>
+    </w:lvl>
+  </w:abstractNum>
+  <w:abstractNum w:abstractNumId="5">
     <w:nsid w:val="4F14725C"/>
     <w:multiLevelType w:val="hybridMultilevel"/>
     <w:tmpl w:val="B030A72C"/>
@@ -2077,7 +2711,7 @@
       </w:pPr>
     </w:lvl>
   </w:abstractNum>
-  <w:abstractNum w:abstractNumId="3">
+  <w:abstractNum w:abstractNumId="6">
     <w:nsid w:val="51B30694"/>
     <w:multiLevelType w:val="hybridMultilevel"/>
     <w:tmpl w:val="13B8FF74"/>
@@ -2191,16 +2825,25 @@
     </w:lvl>
   </w:abstractNum>
   <w:num w:numId="1">
-    <w:abstractNumId w:val="1"/>
+    <w:abstractNumId w:val="3"/>
   </w:num>
   <w:num w:numId="2">
+    <w:abstractNumId w:val="2"/>
+  </w:num>
+  <w:num w:numId="3">
+    <w:abstractNumId w:val="6"/>
+  </w:num>
+  <w:num w:numId="4">
+    <w:abstractNumId w:val="5"/>
+  </w:num>
+  <w:num w:numId="5">
     <w:abstractNumId w:val="0"/>
   </w:num>
-  <w:num w:numId="3">
-    <w:abstractNumId w:val="3"/>
+  <w:num w:numId="6">
+    <w:abstractNumId w:val="4"/>
   </w:num>
-  <w:num w:numId="4">
-    <w:abstractNumId w:val="2"/>
+  <w:num w:numId="7">
+    <w:abstractNumId w:val="1"/>
   </w:num>
 </w:numbering>
 </file>

--- a/Chap_3.7 D_S_I.docx
+++ b/Chap_3.7 D_S_I.docx
@@ -31,7 +31,15 @@
         <w:t xml:space="preserve">Assuming that </w:t>
       </w:r>
       <w:r>
-        <w:t xml:space="preserve">the file records have a permanent identification: 1, 2, 3..., n. There exists some data structure, for random i, </w:t>
+        <w:t xml:space="preserve">the file records have a permanent identification: 1, 2, 3..., n. There exists some data structure, for random </w:t>
+      </w:r>
+      <w:proofErr w:type="spellStart"/>
+      <w:r>
+        <w:t>i</w:t>
+      </w:r>
+      <w:proofErr w:type="spellEnd"/>
+      <w:r>
+        <w:t xml:space="preserve">, </w:t>
       </w:r>
       <w:r>
         <w:t xml:space="preserve">enables </w:t>
@@ -43,7 +51,15 @@
         <w:t xml:space="preserve">to </w:t>
       </w:r>
       <w:r>
-        <w:t xml:space="preserve">find the ith record easily. </w:t>
+        <w:t xml:space="preserve">find the </w:t>
+      </w:r>
+      <w:proofErr w:type="spellStart"/>
+      <w:r>
+        <w:t>ith</w:t>
+      </w:r>
+      <w:proofErr w:type="spellEnd"/>
+      <w:r>
+        <w:t xml:space="preserve"> record easily. </w:t>
       </w:r>
     </w:p>
     <w:p>
@@ -88,7 +104,15 @@
         </w:numPr>
       </w:pPr>
       <w:r>
-        <w:t>If the ith record of field F equals to v, then in byte vector</w:t>
+        <w:t xml:space="preserve">If the </w:t>
+      </w:r>
+      <w:proofErr w:type="spellStart"/>
+      <w:r>
+        <w:t>ith</w:t>
+      </w:r>
+      <w:proofErr w:type="spellEnd"/>
+      <w:r>
+        <w:t xml:space="preserve"> record of field F equals to v, then in byte vector</w:t>
       </w:r>
       <w:r>
         <w:t xml:space="preserve"> collection</w:t>
@@ -112,7 +136,15 @@
         </w:numPr>
       </w:pPr>
       <w:r>
-        <w:t>If the ith record of field F doesn’t equal to v, then in the byte vector</w:t>
+        <w:t xml:space="preserve">If the </w:t>
+      </w:r>
+      <w:proofErr w:type="spellStart"/>
+      <w:r>
+        <w:t>ith</w:t>
+      </w:r>
+      <w:proofErr w:type="spellEnd"/>
+      <w:r>
+        <w:t xml:space="preserve"> record of field F doesn’t equal to v, then in the byte vector</w:t>
       </w:r>
       <w:r>
         <w:t xml:space="preserve"> collection, it assigns to 0 when the field F of records</w:t>
@@ -142,7 +174,23 @@
         <w:t xml:space="preserve">Assuming that </w:t>
       </w:r>
       <w:r>
-        <w:t>the record in file consist of two fields F and G, and the field F is integer and the field G is string. Now, there exist six records in the file, the values are (30, foo), (30, bar), (40, baz), (50, foo), (40, bar), (30, baz).</w:t>
+        <w:t xml:space="preserve">the record in file consist of two fields F and G, and the field F is integer and the field G is string. Now, there exist six records in the file, the values are (30, foo), (30, bar), (40, </w:t>
+      </w:r>
+      <w:proofErr w:type="spellStart"/>
+      <w:r>
+        <w:t>baz</w:t>
+      </w:r>
+      <w:proofErr w:type="spellEnd"/>
+      <w:r>
+        <w:t xml:space="preserve">), (50, foo), (40, bar), (30, </w:t>
+      </w:r>
+      <w:proofErr w:type="spellStart"/>
+      <w:r>
+        <w:t>baz</w:t>
+      </w:r>
+      <w:proofErr w:type="spellEnd"/>
+      <w:r>
+        <w:t>).</w:t>
       </w:r>
     </w:p>
     <w:p>
@@ -208,7 +256,15 @@
               <w:jc w:val="center"/>
             </w:pPr>
             <w:r>
-              <w:t>Each Byte indicates Whether ith Record equals to Current Possible Value of Field F</w:t>
+              <w:t xml:space="preserve">Each Byte indicates Whether </w:t>
+            </w:r>
+            <w:proofErr w:type="spellStart"/>
+            <w:r>
+              <w:t>ith</w:t>
+            </w:r>
+            <w:proofErr w:type="spellEnd"/>
+            <w:r>
+              <w:t xml:space="preserve"> Record equals to Current Possible Value of Field F</w:t>
             </w:r>
           </w:p>
         </w:tc>
@@ -367,7 +423,15 @@
               <w:jc w:val="center"/>
             </w:pPr>
             <w:r>
-              <w:t>Each Byte indicates Whether ith Record equals to Current Possible Value of Field G</w:t>
+              <w:t xml:space="preserve">Each Byte indicates Whether </w:t>
+            </w:r>
+            <w:proofErr w:type="spellStart"/>
+            <w:r>
+              <w:t>ith</w:t>
+            </w:r>
+            <w:proofErr w:type="spellEnd"/>
+            <w:r>
+              <w:t xml:space="preserve"> Record equals to Current Possible Value of Field G</w:t>
             </w:r>
           </w:p>
         </w:tc>
@@ -445,9 +509,11 @@
             <w:pPr>
               <w:jc w:val="center"/>
             </w:pPr>
+            <w:proofErr w:type="spellStart"/>
             <w:r>
               <w:t>baz</w:t>
             </w:r>
+            <w:proofErr w:type="spellEnd"/>
           </w:p>
         </w:tc>
         <w:tc>
@@ -595,17 +661,57 @@
     </w:p>
     <w:p>
       <w:r>
-        <w:t>WHERE studioName = ‘Disney’ AND year = 2005;</w:t>
+        <w:t xml:space="preserve">WHERE </w:t>
+      </w:r>
+      <w:proofErr w:type="spellStart"/>
+      <w:r>
+        <w:t>studioName</w:t>
+      </w:r>
+      <w:proofErr w:type="spellEnd"/>
+      <w:r>
+        <w:t xml:space="preserve"> = ‘Disney’ AND year = 2005;</w:t>
       </w:r>
     </w:p>
     <w:p/>
     <w:p>
       <w:r>
-        <w:t xml:space="preserve">Assuming that there have Bitmap index on the fields studioName and year, then we calculate the intersection vector of year = 2005 and studioName = ‘Disney’. After finishing the calculation, the ith location equals to 1, and only when the corresponding </w:t>
+        <w:t xml:space="preserve">Assuming that there have Bitmap index on the fields </w:t>
+      </w:r>
+      <w:proofErr w:type="spellStart"/>
+      <w:r>
+        <w:t>studioName</w:t>
+      </w:r>
+      <w:proofErr w:type="spellEnd"/>
+      <w:r>
+        <w:t xml:space="preserve"> and year, then we calculate the intersection vector of year = 2005 and </w:t>
+      </w:r>
+      <w:proofErr w:type="spellStart"/>
+      <w:r>
+        <w:t>studioName</w:t>
+      </w:r>
+      <w:proofErr w:type="spellEnd"/>
+      <w:r>
+        <w:t xml:space="preserve"> = ‘Disney’. After finishing the calculation, the </w:t>
+      </w:r>
+      <w:proofErr w:type="spellStart"/>
+      <w:r>
+        <w:t>ith</w:t>
+      </w:r>
+      <w:proofErr w:type="spellEnd"/>
+      <w:r>
+        <w:t xml:space="preserve"> location equals to 1, and only when the corresponding </w:t>
       </w:r>
       <w:r>
         <w:lastRenderedPageBreak/>
-        <w:t>movie in ith Movie tuple is made by Disney in the year 2005.</w:t>
+        <w:t xml:space="preserve">movie in </w:t>
+      </w:r>
+      <w:proofErr w:type="spellStart"/>
+      <w:r>
+        <w:t>ith</w:t>
+      </w:r>
+      <w:proofErr w:type="spellEnd"/>
+      <w:r>
+        <w:t xml:space="preserve"> Movie tuple is made by Disney in the year 2005.</w:t>
       </w:r>
     </w:p>
     <w:p>
@@ -884,7 +990,15 @@
               <w:jc w:val="center"/>
             </w:pPr>
             <w:r>
-              <w:t>Each Byte indicates Whether ith Record equals to Current Possible Value of Field Age</w:t>
+              <w:t xml:space="preserve">Each Byte indicates Whether </w:t>
+            </w:r>
+            <w:proofErr w:type="spellStart"/>
+            <w:r>
+              <w:t>ith</w:t>
+            </w:r>
+            <w:proofErr w:type="spellEnd"/>
+            <w:r>
+              <w:t xml:space="preserve"> Record equals to Current Possible Value of Field Age</w:t>
             </w:r>
           </w:p>
         </w:tc>
@@ -1149,7 +1263,15 @@
               <w:jc w:val="center"/>
             </w:pPr>
             <w:r>
-              <w:t>Each Byte indicates Whether ith Record equals to Current Possible Value of Field Salary</w:t>
+              <w:t xml:space="preserve">Each Byte indicates Whether </w:t>
+            </w:r>
+            <w:proofErr w:type="spellStart"/>
+            <w:r>
+              <w:t>ith</w:t>
+            </w:r>
+            <w:proofErr w:type="spellEnd"/>
+            <w:r>
+              <w:t xml:space="preserve"> Record equals to Current Possible Value of Field Salary</w:t>
             </w:r>
           </w:p>
         </w:tc>
@@ -1759,12 +1881,21 @@
       <w:r>
         <w:t xml:space="preserve">Segment consists of a sequence which has </w:t>
       </w:r>
+      <w:proofErr w:type="spellStart"/>
       <w:r>
         <w:rPr>
           <w:i/>
           <w:highlight w:val="yellow"/>
         </w:rPr>
-        <w:t>i number 0 and one number 1</w:t>
+        <w:t>i</w:t>
+      </w:r>
+      <w:proofErr w:type="spellEnd"/>
+      <w:r>
+        <w:rPr>
+          <w:i/>
+          <w:highlight w:val="yellow"/>
+        </w:rPr>
+        <w:t xml:space="preserve"> number 0 and one number 1</w:t>
       </w:r>
       <w:r>
         <w:t xml:space="preserve">. </w:t>
@@ -1779,7 +1910,15 @@
         <w:t xml:space="preserve">the </w:t>
       </w:r>
       <w:r>
-        <w:t xml:space="preserve">integer i to </w:t>
+        <w:t xml:space="preserve">integer </w:t>
+      </w:r>
+      <w:proofErr w:type="spellStart"/>
+      <w:r>
+        <w:t>i</w:t>
+      </w:r>
+      <w:proofErr w:type="spellEnd"/>
+      <w:r>
+        <w:t xml:space="preserve"> to </w:t>
       </w:r>
       <w:r>
         <w:t xml:space="preserve">represent segment. </w:t>
@@ -1827,7 +1966,15 @@
         </w:numPr>
       </w:pPr>
       <w:r>
-        <w:t>Make sure how many bytes - j can be used to present i.</w:t>
+        <w:t xml:space="preserve">Make sure how many bytes - j can be used to present </w:t>
+      </w:r>
+      <w:proofErr w:type="spellStart"/>
+      <w:r>
+        <w:t>i</w:t>
+      </w:r>
+      <w:proofErr w:type="spellEnd"/>
+      <w:r>
+        <w:t>.</w:t>
       </w:r>
     </w:p>
     <w:p>
@@ -1880,8 +2027,13 @@
         </w:numPr>
       </w:pPr>
       <w:r>
-        <w:t>Add the binary number of i</w:t>
-      </w:r>
+        <w:t xml:space="preserve">Add the binary number of </w:t>
+      </w:r>
+      <w:proofErr w:type="spellStart"/>
+      <w:r>
+        <w:t>i</w:t>
+      </w:r>
+      <w:proofErr w:type="spellEnd"/>
       <w:r>
         <w:t xml:space="preserve"> after the first part of byte sequence.</w:t>
       </w:r>
@@ -1962,13 +2114,45 @@
           <w:i/>
           <w:color w:val="000000" w:themeColor="text1"/>
         </w:rPr>
-        <w:t xml:space="preserve"> is 01. In the first segment, i equals to 3 and in the second one i equals to 1. According to encode rule, 3 equals to 11 by using binary number while 1 equals to 1 by using binary number. So </w:t>
-      </w:r>
+        <w:t xml:space="preserve"> is 01. In the first segment, </w:t>
+      </w:r>
+      <w:proofErr w:type="spellStart"/>
       <w:r>
         <w:rPr>
           <w:i/>
           <w:color w:val="000000" w:themeColor="text1"/>
         </w:rPr>
+        <w:t>i</w:t>
+      </w:r>
+      <w:proofErr w:type="spellEnd"/>
+      <w:r>
+        <w:rPr>
+          <w:i/>
+          <w:color w:val="000000" w:themeColor="text1"/>
+        </w:rPr>
+        <w:t xml:space="preserve"> equals to 3 and in the second one </w:t>
+      </w:r>
+      <w:proofErr w:type="spellStart"/>
+      <w:r>
+        <w:rPr>
+          <w:i/>
+          <w:color w:val="000000" w:themeColor="text1"/>
+        </w:rPr>
+        <w:t>i</w:t>
+      </w:r>
+      <w:proofErr w:type="spellEnd"/>
+      <w:r>
+        <w:rPr>
+          <w:i/>
+          <w:color w:val="000000" w:themeColor="text1"/>
+        </w:rPr>
+        <w:t xml:space="preserve"> equals to 1. According to encode rule, 3 equals to 11 by using binary number while 1 equals to 1 by using binary number. So </w:t>
+      </w:r>
+      <w:r>
+        <w:rPr>
+          <w:i/>
+          <w:color w:val="000000" w:themeColor="text1"/>
+        </w:rPr>
         <w:t xml:space="preserve">the </w:t>
       </w:r>
       <w:r>
@@ -2018,15 +2202,53 @@
     </w:p>
     <w:p>
       <w:r>
-        <w:t xml:space="preserve">If i = 13, j = 4. So we need 4 bytes to present i. </w:t>
-      </w:r>
-    </w:p>
-    <w:p>
-      <w:r>
-        <w:t>The first step: log2(13) = 4, so we need 4 bytes to present i.</w:t>
-      </w:r>
-    </w:p>
-    <w:p>
+        <w:t xml:space="preserve">If </w:t>
+      </w:r>
+      <w:proofErr w:type="spellStart"/>
+      <w:r>
+        <w:t>i</w:t>
+      </w:r>
+      <w:proofErr w:type="spellEnd"/>
+      <w:r>
+        <w:t xml:space="preserve"> = 13, j = 4. So we need 4 bytes to present </w:t>
+      </w:r>
+      <w:proofErr w:type="spellStart"/>
+      <w:r>
+        <w:t>i</w:t>
+      </w:r>
+      <w:proofErr w:type="spellEnd"/>
+      <w:r>
+        <w:t xml:space="preserve">. </w:t>
+      </w:r>
+    </w:p>
+    <w:p>
+      <w:pPr>
+        <w:pStyle w:val="ListParagraph"/>
+        <w:numPr>
+          <w:ilvl w:val="0"/>
+          <w:numId w:val="7"/>
+        </w:numPr>
+      </w:pPr>
+      <w:r>
+        <w:t xml:space="preserve">The first step: log2(13) = 4, so we need 4 bytes to present </w:t>
+      </w:r>
+      <w:proofErr w:type="spellStart"/>
+      <w:r>
+        <w:t>i</w:t>
+      </w:r>
+      <w:proofErr w:type="spellEnd"/>
+      <w:r>
+        <w:t>.</w:t>
+      </w:r>
+    </w:p>
+    <w:p>
+      <w:pPr>
+        <w:pStyle w:val="ListParagraph"/>
+        <w:numPr>
+          <w:ilvl w:val="0"/>
+          <w:numId w:val="7"/>
+        </w:numPr>
+      </w:pPr>
       <w:r>
         <w:t xml:space="preserve">The second step: </w:t>
       </w:r>
@@ -2035,6 +2257,13 @@
       </w:r>
     </w:p>
     <w:p>
+      <w:pPr>
+        <w:pStyle w:val="ListParagraph"/>
+        <w:numPr>
+          <w:ilvl w:val="0"/>
+          <w:numId w:val="7"/>
+        </w:numPr>
+      </w:pPr>
       <w:r>
         <w:t>The third step:</w:t>
       </w:r>
@@ -2043,21 +2272,87 @@
       </w:r>
     </w:p>
     <w:p>
+      <w:pPr>
+        <w:pStyle w:val="ListParagraph"/>
+        <w:numPr>
+          <w:ilvl w:val="0"/>
+          <w:numId w:val="7"/>
+        </w:numPr>
+      </w:pPr>
       <w:r>
         <w:t>The forth step: 1110 + 1101 -&gt; at last, the whole part of byte sequence equals to 11101101.</w:t>
       </w:r>
     </w:p>
     <w:p>
-      <w:r>
+      <w:pPr>
+        <w:rPr>
+          <w:b/>
+          <w:i/>
+        </w:rPr>
+      </w:pPr>
+      <w:r>
+        <w:rPr>
+          <w:b/>
+          <w:i/>
+          <w:highlight w:val="yellow"/>
+        </w:rPr>
         <w:t>Attention:</w:t>
       </w:r>
     </w:p>
     <w:p>
-      <w:r>
-        <w:t xml:space="preserve">i = 1, then the binary number equals to 01 while i = 0, then the binary number equals to 00. Under these two situations, j = 1. So i = 1, then it encoded as </w:t>
-      </w:r>
-      <w:r>
-        <w:t>01; In the same way, i = 0, then it encoded as 00.</w:t>
+      <w:pPr>
+        <w:pStyle w:val="ListParagraph"/>
+        <w:numPr>
+          <w:ilvl w:val="0"/>
+          <w:numId w:val="8"/>
+        </w:numPr>
+      </w:pPr>
+      <w:proofErr w:type="spellStart"/>
+      <w:r>
+        <w:t>i</w:t>
+      </w:r>
+      <w:proofErr w:type="spellEnd"/>
+      <w:r>
+        <w:t xml:space="preserve"> = 1, then the binary number equals to 01 while </w:t>
+      </w:r>
+      <w:proofErr w:type="spellStart"/>
+      <w:r>
+        <w:t>i</w:t>
+      </w:r>
+      <w:proofErr w:type="spellEnd"/>
+      <w:r>
+        <w:t xml:space="preserve"> = 0, then the binary number equals to 00. </w:t>
+      </w:r>
+    </w:p>
+    <w:p>
+      <w:pPr>
+        <w:pStyle w:val="ListParagraph"/>
+        <w:numPr>
+          <w:ilvl w:val="0"/>
+          <w:numId w:val="8"/>
+        </w:numPr>
+      </w:pPr>
+      <w:r>
+        <w:t xml:space="preserve">Under these two situations, j = 1. So </w:t>
+      </w:r>
+      <w:proofErr w:type="spellStart"/>
+      <w:r>
+        <w:t>i</w:t>
+      </w:r>
+      <w:proofErr w:type="spellEnd"/>
+      <w:r>
+        <w:t xml:space="preserve"> = 1, then it encoded as </w:t>
+      </w:r>
+      <w:r>
+        <w:t xml:space="preserve">01; In the same way, </w:t>
+      </w:r>
+      <w:proofErr w:type="spellStart"/>
+      <w:r>
+        <w:t>i</w:t>
+      </w:r>
+      <w:proofErr w:type="spellEnd"/>
+      <w:r>
+        <w:t xml:space="preserve"> = 0, then it encoded as 00.</w:t>
       </w:r>
     </w:p>
     <w:p>
@@ -2078,19 +2373,64 @@
     </w:p>
     <w:p>
       <w:r>
-        <w:t>If we already have the integer sequence, then we can always recover the length sequence of the whole segment.</w:t>
-      </w:r>
-    </w:p>
-    <w:p>
+        <w:t>If we already have the integer sequence, then we can recover the length sequence of the whole segment.</w:t>
+      </w:r>
+    </w:p>
+    <w:p>
+      <w:pPr>
+        <w:pStyle w:val="ListParagraph"/>
+        <w:numPr>
+          <w:ilvl w:val="0"/>
+          <w:numId w:val="9"/>
+        </w:numPr>
+      </w:pPr>
+      <w:r>
+        <w:t xml:space="preserve">Assume that we are at the situation that starts from the coding sequence. Scan the first zero and make sure the value of j and the value j equals to the byte numbers that start with the first 0. </w:t>
+      </w:r>
+    </w:p>
+    <w:p>
+      <w:pPr>
+        <w:pStyle w:val="ListParagraph"/>
+        <w:numPr>
+          <w:ilvl w:val="0"/>
+          <w:numId w:val="9"/>
+        </w:numPr>
+      </w:pPr>
+      <w:r>
+        <w:t xml:space="preserve">After getting the value j, then j byte binary number equals to </w:t>
+      </w:r>
+      <w:proofErr w:type="spellStart"/>
+      <w:r>
+        <w:t>i</w:t>
+      </w:r>
+      <w:proofErr w:type="spellEnd"/>
+      <w:r>
+        <w:t xml:space="preserve">. Once finished scanning the binary bytes of </w:t>
+      </w:r>
+      <w:proofErr w:type="spellStart"/>
+      <w:r>
+        <w:t>i</w:t>
+      </w:r>
+      <w:proofErr w:type="spellEnd"/>
+      <w:r>
+        <w:t xml:space="preserve">, then we get the next location of the integer encoding. </w:t>
+      </w:r>
+    </w:p>
+    <w:p>
+      <w:r>
+        <w:t>Example:</w:t>
+      </w:r>
+    </w:p>
+    <w:p>
+      <w:r>
+        <w:t>Decode the sequence 11101101</w:t>
+      </w:r>
       <w:bookmarkStart w:id="0" w:name="_GoBack"/>
       <w:bookmarkEnd w:id="0"/>
-    </w:p>
-    <w:p>
-      <w:r>
-        <w:t>Example:</w:t>
-      </w:r>
-    </w:p>
-    <w:p/>
+      <w:r>
+        <w:t>001011.</w:t>
+      </w:r>
+    </w:p>
     <w:p>
       <w:r>
         <w:t>Example:</w:t>
@@ -2246,9 +2586,122 @@
     </w:lvl>
   </w:abstractNum>
   <w:abstractNum w:abstractNumId="1">
+    <w:nsid w:val="189F38A7"/>
+    <w:multiLevelType w:val="hybridMultilevel"/>
+    <w:tmpl w:val="F95E2C5A"/>
+    <w:lvl w:ilvl="0" w:tplc="04090001">
+      <w:start w:val="1"/>
+      <w:numFmt w:val="bullet"/>
+      <w:lvlText w:val=""/>
+      <w:lvlJc w:val="left"/>
+      <w:pPr>
+        <w:ind w:left="720" w:hanging="360"/>
+      </w:pPr>
+      <w:rPr>
+        <w:rFonts w:ascii="Symbol" w:hAnsi="Symbol" w:hint="default"/>
+      </w:rPr>
+    </w:lvl>
+    <w:lvl w:ilvl="1" w:tplc="04090003" w:tentative="1">
+      <w:start w:val="1"/>
+      <w:numFmt w:val="bullet"/>
+      <w:lvlText w:val="o"/>
+      <w:lvlJc w:val="left"/>
+      <w:pPr>
+        <w:ind w:left="1440" w:hanging="360"/>
+      </w:pPr>
+      <w:rPr>
+        <w:rFonts w:ascii="Courier New" w:hAnsi="Courier New" w:cs="Courier New" w:hint="default"/>
+      </w:rPr>
+    </w:lvl>
+    <w:lvl w:ilvl="2" w:tplc="04090005" w:tentative="1">
+      <w:start w:val="1"/>
+      <w:numFmt w:val="bullet"/>
+      <w:lvlText w:val=""/>
+      <w:lvlJc w:val="left"/>
+      <w:pPr>
+        <w:ind w:left="2160" w:hanging="360"/>
+      </w:pPr>
+      <w:rPr>
+        <w:rFonts w:ascii="Wingdings" w:hAnsi="Wingdings" w:hint="default"/>
+      </w:rPr>
+    </w:lvl>
+    <w:lvl w:ilvl="3" w:tplc="04090001" w:tentative="1">
+      <w:start w:val="1"/>
+      <w:numFmt w:val="bullet"/>
+      <w:lvlText w:val=""/>
+      <w:lvlJc w:val="left"/>
+      <w:pPr>
+        <w:ind w:left="2880" w:hanging="360"/>
+      </w:pPr>
+      <w:rPr>
+        <w:rFonts w:ascii="Symbol" w:hAnsi="Symbol" w:hint="default"/>
+      </w:rPr>
+    </w:lvl>
+    <w:lvl w:ilvl="4" w:tplc="04090003" w:tentative="1">
+      <w:start w:val="1"/>
+      <w:numFmt w:val="bullet"/>
+      <w:lvlText w:val="o"/>
+      <w:lvlJc w:val="left"/>
+      <w:pPr>
+        <w:ind w:left="3600" w:hanging="360"/>
+      </w:pPr>
+      <w:rPr>
+        <w:rFonts w:ascii="Courier New" w:hAnsi="Courier New" w:cs="Courier New" w:hint="default"/>
+      </w:rPr>
+    </w:lvl>
+    <w:lvl w:ilvl="5" w:tplc="04090005" w:tentative="1">
+      <w:start w:val="1"/>
+      <w:numFmt w:val="bullet"/>
+      <w:lvlText w:val=""/>
+      <w:lvlJc w:val="left"/>
+      <w:pPr>
+        <w:ind w:left="4320" w:hanging="360"/>
+      </w:pPr>
+      <w:rPr>
+        <w:rFonts w:ascii="Wingdings" w:hAnsi="Wingdings" w:hint="default"/>
+      </w:rPr>
+    </w:lvl>
+    <w:lvl w:ilvl="6" w:tplc="04090001" w:tentative="1">
+      <w:start w:val="1"/>
+      <w:numFmt w:val="bullet"/>
+      <w:lvlText w:val=""/>
+      <w:lvlJc w:val="left"/>
+      <w:pPr>
+        <w:ind w:left="5040" w:hanging="360"/>
+      </w:pPr>
+      <w:rPr>
+        <w:rFonts w:ascii="Symbol" w:hAnsi="Symbol" w:hint="default"/>
+      </w:rPr>
+    </w:lvl>
+    <w:lvl w:ilvl="7" w:tplc="04090003" w:tentative="1">
+      <w:start w:val="1"/>
+      <w:numFmt w:val="bullet"/>
+      <w:lvlText w:val="o"/>
+      <w:lvlJc w:val="left"/>
+      <w:pPr>
+        <w:ind w:left="5760" w:hanging="360"/>
+      </w:pPr>
+      <w:rPr>
+        <w:rFonts w:ascii="Courier New" w:hAnsi="Courier New" w:cs="Courier New" w:hint="default"/>
+      </w:rPr>
+    </w:lvl>
+    <w:lvl w:ilvl="8" w:tplc="04090005" w:tentative="1">
+      <w:start w:val="1"/>
+      <w:numFmt w:val="bullet"/>
+      <w:lvlText w:val=""/>
+      <w:lvlJc w:val="left"/>
+      <w:pPr>
+        <w:ind w:left="6480" w:hanging="360"/>
+      </w:pPr>
+      <w:rPr>
+        <w:rFonts w:ascii="Wingdings" w:hAnsi="Wingdings" w:hint="default"/>
+      </w:rPr>
+    </w:lvl>
+  </w:abstractNum>
+  <w:abstractNum w:abstractNumId="2">
     <w:nsid w:val="1D435B4B"/>
     <w:multiLevelType w:val="hybridMultilevel"/>
-    <w:tmpl w:val="0F360166"/>
+    <w:tmpl w:val="4BD6B744"/>
     <w:lvl w:ilvl="0" w:tplc="04090001">
       <w:start w:val="1"/>
       <w:numFmt w:val="bullet"/>
@@ -2358,7 +2811,7 @@
       </w:rPr>
     </w:lvl>
   </w:abstractNum>
-  <w:abstractNum w:abstractNumId="2">
+  <w:abstractNum w:abstractNumId="3">
     <w:nsid w:val="35472ED1"/>
     <w:multiLevelType w:val="hybridMultilevel"/>
     <w:tmpl w:val="B0BA82BA"/>
@@ -2447,7 +2900,7 @@
       </w:pPr>
     </w:lvl>
   </w:abstractNum>
-  <w:abstractNum w:abstractNumId="3">
+  <w:abstractNum w:abstractNumId="4">
     <w:nsid w:val="38F60204"/>
     <w:multiLevelType w:val="hybridMultilevel"/>
     <w:tmpl w:val="3FB0ADE4"/>
@@ -2533,7 +2986,7 @@
       </w:pPr>
     </w:lvl>
   </w:abstractNum>
-  <w:abstractNum w:abstractNumId="4">
+  <w:abstractNum w:abstractNumId="5">
     <w:nsid w:val="4CCC0522"/>
     <w:multiLevelType w:val="hybridMultilevel"/>
     <w:tmpl w:val="8628222C"/>
@@ -2622,7 +3075,7 @@
       </w:pPr>
     </w:lvl>
   </w:abstractNum>
-  <w:abstractNum w:abstractNumId="5">
+  <w:abstractNum w:abstractNumId="6">
     <w:nsid w:val="4F14725C"/>
     <w:multiLevelType w:val="hybridMultilevel"/>
     <w:tmpl w:val="B030A72C"/>
@@ -2711,7 +3164,7 @@
       </w:pPr>
     </w:lvl>
   </w:abstractNum>
-  <w:abstractNum w:abstractNumId="6">
+  <w:abstractNum w:abstractNumId="7">
     <w:nsid w:val="51B30694"/>
     <w:multiLevelType w:val="hybridMultilevel"/>
     <w:tmpl w:val="13B8FF74"/>
@@ -2824,26 +3277,145 @@
       </w:rPr>
     </w:lvl>
   </w:abstractNum>
+  <w:abstractNum w:abstractNumId="8">
+    <w:nsid w:val="6ECC44D8"/>
+    <w:multiLevelType w:val="hybridMultilevel"/>
+    <w:tmpl w:val="CA8CE598"/>
+    <w:lvl w:ilvl="0" w:tplc="04090001">
+      <w:start w:val="1"/>
+      <w:numFmt w:val="bullet"/>
+      <w:lvlText w:val=""/>
+      <w:lvlJc w:val="left"/>
+      <w:pPr>
+        <w:ind w:left="720" w:hanging="360"/>
+      </w:pPr>
+      <w:rPr>
+        <w:rFonts w:ascii="Symbol" w:hAnsi="Symbol" w:hint="default"/>
+      </w:rPr>
+    </w:lvl>
+    <w:lvl w:ilvl="1" w:tplc="04090003" w:tentative="1">
+      <w:start w:val="1"/>
+      <w:numFmt w:val="bullet"/>
+      <w:lvlText w:val="o"/>
+      <w:lvlJc w:val="left"/>
+      <w:pPr>
+        <w:ind w:left="1440" w:hanging="360"/>
+      </w:pPr>
+      <w:rPr>
+        <w:rFonts w:ascii="Courier New" w:hAnsi="Courier New" w:cs="Courier New" w:hint="default"/>
+      </w:rPr>
+    </w:lvl>
+    <w:lvl w:ilvl="2" w:tplc="04090005" w:tentative="1">
+      <w:start w:val="1"/>
+      <w:numFmt w:val="bullet"/>
+      <w:lvlText w:val=""/>
+      <w:lvlJc w:val="left"/>
+      <w:pPr>
+        <w:ind w:left="2160" w:hanging="360"/>
+      </w:pPr>
+      <w:rPr>
+        <w:rFonts w:ascii="Wingdings" w:hAnsi="Wingdings" w:hint="default"/>
+      </w:rPr>
+    </w:lvl>
+    <w:lvl w:ilvl="3" w:tplc="04090001" w:tentative="1">
+      <w:start w:val="1"/>
+      <w:numFmt w:val="bullet"/>
+      <w:lvlText w:val=""/>
+      <w:lvlJc w:val="left"/>
+      <w:pPr>
+        <w:ind w:left="2880" w:hanging="360"/>
+      </w:pPr>
+      <w:rPr>
+        <w:rFonts w:ascii="Symbol" w:hAnsi="Symbol" w:hint="default"/>
+      </w:rPr>
+    </w:lvl>
+    <w:lvl w:ilvl="4" w:tplc="04090003" w:tentative="1">
+      <w:start w:val="1"/>
+      <w:numFmt w:val="bullet"/>
+      <w:lvlText w:val="o"/>
+      <w:lvlJc w:val="left"/>
+      <w:pPr>
+        <w:ind w:left="3600" w:hanging="360"/>
+      </w:pPr>
+      <w:rPr>
+        <w:rFonts w:ascii="Courier New" w:hAnsi="Courier New" w:cs="Courier New" w:hint="default"/>
+      </w:rPr>
+    </w:lvl>
+    <w:lvl w:ilvl="5" w:tplc="04090005" w:tentative="1">
+      <w:start w:val="1"/>
+      <w:numFmt w:val="bullet"/>
+      <w:lvlText w:val=""/>
+      <w:lvlJc w:val="left"/>
+      <w:pPr>
+        <w:ind w:left="4320" w:hanging="360"/>
+      </w:pPr>
+      <w:rPr>
+        <w:rFonts w:ascii="Wingdings" w:hAnsi="Wingdings" w:hint="default"/>
+      </w:rPr>
+    </w:lvl>
+    <w:lvl w:ilvl="6" w:tplc="04090001" w:tentative="1">
+      <w:start w:val="1"/>
+      <w:numFmt w:val="bullet"/>
+      <w:lvlText w:val=""/>
+      <w:lvlJc w:val="left"/>
+      <w:pPr>
+        <w:ind w:left="5040" w:hanging="360"/>
+      </w:pPr>
+      <w:rPr>
+        <w:rFonts w:ascii="Symbol" w:hAnsi="Symbol" w:hint="default"/>
+      </w:rPr>
+    </w:lvl>
+    <w:lvl w:ilvl="7" w:tplc="04090003" w:tentative="1">
+      <w:start w:val="1"/>
+      <w:numFmt w:val="bullet"/>
+      <w:lvlText w:val="o"/>
+      <w:lvlJc w:val="left"/>
+      <w:pPr>
+        <w:ind w:left="5760" w:hanging="360"/>
+      </w:pPr>
+      <w:rPr>
+        <w:rFonts w:ascii="Courier New" w:hAnsi="Courier New" w:cs="Courier New" w:hint="default"/>
+      </w:rPr>
+    </w:lvl>
+    <w:lvl w:ilvl="8" w:tplc="04090005" w:tentative="1">
+      <w:start w:val="1"/>
+      <w:numFmt w:val="bullet"/>
+      <w:lvlText w:val=""/>
+      <w:lvlJc w:val="left"/>
+      <w:pPr>
+        <w:ind w:left="6480" w:hanging="360"/>
+      </w:pPr>
+      <w:rPr>
+        <w:rFonts w:ascii="Wingdings" w:hAnsi="Wingdings" w:hint="default"/>
+      </w:rPr>
+    </w:lvl>
+  </w:abstractNum>
   <w:num w:numId="1">
+    <w:abstractNumId w:val="4"/>
+  </w:num>
+  <w:num w:numId="2">
     <w:abstractNumId w:val="3"/>
   </w:num>
-  <w:num w:numId="2">
-    <w:abstractNumId w:val="2"/>
-  </w:num>
   <w:num w:numId="3">
-    <w:abstractNumId w:val="6"/>
+    <w:abstractNumId w:val="7"/>
   </w:num>
   <w:num w:numId="4">
-    <w:abstractNumId w:val="5"/>
+    <w:abstractNumId w:val="6"/>
   </w:num>
   <w:num w:numId="5">
     <w:abstractNumId w:val="0"/>
   </w:num>
   <w:num w:numId="6">
-    <w:abstractNumId w:val="4"/>
+    <w:abstractNumId w:val="5"/>
   </w:num>
   <w:num w:numId="7">
+    <w:abstractNumId w:val="2"/>
+  </w:num>
+  <w:num w:numId="8">
     <w:abstractNumId w:val="1"/>
+  </w:num>
+  <w:num w:numId="9">
+    <w:abstractNumId w:val="8"/>
   </w:num>
 </w:numbering>
 </file>

--- a/Chap_3.7 D_S_I.docx
+++ b/Chap_3.7 D_S_I.docx
@@ -2417,22 +2417,191 @@
       </w:r>
     </w:p>
     <w:p>
-      <w:r>
+      <w:pPr>
+        <w:rPr>
+          <w:b/>
+          <w:i/>
+        </w:rPr>
+      </w:pPr>
+      <w:r>
+        <w:rPr>
+          <w:b/>
+          <w:i/>
+          <w:highlight w:val="yellow"/>
+        </w:rPr>
         <w:t>Example:</w:t>
       </w:r>
     </w:p>
     <w:p>
       <w:r>
         <w:t>Decode the sequence 11101101</w:t>
+      </w:r>
+      <w:r>
+        <w:t>001011:</w:t>
+      </w:r>
+    </w:p>
+    <w:p>
+      <w:pPr>
+        <w:pStyle w:val="ListParagraph"/>
+        <w:numPr>
+          <w:ilvl w:val="0"/>
+          <w:numId w:val="10"/>
+        </w:numPr>
+      </w:pPr>
+      <w:r>
+        <w:t xml:space="preserve">From sequence </w:t>
+      </w:r>
+      <w:r>
+        <w:t>11101101</w:t>
+      </w:r>
+      <w:r>
+        <w:t xml:space="preserve"> </w:t>
+      </w:r>
+      <w:r>
+        <w:t>00</w:t>
+      </w:r>
+      <w:r>
+        <w:t xml:space="preserve"> </w:t>
+      </w:r>
+      <w:r>
+        <w:t>1011</w:t>
+      </w:r>
+      <w:r>
+        <w:t xml:space="preserve">, we find that there have 3 bytes 1 and 1 byte 0, and the next four bytes are 1101 which represents 13, so </w:t>
+      </w:r>
+      <w:proofErr w:type="spellStart"/>
+      <w:r>
+        <w:t>i</w:t>
+      </w:r>
+      <w:proofErr w:type="spellEnd"/>
+      <w:r>
+        <w:t xml:space="preserve"> equals to 13. This is the first binary sequence.</w:t>
+      </w:r>
+    </w:p>
+    <w:p>
+      <w:pPr>
+        <w:pStyle w:val="ListParagraph"/>
+        <w:numPr>
+          <w:ilvl w:val="0"/>
+          <w:numId w:val="10"/>
+        </w:numPr>
+      </w:pPr>
+      <w:r>
+        <w:t>Then we find that the binary sequence starts with 0, so the next 0 is the original number. This is the second binary sequence.</w:t>
+      </w:r>
+    </w:p>
+    <w:p>
+      <w:pPr>
+        <w:pStyle w:val="ListParagraph"/>
+        <w:numPr>
+          <w:ilvl w:val="0"/>
+          <w:numId w:val="10"/>
+        </w:numPr>
+      </w:pPr>
+      <w:r>
+        <w:t xml:space="preserve">At last, we find that the first 0 is located at the second place. So </w:t>
+      </w:r>
+      <w:r>
+        <w:t xml:space="preserve">j equals to 2 and 11 represents the binary number of </w:t>
+      </w:r>
+      <w:proofErr w:type="spellStart"/>
+      <w:r>
+        <w:t>i</w:t>
+      </w:r>
+      <w:proofErr w:type="spellEnd"/>
+      <w:r>
+        <w:t xml:space="preserve">. At last, 11 stands for 3. </w:t>
+      </w:r>
+    </w:p>
+    <w:p>
+      <w:pPr>
+        <w:rPr>
+          <w:i/>
+          <w:color w:val="FF0000"/>
+        </w:rPr>
+      </w:pPr>
+      <w:r>
+        <w:rPr>
+          <w:i/>
+          <w:color w:val="FF0000"/>
+        </w:rPr>
+        <w:t>The whole segment length sequence equals to 13, 0 and 3.</w:t>
+      </w:r>
+    </w:p>
+    <w:p>
+      <w:r>
+        <w:t xml:space="preserve">From the whole segment length sequence, we can construct the </w:t>
+      </w:r>
+      <w:r>
+        <w:rPr>
+          <w:i/>
+          <w:color w:val="FF0000"/>
+        </w:rPr>
+        <w:t>actual byte vector</w:t>
+      </w:r>
+      <w:r>
+        <w:rPr>
+          <w:color w:val="FF0000"/>
+        </w:rPr>
+        <w:t xml:space="preserve"> </w:t>
+      </w:r>
+      <w:r>
+        <w:t xml:space="preserve">which equals to </w:t>
+      </w:r>
+      <w:r>
+        <w:rPr>
+          <w:i/>
+          <w:color w:val="FF0000"/>
+        </w:rPr>
+        <w:t>0000000000001</w:t>
+      </w:r>
+      <w:r>
+        <w:rPr>
+          <w:i/>
+          <w:color w:val="FF0000"/>
+        </w:rPr>
+        <w:t>,</w:t>
+      </w:r>
+      <w:r>
+        <w:rPr>
+          <w:i/>
+          <w:color w:val="FF0000"/>
+        </w:rPr>
+        <w:t xml:space="preserve"> 1</w:t>
+      </w:r>
+      <w:r>
+        <w:rPr>
+          <w:i/>
+          <w:color w:val="FF0000"/>
+        </w:rPr>
+        <w:t>,</w:t>
+      </w:r>
+      <w:r>
+        <w:rPr>
+          <w:i/>
+          <w:color w:val="FF0000"/>
+        </w:rPr>
+        <w:t xml:space="preserve"> 001</w:t>
+      </w:r>
+      <w:r>
+        <w:t>.</w:t>
       </w:r>
       <w:bookmarkStart w:id="0" w:name="_GoBack"/>
       <w:bookmarkEnd w:id="0"/>
-      <w:r>
-        <w:t>001011.</w:t>
-      </w:r>
-    </w:p>
-    <w:p>
-      <w:r>
+    </w:p>
+    <w:p>
+      <w:pPr>
+        <w:rPr>
+          <w:b/>
+          <w:i/>
+        </w:rPr>
+      </w:pPr>
+      <w:r>
+        <w:rPr>
+          <w:b/>
+          <w:i/>
+          <w:highlight w:val="yellow"/>
+        </w:rPr>
         <w:t>Example:</w:t>
       </w:r>
     </w:p>
@@ -2586,6 +2755,119 @@
     </w:lvl>
   </w:abstractNum>
   <w:abstractNum w:abstractNumId="1">
+    <w:nsid w:val="148A3170"/>
+    <w:multiLevelType w:val="hybridMultilevel"/>
+    <w:tmpl w:val="2C8C8402"/>
+    <w:lvl w:ilvl="0" w:tplc="0409000F">
+      <w:start w:val="1"/>
+      <w:numFmt w:val="decimal"/>
+      <w:lvlText w:val="%1."/>
+      <w:lvlJc w:val="left"/>
+      <w:pPr>
+        <w:ind w:left="720" w:hanging="360"/>
+      </w:pPr>
+      <w:rPr>
+        <w:rFonts w:hint="default"/>
+      </w:rPr>
+    </w:lvl>
+    <w:lvl w:ilvl="1" w:tplc="04090003" w:tentative="1">
+      <w:start w:val="1"/>
+      <w:numFmt w:val="bullet"/>
+      <w:lvlText w:val="o"/>
+      <w:lvlJc w:val="left"/>
+      <w:pPr>
+        <w:ind w:left="1440" w:hanging="360"/>
+      </w:pPr>
+      <w:rPr>
+        <w:rFonts w:ascii="Courier New" w:hAnsi="Courier New" w:cs="Courier New" w:hint="default"/>
+      </w:rPr>
+    </w:lvl>
+    <w:lvl w:ilvl="2" w:tplc="04090005" w:tentative="1">
+      <w:start w:val="1"/>
+      <w:numFmt w:val="bullet"/>
+      <w:lvlText w:val=""/>
+      <w:lvlJc w:val="left"/>
+      <w:pPr>
+        <w:ind w:left="2160" w:hanging="360"/>
+      </w:pPr>
+      <w:rPr>
+        <w:rFonts w:ascii="Wingdings" w:hAnsi="Wingdings" w:hint="default"/>
+      </w:rPr>
+    </w:lvl>
+    <w:lvl w:ilvl="3" w:tplc="04090001" w:tentative="1">
+      <w:start w:val="1"/>
+      <w:numFmt w:val="bullet"/>
+      <w:lvlText w:val=""/>
+      <w:lvlJc w:val="left"/>
+      <w:pPr>
+        <w:ind w:left="2880" w:hanging="360"/>
+      </w:pPr>
+      <w:rPr>
+        <w:rFonts w:ascii="Symbol" w:hAnsi="Symbol" w:hint="default"/>
+      </w:rPr>
+    </w:lvl>
+    <w:lvl w:ilvl="4" w:tplc="04090003" w:tentative="1">
+      <w:start w:val="1"/>
+      <w:numFmt w:val="bullet"/>
+      <w:lvlText w:val="o"/>
+      <w:lvlJc w:val="left"/>
+      <w:pPr>
+        <w:ind w:left="3600" w:hanging="360"/>
+      </w:pPr>
+      <w:rPr>
+        <w:rFonts w:ascii="Courier New" w:hAnsi="Courier New" w:cs="Courier New" w:hint="default"/>
+      </w:rPr>
+    </w:lvl>
+    <w:lvl w:ilvl="5" w:tplc="04090005" w:tentative="1">
+      <w:start w:val="1"/>
+      <w:numFmt w:val="bullet"/>
+      <w:lvlText w:val=""/>
+      <w:lvlJc w:val="left"/>
+      <w:pPr>
+        <w:ind w:left="4320" w:hanging="360"/>
+      </w:pPr>
+      <w:rPr>
+        <w:rFonts w:ascii="Wingdings" w:hAnsi="Wingdings" w:hint="default"/>
+      </w:rPr>
+    </w:lvl>
+    <w:lvl w:ilvl="6" w:tplc="04090001" w:tentative="1">
+      <w:start w:val="1"/>
+      <w:numFmt w:val="bullet"/>
+      <w:lvlText w:val=""/>
+      <w:lvlJc w:val="left"/>
+      <w:pPr>
+        <w:ind w:left="5040" w:hanging="360"/>
+      </w:pPr>
+      <w:rPr>
+        <w:rFonts w:ascii="Symbol" w:hAnsi="Symbol" w:hint="default"/>
+      </w:rPr>
+    </w:lvl>
+    <w:lvl w:ilvl="7" w:tplc="04090003" w:tentative="1">
+      <w:start w:val="1"/>
+      <w:numFmt w:val="bullet"/>
+      <w:lvlText w:val="o"/>
+      <w:lvlJc w:val="left"/>
+      <w:pPr>
+        <w:ind w:left="5760" w:hanging="360"/>
+      </w:pPr>
+      <w:rPr>
+        <w:rFonts w:ascii="Courier New" w:hAnsi="Courier New" w:cs="Courier New" w:hint="default"/>
+      </w:rPr>
+    </w:lvl>
+    <w:lvl w:ilvl="8" w:tplc="04090005" w:tentative="1">
+      <w:start w:val="1"/>
+      <w:numFmt w:val="bullet"/>
+      <w:lvlText w:val=""/>
+      <w:lvlJc w:val="left"/>
+      <w:pPr>
+        <w:ind w:left="6480" w:hanging="360"/>
+      </w:pPr>
+      <w:rPr>
+        <w:rFonts w:ascii="Wingdings" w:hAnsi="Wingdings" w:hint="default"/>
+      </w:rPr>
+    </w:lvl>
+  </w:abstractNum>
+  <w:abstractNum w:abstractNumId="2">
     <w:nsid w:val="189F38A7"/>
     <w:multiLevelType w:val="hybridMultilevel"/>
     <w:tmpl w:val="F95E2C5A"/>
@@ -2698,7 +2980,7 @@
       </w:rPr>
     </w:lvl>
   </w:abstractNum>
-  <w:abstractNum w:abstractNumId="2">
+  <w:abstractNum w:abstractNumId="3">
     <w:nsid w:val="1D435B4B"/>
     <w:multiLevelType w:val="hybridMultilevel"/>
     <w:tmpl w:val="4BD6B744"/>
@@ -2811,7 +3093,7 @@
       </w:rPr>
     </w:lvl>
   </w:abstractNum>
-  <w:abstractNum w:abstractNumId="3">
+  <w:abstractNum w:abstractNumId="4">
     <w:nsid w:val="35472ED1"/>
     <w:multiLevelType w:val="hybridMultilevel"/>
     <w:tmpl w:val="B0BA82BA"/>
@@ -2900,7 +3182,7 @@
       </w:pPr>
     </w:lvl>
   </w:abstractNum>
-  <w:abstractNum w:abstractNumId="4">
+  <w:abstractNum w:abstractNumId="5">
     <w:nsid w:val="38F60204"/>
     <w:multiLevelType w:val="hybridMultilevel"/>
     <w:tmpl w:val="3FB0ADE4"/>
@@ -2986,7 +3268,7 @@
       </w:pPr>
     </w:lvl>
   </w:abstractNum>
-  <w:abstractNum w:abstractNumId="5">
+  <w:abstractNum w:abstractNumId="6">
     <w:nsid w:val="4CCC0522"/>
     <w:multiLevelType w:val="hybridMultilevel"/>
     <w:tmpl w:val="8628222C"/>
@@ -3075,7 +3357,7 @@
       </w:pPr>
     </w:lvl>
   </w:abstractNum>
-  <w:abstractNum w:abstractNumId="6">
+  <w:abstractNum w:abstractNumId="7">
     <w:nsid w:val="4F14725C"/>
     <w:multiLevelType w:val="hybridMultilevel"/>
     <w:tmpl w:val="B030A72C"/>
@@ -3164,7 +3446,7 @@
       </w:pPr>
     </w:lvl>
   </w:abstractNum>
-  <w:abstractNum w:abstractNumId="7">
+  <w:abstractNum w:abstractNumId="8">
     <w:nsid w:val="51B30694"/>
     <w:multiLevelType w:val="hybridMultilevel"/>
     <w:tmpl w:val="13B8FF74"/>
@@ -3277,7 +3559,7 @@
       </w:rPr>
     </w:lvl>
   </w:abstractNum>
-  <w:abstractNum w:abstractNumId="8">
+  <w:abstractNum w:abstractNumId="9">
     <w:nsid w:val="6ECC44D8"/>
     <w:multiLevelType w:val="hybridMultilevel"/>
     <w:tmpl w:val="CA8CE598"/>
@@ -3391,31 +3673,34 @@
     </w:lvl>
   </w:abstractNum>
   <w:num w:numId="1">
+    <w:abstractNumId w:val="5"/>
+  </w:num>
+  <w:num w:numId="2">
     <w:abstractNumId w:val="4"/>
   </w:num>
-  <w:num w:numId="2">
-    <w:abstractNumId w:val="3"/>
-  </w:num>
   <w:num w:numId="3">
-    <w:abstractNumId w:val="7"/>
+    <w:abstractNumId w:val="8"/>
   </w:num>
   <w:num w:numId="4">
-    <w:abstractNumId w:val="6"/>
+    <w:abstractNumId w:val="7"/>
   </w:num>
   <w:num w:numId="5">
     <w:abstractNumId w:val="0"/>
   </w:num>
   <w:num w:numId="6">
-    <w:abstractNumId w:val="5"/>
+    <w:abstractNumId w:val="6"/>
   </w:num>
   <w:num w:numId="7">
+    <w:abstractNumId w:val="3"/>
+  </w:num>
+  <w:num w:numId="8">
     <w:abstractNumId w:val="2"/>
   </w:num>
-  <w:num w:numId="8">
+  <w:num w:numId="9">
+    <w:abstractNumId w:val="9"/>
+  </w:num>
+  <w:num w:numId="10">
     <w:abstractNumId w:val="1"/>
-  </w:num>
-  <w:num w:numId="9">
-    <w:abstractNumId w:val="8"/>
   </w:num>
 </w:numbering>
 </file>

--- a/Chap_3.7 D_S_I.docx
+++ b/Chap_3.7 D_S_I.docx
@@ -31,15 +31,7 @@
         <w:t xml:space="preserve">Assuming that </w:t>
       </w:r>
       <w:r>
-        <w:t xml:space="preserve">the file records have a permanent identification: 1, 2, 3..., n. There exists some data structure, for random </w:t>
-      </w:r>
-      <w:proofErr w:type="spellStart"/>
-      <w:r>
-        <w:t>i</w:t>
-      </w:r>
-      <w:proofErr w:type="spellEnd"/>
-      <w:r>
-        <w:t xml:space="preserve">, </w:t>
+        <w:t xml:space="preserve">the file records have a permanent identification: 1, 2, 3..., n. There exists some data structure, for random i, </w:t>
       </w:r>
       <w:r>
         <w:t xml:space="preserve">enables </w:t>
@@ -51,15 +43,7 @@
         <w:t xml:space="preserve">to </w:t>
       </w:r>
       <w:r>
-        <w:t xml:space="preserve">find the </w:t>
-      </w:r>
-      <w:proofErr w:type="spellStart"/>
-      <w:r>
-        <w:t>ith</w:t>
-      </w:r>
-      <w:proofErr w:type="spellEnd"/>
-      <w:r>
-        <w:t xml:space="preserve"> record easily. </w:t>
+        <w:t xml:space="preserve">find the ith record easily. </w:t>
       </w:r>
     </w:p>
     <w:p>
@@ -106,13 +90,8 @@
       <w:r>
         <w:t xml:space="preserve">If the </w:t>
       </w:r>
-      <w:proofErr w:type="spellStart"/>
-      <w:r>
-        <w:t>ith</w:t>
-      </w:r>
-      <w:proofErr w:type="spellEnd"/>
-      <w:r>
-        <w:t xml:space="preserve"> record of field F equals to v, then in byte vector</w:t>
+      <w:r>
+        <w:t>ith record of field F equals to v, then in byte vector</w:t>
       </w:r>
       <w:r>
         <w:t xml:space="preserve"> collection</w:t>
@@ -136,15 +115,7 @@
         </w:numPr>
       </w:pPr>
       <w:r>
-        <w:t xml:space="preserve">If the </w:t>
-      </w:r>
-      <w:proofErr w:type="spellStart"/>
-      <w:r>
-        <w:t>ith</w:t>
-      </w:r>
-      <w:proofErr w:type="spellEnd"/>
-      <w:r>
-        <w:t xml:space="preserve"> record of field F doesn’t equal to v, then in the byte vector</w:t>
+        <w:t>If the ith record of field F doesn’t equal to v, then in the byte vector</w:t>
       </w:r>
       <w:r>
         <w:t xml:space="preserve"> collection, it assigns to 0 when the field F of records</w:t>
@@ -174,23 +145,7 @@
         <w:t xml:space="preserve">Assuming that </w:t>
       </w:r>
       <w:r>
-        <w:t xml:space="preserve">the record in file consist of two fields F and G, and the field F is integer and the field G is string. Now, there exist six records in the file, the values are (30, foo), (30, bar), (40, </w:t>
-      </w:r>
-      <w:proofErr w:type="spellStart"/>
-      <w:r>
-        <w:t>baz</w:t>
-      </w:r>
-      <w:proofErr w:type="spellEnd"/>
-      <w:r>
-        <w:t xml:space="preserve">), (50, foo), (40, bar), (30, </w:t>
-      </w:r>
-      <w:proofErr w:type="spellStart"/>
-      <w:r>
-        <w:t>baz</w:t>
-      </w:r>
-      <w:proofErr w:type="spellEnd"/>
-      <w:r>
-        <w:t>).</w:t>
+        <w:t>the record in file consist of two fields F and G, and the field F is integer and the field G is string. Now, there exist six records in the file, the values are (30, foo), (30, bar), (40, baz), (50, foo), (40, bar), (30, baz).</w:t>
       </w:r>
     </w:p>
     <w:p>
@@ -220,7 +175,7 @@
       </w:tblPr>
       <w:tblGrid>
         <w:gridCol w:w="2689"/>
-        <w:gridCol w:w="4394"/>
+        <w:gridCol w:w="4677"/>
       </w:tblGrid>
       <w:tr>
         <w:trPr>
@@ -248,7 +203,7 @@
         </w:tc>
         <w:tc>
           <w:tcPr>
-            <w:tcW w:w="4394" w:type="dxa"/>
+            <w:tcW w:w="4677" w:type="dxa"/>
             <w:vAlign w:val="center"/>
           </w:tcPr>
           <w:p>
@@ -258,13 +213,11 @@
             <w:r>
               <w:t xml:space="preserve">Each Byte indicates Whether </w:t>
             </w:r>
-            <w:proofErr w:type="spellStart"/>
-            <w:r>
-              <w:t>ith</w:t>
-            </w:r>
-            <w:proofErr w:type="spellEnd"/>
-            <w:r>
-              <w:t xml:space="preserve"> Record equals to Current Possible Value of Field F</w:t>
+            <w:r>
+              <w:t xml:space="preserve">the </w:t>
+            </w:r>
+            <w:r>
+              <w:t>ith Record equals to Current Possible Value of Field F</w:t>
             </w:r>
           </w:p>
         </w:tc>
@@ -289,7 +242,7 @@
         </w:tc>
         <w:tc>
           <w:tcPr>
-            <w:tcW w:w="4394" w:type="dxa"/>
+            <w:tcW w:w="4677" w:type="dxa"/>
             <w:vAlign w:val="center"/>
           </w:tcPr>
           <w:p>
@@ -322,7 +275,7 @@
         </w:tc>
         <w:tc>
           <w:tcPr>
-            <w:tcW w:w="4394" w:type="dxa"/>
+            <w:tcW w:w="4677" w:type="dxa"/>
             <w:vAlign w:val="center"/>
           </w:tcPr>
           <w:p>
@@ -355,7 +308,7 @@
         </w:tc>
         <w:tc>
           <w:tcPr>
-            <w:tcW w:w="4394" w:type="dxa"/>
+            <w:tcW w:w="4677" w:type="dxa"/>
             <w:vAlign w:val="center"/>
           </w:tcPr>
           <w:p>
@@ -396,9 +349,12 @@
       </w:tblPr>
       <w:tblGrid>
         <w:gridCol w:w="2727"/>
-        <w:gridCol w:w="4395"/>
+        <w:gridCol w:w="4536"/>
       </w:tblGrid>
       <w:tr>
+        <w:trPr>
+          <w:trHeight w:val="646"/>
+        </w:trPr>
         <w:tc>
           <w:tcPr>
             <w:tcW w:w="2727" w:type="dxa"/>
@@ -415,23 +371,21 @@
         </w:tc>
         <w:tc>
           <w:tcPr>
-            <w:tcW w:w="4395" w:type="dxa"/>
-            <w:vAlign w:val="center"/>
-          </w:tcPr>
-          <w:p>
-            <w:pPr>
-              <w:jc w:val="center"/>
-            </w:pPr>
-            <w:r>
-              <w:t xml:space="preserve">Each Byte indicates Whether </w:t>
-            </w:r>
-            <w:proofErr w:type="spellStart"/>
-            <w:r>
-              <w:t>ith</w:t>
-            </w:r>
-            <w:proofErr w:type="spellEnd"/>
-            <w:r>
-              <w:t xml:space="preserve"> Record equals to Current Possible Value of Field G</w:t>
+            <w:tcW w:w="4536" w:type="dxa"/>
+            <w:vAlign w:val="center"/>
+          </w:tcPr>
+          <w:p>
+            <w:pPr>
+              <w:jc w:val="center"/>
+            </w:pPr>
+            <w:r>
+              <w:t>Each Byte indicates Whether</w:t>
+            </w:r>
+            <w:r>
+              <w:t xml:space="preserve"> the</w:t>
+            </w:r>
+            <w:r>
+              <w:t xml:space="preserve"> ith Record equals to Current Possible Value of Field G</w:t>
             </w:r>
           </w:p>
         </w:tc>
@@ -453,7 +407,7 @@
         </w:tc>
         <w:tc>
           <w:tcPr>
-            <w:tcW w:w="4395" w:type="dxa"/>
+            <w:tcW w:w="4536" w:type="dxa"/>
             <w:vAlign w:val="center"/>
           </w:tcPr>
           <w:p>
@@ -486,7 +440,7 @@
         </w:tc>
         <w:tc>
           <w:tcPr>
-            <w:tcW w:w="4395" w:type="dxa"/>
+            <w:tcW w:w="4536" w:type="dxa"/>
             <w:vAlign w:val="center"/>
           </w:tcPr>
           <w:p>
@@ -509,16 +463,14 @@
             <w:pPr>
               <w:jc w:val="center"/>
             </w:pPr>
-            <w:proofErr w:type="spellStart"/>
             <w:r>
               <w:t>baz</w:t>
             </w:r>
-            <w:proofErr w:type="spellEnd"/>
-          </w:p>
-        </w:tc>
-        <w:tc>
-          <w:tcPr>
-            <w:tcW w:w="4395" w:type="dxa"/>
+          </w:p>
+        </w:tc>
+        <w:tc>
+          <w:tcPr>
+            <w:tcW w:w="4536" w:type="dxa"/>
             <w:vAlign w:val="center"/>
           </w:tcPr>
           <w:p>
@@ -661,57 +613,17 @@
     </w:p>
     <w:p>
       <w:r>
-        <w:t xml:space="preserve">WHERE </w:t>
-      </w:r>
-      <w:proofErr w:type="spellStart"/>
-      <w:r>
-        <w:t>studioName</w:t>
-      </w:r>
-      <w:proofErr w:type="spellEnd"/>
-      <w:r>
-        <w:t xml:space="preserve"> = ‘Disney’ AND year = 2005;</w:t>
+        <w:t>WHERE studioName = ‘Disney’ AND year = 2005;</w:t>
       </w:r>
     </w:p>
     <w:p/>
     <w:p>
       <w:r>
-        <w:t xml:space="preserve">Assuming that there have Bitmap index on the fields </w:t>
-      </w:r>
-      <w:proofErr w:type="spellStart"/>
-      <w:r>
-        <w:t>studioName</w:t>
-      </w:r>
-      <w:proofErr w:type="spellEnd"/>
-      <w:r>
-        <w:t xml:space="preserve"> and year, then we calculate the intersection vector of year = 2005 and </w:t>
-      </w:r>
-      <w:proofErr w:type="spellStart"/>
-      <w:r>
-        <w:t>studioName</w:t>
-      </w:r>
-      <w:proofErr w:type="spellEnd"/>
-      <w:r>
-        <w:t xml:space="preserve"> = ‘Disney’. After finishing the calculation, the </w:t>
-      </w:r>
-      <w:proofErr w:type="spellStart"/>
-      <w:r>
-        <w:t>ith</w:t>
-      </w:r>
-      <w:proofErr w:type="spellEnd"/>
-      <w:r>
-        <w:t xml:space="preserve"> location equals to 1, and only when the corresponding </w:t>
+        <w:t xml:space="preserve">Assuming that there have Bitmap index on the fields studioName and year, then we calculate the intersection vector of year = 2005 and studioName = ‘Disney’. After </w:t>
       </w:r>
       <w:r>
         <w:lastRenderedPageBreak/>
-        <w:t xml:space="preserve">movie in </w:t>
-      </w:r>
-      <w:proofErr w:type="spellStart"/>
-      <w:r>
-        <w:t>ith</w:t>
-      </w:r>
-      <w:proofErr w:type="spellEnd"/>
-      <w:r>
-        <w:t xml:space="preserve"> Movie tuple is made by Disney in the year 2005.</w:t>
+        <w:t>finishing the calculation, the ith location equals to 1, and only when the corresponding movie in ith Movie tuple is made by Disney in the year 2005.</w:t>
       </w:r>
     </w:p>
     <w:p>
@@ -990,15 +902,7 @@
               <w:jc w:val="center"/>
             </w:pPr>
             <w:r>
-              <w:t xml:space="preserve">Each Byte indicates Whether </w:t>
-            </w:r>
-            <w:proofErr w:type="spellStart"/>
-            <w:r>
-              <w:t>ith</w:t>
-            </w:r>
-            <w:proofErr w:type="spellEnd"/>
-            <w:r>
-              <w:t xml:space="preserve"> Record equals to Current Possible Value of Field Age</w:t>
+              <w:t>Each Byte indicates Whether ith Record equals to Current Possible Value of Field Age</w:t>
             </w:r>
           </w:p>
         </w:tc>
@@ -1263,15 +1167,7 @@
               <w:jc w:val="center"/>
             </w:pPr>
             <w:r>
-              <w:t xml:space="preserve">Each Byte indicates Whether </w:t>
-            </w:r>
-            <w:proofErr w:type="spellStart"/>
-            <w:r>
-              <w:t>ith</w:t>
-            </w:r>
-            <w:proofErr w:type="spellEnd"/>
-            <w:r>
-              <w:t xml:space="preserve"> Record equals to Current Possible Value of Field Salary</w:t>
+              <w:t>Each Byte indicates Whether ith Record equals to Current Possible Value of Field Salary</w:t>
             </w:r>
           </w:p>
         </w:tc>
@@ -1881,21 +1777,12 @@
       <w:r>
         <w:t xml:space="preserve">Segment consists of a sequence which has </w:t>
       </w:r>
-      <w:proofErr w:type="spellStart"/>
       <w:r>
         <w:rPr>
           <w:i/>
           <w:highlight w:val="yellow"/>
         </w:rPr>
-        <w:t>i</w:t>
-      </w:r>
-      <w:proofErr w:type="spellEnd"/>
-      <w:r>
-        <w:rPr>
-          <w:i/>
-          <w:highlight w:val="yellow"/>
-        </w:rPr>
-        <w:t xml:space="preserve"> number 0 and one number 1</w:t>
+        <w:t>i number 0 and one number 1</w:t>
       </w:r>
       <w:r>
         <w:t xml:space="preserve">. </w:t>
@@ -1910,15 +1797,7 @@
         <w:t xml:space="preserve">the </w:t>
       </w:r>
       <w:r>
-        <w:t xml:space="preserve">integer </w:t>
-      </w:r>
-      <w:proofErr w:type="spellStart"/>
-      <w:r>
-        <w:t>i</w:t>
-      </w:r>
-      <w:proofErr w:type="spellEnd"/>
-      <w:r>
-        <w:t xml:space="preserve"> to </w:t>
+        <w:t xml:space="preserve">integer i to </w:t>
       </w:r>
       <w:r>
         <w:t xml:space="preserve">represent segment. </w:t>
@@ -1966,15 +1845,7 @@
         </w:numPr>
       </w:pPr>
       <w:r>
-        <w:t xml:space="preserve">Make sure how many bytes - j can be used to present </w:t>
-      </w:r>
-      <w:proofErr w:type="spellStart"/>
-      <w:r>
-        <w:t>i</w:t>
-      </w:r>
-      <w:proofErr w:type="spellEnd"/>
-      <w:r>
-        <w:t>.</w:t>
+        <w:t>Make sure how many bytes - j can be used to present i.</w:t>
       </w:r>
     </w:p>
     <w:p>
@@ -2027,13 +1898,8 @@
         </w:numPr>
       </w:pPr>
       <w:r>
-        <w:t xml:space="preserve">Add the binary number of </w:t>
-      </w:r>
-      <w:proofErr w:type="spellStart"/>
-      <w:r>
-        <w:t>i</w:t>
-      </w:r>
-      <w:proofErr w:type="spellEnd"/>
+        <w:t>Add the binary number of i</w:t>
+      </w:r>
       <w:r>
         <w:t xml:space="preserve"> after the first part of byte sequence.</w:t>
       </w:r>
@@ -2114,73 +1980,41 @@
           <w:i/>
           <w:color w:val="000000" w:themeColor="text1"/>
         </w:rPr>
-        <w:t xml:space="preserve"> is 01. In the first segment, </w:t>
-      </w:r>
-      <w:proofErr w:type="spellStart"/>
+        <w:t xml:space="preserve"> is 01. In the first segment, i equals to 3 and in the second one i equals to 1. According to encode rule, 3 equals to 11 by using binary number while 1 equals to 1 by using binary number. So </w:t>
+      </w:r>
       <w:r>
         <w:rPr>
           <w:i/>
           <w:color w:val="000000" w:themeColor="text1"/>
         </w:rPr>
-        <w:t>i</w:t>
-      </w:r>
-      <w:proofErr w:type="spellEnd"/>
+        <w:t xml:space="preserve">the </w:t>
+      </w:r>
       <w:r>
         <w:rPr>
           <w:i/>
           <w:color w:val="000000" w:themeColor="text1"/>
         </w:rPr>
-        <w:t xml:space="preserve"> equals to 3 and in the second one </w:t>
-      </w:r>
-      <w:proofErr w:type="spellStart"/>
+        <w:t xml:space="preserve">binary number of byte vector 000101 equals to 111. In the same way, byte vector 010001 can be encoded as 111; Also 010101 is also </w:t>
+      </w:r>
       <w:r>
         <w:rPr>
           <w:i/>
           <w:color w:val="000000" w:themeColor="text1"/>
         </w:rPr>
-        <w:t>i</w:t>
-      </w:r>
-      <w:proofErr w:type="spellEnd"/>
+        <w:t>encoded as 111. So 111 can</w:t>
+      </w:r>
       <w:r>
         <w:rPr>
           <w:i/>
           <w:color w:val="000000" w:themeColor="text1"/>
         </w:rPr>
-        <w:t xml:space="preserve"> equals to 1. According to encode rule, 3 equals to 11 by using binary number while 1 equals to 1 by using binary number. So </w:t>
+        <w:t xml:space="preserve"> not </w:t>
       </w:r>
       <w:r>
         <w:rPr>
           <w:i/>
           <w:color w:val="000000" w:themeColor="text1"/>
         </w:rPr>
-        <w:t xml:space="preserve">the </w:t>
-      </w:r>
-      <w:r>
-        <w:rPr>
-          <w:i/>
-          <w:color w:val="000000" w:themeColor="text1"/>
-        </w:rPr>
-        <w:t xml:space="preserve">binary number of byte vector 000101 equals to 111. In the same way, byte vector 010001 can be encoded as 111; Also 010101 is also </w:t>
-      </w:r>
-      <w:r>
-        <w:rPr>
-          <w:i/>
-          <w:color w:val="000000" w:themeColor="text1"/>
-        </w:rPr>
-        <w:t>encoded as 111. So 111 can</w:t>
-      </w:r>
-      <w:r>
-        <w:rPr>
-          <w:i/>
-          <w:color w:val="000000" w:themeColor="text1"/>
-        </w:rPr>
-        <w:t xml:space="preserve"> not </w:t>
-      </w:r>
-      <w:r>
-        <w:rPr>
-          <w:i/>
-          <w:color w:val="000000" w:themeColor="text1"/>
-        </w:rPr>
         <w:t xml:space="preserve">be the only vector that present byte vector. </w:t>
       </w:r>
     </w:p>
@@ -2202,23 +2036,7 @@
     </w:p>
     <w:p>
       <w:r>
-        <w:t xml:space="preserve">If </w:t>
-      </w:r>
-      <w:proofErr w:type="spellStart"/>
-      <w:r>
-        <w:t>i</w:t>
-      </w:r>
-      <w:proofErr w:type="spellEnd"/>
-      <w:r>
-        <w:t xml:space="preserve"> = 13, j = 4. So we need 4 bytes to present </w:t>
-      </w:r>
-      <w:proofErr w:type="spellStart"/>
-      <w:r>
-        <w:t>i</w:t>
-      </w:r>
-      <w:proofErr w:type="spellEnd"/>
-      <w:r>
-        <w:t xml:space="preserve">. </w:t>
+        <w:t xml:space="preserve">If i = 13, j = 4. So we need 4 bytes to present i. </w:t>
       </w:r>
     </w:p>
     <w:p>
@@ -2230,15 +2048,7 @@
         </w:numPr>
       </w:pPr>
       <w:r>
-        <w:t xml:space="preserve">The first step: log2(13) = 4, so we need 4 bytes to present </w:t>
-      </w:r>
-      <w:proofErr w:type="spellStart"/>
-      <w:r>
-        <w:t>i</w:t>
-      </w:r>
-      <w:proofErr w:type="spellEnd"/>
-      <w:r>
-        <w:t>.</w:t>
+        <w:t>The first step: log2(13) = 4, so we need 4 bytes to present i.</w:t>
       </w:r>
     </w:p>
     <w:p>
@@ -2307,21 +2117,8 @@
           <w:numId w:val="8"/>
         </w:numPr>
       </w:pPr>
-      <w:proofErr w:type="spellStart"/>
-      <w:r>
-        <w:t>i</w:t>
-      </w:r>
-      <w:proofErr w:type="spellEnd"/>
-      <w:r>
-        <w:t xml:space="preserve"> = 1, then the binary number equals to 01 while </w:t>
-      </w:r>
-      <w:proofErr w:type="spellStart"/>
-      <w:r>
-        <w:t>i</w:t>
-      </w:r>
-      <w:proofErr w:type="spellEnd"/>
-      <w:r>
-        <w:t xml:space="preserve"> = 0, then the binary number equals to 00. </w:t>
+      <w:r>
+        <w:t xml:space="preserve">i = 1, then the binary number equals to 01 while i = 0, then the binary number equals to 00. </w:t>
       </w:r>
     </w:p>
     <w:p>
@@ -2333,26 +2130,10 @@
         </w:numPr>
       </w:pPr>
       <w:r>
-        <w:t xml:space="preserve">Under these two situations, j = 1. So </w:t>
-      </w:r>
-      <w:proofErr w:type="spellStart"/>
-      <w:r>
-        <w:t>i</w:t>
-      </w:r>
-      <w:proofErr w:type="spellEnd"/>
-      <w:r>
-        <w:t xml:space="preserve"> = 1, then it encoded as </w:t>
-      </w:r>
-      <w:r>
-        <w:t xml:space="preserve">01; In the same way, </w:t>
-      </w:r>
-      <w:proofErr w:type="spellStart"/>
-      <w:r>
-        <w:t>i</w:t>
-      </w:r>
-      <w:proofErr w:type="spellEnd"/>
-      <w:r>
-        <w:t xml:space="preserve"> = 0, then it encoded as 00.</w:t>
+        <w:t xml:space="preserve">Under these two situations, j = 1. So i = 1, then it encoded as </w:t>
+      </w:r>
+      <w:r>
+        <w:t>01; In the same way, i = 0, then it encoded as 00.</w:t>
       </w:r>
     </w:p>
     <w:p>
@@ -2397,23 +2178,7 @@
         </w:numPr>
       </w:pPr>
       <w:r>
-        <w:t xml:space="preserve">After getting the value j, then j byte binary number equals to </w:t>
-      </w:r>
-      <w:proofErr w:type="spellStart"/>
-      <w:r>
-        <w:t>i</w:t>
-      </w:r>
-      <w:proofErr w:type="spellEnd"/>
-      <w:r>
-        <w:t xml:space="preserve">. Once finished scanning the binary bytes of </w:t>
-      </w:r>
-      <w:proofErr w:type="spellStart"/>
-      <w:r>
-        <w:t>i</w:t>
-      </w:r>
-      <w:proofErr w:type="spellEnd"/>
-      <w:r>
-        <w:t xml:space="preserve">, then we get the next location of the integer encoding. </w:t>
+        <w:t xml:space="preserve">After getting the value j, then j byte binary number equals to i. Once finished scanning the binary bytes of i, then we get the next location of the integer encoding. </w:t>
       </w:r>
     </w:p>
     <w:p>
@@ -2449,33 +2214,7 @@
         </w:numPr>
       </w:pPr>
       <w:r>
-        <w:t xml:space="preserve">From sequence </w:t>
-      </w:r>
-      <w:r>
-        <w:t>11101101</w:t>
-      </w:r>
-      <w:r>
-        <w:t xml:space="preserve"> </w:t>
-      </w:r>
-      <w:r>
-        <w:t>00</w:t>
-      </w:r>
-      <w:r>
-        <w:t xml:space="preserve"> </w:t>
-      </w:r>
-      <w:r>
-        <w:t>1011</w:t>
-      </w:r>
-      <w:r>
-        <w:t xml:space="preserve">, we find that there have 3 bytes 1 and 1 byte 0, and the next four bytes are 1101 which represents 13, so </w:t>
-      </w:r>
-      <w:proofErr w:type="spellStart"/>
-      <w:r>
-        <w:t>i</w:t>
-      </w:r>
-      <w:proofErr w:type="spellEnd"/>
-      <w:r>
-        <w:t xml:space="preserve"> equals to 13. This is the first binary sequence.</w:t>
+        <w:t>From sequence 11101101 00 1011, we find that there have 3 bytes 1 and 1 byte 0, and the next four bytes are 1101 which represents 13, so i equals to 13. This is the first binary sequence.</w:t>
       </w:r>
     </w:p>
     <w:p>
@@ -2502,15 +2241,7 @@
         <w:t xml:space="preserve">At last, we find that the first 0 is located at the second place. So </w:t>
       </w:r>
       <w:r>
-        <w:t xml:space="preserve">j equals to 2 and 11 represents the binary number of </w:t>
-      </w:r>
-      <w:proofErr w:type="spellStart"/>
-      <w:r>
-        <w:t>i</w:t>
-      </w:r>
-      <w:proofErr w:type="spellEnd"/>
-      <w:r>
-        <w:t xml:space="preserve">. At last, 11 stands for 3. </w:t>
+        <w:t xml:space="preserve">j equals to 2 and 11 represents the binary number of i. At last, 11 stands for 3. </w:t>
       </w:r>
     </w:p>
     <w:p>
@@ -2585,27 +2316,314 @@
       </w:r>
       <w:r>
         <w:t>.</w:t>
+      </w:r>
+    </w:p>
+    <w:p>
+      <w:pPr>
+        <w:rPr>
+          <w:color w:val="7030A0"/>
+        </w:rPr>
+      </w:pPr>
+      <w:r>
+        <w:rPr>
+          <w:color w:val="7030A0"/>
+        </w:rPr>
+        <w:t>(</w:t>
+      </w:r>
+      <w:r>
+        <w:rPr>
+          <w:color w:val="7030A0"/>
+        </w:rPr>
+        <w:t xml:space="preserve">Technically, every byte vector should </w:t>
+      </w:r>
+      <w:r>
+        <w:rPr>
+          <w:color w:val="7030A0"/>
+        </w:rPr>
+        <w:t xml:space="preserve">be </w:t>
+      </w:r>
+      <w:r>
+        <w:rPr>
+          <w:color w:val="7030A0"/>
+        </w:rPr>
+        <w:t xml:space="preserve">end with 1, and every sequence end with 0 can not be recovered. But since we know the record number of the file, then the attached 0 sequence can </w:t>
+      </w:r>
+      <w:r>
+        <w:rPr>
+          <w:color w:val="7030A0"/>
+        </w:rPr>
+        <w:t>be added.)</w:t>
+      </w:r>
+    </w:p>
+    <w:p>
+      <w:pPr>
+        <w:rPr>
+          <w:b/>
+          <w:i/>
+        </w:rPr>
+      </w:pPr>
+      <w:r>
+        <w:rPr>
+          <w:b/>
+          <w:i/>
+          <w:highlight w:val="yellow"/>
+        </w:rPr>
+        <w:t>Example:</w:t>
+      </w:r>
+    </w:p>
+    <w:p>
+      <w:r>
+        <w:t>C</w:t>
+      </w:r>
+      <w:r>
+        <w:t xml:space="preserve">onvert </w:t>
+      </w:r>
+      <w:r>
+        <w:t xml:space="preserve">the </w:t>
+      </w:r>
+      <w:r>
+        <w:t xml:space="preserve">byte </w:t>
+      </w:r>
+      <w:r>
+        <w:t>vector to</w:t>
+      </w:r>
+      <w:r>
+        <w:t xml:space="preserve"> the segment length sequence. </w:t>
+      </w:r>
+      <w:r>
+        <w:t xml:space="preserve">When </w:t>
+      </w:r>
+      <w:r>
+        <w:t xml:space="preserve">age equals to 25, </w:t>
+      </w:r>
+      <w:r>
+        <w:t xml:space="preserve">30 and 45, </w:t>
+      </w:r>
+      <w:r>
+        <w:t>then the byte vector</w:t>
+      </w:r>
+      <w:r>
+        <w:t xml:space="preserve">s are </w:t>
+      </w:r>
+      <w:r>
+        <w:t>1</w:t>
+      </w:r>
+      <w:r>
+        <w:t xml:space="preserve"> </w:t>
+      </w:r>
+      <w:r>
+        <w:t>0000000</w:t>
+      </w:r>
+      <w:r>
+        <w:t xml:space="preserve">1 000, 00000001 0000 and 01 0000001 00. </w:t>
+      </w:r>
+    </w:p>
+    <w:p>
+      <w:pPr>
+        <w:pStyle w:val="ListParagraph"/>
+        <w:numPr>
+          <w:ilvl w:val="0"/>
+          <w:numId w:val="12"/>
+        </w:numPr>
+      </w:pPr>
+      <w:r>
+        <w:t>1 00000001 000</w:t>
+      </w:r>
+      <w:r>
+        <w:t>:</w:t>
+      </w:r>
+    </w:p>
+    <w:p>
+      <w:pPr>
+        <w:pStyle w:val="ListParagraph"/>
+        <w:ind w:left="360"/>
+      </w:pPr>
+      <w:r>
+        <w:t xml:space="preserve">The first part </w:t>
+      </w:r>
+      <w:r>
+        <w:t xml:space="preserve">of the segment length </w:t>
+      </w:r>
+      <w:r>
+        <w:t>sequence is 1</w:t>
+      </w:r>
+      <w:r>
+        <w:t>.</w:t>
+      </w:r>
+      <w:r>
+        <w:t xml:space="preserve"> </w:t>
+      </w:r>
+      <w:r>
+        <w:t>Then</w:t>
+      </w:r>
+      <w:r>
+        <w:t xml:space="preserve"> </w:t>
+      </w:r>
+      <w:r>
+        <w:t xml:space="preserve">we </w:t>
       </w:r>
       <w:bookmarkStart w:id="0" w:name="_GoBack"/>
       <w:bookmarkEnd w:id="0"/>
-    </w:p>
-    <w:p>
-      <w:pPr>
-        <w:rPr>
-          <w:b/>
-          <w:i/>
-        </w:rPr>
-      </w:pPr>
-      <w:r>
-        <w:rPr>
-          <w:b/>
-          <w:i/>
-          <w:highlight w:val="yellow"/>
-        </w:rPr>
-        <w:t>Example:</w:t>
-      </w:r>
-    </w:p>
-    <w:p/>
+      <w:r>
+        <w:t xml:space="preserve">get </w:t>
+      </w:r>
+      <w:r>
+        <w:t>i = 0</w:t>
+      </w:r>
+      <w:r>
+        <w:t>.</w:t>
+      </w:r>
+    </w:p>
+    <w:p>
+      <w:pPr>
+        <w:pStyle w:val="ListParagraph"/>
+        <w:ind w:left="360"/>
+      </w:pPr>
+      <w:r>
+        <w:t xml:space="preserve">The second part of </w:t>
+      </w:r>
+      <w:r>
+        <w:t xml:space="preserve">the </w:t>
+      </w:r>
+      <w:r>
+        <w:t xml:space="preserve">sequence </w:t>
+      </w:r>
+      <w:r>
+        <w:t>is</w:t>
+      </w:r>
+      <w:r>
+        <w:t xml:space="preserve"> </w:t>
+      </w:r>
+      <w:r>
+        <w:t>00000001</w:t>
+      </w:r>
+      <w:r>
+        <w:t>.</w:t>
+      </w:r>
+      <w:r>
+        <w:t xml:space="preserve"> </w:t>
+      </w:r>
+      <w:r>
+        <w:t>Then</w:t>
+      </w:r>
+      <w:r>
+        <w:t xml:space="preserve"> we</w:t>
+      </w:r>
+      <w:r>
+        <w:t xml:space="preserve"> get i = 7.</w:t>
+      </w:r>
+    </w:p>
+    <w:p>
+      <w:pPr>
+        <w:pStyle w:val="ListParagraph"/>
+        <w:ind w:left="360"/>
+      </w:pPr>
+      <w:r>
+        <w:t xml:space="preserve">The third part of the sequence </w:t>
+      </w:r>
+      <w:r>
+        <w:t>is</w:t>
+      </w:r>
+      <w:r>
+        <w:t xml:space="preserve"> 000 which can be ignored. </w:t>
+      </w:r>
+    </w:p>
+    <w:p>
+      <w:pPr>
+        <w:pStyle w:val="ListParagraph"/>
+        <w:numPr>
+          <w:ilvl w:val="0"/>
+          <w:numId w:val="12"/>
+        </w:numPr>
+      </w:pPr>
+      <w:r>
+        <w:t>00000001 0000</w:t>
+      </w:r>
+      <w:r>
+        <w:t>:</w:t>
+      </w:r>
+    </w:p>
+    <w:p>
+      <w:pPr>
+        <w:pStyle w:val="ListParagraph"/>
+        <w:ind w:left="360"/>
+      </w:pPr>
+      <w:r>
+        <w:t xml:space="preserve">The first part of the segment </w:t>
+      </w:r>
+      <w:r>
+        <w:t xml:space="preserve">length sequence equals to </w:t>
+      </w:r>
+      <w:r>
+        <w:t>00000001</w:t>
+      </w:r>
+      <w:r>
+        <w:t xml:space="preserve">. </w:t>
+      </w:r>
+    </w:p>
+    <w:p>
+      <w:pPr>
+        <w:pStyle w:val="ListParagraph"/>
+        <w:ind w:left="360"/>
+      </w:pPr>
+      <w:r>
+        <w:t xml:space="preserve">The second part of the segment length sequence equals to </w:t>
+      </w:r>
+      <w:r>
+        <w:t>0000</w:t>
+      </w:r>
+      <w:r>
+        <w:t>.</w:t>
+      </w:r>
+    </w:p>
+    <w:p>
+      <w:pPr>
+        <w:pStyle w:val="ListParagraph"/>
+        <w:numPr>
+          <w:ilvl w:val="0"/>
+          <w:numId w:val="12"/>
+        </w:numPr>
+      </w:pPr>
+      <w:r>
+        <w:t>01 0000001 00</w:t>
+      </w:r>
+      <w:r>
+        <w:t>:</w:t>
+      </w:r>
+    </w:p>
+    <w:p>
+      <w:pPr>
+        <w:pStyle w:val="ListParagraph"/>
+        <w:ind w:left="360"/>
+      </w:pPr>
+      <w:r>
+        <w:t>The first part of the segment length sequence equals to 01.</w:t>
+      </w:r>
+    </w:p>
+    <w:p>
+      <w:pPr>
+        <w:pStyle w:val="ListParagraph"/>
+        <w:ind w:left="360"/>
+      </w:pPr>
+      <w:r>
+        <w:t xml:space="preserve">The second part of the segment length sequence equals to </w:t>
+      </w:r>
+      <w:r>
+        <w:t>0000001</w:t>
+      </w:r>
+      <w:r>
+        <w:t>.</w:t>
+      </w:r>
+    </w:p>
+    <w:p>
+      <w:pPr>
+        <w:pStyle w:val="ListParagraph"/>
+        <w:ind w:left="360"/>
+      </w:pPr>
+      <w:r>
+        <w:t>The third part of the segment length sequence equals to 00.</w:t>
+      </w:r>
+    </w:p>
     <w:p>
       <w:pPr>
         <w:pStyle w:val="Heading3"/>
@@ -3560,6 +3578,181 @@
     </w:lvl>
   </w:abstractNum>
   <w:abstractNum w:abstractNumId="9">
+    <w:nsid w:val="5B9F1D9C"/>
+    <w:multiLevelType w:val="hybridMultilevel"/>
+    <w:tmpl w:val="C1101098"/>
+    <w:lvl w:ilvl="0" w:tplc="0409000F">
+      <w:start w:val="1"/>
+      <w:numFmt w:val="decimal"/>
+      <w:lvlText w:val="%1."/>
+      <w:lvlJc w:val="left"/>
+      <w:pPr>
+        <w:ind w:left="720" w:hanging="360"/>
+      </w:pPr>
+      <w:rPr>
+        <w:rFonts w:hint="default"/>
+      </w:rPr>
+    </w:lvl>
+    <w:lvl w:ilvl="1" w:tplc="04090019" w:tentative="1">
+      <w:start w:val="1"/>
+      <w:numFmt w:val="lowerLetter"/>
+      <w:lvlText w:val="%2."/>
+      <w:lvlJc w:val="left"/>
+      <w:pPr>
+        <w:ind w:left="1440" w:hanging="360"/>
+      </w:pPr>
+    </w:lvl>
+    <w:lvl w:ilvl="2" w:tplc="0409001B" w:tentative="1">
+      <w:start w:val="1"/>
+      <w:numFmt w:val="lowerRoman"/>
+      <w:lvlText w:val="%3."/>
+      <w:lvlJc w:val="right"/>
+      <w:pPr>
+        <w:ind w:left="2160" w:hanging="180"/>
+      </w:pPr>
+    </w:lvl>
+    <w:lvl w:ilvl="3" w:tplc="0409000F" w:tentative="1">
+      <w:start w:val="1"/>
+      <w:numFmt w:val="decimal"/>
+      <w:lvlText w:val="%4."/>
+      <w:lvlJc w:val="left"/>
+      <w:pPr>
+        <w:ind w:left="2880" w:hanging="360"/>
+      </w:pPr>
+    </w:lvl>
+    <w:lvl w:ilvl="4" w:tplc="04090019" w:tentative="1">
+      <w:start w:val="1"/>
+      <w:numFmt w:val="lowerLetter"/>
+      <w:lvlText w:val="%5."/>
+      <w:lvlJc w:val="left"/>
+      <w:pPr>
+        <w:ind w:left="3600" w:hanging="360"/>
+      </w:pPr>
+    </w:lvl>
+    <w:lvl w:ilvl="5" w:tplc="0409001B" w:tentative="1">
+      <w:start w:val="1"/>
+      <w:numFmt w:val="lowerRoman"/>
+      <w:lvlText w:val="%6."/>
+      <w:lvlJc w:val="right"/>
+      <w:pPr>
+        <w:ind w:left="4320" w:hanging="180"/>
+      </w:pPr>
+    </w:lvl>
+    <w:lvl w:ilvl="6" w:tplc="0409000F" w:tentative="1">
+      <w:start w:val="1"/>
+      <w:numFmt w:val="decimal"/>
+      <w:lvlText w:val="%7."/>
+      <w:lvlJc w:val="left"/>
+      <w:pPr>
+        <w:ind w:left="5040" w:hanging="360"/>
+      </w:pPr>
+    </w:lvl>
+    <w:lvl w:ilvl="7" w:tplc="04090019" w:tentative="1">
+      <w:start w:val="1"/>
+      <w:numFmt w:val="lowerLetter"/>
+      <w:lvlText w:val="%8."/>
+      <w:lvlJc w:val="left"/>
+      <w:pPr>
+        <w:ind w:left="5760" w:hanging="360"/>
+      </w:pPr>
+    </w:lvl>
+    <w:lvl w:ilvl="8" w:tplc="0409001B" w:tentative="1">
+      <w:start w:val="1"/>
+      <w:numFmt w:val="lowerRoman"/>
+      <w:lvlText w:val="%9."/>
+      <w:lvlJc w:val="right"/>
+      <w:pPr>
+        <w:ind w:left="6480" w:hanging="180"/>
+      </w:pPr>
+    </w:lvl>
+  </w:abstractNum>
+  <w:abstractNum w:abstractNumId="10">
+    <w:nsid w:val="629F4924"/>
+    <w:multiLevelType w:val="hybridMultilevel"/>
+    <w:tmpl w:val="7E783F40"/>
+    <w:lvl w:ilvl="0" w:tplc="0409000F">
+      <w:start w:val="1"/>
+      <w:numFmt w:val="decimal"/>
+      <w:lvlText w:val="%1."/>
+      <w:lvlJc w:val="left"/>
+      <w:pPr>
+        <w:ind w:left="360" w:hanging="360"/>
+      </w:pPr>
+    </w:lvl>
+    <w:lvl w:ilvl="1" w:tplc="04090019" w:tentative="1">
+      <w:start w:val="1"/>
+      <w:numFmt w:val="lowerLetter"/>
+      <w:lvlText w:val="%2."/>
+      <w:lvlJc w:val="left"/>
+      <w:pPr>
+        <w:ind w:left="1080" w:hanging="360"/>
+      </w:pPr>
+    </w:lvl>
+    <w:lvl w:ilvl="2" w:tplc="0409001B" w:tentative="1">
+      <w:start w:val="1"/>
+      <w:numFmt w:val="lowerRoman"/>
+      <w:lvlText w:val="%3."/>
+      <w:lvlJc w:val="right"/>
+      <w:pPr>
+        <w:ind w:left="1800" w:hanging="180"/>
+      </w:pPr>
+    </w:lvl>
+    <w:lvl w:ilvl="3" w:tplc="0409000F" w:tentative="1">
+      <w:start w:val="1"/>
+      <w:numFmt w:val="decimal"/>
+      <w:lvlText w:val="%4."/>
+      <w:lvlJc w:val="left"/>
+      <w:pPr>
+        <w:ind w:left="2520" w:hanging="360"/>
+      </w:pPr>
+    </w:lvl>
+    <w:lvl w:ilvl="4" w:tplc="04090019" w:tentative="1">
+      <w:start w:val="1"/>
+      <w:numFmt w:val="lowerLetter"/>
+      <w:lvlText w:val="%5."/>
+      <w:lvlJc w:val="left"/>
+      <w:pPr>
+        <w:ind w:left="3240" w:hanging="360"/>
+      </w:pPr>
+    </w:lvl>
+    <w:lvl w:ilvl="5" w:tplc="0409001B" w:tentative="1">
+      <w:start w:val="1"/>
+      <w:numFmt w:val="lowerRoman"/>
+      <w:lvlText w:val="%6."/>
+      <w:lvlJc w:val="right"/>
+      <w:pPr>
+        <w:ind w:left="3960" w:hanging="180"/>
+      </w:pPr>
+    </w:lvl>
+    <w:lvl w:ilvl="6" w:tplc="0409000F" w:tentative="1">
+      <w:start w:val="1"/>
+      <w:numFmt w:val="decimal"/>
+      <w:lvlText w:val="%7."/>
+      <w:lvlJc w:val="left"/>
+      <w:pPr>
+        <w:ind w:left="4680" w:hanging="360"/>
+      </w:pPr>
+    </w:lvl>
+    <w:lvl w:ilvl="7" w:tplc="04090019" w:tentative="1">
+      <w:start w:val="1"/>
+      <w:numFmt w:val="lowerLetter"/>
+      <w:lvlText w:val="%8."/>
+      <w:lvlJc w:val="left"/>
+      <w:pPr>
+        <w:ind w:left="5400" w:hanging="360"/>
+      </w:pPr>
+    </w:lvl>
+    <w:lvl w:ilvl="8" w:tplc="0409001B" w:tentative="1">
+      <w:start w:val="1"/>
+      <w:numFmt w:val="lowerRoman"/>
+      <w:lvlText w:val="%9."/>
+      <w:lvlJc w:val="right"/>
+      <w:pPr>
+        <w:ind w:left="6120" w:hanging="180"/>
+      </w:pPr>
+    </w:lvl>
+  </w:abstractNum>
+  <w:abstractNum w:abstractNumId="11">
     <w:nsid w:val="6ECC44D8"/>
     <w:multiLevelType w:val="hybridMultilevel"/>
     <w:tmpl w:val="CA8CE598"/>
@@ -3697,10 +3890,16 @@
     <w:abstractNumId w:val="2"/>
   </w:num>
   <w:num w:numId="9">
-    <w:abstractNumId w:val="9"/>
+    <w:abstractNumId w:val="11"/>
   </w:num>
   <w:num w:numId="10">
     <w:abstractNumId w:val="1"/>
+  </w:num>
+  <w:num w:numId="11">
+    <w:abstractNumId w:val="9"/>
+  </w:num>
+  <w:num w:numId="12">
+    <w:abstractNumId w:val="10"/>
   </w:num>
 </w:numbering>
 </file>

--- a/Chap_3.7 D_S_I.docx
+++ b/Chap_3.7 D_S_I.docx
@@ -43,7 +43,15 @@
         <w:t xml:space="preserve">to </w:t>
       </w:r>
       <w:r>
-        <w:t xml:space="preserve">find the ith record easily. </w:t>
+        <w:t xml:space="preserve">find the </w:t>
+      </w:r>
+      <w:proofErr w:type="spellStart"/>
+      <w:r>
+        <w:t>ith</w:t>
+      </w:r>
+      <w:proofErr w:type="spellEnd"/>
+      <w:r>
+        <w:t xml:space="preserve"> record easily. </w:t>
       </w:r>
     </w:p>
     <w:p>
@@ -90,8 +98,13 @@
       <w:r>
         <w:t xml:space="preserve">If the </w:t>
       </w:r>
-      <w:r>
-        <w:t>ith record of field F equals to v, then in byte vector</w:t>
+      <w:proofErr w:type="spellStart"/>
+      <w:r>
+        <w:t>ith</w:t>
+      </w:r>
+      <w:proofErr w:type="spellEnd"/>
+      <w:r>
+        <w:t xml:space="preserve"> record of field F equals to v, then in byte vector</w:t>
       </w:r>
       <w:r>
         <w:t xml:space="preserve"> collection</w:t>
@@ -115,7 +128,15 @@
         </w:numPr>
       </w:pPr>
       <w:r>
-        <w:t>If the ith record of field F doesn’t equal to v, then in the byte vector</w:t>
+        <w:t xml:space="preserve">If the </w:t>
+      </w:r>
+      <w:proofErr w:type="spellStart"/>
+      <w:r>
+        <w:t>ith</w:t>
+      </w:r>
+      <w:proofErr w:type="spellEnd"/>
+      <w:r>
+        <w:t xml:space="preserve"> record of field F doesn’t equal to v, then in the byte vector</w:t>
       </w:r>
       <w:r>
         <w:t xml:space="preserve"> collection, it assigns to 0 when the field F of records</w:t>
@@ -216,8 +237,13 @@
             <w:r>
               <w:t xml:space="preserve">the </w:t>
             </w:r>
-            <w:r>
-              <w:t>ith Record equals to Current Possible Value of Field F</w:t>
+            <w:proofErr w:type="spellStart"/>
+            <w:r>
+              <w:t>ith</w:t>
+            </w:r>
+            <w:proofErr w:type="spellEnd"/>
+            <w:r>
+              <w:t xml:space="preserve"> Record equals to Current Possible Value of Field F</w:t>
             </w:r>
           </w:p>
         </w:tc>
@@ -385,7 +411,15 @@
               <w:t xml:space="preserve"> the</w:t>
             </w:r>
             <w:r>
-              <w:t xml:space="preserve"> ith Record equals to Current Possible Value of Field G</w:t>
+              <w:t xml:space="preserve"> </w:t>
+            </w:r>
+            <w:proofErr w:type="spellStart"/>
+            <w:r>
+              <w:t>ith</w:t>
+            </w:r>
+            <w:proofErr w:type="spellEnd"/>
+            <w:r>
+              <w:t xml:space="preserve"> Record equals to Current Possible Value of Field G</w:t>
             </w:r>
           </w:p>
         </w:tc>
@@ -613,17 +647,57 @@
     </w:p>
     <w:p>
       <w:r>
-        <w:t>WHERE studioName = ‘Disney’ AND year = 2005;</w:t>
+        <w:t xml:space="preserve">WHERE </w:t>
+      </w:r>
+      <w:proofErr w:type="spellStart"/>
+      <w:r>
+        <w:t>studioName</w:t>
+      </w:r>
+      <w:proofErr w:type="spellEnd"/>
+      <w:r>
+        <w:t xml:space="preserve"> = ‘Disney’ AND year = 2005;</w:t>
       </w:r>
     </w:p>
     <w:p/>
     <w:p>
       <w:r>
-        <w:t xml:space="preserve">Assuming that there have Bitmap index on the fields studioName and year, then we calculate the intersection vector of year = 2005 and studioName = ‘Disney’. After </w:t>
+        <w:t xml:space="preserve">Assuming that there have Bitmap index on the fields </w:t>
+      </w:r>
+      <w:proofErr w:type="spellStart"/>
+      <w:r>
+        <w:t>studioName</w:t>
+      </w:r>
+      <w:proofErr w:type="spellEnd"/>
+      <w:r>
+        <w:t xml:space="preserve"> and year, then we calculate the intersection vector of year = 2005 and </w:t>
+      </w:r>
+      <w:proofErr w:type="spellStart"/>
+      <w:r>
+        <w:t>studioName</w:t>
+      </w:r>
+      <w:proofErr w:type="spellEnd"/>
+      <w:r>
+        <w:t xml:space="preserve"> = ‘Disney’. After </w:t>
       </w:r>
       <w:r>
         <w:lastRenderedPageBreak/>
-        <w:t>finishing the calculation, the ith location equals to 1, and only when the corresponding movie in ith Movie tuple is made by Disney in the year 2005.</w:t>
+        <w:t xml:space="preserve">finishing the calculation, the </w:t>
+      </w:r>
+      <w:proofErr w:type="spellStart"/>
+      <w:r>
+        <w:t>ith</w:t>
+      </w:r>
+      <w:proofErr w:type="spellEnd"/>
+      <w:r>
+        <w:t xml:space="preserve"> location equals to 1, and only when the corresponding movie in </w:t>
+      </w:r>
+      <w:proofErr w:type="spellStart"/>
+      <w:r>
+        <w:t>ith</w:t>
+      </w:r>
+      <w:proofErr w:type="spellEnd"/>
+      <w:r>
+        <w:t xml:space="preserve"> Movie tuple is made by Disney in the year 2005.</w:t>
       </w:r>
     </w:p>
     <w:p>
@@ -902,7 +976,15 @@
               <w:jc w:val="center"/>
             </w:pPr>
             <w:r>
-              <w:t>Each Byte indicates Whether ith Record equals to Current Possible Value of Field Age</w:t>
+              <w:t xml:space="preserve">Each Byte indicates Whether </w:t>
+            </w:r>
+            <w:proofErr w:type="spellStart"/>
+            <w:r>
+              <w:t>ith</w:t>
+            </w:r>
+            <w:proofErr w:type="spellEnd"/>
+            <w:r>
+              <w:t xml:space="preserve"> Record equals to Current Possible Value of Field Age</w:t>
             </w:r>
           </w:p>
         </w:tc>
@@ -1167,7 +1249,15 @@
               <w:jc w:val="center"/>
             </w:pPr>
             <w:r>
-              <w:t>Each Byte indicates Whether ith Record equals to Current Possible Value of Field Salary</w:t>
+              <w:t xml:space="preserve">Each Byte indicates Whether </w:t>
+            </w:r>
+            <w:proofErr w:type="spellStart"/>
+            <w:r>
+              <w:t>ith</w:t>
+            </w:r>
+            <w:proofErr w:type="spellEnd"/>
+            <w:r>
+              <w:t xml:space="preserve"> Record equals to Current Possible Value of Field Salary</w:t>
             </w:r>
           </w:p>
         </w:tc>
@@ -2048,7 +2138,10 @@
         </w:numPr>
       </w:pPr>
       <w:r>
-        <w:t>The first step: log2(13) = 4, so we need 4 bytes to present i.</w:t>
+        <w:t>The first step: log2(13) = 4, then</w:t>
+      </w:r>
+      <w:r>
+        <w:t xml:space="preserve"> we need 4 bytes to present i.</w:t>
       </w:r>
     </w:p>
     <w:p>
@@ -2063,7 +2156,10 @@
         <w:t xml:space="preserve">The second step: </w:t>
       </w:r>
       <w:r>
-        <w:t>j = 4 – 1, so the first part of byte sequence equals to 1110.</w:t>
+        <w:t>j = 4 – 1, then</w:t>
+      </w:r>
+      <w:r>
+        <w:t xml:space="preserve"> the first part of byte sequence equals to 1110.</w:t>
       </w:r>
     </w:p>
     <w:p>
@@ -2078,7 +2174,10 @@
         <w:t>The third step:</w:t>
       </w:r>
       <w:r>
-        <w:t xml:space="preserve"> 13 -&gt; 1101, so the second part of byte sequence equals to 1101.</w:t>
+        <w:t xml:space="preserve"> 13 -&gt; 1101, then</w:t>
+      </w:r>
+      <w:r>
+        <w:t xml:space="preserve"> the second part of byte sequence equals to 1101.</w:t>
       </w:r>
     </w:p>
     <w:p>
@@ -2090,7 +2189,13 @@
         </w:numPr>
       </w:pPr>
       <w:r>
-        <w:t>The forth step: 1110 + 1101 -&gt; at last, the whole part of byte sequence equals to 11101101.</w:t>
+        <w:t xml:space="preserve">The forth step: 1110 + 1101 -&gt; at last, </w:t>
+      </w:r>
+      <w:r>
+        <w:t xml:space="preserve">and </w:t>
+      </w:r>
+      <w:r>
+        <w:t>the whole part of byte sequence equals to 11101101.</w:t>
       </w:r>
     </w:p>
     <w:p>
@@ -2120,6 +2225,27 @@
       <w:r>
         <w:t xml:space="preserve">i = 1, then the binary number equals to 01 while i = 0, then the binary number equals to 00. </w:t>
       </w:r>
+      <w:r>
+        <w:rPr>
+          <w:i/>
+          <w:color w:val="FF0000"/>
+        </w:rPr>
+        <w:t>(1 corresponds to 01 and 0 corresponds to 00</w:t>
+      </w:r>
+      <w:r>
+        <w:rPr>
+          <w:i/>
+          <w:color w:val="FF0000"/>
+        </w:rPr>
+        <w:t>.</w:t>
+      </w:r>
+      <w:r>
+        <w:rPr>
+          <w:i/>
+          <w:color w:val="FF0000"/>
+        </w:rPr>
+        <w:t>)</w:t>
+      </w:r>
     </w:p>
     <w:p>
       <w:pPr>
@@ -2130,10 +2256,31 @@
         </w:numPr>
       </w:pPr>
       <w:r>
-        <w:t xml:space="preserve">Under these two situations, j = 1. So i = 1, then it encoded as </w:t>
-      </w:r>
-      <w:r>
-        <w:t>01; In the same way, i = 0, then it encoded as 00.</w:t>
+        <w:t>Under these two situations, j = 1.</w:t>
+      </w:r>
+      <w:r>
+        <w:t xml:space="preserve"> </w:t>
+      </w:r>
+      <w:r>
+        <w:rPr>
+          <w:i/>
+          <w:color w:val="FF0000"/>
+        </w:rPr>
+        <w:t xml:space="preserve">(This means that there has zero 1 and </w:t>
+      </w:r>
+      <w:r>
+        <w:rPr>
+          <w:i/>
+          <w:color w:val="FF0000"/>
+        </w:rPr>
+        <w:t>one 0.</w:t>
+      </w:r>
+      <w:r>
+        <w:rPr>
+          <w:i/>
+          <w:color w:val="FF0000"/>
+        </w:rPr>
+        <w:t>)</w:t>
       </w:r>
     </w:p>
     <w:p>
@@ -2334,24 +2481,96 @@
         <w:rPr>
           <w:color w:val="7030A0"/>
         </w:rPr>
-        <w:t xml:space="preserve">Technically, every byte vector should </w:t>
+        <w:t xml:space="preserve">Technically, </w:t>
       </w:r>
       <w:r>
         <w:rPr>
           <w:color w:val="7030A0"/>
         </w:rPr>
+        <w:t>each</w:t>
+      </w:r>
+      <w:r>
+        <w:rPr>
+          <w:color w:val="7030A0"/>
+        </w:rPr>
+        <w:t xml:space="preserve"> byte vector should </w:t>
+      </w:r>
+      <w:r>
+        <w:rPr>
+          <w:color w:val="7030A0"/>
+        </w:rPr>
         <w:t xml:space="preserve">be </w:t>
       </w:r>
       <w:r>
         <w:rPr>
           <w:color w:val="7030A0"/>
         </w:rPr>
-        <w:t xml:space="preserve">end with 1, and every sequence end with 0 can not be recovered. But since we know the record number of the file, then the attached 0 sequence can </w:t>
+        <w:t xml:space="preserve">end with 1, and </w:t>
       </w:r>
       <w:r>
         <w:rPr>
           <w:color w:val="7030A0"/>
         </w:rPr>
+        <w:t>each</w:t>
+      </w:r>
+      <w:r>
+        <w:rPr>
+          <w:color w:val="7030A0"/>
+        </w:rPr>
+        <w:t xml:space="preserve"> sequence end wi</w:t>
+      </w:r>
+      <w:r>
+        <w:rPr>
+          <w:color w:val="7030A0"/>
+        </w:rPr>
+        <w:t xml:space="preserve">th 0 can not be recovered. </w:t>
+      </w:r>
+      <w:r>
+        <w:rPr>
+          <w:color w:val="7030A0"/>
+        </w:rPr>
+        <w:t xml:space="preserve">But </w:t>
+      </w:r>
+      <w:r>
+        <w:rPr>
+          <w:color w:val="7030A0"/>
+        </w:rPr>
+        <w:t>s</w:t>
+      </w:r>
+      <w:r>
+        <w:rPr>
+          <w:color w:val="7030A0"/>
+        </w:rPr>
+        <w:t xml:space="preserve">ince we know the </w:t>
+      </w:r>
+      <w:r>
+        <w:rPr>
+          <w:color w:val="7030A0"/>
+        </w:rPr>
+        <w:t xml:space="preserve">number of </w:t>
+      </w:r>
+      <w:r>
+        <w:rPr>
+          <w:color w:val="7030A0"/>
+        </w:rPr>
+        <w:t xml:space="preserve">record </w:t>
+      </w:r>
+      <w:r>
+        <w:rPr>
+          <w:color w:val="7030A0"/>
+        </w:rPr>
+        <w:t>of</w:t>
+      </w:r>
+      <w:r>
+        <w:rPr>
+          <w:color w:val="7030A0"/>
+        </w:rPr>
+        <w:t xml:space="preserve"> the file, then the attached 0 sequence can </w:t>
+      </w:r>
+      <w:r>
+        <w:rPr>
+          <w:color w:val="7030A0"/>
+        </w:rPr>
         <w:t>be added.)</w:t>
       </w:r>
     </w:p>
@@ -2394,6 +2613,9 @@
         <w:t xml:space="preserve">When </w:t>
       </w:r>
       <w:r>
+        <w:t xml:space="preserve">the </w:t>
+      </w:r>
+      <w:r>
         <w:t xml:space="preserve">age equals to 25, </w:t>
       </w:r>
       <w:r>
@@ -2406,16 +2628,43 @@
         <w:t xml:space="preserve">s are </w:t>
       </w:r>
       <w:r>
+        <w:t xml:space="preserve">1, </w:t>
+      </w:r>
+      <w:r>
+        <w:t>0000000</w:t>
+      </w:r>
+      <w:r>
         <w:t>1</w:t>
       </w:r>
       <w:r>
-        <w:t xml:space="preserve"> </w:t>
-      </w:r>
-      <w:r>
-        <w:t>0000000</w:t>
-      </w:r>
-      <w:r>
-        <w:t xml:space="preserve">1 000, 00000001 0000 and 01 0000001 00. </w:t>
+        <w:t xml:space="preserve">, </w:t>
+      </w:r>
+      <w:r>
+        <w:t>000;</w:t>
+      </w:r>
+      <w:r>
+        <w:t xml:space="preserve"> 00000001</w:t>
+      </w:r>
+      <w:r>
+        <w:t xml:space="preserve">, </w:t>
+      </w:r>
+      <w:r>
+        <w:t xml:space="preserve">0000 and </w:t>
+      </w:r>
+      <w:r>
+        <w:t>01</w:t>
+      </w:r>
+      <w:r>
+        <w:t xml:space="preserve">, </w:t>
+      </w:r>
+      <w:r>
+        <w:t>0000001</w:t>
+      </w:r>
+      <w:r>
+        <w:t xml:space="preserve">, </w:t>
+      </w:r>
+      <w:r>
+        <w:t>00.</w:t>
       </w:r>
     </w:p>
     <w:p>
@@ -2427,7 +2676,19 @@
         </w:numPr>
       </w:pPr>
       <w:r>
-        <w:t>1 00000001 000</w:t>
+        <w:t>1</w:t>
+      </w:r>
+      <w:r>
+        <w:t xml:space="preserve">, </w:t>
+      </w:r>
+      <w:r>
+        <w:t>00000001</w:t>
+      </w:r>
+      <w:r>
+        <w:t xml:space="preserve">, </w:t>
+      </w:r>
+      <w:r>
+        <w:t>000</w:t>
       </w:r>
       <w:r>
         <w:t>:</w:t>
@@ -2436,13 +2697,22 @@
     <w:p>
       <w:pPr>
         <w:pStyle w:val="ListParagraph"/>
-        <w:ind w:left="360"/>
+        <w:numPr>
+          <w:ilvl w:val="0"/>
+          <w:numId w:val="13"/>
+        </w:numPr>
       </w:pPr>
       <w:r>
         <w:t xml:space="preserve">The first part </w:t>
       </w:r>
       <w:r>
-        <w:t xml:space="preserve">of the segment length </w:t>
+        <w:t xml:space="preserve">of </w:t>
+      </w:r>
+      <w:r>
+        <w:t xml:space="preserve">the </w:t>
+      </w:r>
+      <w:r>
+        <w:t xml:space="preserve">segment length </w:t>
       </w:r>
       <w:r>
         <w:t>sequence is 1</w:t>
@@ -2454,69 +2724,93 @@
         <w:t xml:space="preserve"> </w:t>
       </w:r>
       <w:r>
-        <w:t>Then</w:t>
+        <w:t>Since t</w:t>
+      </w:r>
+      <w:r>
+        <w:t>here has no 0 before 1, so</w:t>
       </w:r>
       <w:r>
         <w:t xml:space="preserve"> </w:t>
       </w:r>
       <w:r>
-        <w:t xml:space="preserve">we </w:t>
+        <w:t>i</w:t>
+      </w:r>
+      <w:r>
+        <w:t xml:space="preserve"> </w:t>
+      </w:r>
+      <w:r>
+        <w:t xml:space="preserve">equals to </w:t>
+      </w:r>
+      <w:r>
+        <w:t>0</w:t>
+      </w:r>
+      <w:r>
+        <w:t>.</w:t>
+      </w:r>
+      <w:r>
+        <w:t xml:space="preserve"> </w:t>
+      </w:r>
+      <w:r>
+        <w:t xml:space="preserve">Then we should encode i as </w:t>
+      </w:r>
+      <w:r>
+        <w:t xml:space="preserve">00. </w:t>
+      </w:r>
+    </w:p>
+    <w:p>
+      <w:pPr>
+        <w:pStyle w:val="ListParagraph"/>
+        <w:numPr>
+          <w:ilvl w:val="0"/>
+          <w:numId w:val="13"/>
+        </w:numPr>
+      </w:pPr>
+      <w:r>
+        <w:t xml:space="preserve">The second part of </w:t>
+      </w:r>
+      <w:r>
+        <w:t xml:space="preserve">the </w:t>
+      </w:r>
+      <w:r>
+        <w:t xml:space="preserve">sequence </w:t>
+      </w:r>
+      <w:r>
+        <w:t>is</w:t>
+      </w:r>
+      <w:r>
+        <w:t xml:space="preserve"> </w:t>
+      </w:r>
+      <w:r>
+        <w:t>00000001</w:t>
+      </w:r>
+      <w:r>
+        <w:t>.</w:t>
+      </w:r>
+      <w:r>
+        <w:t xml:space="preserve"> </w:t>
+      </w:r>
+      <w:r>
+        <w:t>So</w:t>
+      </w:r>
+      <w:r>
+        <w:t xml:space="preserve"> </w:t>
+      </w:r>
+      <w:r>
+        <w:t>i = 7</w:t>
+      </w:r>
+      <w:r>
+        <w:t xml:space="preserve"> which means there has 7 zero before </w:t>
       </w:r>
       <w:bookmarkStart w:id="0" w:name="_GoBack"/>
       <w:bookmarkEnd w:id="0"/>
-      <w:r>
-        <w:t xml:space="preserve">get </w:t>
-      </w:r>
-      <w:r>
-        <w:t>i = 0</w:t>
-      </w:r>
-      <w:r>
-        <w:t>.</w:t>
-      </w:r>
     </w:p>
     <w:p>
       <w:pPr>
         <w:pStyle w:val="ListParagraph"/>
-        <w:ind w:left="360"/>
-      </w:pPr>
-      <w:r>
-        <w:t xml:space="preserve">The second part of </w:t>
-      </w:r>
-      <w:r>
-        <w:t xml:space="preserve">the </w:t>
-      </w:r>
-      <w:r>
-        <w:t xml:space="preserve">sequence </w:t>
-      </w:r>
-      <w:r>
-        <w:t>is</w:t>
-      </w:r>
-      <w:r>
-        <w:t xml:space="preserve"> </w:t>
-      </w:r>
-      <w:r>
-        <w:t>00000001</w:t>
-      </w:r>
-      <w:r>
-        <w:t>.</w:t>
-      </w:r>
-      <w:r>
-        <w:t xml:space="preserve"> </w:t>
-      </w:r>
-      <w:r>
-        <w:t>Then</w:t>
-      </w:r>
-      <w:r>
-        <w:t xml:space="preserve"> we</w:t>
-      </w:r>
-      <w:r>
-        <w:t xml:space="preserve"> get i = 7.</w:t>
-      </w:r>
-    </w:p>
-    <w:p>
-      <w:pPr>
-        <w:pStyle w:val="ListParagraph"/>
-        <w:ind w:left="360"/>
+        <w:numPr>
+          <w:ilvl w:val="0"/>
+          <w:numId w:val="13"/>
+        </w:numPr>
       </w:pPr>
       <w:r>
         <w:t xml:space="preserve">The third part of the sequence </w:t>
@@ -2537,7 +2831,13 @@
         </w:numPr>
       </w:pPr>
       <w:r>
-        <w:t>00000001 0000</w:t>
+        <w:t>00000001</w:t>
+      </w:r>
+      <w:r>
+        <w:t xml:space="preserve">, </w:t>
+      </w:r>
+      <w:r>
+        <w:t>0000</w:t>
       </w:r>
       <w:r>
         <w:t>:</w:t>
@@ -2546,7 +2846,10 @@
     <w:p>
       <w:pPr>
         <w:pStyle w:val="ListParagraph"/>
-        <w:ind w:left="360"/>
+        <w:numPr>
+          <w:ilvl w:val="0"/>
+          <w:numId w:val="14"/>
+        </w:numPr>
       </w:pPr>
       <w:r>
         <w:t xml:space="preserve">The first part of the segment </w:t>
@@ -2560,11 +2863,20 @@
       <w:r>
         <w:t xml:space="preserve">. </w:t>
       </w:r>
+      <w:r>
+        <w:t>So</w:t>
+      </w:r>
+      <w:r>
+        <w:t xml:space="preserve"> i = 7.</w:t>
+      </w:r>
     </w:p>
     <w:p>
       <w:pPr>
         <w:pStyle w:val="ListParagraph"/>
-        <w:ind w:left="360"/>
+        <w:numPr>
+          <w:ilvl w:val="0"/>
+          <w:numId w:val="14"/>
+        </w:numPr>
       </w:pPr>
       <w:r>
         <w:t xml:space="preserve">The second part of the segment length sequence equals to </w:t>
@@ -2573,7 +2885,7 @@
         <w:t>0000</w:t>
       </w:r>
       <w:r>
-        <w:t>.</w:t>
+        <w:t xml:space="preserve"> which can be ignored.</w:t>
       </w:r>
     </w:p>
     <w:p>
@@ -2585,7 +2897,19 @@
         </w:numPr>
       </w:pPr>
       <w:r>
-        <w:t>01 0000001 00</w:t>
+        <w:t>01</w:t>
+      </w:r>
+      <w:r>
+        <w:t xml:space="preserve">, </w:t>
+      </w:r>
+      <w:r>
+        <w:t>0000001</w:t>
+      </w:r>
+      <w:r>
+        <w:t xml:space="preserve">, </w:t>
+      </w:r>
+      <w:r>
+        <w:t>00</w:t>
       </w:r>
       <w:r>
         <w:t>:</w:t>
@@ -2594,16 +2918,34 @@
     <w:p>
       <w:pPr>
         <w:pStyle w:val="ListParagraph"/>
-        <w:ind w:left="360"/>
+        <w:numPr>
+          <w:ilvl w:val="0"/>
+          <w:numId w:val="15"/>
+        </w:numPr>
       </w:pPr>
       <w:r>
         <w:t>The first part of the segment length sequence equals to 01.</w:t>
       </w:r>
+      <w:r>
+        <w:t xml:space="preserve"> </w:t>
+      </w:r>
+      <w:r>
+        <w:t>So</w:t>
+      </w:r>
+      <w:r>
+        <w:t xml:space="preserve"> i</w:t>
+      </w:r>
+      <w:r>
+        <w:t xml:space="preserve"> = 2, then j equals to </w:t>
+      </w:r>
     </w:p>
     <w:p>
       <w:pPr>
         <w:pStyle w:val="ListParagraph"/>
-        <w:ind w:left="360"/>
+        <w:numPr>
+          <w:ilvl w:val="0"/>
+          <w:numId w:val="15"/>
+        </w:numPr>
       </w:pPr>
       <w:r>
         <w:t xml:space="preserve">The second part of the segment length sequence equals to </w:t>
@@ -2614,14 +2956,29 @@
       <w:r>
         <w:t>.</w:t>
       </w:r>
+      <w:r>
+        <w:t xml:space="preserve"> </w:t>
+      </w:r>
+      <w:r>
+        <w:t>So</w:t>
+      </w:r>
+      <w:r>
+        <w:t xml:space="preserve"> i = 6.</w:t>
+      </w:r>
     </w:p>
     <w:p>
       <w:pPr>
         <w:pStyle w:val="ListParagraph"/>
-        <w:ind w:left="360"/>
-      </w:pPr>
-      <w:r>
-        <w:t>The third part of the segment length sequence equals to 00.</w:t>
+        <w:numPr>
+          <w:ilvl w:val="0"/>
+          <w:numId w:val="15"/>
+        </w:numPr>
+      </w:pPr>
+      <w:r>
+        <w:t>The third part of the segme</w:t>
+      </w:r>
+      <w:r>
+        <w:t>nt length sequence equals to 00 which can be ignored.</w:t>
       </w:r>
     </w:p>
     <w:p>
@@ -2639,6 +2996,9 @@
       </w:r>
     </w:p>
     <w:p/>
+    <w:p/>
+    <w:p/>
+    <w:p/>
     <w:p>
       <w:pPr>
         <w:pStyle w:val="Heading3"/>
@@ -2647,6 +3007,11 @@
         <w:t>Chapter 3.7.4 Management of Bitmap Index</w:t>
       </w:r>
     </w:p>
+    <w:p/>
+    <w:p/>
+    <w:p/>
+    <w:p/>
+    <w:p/>
     <w:sectPr>
       <w:pgSz w:w="11900" w:h="16840"/>
       <w:pgMar w:top="1440" w:right="1800" w:bottom="1440" w:left="1800" w:header="851" w:footer="992" w:gutter="0"/>
@@ -3112,6 +3477,119 @@
     </w:lvl>
   </w:abstractNum>
   <w:abstractNum w:abstractNumId="4">
+    <w:nsid w:val="27675792"/>
+    <w:multiLevelType w:val="hybridMultilevel"/>
+    <w:tmpl w:val="63F88E0A"/>
+    <w:lvl w:ilvl="0" w:tplc="04090001">
+      <w:start w:val="1"/>
+      <w:numFmt w:val="bullet"/>
+      <w:lvlText w:val=""/>
+      <w:lvlJc w:val="left"/>
+      <w:pPr>
+        <w:ind w:left="780" w:hanging="360"/>
+      </w:pPr>
+      <w:rPr>
+        <w:rFonts w:ascii="Symbol" w:hAnsi="Symbol" w:hint="default"/>
+      </w:rPr>
+    </w:lvl>
+    <w:lvl w:ilvl="1" w:tplc="04090003" w:tentative="1">
+      <w:start w:val="1"/>
+      <w:numFmt w:val="bullet"/>
+      <w:lvlText w:val="o"/>
+      <w:lvlJc w:val="left"/>
+      <w:pPr>
+        <w:ind w:left="1500" w:hanging="360"/>
+      </w:pPr>
+      <w:rPr>
+        <w:rFonts w:ascii="Courier New" w:hAnsi="Courier New" w:cs="Courier New" w:hint="default"/>
+      </w:rPr>
+    </w:lvl>
+    <w:lvl w:ilvl="2" w:tplc="04090005" w:tentative="1">
+      <w:start w:val="1"/>
+      <w:numFmt w:val="bullet"/>
+      <w:lvlText w:val=""/>
+      <w:lvlJc w:val="left"/>
+      <w:pPr>
+        <w:ind w:left="2220" w:hanging="360"/>
+      </w:pPr>
+      <w:rPr>
+        <w:rFonts w:ascii="Wingdings" w:hAnsi="Wingdings" w:hint="default"/>
+      </w:rPr>
+    </w:lvl>
+    <w:lvl w:ilvl="3" w:tplc="04090001" w:tentative="1">
+      <w:start w:val="1"/>
+      <w:numFmt w:val="bullet"/>
+      <w:lvlText w:val=""/>
+      <w:lvlJc w:val="left"/>
+      <w:pPr>
+        <w:ind w:left="2940" w:hanging="360"/>
+      </w:pPr>
+      <w:rPr>
+        <w:rFonts w:ascii="Symbol" w:hAnsi="Symbol" w:hint="default"/>
+      </w:rPr>
+    </w:lvl>
+    <w:lvl w:ilvl="4" w:tplc="04090003" w:tentative="1">
+      <w:start w:val="1"/>
+      <w:numFmt w:val="bullet"/>
+      <w:lvlText w:val="o"/>
+      <w:lvlJc w:val="left"/>
+      <w:pPr>
+        <w:ind w:left="3660" w:hanging="360"/>
+      </w:pPr>
+      <w:rPr>
+        <w:rFonts w:ascii="Courier New" w:hAnsi="Courier New" w:cs="Courier New" w:hint="default"/>
+      </w:rPr>
+    </w:lvl>
+    <w:lvl w:ilvl="5" w:tplc="04090005" w:tentative="1">
+      <w:start w:val="1"/>
+      <w:numFmt w:val="bullet"/>
+      <w:lvlText w:val=""/>
+      <w:lvlJc w:val="left"/>
+      <w:pPr>
+        <w:ind w:left="4380" w:hanging="360"/>
+      </w:pPr>
+      <w:rPr>
+        <w:rFonts w:ascii="Wingdings" w:hAnsi="Wingdings" w:hint="default"/>
+      </w:rPr>
+    </w:lvl>
+    <w:lvl w:ilvl="6" w:tplc="04090001" w:tentative="1">
+      <w:start w:val="1"/>
+      <w:numFmt w:val="bullet"/>
+      <w:lvlText w:val=""/>
+      <w:lvlJc w:val="left"/>
+      <w:pPr>
+        <w:ind w:left="5100" w:hanging="360"/>
+      </w:pPr>
+      <w:rPr>
+        <w:rFonts w:ascii="Symbol" w:hAnsi="Symbol" w:hint="default"/>
+      </w:rPr>
+    </w:lvl>
+    <w:lvl w:ilvl="7" w:tplc="04090003" w:tentative="1">
+      <w:start w:val="1"/>
+      <w:numFmt w:val="bullet"/>
+      <w:lvlText w:val="o"/>
+      <w:lvlJc w:val="left"/>
+      <w:pPr>
+        <w:ind w:left="5820" w:hanging="360"/>
+      </w:pPr>
+      <w:rPr>
+        <w:rFonts w:ascii="Courier New" w:hAnsi="Courier New" w:cs="Courier New" w:hint="default"/>
+      </w:rPr>
+    </w:lvl>
+    <w:lvl w:ilvl="8" w:tplc="04090005" w:tentative="1">
+      <w:start w:val="1"/>
+      <w:numFmt w:val="bullet"/>
+      <w:lvlText w:val=""/>
+      <w:lvlJc w:val="left"/>
+      <w:pPr>
+        <w:ind w:left="6540" w:hanging="360"/>
+      </w:pPr>
+      <w:rPr>
+        <w:rFonts w:ascii="Wingdings" w:hAnsi="Wingdings" w:hint="default"/>
+      </w:rPr>
+    </w:lvl>
+  </w:abstractNum>
+  <w:abstractNum w:abstractNumId="5">
     <w:nsid w:val="35472ED1"/>
     <w:multiLevelType w:val="hybridMultilevel"/>
     <w:tmpl w:val="B0BA82BA"/>
@@ -3200,7 +3678,7 @@
       </w:pPr>
     </w:lvl>
   </w:abstractNum>
-  <w:abstractNum w:abstractNumId="5">
+  <w:abstractNum w:abstractNumId="6">
     <w:nsid w:val="38F60204"/>
     <w:multiLevelType w:val="hybridMultilevel"/>
     <w:tmpl w:val="3FB0ADE4"/>
@@ -3286,7 +3764,7 @@
       </w:pPr>
     </w:lvl>
   </w:abstractNum>
-  <w:abstractNum w:abstractNumId="6">
+  <w:abstractNum w:abstractNumId="7">
     <w:nsid w:val="4CCC0522"/>
     <w:multiLevelType w:val="hybridMultilevel"/>
     <w:tmpl w:val="8628222C"/>
@@ -3375,7 +3853,7 @@
       </w:pPr>
     </w:lvl>
   </w:abstractNum>
-  <w:abstractNum w:abstractNumId="7">
+  <w:abstractNum w:abstractNumId="8">
     <w:nsid w:val="4F14725C"/>
     <w:multiLevelType w:val="hybridMultilevel"/>
     <w:tmpl w:val="B030A72C"/>
@@ -3464,7 +3942,7 @@
       </w:pPr>
     </w:lvl>
   </w:abstractNum>
-  <w:abstractNum w:abstractNumId="8">
+  <w:abstractNum w:abstractNumId="9">
     <w:nsid w:val="51B30694"/>
     <w:multiLevelType w:val="hybridMultilevel"/>
     <w:tmpl w:val="13B8FF74"/>
@@ -3577,7 +4055,7 @@
       </w:rPr>
     </w:lvl>
   </w:abstractNum>
-  <w:abstractNum w:abstractNumId="9">
+  <w:abstractNum w:abstractNumId="10">
     <w:nsid w:val="5B9F1D9C"/>
     <w:multiLevelType w:val="hybridMultilevel"/>
     <w:tmpl w:val="C1101098"/>
@@ -3666,7 +4144,120 @@
       </w:pPr>
     </w:lvl>
   </w:abstractNum>
-  <w:abstractNum w:abstractNumId="10">
+  <w:abstractNum w:abstractNumId="11">
+    <w:nsid w:val="5D5E2A49"/>
+    <w:multiLevelType w:val="hybridMultilevel"/>
+    <w:tmpl w:val="26223BD0"/>
+    <w:lvl w:ilvl="0" w:tplc="04090001">
+      <w:start w:val="1"/>
+      <w:numFmt w:val="bullet"/>
+      <w:lvlText w:val=""/>
+      <w:lvlJc w:val="left"/>
+      <w:pPr>
+        <w:ind w:left="780" w:hanging="360"/>
+      </w:pPr>
+      <w:rPr>
+        <w:rFonts w:ascii="Symbol" w:hAnsi="Symbol" w:hint="default"/>
+      </w:rPr>
+    </w:lvl>
+    <w:lvl w:ilvl="1" w:tplc="04090003" w:tentative="1">
+      <w:start w:val="1"/>
+      <w:numFmt w:val="bullet"/>
+      <w:lvlText w:val="o"/>
+      <w:lvlJc w:val="left"/>
+      <w:pPr>
+        <w:ind w:left="1500" w:hanging="360"/>
+      </w:pPr>
+      <w:rPr>
+        <w:rFonts w:ascii="Courier New" w:hAnsi="Courier New" w:cs="Courier New" w:hint="default"/>
+      </w:rPr>
+    </w:lvl>
+    <w:lvl w:ilvl="2" w:tplc="04090005" w:tentative="1">
+      <w:start w:val="1"/>
+      <w:numFmt w:val="bullet"/>
+      <w:lvlText w:val=""/>
+      <w:lvlJc w:val="left"/>
+      <w:pPr>
+        <w:ind w:left="2220" w:hanging="360"/>
+      </w:pPr>
+      <w:rPr>
+        <w:rFonts w:ascii="Wingdings" w:hAnsi="Wingdings" w:hint="default"/>
+      </w:rPr>
+    </w:lvl>
+    <w:lvl w:ilvl="3" w:tplc="04090001" w:tentative="1">
+      <w:start w:val="1"/>
+      <w:numFmt w:val="bullet"/>
+      <w:lvlText w:val=""/>
+      <w:lvlJc w:val="left"/>
+      <w:pPr>
+        <w:ind w:left="2940" w:hanging="360"/>
+      </w:pPr>
+      <w:rPr>
+        <w:rFonts w:ascii="Symbol" w:hAnsi="Symbol" w:hint="default"/>
+      </w:rPr>
+    </w:lvl>
+    <w:lvl w:ilvl="4" w:tplc="04090003" w:tentative="1">
+      <w:start w:val="1"/>
+      <w:numFmt w:val="bullet"/>
+      <w:lvlText w:val="o"/>
+      <w:lvlJc w:val="left"/>
+      <w:pPr>
+        <w:ind w:left="3660" w:hanging="360"/>
+      </w:pPr>
+      <w:rPr>
+        <w:rFonts w:ascii="Courier New" w:hAnsi="Courier New" w:cs="Courier New" w:hint="default"/>
+      </w:rPr>
+    </w:lvl>
+    <w:lvl w:ilvl="5" w:tplc="04090005" w:tentative="1">
+      <w:start w:val="1"/>
+      <w:numFmt w:val="bullet"/>
+      <w:lvlText w:val=""/>
+      <w:lvlJc w:val="left"/>
+      <w:pPr>
+        <w:ind w:left="4380" w:hanging="360"/>
+      </w:pPr>
+      <w:rPr>
+        <w:rFonts w:ascii="Wingdings" w:hAnsi="Wingdings" w:hint="default"/>
+      </w:rPr>
+    </w:lvl>
+    <w:lvl w:ilvl="6" w:tplc="04090001" w:tentative="1">
+      <w:start w:val="1"/>
+      <w:numFmt w:val="bullet"/>
+      <w:lvlText w:val=""/>
+      <w:lvlJc w:val="left"/>
+      <w:pPr>
+        <w:ind w:left="5100" w:hanging="360"/>
+      </w:pPr>
+      <w:rPr>
+        <w:rFonts w:ascii="Symbol" w:hAnsi="Symbol" w:hint="default"/>
+      </w:rPr>
+    </w:lvl>
+    <w:lvl w:ilvl="7" w:tplc="04090003" w:tentative="1">
+      <w:start w:val="1"/>
+      <w:numFmt w:val="bullet"/>
+      <w:lvlText w:val="o"/>
+      <w:lvlJc w:val="left"/>
+      <w:pPr>
+        <w:ind w:left="5820" w:hanging="360"/>
+      </w:pPr>
+      <w:rPr>
+        <w:rFonts w:ascii="Courier New" w:hAnsi="Courier New" w:cs="Courier New" w:hint="default"/>
+      </w:rPr>
+    </w:lvl>
+    <w:lvl w:ilvl="8" w:tplc="04090005" w:tentative="1">
+      <w:start w:val="1"/>
+      <w:numFmt w:val="bullet"/>
+      <w:lvlText w:val=""/>
+      <w:lvlJc w:val="left"/>
+      <w:pPr>
+        <w:ind w:left="6540" w:hanging="360"/>
+      </w:pPr>
+      <w:rPr>
+        <w:rFonts w:ascii="Wingdings" w:hAnsi="Wingdings" w:hint="default"/>
+      </w:rPr>
+    </w:lvl>
+  </w:abstractNum>
+  <w:abstractNum w:abstractNumId="12">
     <w:nsid w:val="629F4924"/>
     <w:multiLevelType w:val="hybridMultilevel"/>
     <w:tmpl w:val="7E783F40"/>
@@ -3752,7 +4343,7 @@
       </w:pPr>
     </w:lvl>
   </w:abstractNum>
-  <w:abstractNum w:abstractNumId="11">
+  <w:abstractNum w:abstractNumId="13">
     <w:nsid w:val="6ECC44D8"/>
     <w:multiLevelType w:val="hybridMultilevel"/>
     <w:tmpl w:val="CA8CE598"/>
@@ -3865,23 +4456,136 @@
       </w:rPr>
     </w:lvl>
   </w:abstractNum>
+  <w:abstractNum w:abstractNumId="14">
+    <w:nsid w:val="73F55542"/>
+    <w:multiLevelType w:val="hybridMultilevel"/>
+    <w:tmpl w:val="F942DDA4"/>
+    <w:lvl w:ilvl="0" w:tplc="04090001">
+      <w:start w:val="1"/>
+      <w:numFmt w:val="bullet"/>
+      <w:lvlText w:val=""/>
+      <w:lvlJc w:val="left"/>
+      <w:pPr>
+        <w:ind w:left="780" w:hanging="360"/>
+      </w:pPr>
+      <w:rPr>
+        <w:rFonts w:ascii="Symbol" w:hAnsi="Symbol" w:hint="default"/>
+      </w:rPr>
+    </w:lvl>
+    <w:lvl w:ilvl="1" w:tplc="04090003" w:tentative="1">
+      <w:start w:val="1"/>
+      <w:numFmt w:val="bullet"/>
+      <w:lvlText w:val="o"/>
+      <w:lvlJc w:val="left"/>
+      <w:pPr>
+        <w:ind w:left="1500" w:hanging="360"/>
+      </w:pPr>
+      <w:rPr>
+        <w:rFonts w:ascii="Courier New" w:hAnsi="Courier New" w:cs="Courier New" w:hint="default"/>
+      </w:rPr>
+    </w:lvl>
+    <w:lvl w:ilvl="2" w:tplc="04090005" w:tentative="1">
+      <w:start w:val="1"/>
+      <w:numFmt w:val="bullet"/>
+      <w:lvlText w:val=""/>
+      <w:lvlJc w:val="left"/>
+      <w:pPr>
+        <w:ind w:left="2220" w:hanging="360"/>
+      </w:pPr>
+      <w:rPr>
+        <w:rFonts w:ascii="Wingdings" w:hAnsi="Wingdings" w:hint="default"/>
+      </w:rPr>
+    </w:lvl>
+    <w:lvl w:ilvl="3" w:tplc="04090001" w:tentative="1">
+      <w:start w:val="1"/>
+      <w:numFmt w:val="bullet"/>
+      <w:lvlText w:val=""/>
+      <w:lvlJc w:val="left"/>
+      <w:pPr>
+        <w:ind w:left="2940" w:hanging="360"/>
+      </w:pPr>
+      <w:rPr>
+        <w:rFonts w:ascii="Symbol" w:hAnsi="Symbol" w:hint="default"/>
+      </w:rPr>
+    </w:lvl>
+    <w:lvl w:ilvl="4" w:tplc="04090003" w:tentative="1">
+      <w:start w:val="1"/>
+      <w:numFmt w:val="bullet"/>
+      <w:lvlText w:val="o"/>
+      <w:lvlJc w:val="left"/>
+      <w:pPr>
+        <w:ind w:left="3660" w:hanging="360"/>
+      </w:pPr>
+      <w:rPr>
+        <w:rFonts w:ascii="Courier New" w:hAnsi="Courier New" w:cs="Courier New" w:hint="default"/>
+      </w:rPr>
+    </w:lvl>
+    <w:lvl w:ilvl="5" w:tplc="04090005" w:tentative="1">
+      <w:start w:val="1"/>
+      <w:numFmt w:val="bullet"/>
+      <w:lvlText w:val=""/>
+      <w:lvlJc w:val="left"/>
+      <w:pPr>
+        <w:ind w:left="4380" w:hanging="360"/>
+      </w:pPr>
+      <w:rPr>
+        <w:rFonts w:ascii="Wingdings" w:hAnsi="Wingdings" w:hint="default"/>
+      </w:rPr>
+    </w:lvl>
+    <w:lvl w:ilvl="6" w:tplc="04090001" w:tentative="1">
+      <w:start w:val="1"/>
+      <w:numFmt w:val="bullet"/>
+      <w:lvlText w:val=""/>
+      <w:lvlJc w:val="left"/>
+      <w:pPr>
+        <w:ind w:left="5100" w:hanging="360"/>
+      </w:pPr>
+      <w:rPr>
+        <w:rFonts w:ascii="Symbol" w:hAnsi="Symbol" w:hint="default"/>
+      </w:rPr>
+    </w:lvl>
+    <w:lvl w:ilvl="7" w:tplc="04090003" w:tentative="1">
+      <w:start w:val="1"/>
+      <w:numFmt w:val="bullet"/>
+      <w:lvlText w:val="o"/>
+      <w:lvlJc w:val="left"/>
+      <w:pPr>
+        <w:ind w:left="5820" w:hanging="360"/>
+      </w:pPr>
+      <w:rPr>
+        <w:rFonts w:ascii="Courier New" w:hAnsi="Courier New" w:cs="Courier New" w:hint="default"/>
+      </w:rPr>
+    </w:lvl>
+    <w:lvl w:ilvl="8" w:tplc="04090005" w:tentative="1">
+      <w:start w:val="1"/>
+      <w:numFmt w:val="bullet"/>
+      <w:lvlText w:val=""/>
+      <w:lvlJc w:val="left"/>
+      <w:pPr>
+        <w:ind w:left="6540" w:hanging="360"/>
+      </w:pPr>
+      <w:rPr>
+        <w:rFonts w:ascii="Wingdings" w:hAnsi="Wingdings" w:hint="default"/>
+      </w:rPr>
+    </w:lvl>
+  </w:abstractNum>
   <w:num w:numId="1">
+    <w:abstractNumId w:val="6"/>
+  </w:num>
+  <w:num w:numId="2">
     <w:abstractNumId w:val="5"/>
   </w:num>
-  <w:num w:numId="2">
-    <w:abstractNumId w:val="4"/>
-  </w:num>
   <w:num w:numId="3">
-    <w:abstractNumId w:val="8"/>
+    <w:abstractNumId w:val="9"/>
   </w:num>
   <w:num w:numId="4">
-    <w:abstractNumId w:val="7"/>
+    <w:abstractNumId w:val="8"/>
   </w:num>
   <w:num w:numId="5">
     <w:abstractNumId w:val="0"/>
   </w:num>
   <w:num w:numId="6">
-    <w:abstractNumId w:val="6"/>
+    <w:abstractNumId w:val="7"/>
   </w:num>
   <w:num w:numId="7">
     <w:abstractNumId w:val="3"/>
@@ -3890,16 +4594,25 @@
     <w:abstractNumId w:val="2"/>
   </w:num>
   <w:num w:numId="9">
-    <w:abstractNumId w:val="11"/>
+    <w:abstractNumId w:val="13"/>
   </w:num>
   <w:num w:numId="10">
     <w:abstractNumId w:val="1"/>
   </w:num>
   <w:num w:numId="11">
-    <w:abstractNumId w:val="9"/>
+    <w:abstractNumId w:val="10"/>
   </w:num>
   <w:num w:numId="12">
-    <w:abstractNumId w:val="10"/>
+    <w:abstractNumId w:val="12"/>
+  </w:num>
+  <w:num w:numId="13">
+    <w:abstractNumId w:val="4"/>
+  </w:num>
+  <w:num w:numId="14">
+    <w:abstractNumId w:val="11"/>
+  </w:num>
+  <w:num w:numId="15">
+    <w:abstractNumId w:val="14"/>
   </w:num>
 </w:numbering>
 </file>

--- a/Chap_3.7 D_S_I.docx
+++ b/Chap_3.7 D_S_I.docx
@@ -1,11 +1,11 @@
 
 <file path=word/document.xml><?xml version="1.0" encoding="utf-8"?>
-<w:document xmlns:wpc="http://schemas.microsoft.com/office/word/2010/wordprocessingCanvas" xmlns:mc="http://schemas.openxmlformats.org/markup-compatibility/2006" xmlns:o="urn:schemas-microsoft-com:office:office" xmlns:r="http://schemas.openxmlformats.org/officeDocument/2006/relationships" xmlns:m="http://schemas.openxmlformats.org/officeDocument/2006/math" xmlns:v="urn:schemas-microsoft-com:vml" xmlns:wp14="http://schemas.microsoft.com/office/word/2010/wordprocessingDrawing" xmlns:wp="http://schemas.openxmlformats.org/drawingml/2006/wordprocessingDrawing" xmlns:w="http://schemas.openxmlformats.org/wordprocessingml/2006/main" xmlns:w14="http://schemas.microsoft.com/office/word/2010/wordml" xmlns:w10="urn:schemas-microsoft-com:office:word" xmlns:w15="http://schemas.microsoft.com/office/word/2012/wordml" xmlns:wpg="http://schemas.microsoft.com/office/word/2010/wordprocessingGroup" xmlns:wpi="http://schemas.microsoft.com/office/word/2010/wordprocessingInk" xmlns:wne="http://schemas.microsoft.com/office/word/2006/wordml" xmlns:wps="http://schemas.microsoft.com/office/word/2010/wordprocessingShape" xmlns:wpsCustomData="http://www.wps.cn/officeDocument/2013/wpsCustomData" mc:Ignorable="w14 w15 wp14">
+<w:document xmlns:wpc="http://schemas.microsoft.com/office/word/2010/wordprocessingCanvas" xmlns:mo="http://schemas.microsoft.com/office/mac/office/2008/main" xmlns:mc="http://schemas.openxmlformats.org/markup-compatibility/2006" xmlns:mv="urn:schemas-microsoft-com:mac:vml" xmlns:o="urn:schemas-microsoft-com:office:office" xmlns:r="http://schemas.openxmlformats.org/officeDocument/2006/relationships" xmlns:m="http://schemas.openxmlformats.org/officeDocument/2006/math" xmlns:v="urn:schemas-microsoft-com:vml" xmlns:wp14="http://schemas.microsoft.com/office/word/2010/wordprocessingDrawing" xmlns:wp="http://schemas.openxmlformats.org/drawingml/2006/wordprocessingDrawing" xmlns:w10="urn:schemas-microsoft-com:office:word" xmlns:w="http://schemas.openxmlformats.org/wordprocessingml/2006/main" xmlns:w14="http://schemas.microsoft.com/office/word/2010/wordml" xmlns:w15="http://schemas.microsoft.com/office/word/2012/wordml" xmlns:wpg="http://schemas.microsoft.com/office/word/2010/wordprocessingGroup" xmlns:wpi="http://schemas.microsoft.com/office/word/2010/wordprocessingInk" xmlns:wne="http://schemas.microsoft.com/office/word/2006/wordml" xmlns:wps="http://schemas.microsoft.com/office/word/2010/wordprocessingShape" mc:Ignorable="w14 w15 wp14">
   <w:body>
     <w:p>
       <w:pPr>
-        <w:pStyle w:val="3"/>
-        <w:ind w:firstLine="130" w:firstLineChars="50"/>
+        <w:pStyle w:val="Heading2"/>
+        <w:ind w:firstLineChars="50" w:firstLine="130"/>
       </w:pPr>
       <w:r>
         <w:t>Chapter 3.7 Bitmap Index</w:t>
@@ -29,7 +29,23 @@
     </w:p>
     <w:p>
       <w:r>
-        <w:t xml:space="preserve">Assuming that the file records have a permanent identification: 1, 2, 3..., n. There exists some data structure, for random i, enables us to find the ith record easily. </w:t>
+        <w:t xml:space="preserve">Assuming that the file records have a permanent identification: 1, 2, 3..., n. There exists some data structure, for random </w:t>
+      </w:r>
+      <w:proofErr w:type="spellStart"/>
+      <w:r>
+        <w:t>i</w:t>
+      </w:r>
+      <w:proofErr w:type="spellEnd"/>
+      <w:r>
+        <w:t xml:space="preserve">, enables us to find the </w:t>
+      </w:r>
+      <w:proofErr w:type="spellStart"/>
+      <w:r>
+        <w:t>ith</w:t>
+      </w:r>
+      <w:proofErr w:type="spellEnd"/>
+      <w:r>
+        <w:t xml:space="preserve"> record easily. </w:t>
       </w:r>
     </w:p>
     <w:p>
@@ -50,31 +66,53 @@
     </w:p>
     <w:p>
       <w:r>
-        <w:t>The bitmap for field F is a byte vector collection with length n. Each byte corresponds to a possible value that may exists or not.</w:t>
-      </w:r>
-    </w:p>
-    <w:p>
-      <w:pPr>
-        <w:pStyle w:val="11"/>
+        <w:t xml:space="preserve">The bitmap for field F is a byte </w:t>
+      </w:r>
+      <w:r>
+        <w:t>vector collection with length n. Each byte corresponds to a possible value that may exists or not.</w:t>
+      </w:r>
+    </w:p>
+    <w:p>
+      <w:pPr>
+        <w:pStyle w:val="ListParagraph1"/>
         <w:numPr>
           <w:ilvl w:val="0"/>
           <w:numId w:val="1"/>
         </w:numPr>
       </w:pPr>
       <w:r>
-        <w:t>If the ith record of field F equals to v, then in byte vector collection, it assigns to 1 when the field F of records equals to v.</w:t>
-      </w:r>
-    </w:p>
-    <w:p>
-      <w:pPr>
-        <w:pStyle w:val="11"/>
+        <w:t xml:space="preserve">If the </w:t>
+      </w:r>
+      <w:proofErr w:type="spellStart"/>
+      <w:r>
+        <w:t>ith</w:t>
+      </w:r>
+      <w:proofErr w:type="spellEnd"/>
+      <w:r>
+        <w:t xml:space="preserve"> record of field F equals to v, then in byte vector collection, it assigns to 1 when the field F of records equals to v.</w:t>
+      </w:r>
+    </w:p>
+    <w:p>
+      <w:pPr>
+        <w:pStyle w:val="ListParagraph1"/>
         <w:numPr>
           <w:ilvl w:val="0"/>
           <w:numId w:val="1"/>
         </w:numPr>
       </w:pPr>
       <w:r>
-        <w:t>If the ith record of field F doesn’t equal to v, then in the byte vector collection, it assigns to 0 when the field F of records doesn’t equal to v.</w:t>
+        <w:t xml:space="preserve">If the </w:t>
+      </w:r>
+      <w:proofErr w:type="spellStart"/>
+      <w:r>
+        <w:t>ith</w:t>
+      </w:r>
+      <w:proofErr w:type="spellEnd"/>
+      <w:r>
+        <w:t xml:space="preserve"> record of field</w:t>
+      </w:r>
+      <w:r>
+        <w:t xml:space="preserve"> F doesn’t equal to v, then in the byte vector collection, it assigns to 0 when the field F of records doesn’t equal to v.</w:t>
       </w:r>
     </w:p>
     <w:p>
@@ -95,12 +133,31 @@
     </w:p>
     <w:p>
       <w:r>
-        <w:t>Assuming that the record in file consist of two fields F and G, and the field F is integer and the field G is string. Now, there exist six records in the file, the values are (30, foo), (30, bar), (40, baz), (50, foo), (40, bar), (30, baz).</w:t>
-      </w:r>
-    </w:p>
-    <w:p>
-      <w:pPr>
-        <w:pStyle w:val="11"/>
+        <w:t>Assuming that the record in file consist of two fields F and G, and the field F is integer and the field G is string. Now, t</w:t>
+      </w:r>
+      <w:r>
+        <w:t xml:space="preserve">here exist six records in the file, the values are (30, foo), (30, bar), (40, </w:t>
+      </w:r>
+      <w:proofErr w:type="spellStart"/>
+      <w:r>
+        <w:t>baz</w:t>
+      </w:r>
+      <w:proofErr w:type="spellEnd"/>
+      <w:r>
+        <w:t xml:space="preserve">), (50, foo), (40, bar), (30, </w:t>
+      </w:r>
+      <w:proofErr w:type="spellStart"/>
+      <w:r>
+        <w:t>baz</w:t>
+      </w:r>
+      <w:proofErr w:type="spellEnd"/>
+      <w:r>
+        <w:t>).</w:t>
+      </w:r>
+    </w:p>
+    <w:p>
+      <w:pPr>
+        <w:pStyle w:val="ListParagraph1"/>
         <w:numPr>
           <w:ilvl w:val="0"/>
           <w:numId w:val="2"/>
@@ -118,40 +175,16 @@
     </w:p>
     <w:tbl>
       <w:tblPr>
-        <w:tblStyle w:val="7"/>
+        <w:tblStyle w:val="TableGrid"/>
         <w:tblW w:w="0" w:type="auto"/>
         <w:jc w:val="center"/>
-        <w:tblBorders>
-          <w:top w:val="single" w:color="auto" w:sz="4" w:space="0"/>
-          <w:left w:val="single" w:color="auto" w:sz="4" w:space="0"/>
-          <w:bottom w:val="single" w:color="auto" w:sz="4" w:space="0"/>
-          <w:right w:val="single" w:color="auto" w:sz="4" w:space="0"/>
-          <w:insideH w:val="single" w:color="auto" w:sz="4" w:space="0"/>
-          <w:insideV w:val="single" w:color="auto" w:sz="4" w:space="0"/>
-        </w:tblBorders>
-        <w:tblLayout w:type="autofit"/>
-        <w:tblCellMar>
-          <w:top w:w="0" w:type="dxa"/>
-          <w:left w:w="108" w:type="dxa"/>
-          <w:bottom w:w="0" w:type="dxa"/>
-          <w:right w:w="108" w:type="dxa"/>
-        </w:tblCellMar>
+        <w:tblLook w:val="04A0" w:firstRow="1" w:lastRow="0" w:firstColumn="1" w:lastColumn="0" w:noHBand="0" w:noVBand="1"/>
       </w:tblPr>
       <w:tblGrid>
         <w:gridCol w:w="2689"/>
         <w:gridCol w:w="4677"/>
       </w:tblGrid>
       <w:tr>
-        <w:tblPrEx>
-          <w:tblBorders>
-            <w:top w:val="single" w:color="auto" w:sz="4" w:space="0"/>
-            <w:left w:val="single" w:color="auto" w:sz="4" w:space="0"/>
-            <w:bottom w:val="single" w:color="auto" w:sz="4" w:space="0"/>
-            <w:right w:val="single" w:color="auto" w:sz="4" w:space="0"/>
-            <w:insideH w:val="single" w:color="auto" w:sz="4" w:space="0"/>
-            <w:insideV w:val="single" w:color="auto" w:sz="4" w:space="0"/>
-          </w:tblBorders>
-        </w:tblPrEx>
         <w:trPr>
           <w:jc w:val="center"/>
         </w:trPr>
@@ -179,22 +212,20 @@
               <w:jc w:val="center"/>
             </w:pPr>
             <w:r>
-              <w:t>Each Byte indicates Whether the ith Record equals to Current Possible Value of Field F</w:t>
+              <w:t xml:space="preserve">Each Byte indicates Whether the </w:t>
+            </w:r>
+            <w:proofErr w:type="spellStart"/>
+            <w:r>
+              <w:t>ith</w:t>
+            </w:r>
+            <w:proofErr w:type="spellEnd"/>
+            <w:r>
+              <w:t xml:space="preserve"> Record equals to Current Possible Value of Field F</w:t>
             </w:r>
           </w:p>
         </w:tc>
       </w:tr>
       <w:tr>
-        <w:tblPrEx>
-          <w:tblBorders>
-            <w:top w:val="single" w:color="auto" w:sz="4" w:space="0"/>
-            <w:left w:val="single" w:color="auto" w:sz="4" w:space="0"/>
-            <w:bottom w:val="single" w:color="auto" w:sz="4" w:space="0"/>
-            <w:right w:val="single" w:color="auto" w:sz="4" w:space="0"/>
-            <w:insideH w:val="single" w:color="auto" w:sz="4" w:space="0"/>
-            <w:insideV w:val="single" w:color="auto" w:sz="4" w:space="0"/>
-          </w:tblBorders>
-        </w:tblPrEx>
         <w:trPr>
           <w:jc w:val="center"/>
         </w:trPr>
@@ -228,16 +259,6 @@
         </w:tc>
       </w:tr>
       <w:tr>
-        <w:tblPrEx>
-          <w:tblBorders>
-            <w:top w:val="single" w:color="auto" w:sz="4" w:space="0"/>
-            <w:left w:val="single" w:color="auto" w:sz="4" w:space="0"/>
-            <w:bottom w:val="single" w:color="auto" w:sz="4" w:space="0"/>
-            <w:right w:val="single" w:color="auto" w:sz="4" w:space="0"/>
-            <w:insideH w:val="single" w:color="auto" w:sz="4" w:space="0"/>
-            <w:insideV w:val="single" w:color="auto" w:sz="4" w:space="0"/>
-          </w:tblBorders>
-        </w:tblPrEx>
         <w:trPr>
           <w:jc w:val="center"/>
         </w:trPr>
@@ -265,22 +286,15 @@
               <w:jc w:val="center"/>
             </w:pPr>
             <w:r>
-              <w:t>001010</w:t>
+              <w:t>00</w:t>
+            </w:r>
+            <w:r>
+              <w:t>1010</w:t>
             </w:r>
           </w:p>
         </w:tc>
       </w:tr>
       <w:tr>
-        <w:tblPrEx>
-          <w:tblBorders>
-            <w:top w:val="single" w:color="auto" w:sz="4" w:space="0"/>
-            <w:left w:val="single" w:color="auto" w:sz="4" w:space="0"/>
-            <w:bottom w:val="single" w:color="auto" w:sz="4" w:space="0"/>
-            <w:right w:val="single" w:color="auto" w:sz="4" w:space="0"/>
-            <w:insideH w:val="single" w:color="auto" w:sz="4" w:space="0"/>
-            <w:insideV w:val="single" w:color="auto" w:sz="4" w:space="0"/>
-          </w:tblBorders>
-        </w:tblPrEx>
         <w:trPr>
           <w:jc w:val="center"/>
         </w:trPr>
@@ -316,7 +330,7 @@
     </w:tbl>
     <w:p>
       <w:pPr>
-        <w:pStyle w:val="11"/>
+        <w:pStyle w:val="ListParagraph1"/>
         <w:numPr>
           <w:ilvl w:val="0"/>
           <w:numId w:val="2"/>
@@ -334,42 +348,18 @@
     </w:p>
     <w:tbl>
       <w:tblPr>
-        <w:tblStyle w:val="7"/>
+        <w:tblStyle w:val="TableGrid"/>
         <w:tblW w:w="0" w:type="auto"/>
         <w:tblInd w:w="562" w:type="dxa"/>
-        <w:tblBorders>
-          <w:top w:val="single" w:color="auto" w:sz="4" w:space="0"/>
-          <w:left w:val="single" w:color="auto" w:sz="4" w:space="0"/>
-          <w:bottom w:val="single" w:color="auto" w:sz="4" w:space="0"/>
-          <w:right w:val="single" w:color="auto" w:sz="4" w:space="0"/>
-          <w:insideH w:val="single" w:color="auto" w:sz="4" w:space="0"/>
-          <w:insideV w:val="single" w:color="auto" w:sz="4" w:space="0"/>
-        </w:tblBorders>
-        <w:tblLayout w:type="autofit"/>
-        <w:tblCellMar>
-          <w:top w:w="0" w:type="dxa"/>
-          <w:left w:w="108" w:type="dxa"/>
-          <w:bottom w:w="0" w:type="dxa"/>
-          <w:right w:w="108" w:type="dxa"/>
-        </w:tblCellMar>
+        <w:tblLook w:val="04A0" w:firstRow="1" w:lastRow="0" w:firstColumn="1" w:lastColumn="0" w:noHBand="0" w:noVBand="1"/>
       </w:tblPr>
       <w:tblGrid>
         <w:gridCol w:w="2727"/>
         <w:gridCol w:w="4536"/>
       </w:tblGrid>
       <w:tr>
-        <w:tblPrEx>
-          <w:tblBorders>
-            <w:top w:val="single" w:color="auto" w:sz="4" w:space="0"/>
-            <w:left w:val="single" w:color="auto" w:sz="4" w:space="0"/>
-            <w:bottom w:val="single" w:color="auto" w:sz="4" w:space="0"/>
-            <w:right w:val="single" w:color="auto" w:sz="4" w:space="0"/>
-            <w:insideH w:val="single" w:color="auto" w:sz="4" w:space="0"/>
-            <w:insideV w:val="single" w:color="auto" w:sz="4" w:space="0"/>
-          </w:tblBorders>
-        </w:tblPrEx>
         <w:trPr>
-          <w:trHeight w:val="646" w:hRule="atLeast"/>
+          <w:trHeight w:val="646"/>
         </w:trPr>
         <w:tc>
           <w:tcPr>
@@ -395,22 +385,20 @@
               <w:jc w:val="center"/>
             </w:pPr>
             <w:r>
-              <w:t>Each Byte indicates Whether the ith Record equals to Current Possible Value of Field G</w:t>
+              <w:t xml:space="preserve">Each Byte indicates Whether the </w:t>
+            </w:r>
+            <w:proofErr w:type="spellStart"/>
+            <w:r>
+              <w:t>ith</w:t>
+            </w:r>
+            <w:proofErr w:type="spellEnd"/>
+            <w:r>
+              <w:t xml:space="preserve"> Record equals to Current Possible Value of Field G</w:t>
             </w:r>
           </w:p>
         </w:tc>
       </w:tr>
       <w:tr>
-        <w:tblPrEx>
-          <w:tblBorders>
-            <w:top w:val="single" w:color="auto" w:sz="4" w:space="0"/>
-            <w:left w:val="single" w:color="auto" w:sz="4" w:space="0"/>
-            <w:bottom w:val="single" w:color="auto" w:sz="4" w:space="0"/>
-            <w:right w:val="single" w:color="auto" w:sz="4" w:space="0"/>
-            <w:insideH w:val="single" w:color="auto" w:sz="4" w:space="0"/>
-            <w:insideV w:val="single" w:color="auto" w:sz="4" w:space="0"/>
-          </w:tblBorders>
-        </w:tblPrEx>
         <w:tc>
           <w:tcPr>
             <w:tcW w:w="2727" w:type="dxa"/>
@@ -441,18 +429,8 @@
         </w:tc>
       </w:tr>
       <w:tr>
-        <w:tblPrEx>
-          <w:tblBorders>
-            <w:top w:val="single" w:color="auto" w:sz="4" w:space="0"/>
-            <w:left w:val="single" w:color="auto" w:sz="4" w:space="0"/>
-            <w:bottom w:val="single" w:color="auto" w:sz="4" w:space="0"/>
-            <w:right w:val="single" w:color="auto" w:sz="4" w:space="0"/>
-            <w:insideH w:val="single" w:color="auto" w:sz="4" w:space="0"/>
-            <w:insideV w:val="single" w:color="auto" w:sz="4" w:space="0"/>
-          </w:tblBorders>
-        </w:tblPrEx>
         <w:trPr>
-          <w:trHeight w:val="353" w:hRule="atLeast"/>
+          <w:trHeight w:val="353"/>
         </w:trPr>
         <w:tc>
           <w:tcPr>
@@ -484,16 +462,6 @@
         </w:tc>
       </w:tr>
       <w:tr>
-        <w:tblPrEx>
-          <w:tblBorders>
-            <w:top w:val="single" w:color="auto" w:sz="4" w:space="0"/>
-            <w:left w:val="single" w:color="auto" w:sz="4" w:space="0"/>
-            <w:bottom w:val="single" w:color="auto" w:sz="4" w:space="0"/>
-            <w:right w:val="single" w:color="auto" w:sz="4" w:space="0"/>
-            <w:insideH w:val="single" w:color="auto" w:sz="4" w:space="0"/>
-            <w:insideV w:val="single" w:color="auto" w:sz="4" w:space="0"/>
-          </w:tblBorders>
-        </w:tblPrEx>
         <w:tc>
           <w:tcPr>
             <w:tcW w:w="2727" w:type="dxa"/>
@@ -503,9 +471,11 @@
             <w:pPr>
               <w:jc w:val="center"/>
             </w:pPr>
+            <w:proofErr w:type="spellStart"/>
             <w:r>
               <w:t>baz</w:t>
             </w:r>
+            <w:proofErr w:type="spellEnd"/>
           </w:p>
         </w:tc>
         <w:tc>
@@ -526,7 +496,7 @@
     </w:tbl>
     <w:p>
       <w:pPr>
-        <w:pStyle w:val="4"/>
+        <w:pStyle w:val="Heading3"/>
       </w:pPr>
       <w:r>
         <w:t>Chapter 3.7.1 Motivation of Bitmap Index</w:t>
@@ -549,7 +519,14 @@
           <w:i/>
           <w:color w:val="FF0000"/>
         </w:rPr>
-        <w:t>(For example, if the field is the key and the number of records equals to n, then the byte vector needs n*n byte.)</w:t>
+        <w:t>(For example, if the field is the key and the numbe</w:t>
+      </w:r>
+      <w:r>
+        <w:rPr>
+          <w:i/>
+          <w:color w:val="FF0000"/>
+        </w:rPr>
+        <w:t>r of records equals to n, then the byte vector needs n*n byte.)</w:t>
       </w:r>
     </w:p>
     <w:p>
@@ -596,13 +573,63 @@
     </w:p>
     <w:p>
       <w:r>
-        <w:t>WHERE studioName = ‘Disney’ AND year = 2005;</w:t>
+        <w:t xml:space="preserve">WHERE </w:t>
+      </w:r>
+      <w:proofErr w:type="spellStart"/>
+      <w:r>
+        <w:t>studioName</w:t>
+      </w:r>
+      <w:proofErr w:type="spellEnd"/>
+      <w:r>
+        <w:t xml:space="preserve"> = ‘Disn</w:t>
+      </w:r>
+      <w:r>
+        <w:t>ey’ AND year = 2005;</w:t>
       </w:r>
     </w:p>
     <w:p/>
     <w:p>
       <w:r>
-        <w:t>Assuming that there have Bitmap index on the fields studioName and year, then we calculate the intersection vector of year = 2005 and studioName = ‘Disney’. After finishing the calculation, the ith location equals to 1, and only when the corresponding movie in ith Movie tuple is made by Disney in the year 2005.</w:t>
+        <w:t xml:space="preserve">Assuming that there have Bitmap index on the fields </w:t>
+      </w:r>
+      <w:proofErr w:type="spellStart"/>
+      <w:r>
+        <w:t>studioName</w:t>
+      </w:r>
+      <w:proofErr w:type="spellEnd"/>
+      <w:r>
+        <w:t xml:space="preserve"> and year, then we calculate the intersection vector of year = 2005 and </w:t>
+      </w:r>
+      <w:proofErr w:type="spellStart"/>
+      <w:r>
+        <w:t>studioName</w:t>
+      </w:r>
+      <w:proofErr w:type="spellEnd"/>
+      <w:r>
+        <w:t xml:space="preserve"> = ‘Disney’. After </w:t>
+      </w:r>
+      <w:r>
+        <w:lastRenderedPageBreak/>
+        <w:t xml:space="preserve">finishing the calculation, the </w:t>
+      </w:r>
+      <w:proofErr w:type="spellStart"/>
+      <w:r>
+        <w:t>ith</w:t>
+      </w:r>
+      <w:proofErr w:type="spellEnd"/>
+      <w:r>
+        <w:t xml:space="preserve"> location equals to 1, and only when </w:t>
+      </w:r>
+      <w:r>
+        <w:t xml:space="preserve">the corresponding movie in </w:t>
+      </w:r>
+      <w:proofErr w:type="spellStart"/>
+      <w:r>
+        <w:t>ith</w:t>
+      </w:r>
+      <w:proofErr w:type="spellEnd"/>
+      <w:r>
+        <w:t xml:space="preserve"> Movie tuple is made by Disney in the year 2005.</w:t>
       </w:r>
     </w:p>
     <w:p>
@@ -630,7 +657,10 @@
     </w:p>
     <w:p>
       <w:r>
-        <w:t>Bitmap index can also help us answer the ranging search. In the example below, it not only state the usage in ranging search but also explain how to use the vector to search the answer, also it only used to search the needed record but not search other records.</w:t>
+        <w:t>Bitmap index can also help us answer the ranging search. In the example below, it not only state the usage in ranging search but also explain how t</w:t>
+      </w:r>
+      <w:r>
+        <w:t>o use the vector to search the answer, also it only used to search the needed record but not search other records.</w:t>
       </w:r>
     </w:p>
     <w:p>
@@ -656,24 +686,9 @@
     </w:p>
     <w:tbl>
       <w:tblPr>
-        <w:tblStyle w:val="7"/>
+        <w:tblStyle w:val="TableGrid"/>
         <w:tblW w:w="0" w:type="auto"/>
-        <w:tblInd w:w="0" w:type="dxa"/>
-        <w:tblBorders>
-          <w:top w:val="single" w:color="auto" w:sz="4" w:space="0"/>
-          <w:left w:val="single" w:color="auto" w:sz="4" w:space="0"/>
-          <w:bottom w:val="single" w:color="auto" w:sz="4" w:space="0"/>
-          <w:right w:val="single" w:color="auto" w:sz="4" w:space="0"/>
-          <w:insideH w:val="single" w:color="auto" w:sz="4" w:space="0"/>
-          <w:insideV w:val="single" w:color="auto" w:sz="4" w:space="0"/>
-        </w:tblBorders>
-        <w:tblLayout w:type="autofit"/>
-        <w:tblCellMar>
-          <w:top w:w="0" w:type="dxa"/>
-          <w:left w:w="108" w:type="dxa"/>
-          <w:bottom w:w="0" w:type="dxa"/>
-          <w:right w:w="108" w:type="dxa"/>
-        </w:tblCellMar>
+        <w:tblLook w:val="04A0" w:firstRow="1" w:lastRow="0" w:firstColumn="1" w:lastColumn="0" w:noHBand="0" w:noVBand="1"/>
       </w:tblPr>
       <w:tblGrid>
         <w:gridCol w:w="2072"/>
@@ -682,16 +697,6 @@
         <w:gridCol w:w="2073"/>
       </w:tblGrid>
       <w:tr>
-        <w:tblPrEx>
-          <w:tblBorders>
-            <w:top w:val="single" w:color="auto" w:sz="4" w:space="0"/>
-            <w:left w:val="single" w:color="auto" w:sz="4" w:space="0"/>
-            <w:bottom w:val="single" w:color="auto" w:sz="4" w:space="0"/>
-            <w:right w:val="single" w:color="auto" w:sz="4" w:space="0"/>
-            <w:insideH w:val="single" w:color="auto" w:sz="4" w:space="0"/>
-            <w:insideV w:val="single" w:color="auto" w:sz="4" w:space="0"/>
-          </w:tblBorders>
-        </w:tblPrEx>
         <w:tc>
           <w:tcPr>
             <w:tcW w:w="2072" w:type="dxa"/>
@@ -734,16 +739,6 @@
         </w:tc>
       </w:tr>
       <w:tr>
-        <w:tblPrEx>
-          <w:tblBorders>
-            <w:top w:val="single" w:color="auto" w:sz="4" w:space="0"/>
-            <w:left w:val="single" w:color="auto" w:sz="4" w:space="0"/>
-            <w:bottom w:val="single" w:color="auto" w:sz="4" w:space="0"/>
-            <w:right w:val="single" w:color="auto" w:sz="4" w:space="0"/>
-            <w:insideH w:val="single" w:color="auto" w:sz="4" w:space="0"/>
-            <w:insideV w:val="single" w:color="auto" w:sz="4" w:space="0"/>
-          </w:tblBorders>
-        </w:tblPrEx>
         <w:tc>
           <w:tcPr>
             <w:tcW w:w="2072" w:type="dxa"/>
@@ -770,7 +765,10 @@
           </w:tcPr>
           <w:p>
             <w:r>
-              <w:t>7: (85, 140)</w:t>
+              <w:t xml:space="preserve">7: </w:t>
+            </w:r>
+            <w:r>
+              <w:t>(85, 140)</w:t>
             </w:r>
           </w:p>
         </w:tc>
@@ -786,18 +784,8 @@
         </w:tc>
       </w:tr>
       <w:tr>
-        <w:tblPrEx>
-          <w:tblBorders>
-            <w:top w:val="single" w:color="auto" w:sz="4" w:space="0"/>
-            <w:left w:val="single" w:color="auto" w:sz="4" w:space="0"/>
-            <w:bottom w:val="single" w:color="auto" w:sz="4" w:space="0"/>
-            <w:right w:val="single" w:color="auto" w:sz="4" w:space="0"/>
-            <w:insideH w:val="single" w:color="auto" w:sz="4" w:space="0"/>
-            <w:insideV w:val="single" w:color="auto" w:sz="4" w:space="0"/>
-          </w:tblBorders>
-        </w:tblPrEx>
         <w:trPr>
-          <w:trHeight w:val="298" w:hRule="atLeast"/>
+          <w:trHeight w:val="298"/>
         </w:trPr>
         <w:tc>
           <w:tcPr>
@@ -857,40 +845,15 @@
     </w:p>
     <w:tbl>
       <w:tblPr>
-        <w:tblStyle w:val="7"/>
+        <w:tblStyle w:val="TableGrid"/>
         <w:tblW w:w="0" w:type="auto"/>
-        <w:tblInd w:w="0" w:type="dxa"/>
-        <w:tblBorders>
-          <w:top w:val="single" w:color="auto" w:sz="4" w:space="0"/>
-          <w:left w:val="single" w:color="auto" w:sz="4" w:space="0"/>
-          <w:bottom w:val="single" w:color="auto" w:sz="4" w:space="0"/>
-          <w:right w:val="single" w:color="auto" w:sz="4" w:space="0"/>
-          <w:insideH w:val="single" w:color="auto" w:sz="4" w:space="0"/>
-          <w:insideV w:val="single" w:color="auto" w:sz="4" w:space="0"/>
-        </w:tblBorders>
-        <w:tblLayout w:type="autofit"/>
-        <w:tblCellMar>
-          <w:top w:w="0" w:type="dxa"/>
-          <w:left w:w="108" w:type="dxa"/>
-          <w:bottom w:w="0" w:type="dxa"/>
-          <w:right w:w="108" w:type="dxa"/>
-        </w:tblCellMar>
+        <w:tblLook w:val="04A0" w:firstRow="1" w:lastRow="0" w:firstColumn="1" w:lastColumn="0" w:noHBand="0" w:noVBand="1"/>
       </w:tblPr>
       <w:tblGrid>
         <w:gridCol w:w="3681"/>
         <w:gridCol w:w="4609"/>
       </w:tblGrid>
       <w:tr>
-        <w:tblPrEx>
-          <w:tblBorders>
-            <w:top w:val="single" w:color="auto" w:sz="4" w:space="0"/>
-            <w:left w:val="single" w:color="auto" w:sz="4" w:space="0"/>
-            <w:bottom w:val="single" w:color="auto" w:sz="4" w:space="0"/>
-            <w:right w:val="single" w:color="auto" w:sz="4" w:space="0"/>
-            <w:insideH w:val="single" w:color="auto" w:sz="4" w:space="0"/>
-            <w:insideV w:val="single" w:color="auto" w:sz="4" w:space="0"/>
-          </w:tblBorders>
-        </w:tblPrEx>
         <w:tc>
           <w:tcPr>
             <w:tcW w:w="3681" w:type="dxa"/>
@@ -915,7 +878,15 @@
               <w:jc w:val="center"/>
             </w:pPr>
             <w:r>
-              <w:t>Each Byte indicates Whether ith Record equals to Current Possible Value of Field Age</w:t>
+              <w:t xml:space="preserve">Each Byte indicates Whether </w:t>
+            </w:r>
+            <w:proofErr w:type="spellStart"/>
+            <w:r>
+              <w:t>ith</w:t>
+            </w:r>
+            <w:proofErr w:type="spellEnd"/>
+            <w:r>
+              <w:t xml:space="preserve"> Record equals to Current Possible Value of Field Age</w:t>
             </w:r>
           </w:p>
         </w:tc>
@@ -945,22 +916,24 @@
               <w:jc w:val="center"/>
             </w:pPr>
             <w:r>
-              <w:t>100000001000</w:t>
+              <w:t>1</w:t>
+            </w:r>
+            <w:r>
+              <w:t xml:space="preserve">, </w:t>
+            </w:r>
+            <w:r>
+              <w:t>00000001</w:t>
+            </w:r>
+            <w:r>
+              <w:t xml:space="preserve">, </w:t>
+            </w:r>
+            <w:r>
+              <w:t>000</w:t>
             </w:r>
           </w:p>
         </w:tc>
       </w:tr>
       <w:tr>
-        <w:tblPrEx>
-          <w:tblBorders>
-            <w:top w:val="single" w:color="auto" w:sz="4" w:space="0"/>
-            <w:left w:val="single" w:color="auto" w:sz="4" w:space="0"/>
-            <w:bottom w:val="single" w:color="auto" w:sz="4" w:space="0"/>
-            <w:right w:val="single" w:color="auto" w:sz="4" w:space="0"/>
-            <w:insideH w:val="single" w:color="auto" w:sz="4" w:space="0"/>
-            <w:insideV w:val="single" w:color="auto" w:sz="4" w:space="0"/>
-          </w:tblBorders>
-        </w:tblPrEx>
         <w:tc>
           <w:tcPr>
             <w:tcW w:w="3681" w:type="dxa"/>
@@ -985,7 +958,13 @@
               <w:jc w:val="center"/>
             </w:pPr>
             <w:r>
-              <w:t>000000010000</w:t>
+              <w:t>00000001</w:t>
+            </w:r>
+            <w:r>
+              <w:t xml:space="preserve">, </w:t>
+            </w:r>
+            <w:r>
+              <w:t>0000</w:t>
             </w:r>
           </w:p>
         </w:tc>
@@ -1015,22 +994,24 @@
               <w:jc w:val="center"/>
             </w:pPr>
             <w:r>
-              <w:t>010000000100</w:t>
+              <w:t>01</w:t>
+            </w:r>
+            <w:r>
+              <w:t xml:space="preserve">, </w:t>
+            </w:r>
+            <w:r>
+              <w:t>00000001</w:t>
+            </w:r>
+            <w:r>
+              <w:t xml:space="preserve">, </w:t>
+            </w:r>
+            <w:r>
+              <w:t>00</w:t>
             </w:r>
           </w:p>
         </w:tc>
       </w:tr>
       <w:tr>
-        <w:tblPrEx>
-          <w:tblBorders>
-            <w:top w:val="single" w:color="auto" w:sz="4" w:space="0"/>
-            <w:left w:val="single" w:color="auto" w:sz="4" w:space="0"/>
-            <w:bottom w:val="single" w:color="auto" w:sz="4" w:space="0"/>
-            <w:right w:val="single" w:color="auto" w:sz="4" w:space="0"/>
-            <w:insideH w:val="single" w:color="auto" w:sz="4" w:space="0"/>
-            <w:insideV w:val="single" w:color="auto" w:sz="4" w:space="0"/>
-          </w:tblBorders>
-        </w:tblPrEx>
         <w:tc>
           <w:tcPr>
             <w:tcW w:w="3681" w:type="dxa"/>
@@ -1055,7 +1036,31 @@
               <w:jc w:val="center"/>
             </w:pPr>
             <w:r>
-              <w:t>001110000010</w:t>
+              <w:t>001</w:t>
+            </w:r>
+            <w:r>
+              <w:t xml:space="preserve">, </w:t>
+            </w:r>
+            <w:r>
+              <w:t>1</w:t>
+            </w:r>
+            <w:r>
+              <w:t xml:space="preserve">, </w:t>
+            </w:r>
+            <w:r>
+              <w:t>1</w:t>
+            </w:r>
+            <w:r>
+              <w:t xml:space="preserve">, </w:t>
+            </w:r>
+            <w:r>
+              <w:t>000001</w:t>
+            </w:r>
+            <w:r>
+              <w:t xml:space="preserve">, </w:t>
+            </w:r>
+            <w:r>
+              <w:t>0</w:t>
             </w:r>
           </w:p>
         </w:tc>
@@ -1091,16 +1096,6 @@
         </w:tc>
       </w:tr>
       <w:tr>
-        <w:tblPrEx>
-          <w:tblBorders>
-            <w:top w:val="single" w:color="auto" w:sz="4" w:space="0"/>
-            <w:left w:val="single" w:color="auto" w:sz="4" w:space="0"/>
-            <w:bottom w:val="single" w:color="auto" w:sz="4" w:space="0"/>
-            <w:right w:val="single" w:color="auto" w:sz="4" w:space="0"/>
-            <w:insideH w:val="single" w:color="auto" w:sz="4" w:space="0"/>
-            <w:insideV w:val="single" w:color="auto" w:sz="4" w:space="0"/>
-          </w:tblBorders>
-        </w:tblPrEx>
         <w:tc>
           <w:tcPr>
             <w:tcW w:w="3681" w:type="dxa"/>
@@ -1125,7 +1120,13 @@
               <w:jc w:val="center"/>
             </w:pPr>
             <w:r>
-              <w:t>000001000000</w:t>
+              <w:t>000001</w:t>
+            </w:r>
+            <w:r>
+              <w:t xml:space="preserve">, </w:t>
+            </w:r>
+            <w:r>
+              <w:t>000000</w:t>
             </w:r>
           </w:p>
         </w:tc>
@@ -1155,7 +1156,13 @@
               <w:jc w:val="center"/>
             </w:pPr>
             <w:r>
-              <w:t>000000100000</w:t>
+              <w:t>0000001</w:t>
+            </w:r>
+            <w:r>
+              <w:t xml:space="preserve">, </w:t>
+            </w:r>
+            <w:r>
+              <w:t>00000</w:t>
             </w:r>
           </w:p>
         </w:tc>
@@ -1177,40 +1184,15 @@
     </w:p>
     <w:tbl>
       <w:tblPr>
-        <w:tblStyle w:val="7"/>
+        <w:tblStyle w:val="TableGrid"/>
         <w:tblW w:w="0" w:type="auto"/>
-        <w:tblInd w:w="0" w:type="dxa"/>
-        <w:tblBorders>
-          <w:top w:val="single" w:color="auto" w:sz="4" w:space="0"/>
-          <w:left w:val="single" w:color="auto" w:sz="4" w:space="0"/>
-          <w:bottom w:val="single" w:color="auto" w:sz="4" w:space="0"/>
-          <w:right w:val="single" w:color="auto" w:sz="4" w:space="0"/>
-          <w:insideH w:val="single" w:color="auto" w:sz="4" w:space="0"/>
-          <w:insideV w:val="single" w:color="auto" w:sz="4" w:space="0"/>
-        </w:tblBorders>
-        <w:tblLayout w:type="autofit"/>
-        <w:tblCellMar>
-          <w:top w:w="0" w:type="dxa"/>
-          <w:left w:w="108" w:type="dxa"/>
-          <w:bottom w:w="0" w:type="dxa"/>
-          <w:right w:w="108" w:type="dxa"/>
-        </w:tblCellMar>
+        <w:tblLook w:val="04A0" w:firstRow="1" w:lastRow="0" w:firstColumn="1" w:lastColumn="0" w:noHBand="0" w:noVBand="1"/>
       </w:tblPr>
       <w:tblGrid>
         <w:gridCol w:w="4145"/>
         <w:gridCol w:w="4145"/>
       </w:tblGrid>
       <w:tr>
-        <w:tblPrEx>
-          <w:tblBorders>
-            <w:top w:val="single" w:color="auto" w:sz="4" w:space="0"/>
-            <w:left w:val="single" w:color="auto" w:sz="4" w:space="0"/>
-            <w:bottom w:val="single" w:color="auto" w:sz="4" w:space="0"/>
-            <w:right w:val="single" w:color="auto" w:sz="4" w:space="0"/>
-            <w:insideH w:val="single" w:color="auto" w:sz="4" w:space="0"/>
-            <w:insideV w:val="single" w:color="auto" w:sz="4" w:space="0"/>
-          </w:tblBorders>
-        </w:tblPrEx>
         <w:tc>
           <w:tcPr>
             <w:tcW w:w="4145" w:type="dxa"/>
@@ -1235,22 +1217,20 @@
               <w:jc w:val="center"/>
             </w:pPr>
             <w:r>
-              <w:t>Each Byte indicates Whether ith Record equals to Current Possible Value of Field Salary</w:t>
+              <w:t xml:space="preserve">Each Byte indicates Whether </w:t>
+            </w:r>
+            <w:proofErr w:type="spellStart"/>
+            <w:r>
+              <w:t>ith</w:t>
+            </w:r>
+            <w:proofErr w:type="spellEnd"/>
+            <w:r>
+              <w:t xml:space="preserve"> Record equals to Current Possible Value of Field Salary</w:t>
             </w:r>
           </w:p>
         </w:tc>
       </w:tr>
       <w:tr>
-        <w:tblPrEx>
-          <w:tblBorders>
-            <w:top w:val="single" w:color="auto" w:sz="4" w:space="0"/>
-            <w:left w:val="single" w:color="auto" w:sz="4" w:space="0"/>
-            <w:bottom w:val="single" w:color="auto" w:sz="4" w:space="0"/>
-            <w:right w:val="single" w:color="auto" w:sz="4" w:space="0"/>
-            <w:insideH w:val="single" w:color="auto" w:sz="4" w:space="0"/>
-            <w:insideV w:val="single" w:color="auto" w:sz="4" w:space="0"/>
-          </w:tblBorders>
-        </w:tblPrEx>
         <w:tc>
           <w:tcPr>
             <w:tcW w:w="4145" w:type="dxa"/>
@@ -1275,22 +1255,18 @@
               <w:jc w:val="center"/>
             </w:pPr>
             <w:r>
-              <w:t>110000000000</w:t>
+              <w:t>1</w:t>
+            </w:r>
+            <w:r>
+              <w:t xml:space="preserve">, </w:t>
+            </w:r>
+            <w:r>
+              <w:t>10000000000</w:t>
             </w:r>
           </w:p>
         </w:tc>
       </w:tr>
       <w:tr>
-        <w:tblPrEx>
-          <w:tblBorders>
-            <w:top w:val="single" w:color="auto" w:sz="4" w:space="0"/>
-            <w:left w:val="single" w:color="auto" w:sz="4" w:space="0"/>
-            <w:bottom w:val="single" w:color="auto" w:sz="4" w:space="0"/>
-            <w:right w:val="single" w:color="auto" w:sz="4" w:space="0"/>
-            <w:insideH w:val="single" w:color="auto" w:sz="4" w:space="0"/>
-            <w:insideV w:val="single" w:color="auto" w:sz="4" w:space="0"/>
-          </w:tblBorders>
-        </w:tblPrEx>
         <w:tc>
           <w:tcPr>
             <w:tcW w:w="4145" w:type="dxa"/>
@@ -1315,22 +1291,18 @@
               <w:jc w:val="center"/>
             </w:pPr>
             <w:r>
-              <w:t>001000000000</w:t>
+              <w:t>001</w:t>
+            </w:r>
+            <w:r>
+              <w:t xml:space="preserve">, </w:t>
+            </w:r>
+            <w:r>
+              <w:t>000000000</w:t>
             </w:r>
           </w:p>
         </w:tc>
       </w:tr>
       <w:tr>
-        <w:tblPrEx>
-          <w:tblBorders>
-            <w:top w:val="single" w:color="auto" w:sz="4" w:space="0"/>
-            <w:left w:val="single" w:color="auto" w:sz="4" w:space="0"/>
-            <w:bottom w:val="single" w:color="auto" w:sz="4" w:space="0"/>
-            <w:right w:val="single" w:color="auto" w:sz="4" w:space="0"/>
-            <w:insideH w:val="single" w:color="auto" w:sz="4" w:space="0"/>
-            <w:insideV w:val="single" w:color="auto" w:sz="4" w:space="0"/>
-          </w:tblBorders>
-        </w:tblPrEx>
         <w:tc>
           <w:tcPr>
             <w:tcW w:w="4145" w:type="dxa"/>
@@ -1355,22 +1327,18 @@
               <w:jc w:val="center"/>
             </w:pPr>
             <w:r>
-              <w:t>000100000000</w:t>
+              <w:t>0001</w:t>
+            </w:r>
+            <w:r>
+              <w:t xml:space="preserve">, </w:t>
+            </w:r>
+            <w:r>
+              <w:t>00000000</w:t>
             </w:r>
           </w:p>
         </w:tc>
       </w:tr>
       <w:tr>
-        <w:tblPrEx>
-          <w:tblBorders>
-            <w:top w:val="single" w:color="auto" w:sz="4" w:space="0"/>
-            <w:left w:val="single" w:color="auto" w:sz="4" w:space="0"/>
-            <w:bottom w:val="single" w:color="auto" w:sz="4" w:space="0"/>
-            <w:right w:val="single" w:color="auto" w:sz="4" w:space="0"/>
-            <w:insideH w:val="single" w:color="auto" w:sz="4" w:space="0"/>
-            <w:insideV w:val="single" w:color="auto" w:sz="4" w:space="0"/>
-          </w:tblBorders>
-        </w:tblPrEx>
         <w:tc>
           <w:tcPr>
             <w:tcW w:w="4145" w:type="dxa"/>
@@ -1395,22 +1363,18 @@
               <w:jc w:val="center"/>
             </w:pPr>
             <w:r>
-              <w:t>000001000000</w:t>
+              <w:t>000001</w:t>
+            </w:r>
+            <w:r>
+              <w:t xml:space="preserve">, </w:t>
+            </w:r>
+            <w:r>
+              <w:t>000000</w:t>
             </w:r>
           </w:p>
         </w:tc>
       </w:tr>
       <w:tr>
-        <w:tblPrEx>
-          <w:tblBorders>
-            <w:top w:val="single" w:color="auto" w:sz="4" w:space="0"/>
-            <w:left w:val="single" w:color="auto" w:sz="4" w:space="0"/>
-            <w:bottom w:val="single" w:color="auto" w:sz="4" w:space="0"/>
-            <w:right w:val="single" w:color="auto" w:sz="4" w:space="0"/>
-            <w:insideH w:val="single" w:color="auto" w:sz="4" w:space="0"/>
-            <w:insideV w:val="single" w:color="auto" w:sz="4" w:space="0"/>
-          </w:tblBorders>
-        </w:tblPrEx>
         <w:tc>
           <w:tcPr>
             <w:tcW w:w="4145" w:type="dxa"/>
@@ -1435,22 +1399,18 @@
               <w:jc w:val="center"/>
             </w:pPr>
             <w:r>
-              <w:t>000010000000</w:t>
+              <w:t>00001</w:t>
+            </w:r>
+            <w:r>
+              <w:t xml:space="preserve">, </w:t>
+            </w:r>
+            <w:r>
+              <w:t>0000000</w:t>
             </w:r>
           </w:p>
         </w:tc>
       </w:tr>
       <w:tr>
-        <w:tblPrEx>
-          <w:tblBorders>
-            <w:top w:val="single" w:color="auto" w:sz="4" w:space="0"/>
-            <w:left w:val="single" w:color="auto" w:sz="4" w:space="0"/>
-            <w:bottom w:val="single" w:color="auto" w:sz="4" w:space="0"/>
-            <w:right w:val="single" w:color="auto" w:sz="4" w:space="0"/>
-            <w:insideH w:val="single" w:color="auto" w:sz="4" w:space="0"/>
-            <w:insideV w:val="single" w:color="auto" w:sz="4" w:space="0"/>
-          </w:tblBorders>
-        </w:tblPrEx>
         <w:tc>
           <w:tcPr>
             <w:tcW w:w="4145" w:type="dxa"/>
@@ -1475,22 +1435,18 @@
               <w:jc w:val="center"/>
             </w:pPr>
             <w:r>
-              <w:t>000000100000</w:t>
+              <w:t>0000001</w:t>
+            </w:r>
+            <w:r>
+              <w:t xml:space="preserve">, </w:t>
+            </w:r>
+            <w:r>
+              <w:t>00000</w:t>
             </w:r>
           </w:p>
         </w:tc>
       </w:tr>
       <w:tr>
-        <w:tblPrEx>
-          <w:tblBorders>
-            <w:top w:val="single" w:color="auto" w:sz="4" w:space="0"/>
-            <w:left w:val="single" w:color="auto" w:sz="4" w:space="0"/>
-            <w:bottom w:val="single" w:color="auto" w:sz="4" w:space="0"/>
-            <w:right w:val="single" w:color="auto" w:sz="4" w:space="0"/>
-            <w:insideH w:val="single" w:color="auto" w:sz="4" w:space="0"/>
-            <w:insideV w:val="single" w:color="auto" w:sz="4" w:space="0"/>
-          </w:tblBorders>
-        </w:tblPrEx>
         <w:tc>
           <w:tcPr>
             <w:tcW w:w="4145" w:type="dxa"/>
@@ -1515,22 +1471,18 @@
               <w:jc w:val="center"/>
             </w:pPr>
             <w:r>
-              <w:t>000000010001</w:t>
+              <w:t>00000001</w:t>
+            </w:r>
+            <w:r>
+              <w:t xml:space="preserve">, </w:t>
+            </w:r>
+            <w:r>
+              <w:t>0001</w:t>
             </w:r>
           </w:p>
         </w:tc>
       </w:tr>
       <w:tr>
-        <w:tblPrEx>
-          <w:tblBorders>
-            <w:top w:val="single" w:color="auto" w:sz="4" w:space="0"/>
-            <w:left w:val="single" w:color="auto" w:sz="4" w:space="0"/>
-            <w:bottom w:val="single" w:color="auto" w:sz="4" w:space="0"/>
-            <w:right w:val="single" w:color="auto" w:sz="4" w:space="0"/>
-            <w:insideH w:val="single" w:color="auto" w:sz="4" w:space="0"/>
-            <w:insideV w:val="single" w:color="auto" w:sz="4" w:space="0"/>
-          </w:tblBorders>
-        </w:tblPrEx>
         <w:tc>
           <w:tcPr>
             <w:tcW w:w="4145" w:type="dxa"/>
@@ -1555,22 +1507,18 @@
               <w:jc w:val="center"/>
             </w:pPr>
             <w:r>
-              <w:t>000000000010</w:t>
+              <w:t>00000000001</w:t>
+            </w:r>
+            <w:r>
+              <w:t xml:space="preserve">, </w:t>
+            </w:r>
+            <w:r>
+              <w:t>0</w:t>
             </w:r>
           </w:p>
         </w:tc>
       </w:tr>
       <w:tr>
-        <w:tblPrEx>
-          <w:tblBorders>
-            <w:top w:val="single" w:color="auto" w:sz="4" w:space="0"/>
-            <w:left w:val="single" w:color="auto" w:sz="4" w:space="0"/>
-            <w:bottom w:val="single" w:color="auto" w:sz="4" w:space="0"/>
-            <w:right w:val="single" w:color="auto" w:sz="4" w:space="0"/>
-            <w:insideH w:val="single" w:color="auto" w:sz="4" w:space="0"/>
-            <w:insideV w:val="single" w:color="auto" w:sz="4" w:space="0"/>
-          </w:tblBorders>
-        </w:tblPrEx>
         <w:tc>
           <w:tcPr>
             <w:tcW w:w="4145" w:type="dxa"/>
@@ -1595,22 +1543,18 @@
               <w:jc w:val="center"/>
             </w:pPr>
             <w:r>
-              <w:t>000000000100</w:t>
+              <w:t>0000000001</w:t>
+            </w:r>
+            <w:r>
+              <w:t xml:space="preserve">, </w:t>
+            </w:r>
+            <w:r>
+              <w:t>00</w:t>
             </w:r>
           </w:p>
         </w:tc>
       </w:tr>
       <w:tr>
-        <w:tblPrEx>
-          <w:tblBorders>
-            <w:top w:val="single" w:color="auto" w:sz="4" w:space="0"/>
-            <w:left w:val="single" w:color="auto" w:sz="4" w:space="0"/>
-            <w:bottom w:val="single" w:color="auto" w:sz="4" w:space="0"/>
-            <w:right w:val="single" w:color="auto" w:sz="4" w:space="0"/>
-            <w:insideH w:val="single" w:color="auto" w:sz="4" w:space="0"/>
-            <w:insideV w:val="single" w:color="auto" w:sz="4" w:space="0"/>
-          </w:tblBorders>
-        </w:tblPrEx>
         <w:tc>
           <w:tcPr>
             <w:tcW w:w="4145" w:type="dxa"/>
@@ -1635,7 +1579,13 @@
               <w:jc w:val="center"/>
             </w:pPr>
             <w:r>
-              <w:t>000000001000</w:t>
+              <w:t>000000001</w:t>
+            </w:r>
+            <w:r>
+              <w:t xml:space="preserve">, </w:t>
+            </w:r>
+            <w:r>
+              <w:t>000</w:t>
             </w:r>
           </w:p>
         </w:tc>
@@ -1648,31 +1598,70 @@
     </w:p>
     <w:p>
       <w:pPr>
-        <w:pStyle w:val="11"/>
+        <w:pStyle w:val="ListParagraph1"/>
         <w:numPr>
           <w:ilvl w:val="0"/>
           <w:numId w:val="2"/>
         </w:numPr>
       </w:pPr>
       <w:r>
-        <w:t>Find age equals to 45, then bitmap value equals to 010000000100.</w:t>
-      </w:r>
-    </w:p>
-    <w:p>
-      <w:pPr>
-        <w:pStyle w:val="11"/>
+        <w:t>Find age</w:t>
+      </w:r>
+      <w:r>
+        <w:t xml:space="preserve"> equals to 45, then bitmap value equals to 01</w:t>
+      </w:r>
+      <w:r>
+        <w:t xml:space="preserve">, </w:t>
+      </w:r>
+      <w:r>
+        <w:t>00000001</w:t>
+      </w:r>
+      <w:r>
+        <w:t xml:space="preserve">, </w:t>
+      </w:r>
+      <w:r>
+        <w:t>00.</w:t>
+      </w:r>
+    </w:p>
+    <w:p>
+      <w:pPr>
+        <w:pStyle w:val="ListParagraph1"/>
         <w:numPr>
           <w:ilvl w:val="0"/>
           <w:numId w:val="2"/>
         </w:numPr>
       </w:pPr>
       <w:r>
-        <w:t>Find age equals to 50, then bitmap value equals to 001110000010.</w:t>
-      </w:r>
-    </w:p>
-    <w:p>
-      <w:pPr>
-        <w:pStyle w:val="11"/>
+        <w:t>Find age equals to 50, then bitmap value equals to 001</w:t>
+      </w:r>
+      <w:r>
+        <w:t xml:space="preserve">, </w:t>
+      </w:r>
+      <w:r>
+        <w:t>1</w:t>
+      </w:r>
+      <w:r>
+        <w:t xml:space="preserve">, </w:t>
+      </w:r>
+      <w:r>
+        <w:t>1</w:t>
+      </w:r>
+      <w:r>
+        <w:t xml:space="preserve">, </w:t>
+      </w:r>
+      <w:r>
+        <w:t>000001</w:t>
+      </w:r>
+      <w:r>
+        <w:t xml:space="preserve">, </w:t>
+      </w:r>
+      <w:r>
+        <w:t>0.</w:t>
+      </w:r>
+    </w:p>
+    <w:p>
+      <w:pPr>
+        <w:pStyle w:val="ListParagraph1"/>
         <w:numPr>
           <w:ilvl w:val="0"/>
           <w:numId w:val="2"/>
@@ -1684,67 +1673,98 @@
     </w:p>
     <w:p>
       <w:pPr>
-        <w:pStyle w:val="11"/>
+        <w:pStyle w:val="ListParagraph1"/>
         <w:numPr>
           <w:ilvl w:val="0"/>
           <w:numId w:val="2"/>
         </w:numPr>
       </w:pPr>
       <w:r>
-        <w:t>Find salary equals to 100K, then bitmap value equals to 000100000000.</w:t>
-      </w:r>
-    </w:p>
-    <w:p>
-      <w:pPr>
-        <w:pStyle w:val="11"/>
+        <w:t>Find salary equals to 100K, then bitmap value equals to 0001</w:t>
+      </w:r>
+      <w:r>
+        <w:t xml:space="preserve">, </w:t>
+      </w:r>
+      <w:r>
+        <w:t>00000000.</w:t>
+      </w:r>
+    </w:p>
+    <w:p>
+      <w:pPr>
+        <w:pStyle w:val="ListParagraph1"/>
         <w:numPr>
           <w:ilvl w:val="0"/>
           <w:numId w:val="2"/>
         </w:numPr>
       </w:pPr>
       <w:r>
-        <w:t>Find salary equals to 110K, then bitmap value equals to 000001000000.</w:t>
-      </w:r>
-    </w:p>
-    <w:p>
-      <w:pPr>
-        <w:pStyle w:val="11"/>
+        <w:t xml:space="preserve">Find salary equals </w:t>
+      </w:r>
+      <w:r>
+        <w:t>to 110K, then bitmap value equals to 000001</w:t>
+      </w:r>
+      <w:r>
+        <w:t xml:space="preserve">, </w:t>
+      </w:r>
+      <w:r>
+        <w:t>000000.</w:t>
+      </w:r>
+    </w:p>
+    <w:p>
+      <w:pPr>
+        <w:pStyle w:val="ListParagraph1"/>
         <w:numPr>
           <w:ilvl w:val="0"/>
           <w:numId w:val="2"/>
         </w:numPr>
       </w:pPr>
       <w:r>
-        <w:t>Find salary equals to 120K, then bitmap value equals to 000010000000.</w:t>
-      </w:r>
-    </w:p>
-    <w:p>
-      <w:pPr>
-        <w:pStyle w:val="11"/>
+        <w:t>Find salary equals to 120K, then bitmap value equals to 00001</w:t>
+      </w:r>
+      <w:r>
+        <w:t xml:space="preserve">, </w:t>
+      </w:r>
+      <w:r>
+        <w:t>0000000.</w:t>
+      </w:r>
+    </w:p>
+    <w:p>
+      <w:pPr>
+        <w:pStyle w:val="ListParagraph1"/>
         <w:numPr>
           <w:ilvl w:val="0"/>
           <w:numId w:val="2"/>
         </w:numPr>
       </w:pPr>
       <w:r>
-        <w:t>Find salary equals to 140K, then bitmap value equals to 000000100000.</w:t>
-      </w:r>
-    </w:p>
-    <w:p>
-      <w:pPr>
-        <w:pStyle w:val="11"/>
+        <w:lastRenderedPageBreak/>
+        <w:t>Find salary equals to 140K, then bitmap value equals to 0000001</w:t>
+      </w:r>
+      <w:r>
+        <w:t xml:space="preserve">, </w:t>
+      </w:r>
+      <w:r>
+        <w:t>00000.</w:t>
+      </w:r>
+    </w:p>
+    <w:p>
+      <w:pPr>
+        <w:pStyle w:val="ListParagraph1"/>
         <w:numPr>
           <w:ilvl w:val="0"/>
           <w:numId w:val="2"/>
         </w:numPr>
       </w:pPr>
       <w:r>
-        <w:t>000100000000 || 000001000000 || 000010000000 || 000000100000 = 000111100000</w:t>
-      </w:r>
-    </w:p>
-    <w:p>
-      <w:pPr>
-        <w:pStyle w:val="11"/>
+        <w:t xml:space="preserve">000100000000 || 000001000000 || 000010000000 || 000000100000 = </w:t>
+      </w:r>
+      <w:r>
+        <w:t>000111100000</w:t>
+      </w:r>
+    </w:p>
+    <w:p>
+      <w:pPr>
+        <w:pStyle w:val="ListParagraph1"/>
         <w:numPr>
           <w:ilvl w:val="0"/>
           <w:numId w:val="2"/>
@@ -1756,7 +1776,7 @@
     </w:p>
     <w:p>
       <w:pPr>
-        <w:pStyle w:val="11"/>
+        <w:pStyle w:val="ListParagraph1"/>
         <w:numPr>
           <w:ilvl w:val="0"/>
           <w:numId w:val="2"/>
@@ -1798,12 +1818,15 @@
         <w:t xml:space="preserve"> </w:t>
       </w:r>
       <w:r>
-        <w:t>are satisfied the condition.</w:t>
-      </w:r>
-    </w:p>
-    <w:p>
-      <w:pPr>
-        <w:pStyle w:val="4"/>
+        <w:t>are sa</w:t>
+      </w:r>
+      <w:r>
+        <w:t>tisfied the condition.</w:t>
+      </w:r>
+    </w:p>
+    <w:p>
+      <w:pPr>
+        <w:pStyle w:val="Heading3"/>
       </w:pPr>
       <w:r>
         <w:t>Chapter 3.7.2 Compressed Bitmap</w:t>
@@ -1827,7 +1850,13 @@
     </w:p>
     <w:p>
       <w:r>
-        <w:t xml:space="preserve">Assuming that there has a file that contains n records. In those records, the field F has m different values. All binary byte numbers of byte vectors of such index is m*n. So if the size of block is 4096 bytes, then 32768 bytes can be stored in one block, so storing m*n bytes in such block equals to m*n/32768. The number of block that required is much less than store the block itself, but as m turns bigger, then the bitmap will require more space. </w:t>
+        <w:t xml:space="preserve">Assuming that there has a file that contains n records. In those records, the field F has m different values. All binary byte numbers of byte vectors of such index is m*n. So if the size of </w:t>
+      </w:r>
+      <w:r>
+        <w:t>block is 4096 bytes, then 32768 bytes can be stored in one block, so storing m*n bytes in such block equals to m*n/32768. The number of block that required is much less than store the block itself, but as m turns bigger, then the bitmap will require more s</w:t>
+      </w:r>
+      <w:r>
+        <w:t xml:space="preserve">pace. </w:t>
       </w:r>
     </w:p>
     <w:p>
@@ -1850,32 +1879,60 @@
       <w:r>
         <w:t xml:space="preserve">Segment length encode is one common solution. Segment consists of a sequence which has </w:t>
       </w:r>
+      <w:proofErr w:type="spellStart"/>
       <w:r>
         <w:rPr>
           <w:i/>
           <w:highlight w:val="yellow"/>
         </w:rPr>
-        <w:t>i number 0 and one number 1</w:t>
-      </w:r>
-      <w:r>
-        <w:t xml:space="preserve">. Using some kind of binary encode the integer i to represent segment. After that concatenate each segment, then the byte sequence can be used to present the whole byte vector. </w:t>
-      </w:r>
-    </w:p>
-    <w:p>
-      <w:pPr>
-        <w:pStyle w:val="11"/>
+        <w:t>i</w:t>
+      </w:r>
+      <w:proofErr w:type="spellEnd"/>
+      <w:r>
+        <w:rPr>
+          <w:i/>
+          <w:highlight w:val="yellow"/>
+        </w:rPr>
+        <w:t xml:space="preserve"> number 0 and one number 1</w:t>
+      </w:r>
+      <w:r>
+        <w:t xml:space="preserve">. Using some kind of binary encode the integer </w:t>
+      </w:r>
+      <w:proofErr w:type="spellStart"/>
+      <w:r>
+        <w:t>i</w:t>
+      </w:r>
+      <w:proofErr w:type="spellEnd"/>
+      <w:r>
+        <w:t xml:space="preserve"> to represent segment. After that concatenate each segment, then the b</w:t>
+      </w:r>
+      <w:r>
+        <w:t xml:space="preserve">yte sequence can be used to present the whole byte vector. </w:t>
+      </w:r>
+    </w:p>
+    <w:p>
+      <w:pPr>
+        <w:pStyle w:val="ListParagraph1"/>
         <w:numPr>
           <w:ilvl w:val="0"/>
           <w:numId w:val="3"/>
         </w:numPr>
       </w:pPr>
       <w:r>
-        <w:t>Make sure how many bytes - j can be used to present i.</w:t>
-      </w:r>
-    </w:p>
-    <w:p>
-      <w:pPr>
-        <w:pStyle w:val="11"/>
+        <w:t xml:space="preserve">Make sure how many bytes - j can be used to present </w:t>
+      </w:r>
+      <w:proofErr w:type="spellStart"/>
+      <w:r>
+        <w:t>i</w:t>
+      </w:r>
+      <w:proofErr w:type="spellEnd"/>
+      <w:r>
+        <w:t>.</w:t>
+      </w:r>
+    </w:p>
+    <w:p>
+      <w:pPr>
+        <w:pStyle w:val="ListParagraph1"/>
         <w:numPr>
           <w:ilvl w:val="0"/>
           <w:numId w:val="3"/>
@@ -1887,7 +1944,7 @@
     </w:p>
     <w:p>
       <w:pPr>
-        <w:pStyle w:val="11"/>
+        <w:pStyle w:val="ListParagraph1"/>
       </w:pPr>
       <w:r>
         <w:t>( j – 1 + 1 = j )</w:t>
@@ -1895,14 +1952,25 @@
     </w:p>
     <w:p>
       <w:pPr>
-        <w:pStyle w:val="11"/>
+        <w:pStyle w:val="ListParagraph1"/>
         <w:numPr>
           <w:ilvl w:val="0"/>
           <w:numId w:val="3"/>
         </w:numPr>
       </w:pPr>
       <w:r>
-        <w:t>Add the binary number of i after the first part of byte sequence.</w:t>
+        <w:t xml:space="preserve">Add the binary number of </w:t>
+      </w:r>
+      <w:proofErr w:type="spellStart"/>
+      <w:r>
+        <w:t>i</w:t>
+      </w:r>
+      <w:proofErr w:type="spellEnd"/>
+      <w:r>
+        <w:t xml:space="preserve"> after the first part of by</w:t>
+      </w:r>
+      <w:r>
+        <w:t>te sequence.</w:t>
       </w:r>
     </w:p>
     <w:p>
@@ -1925,24 +1993,60 @@
         <w:rPr>
           <w:i/>
           <w:color w:val="000000" w:themeColor="text1"/>
-          <w14:textFill>
-            <w14:solidFill>
-              <w14:schemeClr w14:val="tx1"/>
-            </w14:solidFill>
-          </w14:textFill>
         </w:rPr>
       </w:pPr>
       <w:r>
         <w:rPr>
           <w:i/>
           <w:color w:val="000000" w:themeColor="text1"/>
-          <w14:textFill>
-            <w14:solidFill>
-              <w14:schemeClr w14:val="tx1"/>
-            </w14:solidFill>
-          </w14:textFill>
-        </w:rPr>
-        <w:t xml:space="preserve">Assume that the byte vector 000101 consists of two segments and one of which is 0001 and another one is 01. In the first segment, i equals to 3 and in the second one i equals to 1. According to encode rule, 3 equals to 11 by using binary number while 1 equals to 1 by using binary number. So the binary number of byte vector 000101 equals to 111. In the same way, byte vector 010001 can be encoded as 111; Also 010101 is also encoded as 111. So 111 can not be the only vector that present byte vector. </w:t>
+        </w:rPr>
+        <w:t xml:space="preserve">Assume that the byte vector 000101 consists of two segments and one of which is 0001 and another one is 01. In the first segment, </w:t>
+      </w:r>
+      <w:proofErr w:type="spellStart"/>
+      <w:r>
+        <w:rPr>
+          <w:i/>
+          <w:color w:val="000000" w:themeColor="text1"/>
+        </w:rPr>
+        <w:t>i</w:t>
+      </w:r>
+      <w:proofErr w:type="spellEnd"/>
+      <w:r>
+        <w:rPr>
+          <w:i/>
+          <w:color w:val="000000" w:themeColor="text1"/>
+        </w:rPr>
+        <w:t xml:space="preserve"> equals to 3 and in the second one </w:t>
+      </w:r>
+      <w:proofErr w:type="spellStart"/>
+      <w:r>
+        <w:rPr>
+          <w:i/>
+          <w:color w:val="000000" w:themeColor="text1"/>
+        </w:rPr>
+        <w:t>i</w:t>
+      </w:r>
+      <w:proofErr w:type="spellEnd"/>
+      <w:r>
+        <w:rPr>
+          <w:i/>
+          <w:color w:val="000000" w:themeColor="text1"/>
+        </w:rPr>
+        <w:t xml:space="preserve"> eq</w:t>
+      </w:r>
+      <w:r>
+        <w:rPr>
+          <w:i/>
+          <w:color w:val="000000" w:themeColor="text1"/>
+        </w:rPr>
+        <w:t xml:space="preserve">uals to 1. According to encode rule, 3 equals to 11 by using binary number while 1 equals to 1 by using binary number. So the binary number of byte vector 000101 equals to 111. In the same way, byte vector 010001 can be encoded as 111; Also 010101 is also </w:t>
+      </w:r>
+      <w:r>
+        <w:rPr>
+          <w:i/>
+          <w:color w:val="000000" w:themeColor="text1"/>
+        </w:rPr>
+        <w:t xml:space="preserve">encoded as 111. So 111 can not be the only vector that present byte vector. </w:t>
       </w:r>
     </w:p>
     <w:p>
@@ -1963,36 +2067,63 @@
     </w:p>
     <w:p>
       <w:r>
-        <w:t xml:space="preserve">If i = 13, j = 4. So we need 4 bytes to present i. </w:t>
-      </w:r>
-    </w:p>
-    <w:p>
-      <w:pPr>
-        <w:pStyle w:val="11"/>
+        <w:t xml:space="preserve">If </w:t>
+      </w:r>
+      <w:proofErr w:type="spellStart"/>
+      <w:r>
+        <w:t>i</w:t>
+      </w:r>
+      <w:proofErr w:type="spellEnd"/>
+      <w:r>
+        <w:t xml:space="preserve"> = 13, j = 4. So we need 4 bytes to present </w:t>
+      </w:r>
+      <w:proofErr w:type="spellStart"/>
+      <w:r>
+        <w:t>i</w:t>
+      </w:r>
+      <w:proofErr w:type="spellEnd"/>
+      <w:r>
+        <w:t xml:space="preserve">. </w:t>
+      </w:r>
+    </w:p>
+    <w:p>
+      <w:pPr>
+        <w:pStyle w:val="ListParagraph1"/>
         <w:numPr>
           <w:ilvl w:val="0"/>
           <w:numId w:val="3"/>
         </w:numPr>
       </w:pPr>
       <w:r>
-        <w:t>The first step: log2(13) = 4, then we need 4 bytes to present i.</w:t>
-      </w:r>
-    </w:p>
-    <w:p>
-      <w:pPr>
-        <w:pStyle w:val="11"/>
+        <w:t xml:space="preserve">The first step: log2(13) = 4, then we need 4 bytes to present </w:t>
+      </w:r>
+      <w:proofErr w:type="spellStart"/>
+      <w:r>
+        <w:t>i</w:t>
+      </w:r>
+      <w:proofErr w:type="spellEnd"/>
+      <w:r>
+        <w:t>.</w:t>
+      </w:r>
+    </w:p>
+    <w:p>
+      <w:pPr>
+        <w:pStyle w:val="ListParagraph1"/>
         <w:numPr>
           <w:ilvl w:val="0"/>
           <w:numId w:val="3"/>
         </w:numPr>
       </w:pPr>
       <w:r>
-        <w:t>The second step: j = 4 – 1, then the first part of byte sequence equals to 1110.</w:t>
-      </w:r>
-    </w:p>
-    <w:p>
-      <w:pPr>
-        <w:pStyle w:val="11"/>
+        <w:t xml:space="preserve">The second step: j = 4 – 1, then the first part of </w:t>
+      </w:r>
+      <w:r>
+        <w:t>byte sequence equals to 1110.</w:t>
+      </w:r>
+    </w:p>
+    <w:p>
+      <w:pPr>
+        <w:pStyle w:val="ListParagraph1"/>
         <w:numPr>
           <w:ilvl w:val="0"/>
           <w:numId w:val="3"/>
@@ -2004,7 +2135,7 @@
     </w:p>
     <w:p>
       <w:pPr>
-        <w:pStyle w:val="11"/>
+        <w:pStyle w:val="ListParagraph1"/>
         <w:numPr>
           <w:ilvl w:val="0"/>
           <w:numId w:val="3"/>
@@ -2032,14 +2163,30 @@
     </w:p>
     <w:p>
       <w:pPr>
-        <w:pStyle w:val="11"/>
+        <w:pStyle w:val="ListParagraph1"/>
         <w:numPr>
           <w:ilvl w:val="0"/>
           <w:numId w:val="4"/>
         </w:numPr>
       </w:pPr>
-      <w:r>
-        <w:t xml:space="preserve">i = 1, then the binary number equals to 01 while i = 0, then the binary number equals to 00. </w:t>
+      <w:proofErr w:type="spellStart"/>
+      <w:r>
+        <w:t>i</w:t>
+      </w:r>
+      <w:proofErr w:type="spellEnd"/>
+      <w:r>
+        <w:t xml:space="preserve"> = 1, then the binary number equals </w:t>
+      </w:r>
+      <w:r>
+        <w:t xml:space="preserve">to 01 while </w:t>
+      </w:r>
+      <w:proofErr w:type="spellStart"/>
+      <w:r>
+        <w:t>i</w:t>
+      </w:r>
+      <w:proofErr w:type="spellEnd"/>
+      <w:r>
+        <w:t xml:space="preserve"> = 0, then the binary number equals to 00. </w:t>
       </w:r>
       <w:r>
         <w:rPr>
@@ -2051,7 +2198,7 @@
     </w:p>
     <w:p>
       <w:pPr>
-        <w:pStyle w:val="11"/>
+        <w:pStyle w:val="ListParagraph1"/>
         <w:numPr>
           <w:ilvl w:val="0"/>
           <w:numId w:val="4"/>
@@ -2086,12 +2233,16 @@
     </w:p>
     <w:p>
       <w:r>
-        <w:t>If we already have the integer sequence, then we can recover the length sequence of the whole segment.</w:t>
-      </w:r>
-    </w:p>
-    <w:p>
-      <w:pPr>
-        <w:pStyle w:val="11"/>
+        <w:lastRenderedPageBreak/>
+        <w:t>If we already have the integer sequence, then we can r</w:t>
+      </w:r>
+      <w:r>
+        <w:t>ecover the length sequence of the whole segment.</w:t>
+      </w:r>
+    </w:p>
+    <w:p>
+      <w:pPr>
+        <w:pStyle w:val="ListParagraph1"/>
         <w:numPr>
           <w:ilvl w:val="0"/>
           <w:numId w:val="5"/>
@@ -2103,14 +2254,30 @@
     </w:p>
     <w:p>
       <w:pPr>
-        <w:pStyle w:val="11"/>
+        <w:pStyle w:val="ListParagraph1"/>
         <w:numPr>
           <w:ilvl w:val="0"/>
           <w:numId w:val="5"/>
         </w:numPr>
       </w:pPr>
       <w:r>
-        <w:t xml:space="preserve">After getting the value j, then j byte binary number equals to i. Once finished scanning the binary bytes of i, then we get the next location of the integer encoding. </w:t>
+        <w:t xml:space="preserve">After getting the value j, then j byte binary number equals to </w:t>
+      </w:r>
+      <w:proofErr w:type="spellStart"/>
+      <w:r>
+        <w:t>i</w:t>
+      </w:r>
+      <w:proofErr w:type="spellEnd"/>
+      <w:r>
+        <w:t xml:space="preserve">. Once finished scanning the binary bytes of </w:t>
+      </w:r>
+      <w:proofErr w:type="spellStart"/>
+      <w:r>
+        <w:t>i</w:t>
+      </w:r>
+      <w:proofErr w:type="spellEnd"/>
+      <w:r>
+        <w:t xml:space="preserve">, then we get the next location of the integer encoding. </w:t>
       </w:r>
     </w:p>
     <w:p>
@@ -2131,43 +2298,116 @@
     </w:p>
     <w:p>
       <w:r>
-        <w:t>Decode the sequence 11101101001011:</w:t>
-      </w:r>
-    </w:p>
-    <w:p>
-      <w:pPr>
-        <w:pStyle w:val="11"/>
+        <w:t xml:space="preserve">Decode the sequence </w:t>
+      </w:r>
+      <w:r>
+        <w:rPr>
+          <w:highlight w:val="green"/>
+        </w:rPr>
+        <w:t>1110</w:t>
+      </w:r>
+      <w:r>
+        <w:rPr>
+          <w:highlight w:val="green"/>
+        </w:rPr>
+        <w:t xml:space="preserve">, </w:t>
+      </w:r>
+      <w:r>
+        <w:rPr>
+          <w:highlight w:val="green"/>
+        </w:rPr>
+        <w:t>1101</w:t>
+      </w:r>
+      <w:r>
+        <w:t xml:space="preserve">, </w:t>
+      </w:r>
+      <w:r>
+        <w:rPr>
+          <w:highlight w:val="blue"/>
+        </w:rPr>
+        <w:t>00</w:t>
+      </w:r>
+      <w:r>
+        <w:t xml:space="preserve">, </w:t>
+      </w:r>
+      <w:r>
+        <w:rPr>
+          <w:highlight w:val="red"/>
+        </w:rPr>
+        <w:t>10</w:t>
+      </w:r>
+      <w:r>
+        <w:rPr>
+          <w:highlight w:val="red"/>
+        </w:rPr>
+        <w:t xml:space="preserve">, </w:t>
+      </w:r>
+      <w:r>
+        <w:rPr>
+          <w:highlight w:val="red"/>
+        </w:rPr>
+        <w:t>11</w:t>
+      </w:r>
+      <w:r>
+        <w:t>:</w:t>
+      </w:r>
+    </w:p>
+    <w:p>
+      <w:pPr>
+        <w:pStyle w:val="ListParagraph1"/>
         <w:numPr>
           <w:ilvl w:val="0"/>
           <w:numId w:val="6"/>
         </w:numPr>
       </w:pPr>
       <w:r>
-        <w:t>From sequence 11101101 00 1011, we find that there have 3 bytes 1 and 1 byte 0, and the next four bytes are 1101 which represents 13, so i equals to 13. This is the first binary sequence.</w:t>
-      </w:r>
-    </w:p>
-    <w:p>
-      <w:pPr>
-        <w:pStyle w:val="11"/>
+        <w:t>From sequence 11101101 00 1011, we find tha</w:t>
+      </w:r>
+      <w:r>
+        <w:t xml:space="preserve">t there have 3 bytes 1 and 1 byte 0, and the next four bytes are 1101 which represents 13, so </w:t>
+      </w:r>
+      <w:proofErr w:type="spellStart"/>
+      <w:r>
+        <w:t>i</w:t>
+      </w:r>
+      <w:proofErr w:type="spellEnd"/>
+      <w:r>
+        <w:t xml:space="preserve"> equals to 13. This is the first binary sequence.</w:t>
+      </w:r>
+    </w:p>
+    <w:p>
+      <w:pPr>
+        <w:pStyle w:val="ListParagraph1"/>
         <w:numPr>
           <w:ilvl w:val="0"/>
           <w:numId w:val="6"/>
         </w:numPr>
       </w:pPr>
       <w:r>
-        <w:t>Then we find that the binary sequence starts with 0, so the next 0 is the original number. This is the second binary sequence.</w:t>
-      </w:r>
-    </w:p>
-    <w:p>
-      <w:pPr>
-        <w:pStyle w:val="11"/>
+        <w:t>Then we find that the binary sequence starts with 0, so the next 0 is the original number. This is the second b</w:t>
+      </w:r>
+      <w:r>
+        <w:t>inary sequence.</w:t>
+      </w:r>
+    </w:p>
+    <w:p>
+      <w:pPr>
+        <w:pStyle w:val="ListParagraph1"/>
         <w:numPr>
           <w:ilvl w:val="0"/>
           <w:numId w:val="6"/>
         </w:numPr>
       </w:pPr>
       <w:r>
-        <w:t xml:space="preserve">At last, we find that the first 0 is located at the second place. So j equals to 2 and 11 represents the binary number of i. At last, 11 stands for 3. </w:t>
+        <w:t xml:space="preserve">At last, we find that the first 0 is located at the second place. So j equals to 2 and 11 represents the binary number of </w:t>
+      </w:r>
+      <w:proofErr w:type="spellStart"/>
+      <w:r>
+        <w:t>i</w:t>
+      </w:r>
+      <w:proofErr w:type="spellEnd"/>
+      <w:r>
+        <w:t xml:space="preserve">. At last, 11 stands for 3. </w:t>
       </w:r>
     </w:p>
     <w:p>
@@ -2187,7 +2427,10 @@
     </w:p>
     <w:p>
       <w:r>
-        <w:t xml:space="preserve">From the whole segment length sequence, we can construct the </w:t>
+        <w:t>From the whole segment length s</w:t>
+      </w:r>
+      <w:r>
+        <w:t xml:space="preserve">equence, we can construct the </w:t>
       </w:r>
       <w:r>
         <w:rPr>
@@ -2226,7 +2469,13 @@
         <w:rPr>
           <w:color w:val="7030A0"/>
         </w:rPr>
-        <w:t>(Technically, each byte vector should be end with 1, and each sequence end with 0 can not be recovered. But since we know the number of record of the file, then the attached 0 sequence can be added.)</w:t>
+        <w:t>(Technically, each byte vector should be end with 1, and each sequence end with 0 can not be recovered. But since we know the number of record of the file, then the att</w:t>
+      </w:r>
+      <w:r>
+        <w:rPr>
+          <w:color w:val="7030A0"/>
+        </w:rPr>
+        <w:t>ached 0 sequence can be added.)</w:t>
       </w:r>
     </w:p>
     <w:p>
@@ -2252,7 +2501,7 @@
     </w:p>
     <w:p>
       <w:pPr>
-        <w:pStyle w:val="11"/>
+        <w:pStyle w:val="ListParagraph1"/>
         <w:numPr>
           <w:ilvl w:val="0"/>
           <w:numId w:val="7"/>
@@ -2262,75 +2511,420 @@
         <w:t>1, 00000001, 000:</w:t>
       </w:r>
     </w:p>
-    <w:p>
-      <w:pPr>
-        <w:pStyle w:val="11"/>
-        <w:numPr>
-          <w:ilvl w:val="0"/>
-          <w:numId w:val="8"/>
-        </w:numPr>
-      </w:pPr>
-      <w:r>
-        <w:t xml:space="preserve">The first part of segment length sequence is 1. There has no 0 before 1, so i equals to 0. Then according to the value of i, so j equals to 0. At last, get the value of i equals to concatenate the value of j after the binary representation of i. At last, it encodes as 00. </w:t>
-      </w:r>
-    </w:p>
-    <w:p>
-      <w:pPr>
-        <w:pStyle w:val="11"/>
-        <w:numPr>
-          <w:ilvl w:val="0"/>
-          <w:numId w:val="8"/>
-        </w:numPr>
-      </w:pPr>
-      <w:r>
-        <w:t>The second part of the sequence is 00000001. There has 7 zero before 1, so i equals to 7. After calculation, j equals to 3. So the first part of sequence equals to 110. By adding the value of binary representation 7 using 3 bytes which equals to 111. The final sequence equals to 110</w:t>
-      </w:r>
-      <w:r>
-        <w:t>,</w:t>
-      </w:r>
-      <w:r>
-        <w:t>111.</w:t>
-      </w:r>
-    </w:p>
-    <w:p>
-      <w:pPr>
-        <w:pStyle w:val="11"/>
-        <w:numPr>
-          <w:ilvl w:val="0"/>
-          <w:numId w:val="8"/>
-        </w:numPr>
-      </w:pPr>
-      <w:r>
-        <w:t xml:space="preserve">The third part of the sequence is 000 which can be ignored. </w:t>
-      </w:r>
-    </w:p>
-    <w:p>
-      <w:pPr>
-        <w:pStyle w:val="11"/>
-        <w:numPr>
-          <w:ilvl w:val="0"/>
-          <w:numId w:val="0"/>
-        </w:numPr>
-      </w:pPr>
-      <w:r>
-        <w:t>So, the final sequence equals to 00, 110</w:t>
-      </w:r>
-      <w:r>
-        <w:t xml:space="preserve">, </w:t>
-      </w:r>
-      <w:r>
-        <w:t>11</w:t>
-      </w:r>
-      <w:r>
-        <w:t>1</w:t>
-      </w:r>
-      <w:r>
-        <w:t>. (Just concatenate the first part of the encode sequence and the second part of the encode sequence.)</w:t>
-      </w:r>
-    </w:p>
-    <w:p>
-      <w:pPr>
-        <w:pStyle w:val="11"/>
+    <w:tbl>
+      <w:tblPr>
+        <w:tblStyle w:val="TableGrid"/>
+        <w:tblW w:w="0" w:type="auto"/>
+        <w:jc w:val="center"/>
+        <w:tblLook w:val="04A0" w:firstRow="1" w:lastRow="0" w:firstColumn="1" w:lastColumn="0" w:noHBand="0" w:noVBand="1"/>
+      </w:tblPr>
+      <w:tblGrid>
+        <w:gridCol w:w="2263"/>
+        <w:gridCol w:w="1701"/>
+        <w:gridCol w:w="1976"/>
+        <w:gridCol w:w="1990"/>
+      </w:tblGrid>
+      <w:tr>
+        <w:trPr>
+          <w:jc w:val="center"/>
+        </w:trPr>
+        <w:tc>
+          <w:tcPr>
+            <w:tcW w:w="2263" w:type="dxa"/>
+            <w:vAlign w:val="center"/>
+          </w:tcPr>
+          <w:p>
+            <w:pPr>
+              <w:pStyle w:val="ListParagraph1"/>
+              <w:ind w:left="0"/>
+              <w:jc w:val="right"/>
+            </w:pPr>
+          </w:p>
+        </w:tc>
+        <w:tc>
+          <w:tcPr>
+            <w:tcW w:w="1701" w:type="dxa"/>
+            <w:vAlign w:val="center"/>
+          </w:tcPr>
+          <w:p>
+            <w:pPr>
+              <w:pStyle w:val="ListParagraph1"/>
+              <w:ind w:left="0"/>
+              <w:jc w:val="center"/>
+            </w:pPr>
+            <w:r>
+              <w:t>The First Part</w:t>
+            </w:r>
+          </w:p>
+        </w:tc>
+        <w:tc>
+          <w:tcPr>
+            <w:tcW w:w="1976" w:type="dxa"/>
+            <w:vAlign w:val="center"/>
+          </w:tcPr>
+          <w:p>
+            <w:pPr>
+              <w:pStyle w:val="ListParagraph1"/>
+              <w:ind w:left="0"/>
+              <w:jc w:val="center"/>
+            </w:pPr>
+            <w:r>
+              <w:t>The Second Part</w:t>
+            </w:r>
+          </w:p>
+        </w:tc>
+        <w:tc>
+          <w:tcPr>
+            <w:tcW w:w="1990" w:type="dxa"/>
+            <w:vAlign w:val="center"/>
+          </w:tcPr>
+          <w:p>
+            <w:pPr>
+              <w:pStyle w:val="ListParagraph1"/>
+              <w:ind w:left="0"/>
+              <w:jc w:val="center"/>
+            </w:pPr>
+            <w:r>
+              <w:t>The Third Part</w:t>
+            </w:r>
+          </w:p>
+        </w:tc>
+      </w:tr>
+      <w:tr>
+        <w:trPr>
+          <w:jc w:val="center"/>
+        </w:trPr>
+        <w:tc>
+          <w:tcPr>
+            <w:tcW w:w="2263" w:type="dxa"/>
+            <w:vAlign w:val="center"/>
+          </w:tcPr>
+          <w:p>
+            <w:pPr>
+              <w:pStyle w:val="ListParagraph1"/>
+              <w:ind w:left="0"/>
+              <w:jc w:val="right"/>
+            </w:pPr>
+            <w:r>
+              <w:t>Byte Vector</w:t>
+            </w:r>
+          </w:p>
+        </w:tc>
+        <w:tc>
+          <w:tcPr>
+            <w:tcW w:w="1701" w:type="dxa"/>
+            <w:vAlign w:val="center"/>
+          </w:tcPr>
+          <w:p>
+            <w:pPr>
+              <w:pStyle w:val="ListParagraph1"/>
+              <w:ind w:left="0"/>
+              <w:jc w:val="center"/>
+            </w:pPr>
+            <w:r>
+              <w:t>1</w:t>
+            </w:r>
+          </w:p>
+        </w:tc>
+        <w:tc>
+          <w:tcPr>
+            <w:tcW w:w="1976" w:type="dxa"/>
+            <w:vAlign w:val="center"/>
+          </w:tcPr>
+          <w:p>
+            <w:pPr>
+              <w:pStyle w:val="ListParagraph1"/>
+              <w:ind w:left="0"/>
+              <w:jc w:val="center"/>
+            </w:pPr>
+            <w:r>
+              <w:t>00000001</w:t>
+            </w:r>
+          </w:p>
+        </w:tc>
+        <w:tc>
+          <w:tcPr>
+            <w:tcW w:w="1990" w:type="dxa"/>
+            <w:vAlign w:val="center"/>
+          </w:tcPr>
+          <w:p>
+            <w:pPr>
+              <w:pStyle w:val="ListParagraph1"/>
+              <w:ind w:left="0"/>
+              <w:jc w:val="center"/>
+            </w:pPr>
+            <w:r>
+              <w:t>000</w:t>
+            </w:r>
+          </w:p>
+        </w:tc>
+      </w:tr>
+      <w:tr>
+        <w:trPr>
+          <w:jc w:val="center"/>
+        </w:trPr>
+        <w:tc>
+          <w:tcPr>
+            <w:tcW w:w="2263" w:type="dxa"/>
+            <w:vAlign w:val="center"/>
+          </w:tcPr>
+          <w:p>
+            <w:pPr>
+              <w:pStyle w:val="ListParagraph1"/>
+              <w:ind w:left="0"/>
+              <w:jc w:val="right"/>
+            </w:pPr>
+            <w:proofErr w:type="spellStart"/>
+            <w:r>
+              <w:t>i</w:t>
+            </w:r>
+            <w:proofErr w:type="spellEnd"/>
+            <w:r>
+              <w:t xml:space="preserve"> -&gt; Binary Value</w:t>
+            </w:r>
+          </w:p>
+        </w:tc>
+        <w:tc>
+          <w:tcPr>
+            <w:tcW w:w="1701" w:type="dxa"/>
+            <w:vAlign w:val="center"/>
+          </w:tcPr>
+          <w:p>
+            <w:pPr>
+              <w:pStyle w:val="ListParagraph1"/>
+              <w:ind w:left="0"/>
+              <w:jc w:val="center"/>
+            </w:pPr>
+            <w:r>
+              <w:t>0</w:t>
+            </w:r>
+          </w:p>
+        </w:tc>
+        <w:tc>
+          <w:tcPr>
+            <w:tcW w:w="1976" w:type="dxa"/>
+            <w:vAlign w:val="center"/>
+          </w:tcPr>
+          <w:p>
+            <w:pPr>
+              <w:pStyle w:val="ListParagraph1"/>
+              <w:ind w:left="0"/>
+              <w:jc w:val="center"/>
+            </w:pPr>
+            <w:r>
+              <w:t>7 -&gt; 111</w:t>
+            </w:r>
+          </w:p>
+        </w:tc>
+        <w:tc>
+          <w:tcPr>
+            <w:tcW w:w="1990" w:type="dxa"/>
+            <w:vAlign w:val="center"/>
+          </w:tcPr>
+          <w:p>
+            <w:pPr>
+              <w:pStyle w:val="ListParagraph1"/>
+              <w:ind w:left="0"/>
+              <w:jc w:val="center"/>
+            </w:pPr>
+            <w:r>
+              <w:t>ignored</w:t>
+            </w:r>
+          </w:p>
+        </w:tc>
+      </w:tr>
+      <w:tr>
+        <w:trPr>
+          <w:jc w:val="center"/>
+        </w:trPr>
+        <w:tc>
+          <w:tcPr>
+            <w:tcW w:w="2263" w:type="dxa"/>
+            <w:vAlign w:val="center"/>
+          </w:tcPr>
+          <w:p>
+            <w:pPr>
+              <w:pStyle w:val="ListParagraph1"/>
+              <w:ind w:left="0"/>
+              <w:jc w:val="right"/>
+            </w:pPr>
+            <w:r>
+              <w:t>j -&gt; Binary Seq</w:t>
+            </w:r>
+            <w:r>
+              <w:t>uence</w:t>
+            </w:r>
+          </w:p>
+        </w:tc>
+        <w:tc>
+          <w:tcPr>
+            <w:tcW w:w="1701" w:type="dxa"/>
+            <w:vAlign w:val="center"/>
+          </w:tcPr>
+          <w:p>
+            <w:pPr>
+              <w:pStyle w:val="ListParagraph1"/>
+              <w:ind w:left="0"/>
+              <w:jc w:val="center"/>
+            </w:pPr>
+            <w:r>
+              <w:t>0</w:t>
+            </w:r>
+          </w:p>
+        </w:tc>
+        <w:tc>
+          <w:tcPr>
+            <w:tcW w:w="1976" w:type="dxa"/>
+            <w:vAlign w:val="center"/>
+          </w:tcPr>
+          <w:p>
+            <w:pPr>
+              <w:pStyle w:val="ListParagraph1"/>
+              <w:ind w:left="0"/>
+              <w:jc w:val="center"/>
+            </w:pPr>
+            <w:r>
+              <w:t>3 -&gt; 110</w:t>
+            </w:r>
+          </w:p>
+        </w:tc>
+        <w:tc>
+          <w:tcPr>
+            <w:tcW w:w="1990" w:type="dxa"/>
+            <w:vAlign w:val="center"/>
+          </w:tcPr>
+          <w:p>
+            <w:pPr>
+              <w:pStyle w:val="ListParagraph1"/>
+              <w:ind w:left="0"/>
+              <w:jc w:val="center"/>
+            </w:pPr>
+            <w:r>
+              <w:t>ignored</w:t>
+            </w:r>
+          </w:p>
+        </w:tc>
+      </w:tr>
+      <w:tr>
+        <w:trPr>
+          <w:jc w:val="center"/>
+        </w:trPr>
+        <w:tc>
+          <w:tcPr>
+            <w:tcW w:w="2263" w:type="dxa"/>
+            <w:vAlign w:val="center"/>
+          </w:tcPr>
+          <w:p>
+            <w:pPr>
+              <w:pStyle w:val="ListParagraph1"/>
+              <w:ind w:left="0"/>
+              <w:jc w:val="right"/>
+            </w:pPr>
+            <w:r>
+              <w:t xml:space="preserve">Partial </w:t>
+            </w:r>
+            <w:r>
+              <w:t>Sequence</w:t>
+            </w:r>
+          </w:p>
+        </w:tc>
+        <w:tc>
+          <w:tcPr>
+            <w:tcW w:w="1701" w:type="dxa"/>
+            <w:vAlign w:val="center"/>
+          </w:tcPr>
+          <w:p>
+            <w:pPr>
+              <w:pStyle w:val="ListParagraph1"/>
+              <w:ind w:left="0"/>
+              <w:jc w:val="center"/>
+            </w:pPr>
+            <w:r>
+              <w:t>00</w:t>
+            </w:r>
+          </w:p>
+        </w:tc>
+        <w:tc>
+          <w:tcPr>
+            <w:tcW w:w="1976" w:type="dxa"/>
+            <w:vAlign w:val="center"/>
+          </w:tcPr>
+          <w:p>
+            <w:pPr>
+              <w:pStyle w:val="ListParagraph1"/>
+              <w:ind w:left="0"/>
+              <w:jc w:val="center"/>
+            </w:pPr>
+            <w:r>
+              <w:t>110, 111</w:t>
+            </w:r>
+          </w:p>
+        </w:tc>
+        <w:tc>
+          <w:tcPr>
+            <w:tcW w:w="1990" w:type="dxa"/>
+            <w:vAlign w:val="center"/>
+          </w:tcPr>
+          <w:p>
+            <w:pPr>
+              <w:pStyle w:val="ListParagraph1"/>
+              <w:ind w:left="0"/>
+              <w:jc w:val="center"/>
+            </w:pPr>
+            <w:r>
+              <w:t>ignored</w:t>
+            </w:r>
+          </w:p>
+        </w:tc>
+      </w:tr>
+      <w:tr>
+        <w:trPr>
+          <w:jc w:val="center"/>
+        </w:trPr>
+        <w:tc>
+          <w:tcPr>
+            <w:tcW w:w="2263" w:type="dxa"/>
+            <w:vAlign w:val="center"/>
+          </w:tcPr>
+          <w:p>
+            <w:pPr>
+              <w:pStyle w:val="ListParagraph1"/>
+              <w:ind w:left="0"/>
+              <w:jc w:val="right"/>
+            </w:pPr>
+            <w:r>
+              <w:t xml:space="preserve">Final </w:t>
+            </w:r>
+            <w:r>
+              <w:t xml:space="preserve">Total </w:t>
+            </w:r>
+            <w:r>
+              <w:t>Sequence</w:t>
+            </w:r>
+          </w:p>
+        </w:tc>
+        <w:tc>
+          <w:tcPr>
+            <w:tcW w:w="5667" w:type="dxa"/>
+            <w:gridSpan w:val="3"/>
+            <w:vAlign w:val="center"/>
+          </w:tcPr>
+          <w:p>
+            <w:pPr>
+              <w:pStyle w:val="ListParagraph1"/>
+              <w:ind w:left="0"/>
+              <w:jc w:val="center"/>
+            </w:pPr>
+            <w:r>
+              <w:t>00, 110, 111</w:t>
+            </w:r>
+          </w:p>
+        </w:tc>
+      </w:tr>
+    </w:tbl>
+    <w:p>
+      <w:pPr>
+        <w:pStyle w:val="ListParagraph1"/>
         <w:numPr>
           <w:ilvl w:val="0"/>
           <w:numId w:val="7"/>
@@ -2340,45 +2934,308 @@
         <w:t>00000001, 0000:</w:t>
       </w:r>
     </w:p>
-    <w:p>
-      <w:pPr>
-        <w:pStyle w:val="11"/>
-        <w:numPr>
-          <w:ilvl w:val="0"/>
-          <w:numId w:val="9"/>
-        </w:numPr>
-      </w:pPr>
-      <w:r>
-        <w:t>The first part of the segment length sequence equals to 00000001. So i = 7. After calculation, the value of j equals to 3. Then representing the value of j, which equals to 110. The binary value of i representing by using 3 bytes equals to 111. At last, it encodes as the value of 110, 111.</w:t>
-      </w:r>
-    </w:p>
-    <w:p>
-      <w:pPr>
-        <w:pStyle w:val="11"/>
-        <w:numPr>
-          <w:ilvl w:val="0"/>
-          <w:numId w:val="9"/>
-        </w:numPr>
-      </w:pPr>
-      <w:r>
-        <w:t>The second part of the segment length sequence equals to 0000 which can be ignored.</w:t>
-      </w:r>
-    </w:p>
-    <w:p>
-      <w:pPr>
-        <w:pStyle w:val="11"/>
-        <w:numPr>
-          <w:ilvl w:val="0"/>
-          <w:numId w:val="0"/>
-        </w:numPr>
-      </w:pPr>
-      <w:r>
-        <w:t>So, the final sequence equals to 110, 111. (Just concatenate the first part of the encode sequence and the second part of the encode sequence.)</w:t>
-      </w:r>
-    </w:p>
-    <w:p>
-      <w:pPr>
-        <w:pStyle w:val="11"/>
+    <w:tbl>
+      <w:tblPr>
+        <w:tblStyle w:val="TableGrid"/>
+        <w:tblW w:w="0" w:type="auto"/>
+        <w:tblLook w:val="04A0" w:firstRow="1" w:lastRow="0" w:firstColumn="1" w:lastColumn="0" w:noHBand="0" w:noVBand="1"/>
+      </w:tblPr>
+      <w:tblGrid>
+        <w:gridCol w:w="2763"/>
+        <w:gridCol w:w="2763"/>
+        <w:gridCol w:w="2764"/>
+      </w:tblGrid>
+      <w:tr>
+        <w:tc>
+          <w:tcPr>
+            <w:tcW w:w="2763" w:type="dxa"/>
+            <w:vAlign w:val="center"/>
+          </w:tcPr>
+          <w:p>
+            <w:pPr>
+              <w:pStyle w:val="ListParagraph1"/>
+              <w:ind w:left="0"/>
+              <w:jc w:val="right"/>
+            </w:pPr>
+          </w:p>
+        </w:tc>
+        <w:tc>
+          <w:tcPr>
+            <w:tcW w:w="2763" w:type="dxa"/>
+            <w:vAlign w:val="center"/>
+          </w:tcPr>
+          <w:p>
+            <w:pPr>
+              <w:pStyle w:val="ListParagraph1"/>
+              <w:ind w:left="0"/>
+              <w:jc w:val="center"/>
+            </w:pPr>
+            <w:r>
+              <w:t>The First Part</w:t>
+            </w:r>
+          </w:p>
+        </w:tc>
+        <w:tc>
+          <w:tcPr>
+            <w:tcW w:w="2764" w:type="dxa"/>
+            <w:vAlign w:val="center"/>
+          </w:tcPr>
+          <w:p>
+            <w:pPr>
+              <w:pStyle w:val="ListParagraph1"/>
+              <w:ind w:left="0"/>
+              <w:jc w:val="center"/>
+            </w:pPr>
+            <w:r>
+              <w:t>The Second Part</w:t>
+            </w:r>
+          </w:p>
+        </w:tc>
+      </w:tr>
+      <w:tr>
+        <w:tc>
+          <w:tcPr>
+            <w:tcW w:w="2763" w:type="dxa"/>
+            <w:vAlign w:val="center"/>
+          </w:tcPr>
+          <w:p>
+            <w:pPr>
+              <w:pStyle w:val="ListParagraph1"/>
+              <w:ind w:left="0"/>
+              <w:jc w:val="right"/>
+            </w:pPr>
+            <w:r>
+              <w:t>Byte Vector</w:t>
+            </w:r>
+          </w:p>
+        </w:tc>
+        <w:tc>
+          <w:tcPr>
+            <w:tcW w:w="2763" w:type="dxa"/>
+            <w:vAlign w:val="center"/>
+          </w:tcPr>
+          <w:p>
+            <w:pPr>
+              <w:pStyle w:val="ListParagraph1"/>
+              <w:ind w:left="0"/>
+              <w:jc w:val="center"/>
+            </w:pPr>
+            <w:r>
+              <w:t>00000001</w:t>
+            </w:r>
+          </w:p>
+        </w:tc>
+        <w:tc>
+          <w:tcPr>
+            <w:tcW w:w="2764" w:type="dxa"/>
+            <w:vAlign w:val="center"/>
+          </w:tcPr>
+          <w:p>
+            <w:pPr>
+              <w:pStyle w:val="ListParagraph1"/>
+              <w:ind w:left="0" w:firstLine="420"/>
+              <w:jc w:val="center"/>
+            </w:pPr>
+            <w:r>
+              <w:t>0000</w:t>
+            </w:r>
+          </w:p>
+        </w:tc>
+      </w:tr>
+      <w:tr>
+        <w:tc>
+          <w:tcPr>
+            <w:tcW w:w="2763" w:type="dxa"/>
+            <w:vAlign w:val="center"/>
+          </w:tcPr>
+          <w:p>
+            <w:pPr>
+              <w:pStyle w:val="ListParagraph1"/>
+              <w:ind w:left="0"/>
+              <w:jc w:val="right"/>
+            </w:pPr>
+            <w:proofErr w:type="spellStart"/>
+            <w:r>
+              <w:t>i</w:t>
+            </w:r>
+            <w:proofErr w:type="spellEnd"/>
+            <w:r>
+              <w:t xml:space="preserve"> -&gt; Binary Vector</w:t>
+            </w:r>
+          </w:p>
+        </w:tc>
+        <w:tc>
+          <w:tcPr>
+            <w:tcW w:w="2763" w:type="dxa"/>
+            <w:vAlign w:val="center"/>
+          </w:tcPr>
+          <w:p>
+            <w:pPr>
+              <w:pStyle w:val="ListParagraph1"/>
+              <w:ind w:left="0"/>
+              <w:jc w:val="center"/>
+            </w:pPr>
+            <w:r>
+              <w:t>7 -&gt; 111</w:t>
+            </w:r>
+          </w:p>
+        </w:tc>
+        <w:tc>
+          <w:tcPr>
+            <w:tcW w:w="2764" w:type="dxa"/>
+            <w:vAlign w:val="center"/>
+          </w:tcPr>
+          <w:p>
+            <w:pPr>
+              <w:pStyle w:val="ListParagraph1"/>
+              <w:ind w:left="0"/>
+              <w:jc w:val="center"/>
+            </w:pPr>
+            <w:r>
+              <w:t>ignored</w:t>
+            </w:r>
+          </w:p>
+        </w:tc>
+      </w:tr>
+      <w:tr>
+        <w:tc>
+          <w:tcPr>
+            <w:tcW w:w="2763" w:type="dxa"/>
+            <w:vAlign w:val="center"/>
+          </w:tcPr>
+          <w:p>
+            <w:pPr>
+              <w:pStyle w:val="ListParagraph1"/>
+              <w:ind w:left="0"/>
+              <w:jc w:val="right"/>
+            </w:pPr>
+            <w:r>
+              <w:t>j -&gt; Binary Sequence</w:t>
+            </w:r>
+          </w:p>
+        </w:tc>
+        <w:tc>
+          <w:tcPr>
+            <w:tcW w:w="2763" w:type="dxa"/>
+            <w:vAlign w:val="center"/>
+          </w:tcPr>
+          <w:p>
+            <w:pPr>
+              <w:pStyle w:val="ListParagraph1"/>
+              <w:ind w:left="0"/>
+              <w:jc w:val="center"/>
+            </w:pPr>
+            <w:r>
+              <w:t>3 -&gt; 110</w:t>
+            </w:r>
+          </w:p>
+        </w:tc>
+        <w:tc>
+          <w:tcPr>
+            <w:tcW w:w="2764" w:type="dxa"/>
+            <w:vAlign w:val="center"/>
+          </w:tcPr>
+          <w:p>
+            <w:pPr>
+              <w:pStyle w:val="ListParagraph1"/>
+              <w:ind w:left="0"/>
+              <w:jc w:val="center"/>
+            </w:pPr>
+            <w:r>
+              <w:t>ignored</w:t>
+            </w:r>
+          </w:p>
+        </w:tc>
+      </w:tr>
+      <w:tr>
+        <w:tc>
+          <w:tcPr>
+            <w:tcW w:w="2763" w:type="dxa"/>
+            <w:vAlign w:val="center"/>
+          </w:tcPr>
+          <w:p>
+            <w:pPr>
+              <w:pStyle w:val="ListParagraph1"/>
+              <w:ind w:left="0"/>
+              <w:jc w:val="right"/>
+            </w:pPr>
+            <w:r>
+              <w:t>Partial Sequence</w:t>
+            </w:r>
+          </w:p>
+        </w:tc>
+        <w:tc>
+          <w:tcPr>
+            <w:tcW w:w="2763" w:type="dxa"/>
+            <w:vAlign w:val="center"/>
+          </w:tcPr>
+          <w:p>
+            <w:pPr>
+              <w:pStyle w:val="ListParagraph1"/>
+              <w:ind w:left="0"/>
+              <w:jc w:val="center"/>
+            </w:pPr>
+            <w:r>
+              <w:t>100, 111</w:t>
+            </w:r>
+          </w:p>
+        </w:tc>
+        <w:tc>
+          <w:tcPr>
+            <w:tcW w:w="2764" w:type="dxa"/>
+            <w:vAlign w:val="center"/>
+          </w:tcPr>
+          <w:p>
+            <w:pPr>
+              <w:pStyle w:val="ListParagraph1"/>
+              <w:ind w:left="0"/>
+              <w:jc w:val="center"/>
+            </w:pPr>
+            <w:r>
+              <w:t>ignored</w:t>
+            </w:r>
+          </w:p>
+        </w:tc>
+      </w:tr>
+      <w:tr>
+        <w:tc>
+          <w:tcPr>
+            <w:tcW w:w="2763" w:type="dxa"/>
+            <w:vAlign w:val="center"/>
+          </w:tcPr>
+          <w:p>
+            <w:pPr>
+              <w:pStyle w:val="ListParagraph1"/>
+              <w:ind w:left="0"/>
+              <w:jc w:val="right"/>
+            </w:pPr>
+            <w:r>
+              <w:t>Final Total Sequence</w:t>
+            </w:r>
+          </w:p>
+        </w:tc>
+        <w:tc>
+          <w:tcPr>
+            <w:tcW w:w="5527" w:type="dxa"/>
+            <w:gridSpan w:val="2"/>
+            <w:vAlign w:val="center"/>
+          </w:tcPr>
+          <w:p>
+            <w:pPr>
+              <w:pStyle w:val="ListParagraph1"/>
+              <w:ind w:left="0"/>
+              <w:jc w:val="center"/>
+            </w:pPr>
+            <w:r>
+              <w:t>100, 111</w:t>
+            </w:r>
+          </w:p>
+        </w:tc>
+      </w:tr>
+    </w:tbl>
+    <w:p>
+      <w:pPr>
+        <w:pStyle w:val="ListParagraph1"/>
         <w:numPr>
           <w:ilvl w:val="0"/>
           <w:numId w:val="7"/>
@@ -2388,60 +3245,391 @@
         <w:t>01, 00000001, 00:</w:t>
       </w:r>
     </w:p>
-    <w:p>
-      <w:pPr>
-        <w:pStyle w:val="11"/>
-        <w:numPr>
-          <w:ilvl w:val="0"/>
-          <w:numId w:val="10"/>
-        </w:numPr>
-      </w:pPr>
-      <w:r>
-        <w:t>The first part of the segment length sequence equals to 01. So i = 1, then j equals to 0. So the first part of the segment length sequence can be encoded as the value 01.</w:t>
-      </w:r>
-    </w:p>
-    <w:p>
-      <w:pPr>
-        <w:pStyle w:val="11"/>
-        <w:numPr>
-          <w:ilvl w:val="0"/>
-          <w:numId w:val="10"/>
-        </w:numPr>
-      </w:pPr>
-      <w:r>
-        <w:t>The second part of the segment length sequence equals to 00000001. So i = 7. After calculation, the value of j equals to 3. The first part of the segment length sequence can be encoded as the value of 110. Also the binary value of 6 equals to 111. So the total segment length sequence equals to 110</w:t>
-      </w:r>
-      <w:r>
-        <w:t xml:space="preserve">, </w:t>
-      </w:r>
-      <w:r>
-        <w:t>111.</w:t>
-      </w:r>
-    </w:p>
-    <w:p>
-      <w:pPr>
-        <w:pStyle w:val="11"/>
-        <w:numPr>
-          <w:ilvl w:val="0"/>
-          <w:numId w:val="10"/>
-        </w:numPr>
-      </w:pPr>
-      <w:r>
-        <w:t>The third part of the segment length sequence equals to 00 which can be ignored.</w:t>
-      </w:r>
-    </w:p>
-    <w:p>
-      <w:pPr>
-        <w:pStyle w:val="11"/>
-        <w:numPr>
-          <w:ilvl w:val="0"/>
-          <w:numId w:val="0"/>
-        </w:numPr>
-      </w:pPr>
-      <w:r>
-        <w:t>So, the final sequence equals to 01, 110, 111. (Just concatenate the first part of the encode sequence and the second part of the encode sequence.)</w:t>
-      </w:r>
-    </w:p>
+    <w:tbl>
+      <w:tblPr>
+        <w:tblStyle w:val="TableGrid"/>
+        <w:tblW w:w="0" w:type="auto"/>
+        <w:tblInd w:w="-5" w:type="dxa"/>
+        <w:tblLook w:val="04A0" w:firstRow="1" w:lastRow="0" w:firstColumn="1" w:lastColumn="0" w:noHBand="0" w:noVBand="1"/>
+      </w:tblPr>
+      <w:tblGrid>
+        <w:gridCol w:w="2369"/>
+        <w:gridCol w:w="1965"/>
+        <w:gridCol w:w="1988"/>
+        <w:gridCol w:w="1973"/>
+      </w:tblGrid>
+      <w:tr>
+        <w:tc>
+          <w:tcPr>
+            <w:tcW w:w="2369" w:type="dxa"/>
+            <w:vAlign w:val="center"/>
+          </w:tcPr>
+          <w:p>
+            <w:pPr>
+              <w:pStyle w:val="ListParagraph1"/>
+              <w:ind w:left="0"/>
+              <w:jc w:val="right"/>
+            </w:pPr>
+          </w:p>
+        </w:tc>
+        <w:tc>
+          <w:tcPr>
+            <w:tcW w:w="1965" w:type="dxa"/>
+            <w:vAlign w:val="center"/>
+          </w:tcPr>
+          <w:p>
+            <w:pPr>
+              <w:pStyle w:val="ListParagraph1"/>
+              <w:ind w:left="0"/>
+              <w:jc w:val="center"/>
+            </w:pPr>
+            <w:r>
+              <w:t>The First Part</w:t>
+            </w:r>
+          </w:p>
+        </w:tc>
+        <w:tc>
+          <w:tcPr>
+            <w:tcW w:w="1988" w:type="dxa"/>
+            <w:vAlign w:val="center"/>
+          </w:tcPr>
+          <w:p>
+            <w:pPr>
+              <w:pStyle w:val="ListParagraph1"/>
+              <w:ind w:left="0"/>
+              <w:jc w:val="center"/>
+            </w:pPr>
+            <w:r>
+              <w:t>The Second Part</w:t>
+            </w:r>
+          </w:p>
+        </w:tc>
+        <w:tc>
+          <w:tcPr>
+            <w:tcW w:w="1973" w:type="dxa"/>
+            <w:vAlign w:val="center"/>
+          </w:tcPr>
+          <w:p>
+            <w:pPr>
+              <w:pStyle w:val="ListParagraph1"/>
+              <w:ind w:left="0"/>
+              <w:jc w:val="center"/>
+            </w:pPr>
+            <w:r>
+              <w:t>The Third Part</w:t>
+            </w:r>
+          </w:p>
+        </w:tc>
+      </w:tr>
+      <w:tr>
+        <w:tc>
+          <w:tcPr>
+            <w:tcW w:w="2369" w:type="dxa"/>
+            <w:vAlign w:val="center"/>
+          </w:tcPr>
+          <w:p>
+            <w:pPr>
+              <w:pStyle w:val="ListParagraph1"/>
+              <w:ind w:left="0"/>
+              <w:jc w:val="right"/>
+            </w:pPr>
+            <w:r>
+              <w:t>Byte Vector</w:t>
+            </w:r>
+          </w:p>
+        </w:tc>
+        <w:tc>
+          <w:tcPr>
+            <w:tcW w:w="1965" w:type="dxa"/>
+            <w:vAlign w:val="center"/>
+          </w:tcPr>
+          <w:p>
+            <w:pPr>
+              <w:pStyle w:val="ListParagraph1"/>
+              <w:ind w:left="0"/>
+              <w:jc w:val="center"/>
+            </w:pPr>
+            <w:r>
+              <w:t>01</w:t>
+            </w:r>
+          </w:p>
+        </w:tc>
+        <w:tc>
+          <w:tcPr>
+            <w:tcW w:w="1988" w:type="dxa"/>
+            <w:vAlign w:val="center"/>
+          </w:tcPr>
+          <w:p>
+            <w:pPr>
+              <w:pStyle w:val="ListParagraph1"/>
+              <w:ind w:left="0"/>
+              <w:jc w:val="center"/>
+            </w:pPr>
+            <w:r>
+              <w:t>00000001</w:t>
+            </w:r>
+          </w:p>
+        </w:tc>
+        <w:tc>
+          <w:tcPr>
+            <w:tcW w:w="1973" w:type="dxa"/>
+            <w:vAlign w:val="center"/>
+          </w:tcPr>
+          <w:p>
+            <w:pPr>
+              <w:pStyle w:val="ListParagraph1"/>
+              <w:ind w:left="0"/>
+              <w:jc w:val="center"/>
+            </w:pPr>
+            <w:r>
+              <w:t>00</w:t>
+            </w:r>
+          </w:p>
+        </w:tc>
+      </w:tr>
+      <w:tr>
+        <w:tc>
+          <w:tcPr>
+            <w:tcW w:w="2369" w:type="dxa"/>
+            <w:vAlign w:val="center"/>
+          </w:tcPr>
+          <w:p>
+            <w:pPr>
+              <w:pStyle w:val="ListParagraph1"/>
+              <w:ind w:left="0"/>
+              <w:jc w:val="right"/>
+            </w:pPr>
+            <w:proofErr w:type="spellStart"/>
+            <w:r>
+              <w:lastRenderedPageBreak/>
+              <w:t>i</w:t>
+            </w:r>
+            <w:proofErr w:type="spellEnd"/>
+            <w:r>
+              <w:t xml:space="preserve"> -&gt; </w:t>
+            </w:r>
+            <w:r>
+              <w:t>Binary Vector</w:t>
+            </w:r>
+          </w:p>
+        </w:tc>
+        <w:tc>
+          <w:tcPr>
+            <w:tcW w:w="1965" w:type="dxa"/>
+            <w:vAlign w:val="center"/>
+          </w:tcPr>
+          <w:p>
+            <w:pPr>
+              <w:pStyle w:val="ListParagraph1"/>
+              <w:ind w:left="0"/>
+              <w:jc w:val="center"/>
+            </w:pPr>
+            <w:r>
+              <w:t>1</w:t>
+            </w:r>
+          </w:p>
+        </w:tc>
+        <w:tc>
+          <w:tcPr>
+            <w:tcW w:w="1988" w:type="dxa"/>
+            <w:vAlign w:val="center"/>
+          </w:tcPr>
+          <w:p>
+            <w:pPr>
+              <w:pStyle w:val="ListParagraph1"/>
+              <w:ind w:left="0"/>
+              <w:jc w:val="center"/>
+            </w:pPr>
+            <w:r>
+              <w:t>7 -&gt; 111</w:t>
+            </w:r>
+          </w:p>
+        </w:tc>
+        <w:tc>
+          <w:tcPr>
+            <w:tcW w:w="1973" w:type="dxa"/>
+            <w:vAlign w:val="center"/>
+          </w:tcPr>
+          <w:p>
+            <w:pPr>
+              <w:pStyle w:val="ListParagraph1"/>
+              <w:ind w:left="0"/>
+              <w:jc w:val="center"/>
+            </w:pPr>
+            <w:r>
+              <w:t>ignored</w:t>
+            </w:r>
+          </w:p>
+        </w:tc>
+      </w:tr>
+      <w:tr>
+        <w:tc>
+          <w:tcPr>
+            <w:tcW w:w="2369" w:type="dxa"/>
+            <w:vAlign w:val="center"/>
+          </w:tcPr>
+          <w:p>
+            <w:pPr>
+              <w:pStyle w:val="ListParagraph1"/>
+              <w:ind w:left="0"/>
+              <w:jc w:val="right"/>
+            </w:pPr>
+            <w:r>
+              <w:t>j -&gt; Binary Sequence</w:t>
+            </w:r>
+          </w:p>
+        </w:tc>
+        <w:tc>
+          <w:tcPr>
+            <w:tcW w:w="1965" w:type="dxa"/>
+            <w:vAlign w:val="center"/>
+          </w:tcPr>
+          <w:p>
+            <w:pPr>
+              <w:pStyle w:val="ListParagraph1"/>
+              <w:ind w:left="0"/>
+              <w:jc w:val="center"/>
+            </w:pPr>
+            <w:r>
+              <w:t>0</w:t>
+            </w:r>
+          </w:p>
+        </w:tc>
+        <w:tc>
+          <w:tcPr>
+            <w:tcW w:w="1988" w:type="dxa"/>
+            <w:vAlign w:val="center"/>
+          </w:tcPr>
+          <w:p>
+            <w:pPr>
+              <w:pStyle w:val="ListParagraph1"/>
+              <w:ind w:left="0"/>
+              <w:jc w:val="center"/>
+            </w:pPr>
+            <w:r>
+              <w:t>3 -&gt; 110</w:t>
+            </w:r>
+          </w:p>
+        </w:tc>
+        <w:tc>
+          <w:tcPr>
+            <w:tcW w:w="1973" w:type="dxa"/>
+            <w:vAlign w:val="center"/>
+          </w:tcPr>
+          <w:p>
+            <w:pPr>
+              <w:pStyle w:val="ListParagraph1"/>
+              <w:ind w:left="0"/>
+              <w:jc w:val="center"/>
+            </w:pPr>
+            <w:r>
+              <w:t>ignored</w:t>
+            </w:r>
+          </w:p>
+        </w:tc>
+      </w:tr>
+      <w:tr>
+        <w:tc>
+          <w:tcPr>
+            <w:tcW w:w="2369" w:type="dxa"/>
+            <w:vAlign w:val="center"/>
+          </w:tcPr>
+          <w:p>
+            <w:pPr>
+              <w:pStyle w:val="ListParagraph1"/>
+              <w:ind w:left="0"/>
+              <w:jc w:val="right"/>
+            </w:pPr>
+            <w:r>
+              <w:t>Partial Sequence</w:t>
+            </w:r>
+          </w:p>
+        </w:tc>
+        <w:tc>
+          <w:tcPr>
+            <w:tcW w:w="1965" w:type="dxa"/>
+            <w:vAlign w:val="center"/>
+          </w:tcPr>
+          <w:p>
+            <w:pPr>
+              <w:pStyle w:val="ListParagraph1"/>
+              <w:ind w:left="0"/>
+              <w:jc w:val="center"/>
+            </w:pPr>
+            <w:r>
+              <w:t>01</w:t>
+            </w:r>
+          </w:p>
+        </w:tc>
+        <w:tc>
+          <w:tcPr>
+            <w:tcW w:w="1988" w:type="dxa"/>
+            <w:vAlign w:val="center"/>
+          </w:tcPr>
+          <w:p>
+            <w:pPr>
+              <w:pStyle w:val="ListParagraph1"/>
+              <w:ind w:left="0"/>
+              <w:jc w:val="center"/>
+            </w:pPr>
+            <w:r>
+              <w:t>110, 111</w:t>
+            </w:r>
+          </w:p>
+        </w:tc>
+        <w:tc>
+          <w:tcPr>
+            <w:tcW w:w="1973" w:type="dxa"/>
+            <w:vAlign w:val="center"/>
+          </w:tcPr>
+          <w:p>
+            <w:pPr>
+              <w:pStyle w:val="ListParagraph1"/>
+              <w:ind w:left="0"/>
+              <w:jc w:val="center"/>
+            </w:pPr>
+            <w:r>
+              <w:t>ignored</w:t>
+            </w:r>
+          </w:p>
+        </w:tc>
+      </w:tr>
+      <w:tr>
+        <w:tc>
+          <w:tcPr>
+            <w:tcW w:w="2369" w:type="dxa"/>
+            <w:vAlign w:val="center"/>
+          </w:tcPr>
+          <w:p>
+            <w:pPr>
+              <w:pStyle w:val="ListParagraph1"/>
+              <w:ind w:left="0"/>
+              <w:jc w:val="right"/>
+            </w:pPr>
+            <w:r>
+              <w:t>Final Total Sequence</w:t>
+            </w:r>
+          </w:p>
+        </w:tc>
+        <w:tc>
+          <w:tcPr>
+            <w:tcW w:w="5926" w:type="dxa"/>
+            <w:gridSpan w:val="3"/>
+            <w:vAlign w:val="center"/>
+          </w:tcPr>
+          <w:p>
+            <w:pPr>
+              <w:pStyle w:val="ListParagraph1"/>
+              <w:ind w:left="0"/>
+              <w:jc w:val="center"/>
+            </w:pPr>
+            <w:r>
+              <w:t>01, 110, 111</w:t>
+            </w:r>
+          </w:p>
+        </w:tc>
+      </w:tr>
+    </w:tbl>
     <w:p>
       <w:pPr>
         <w:rPr>
@@ -2461,34 +3649,64 @@
     </w:p>
     <w:p>
       <w:pPr>
-        <w:pStyle w:val="11"/>
-        <w:numPr>
-          <w:ilvl w:val="0"/>
-          <w:numId w:val="0"/>
-        </w:numPr>
-      </w:pPr>
-      <w:r>
-        <w:t>Assume that m = n, which means that the property of whole bitmap just exist for one time. Since there has n byte vector in the index, then the total length of the index at most equals to 2nlog2n, without compression, it requires n*n bytes.</w:t>
-      </w:r>
-    </w:p>
-    <w:p>
-      <w:pPr>
-        <w:pStyle w:val="4"/>
-      </w:pPr>
-      <w:r>
-        <w:t xml:space="preserve">Chapter 3.7.3 Operations On </w:t>
-      </w:r>
-      <w:r>
-        <w:t xml:space="preserve">Segment </w:t>
-      </w:r>
-      <w:r>
-        <w:t>Length Encoding B</w:t>
-      </w:r>
-      <w:r>
-        <w:t xml:space="preserve">yte </w:t>
-      </w:r>
-      <w:r>
-        <w:t>Vector</w:t>
+        <w:pStyle w:val="ListParagraph1"/>
+        <w:ind w:left="0"/>
+      </w:pPr>
+      <w:r>
+        <w:t xml:space="preserve">Assume that m = n, which </w:t>
+      </w:r>
+      <w:r>
+        <w:t xml:space="preserve">means that the property of </w:t>
+      </w:r>
+      <w:r>
+        <w:t xml:space="preserve">the </w:t>
+      </w:r>
+      <w:r>
+        <w:t>whole bitmap just exist</w:t>
+      </w:r>
+      <w:r>
+        <w:t>s</w:t>
+      </w:r>
+      <w:r>
+        <w:t xml:space="preserve"> for one time. Since there has </w:t>
+      </w:r>
+      <w:r>
+        <w:rPr>
+          <w:highlight w:val="yellow"/>
+        </w:rPr>
+        <w:t>n byte vector in the index</w:t>
+      </w:r>
+      <w:r>
+        <w:t xml:space="preserve">, then the total length of the index at most equals to </w:t>
+      </w:r>
+      <w:r>
+        <w:rPr>
+          <w:highlight w:val="yellow"/>
+        </w:rPr>
+        <w:t>2nlog2n</w:t>
+      </w:r>
+      <w:r>
+        <w:t xml:space="preserve">, without compression, it requires </w:t>
+      </w:r>
+      <w:r>
+        <w:rPr>
+          <w:highlight w:val="yellow"/>
+        </w:rPr>
+        <w:t>n*n</w:t>
+      </w:r>
+      <w:r>
+        <w:t xml:space="preserve"> bytes.</w:t>
+      </w:r>
+    </w:p>
+    <w:p>
+      <w:pPr>
+        <w:pStyle w:val="Heading3"/>
+      </w:pPr>
+      <w:r>
+        <w:t xml:space="preserve">Chapter 3.7.3 Operations On Segment </w:t>
+      </w:r>
+      <w:r>
+        <w:t>Length Encoding Byte Vector</w:t>
       </w:r>
     </w:p>
     <w:p>
@@ -2498,17 +3716,21 @@
     </w:p>
     <w:p>
       <w:r>
-        <w:t>The compression method makes us to decode one segment once a time, so we can decide the location of next one.</w:t>
-      </w:r>
+        <w:t>The compression method makes us to decode one segment once a time, so we can decide the location of n</w:t>
+      </w:r>
+      <w:r>
+        <w:t>ext one.</w:t>
+      </w:r>
+    </w:p>
+    <w:p/>
+    <w:p>
       <w:bookmarkStart w:id="0" w:name="_GoBack"/>
       <w:bookmarkEnd w:id="0"/>
     </w:p>
     <w:p/>
-    <w:p/>
-    <w:p/>
-    <w:p>
-      <w:pPr>
-        <w:pStyle w:val="4"/>
+    <w:p>
+      <w:pPr>
+        <w:pStyle w:val="Heading3"/>
       </w:pPr>
       <w:r>
         <w:t>Chapter 3.7.4 Management of Bitmap Index</w:t>
@@ -2517,13 +3739,11 @@
     <w:p>
       <w:pPr>
         <w:rPr>
-          <w:b/>
           <w:bCs/>
         </w:rPr>
       </w:pPr>
       <w:r>
         <w:rPr>
-          <w:b/>
           <w:bCs/>
         </w:rPr>
         <w:t>Three questions exist:</w:t>
@@ -2535,10 +3755,15 @@
           <w:ilvl w:val="0"/>
           <w:numId w:val="11"/>
         </w:numPr>
-        <w:ind w:left="425" w:leftChars="0" w:hanging="425" w:firstLineChars="0"/>
-      </w:pPr>
-      <w:r>
-        <w:t>When we want to search a byte vector given the specific value, or multi - byte vector in the given range, then how can we find them ?</w:t>
+      </w:pPr>
+      <w:r>
+        <w:t>When we want to search a byte vector given the specific value, or multi - byte vector in the given r</w:t>
+      </w:r>
+      <w:r>
+        <w:t>ange, then how can we find them</w:t>
+      </w:r>
+      <w:r>
+        <w:t>?</w:t>
       </w:r>
     </w:p>
     <w:p>
@@ -2547,10 +3772,18 @@
           <w:ilvl w:val="0"/>
           <w:numId w:val="11"/>
         </w:numPr>
-        <w:ind w:left="425" w:leftChars="0" w:hanging="425" w:firstLineChars="0"/>
-      </w:pPr>
-      <w:r>
-        <w:t>How could we reach these records efficiently when we already find the record collection ?</w:t>
+      </w:pPr>
+      <w:r>
+        <w:t>How could we reach these records efficiently w</w:t>
+      </w:r>
+      <w:r>
+        <w:t>hen we alr</w:t>
+      </w:r>
+      <w:r>
+        <w:t>eady find the record collection</w:t>
+      </w:r>
+      <w:r>
+        <w:t>?</w:t>
       </w:r>
     </w:p>
     <w:p>
@@ -2559,10 +3792,15 @@
           <w:ilvl w:val="0"/>
           <w:numId w:val="11"/>
         </w:numPr>
-        <w:ind w:left="425" w:leftChars="0" w:hanging="425" w:firstLineChars="0"/>
-      </w:pPr>
-      <w:r>
-        <w:t>When there has some changes on the data insertion or deletion of the data file, how could we adjust these byte index of the given field ?</w:t>
+      </w:pPr>
+      <w:r>
+        <w:t>When there has some changes on the data insertion or deletion of the data file, how could we adjust thes</w:t>
+      </w:r>
+      <w:r>
+        <w:t>e byte index of the given field</w:t>
+      </w:r>
+      <w:r>
+        <w:t>?</w:t>
       </w:r>
     </w:p>
     <w:p>
@@ -2588,20 +3826,20 @@
     <w:sectPr>
       <w:pgSz w:w="11900" w:h="16840"/>
       <w:pgMar w:top="1440" w:right="1800" w:bottom="1440" w:left="1800" w:header="851" w:footer="992" w:gutter="0"/>
-      <w:cols w:space="425" w:num="1"/>
-      <w:docGrid w:type="lines" w:linePitch="312" w:charSpace="0"/>
+      <w:cols w:space="425"/>
+      <w:docGrid w:type="lines" w:linePitch="312"/>
     </w:sectPr>
   </w:body>
 </w:document>
 </file>
 
 <file path=word/numbering.xml><?xml version="1.0" encoding="utf-8"?>
-<w:numbering xmlns:wpc="http://schemas.microsoft.com/office/word/2010/wordprocessingCanvas" xmlns:mc="http://schemas.openxmlformats.org/markup-compatibility/2006" xmlns:o="urn:schemas-microsoft-com:office:office" xmlns:r="http://schemas.openxmlformats.org/officeDocument/2006/relationships" xmlns:m="http://schemas.openxmlformats.org/officeDocument/2006/math" xmlns:v="urn:schemas-microsoft-com:vml" xmlns:wp14="http://schemas.microsoft.com/office/word/2010/wordprocessingDrawing" xmlns:wp="http://schemas.openxmlformats.org/drawingml/2006/wordprocessingDrawing" xmlns:w10="urn:schemas-microsoft-com:office:word" xmlns:w="http://schemas.openxmlformats.org/wordprocessingml/2006/main" xmlns:w14="http://schemas.microsoft.com/office/word/2010/wordml" xmlns:wpg="http://schemas.microsoft.com/office/word/2010/wordprocessingGroup" xmlns:wpi="http://schemas.microsoft.com/office/word/2010/wordprocessingInk" xmlns:wne="http://schemas.microsoft.com/office/word/2006/wordml" xmlns:wps="http://schemas.microsoft.com/office/word/2010/wordprocessingShape" mc:Ignorable="w14 wp14">
+<w:numbering xmlns:wpc="http://schemas.microsoft.com/office/word/2010/wordprocessingCanvas" xmlns:mo="http://schemas.microsoft.com/office/mac/office/2008/main" xmlns:mc="http://schemas.openxmlformats.org/markup-compatibility/2006" xmlns:mv="urn:schemas-microsoft-com:mac:vml" xmlns:o="urn:schemas-microsoft-com:office:office" xmlns:r="http://schemas.openxmlformats.org/officeDocument/2006/relationships" xmlns:m="http://schemas.openxmlformats.org/officeDocument/2006/math" xmlns:v="urn:schemas-microsoft-com:vml" xmlns:wp14="http://schemas.microsoft.com/office/word/2010/wordprocessingDrawing" xmlns:wp="http://schemas.openxmlformats.org/drawingml/2006/wordprocessingDrawing" xmlns:w10="urn:schemas-microsoft-com:office:word" xmlns:w="http://schemas.openxmlformats.org/wordprocessingml/2006/main" xmlns:w14="http://schemas.microsoft.com/office/word/2010/wordml" xmlns:w15="http://schemas.microsoft.com/office/word/2012/wordml" xmlns:wpg="http://schemas.microsoft.com/office/word/2010/wordprocessingGroup" xmlns:wpi="http://schemas.microsoft.com/office/word/2010/wordprocessingInk" xmlns:wne="http://schemas.microsoft.com/office/word/2006/wordml" xmlns:wps="http://schemas.microsoft.com/office/word/2010/wordprocessingShape" mc:Ignorable="w14 w15 wp14">
   <w:abstractNum w:abstractNumId="0">
     <w:nsid w:val="148A3170"/>
     <w:multiLevelType w:val="multilevel"/>
     <w:tmpl w:val="148A3170"/>
-    <w:lvl w:ilvl="0" w:tentative="0">
+    <w:lvl w:ilvl="0">
       <w:start w:val="1"/>
       <w:numFmt w:val="decimal"/>
       <w:lvlText w:val="%1."/>
@@ -2613,7 +3851,7 @@
         <w:rFonts w:hint="default"/>
       </w:rPr>
     </w:lvl>
-    <w:lvl w:ilvl="1" w:tentative="0">
+    <w:lvl w:ilvl="1">
       <w:start w:val="1"/>
       <w:numFmt w:val="bullet"/>
       <w:lvlText w:val="o"/>
@@ -2622,10 +3860,10 @@
         <w:ind w:left="1440" w:hanging="360"/>
       </w:pPr>
       <w:rPr>
-        <w:rFonts w:hint="default" w:ascii="Courier New" w:hAnsi="Courier New" w:cs="Courier New"/>
-      </w:rPr>
-    </w:lvl>
-    <w:lvl w:ilvl="2" w:tentative="0">
+        <w:rFonts w:ascii="Courier New" w:hAnsi="Courier New" w:cs="Courier New" w:hint="default"/>
+      </w:rPr>
+    </w:lvl>
+    <w:lvl w:ilvl="2">
       <w:start w:val="1"/>
       <w:numFmt w:val="bullet"/>
       <w:lvlText w:val=""/>
@@ -2634,10 +3872,10 @@
         <w:ind w:left="2160" w:hanging="360"/>
       </w:pPr>
       <w:rPr>
-        <w:rFonts w:hint="default" w:ascii="Wingdings" w:hAnsi="Wingdings"/>
-      </w:rPr>
-    </w:lvl>
-    <w:lvl w:ilvl="3" w:tentative="0">
+        <w:rFonts w:ascii="Wingdings" w:hAnsi="Wingdings" w:hint="default"/>
+      </w:rPr>
+    </w:lvl>
+    <w:lvl w:ilvl="3">
       <w:start w:val="1"/>
       <w:numFmt w:val="bullet"/>
       <w:lvlText w:val=""/>
@@ -2646,10 +3884,10 @@
         <w:ind w:left="2880" w:hanging="360"/>
       </w:pPr>
       <w:rPr>
-        <w:rFonts w:hint="default" w:ascii="Symbol" w:hAnsi="Symbol"/>
-      </w:rPr>
-    </w:lvl>
-    <w:lvl w:ilvl="4" w:tentative="0">
+        <w:rFonts w:ascii="Symbol" w:hAnsi="Symbol" w:hint="default"/>
+      </w:rPr>
+    </w:lvl>
+    <w:lvl w:ilvl="4">
       <w:start w:val="1"/>
       <w:numFmt w:val="bullet"/>
       <w:lvlText w:val="o"/>
@@ -2658,10 +3896,10 @@
         <w:ind w:left="3600" w:hanging="360"/>
       </w:pPr>
       <w:rPr>
-        <w:rFonts w:hint="default" w:ascii="Courier New" w:hAnsi="Courier New" w:cs="Courier New"/>
-      </w:rPr>
-    </w:lvl>
-    <w:lvl w:ilvl="5" w:tentative="0">
+        <w:rFonts w:ascii="Courier New" w:hAnsi="Courier New" w:cs="Courier New" w:hint="default"/>
+      </w:rPr>
+    </w:lvl>
+    <w:lvl w:ilvl="5">
       <w:start w:val="1"/>
       <w:numFmt w:val="bullet"/>
       <w:lvlText w:val=""/>
@@ -2670,10 +3908,10 @@
         <w:ind w:left="4320" w:hanging="360"/>
       </w:pPr>
       <w:rPr>
-        <w:rFonts w:hint="default" w:ascii="Wingdings" w:hAnsi="Wingdings"/>
-      </w:rPr>
-    </w:lvl>
-    <w:lvl w:ilvl="6" w:tentative="0">
+        <w:rFonts w:ascii="Wingdings" w:hAnsi="Wingdings" w:hint="default"/>
+      </w:rPr>
+    </w:lvl>
+    <w:lvl w:ilvl="6">
       <w:start w:val="1"/>
       <w:numFmt w:val="bullet"/>
       <w:lvlText w:val=""/>
@@ -2682,10 +3920,10 @@
         <w:ind w:left="5040" w:hanging="360"/>
       </w:pPr>
       <w:rPr>
-        <w:rFonts w:hint="default" w:ascii="Symbol" w:hAnsi="Symbol"/>
-      </w:rPr>
-    </w:lvl>
-    <w:lvl w:ilvl="7" w:tentative="0">
+        <w:rFonts w:ascii="Symbol" w:hAnsi="Symbol" w:hint="default"/>
+      </w:rPr>
+    </w:lvl>
+    <w:lvl w:ilvl="7">
       <w:start w:val="1"/>
       <w:numFmt w:val="bullet"/>
       <w:lvlText w:val="o"/>
@@ -2694,10 +3932,10 @@
         <w:ind w:left="5760" w:hanging="360"/>
       </w:pPr>
       <w:rPr>
-        <w:rFonts w:hint="default" w:ascii="Courier New" w:hAnsi="Courier New" w:cs="Courier New"/>
-      </w:rPr>
-    </w:lvl>
-    <w:lvl w:ilvl="8" w:tentative="0">
+        <w:rFonts w:ascii="Courier New" w:hAnsi="Courier New" w:cs="Courier New" w:hint="default"/>
+      </w:rPr>
+    </w:lvl>
+    <w:lvl w:ilvl="8">
       <w:start w:val="1"/>
       <w:numFmt w:val="bullet"/>
       <w:lvlText w:val=""/>
@@ -2706,7 +3944,7 @@
         <w:ind w:left="6480" w:hanging="360"/>
       </w:pPr>
       <w:rPr>
-        <w:rFonts w:hint="default" w:ascii="Wingdings" w:hAnsi="Wingdings"/>
+        <w:rFonts w:ascii="Wingdings" w:hAnsi="Wingdings" w:hint="default"/>
       </w:rPr>
     </w:lvl>
   </w:abstractNum>
@@ -2714,7 +3952,7 @@
     <w:nsid w:val="189F38A7"/>
     <w:multiLevelType w:val="multilevel"/>
     <w:tmpl w:val="189F38A7"/>
-    <w:lvl w:ilvl="0" w:tentative="0">
+    <w:lvl w:ilvl="0">
       <w:start w:val="1"/>
       <w:numFmt w:val="bullet"/>
       <w:lvlText w:val=""/>
@@ -2723,10 +3961,10 @@
         <w:ind w:left="720" w:hanging="360"/>
       </w:pPr>
       <w:rPr>
-        <w:rFonts w:hint="default" w:ascii="Symbol" w:hAnsi="Symbol"/>
-      </w:rPr>
-    </w:lvl>
-    <w:lvl w:ilvl="1" w:tentative="0">
+        <w:rFonts w:ascii="Symbol" w:hAnsi="Symbol" w:hint="default"/>
+      </w:rPr>
+    </w:lvl>
+    <w:lvl w:ilvl="1">
       <w:start w:val="1"/>
       <w:numFmt w:val="bullet"/>
       <w:lvlText w:val="o"/>
@@ -2735,10 +3973,10 @@
         <w:ind w:left="1440" w:hanging="360"/>
       </w:pPr>
       <w:rPr>
-        <w:rFonts w:hint="default" w:ascii="Courier New" w:hAnsi="Courier New" w:cs="Courier New"/>
-      </w:rPr>
-    </w:lvl>
-    <w:lvl w:ilvl="2" w:tentative="0">
+        <w:rFonts w:ascii="Courier New" w:hAnsi="Courier New" w:cs="Courier New" w:hint="default"/>
+      </w:rPr>
+    </w:lvl>
+    <w:lvl w:ilvl="2">
       <w:start w:val="1"/>
       <w:numFmt w:val="bullet"/>
       <w:lvlText w:val=""/>
@@ -2747,10 +3985,10 @@
         <w:ind w:left="2160" w:hanging="360"/>
       </w:pPr>
       <w:rPr>
-        <w:rFonts w:hint="default" w:ascii="Wingdings" w:hAnsi="Wingdings"/>
-      </w:rPr>
-    </w:lvl>
-    <w:lvl w:ilvl="3" w:tentative="0">
+        <w:rFonts w:ascii="Wingdings" w:hAnsi="Wingdings" w:hint="default"/>
+      </w:rPr>
+    </w:lvl>
+    <w:lvl w:ilvl="3">
       <w:start w:val="1"/>
       <w:numFmt w:val="bullet"/>
       <w:lvlText w:val=""/>
@@ -2759,10 +3997,10 @@
         <w:ind w:left="2880" w:hanging="360"/>
       </w:pPr>
       <w:rPr>
-        <w:rFonts w:hint="default" w:ascii="Symbol" w:hAnsi="Symbol"/>
-      </w:rPr>
-    </w:lvl>
-    <w:lvl w:ilvl="4" w:tentative="0">
+        <w:rFonts w:ascii="Symbol" w:hAnsi="Symbol" w:hint="default"/>
+      </w:rPr>
+    </w:lvl>
+    <w:lvl w:ilvl="4">
       <w:start w:val="1"/>
       <w:numFmt w:val="bullet"/>
       <w:lvlText w:val="o"/>
@@ -2771,10 +4009,10 @@
         <w:ind w:left="3600" w:hanging="360"/>
       </w:pPr>
       <w:rPr>
-        <w:rFonts w:hint="default" w:ascii="Courier New" w:hAnsi="Courier New" w:cs="Courier New"/>
-      </w:rPr>
-    </w:lvl>
-    <w:lvl w:ilvl="5" w:tentative="0">
+        <w:rFonts w:ascii="Courier New" w:hAnsi="Courier New" w:cs="Courier New" w:hint="default"/>
+      </w:rPr>
+    </w:lvl>
+    <w:lvl w:ilvl="5">
       <w:start w:val="1"/>
       <w:numFmt w:val="bullet"/>
       <w:lvlText w:val=""/>
@@ -2783,10 +4021,10 @@
         <w:ind w:left="4320" w:hanging="360"/>
       </w:pPr>
       <w:rPr>
-        <w:rFonts w:hint="default" w:ascii="Wingdings" w:hAnsi="Wingdings"/>
-      </w:rPr>
-    </w:lvl>
-    <w:lvl w:ilvl="6" w:tentative="0">
+        <w:rFonts w:ascii="Wingdings" w:hAnsi="Wingdings" w:hint="default"/>
+      </w:rPr>
+    </w:lvl>
+    <w:lvl w:ilvl="6">
       <w:start w:val="1"/>
       <w:numFmt w:val="bullet"/>
       <w:lvlText w:val=""/>
@@ -2795,10 +4033,10 @@
         <w:ind w:left="5040" w:hanging="360"/>
       </w:pPr>
       <w:rPr>
-        <w:rFonts w:hint="default" w:ascii="Symbol" w:hAnsi="Symbol"/>
-      </w:rPr>
-    </w:lvl>
-    <w:lvl w:ilvl="7" w:tentative="0">
+        <w:rFonts w:ascii="Symbol" w:hAnsi="Symbol" w:hint="default"/>
+      </w:rPr>
+    </w:lvl>
+    <w:lvl w:ilvl="7">
       <w:start w:val="1"/>
       <w:numFmt w:val="bullet"/>
       <w:lvlText w:val="o"/>
@@ -2807,10 +4045,10 @@
         <w:ind w:left="5760" w:hanging="360"/>
       </w:pPr>
       <w:rPr>
-        <w:rFonts w:hint="default" w:ascii="Courier New" w:hAnsi="Courier New" w:cs="Courier New"/>
-      </w:rPr>
-    </w:lvl>
-    <w:lvl w:ilvl="8" w:tentative="0">
+        <w:rFonts w:ascii="Courier New" w:hAnsi="Courier New" w:cs="Courier New" w:hint="default"/>
+      </w:rPr>
+    </w:lvl>
+    <w:lvl w:ilvl="8">
       <w:start w:val="1"/>
       <w:numFmt w:val="bullet"/>
       <w:lvlText w:val=""/>
@@ -2819,7 +4057,7 @@
         <w:ind w:left="6480" w:hanging="360"/>
       </w:pPr>
       <w:rPr>
-        <w:rFonts w:hint="default" w:ascii="Wingdings" w:hAnsi="Wingdings"/>
+        <w:rFonts w:ascii="Wingdings" w:hAnsi="Wingdings" w:hint="default"/>
       </w:rPr>
     </w:lvl>
   </w:abstractNum>
@@ -2827,7 +4065,7 @@
     <w:nsid w:val="1D435B4B"/>
     <w:multiLevelType w:val="multilevel"/>
     <w:tmpl w:val="1D435B4B"/>
-    <w:lvl w:ilvl="0" w:tentative="0">
+    <w:lvl w:ilvl="0">
       <w:start w:val="1"/>
       <w:numFmt w:val="bullet"/>
       <w:lvlText w:val=""/>
@@ -2836,10 +4074,10 @@
         <w:ind w:left="720" w:hanging="360"/>
       </w:pPr>
       <w:rPr>
-        <w:rFonts w:hint="default" w:ascii="Symbol" w:hAnsi="Symbol"/>
-      </w:rPr>
-    </w:lvl>
-    <w:lvl w:ilvl="1" w:tentative="0">
+        <w:rFonts w:ascii="Symbol" w:hAnsi="Symbol" w:hint="default"/>
+      </w:rPr>
+    </w:lvl>
+    <w:lvl w:ilvl="1">
       <w:start w:val="1"/>
       <w:numFmt w:val="bullet"/>
       <w:lvlText w:val="o"/>
@@ -2848,10 +4086,10 @@
         <w:ind w:left="1440" w:hanging="360"/>
       </w:pPr>
       <w:rPr>
-        <w:rFonts w:hint="default" w:ascii="Courier New" w:hAnsi="Courier New" w:cs="Courier New"/>
-      </w:rPr>
-    </w:lvl>
-    <w:lvl w:ilvl="2" w:tentative="0">
+        <w:rFonts w:ascii="Courier New" w:hAnsi="Courier New" w:cs="Courier New" w:hint="default"/>
+      </w:rPr>
+    </w:lvl>
+    <w:lvl w:ilvl="2">
       <w:start w:val="1"/>
       <w:numFmt w:val="bullet"/>
       <w:lvlText w:val=""/>
@@ -2860,10 +4098,10 @@
         <w:ind w:left="2160" w:hanging="360"/>
       </w:pPr>
       <w:rPr>
-        <w:rFonts w:hint="default" w:ascii="Wingdings" w:hAnsi="Wingdings"/>
-      </w:rPr>
-    </w:lvl>
-    <w:lvl w:ilvl="3" w:tentative="0">
+        <w:rFonts w:ascii="Wingdings" w:hAnsi="Wingdings" w:hint="default"/>
+      </w:rPr>
+    </w:lvl>
+    <w:lvl w:ilvl="3">
       <w:start w:val="1"/>
       <w:numFmt w:val="bullet"/>
       <w:lvlText w:val=""/>
@@ -2872,10 +4110,10 @@
         <w:ind w:left="2880" w:hanging="360"/>
       </w:pPr>
       <w:rPr>
-        <w:rFonts w:hint="default" w:ascii="Symbol" w:hAnsi="Symbol"/>
-      </w:rPr>
-    </w:lvl>
-    <w:lvl w:ilvl="4" w:tentative="0">
+        <w:rFonts w:ascii="Symbol" w:hAnsi="Symbol" w:hint="default"/>
+      </w:rPr>
+    </w:lvl>
+    <w:lvl w:ilvl="4">
       <w:start w:val="1"/>
       <w:numFmt w:val="bullet"/>
       <w:lvlText w:val="o"/>
@@ -2884,10 +4122,10 @@
         <w:ind w:left="3600" w:hanging="360"/>
       </w:pPr>
       <w:rPr>
-        <w:rFonts w:hint="default" w:ascii="Courier New" w:hAnsi="Courier New" w:cs="Courier New"/>
-      </w:rPr>
-    </w:lvl>
-    <w:lvl w:ilvl="5" w:tentative="0">
+        <w:rFonts w:ascii="Courier New" w:hAnsi="Courier New" w:cs="Courier New" w:hint="default"/>
+      </w:rPr>
+    </w:lvl>
+    <w:lvl w:ilvl="5">
       <w:start w:val="1"/>
       <w:numFmt w:val="bullet"/>
       <w:lvlText w:val=""/>
@@ -2896,10 +4134,10 @@
         <w:ind w:left="4320" w:hanging="360"/>
       </w:pPr>
       <w:rPr>
-        <w:rFonts w:hint="default" w:ascii="Wingdings" w:hAnsi="Wingdings"/>
-      </w:rPr>
-    </w:lvl>
-    <w:lvl w:ilvl="6" w:tentative="0">
+        <w:rFonts w:ascii="Wingdings" w:hAnsi="Wingdings" w:hint="default"/>
+      </w:rPr>
+    </w:lvl>
+    <w:lvl w:ilvl="6">
       <w:start w:val="1"/>
       <w:numFmt w:val="bullet"/>
       <w:lvlText w:val=""/>
@@ -2908,10 +4146,10 @@
         <w:ind w:left="5040" w:hanging="360"/>
       </w:pPr>
       <w:rPr>
-        <w:rFonts w:hint="default" w:ascii="Symbol" w:hAnsi="Symbol"/>
-      </w:rPr>
-    </w:lvl>
-    <w:lvl w:ilvl="7" w:tentative="0">
+        <w:rFonts w:ascii="Symbol" w:hAnsi="Symbol" w:hint="default"/>
+      </w:rPr>
+    </w:lvl>
+    <w:lvl w:ilvl="7">
       <w:start w:val="1"/>
       <w:numFmt w:val="bullet"/>
       <w:lvlText w:val="o"/>
@@ -2920,10 +4158,10 @@
         <w:ind w:left="5760" w:hanging="360"/>
       </w:pPr>
       <w:rPr>
-        <w:rFonts w:hint="default" w:ascii="Courier New" w:hAnsi="Courier New" w:cs="Courier New"/>
-      </w:rPr>
-    </w:lvl>
-    <w:lvl w:ilvl="8" w:tentative="0">
+        <w:rFonts w:ascii="Courier New" w:hAnsi="Courier New" w:cs="Courier New" w:hint="default"/>
+      </w:rPr>
+    </w:lvl>
+    <w:lvl w:ilvl="8">
       <w:start w:val="1"/>
       <w:numFmt w:val="bullet"/>
       <w:lvlText w:val=""/>
@@ -2932,7 +4170,7 @@
         <w:ind w:left="6480" w:hanging="360"/>
       </w:pPr>
       <w:rPr>
-        <w:rFonts w:hint="default" w:ascii="Wingdings" w:hAnsi="Wingdings"/>
+        <w:rFonts w:ascii="Wingdings" w:hAnsi="Wingdings" w:hint="default"/>
       </w:rPr>
     </w:lvl>
   </w:abstractNum>
@@ -2940,7 +4178,7 @@
     <w:nsid w:val="27675792"/>
     <w:multiLevelType w:val="multilevel"/>
     <w:tmpl w:val="27675792"/>
-    <w:lvl w:ilvl="0" w:tentative="0">
+    <w:lvl w:ilvl="0">
       <w:start w:val="1"/>
       <w:numFmt w:val="bullet"/>
       <w:lvlText w:val=""/>
@@ -2949,10 +4187,10 @@
         <w:ind w:left="780" w:hanging="360"/>
       </w:pPr>
       <w:rPr>
-        <w:rFonts w:hint="default" w:ascii="Symbol" w:hAnsi="Symbol"/>
-      </w:rPr>
-    </w:lvl>
-    <w:lvl w:ilvl="1" w:tentative="0">
+        <w:rFonts w:ascii="Symbol" w:hAnsi="Symbol" w:hint="default"/>
+      </w:rPr>
+    </w:lvl>
+    <w:lvl w:ilvl="1">
       <w:start w:val="1"/>
       <w:numFmt w:val="bullet"/>
       <w:lvlText w:val="o"/>
@@ -2961,10 +4199,10 @@
         <w:ind w:left="1500" w:hanging="360"/>
       </w:pPr>
       <w:rPr>
-        <w:rFonts w:hint="default" w:ascii="Courier New" w:hAnsi="Courier New" w:cs="Courier New"/>
-      </w:rPr>
-    </w:lvl>
-    <w:lvl w:ilvl="2" w:tentative="0">
+        <w:rFonts w:ascii="Courier New" w:hAnsi="Courier New" w:cs="Courier New" w:hint="default"/>
+      </w:rPr>
+    </w:lvl>
+    <w:lvl w:ilvl="2">
       <w:start w:val="1"/>
       <w:numFmt w:val="bullet"/>
       <w:lvlText w:val=""/>
@@ -2973,10 +4211,10 @@
         <w:ind w:left="2220" w:hanging="360"/>
       </w:pPr>
       <w:rPr>
-        <w:rFonts w:hint="default" w:ascii="Wingdings" w:hAnsi="Wingdings"/>
-      </w:rPr>
-    </w:lvl>
-    <w:lvl w:ilvl="3" w:tentative="0">
+        <w:rFonts w:ascii="Wingdings" w:hAnsi="Wingdings" w:hint="default"/>
+      </w:rPr>
+    </w:lvl>
+    <w:lvl w:ilvl="3">
       <w:start w:val="1"/>
       <w:numFmt w:val="bullet"/>
       <w:lvlText w:val=""/>
@@ -2985,10 +4223,10 @@
         <w:ind w:left="2940" w:hanging="360"/>
       </w:pPr>
       <w:rPr>
-        <w:rFonts w:hint="default" w:ascii="Symbol" w:hAnsi="Symbol"/>
-      </w:rPr>
-    </w:lvl>
-    <w:lvl w:ilvl="4" w:tentative="0">
+        <w:rFonts w:ascii="Symbol" w:hAnsi="Symbol" w:hint="default"/>
+      </w:rPr>
+    </w:lvl>
+    <w:lvl w:ilvl="4">
       <w:start w:val="1"/>
       <w:numFmt w:val="bullet"/>
       <w:lvlText w:val="o"/>
@@ -2997,10 +4235,10 @@
         <w:ind w:left="3660" w:hanging="360"/>
       </w:pPr>
       <w:rPr>
-        <w:rFonts w:hint="default" w:ascii="Courier New" w:hAnsi="Courier New" w:cs="Courier New"/>
-      </w:rPr>
-    </w:lvl>
-    <w:lvl w:ilvl="5" w:tentative="0">
+        <w:rFonts w:ascii="Courier New" w:hAnsi="Courier New" w:cs="Courier New" w:hint="default"/>
+      </w:rPr>
+    </w:lvl>
+    <w:lvl w:ilvl="5">
       <w:start w:val="1"/>
       <w:numFmt w:val="bullet"/>
       <w:lvlText w:val=""/>
@@ -3009,10 +4247,10 @@
         <w:ind w:left="4380" w:hanging="360"/>
       </w:pPr>
       <w:rPr>
-        <w:rFonts w:hint="default" w:ascii="Wingdings" w:hAnsi="Wingdings"/>
-      </w:rPr>
-    </w:lvl>
-    <w:lvl w:ilvl="6" w:tentative="0">
+        <w:rFonts w:ascii="Wingdings" w:hAnsi="Wingdings" w:hint="default"/>
+      </w:rPr>
+    </w:lvl>
+    <w:lvl w:ilvl="6">
       <w:start w:val="1"/>
       <w:numFmt w:val="bullet"/>
       <w:lvlText w:val=""/>
@@ -3021,10 +4259,10 @@
         <w:ind w:left="5100" w:hanging="360"/>
       </w:pPr>
       <w:rPr>
-        <w:rFonts w:hint="default" w:ascii="Symbol" w:hAnsi="Symbol"/>
-      </w:rPr>
-    </w:lvl>
-    <w:lvl w:ilvl="7" w:tentative="0">
+        <w:rFonts w:ascii="Symbol" w:hAnsi="Symbol" w:hint="default"/>
+      </w:rPr>
+    </w:lvl>
+    <w:lvl w:ilvl="7">
       <w:start w:val="1"/>
       <w:numFmt w:val="bullet"/>
       <w:lvlText w:val="o"/>
@@ -3033,10 +4271,10 @@
         <w:ind w:left="5820" w:hanging="360"/>
       </w:pPr>
       <w:rPr>
-        <w:rFonts w:hint="default" w:ascii="Courier New" w:hAnsi="Courier New" w:cs="Courier New"/>
-      </w:rPr>
-    </w:lvl>
-    <w:lvl w:ilvl="8" w:tentative="0">
+        <w:rFonts w:ascii="Courier New" w:hAnsi="Courier New" w:cs="Courier New" w:hint="default"/>
+      </w:rPr>
+    </w:lvl>
+    <w:lvl w:ilvl="8">
       <w:start w:val="1"/>
       <w:numFmt w:val="bullet"/>
       <w:lvlText w:val=""/>
@@ -3045,7 +4283,7 @@
         <w:ind w:left="6540" w:hanging="360"/>
       </w:pPr>
       <w:rPr>
-        <w:rFonts w:hint="default" w:ascii="Wingdings" w:hAnsi="Wingdings"/>
+        <w:rFonts w:ascii="Wingdings" w:hAnsi="Wingdings" w:hint="default"/>
       </w:rPr>
     </w:lvl>
   </w:abstractNum>
@@ -3053,7 +4291,7 @@
     <w:nsid w:val="38F60204"/>
     <w:multiLevelType w:val="multilevel"/>
     <w:tmpl w:val="38F60204"/>
-    <w:lvl w:ilvl="0" w:tentative="0">
+    <w:lvl w:ilvl="0">
       <w:start w:val="1"/>
       <w:numFmt w:val="decimal"/>
       <w:lvlText w:val="%1."/>
@@ -3062,7 +4300,7 @@
         <w:ind w:left="720" w:hanging="360"/>
       </w:pPr>
     </w:lvl>
-    <w:lvl w:ilvl="1" w:tentative="0">
+    <w:lvl w:ilvl="1">
       <w:start w:val="1"/>
       <w:numFmt w:val="lowerLetter"/>
       <w:lvlText w:val="%2."/>
@@ -3071,7 +4309,7 @@
         <w:ind w:left="1440" w:hanging="360"/>
       </w:pPr>
     </w:lvl>
-    <w:lvl w:ilvl="2" w:tentative="0">
+    <w:lvl w:ilvl="2">
       <w:start w:val="1"/>
       <w:numFmt w:val="lowerRoman"/>
       <w:lvlText w:val="%3."/>
@@ -3080,7 +4318,7 @@
         <w:ind w:left="2160" w:hanging="180"/>
       </w:pPr>
     </w:lvl>
-    <w:lvl w:ilvl="3" w:tentative="0">
+    <w:lvl w:ilvl="3">
       <w:start w:val="1"/>
       <w:numFmt w:val="decimal"/>
       <w:lvlText w:val="%4."/>
@@ -3089,7 +4327,7 @@
         <w:ind w:left="2880" w:hanging="360"/>
       </w:pPr>
     </w:lvl>
-    <w:lvl w:ilvl="4" w:tentative="0">
+    <w:lvl w:ilvl="4">
       <w:start w:val="1"/>
       <w:numFmt w:val="lowerLetter"/>
       <w:lvlText w:val="%5."/>
@@ -3098,7 +4336,7 @@
         <w:ind w:left="3600" w:hanging="360"/>
       </w:pPr>
     </w:lvl>
-    <w:lvl w:ilvl="5" w:tentative="0">
+    <w:lvl w:ilvl="5">
       <w:start w:val="1"/>
       <w:numFmt w:val="lowerRoman"/>
       <w:lvlText w:val="%6."/>
@@ -3107,7 +4345,7 @@
         <w:ind w:left="4320" w:hanging="180"/>
       </w:pPr>
     </w:lvl>
-    <w:lvl w:ilvl="6" w:tentative="0">
+    <w:lvl w:ilvl="6">
       <w:start w:val="1"/>
       <w:numFmt w:val="decimal"/>
       <w:lvlText w:val="%7."/>
@@ -3116,7 +4354,7 @@
         <w:ind w:left="5040" w:hanging="360"/>
       </w:pPr>
     </w:lvl>
-    <w:lvl w:ilvl="7" w:tentative="0">
+    <w:lvl w:ilvl="7">
       <w:start w:val="1"/>
       <w:numFmt w:val="lowerLetter"/>
       <w:lvlText w:val="%8."/>
@@ -3125,7 +4363,7 @@
         <w:ind w:left="5760" w:hanging="360"/>
       </w:pPr>
     </w:lvl>
-    <w:lvl w:ilvl="8" w:tentative="0">
+    <w:lvl w:ilvl="8">
       <w:start w:val="1"/>
       <w:numFmt w:val="lowerRoman"/>
       <w:lvlText w:val="%9."/>
@@ -3139,7 +4377,7 @@
     <w:nsid w:val="51B30694"/>
     <w:multiLevelType w:val="multilevel"/>
     <w:tmpl w:val="51B30694"/>
-    <w:lvl w:ilvl="0" w:tentative="0">
+    <w:lvl w:ilvl="0">
       <w:start w:val="1"/>
       <w:numFmt w:val="bullet"/>
       <w:lvlText w:val=""/>
@@ -3148,10 +4386,10 @@
         <w:ind w:left="720" w:hanging="360"/>
       </w:pPr>
       <w:rPr>
-        <w:rFonts w:hint="default" w:ascii="Symbol" w:hAnsi="Symbol"/>
-      </w:rPr>
-    </w:lvl>
-    <w:lvl w:ilvl="1" w:tentative="0">
+        <w:rFonts w:ascii="Symbol" w:hAnsi="Symbol" w:hint="default"/>
+      </w:rPr>
+    </w:lvl>
+    <w:lvl w:ilvl="1">
       <w:start w:val="1"/>
       <w:numFmt w:val="bullet"/>
       <w:lvlText w:val="o"/>
@@ -3160,10 +4398,10 @@
         <w:ind w:left="1440" w:hanging="360"/>
       </w:pPr>
       <w:rPr>
-        <w:rFonts w:hint="default" w:ascii="Courier New" w:hAnsi="Courier New" w:cs="Courier New"/>
-      </w:rPr>
-    </w:lvl>
-    <w:lvl w:ilvl="2" w:tentative="0">
+        <w:rFonts w:ascii="Courier New" w:hAnsi="Courier New" w:cs="Courier New" w:hint="default"/>
+      </w:rPr>
+    </w:lvl>
+    <w:lvl w:ilvl="2">
       <w:start w:val="1"/>
       <w:numFmt w:val="bullet"/>
       <w:lvlText w:val=""/>
@@ -3172,10 +4410,10 @@
         <w:ind w:left="2160" w:hanging="360"/>
       </w:pPr>
       <w:rPr>
-        <w:rFonts w:hint="default" w:ascii="Wingdings" w:hAnsi="Wingdings"/>
-      </w:rPr>
-    </w:lvl>
-    <w:lvl w:ilvl="3" w:tentative="0">
+        <w:rFonts w:ascii="Wingdings" w:hAnsi="Wingdings" w:hint="default"/>
+      </w:rPr>
+    </w:lvl>
+    <w:lvl w:ilvl="3">
       <w:start w:val="1"/>
       <w:numFmt w:val="bullet"/>
       <w:lvlText w:val=""/>
@@ -3184,10 +4422,10 @@
         <w:ind w:left="2880" w:hanging="360"/>
       </w:pPr>
       <w:rPr>
-        <w:rFonts w:hint="default" w:ascii="Symbol" w:hAnsi="Symbol"/>
-      </w:rPr>
-    </w:lvl>
-    <w:lvl w:ilvl="4" w:tentative="0">
+        <w:rFonts w:ascii="Symbol" w:hAnsi="Symbol" w:hint="default"/>
+      </w:rPr>
+    </w:lvl>
+    <w:lvl w:ilvl="4">
       <w:start w:val="1"/>
       <w:numFmt w:val="bullet"/>
       <w:lvlText w:val="o"/>
@@ -3196,10 +4434,10 @@
         <w:ind w:left="3600" w:hanging="360"/>
       </w:pPr>
       <w:rPr>
-        <w:rFonts w:hint="default" w:ascii="Courier New" w:hAnsi="Courier New" w:cs="Courier New"/>
-      </w:rPr>
-    </w:lvl>
-    <w:lvl w:ilvl="5" w:tentative="0">
+        <w:rFonts w:ascii="Courier New" w:hAnsi="Courier New" w:cs="Courier New" w:hint="default"/>
+      </w:rPr>
+    </w:lvl>
+    <w:lvl w:ilvl="5">
       <w:start w:val="1"/>
       <w:numFmt w:val="bullet"/>
       <w:lvlText w:val=""/>
@@ -3208,10 +4446,10 @@
         <w:ind w:left="4320" w:hanging="360"/>
       </w:pPr>
       <w:rPr>
-        <w:rFonts w:hint="default" w:ascii="Wingdings" w:hAnsi="Wingdings"/>
-      </w:rPr>
-    </w:lvl>
-    <w:lvl w:ilvl="6" w:tentative="0">
+        <w:rFonts w:ascii="Wingdings" w:hAnsi="Wingdings" w:hint="default"/>
+      </w:rPr>
+    </w:lvl>
+    <w:lvl w:ilvl="6">
       <w:start w:val="1"/>
       <w:numFmt w:val="bullet"/>
       <w:lvlText w:val=""/>
@@ -3220,10 +4458,10 @@
         <w:ind w:left="5040" w:hanging="360"/>
       </w:pPr>
       <w:rPr>
-        <w:rFonts w:hint="default" w:ascii="Symbol" w:hAnsi="Symbol"/>
-      </w:rPr>
-    </w:lvl>
-    <w:lvl w:ilvl="7" w:tentative="0">
+        <w:rFonts w:ascii="Symbol" w:hAnsi="Symbol" w:hint="default"/>
+      </w:rPr>
+    </w:lvl>
+    <w:lvl w:ilvl="7">
       <w:start w:val="1"/>
       <w:numFmt w:val="bullet"/>
       <w:lvlText w:val="o"/>
@@ -3232,10 +4470,10 @@
         <w:ind w:left="5760" w:hanging="360"/>
       </w:pPr>
       <w:rPr>
-        <w:rFonts w:hint="default" w:ascii="Courier New" w:hAnsi="Courier New" w:cs="Courier New"/>
-      </w:rPr>
-    </w:lvl>
-    <w:lvl w:ilvl="8" w:tentative="0">
+        <w:rFonts w:ascii="Courier New" w:hAnsi="Courier New" w:cs="Courier New" w:hint="default"/>
+      </w:rPr>
+    </w:lvl>
+    <w:lvl w:ilvl="8">
       <w:start w:val="1"/>
       <w:numFmt w:val="bullet"/>
       <w:lvlText w:val=""/>
@@ -3244,7 +4482,7 @@
         <w:ind w:left="6480" w:hanging="360"/>
       </w:pPr>
       <w:rPr>
-        <w:rFonts w:hint="default" w:ascii="Wingdings" w:hAnsi="Wingdings"/>
+        <w:rFonts w:ascii="Wingdings" w:hAnsi="Wingdings" w:hint="default"/>
       </w:rPr>
     </w:lvl>
   </w:abstractNum>
@@ -3252,7 +4490,7 @@
     <w:nsid w:val="5D5E2A49"/>
     <w:multiLevelType w:val="multilevel"/>
     <w:tmpl w:val="5D5E2A49"/>
-    <w:lvl w:ilvl="0" w:tentative="0">
+    <w:lvl w:ilvl="0">
       <w:start w:val="1"/>
       <w:numFmt w:val="bullet"/>
       <w:lvlText w:val=""/>
@@ -3261,10 +4499,10 @@
         <w:ind w:left="780" w:hanging="360"/>
       </w:pPr>
       <w:rPr>
-        <w:rFonts w:hint="default" w:ascii="Symbol" w:hAnsi="Symbol"/>
-      </w:rPr>
-    </w:lvl>
-    <w:lvl w:ilvl="1" w:tentative="0">
+        <w:rFonts w:ascii="Symbol" w:hAnsi="Symbol" w:hint="default"/>
+      </w:rPr>
+    </w:lvl>
+    <w:lvl w:ilvl="1">
       <w:start w:val="1"/>
       <w:numFmt w:val="bullet"/>
       <w:lvlText w:val="o"/>
@@ -3273,10 +4511,10 @@
         <w:ind w:left="1500" w:hanging="360"/>
       </w:pPr>
       <w:rPr>
-        <w:rFonts w:hint="default" w:ascii="Courier New" w:hAnsi="Courier New" w:cs="Courier New"/>
-      </w:rPr>
-    </w:lvl>
-    <w:lvl w:ilvl="2" w:tentative="0">
+        <w:rFonts w:ascii="Courier New" w:hAnsi="Courier New" w:cs="Courier New" w:hint="default"/>
+      </w:rPr>
+    </w:lvl>
+    <w:lvl w:ilvl="2">
       <w:start w:val="1"/>
       <w:numFmt w:val="bullet"/>
       <w:lvlText w:val=""/>
@@ -3285,10 +4523,10 @@
         <w:ind w:left="2220" w:hanging="360"/>
       </w:pPr>
       <w:rPr>
-        <w:rFonts w:hint="default" w:ascii="Wingdings" w:hAnsi="Wingdings"/>
-      </w:rPr>
-    </w:lvl>
-    <w:lvl w:ilvl="3" w:tentative="0">
+        <w:rFonts w:ascii="Wingdings" w:hAnsi="Wingdings" w:hint="default"/>
+      </w:rPr>
+    </w:lvl>
+    <w:lvl w:ilvl="3">
       <w:start w:val="1"/>
       <w:numFmt w:val="bullet"/>
       <w:lvlText w:val=""/>
@@ -3297,10 +4535,10 @@
         <w:ind w:left="2940" w:hanging="360"/>
       </w:pPr>
       <w:rPr>
-        <w:rFonts w:hint="default" w:ascii="Symbol" w:hAnsi="Symbol"/>
-      </w:rPr>
-    </w:lvl>
-    <w:lvl w:ilvl="4" w:tentative="0">
+        <w:rFonts w:ascii="Symbol" w:hAnsi="Symbol" w:hint="default"/>
+      </w:rPr>
+    </w:lvl>
+    <w:lvl w:ilvl="4">
       <w:start w:val="1"/>
       <w:numFmt w:val="bullet"/>
       <w:lvlText w:val="o"/>
@@ -3309,10 +4547,10 @@
         <w:ind w:left="3660" w:hanging="360"/>
       </w:pPr>
       <w:rPr>
-        <w:rFonts w:hint="default" w:ascii="Courier New" w:hAnsi="Courier New" w:cs="Courier New"/>
-      </w:rPr>
-    </w:lvl>
-    <w:lvl w:ilvl="5" w:tentative="0">
+        <w:rFonts w:ascii="Courier New" w:hAnsi="Courier New" w:cs="Courier New" w:hint="default"/>
+      </w:rPr>
+    </w:lvl>
+    <w:lvl w:ilvl="5">
       <w:start w:val="1"/>
       <w:numFmt w:val="bullet"/>
       <w:lvlText w:val=""/>
@@ -3321,10 +4559,10 @@
         <w:ind w:left="4380" w:hanging="360"/>
       </w:pPr>
       <w:rPr>
-        <w:rFonts w:hint="default" w:ascii="Wingdings" w:hAnsi="Wingdings"/>
-      </w:rPr>
-    </w:lvl>
-    <w:lvl w:ilvl="6" w:tentative="0">
+        <w:rFonts w:ascii="Wingdings" w:hAnsi="Wingdings" w:hint="default"/>
+      </w:rPr>
+    </w:lvl>
+    <w:lvl w:ilvl="6">
       <w:start w:val="1"/>
       <w:numFmt w:val="bullet"/>
       <w:lvlText w:val=""/>
@@ -3333,10 +4571,10 @@
         <w:ind w:left="5100" w:hanging="360"/>
       </w:pPr>
       <w:rPr>
-        <w:rFonts w:hint="default" w:ascii="Symbol" w:hAnsi="Symbol"/>
-      </w:rPr>
-    </w:lvl>
-    <w:lvl w:ilvl="7" w:tentative="0">
+        <w:rFonts w:ascii="Symbol" w:hAnsi="Symbol" w:hint="default"/>
+      </w:rPr>
+    </w:lvl>
+    <w:lvl w:ilvl="7">
       <w:start w:val="1"/>
       <w:numFmt w:val="bullet"/>
       <w:lvlText w:val="o"/>
@@ -3345,10 +4583,10 @@
         <w:ind w:left="5820" w:hanging="360"/>
       </w:pPr>
       <w:rPr>
-        <w:rFonts w:hint="default" w:ascii="Courier New" w:hAnsi="Courier New" w:cs="Courier New"/>
-      </w:rPr>
-    </w:lvl>
-    <w:lvl w:ilvl="8" w:tentative="0">
+        <w:rFonts w:ascii="Courier New" w:hAnsi="Courier New" w:cs="Courier New" w:hint="default"/>
+      </w:rPr>
+    </w:lvl>
+    <w:lvl w:ilvl="8">
       <w:start w:val="1"/>
       <w:numFmt w:val="bullet"/>
       <w:lvlText w:val=""/>
@@ -3357,7 +4595,7 @@
         <w:ind w:left="6540" w:hanging="360"/>
       </w:pPr>
       <w:rPr>
-        <w:rFonts w:hint="default" w:ascii="Wingdings" w:hAnsi="Wingdings"/>
+        <w:rFonts w:ascii="Wingdings" w:hAnsi="Wingdings" w:hint="default"/>
       </w:rPr>
     </w:lvl>
   </w:abstractNum>
@@ -3365,13 +4603,13 @@
     <w:nsid w:val="5E107A42"/>
     <w:multiLevelType w:val="singleLevel"/>
     <w:tmpl w:val="5E107A42"/>
-    <w:lvl w:ilvl="0" w:tentative="0">
+    <w:lvl w:ilvl="0">
       <w:start w:val="1"/>
       <w:numFmt w:val="decimal"/>
       <w:lvlText w:val="%1."/>
       <w:lvlJc w:val="left"/>
       <w:pPr>
-        <w:ind w:left="425" w:leftChars="0" w:hanging="425" w:firstLineChars="0"/>
+        <w:ind w:left="425" w:hanging="425"/>
       </w:pPr>
       <w:rPr>
         <w:rFonts w:hint="default"/>
@@ -3382,7 +4620,7 @@
     <w:nsid w:val="629F4924"/>
     <w:multiLevelType w:val="multilevel"/>
     <w:tmpl w:val="629F4924"/>
-    <w:lvl w:ilvl="0" w:tentative="0">
+    <w:lvl w:ilvl="0">
       <w:start w:val="1"/>
       <w:numFmt w:val="decimal"/>
       <w:lvlText w:val="%1."/>
@@ -3391,7 +4629,7 @@
         <w:ind w:left="360" w:hanging="360"/>
       </w:pPr>
     </w:lvl>
-    <w:lvl w:ilvl="1" w:tentative="0">
+    <w:lvl w:ilvl="1">
       <w:start w:val="1"/>
       <w:numFmt w:val="lowerLetter"/>
       <w:lvlText w:val="%2."/>
@@ -3400,7 +4638,7 @@
         <w:ind w:left="1080" w:hanging="360"/>
       </w:pPr>
     </w:lvl>
-    <w:lvl w:ilvl="2" w:tentative="0">
+    <w:lvl w:ilvl="2">
       <w:start w:val="1"/>
       <w:numFmt w:val="lowerRoman"/>
       <w:lvlText w:val="%3."/>
@@ -3409,7 +4647,7 @@
         <w:ind w:left="1800" w:hanging="180"/>
       </w:pPr>
     </w:lvl>
-    <w:lvl w:ilvl="3" w:tentative="0">
+    <w:lvl w:ilvl="3">
       <w:start w:val="1"/>
       <w:numFmt w:val="decimal"/>
       <w:lvlText w:val="%4."/>
@@ -3418,7 +4656,7 @@
         <w:ind w:left="2520" w:hanging="360"/>
       </w:pPr>
     </w:lvl>
-    <w:lvl w:ilvl="4" w:tentative="0">
+    <w:lvl w:ilvl="4">
       <w:start w:val="1"/>
       <w:numFmt w:val="lowerLetter"/>
       <w:lvlText w:val="%5."/>
@@ -3427,7 +4665,7 @@
         <w:ind w:left="3240" w:hanging="360"/>
       </w:pPr>
     </w:lvl>
-    <w:lvl w:ilvl="5" w:tentative="0">
+    <w:lvl w:ilvl="5">
       <w:start w:val="1"/>
       <w:numFmt w:val="lowerRoman"/>
       <w:lvlText w:val="%6."/>
@@ -3436,7 +4674,7 @@
         <w:ind w:left="3960" w:hanging="180"/>
       </w:pPr>
     </w:lvl>
-    <w:lvl w:ilvl="6" w:tentative="0">
+    <w:lvl w:ilvl="6">
       <w:start w:val="1"/>
       <w:numFmt w:val="decimal"/>
       <w:lvlText w:val="%7."/>
@@ -3445,7 +4683,7 @@
         <w:ind w:left="4680" w:hanging="360"/>
       </w:pPr>
     </w:lvl>
-    <w:lvl w:ilvl="7" w:tentative="0">
+    <w:lvl w:ilvl="7">
       <w:start w:val="1"/>
       <w:numFmt w:val="lowerLetter"/>
       <w:lvlText w:val="%8."/>
@@ -3454,7 +4692,7 @@
         <w:ind w:left="5400" w:hanging="360"/>
       </w:pPr>
     </w:lvl>
-    <w:lvl w:ilvl="8" w:tentative="0">
+    <w:lvl w:ilvl="8">
       <w:start w:val="1"/>
       <w:numFmt w:val="lowerRoman"/>
       <w:lvlText w:val="%9."/>
@@ -3468,7 +4706,7 @@
     <w:nsid w:val="6ECC44D8"/>
     <w:multiLevelType w:val="multilevel"/>
     <w:tmpl w:val="6ECC44D8"/>
-    <w:lvl w:ilvl="0" w:tentative="0">
+    <w:lvl w:ilvl="0">
       <w:start w:val="1"/>
       <w:numFmt w:val="bullet"/>
       <w:lvlText w:val=""/>
@@ -3477,10 +4715,10 @@
         <w:ind w:left="720" w:hanging="360"/>
       </w:pPr>
       <w:rPr>
-        <w:rFonts w:hint="default" w:ascii="Symbol" w:hAnsi="Symbol"/>
-      </w:rPr>
-    </w:lvl>
-    <w:lvl w:ilvl="1" w:tentative="0">
+        <w:rFonts w:ascii="Symbol" w:hAnsi="Symbol" w:hint="default"/>
+      </w:rPr>
+    </w:lvl>
+    <w:lvl w:ilvl="1">
       <w:start w:val="1"/>
       <w:numFmt w:val="bullet"/>
       <w:lvlText w:val="o"/>
@@ -3489,10 +4727,10 @@
         <w:ind w:left="1440" w:hanging="360"/>
       </w:pPr>
       <w:rPr>
-        <w:rFonts w:hint="default" w:ascii="Courier New" w:hAnsi="Courier New" w:cs="Courier New"/>
-      </w:rPr>
-    </w:lvl>
-    <w:lvl w:ilvl="2" w:tentative="0">
+        <w:rFonts w:ascii="Courier New" w:hAnsi="Courier New" w:cs="Courier New" w:hint="default"/>
+      </w:rPr>
+    </w:lvl>
+    <w:lvl w:ilvl="2">
       <w:start w:val="1"/>
       <w:numFmt w:val="bullet"/>
       <w:lvlText w:val=""/>
@@ -3501,10 +4739,10 @@
         <w:ind w:left="2160" w:hanging="360"/>
       </w:pPr>
       <w:rPr>
-        <w:rFonts w:hint="default" w:ascii="Wingdings" w:hAnsi="Wingdings"/>
-      </w:rPr>
-    </w:lvl>
-    <w:lvl w:ilvl="3" w:tentative="0">
+        <w:rFonts w:ascii="Wingdings" w:hAnsi="Wingdings" w:hint="default"/>
+      </w:rPr>
+    </w:lvl>
+    <w:lvl w:ilvl="3">
       <w:start w:val="1"/>
       <w:numFmt w:val="bullet"/>
       <w:lvlText w:val=""/>
@@ -3513,10 +4751,10 @@
         <w:ind w:left="2880" w:hanging="360"/>
       </w:pPr>
       <w:rPr>
-        <w:rFonts w:hint="default" w:ascii="Symbol" w:hAnsi="Symbol"/>
-      </w:rPr>
-    </w:lvl>
-    <w:lvl w:ilvl="4" w:tentative="0">
+        <w:rFonts w:ascii="Symbol" w:hAnsi="Symbol" w:hint="default"/>
+      </w:rPr>
+    </w:lvl>
+    <w:lvl w:ilvl="4">
       <w:start w:val="1"/>
       <w:numFmt w:val="bullet"/>
       <w:lvlText w:val="o"/>
@@ -3525,10 +4763,10 @@
         <w:ind w:left="3600" w:hanging="360"/>
       </w:pPr>
       <w:rPr>
-        <w:rFonts w:hint="default" w:ascii="Courier New" w:hAnsi="Courier New" w:cs="Courier New"/>
-      </w:rPr>
-    </w:lvl>
-    <w:lvl w:ilvl="5" w:tentative="0">
+        <w:rFonts w:ascii="Courier New" w:hAnsi="Courier New" w:cs="Courier New" w:hint="default"/>
+      </w:rPr>
+    </w:lvl>
+    <w:lvl w:ilvl="5">
       <w:start w:val="1"/>
       <w:numFmt w:val="bullet"/>
       <w:lvlText w:val=""/>
@@ -3537,10 +4775,10 @@
         <w:ind w:left="4320" w:hanging="360"/>
       </w:pPr>
       <w:rPr>
-        <w:rFonts w:hint="default" w:ascii="Wingdings" w:hAnsi="Wingdings"/>
-      </w:rPr>
-    </w:lvl>
-    <w:lvl w:ilvl="6" w:tentative="0">
+        <w:rFonts w:ascii="Wingdings" w:hAnsi="Wingdings" w:hint="default"/>
+      </w:rPr>
+    </w:lvl>
+    <w:lvl w:ilvl="6">
       <w:start w:val="1"/>
       <w:numFmt w:val="bullet"/>
       <w:lvlText w:val=""/>
@@ -3549,10 +4787,10 @@
         <w:ind w:left="5040" w:hanging="360"/>
       </w:pPr>
       <w:rPr>
-        <w:rFonts w:hint="default" w:ascii="Symbol" w:hAnsi="Symbol"/>
-      </w:rPr>
-    </w:lvl>
-    <w:lvl w:ilvl="7" w:tentative="0">
+        <w:rFonts w:ascii="Symbol" w:hAnsi="Symbol" w:hint="default"/>
+      </w:rPr>
+    </w:lvl>
+    <w:lvl w:ilvl="7">
       <w:start w:val="1"/>
       <w:numFmt w:val="bullet"/>
       <w:lvlText w:val="o"/>
@@ -3561,10 +4799,10 @@
         <w:ind w:left="5760" w:hanging="360"/>
       </w:pPr>
       <w:rPr>
-        <w:rFonts w:hint="default" w:ascii="Courier New" w:hAnsi="Courier New" w:cs="Courier New"/>
-      </w:rPr>
-    </w:lvl>
-    <w:lvl w:ilvl="8" w:tentative="0">
+        <w:rFonts w:ascii="Courier New" w:hAnsi="Courier New" w:cs="Courier New" w:hint="default"/>
+      </w:rPr>
+    </w:lvl>
+    <w:lvl w:ilvl="8">
       <w:start w:val="1"/>
       <w:numFmt w:val="bullet"/>
       <w:lvlText w:val=""/>
@@ -3573,7 +4811,7 @@
         <w:ind w:left="6480" w:hanging="360"/>
       </w:pPr>
       <w:rPr>
-        <w:rFonts w:hint="default" w:ascii="Wingdings" w:hAnsi="Wingdings"/>
+        <w:rFonts w:ascii="Wingdings" w:hAnsi="Wingdings" w:hint="default"/>
       </w:rPr>
     </w:lvl>
   </w:abstractNum>
@@ -3581,7 +4819,7 @@
     <w:nsid w:val="73F55542"/>
     <w:multiLevelType w:val="multilevel"/>
     <w:tmpl w:val="73F55542"/>
-    <w:lvl w:ilvl="0" w:tentative="0">
+    <w:lvl w:ilvl="0">
       <w:start w:val="1"/>
       <w:numFmt w:val="bullet"/>
       <w:lvlText w:val=""/>
@@ -3590,10 +4828,10 @@
         <w:ind w:left="780" w:hanging="360"/>
       </w:pPr>
       <w:rPr>
-        <w:rFonts w:hint="default" w:ascii="Symbol" w:hAnsi="Symbol"/>
-      </w:rPr>
-    </w:lvl>
-    <w:lvl w:ilvl="1" w:tentative="0">
+        <w:rFonts w:ascii="Symbol" w:hAnsi="Symbol" w:hint="default"/>
+      </w:rPr>
+    </w:lvl>
+    <w:lvl w:ilvl="1">
       <w:start w:val="1"/>
       <w:numFmt w:val="bullet"/>
       <w:lvlText w:val="o"/>
@@ -3602,10 +4840,10 @@
         <w:ind w:left="1500" w:hanging="360"/>
       </w:pPr>
       <w:rPr>
-        <w:rFonts w:hint="default" w:ascii="Courier New" w:hAnsi="Courier New" w:cs="Courier New"/>
-      </w:rPr>
-    </w:lvl>
-    <w:lvl w:ilvl="2" w:tentative="0">
+        <w:rFonts w:ascii="Courier New" w:hAnsi="Courier New" w:cs="Courier New" w:hint="default"/>
+      </w:rPr>
+    </w:lvl>
+    <w:lvl w:ilvl="2">
       <w:start w:val="1"/>
       <w:numFmt w:val="bullet"/>
       <w:lvlText w:val=""/>
@@ -3614,10 +4852,10 @@
         <w:ind w:left="2220" w:hanging="360"/>
       </w:pPr>
       <w:rPr>
-        <w:rFonts w:hint="default" w:ascii="Wingdings" w:hAnsi="Wingdings"/>
-      </w:rPr>
-    </w:lvl>
-    <w:lvl w:ilvl="3" w:tentative="0">
+        <w:rFonts w:ascii="Wingdings" w:hAnsi="Wingdings" w:hint="default"/>
+      </w:rPr>
+    </w:lvl>
+    <w:lvl w:ilvl="3">
       <w:start w:val="1"/>
       <w:numFmt w:val="bullet"/>
       <w:lvlText w:val=""/>
@@ -3626,10 +4864,10 @@
         <w:ind w:left="2940" w:hanging="360"/>
       </w:pPr>
       <w:rPr>
-        <w:rFonts w:hint="default" w:ascii="Symbol" w:hAnsi="Symbol"/>
-      </w:rPr>
-    </w:lvl>
-    <w:lvl w:ilvl="4" w:tentative="0">
+        <w:rFonts w:ascii="Symbol" w:hAnsi="Symbol" w:hint="default"/>
+      </w:rPr>
+    </w:lvl>
+    <w:lvl w:ilvl="4">
       <w:start w:val="1"/>
       <w:numFmt w:val="bullet"/>
       <w:lvlText w:val="o"/>
@@ -3638,10 +4876,10 @@
         <w:ind w:left="3660" w:hanging="360"/>
       </w:pPr>
       <w:rPr>
-        <w:rFonts w:hint="default" w:ascii="Courier New" w:hAnsi="Courier New" w:cs="Courier New"/>
-      </w:rPr>
-    </w:lvl>
-    <w:lvl w:ilvl="5" w:tentative="0">
+        <w:rFonts w:ascii="Courier New" w:hAnsi="Courier New" w:cs="Courier New" w:hint="default"/>
+      </w:rPr>
+    </w:lvl>
+    <w:lvl w:ilvl="5">
       <w:start w:val="1"/>
       <w:numFmt w:val="bullet"/>
       <w:lvlText w:val=""/>
@@ -3650,10 +4888,10 @@
         <w:ind w:left="4380" w:hanging="360"/>
       </w:pPr>
       <w:rPr>
-        <w:rFonts w:hint="default" w:ascii="Wingdings" w:hAnsi="Wingdings"/>
-      </w:rPr>
-    </w:lvl>
-    <w:lvl w:ilvl="6" w:tentative="0">
+        <w:rFonts w:ascii="Wingdings" w:hAnsi="Wingdings" w:hint="default"/>
+      </w:rPr>
+    </w:lvl>
+    <w:lvl w:ilvl="6">
       <w:start w:val="1"/>
       <w:numFmt w:val="bullet"/>
       <w:lvlText w:val=""/>
@@ -3662,10 +4900,10 @@
         <w:ind w:left="5100" w:hanging="360"/>
       </w:pPr>
       <w:rPr>
-        <w:rFonts w:hint="default" w:ascii="Symbol" w:hAnsi="Symbol"/>
-      </w:rPr>
-    </w:lvl>
-    <w:lvl w:ilvl="7" w:tentative="0">
+        <w:rFonts w:ascii="Symbol" w:hAnsi="Symbol" w:hint="default"/>
+      </w:rPr>
+    </w:lvl>
+    <w:lvl w:ilvl="7">
       <w:start w:val="1"/>
       <w:numFmt w:val="bullet"/>
       <w:lvlText w:val="o"/>
@@ -3674,10 +4912,10 @@
         <w:ind w:left="5820" w:hanging="360"/>
       </w:pPr>
       <w:rPr>
-        <w:rFonts w:hint="default" w:ascii="Courier New" w:hAnsi="Courier New" w:cs="Courier New"/>
-      </w:rPr>
-    </w:lvl>
-    <w:lvl w:ilvl="8" w:tentative="0">
+        <w:rFonts w:ascii="Courier New" w:hAnsi="Courier New" w:cs="Courier New" w:hint="default"/>
+      </w:rPr>
+    </w:lvl>
+    <w:lvl w:ilvl="8">
       <w:start w:val="1"/>
       <w:numFmt w:val="bullet"/>
       <w:lvlText w:val=""/>
@@ -3686,7 +4924,7 @@
         <w:ind w:left="6540" w:hanging="360"/>
       </w:pPr>
       <w:rPr>
-        <w:rFonts w:hint="default" w:ascii="Wingdings" w:hAnsi="Wingdings"/>
+        <w:rFonts w:ascii="Wingdings" w:hAnsi="Wingdings" w:hint="default"/>
       </w:rPr>
     </w:lvl>
   </w:abstractNum>
@@ -3727,287 +4965,414 @@
 </file>
 
 <file path=word/styles.xml><?xml version="1.0" encoding="utf-8"?>
-<w:styles xmlns:mc="http://schemas.openxmlformats.org/markup-compatibility/2006" xmlns:o="urn:schemas-microsoft-com:office:office" xmlns:r="http://schemas.openxmlformats.org/officeDocument/2006/relationships" xmlns:m="http://schemas.openxmlformats.org/officeDocument/2006/math" xmlns:v="urn:schemas-microsoft-com:vml" xmlns:w="http://schemas.openxmlformats.org/wordprocessingml/2006/main" xmlns:w14="http://schemas.microsoft.com/office/word/2010/wordml" xmlns:w10="urn:schemas-microsoft-com:office:word" xmlns:sl="http://schemas.openxmlformats.org/schemaLibrary/2006/main" mc:Ignorable="w14">
+<w:styles xmlns:mc="http://schemas.openxmlformats.org/markup-compatibility/2006" xmlns:r="http://schemas.openxmlformats.org/officeDocument/2006/relationships" xmlns:w="http://schemas.openxmlformats.org/wordprocessingml/2006/main" xmlns:w14="http://schemas.microsoft.com/office/word/2010/wordml" xmlns:w15="http://schemas.microsoft.com/office/word/2012/wordml" mc:Ignorable="w14 w15">
   <w:docDefaults>
     <w:rPrDefault>
       <w:rPr>
-        <w:rFonts w:asciiTheme="minorHAnsi" w:hAnsiTheme="minorHAnsi" w:eastAsiaTheme="minorHAnsi" w:cstheme="minorBidi"/>
+        <w:rFonts w:asciiTheme="minorHAnsi" w:eastAsiaTheme="minorHAnsi" w:hAnsiTheme="minorHAnsi" w:cstheme="minorBidi"/>
+        <w:lang w:val="en-US" w:eastAsia="en-US" w:bidi="ar-SA"/>
       </w:rPr>
     </w:rPrDefault>
+    <w:pPrDefault/>
   </w:docDefaults>
-  <w:latentStyles w:count="260" w:defQFormat="0" w:defUnhideWhenUsed="1" w:defSemiHidden="1" w:defUIPriority="99" w:defLockedState="0">
-    <w:lsdException w:qFormat="1" w:unhideWhenUsed="0" w:uiPriority="0" w:semiHidden="0" w:name="Normal"/>
-    <w:lsdException w:qFormat="1" w:unhideWhenUsed="0" w:uiPriority="9" w:semiHidden="0" w:name="heading 1"/>
-    <w:lsdException w:qFormat="1" w:uiPriority="9" w:semiHidden="0" w:name="heading 2"/>
-    <w:lsdException w:qFormat="1" w:uiPriority="9" w:semiHidden="0" w:name="heading 3"/>
-    <w:lsdException w:qFormat="1" w:uiPriority="9" w:name="heading 4"/>
-    <w:lsdException w:qFormat="1" w:uiPriority="9" w:name="heading 5"/>
-    <w:lsdException w:qFormat="1" w:uiPriority="9" w:name="heading 6"/>
-    <w:lsdException w:qFormat="1" w:uiPriority="9" w:name="heading 7"/>
-    <w:lsdException w:qFormat="1" w:uiPriority="9" w:name="heading 8"/>
-    <w:lsdException w:qFormat="1" w:uiPriority="9" w:name="heading 9"/>
-    <w:lsdException w:uiPriority="99" w:name="index 1"/>
-    <w:lsdException w:uiPriority="99" w:name="index 2"/>
-    <w:lsdException w:uiPriority="99" w:name="index 3"/>
-    <w:lsdException w:uiPriority="99" w:name="index 4"/>
-    <w:lsdException w:uiPriority="99" w:name="index 5"/>
-    <w:lsdException w:uiPriority="99" w:name="index 6"/>
-    <w:lsdException w:uiPriority="99" w:name="index 7"/>
-    <w:lsdException w:uiPriority="99" w:name="index 8"/>
-    <w:lsdException w:uiPriority="99" w:name="index 9"/>
-    <w:lsdException w:uiPriority="39" w:name="toc 1"/>
-    <w:lsdException w:uiPriority="39" w:name="toc 2"/>
-    <w:lsdException w:uiPriority="39" w:name="toc 3"/>
-    <w:lsdException w:uiPriority="39" w:name="toc 4"/>
-    <w:lsdException w:uiPriority="39" w:name="toc 5"/>
-    <w:lsdException w:uiPriority="39" w:name="toc 6"/>
-    <w:lsdException w:uiPriority="39" w:name="toc 7"/>
-    <w:lsdException w:uiPriority="39" w:name="toc 8"/>
-    <w:lsdException w:uiPriority="39" w:name="toc 9"/>
-    <w:lsdException w:uiPriority="99" w:name="Normal Indent"/>
-    <w:lsdException w:uiPriority="99" w:name="footnote text"/>
-    <w:lsdException w:uiPriority="99" w:name="annotation text"/>
-    <w:lsdException w:uiPriority="99" w:name="header"/>
-    <w:lsdException w:uiPriority="99" w:name="footer"/>
-    <w:lsdException w:uiPriority="99" w:name="index heading"/>
-    <w:lsdException w:qFormat="1" w:uiPriority="35" w:name="caption"/>
-    <w:lsdException w:uiPriority="99" w:name="table of figures"/>
-    <w:lsdException w:uiPriority="99" w:name="envelope address"/>
-    <w:lsdException w:uiPriority="99" w:name="envelope return"/>
-    <w:lsdException w:uiPriority="99" w:name="footnote reference"/>
-    <w:lsdException w:uiPriority="99" w:name="annotation reference"/>
-    <w:lsdException w:uiPriority="99" w:name="line number"/>
-    <w:lsdException w:uiPriority="99" w:name="page number"/>
-    <w:lsdException w:uiPriority="99" w:name="endnote reference"/>
-    <w:lsdException w:uiPriority="99" w:name="endnote text"/>
-    <w:lsdException w:uiPriority="99" w:name="table of authorities"/>
-    <w:lsdException w:uiPriority="99" w:name="macro"/>
-    <w:lsdException w:uiPriority="99" w:name="toa heading"/>
-    <w:lsdException w:uiPriority="99" w:name="List"/>
-    <w:lsdException w:uiPriority="99" w:name="List Bullet"/>
-    <w:lsdException w:uiPriority="99" w:name="List Number"/>
-    <w:lsdException w:uiPriority="99" w:name="List 2"/>
-    <w:lsdException w:uiPriority="99" w:name="List 3"/>
-    <w:lsdException w:uiPriority="99" w:name="List 4"/>
-    <w:lsdException w:uiPriority="99" w:name="List 5"/>
-    <w:lsdException w:uiPriority="99" w:name="List Bullet 2"/>
-    <w:lsdException w:uiPriority="99" w:name="List Bullet 3"/>
-    <w:lsdException w:uiPriority="99" w:name="List Bullet 4"/>
-    <w:lsdException w:uiPriority="99" w:name="List Bullet 5"/>
-    <w:lsdException w:uiPriority="99" w:name="List Number 2"/>
-    <w:lsdException w:uiPriority="99" w:name="List Number 3"/>
-    <w:lsdException w:uiPriority="99" w:name="List Number 4"/>
-    <w:lsdException w:uiPriority="99" w:name="List Number 5"/>
-    <w:lsdException w:qFormat="1" w:unhideWhenUsed="0" w:uiPriority="10" w:semiHidden="0" w:name="Title"/>
-    <w:lsdException w:uiPriority="99" w:name="Closing"/>
-    <w:lsdException w:uiPriority="99" w:name="Signature"/>
-    <w:lsdException w:qFormat="1" w:uiPriority="1" w:semiHidden="0" w:name="Default Paragraph Font"/>
-    <w:lsdException w:uiPriority="99" w:name="Body Text"/>
-    <w:lsdException w:uiPriority="99" w:name="Body Text Indent"/>
-    <w:lsdException w:uiPriority="99" w:name="List Continue"/>
-    <w:lsdException w:uiPriority="99" w:name="List Continue 2"/>
-    <w:lsdException w:uiPriority="99" w:name="List Continue 3"/>
-    <w:lsdException w:uiPriority="99" w:name="List Continue 4"/>
-    <w:lsdException w:uiPriority="99" w:name="List Continue 5"/>
-    <w:lsdException w:uiPriority="99" w:name="Message Header"/>
-    <w:lsdException w:qFormat="1" w:unhideWhenUsed="0" w:uiPriority="11" w:semiHidden="0" w:name="Subtitle"/>
-    <w:lsdException w:uiPriority="99" w:name="Salutation"/>
-    <w:lsdException w:uiPriority="99" w:name="Date"/>
-    <w:lsdException w:uiPriority="99" w:name="Body Text First Indent"/>
-    <w:lsdException w:uiPriority="99" w:name="Body Text First Indent 2"/>
-    <w:lsdException w:uiPriority="99" w:name="Note Heading"/>
-    <w:lsdException w:uiPriority="99" w:name="Body Text 2"/>
-    <w:lsdException w:uiPriority="99" w:name="Body Text 3"/>
-    <w:lsdException w:uiPriority="99" w:name="Body Text Indent 2"/>
-    <w:lsdException w:uiPriority="99" w:name="Body Text Indent 3"/>
-    <w:lsdException w:uiPriority="99" w:name="Block Text"/>
-    <w:lsdException w:uiPriority="99" w:name="Hyperlink"/>
-    <w:lsdException w:uiPriority="99" w:name="FollowedHyperlink"/>
-    <w:lsdException w:qFormat="1" w:unhideWhenUsed="0" w:uiPriority="22" w:semiHidden="0" w:name="Strong"/>
-    <w:lsdException w:qFormat="1" w:unhideWhenUsed="0" w:uiPriority="20" w:semiHidden="0" w:name="Emphasis"/>
-    <w:lsdException w:uiPriority="99" w:name="Document Map"/>
-    <w:lsdException w:uiPriority="99" w:name="Plain Text"/>
-    <w:lsdException w:uiPriority="99" w:name="E-mail Signature"/>
-    <w:lsdException w:uiPriority="99" w:name="Normal (Web)"/>
-    <w:lsdException w:uiPriority="99" w:name="HTML Acronym"/>
-    <w:lsdException w:uiPriority="99" w:name="HTML Address"/>
-    <w:lsdException w:uiPriority="99" w:name="HTML Cite"/>
-    <w:lsdException w:uiPriority="99" w:name="HTML Code"/>
-    <w:lsdException w:uiPriority="99" w:name="HTML Definition"/>
-    <w:lsdException w:uiPriority="99" w:name="HTML Keyboard"/>
-    <w:lsdException w:uiPriority="99" w:name="HTML Preformatted"/>
-    <w:lsdException w:uiPriority="99" w:name="HTML Sample"/>
-    <w:lsdException w:uiPriority="99" w:name="HTML Typewriter"/>
-    <w:lsdException w:uiPriority="99" w:name="HTML Variable"/>
-    <w:lsdException w:qFormat="1" w:uiPriority="99" w:semiHidden="0" w:name="Normal Table"/>
-    <w:lsdException w:uiPriority="99" w:name="annotation subject"/>
-    <w:lsdException w:uiPriority="99" w:name="Table Simple 1"/>
-    <w:lsdException w:uiPriority="99" w:name="Table Simple 2"/>
-    <w:lsdException w:uiPriority="99" w:name="Table Simple 3"/>
-    <w:lsdException w:uiPriority="99" w:name="Table Classic 1"/>
-    <w:lsdException w:uiPriority="99" w:name="Table Classic 2"/>
-    <w:lsdException w:uiPriority="99" w:name="Table Classic 3"/>
-    <w:lsdException w:uiPriority="99" w:name="Table Classic 4"/>
-    <w:lsdException w:uiPriority="99" w:name="Table Colorful 1"/>
-    <w:lsdException w:uiPriority="99" w:name="Table Colorful 2"/>
-    <w:lsdException w:uiPriority="99" w:name="Table Colorful 3"/>
-    <w:lsdException w:uiPriority="99" w:name="Table Columns 1"/>
-    <w:lsdException w:uiPriority="99" w:name="Table Columns 2"/>
-    <w:lsdException w:uiPriority="99" w:name="Table Columns 3"/>
-    <w:lsdException w:uiPriority="99" w:name="Table Columns 4"/>
-    <w:lsdException w:uiPriority="99" w:name="Table Columns 5"/>
-    <w:lsdException w:uiPriority="99" w:name="Table Grid 1"/>
-    <w:lsdException w:uiPriority="99" w:name="Table Grid 2"/>
-    <w:lsdException w:uiPriority="99" w:name="Table Grid 3"/>
-    <w:lsdException w:uiPriority="99" w:name="Table Grid 4"/>
-    <w:lsdException w:uiPriority="99" w:name="Table Grid 5"/>
-    <w:lsdException w:uiPriority="99" w:name="Table Grid 6"/>
-    <w:lsdException w:uiPriority="99" w:name="Table Grid 7"/>
-    <w:lsdException w:uiPriority="99" w:name="Table Grid 8"/>
-    <w:lsdException w:uiPriority="99" w:name="Table List 1"/>
-    <w:lsdException w:uiPriority="99" w:name="Table List 2"/>
-    <w:lsdException w:uiPriority="99" w:name="Table List 3"/>
-    <w:lsdException w:uiPriority="99" w:name="Table List 4"/>
-    <w:lsdException w:uiPriority="99" w:name="Table List 5"/>
-    <w:lsdException w:uiPriority="99" w:name="Table List 6"/>
-    <w:lsdException w:uiPriority="99" w:name="Table List 7"/>
-    <w:lsdException w:uiPriority="99" w:name="Table List 8"/>
-    <w:lsdException w:uiPriority="99" w:name="Table 3D effects 1"/>
-    <w:lsdException w:uiPriority="99" w:name="Table 3D effects 2"/>
-    <w:lsdException w:uiPriority="99" w:name="Table 3D effects 3"/>
-    <w:lsdException w:uiPriority="99" w:name="Table Contemporary"/>
-    <w:lsdException w:uiPriority="99" w:name="Table Elegant"/>
-    <w:lsdException w:uiPriority="99" w:name="Table Professional"/>
-    <w:lsdException w:uiPriority="99" w:name="Table Subtle 1"/>
-    <w:lsdException w:uiPriority="99" w:name="Table Subtle 2"/>
-    <w:lsdException w:uiPriority="99" w:name="Table Web 1"/>
-    <w:lsdException w:uiPriority="99" w:name="Table Web 2"/>
-    <w:lsdException w:uiPriority="99" w:name="Table Web 3"/>
-    <w:lsdException w:uiPriority="99" w:name="Balloon Text"/>
-    <w:lsdException w:qFormat="1" w:unhideWhenUsed="0" w:uiPriority="39" w:semiHidden="0" w:name="Table Grid"/>
-    <w:lsdException w:uiPriority="99" w:name="Table Theme"/>
-    <w:lsdException w:unhideWhenUsed="0" w:uiPriority="60" w:semiHidden="0" w:name="Light Shading"/>
-    <w:lsdException w:unhideWhenUsed="0" w:uiPriority="61" w:semiHidden="0" w:name="Light List"/>
-    <w:lsdException w:unhideWhenUsed="0" w:uiPriority="62" w:semiHidden="0" w:name="Light Grid"/>
-    <w:lsdException w:unhideWhenUsed="0" w:uiPriority="63" w:semiHidden="0" w:name="Medium Shading 1"/>
-    <w:lsdException w:unhideWhenUsed="0" w:uiPriority="64" w:semiHidden="0" w:name="Medium Shading 2"/>
-    <w:lsdException w:unhideWhenUsed="0" w:uiPriority="65" w:semiHidden="0" w:name="Medium List 1"/>
-    <w:lsdException w:unhideWhenUsed="0" w:uiPriority="66" w:semiHidden="0" w:name="Medium List 2"/>
-    <w:lsdException w:unhideWhenUsed="0" w:uiPriority="67" w:semiHidden="0" w:name="Medium Grid 1"/>
-    <w:lsdException w:unhideWhenUsed="0" w:uiPriority="68" w:semiHidden="0" w:name="Medium Grid 2"/>
-    <w:lsdException w:unhideWhenUsed="0" w:uiPriority="69" w:semiHidden="0" w:name="Medium Grid 3"/>
-    <w:lsdException w:unhideWhenUsed="0" w:uiPriority="70" w:semiHidden="0" w:name="Dark List"/>
-    <w:lsdException w:unhideWhenUsed="0" w:uiPriority="71" w:semiHidden="0" w:name="Colorful Shading"/>
-    <w:lsdException w:unhideWhenUsed="0" w:uiPriority="72" w:semiHidden="0" w:name="Colorful List"/>
-    <w:lsdException w:unhideWhenUsed="0" w:uiPriority="73" w:semiHidden="0" w:name="Colorful Grid"/>
-    <w:lsdException w:unhideWhenUsed="0" w:uiPriority="60" w:semiHidden="0" w:name="Light Shading Accent 1"/>
-    <w:lsdException w:unhideWhenUsed="0" w:uiPriority="61" w:semiHidden="0" w:name="Light List Accent 1"/>
-    <w:lsdException w:unhideWhenUsed="0" w:uiPriority="62" w:semiHidden="0" w:name="Light Grid Accent 1"/>
-    <w:lsdException w:unhideWhenUsed="0" w:uiPriority="63" w:semiHidden="0" w:name="Medium Shading 1 Accent 1"/>
-    <w:lsdException w:unhideWhenUsed="0" w:uiPriority="64" w:semiHidden="0" w:name="Medium Shading 2 Accent 1"/>
-    <w:lsdException w:unhideWhenUsed="0" w:uiPriority="65" w:semiHidden="0" w:name="Medium List 1 Accent 1"/>
-    <w:lsdException w:unhideWhenUsed="0" w:uiPriority="66" w:semiHidden="0" w:name="Medium List 2 Accent 1"/>
-    <w:lsdException w:unhideWhenUsed="0" w:uiPriority="67" w:semiHidden="0" w:name="Medium Grid 1 Accent 1"/>
-    <w:lsdException w:unhideWhenUsed="0" w:uiPriority="68" w:semiHidden="0" w:name="Medium Grid 2 Accent 1"/>
-    <w:lsdException w:unhideWhenUsed="0" w:uiPriority="69" w:semiHidden="0" w:name="Medium Grid 3 Accent 1"/>
-    <w:lsdException w:unhideWhenUsed="0" w:uiPriority="70" w:semiHidden="0" w:name="Dark List Accent 1"/>
-    <w:lsdException w:unhideWhenUsed="0" w:uiPriority="71" w:semiHidden="0" w:name="Colorful Shading Accent 1"/>
-    <w:lsdException w:unhideWhenUsed="0" w:uiPriority="72" w:semiHidden="0" w:name="Colorful List Accent 1"/>
-    <w:lsdException w:unhideWhenUsed="0" w:uiPriority="73" w:semiHidden="0" w:name="Colorful Grid Accent 1"/>
-    <w:lsdException w:unhideWhenUsed="0" w:uiPriority="60" w:semiHidden="0" w:name="Light Shading Accent 2"/>
-    <w:lsdException w:unhideWhenUsed="0" w:uiPriority="61" w:semiHidden="0" w:name="Light List Accent 2"/>
-    <w:lsdException w:unhideWhenUsed="0" w:uiPriority="62" w:semiHidden="0" w:name="Light Grid Accent 2"/>
-    <w:lsdException w:unhideWhenUsed="0" w:uiPriority="63" w:semiHidden="0" w:name="Medium Shading 1 Accent 2"/>
-    <w:lsdException w:unhideWhenUsed="0" w:uiPriority="64" w:semiHidden="0" w:name="Medium Shading 2 Accent 2"/>
-    <w:lsdException w:unhideWhenUsed="0" w:uiPriority="65" w:semiHidden="0" w:name="Medium List 1 Accent 2"/>
-    <w:lsdException w:unhideWhenUsed="0" w:uiPriority="66" w:semiHidden="0" w:name="Medium List 2 Accent 2"/>
-    <w:lsdException w:unhideWhenUsed="0" w:uiPriority="67" w:semiHidden="0" w:name="Medium Grid 1 Accent 2"/>
-    <w:lsdException w:unhideWhenUsed="0" w:uiPriority="68" w:semiHidden="0" w:name="Medium Grid 2 Accent 2"/>
-    <w:lsdException w:unhideWhenUsed="0" w:uiPriority="69" w:semiHidden="0" w:name="Medium Grid 3 Accent 2"/>
-    <w:lsdException w:unhideWhenUsed="0" w:uiPriority="70" w:semiHidden="0" w:name="Dark List Accent 2"/>
-    <w:lsdException w:unhideWhenUsed="0" w:uiPriority="71" w:semiHidden="0" w:name="Colorful Shading Accent 2"/>
-    <w:lsdException w:unhideWhenUsed="0" w:uiPriority="72" w:semiHidden="0" w:name="Colorful List Accent 2"/>
-    <w:lsdException w:unhideWhenUsed="0" w:uiPriority="73" w:semiHidden="0" w:name="Colorful Grid Accent 2"/>
-    <w:lsdException w:unhideWhenUsed="0" w:uiPriority="60" w:semiHidden="0" w:name="Light Shading Accent 3"/>
-    <w:lsdException w:unhideWhenUsed="0" w:uiPriority="61" w:semiHidden="0" w:name="Light List Accent 3"/>
-    <w:lsdException w:unhideWhenUsed="0" w:uiPriority="62" w:semiHidden="0" w:name="Light Grid Accent 3"/>
-    <w:lsdException w:unhideWhenUsed="0" w:uiPriority="63" w:semiHidden="0" w:name="Medium Shading 1 Accent 3"/>
-    <w:lsdException w:unhideWhenUsed="0" w:uiPriority="64" w:semiHidden="0" w:name="Medium Shading 2 Accent 3"/>
-    <w:lsdException w:unhideWhenUsed="0" w:uiPriority="65" w:semiHidden="0" w:name="Medium List 1 Accent 3"/>
-    <w:lsdException w:unhideWhenUsed="0" w:uiPriority="66" w:semiHidden="0" w:name="Medium List 2 Accent 3"/>
-    <w:lsdException w:unhideWhenUsed="0" w:uiPriority="67" w:semiHidden="0" w:name="Medium Grid 1 Accent 3"/>
-    <w:lsdException w:unhideWhenUsed="0" w:uiPriority="68" w:semiHidden="0" w:name="Medium Grid 2 Accent 3"/>
-    <w:lsdException w:unhideWhenUsed="0" w:uiPriority="69" w:semiHidden="0" w:name="Medium Grid 3 Accent 3"/>
-    <w:lsdException w:unhideWhenUsed="0" w:uiPriority="70" w:semiHidden="0" w:name="Dark List Accent 3"/>
-    <w:lsdException w:unhideWhenUsed="0" w:uiPriority="71" w:semiHidden="0" w:name="Colorful Shading Accent 3"/>
-    <w:lsdException w:unhideWhenUsed="0" w:uiPriority="72" w:semiHidden="0" w:name="Colorful List Accent 3"/>
-    <w:lsdException w:unhideWhenUsed="0" w:uiPriority="73" w:semiHidden="0" w:name="Colorful Grid Accent 3"/>
-    <w:lsdException w:unhideWhenUsed="0" w:uiPriority="60" w:semiHidden="0" w:name="Light Shading Accent 4"/>
-    <w:lsdException w:unhideWhenUsed="0" w:uiPriority="61" w:semiHidden="0" w:name="Light List Accent 4"/>
-    <w:lsdException w:unhideWhenUsed="0" w:uiPriority="62" w:semiHidden="0" w:name="Light Grid Accent 4"/>
-    <w:lsdException w:unhideWhenUsed="0" w:uiPriority="63" w:semiHidden="0" w:name="Medium Shading 1 Accent 4"/>
-    <w:lsdException w:unhideWhenUsed="0" w:uiPriority="64" w:semiHidden="0" w:name="Medium Shading 2 Accent 4"/>
-    <w:lsdException w:unhideWhenUsed="0" w:uiPriority="65" w:semiHidden="0" w:name="Medium List 1 Accent 4"/>
-    <w:lsdException w:unhideWhenUsed="0" w:uiPriority="66" w:semiHidden="0" w:name="Medium List 2 Accent 4"/>
-    <w:lsdException w:unhideWhenUsed="0" w:uiPriority="67" w:semiHidden="0" w:name="Medium Grid 1 Accent 4"/>
-    <w:lsdException w:unhideWhenUsed="0" w:uiPriority="68" w:semiHidden="0" w:name="Medium Grid 2 Accent 4"/>
-    <w:lsdException w:unhideWhenUsed="0" w:uiPriority="69" w:semiHidden="0" w:name="Medium Grid 3 Accent 4"/>
-    <w:lsdException w:unhideWhenUsed="0" w:uiPriority="70" w:semiHidden="0" w:name="Dark List Accent 4"/>
-    <w:lsdException w:unhideWhenUsed="0" w:uiPriority="71" w:semiHidden="0" w:name="Colorful Shading Accent 4"/>
-    <w:lsdException w:unhideWhenUsed="0" w:uiPriority="72" w:semiHidden="0" w:name="Colorful List Accent 4"/>
-    <w:lsdException w:unhideWhenUsed="0" w:uiPriority="73" w:semiHidden="0" w:name="Colorful Grid Accent 4"/>
-    <w:lsdException w:unhideWhenUsed="0" w:uiPriority="60" w:semiHidden="0" w:name="Light Shading Accent 5"/>
-    <w:lsdException w:unhideWhenUsed="0" w:uiPriority="61" w:semiHidden="0" w:name="Light List Accent 5"/>
-    <w:lsdException w:unhideWhenUsed="0" w:uiPriority="62" w:semiHidden="0" w:name="Light Grid Accent 5"/>
-    <w:lsdException w:unhideWhenUsed="0" w:uiPriority="63" w:semiHidden="0" w:name="Medium Shading 1 Accent 5"/>
-    <w:lsdException w:unhideWhenUsed="0" w:uiPriority="64" w:semiHidden="0" w:name="Medium Shading 2 Accent 5"/>
-    <w:lsdException w:unhideWhenUsed="0" w:uiPriority="65" w:semiHidden="0" w:name="Medium List 1 Accent 5"/>
-    <w:lsdException w:unhideWhenUsed="0" w:uiPriority="66" w:semiHidden="0" w:name="Medium List 2 Accent 5"/>
-    <w:lsdException w:unhideWhenUsed="0" w:uiPriority="67" w:semiHidden="0" w:name="Medium Grid 1 Accent 5"/>
-    <w:lsdException w:unhideWhenUsed="0" w:uiPriority="68" w:semiHidden="0" w:name="Medium Grid 2 Accent 5"/>
-    <w:lsdException w:unhideWhenUsed="0" w:uiPriority="69" w:semiHidden="0" w:name="Medium Grid 3 Accent 5"/>
-    <w:lsdException w:unhideWhenUsed="0" w:uiPriority="70" w:semiHidden="0" w:name="Dark List Accent 5"/>
-    <w:lsdException w:unhideWhenUsed="0" w:uiPriority="71" w:semiHidden="0" w:name="Colorful Shading Accent 5"/>
-    <w:lsdException w:unhideWhenUsed="0" w:uiPriority="72" w:semiHidden="0" w:name="Colorful List Accent 5"/>
-    <w:lsdException w:unhideWhenUsed="0" w:uiPriority="73" w:semiHidden="0" w:name="Colorful Grid Accent 5"/>
-    <w:lsdException w:unhideWhenUsed="0" w:uiPriority="60" w:semiHidden="0" w:name="Light Shading Accent 6"/>
-    <w:lsdException w:unhideWhenUsed="0" w:uiPriority="61" w:semiHidden="0" w:name="Light List Accent 6"/>
-    <w:lsdException w:unhideWhenUsed="0" w:uiPriority="62" w:semiHidden="0" w:name="Light Grid Accent 6"/>
-    <w:lsdException w:unhideWhenUsed="0" w:uiPriority="63" w:semiHidden="0" w:name="Medium Shading 1 Accent 6"/>
-    <w:lsdException w:unhideWhenUsed="0" w:uiPriority="64" w:semiHidden="0" w:name="Medium Shading 2 Accent 6"/>
-    <w:lsdException w:unhideWhenUsed="0" w:uiPriority="65" w:semiHidden="0" w:name="Medium List 1 Accent 6"/>
-    <w:lsdException w:unhideWhenUsed="0" w:uiPriority="66" w:semiHidden="0" w:name="Medium List 2 Accent 6"/>
-    <w:lsdException w:unhideWhenUsed="0" w:uiPriority="67" w:semiHidden="0" w:name="Medium Grid 1 Accent 6"/>
-    <w:lsdException w:unhideWhenUsed="0" w:uiPriority="68" w:semiHidden="0" w:name="Medium Grid 2 Accent 6"/>
-    <w:lsdException w:unhideWhenUsed="0" w:uiPriority="69" w:semiHidden="0" w:name="Medium Grid 3 Accent 6"/>
-    <w:lsdException w:unhideWhenUsed="0" w:uiPriority="70" w:semiHidden="0" w:name="Dark List Accent 6"/>
-    <w:lsdException w:unhideWhenUsed="0" w:uiPriority="71" w:semiHidden="0" w:name="Colorful Shading Accent 6"/>
-    <w:lsdException w:unhideWhenUsed="0" w:uiPriority="72" w:semiHidden="0" w:name="Colorful List Accent 6"/>
-    <w:lsdException w:unhideWhenUsed="0" w:uiPriority="73" w:semiHidden="0" w:name="Colorful Grid Accent 6"/>
+  <w:latentStyles w:defLockedState="0" w:defUIPriority="99" w:defSemiHidden="0" w:defUnhideWhenUsed="0" w:defQFormat="0" w:count="380">
+    <w:lsdException w:name="Normal" w:uiPriority="0" w:qFormat="1"/>
+    <w:lsdException w:name="heading 1" w:uiPriority="9" w:qFormat="1"/>
+    <w:lsdException w:name="heading 2" w:uiPriority="9" w:unhideWhenUsed="1" w:qFormat="1"/>
+    <w:lsdException w:name="heading 3" w:uiPriority="9" w:unhideWhenUsed="1" w:qFormat="1"/>
+    <w:lsdException w:name="heading 4" w:semiHidden="1" w:uiPriority="9" w:unhideWhenUsed="1" w:qFormat="1"/>
+    <w:lsdException w:name="heading 5" w:semiHidden="1" w:uiPriority="9" w:unhideWhenUsed="1" w:qFormat="1"/>
+    <w:lsdException w:name="heading 6" w:semiHidden="1" w:uiPriority="9" w:unhideWhenUsed="1" w:qFormat="1"/>
+    <w:lsdException w:name="heading 7" w:semiHidden="1" w:uiPriority="9" w:unhideWhenUsed="1" w:qFormat="1"/>
+    <w:lsdException w:name="heading 8" w:semiHidden="1" w:uiPriority="9" w:unhideWhenUsed="1" w:qFormat="1"/>
+    <w:lsdException w:name="heading 9" w:semiHidden="1" w:uiPriority="9" w:unhideWhenUsed="1" w:qFormat="1"/>
+    <w:lsdException w:name="index 1" w:semiHidden="1" w:unhideWhenUsed="1"/>
+    <w:lsdException w:name="index 2" w:semiHidden="1" w:unhideWhenUsed="1"/>
+    <w:lsdException w:name="index 3" w:semiHidden="1" w:unhideWhenUsed="1"/>
+    <w:lsdException w:name="index 4" w:semiHidden="1" w:unhideWhenUsed="1"/>
+    <w:lsdException w:name="index 5" w:semiHidden="1" w:unhideWhenUsed="1"/>
+    <w:lsdException w:name="index 6" w:semiHidden="1" w:unhideWhenUsed="1"/>
+    <w:lsdException w:name="index 7" w:semiHidden="1" w:unhideWhenUsed="1"/>
+    <w:lsdException w:name="index 8" w:semiHidden="1" w:unhideWhenUsed="1"/>
+    <w:lsdException w:name="index 9" w:semiHidden="1" w:unhideWhenUsed="1"/>
+    <w:lsdException w:name="toc 1" w:semiHidden="1" w:uiPriority="39" w:unhideWhenUsed="1"/>
+    <w:lsdException w:name="toc 2" w:semiHidden="1" w:uiPriority="39" w:unhideWhenUsed="1"/>
+    <w:lsdException w:name="toc 3" w:semiHidden="1" w:uiPriority="39" w:unhideWhenUsed="1"/>
+    <w:lsdException w:name="toc 4" w:semiHidden="1" w:uiPriority="39" w:unhideWhenUsed="1"/>
+    <w:lsdException w:name="toc 5" w:semiHidden="1" w:uiPriority="39" w:unhideWhenUsed="1"/>
+    <w:lsdException w:name="toc 6" w:semiHidden="1" w:uiPriority="39" w:unhideWhenUsed="1"/>
+    <w:lsdException w:name="toc 7" w:semiHidden="1" w:uiPriority="39" w:unhideWhenUsed="1"/>
+    <w:lsdException w:name="toc 8" w:semiHidden="1" w:uiPriority="39" w:unhideWhenUsed="1"/>
+    <w:lsdException w:name="toc 9" w:semiHidden="1" w:uiPriority="39" w:unhideWhenUsed="1"/>
+    <w:lsdException w:name="Normal Indent" w:semiHidden="1" w:unhideWhenUsed="1"/>
+    <w:lsdException w:name="footnote text" w:semiHidden="1" w:unhideWhenUsed="1"/>
+    <w:lsdException w:name="annotation text" w:semiHidden="1" w:unhideWhenUsed="1"/>
+    <w:lsdException w:name="header" w:semiHidden="1" w:unhideWhenUsed="1"/>
+    <w:lsdException w:name="footer" w:semiHidden="1" w:unhideWhenUsed="1"/>
+    <w:lsdException w:name="index heading" w:semiHidden="1" w:unhideWhenUsed="1"/>
+    <w:lsdException w:name="caption" w:semiHidden="1" w:uiPriority="35" w:unhideWhenUsed="1" w:qFormat="1"/>
+    <w:lsdException w:name="table of figures" w:semiHidden="1" w:unhideWhenUsed="1"/>
+    <w:lsdException w:name="envelope address" w:semiHidden="1" w:unhideWhenUsed="1"/>
+    <w:lsdException w:name="envelope return" w:semiHidden="1" w:unhideWhenUsed="1"/>
+    <w:lsdException w:name="footnote reference" w:semiHidden="1" w:unhideWhenUsed="1"/>
+    <w:lsdException w:name="annotation reference" w:semiHidden="1" w:unhideWhenUsed="1"/>
+    <w:lsdException w:name="line number" w:semiHidden="1" w:unhideWhenUsed="1"/>
+    <w:lsdException w:name="page number" w:semiHidden="1" w:unhideWhenUsed="1"/>
+    <w:lsdException w:name="endnote reference" w:semiHidden="1" w:unhideWhenUsed="1"/>
+    <w:lsdException w:name="endnote text" w:semiHidden="1" w:unhideWhenUsed="1"/>
+    <w:lsdException w:name="table of authorities" w:semiHidden="1" w:unhideWhenUsed="1"/>
+    <w:lsdException w:name="macro" w:semiHidden="1" w:unhideWhenUsed="1"/>
+    <w:lsdException w:name="toa heading" w:semiHidden="1" w:unhideWhenUsed="1"/>
+    <w:lsdException w:name="List" w:semiHidden="1" w:unhideWhenUsed="1"/>
+    <w:lsdException w:name="List Bullet" w:semiHidden="1" w:unhideWhenUsed="1"/>
+    <w:lsdException w:name="List Number" w:semiHidden="1" w:unhideWhenUsed="1"/>
+    <w:lsdException w:name="List 2" w:semiHidden="1" w:unhideWhenUsed="1"/>
+    <w:lsdException w:name="List 3" w:semiHidden="1" w:unhideWhenUsed="1"/>
+    <w:lsdException w:name="List 4" w:semiHidden="1" w:unhideWhenUsed="1"/>
+    <w:lsdException w:name="List 5" w:semiHidden="1" w:unhideWhenUsed="1"/>
+    <w:lsdException w:name="List Bullet 2" w:semiHidden="1" w:unhideWhenUsed="1"/>
+    <w:lsdException w:name="List Bullet 3" w:semiHidden="1" w:unhideWhenUsed="1"/>
+    <w:lsdException w:name="List Bullet 4" w:semiHidden="1" w:unhideWhenUsed="1"/>
+    <w:lsdException w:name="List Bullet 5" w:semiHidden="1" w:unhideWhenUsed="1"/>
+    <w:lsdException w:name="List Number 2" w:semiHidden="1" w:unhideWhenUsed="1"/>
+    <w:lsdException w:name="List Number 3" w:semiHidden="1" w:unhideWhenUsed="1"/>
+    <w:lsdException w:name="List Number 4" w:semiHidden="1" w:unhideWhenUsed="1"/>
+    <w:lsdException w:name="List Number 5" w:semiHidden="1" w:unhideWhenUsed="1"/>
+    <w:lsdException w:name="Title" w:uiPriority="10" w:qFormat="1"/>
+    <w:lsdException w:name="Closing" w:semiHidden="1" w:unhideWhenUsed="1"/>
+    <w:lsdException w:name="Signature" w:semiHidden="1" w:unhideWhenUsed="1"/>
+    <w:lsdException w:name="Default Paragraph Font" w:uiPriority="1" w:unhideWhenUsed="1" w:qFormat="1"/>
+    <w:lsdException w:name="Body Text" w:semiHidden="1" w:unhideWhenUsed="1"/>
+    <w:lsdException w:name="Body Text Indent" w:semiHidden="1" w:unhideWhenUsed="1"/>
+    <w:lsdException w:name="List Continue" w:semiHidden="1" w:unhideWhenUsed="1"/>
+    <w:lsdException w:name="List Continue 2" w:semiHidden="1" w:unhideWhenUsed="1"/>
+    <w:lsdException w:name="List Continue 3" w:semiHidden="1" w:unhideWhenUsed="1"/>
+    <w:lsdException w:name="List Continue 4" w:semiHidden="1" w:unhideWhenUsed="1"/>
+    <w:lsdException w:name="List Continue 5" w:semiHidden="1" w:unhideWhenUsed="1"/>
+    <w:lsdException w:name="Message Header" w:semiHidden="1" w:unhideWhenUsed="1"/>
+    <w:lsdException w:name="Subtitle" w:uiPriority="11" w:qFormat="1"/>
+    <w:lsdException w:name="Salutation" w:semiHidden="1" w:unhideWhenUsed="1"/>
+    <w:lsdException w:name="Date" w:semiHidden="1" w:unhideWhenUsed="1"/>
+    <w:lsdException w:name="Body Text First Indent" w:semiHidden="1" w:unhideWhenUsed="1"/>
+    <w:lsdException w:name="Body Text First Indent 2" w:semiHidden="1" w:unhideWhenUsed="1"/>
+    <w:lsdException w:name="Note Heading" w:semiHidden="1" w:unhideWhenUsed="1"/>
+    <w:lsdException w:name="Body Text 2" w:semiHidden="1" w:unhideWhenUsed="1"/>
+    <w:lsdException w:name="Body Text 3" w:semiHidden="1" w:unhideWhenUsed="1"/>
+    <w:lsdException w:name="Body Text Indent 2" w:semiHidden="1" w:unhideWhenUsed="1"/>
+    <w:lsdException w:name="Body Text Indent 3" w:semiHidden="1" w:unhideWhenUsed="1"/>
+    <w:lsdException w:name="Block Text" w:semiHidden="1" w:unhideWhenUsed="1"/>
+    <w:lsdException w:name="Hyperlink" w:semiHidden="1" w:unhideWhenUsed="1"/>
+    <w:lsdException w:name="FollowedHyperlink" w:semiHidden="1" w:unhideWhenUsed="1"/>
+    <w:lsdException w:name="Strong" w:uiPriority="22" w:qFormat="1"/>
+    <w:lsdException w:name="Emphasis" w:uiPriority="20" w:qFormat="1"/>
+    <w:lsdException w:name="Document Map" w:semiHidden="1" w:unhideWhenUsed="1"/>
+    <w:lsdException w:name="Plain Text" w:semiHidden="1" w:unhideWhenUsed="1"/>
+    <w:lsdException w:name="E-mail Signature" w:semiHidden="1" w:unhideWhenUsed="1"/>
+    <w:lsdException w:name="HTML Top of Form" w:semiHidden="1" w:unhideWhenUsed="1"/>
+    <w:lsdException w:name="HTML Bottom of Form" w:semiHidden="1" w:unhideWhenUsed="1"/>
+    <w:lsdException w:name="Normal (Web)" w:semiHidden="1" w:unhideWhenUsed="1"/>
+    <w:lsdException w:name="HTML Acronym" w:semiHidden="1" w:unhideWhenUsed="1"/>
+    <w:lsdException w:name="HTML Address" w:semiHidden="1" w:unhideWhenUsed="1"/>
+    <w:lsdException w:name="HTML Cite" w:semiHidden="1" w:unhideWhenUsed="1"/>
+    <w:lsdException w:name="HTML Code" w:semiHidden="1" w:unhideWhenUsed="1"/>
+    <w:lsdException w:name="HTML Definition" w:semiHidden="1" w:unhideWhenUsed="1"/>
+    <w:lsdException w:name="HTML Keyboard" w:semiHidden="1" w:unhideWhenUsed="1"/>
+    <w:lsdException w:name="HTML Preformatted" w:semiHidden="1" w:unhideWhenUsed="1"/>
+    <w:lsdException w:name="HTML Sample" w:semiHidden="1" w:unhideWhenUsed="1"/>
+    <w:lsdException w:name="HTML Typewriter" w:semiHidden="1" w:unhideWhenUsed="1"/>
+    <w:lsdException w:name="HTML Variable" w:semiHidden="1" w:unhideWhenUsed="1"/>
+    <w:lsdException w:name="Normal Table" w:semiHidden="1" w:unhideWhenUsed="1" w:qFormat="1"/>
+    <w:lsdException w:name="annotation subject" w:semiHidden="1" w:unhideWhenUsed="1"/>
+    <w:lsdException w:name="No List" w:semiHidden="1" w:unhideWhenUsed="1"/>
+    <w:lsdException w:name="Outline List 1" w:semiHidden="1" w:unhideWhenUsed="1"/>
+    <w:lsdException w:name="Outline List 2" w:semiHidden="1" w:unhideWhenUsed="1"/>
+    <w:lsdException w:name="Outline List 3" w:semiHidden="1" w:unhideWhenUsed="1"/>
+    <w:lsdException w:name="Table Simple 1" w:semiHidden="1" w:unhideWhenUsed="1"/>
+    <w:lsdException w:name="Table Simple 2" w:semiHidden="1" w:unhideWhenUsed="1"/>
+    <w:lsdException w:name="Table Simple 3" w:semiHidden="1" w:unhideWhenUsed="1"/>
+    <w:lsdException w:name="Table Classic 1" w:semiHidden="1" w:unhideWhenUsed="1"/>
+    <w:lsdException w:name="Table Classic 2" w:semiHidden="1" w:unhideWhenUsed="1"/>
+    <w:lsdException w:name="Table Classic 3" w:semiHidden="1" w:unhideWhenUsed="1"/>
+    <w:lsdException w:name="Table Classic 4" w:semiHidden="1" w:unhideWhenUsed="1"/>
+    <w:lsdException w:name="Table Colorful 1" w:semiHidden="1" w:unhideWhenUsed="1"/>
+    <w:lsdException w:name="Table Colorful 2" w:semiHidden="1" w:unhideWhenUsed="1"/>
+    <w:lsdException w:name="Table Colorful 3" w:semiHidden="1" w:unhideWhenUsed="1"/>
+    <w:lsdException w:name="Table Columns 1" w:semiHidden="1" w:unhideWhenUsed="1"/>
+    <w:lsdException w:name="Table Columns 2" w:semiHidden="1" w:unhideWhenUsed="1"/>
+    <w:lsdException w:name="Table Columns 3" w:semiHidden="1" w:unhideWhenUsed="1"/>
+    <w:lsdException w:name="Table Columns 4" w:semiHidden="1" w:unhideWhenUsed="1"/>
+    <w:lsdException w:name="Table Columns 5" w:semiHidden="1" w:unhideWhenUsed="1"/>
+    <w:lsdException w:name="Table Grid 1" w:semiHidden="1" w:unhideWhenUsed="1"/>
+    <w:lsdException w:name="Table Grid 2" w:semiHidden="1" w:unhideWhenUsed="1"/>
+    <w:lsdException w:name="Table Grid 3" w:semiHidden="1" w:unhideWhenUsed="1"/>
+    <w:lsdException w:name="Table Grid 4" w:semiHidden="1" w:unhideWhenUsed="1"/>
+    <w:lsdException w:name="Table Grid 5" w:semiHidden="1" w:unhideWhenUsed="1"/>
+    <w:lsdException w:name="Table Grid 6" w:semiHidden="1" w:unhideWhenUsed="1"/>
+    <w:lsdException w:name="Table Grid 7" w:semiHidden="1" w:unhideWhenUsed="1"/>
+    <w:lsdException w:name="Table Grid 8" w:semiHidden="1" w:unhideWhenUsed="1"/>
+    <w:lsdException w:name="Table List 1" w:semiHidden="1" w:unhideWhenUsed="1"/>
+    <w:lsdException w:name="Table List 2" w:semiHidden="1" w:unhideWhenUsed="1"/>
+    <w:lsdException w:name="Table List 3" w:semiHidden="1" w:unhideWhenUsed="1"/>
+    <w:lsdException w:name="Table List 4" w:semiHidden="1" w:unhideWhenUsed="1"/>
+    <w:lsdException w:name="Table List 5" w:semiHidden="1" w:unhideWhenUsed="1"/>
+    <w:lsdException w:name="Table List 6" w:semiHidden="1" w:unhideWhenUsed="1"/>
+    <w:lsdException w:name="Table List 7" w:semiHidden="1" w:unhideWhenUsed="1"/>
+    <w:lsdException w:name="Table List 8" w:semiHidden="1" w:unhideWhenUsed="1"/>
+    <w:lsdException w:name="Table 3D effects 1" w:semiHidden="1" w:unhideWhenUsed="1"/>
+    <w:lsdException w:name="Table 3D effects 2" w:semiHidden="1" w:unhideWhenUsed="1"/>
+    <w:lsdException w:name="Table 3D effects 3" w:semiHidden="1" w:unhideWhenUsed="1"/>
+    <w:lsdException w:name="Table Contemporary" w:semiHidden="1" w:unhideWhenUsed="1"/>
+    <w:lsdException w:name="Table Elegant" w:semiHidden="1" w:unhideWhenUsed="1"/>
+    <w:lsdException w:name="Table Professional" w:semiHidden="1" w:unhideWhenUsed="1"/>
+    <w:lsdException w:name="Table Subtle 1" w:semiHidden="1" w:unhideWhenUsed="1"/>
+    <w:lsdException w:name="Table Subtle 2" w:semiHidden="1" w:unhideWhenUsed="1"/>
+    <w:lsdException w:name="Table Web 1" w:semiHidden="1" w:unhideWhenUsed="1"/>
+    <w:lsdException w:name="Table Web 2" w:semiHidden="1" w:unhideWhenUsed="1"/>
+    <w:lsdException w:name="Table Web 3" w:semiHidden="1" w:unhideWhenUsed="1"/>
+    <w:lsdException w:name="Balloon Text" w:semiHidden="1" w:unhideWhenUsed="1"/>
+    <w:lsdException w:name="Table Grid" w:uiPriority="39" w:qFormat="1"/>
+    <w:lsdException w:name="Table Theme" w:semiHidden="1" w:unhideWhenUsed="1"/>
+    <w:lsdException w:name="Note Level 1" w:semiHidden="1" w:unhideWhenUsed="1"/>
+    <w:lsdException w:name="Note Level 2" w:semiHidden="1" w:unhideWhenUsed="1"/>
+    <w:lsdException w:name="Note Level 3" w:semiHidden="1" w:unhideWhenUsed="1"/>
+    <w:lsdException w:name="Note Level 4" w:semiHidden="1" w:unhideWhenUsed="1"/>
+    <w:lsdException w:name="Note Level 5" w:semiHidden="1" w:unhideWhenUsed="1"/>
+    <w:lsdException w:name="Note Level 6" w:semiHidden="1" w:unhideWhenUsed="1"/>
+    <w:lsdException w:name="Note Level 7" w:semiHidden="1" w:unhideWhenUsed="1"/>
+    <w:lsdException w:name="Note Level 8" w:semiHidden="1" w:unhideWhenUsed="1"/>
+    <w:lsdException w:name="Note Level 9" w:semiHidden="1" w:unhideWhenUsed="1"/>
+    <w:lsdException w:name="Placeholder Text" w:semiHidden="1"/>
+    <w:lsdException w:name="Light Shading" w:uiPriority="60"/>
+    <w:lsdException w:name="Light List" w:uiPriority="61"/>
+    <w:lsdException w:name="Light Grid" w:uiPriority="62"/>
+    <w:lsdException w:name="Medium Shading 1" w:uiPriority="63"/>
+    <w:lsdException w:name="Medium Shading 2" w:uiPriority="64"/>
+    <w:lsdException w:name="Medium List 1" w:uiPriority="65"/>
+    <w:lsdException w:name="Medium List 2" w:uiPriority="66"/>
+    <w:lsdException w:name="Medium Grid 1" w:uiPriority="67"/>
+    <w:lsdException w:name="Medium Grid 2" w:uiPriority="68"/>
+    <w:lsdException w:name="Medium Grid 3" w:uiPriority="69"/>
+    <w:lsdException w:name="Dark List" w:uiPriority="70"/>
+    <w:lsdException w:name="Colorful Shading" w:uiPriority="71"/>
+    <w:lsdException w:name="Colorful List" w:uiPriority="72"/>
+    <w:lsdException w:name="Colorful Grid" w:uiPriority="73"/>
+    <w:lsdException w:name="Light Shading Accent 1" w:uiPriority="60"/>
+    <w:lsdException w:name="Light List Accent 1" w:uiPriority="61"/>
+    <w:lsdException w:name="Light Grid Accent 1" w:uiPriority="62"/>
+    <w:lsdException w:name="Medium Shading 1 Accent 1" w:uiPriority="63"/>
+    <w:lsdException w:name="Medium Shading 2 Accent 1" w:uiPriority="64"/>
+    <w:lsdException w:name="Medium List 1 Accent 1" w:uiPriority="65"/>
+    <w:lsdException w:name="Revision" w:semiHidden="1"/>
+    <w:lsdException w:name="Medium List 2 Accent 1" w:uiPriority="66"/>
+    <w:lsdException w:name="Medium Grid 1 Accent 1" w:uiPriority="67"/>
+    <w:lsdException w:name="Medium Grid 2 Accent 1" w:uiPriority="68"/>
+    <w:lsdException w:name="Medium Grid 3 Accent 1" w:uiPriority="69"/>
+    <w:lsdException w:name="Dark List Accent 1" w:uiPriority="70"/>
+    <w:lsdException w:name="Colorful Shading Accent 1" w:uiPriority="71"/>
+    <w:lsdException w:name="Colorful List Accent 1" w:uiPriority="72"/>
+    <w:lsdException w:name="Colorful Grid Accent 1" w:uiPriority="73"/>
+    <w:lsdException w:name="Light Shading Accent 2" w:uiPriority="60"/>
+    <w:lsdException w:name="Light List Accent 2" w:uiPriority="61"/>
+    <w:lsdException w:name="Light Grid Accent 2" w:uiPriority="62"/>
+    <w:lsdException w:name="Medium Shading 1 Accent 2" w:uiPriority="63"/>
+    <w:lsdException w:name="Medium Shading 2 Accent 2" w:uiPriority="64"/>
+    <w:lsdException w:name="Medium List 1 Accent 2" w:uiPriority="65"/>
+    <w:lsdException w:name="Medium List 2 Accent 2" w:uiPriority="66"/>
+    <w:lsdException w:name="Medium Grid 1 Accent 2" w:uiPriority="67"/>
+    <w:lsdException w:name="Medium Grid 2 Accent 2" w:uiPriority="68"/>
+    <w:lsdException w:name="Medium Grid 3 Accent 2" w:uiPriority="69"/>
+    <w:lsdException w:name="Dark List Accent 2" w:uiPriority="70"/>
+    <w:lsdException w:name="Colorful Shading Accent 2" w:uiPriority="71"/>
+    <w:lsdException w:name="Colorful List Accent 2" w:uiPriority="72"/>
+    <w:lsdException w:name="Colorful Grid Accent 2" w:uiPriority="73"/>
+    <w:lsdException w:name="Light Shading Accent 3" w:uiPriority="60"/>
+    <w:lsdException w:name="Light List Accent 3" w:uiPriority="61"/>
+    <w:lsdException w:name="Light Grid Accent 3" w:uiPriority="62"/>
+    <w:lsdException w:name="Medium Shading 1 Accent 3" w:uiPriority="63"/>
+    <w:lsdException w:name="Medium Shading 2 Accent 3" w:uiPriority="64"/>
+    <w:lsdException w:name="Medium List 1 Accent 3" w:uiPriority="65"/>
+    <w:lsdException w:name="Medium List 2 Accent 3" w:uiPriority="66"/>
+    <w:lsdException w:name="Medium Grid 1 Accent 3" w:uiPriority="67"/>
+    <w:lsdException w:name="Medium Grid 2 Accent 3" w:uiPriority="68"/>
+    <w:lsdException w:name="Medium Grid 3 Accent 3" w:uiPriority="69"/>
+    <w:lsdException w:name="Dark List Accent 3" w:uiPriority="70"/>
+    <w:lsdException w:name="Colorful Shading Accent 3" w:uiPriority="71"/>
+    <w:lsdException w:name="Colorful List Accent 3" w:uiPriority="72"/>
+    <w:lsdException w:name="Colorful Grid Accent 3" w:uiPriority="73"/>
+    <w:lsdException w:name="Light Shading Accent 4" w:uiPriority="60"/>
+    <w:lsdException w:name="Light List Accent 4" w:uiPriority="61"/>
+    <w:lsdException w:name="Light Grid Accent 4" w:uiPriority="62"/>
+    <w:lsdException w:name="Medium Shading 1 Accent 4" w:uiPriority="63"/>
+    <w:lsdException w:name="Medium Shading 2 Accent 4" w:uiPriority="64"/>
+    <w:lsdException w:name="Medium List 1 Accent 4" w:uiPriority="65"/>
+    <w:lsdException w:name="Medium List 2 Accent 4" w:uiPriority="66"/>
+    <w:lsdException w:name="Medium Grid 1 Accent 4" w:uiPriority="67"/>
+    <w:lsdException w:name="Medium Grid 2 Accent 4" w:uiPriority="68"/>
+    <w:lsdException w:name="Medium Grid 3 Accent 4" w:uiPriority="69"/>
+    <w:lsdException w:name="Dark List Accent 4" w:uiPriority="70"/>
+    <w:lsdException w:name="Colorful Shading Accent 4" w:uiPriority="71"/>
+    <w:lsdException w:name="Colorful List Accent 4" w:uiPriority="72"/>
+    <w:lsdException w:name="Colorful Grid Accent 4" w:uiPriority="73"/>
+    <w:lsdException w:name="Light Shading Accent 5" w:uiPriority="60"/>
+    <w:lsdException w:name="Light List Accent 5" w:uiPriority="61"/>
+    <w:lsdException w:name="Light Grid Accent 5" w:uiPriority="62"/>
+    <w:lsdException w:name="Medium Shading 1 Accent 5" w:uiPriority="63"/>
+    <w:lsdException w:name="Medium Shading 2 Accent 5" w:uiPriority="64"/>
+    <w:lsdException w:name="Medium List 1 Accent 5" w:uiPriority="65"/>
+    <w:lsdException w:name="Medium List 2 Accent 5" w:uiPriority="66"/>
+    <w:lsdException w:name="Medium Grid 1 Accent 5" w:uiPriority="67"/>
+    <w:lsdException w:name="Medium Grid 2 Accent 5" w:uiPriority="68"/>
+    <w:lsdException w:name="Medium Grid 3 Accent 5" w:uiPriority="69"/>
+    <w:lsdException w:name="Dark List Accent 5" w:uiPriority="70"/>
+    <w:lsdException w:name="Colorful Shading Accent 5" w:uiPriority="71"/>
+    <w:lsdException w:name="Colorful List Accent 5" w:uiPriority="72"/>
+    <w:lsdException w:name="Colorful Grid Accent 5" w:uiPriority="73"/>
+    <w:lsdException w:name="Light Shading Accent 6" w:uiPriority="60"/>
+    <w:lsdException w:name="Light List Accent 6" w:uiPriority="61"/>
+    <w:lsdException w:name="Light Grid Accent 6" w:uiPriority="62"/>
+    <w:lsdException w:name="Medium Shading 1 Accent 6" w:uiPriority="63"/>
+    <w:lsdException w:name="Medium Shading 2 Accent 6" w:uiPriority="64"/>
+    <w:lsdException w:name="Medium List 1 Accent 6" w:uiPriority="65"/>
+    <w:lsdException w:name="Medium List 2 Accent 6" w:uiPriority="66"/>
+    <w:lsdException w:name="Medium Grid 1 Accent 6" w:uiPriority="67"/>
+    <w:lsdException w:name="Medium Grid 2 Accent 6" w:uiPriority="68"/>
+    <w:lsdException w:name="Medium Grid 3 Accent 6" w:uiPriority="69"/>
+    <w:lsdException w:name="Dark List Accent 6" w:uiPriority="70"/>
+    <w:lsdException w:name="Colorful Shading Accent 6" w:uiPriority="71"/>
+    <w:lsdException w:name="Colorful List Accent 6" w:uiPriority="72"/>
+    <w:lsdException w:name="Colorful Grid Accent 6" w:uiPriority="73"/>
+    <w:lsdException w:name="Subtle Emphasis" w:uiPriority="19" w:qFormat="1"/>
+    <w:lsdException w:name="Intense Emphasis" w:uiPriority="21" w:qFormat="1"/>
+    <w:lsdException w:name="Subtle Reference" w:uiPriority="31" w:qFormat="1"/>
+    <w:lsdException w:name="Intense Reference" w:uiPriority="32" w:qFormat="1"/>
+    <w:lsdException w:name="Book Title" w:uiPriority="33" w:qFormat="1"/>
+    <w:lsdException w:name="Bibliography" w:semiHidden="1" w:uiPriority="37" w:unhideWhenUsed="1"/>
+    <w:lsdException w:name="TOC Heading" w:semiHidden="1" w:uiPriority="39" w:unhideWhenUsed="1" w:qFormat="1"/>
+    <w:lsdException w:name="Plain Table 1" w:uiPriority="41"/>
+    <w:lsdException w:name="Plain Table 2" w:uiPriority="42"/>
+    <w:lsdException w:name="Plain Table 3" w:uiPriority="43"/>
+    <w:lsdException w:name="Plain Table 4" w:uiPriority="44"/>
+    <w:lsdException w:name="Plain Table 5" w:uiPriority="45"/>
+    <w:lsdException w:name="Grid Table Light" w:uiPriority="40"/>
+    <w:lsdException w:name="Grid Table 1 Light" w:uiPriority="46"/>
+    <w:lsdException w:name="Grid Table 2" w:uiPriority="47"/>
+    <w:lsdException w:name="Grid Table 3" w:uiPriority="48"/>
+    <w:lsdException w:name="Grid Table 4" w:uiPriority="49"/>
+    <w:lsdException w:name="Grid Table 5 Dark" w:uiPriority="50"/>
+    <w:lsdException w:name="Grid Table 6 Colorful" w:uiPriority="51"/>
+    <w:lsdException w:name="Grid Table 7 Colorful" w:uiPriority="52"/>
+    <w:lsdException w:name="Grid Table 1 Light Accent 1" w:uiPriority="46"/>
+    <w:lsdException w:name="Grid Table 2 Accent 1" w:uiPriority="47"/>
+    <w:lsdException w:name="Grid Table 3 Accent 1" w:uiPriority="48"/>
+    <w:lsdException w:name="Grid Table 4 Accent 1" w:uiPriority="49"/>
+    <w:lsdException w:name="Grid Table 5 Dark Accent 1" w:uiPriority="50"/>
+    <w:lsdException w:name="Grid Table 6 Colorful Accent 1" w:uiPriority="51"/>
+    <w:lsdException w:name="Grid Table 7 Colorful Accent 1" w:uiPriority="52"/>
+    <w:lsdException w:name="Grid Table 1 Light Accent 2" w:uiPriority="46"/>
+    <w:lsdException w:name="Grid Table 2 Accent 2" w:uiPriority="47"/>
+    <w:lsdException w:name="Grid Table 3 Accent 2" w:uiPriority="48"/>
+    <w:lsdException w:name="Grid Table 4 Accent 2" w:uiPriority="49"/>
+    <w:lsdException w:name="Grid Table 5 Dark Accent 2" w:uiPriority="50"/>
+    <w:lsdException w:name="Grid Table 6 Colorful Accent 2" w:uiPriority="51"/>
+    <w:lsdException w:name="Grid Table 7 Colorful Accent 2" w:uiPriority="52"/>
+    <w:lsdException w:name="Grid Table 1 Light Accent 3" w:uiPriority="46"/>
+    <w:lsdException w:name="Grid Table 2 Accent 3" w:uiPriority="47"/>
+    <w:lsdException w:name="Grid Table 3 Accent 3" w:uiPriority="48"/>
+    <w:lsdException w:name="Grid Table 4 Accent 3" w:uiPriority="49"/>
+    <w:lsdException w:name="Grid Table 5 Dark Accent 3" w:uiPriority="50"/>
+    <w:lsdException w:name="Grid Table 6 Colorful Accent 3" w:uiPriority="51"/>
+    <w:lsdException w:name="Grid Table 7 Colorful Accent 3" w:uiPriority="52"/>
+    <w:lsdException w:name="Grid Table 1 Light Accent 4" w:uiPriority="46"/>
+    <w:lsdException w:name="Grid Table 2 Accent 4" w:uiPriority="47"/>
+    <w:lsdException w:name="Grid Table 3 Accent 4" w:uiPriority="48"/>
+    <w:lsdException w:name="Grid Table 4 Accent 4" w:uiPriority="49"/>
+    <w:lsdException w:name="Grid Table 5 Dark Accent 4" w:uiPriority="50"/>
+    <w:lsdException w:name="Grid Table 6 Colorful Accent 4" w:uiPriority="51"/>
+    <w:lsdException w:name="Grid Table 7 Colorful Accent 4" w:uiPriority="52"/>
+    <w:lsdException w:name="Grid Table 1 Light Accent 5" w:uiPriority="46"/>
+    <w:lsdException w:name="Grid Table 2 Accent 5" w:uiPriority="47"/>
+    <w:lsdException w:name="Grid Table 3 Accent 5" w:uiPriority="48"/>
+    <w:lsdException w:name="Grid Table 4 Accent 5" w:uiPriority="49"/>
+    <w:lsdException w:name="Grid Table 5 Dark Accent 5" w:uiPriority="50"/>
+    <w:lsdException w:name="Grid Table 6 Colorful Accent 5" w:uiPriority="51"/>
+    <w:lsdException w:name="Grid Table 7 Colorful Accent 5" w:uiPriority="52"/>
+    <w:lsdException w:name="Grid Table 1 Light Accent 6" w:uiPriority="46"/>
+    <w:lsdException w:name="Grid Table 2 Accent 6" w:uiPriority="47"/>
+    <w:lsdException w:name="Grid Table 3 Accent 6" w:uiPriority="48"/>
+    <w:lsdException w:name="Grid Table 4 Accent 6" w:uiPriority="49"/>
+    <w:lsdException w:name="Grid Table 5 Dark Accent 6" w:uiPriority="50"/>
+    <w:lsdException w:name="Grid Table 6 Colorful Accent 6" w:uiPriority="51"/>
+    <w:lsdException w:name="Grid Table 7 Colorful Accent 6" w:uiPriority="52"/>
+    <w:lsdException w:name="List Table 1 Light" w:uiPriority="46"/>
+    <w:lsdException w:name="List Table 2" w:uiPriority="47"/>
+    <w:lsdException w:name="List Table 3" w:uiPriority="48"/>
+    <w:lsdException w:name="List Table 4" w:uiPriority="49"/>
+    <w:lsdException w:name="List Table 5 Dark" w:uiPriority="50"/>
+    <w:lsdException w:name="List Table 6 Colorful" w:uiPriority="51"/>
+    <w:lsdException w:name="List Table 7 Colorful" w:uiPriority="52"/>
+    <w:lsdException w:name="List Table 1 Light Accent 1" w:uiPriority="46"/>
+    <w:lsdException w:name="List Table 2 Accent 1" w:uiPriority="47"/>
+    <w:lsdException w:name="List Table 3 Accent 1" w:uiPriority="48"/>
+    <w:lsdException w:name="List Table 4 Accent 1" w:uiPriority="49"/>
+    <w:lsdException w:name="List Table 5 Dark Accent 1" w:uiPriority="50"/>
+    <w:lsdException w:name="List Table 6 Colorful Accent 1" w:uiPriority="51"/>
+    <w:lsdException w:name="List Table 7 Colorful Accent 1" w:uiPriority="52"/>
+    <w:lsdException w:name="List Table 1 Light Accent 2" w:uiPriority="46"/>
+    <w:lsdException w:name="List Table 2 Accent 2" w:uiPriority="47"/>
+    <w:lsdException w:name="List Table 3 Accent 2" w:uiPriority="48"/>
+    <w:lsdException w:name="List Table 4 Accent 2" w:uiPriority="49"/>
+    <w:lsdException w:name="List Table 5 Dark Accent 2" w:uiPriority="50"/>
+    <w:lsdException w:name="List Table 6 Colorful Accent 2" w:uiPriority="51"/>
+    <w:lsdException w:name="List Table 7 Colorful Accent 2" w:uiPriority="52"/>
+    <w:lsdException w:name="List Table 1 Light Accent 3" w:uiPriority="46"/>
+    <w:lsdException w:name="List Table 2 Accent 3" w:uiPriority="47"/>
+    <w:lsdException w:name="List Table 3 Accent 3" w:uiPriority="48"/>
+    <w:lsdException w:name="List Table 4 Accent 3" w:uiPriority="49"/>
+    <w:lsdException w:name="List Table 5 Dark Accent 3" w:uiPriority="50"/>
+    <w:lsdException w:name="List Table 6 Colorful Accent 3" w:uiPriority="51"/>
+    <w:lsdException w:name="List Table 7 Colorful Accent 3" w:uiPriority="52"/>
+    <w:lsdException w:name="List Table 1 Light Accent 4" w:uiPriority="46"/>
+    <w:lsdException w:name="List Table 2 Accent 4" w:uiPriority="47"/>
+    <w:lsdException w:name="List Table 3 Accent 4" w:uiPriority="48"/>
+    <w:lsdException w:name="List Table 4 Accent 4" w:uiPriority="49"/>
+    <w:lsdException w:name="List Table 5 Dark Accent 4" w:uiPriority="50"/>
+    <w:lsdException w:name="List Table 6 Colorful Accent 4" w:uiPriority="51"/>
+    <w:lsdException w:name="List Table 7 Colorful Accent 4" w:uiPriority="52"/>
+    <w:lsdException w:name="List Table 1 Light Accent 5" w:uiPriority="46"/>
+    <w:lsdException w:name="List Table 2 Accent 5" w:uiPriority="47"/>
+    <w:lsdException w:name="List Table 3 Accent 5" w:uiPriority="48"/>
+    <w:lsdException w:name="List Table 4 Accent 5" w:uiPriority="49"/>
+    <w:lsdException w:name="List Table 5 Dark Accent 5" w:uiPriority="50"/>
+    <w:lsdException w:name="List Table 6 Colorful Accent 5" w:uiPriority="51"/>
+    <w:lsdException w:name="List Table 7 Colorful Accent 5" w:uiPriority="52"/>
+    <w:lsdException w:name="List Table 1 Light Accent 6" w:uiPriority="46"/>
+    <w:lsdException w:name="List Table 2 Accent 6" w:uiPriority="47"/>
+    <w:lsdException w:name="List Table 3 Accent 6" w:uiPriority="48"/>
+    <w:lsdException w:name="List Table 4 Accent 6" w:uiPriority="49"/>
+    <w:lsdException w:name="List Table 5 Dark Accent 6" w:uiPriority="50"/>
+    <w:lsdException w:name="List Table 6 Colorful Accent 6" w:uiPriority="51"/>
+    <w:lsdException w:name="List Table 7 Colorful Accent 6" w:uiPriority="52"/>
   </w:latentStyles>
-  <w:style w:type="paragraph" w:default="1" w:styleId="1">
+  <w:style w:type="paragraph" w:default="1" w:styleId="Normal">
     <w:name w:val="Normal"/>
     <w:qFormat/>
-    <w:uiPriority w:val="0"/>
     <w:pPr>
       <w:widowControl w:val="0"/>
       <w:jc w:val="both"/>
     </w:pPr>
     <w:rPr>
-      <w:rFonts w:asciiTheme="minorHAnsi" w:hAnsiTheme="minorHAnsi" w:eastAsiaTheme="minorHAnsi" w:cstheme="minorBidi"/>
       <w:kern w:val="2"/>
       <w:sz w:val="24"/>
       <w:szCs w:val="24"/>
-      <w:lang w:val="en-US" w:eastAsia="en-US" w:bidi="ar-SA"/>
     </w:rPr>
   </w:style>
-  <w:style w:type="paragraph" w:styleId="2">
+  <w:style w:type="paragraph" w:styleId="Heading1">
     <w:name w:val="heading 1"/>
-    <w:basedOn w:val="1"/>
-    <w:next w:val="1"/>
-    <w:link w:val="8"/>
+    <w:basedOn w:val="Normal"/>
+    <w:next w:val="Normal"/>
+    <w:link w:val="Heading1Char"/>
+    <w:uiPriority w:val="9"/>
     <w:qFormat/>
-    <w:uiPriority w:val="9"/>
     <w:pPr>
       <w:keepNext/>
       <w:keepLines/>
@@ -4015,20 +5380,20 @@
       <w:outlineLvl w:val="0"/>
     </w:pPr>
     <w:rPr>
-      <w:rFonts w:asciiTheme="majorHAnsi" w:hAnsiTheme="majorHAnsi" w:eastAsiaTheme="majorEastAsia" w:cstheme="majorBidi"/>
-      <w:color w:val="2E75B6" w:themeColor="accent1" w:themeShade="BF"/>
+      <w:rFonts w:asciiTheme="majorHAnsi" w:eastAsiaTheme="majorEastAsia" w:hAnsiTheme="majorHAnsi" w:cstheme="majorBidi"/>
+      <w:color w:val="2E74B5" w:themeColor="accent1" w:themeShade="BF"/>
       <w:sz w:val="32"/>
       <w:szCs w:val="32"/>
     </w:rPr>
   </w:style>
-  <w:style w:type="paragraph" w:styleId="3">
+  <w:style w:type="paragraph" w:styleId="Heading2">
     <w:name w:val="heading 2"/>
-    <w:basedOn w:val="1"/>
-    <w:next w:val="1"/>
-    <w:link w:val="9"/>
+    <w:basedOn w:val="Normal"/>
+    <w:next w:val="Normal"/>
+    <w:link w:val="Heading2Char"/>
+    <w:uiPriority w:val="9"/>
     <w:unhideWhenUsed/>
     <w:qFormat/>
-    <w:uiPriority w:val="9"/>
     <w:pPr>
       <w:keepNext/>
       <w:keepLines/>
@@ -4036,20 +5401,20 @@
       <w:outlineLvl w:val="1"/>
     </w:pPr>
     <w:rPr>
-      <w:rFonts w:asciiTheme="majorHAnsi" w:hAnsiTheme="majorHAnsi" w:eastAsiaTheme="majorEastAsia" w:cstheme="majorBidi"/>
-      <w:color w:val="2E75B6" w:themeColor="accent1" w:themeShade="BF"/>
+      <w:rFonts w:asciiTheme="majorHAnsi" w:eastAsiaTheme="majorEastAsia" w:hAnsiTheme="majorHAnsi" w:cstheme="majorBidi"/>
+      <w:color w:val="2E74B5" w:themeColor="accent1" w:themeShade="BF"/>
       <w:sz w:val="26"/>
       <w:szCs w:val="26"/>
     </w:rPr>
   </w:style>
-  <w:style w:type="paragraph" w:styleId="4">
+  <w:style w:type="paragraph" w:styleId="Heading3">
     <w:name w:val="heading 3"/>
-    <w:basedOn w:val="1"/>
-    <w:next w:val="1"/>
-    <w:link w:val="10"/>
+    <w:basedOn w:val="Normal"/>
+    <w:next w:val="Normal"/>
+    <w:link w:val="Heading3Char"/>
+    <w:uiPriority w:val="9"/>
     <w:unhideWhenUsed/>
     <w:qFormat/>
-    <w:uiPriority w:val="9"/>
     <w:pPr>
       <w:keepNext/>
       <w:keepLines/>
@@ -4057,22 +5422,23 @@
       <w:outlineLvl w:val="2"/>
     </w:pPr>
     <w:rPr>
-      <w:rFonts w:asciiTheme="majorHAnsi" w:hAnsiTheme="majorHAnsi" w:eastAsiaTheme="majorEastAsia" w:cstheme="majorBidi"/>
+      <w:rFonts w:asciiTheme="majorHAnsi" w:eastAsiaTheme="majorEastAsia" w:hAnsiTheme="majorHAnsi" w:cstheme="majorBidi"/>
       <w:color w:val="1F4E79" w:themeColor="accent1" w:themeShade="80"/>
     </w:rPr>
   </w:style>
-  <w:style w:type="character" w:default="1" w:styleId="5">
+  <w:style w:type="character" w:default="1" w:styleId="DefaultParagraphFont">
     <w:name w:val="Default Paragraph Font"/>
+    <w:uiPriority w:val="1"/>
+    <w:semiHidden/>
     <w:unhideWhenUsed/>
-    <w:qFormat/>
-    <w:uiPriority w:val="1"/>
   </w:style>
-  <w:style w:type="table" w:default="1" w:styleId="6">
+  <w:style w:type="table" w:default="1" w:styleId="TableNormal">
     <w:name w:val="Normal Table"/>
+    <w:uiPriority w:val="99"/>
+    <w:semiHidden/>
     <w:unhideWhenUsed/>
-    <w:qFormat/>
-    <w:uiPriority w:val="99"/>
     <w:tblPr>
+      <w:tblInd w:w="0" w:type="dxa"/>
       <w:tblCellMar>
         <w:top w:w="0" w:type="dxa"/>
         <w:left w:w="108" w:type="dxa"/>
@@ -4081,19 +5447,26 @@
       </w:tblCellMar>
     </w:tblPr>
   </w:style>
-  <w:style w:type="table" w:styleId="7">
+  <w:style w:type="numbering" w:default="1" w:styleId="NoList">
+    <w:name w:val="No List"/>
+    <w:uiPriority w:val="99"/>
+    <w:semiHidden/>
+    <w:unhideWhenUsed/>
+  </w:style>
+  <w:style w:type="table" w:styleId="TableGrid">
     <w:name w:val="Table Grid"/>
-    <w:basedOn w:val="6"/>
+    <w:basedOn w:val="TableNormal"/>
+    <w:uiPriority w:val="39"/>
     <w:qFormat/>
-    <w:uiPriority w:val="39"/>
     <w:tblPr>
+      <w:tblInd w:w="0" w:type="dxa"/>
       <w:tblBorders>
-        <w:top w:val="single" w:color="auto" w:sz="4" w:space="0"/>
-        <w:left w:val="single" w:color="auto" w:sz="4" w:space="0"/>
-        <w:bottom w:val="single" w:color="auto" w:sz="4" w:space="0"/>
-        <w:right w:val="single" w:color="auto" w:sz="4" w:space="0"/>
-        <w:insideH w:val="single" w:color="auto" w:sz="4" w:space="0"/>
-        <w:insideV w:val="single" w:color="auto" w:sz="4" w:space="0"/>
+        <w:top w:val="single" w:sz="4" w:space="0" w:color="auto"/>
+        <w:left w:val="single" w:sz="4" w:space="0" w:color="auto"/>
+        <w:bottom w:val="single" w:sz="4" w:space="0" w:color="auto"/>
+        <w:right w:val="single" w:sz="4" w:space="0" w:color="auto"/>
+        <w:insideH w:val="single" w:sz="4" w:space="0" w:color="auto"/>
+        <w:insideV w:val="single" w:sz="4" w:space="0" w:color="auto"/>
       </w:tblBorders>
       <w:tblCellMar>
         <w:top w:w="0" w:type="dxa"/>
@@ -4103,48 +5476,48 @@
       </w:tblCellMar>
     </w:tblPr>
   </w:style>
-  <w:style w:type="character" w:customStyle="1" w:styleId="8">
+  <w:style w:type="character" w:customStyle="1" w:styleId="Heading1Char">
     <w:name w:val="Heading 1 Char"/>
-    <w:basedOn w:val="5"/>
-    <w:link w:val="2"/>
+    <w:basedOn w:val="DefaultParagraphFont"/>
+    <w:link w:val="Heading1"/>
+    <w:uiPriority w:val="9"/>
     <w:qFormat/>
-    <w:uiPriority w:val="9"/>
     <w:rPr>
-      <w:rFonts w:asciiTheme="majorHAnsi" w:hAnsiTheme="majorHAnsi" w:eastAsiaTheme="majorEastAsia" w:cstheme="majorBidi"/>
-      <w:color w:val="2E75B6" w:themeColor="accent1" w:themeShade="BF"/>
+      <w:rFonts w:asciiTheme="majorHAnsi" w:eastAsiaTheme="majorEastAsia" w:hAnsiTheme="majorHAnsi" w:cstheme="majorBidi"/>
+      <w:color w:val="2E74B5" w:themeColor="accent1" w:themeShade="BF"/>
       <w:sz w:val="32"/>
       <w:szCs w:val="32"/>
     </w:rPr>
   </w:style>
-  <w:style w:type="character" w:customStyle="1" w:styleId="9">
+  <w:style w:type="character" w:customStyle="1" w:styleId="Heading2Char">
     <w:name w:val="Heading 2 Char"/>
-    <w:basedOn w:val="5"/>
-    <w:link w:val="3"/>
+    <w:basedOn w:val="DefaultParagraphFont"/>
+    <w:link w:val="Heading2"/>
+    <w:uiPriority w:val="9"/>
     <w:qFormat/>
-    <w:uiPriority w:val="9"/>
     <w:rPr>
-      <w:rFonts w:asciiTheme="majorHAnsi" w:hAnsiTheme="majorHAnsi" w:eastAsiaTheme="majorEastAsia" w:cstheme="majorBidi"/>
-      <w:color w:val="2E75B6" w:themeColor="accent1" w:themeShade="BF"/>
+      <w:rFonts w:asciiTheme="majorHAnsi" w:eastAsiaTheme="majorEastAsia" w:hAnsiTheme="majorHAnsi" w:cstheme="majorBidi"/>
+      <w:color w:val="2E74B5" w:themeColor="accent1" w:themeShade="BF"/>
       <w:sz w:val="26"/>
       <w:szCs w:val="26"/>
     </w:rPr>
   </w:style>
-  <w:style w:type="character" w:customStyle="1" w:styleId="10">
+  <w:style w:type="character" w:customStyle="1" w:styleId="Heading3Char">
     <w:name w:val="Heading 3 Char"/>
-    <w:basedOn w:val="5"/>
-    <w:link w:val="4"/>
+    <w:basedOn w:val="DefaultParagraphFont"/>
+    <w:link w:val="Heading3"/>
+    <w:uiPriority w:val="9"/>
     <w:qFormat/>
-    <w:uiPriority w:val="9"/>
     <w:rPr>
-      <w:rFonts w:asciiTheme="majorHAnsi" w:hAnsiTheme="majorHAnsi" w:eastAsiaTheme="majorEastAsia" w:cstheme="majorBidi"/>
+      <w:rFonts w:asciiTheme="majorHAnsi" w:eastAsiaTheme="majorEastAsia" w:hAnsiTheme="majorHAnsi" w:cstheme="majorBidi"/>
       <w:color w:val="1F4E79" w:themeColor="accent1" w:themeShade="80"/>
     </w:rPr>
   </w:style>
-  <w:style w:type="paragraph" w:customStyle="1" w:styleId="11">
-    <w:name w:val="List Paragraph"/>
-    <w:basedOn w:val="1"/>
+  <w:style w:type="paragraph" w:customStyle="1" w:styleId="ListParagraph1">
+    <w:name w:val="List Paragraph1"/>
+    <w:basedOn w:val="Normal"/>
+    <w:uiPriority w:val="34"/>
     <w:qFormat/>
-    <w:uiPriority w:val="34"/>
     <w:pPr>
       <w:ind w:left="720"/>
       <w:contextualSpacing/>
@@ -4405,6 +5778,7 @@
     </a:fmtScheme>
   </a:themeElements>
   <a:objectDefaults/>
+  <a:extraClrSchemeLst/>
 </a:theme>
 </file>
 

--- a/Chap_3.7 D_S_I.docx
+++ b/Chap_3.7 D_S_I.docx
@@ -29,23 +29,7 @@
     </w:p>
     <w:p>
       <w:r>
-        <w:t xml:space="preserve">Assuming that the file records have a permanent identification: 1, 2, 3..., n. There exists some data structure, for random </w:t>
-      </w:r>
-      <w:proofErr w:type="spellStart"/>
-      <w:r>
-        <w:t>i</w:t>
-      </w:r>
-      <w:proofErr w:type="spellEnd"/>
-      <w:r>
-        <w:t xml:space="preserve">, enables us to find the </w:t>
-      </w:r>
-      <w:proofErr w:type="spellStart"/>
-      <w:r>
-        <w:t>ith</w:t>
-      </w:r>
-      <w:proofErr w:type="spellEnd"/>
-      <w:r>
-        <w:t xml:space="preserve"> record easily. </w:t>
+        <w:t xml:space="preserve">Assuming that the file records have a permanent identification: 1, 2, 3..., n. There exists some data structure, for random i, enables us to find the ith record easily. </w:t>
       </w:r>
     </w:p>
     <w:p>
@@ -66,10 +50,7 @@
     </w:p>
     <w:p>
       <w:r>
-        <w:t xml:space="preserve">The bitmap for field F is a byte </w:t>
-      </w:r>
-      <w:r>
-        <w:t>vector collection with length n. Each byte corresponds to a possible value that may exists or not.</w:t>
+        <w:t>The bitmap for field F is a byte vector collection with length n. Each byte corresponds to a possible value that may exists or not.</w:t>
       </w:r>
     </w:p>
     <w:p>
@@ -81,15 +62,7 @@
         </w:numPr>
       </w:pPr>
       <w:r>
-        <w:t xml:space="preserve">If the </w:t>
-      </w:r>
-      <w:proofErr w:type="spellStart"/>
-      <w:r>
-        <w:t>ith</w:t>
-      </w:r>
-      <w:proofErr w:type="spellEnd"/>
-      <w:r>
-        <w:t xml:space="preserve"> record of field F equals to v, then in byte vector collection, it assigns to 1 when the field F of records equals to v.</w:t>
+        <w:t>If the ith record of field F equals to v, then in byte vector collection, it assigns to 1 when the field F of records equals to v.</w:t>
       </w:r>
     </w:p>
     <w:p>
@@ -101,18 +74,7 @@
         </w:numPr>
       </w:pPr>
       <w:r>
-        <w:t xml:space="preserve">If the </w:t>
-      </w:r>
-      <w:proofErr w:type="spellStart"/>
-      <w:r>
-        <w:t>ith</w:t>
-      </w:r>
-      <w:proofErr w:type="spellEnd"/>
-      <w:r>
-        <w:t xml:space="preserve"> record of field</w:t>
-      </w:r>
-      <w:r>
-        <w:t xml:space="preserve"> F doesn’t equal to v, then in the byte vector collection, it assigns to 0 when the field F of records doesn’t equal to v.</w:t>
+        <w:t>If the ith record of field F doesn’t equal to v, then in the byte vector collection, it assigns to 0 when the field F of records doesn’t equal to v.</w:t>
       </w:r>
     </w:p>
     <w:p>
@@ -133,26 +95,7 @@
     </w:p>
     <w:p>
       <w:r>
-        <w:t>Assuming that the record in file consist of two fields F and G, and the field F is integer and the field G is string. Now, t</w:t>
-      </w:r>
-      <w:r>
-        <w:t xml:space="preserve">here exist six records in the file, the values are (30, foo), (30, bar), (40, </w:t>
-      </w:r>
-      <w:proofErr w:type="spellStart"/>
-      <w:r>
-        <w:t>baz</w:t>
-      </w:r>
-      <w:proofErr w:type="spellEnd"/>
-      <w:r>
-        <w:t xml:space="preserve">), (50, foo), (40, bar), (30, </w:t>
-      </w:r>
-      <w:proofErr w:type="spellStart"/>
-      <w:r>
-        <w:t>baz</w:t>
-      </w:r>
-      <w:proofErr w:type="spellEnd"/>
-      <w:r>
-        <w:t>).</w:t>
+        <w:t>Assuming that the record in file consist of two fields F and G, and the field F is integer and the field G is string. Now, there exist six records in the file, the values are (30, foo), (30, bar), (40, baz), (50, foo), (40, bar), (30, baz).</w:t>
       </w:r>
     </w:p>
     <w:p>
@@ -212,15 +155,7 @@
               <w:jc w:val="center"/>
             </w:pPr>
             <w:r>
-              <w:t xml:space="preserve">Each Byte indicates Whether the </w:t>
-            </w:r>
-            <w:proofErr w:type="spellStart"/>
-            <w:r>
-              <w:t>ith</w:t>
-            </w:r>
-            <w:proofErr w:type="spellEnd"/>
-            <w:r>
-              <w:t xml:space="preserve"> Record equals to Current Possible Value of Field F</w:t>
+              <w:t>Each Byte indicates Whether the ith Record equals to Current Possible Value of Field F</w:t>
             </w:r>
           </w:p>
         </w:tc>
@@ -286,10 +221,7 @@
               <w:jc w:val="center"/>
             </w:pPr>
             <w:r>
-              <w:t>00</w:t>
-            </w:r>
-            <w:r>
-              <w:t>1010</w:t>
+              <w:t>001010</w:t>
             </w:r>
           </w:p>
         </w:tc>
@@ -350,11 +282,11 @@
       <w:tblPr>
         <w:tblStyle w:val="TableGrid"/>
         <w:tblW w:w="0" w:type="auto"/>
-        <w:tblInd w:w="562" w:type="dxa"/>
+        <w:tblInd w:w="421" w:type="dxa"/>
         <w:tblLook w:val="04A0" w:firstRow="1" w:lastRow="0" w:firstColumn="1" w:lastColumn="0" w:noHBand="0" w:noVBand="1"/>
       </w:tblPr>
       <w:tblGrid>
-        <w:gridCol w:w="2727"/>
+        <w:gridCol w:w="2868"/>
         <w:gridCol w:w="4536"/>
       </w:tblGrid>
       <w:tr>
@@ -363,7 +295,7 @@
         </w:trPr>
         <w:tc>
           <w:tcPr>
-            <w:tcW w:w="2727" w:type="dxa"/>
+            <w:tcW w:w="2868" w:type="dxa"/>
             <w:vAlign w:val="center"/>
           </w:tcPr>
           <w:p>
@@ -385,15 +317,7 @@
               <w:jc w:val="center"/>
             </w:pPr>
             <w:r>
-              <w:t xml:space="preserve">Each Byte indicates Whether the </w:t>
-            </w:r>
-            <w:proofErr w:type="spellStart"/>
-            <w:r>
-              <w:t>ith</w:t>
-            </w:r>
-            <w:proofErr w:type="spellEnd"/>
-            <w:r>
-              <w:t xml:space="preserve"> Record equals to Current Possible Value of Field G</w:t>
+              <w:t>Each Byte indicates Whether the ith Record equals to Current Possible Value of Field G</w:t>
             </w:r>
           </w:p>
         </w:tc>
@@ -401,7 +325,7 @@
       <w:tr>
         <w:tc>
           <w:tcPr>
-            <w:tcW w:w="2727" w:type="dxa"/>
+            <w:tcW w:w="2868" w:type="dxa"/>
             <w:vAlign w:val="center"/>
           </w:tcPr>
           <w:p>
@@ -434,7 +358,7 @@
         </w:trPr>
         <w:tc>
           <w:tcPr>
-            <w:tcW w:w="2727" w:type="dxa"/>
+            <w:tcW w:w="2868" w:type="dxa"/>
             <w:vAlign w:val="center"/>
           </w:tcPr>
           <w:p>
@@ -464,18 +388,16 @@
       <w:tr>
         <w:tc>
           <w:tcPr>
-            <w:tcW w:w="2727" w:type="dxa"/>
-            <w:vAlign w:val="center"/>
-          </w:tcPr>
-          <w:p>
-            <w:pPr>
-              <w:jc w:val="center"/>
-            </w:pPr>
-            <w:proofErr w:type="spellStart"/>
+            <w:tcW w:w="2868" w:type="dxa"/>
+            <w:vAlign w:val="center"/>
+          </w:tcPr>
+          <w:p>
+            <w:pPr>
+              <w:jc w:val="center"/>
+            </w:pPr>
             <w:r>
               <w:t>baz</w:t>
             </w:r>
-            <w:proofErr w:type="spellEnd"/>
           </w:p>
         </w:tc>
         <w:tc>
@@ -519,14 +441,7 @@
           <w:i/>
           <w:color w:val="FF0000"/>
         </w:rPr>
-        <w:t>(For example, if the field is the key and the numbe</w:t>
-      </w:r>
-      <w:r>
-        <w:rPr>
-          <w:i/>
-          <w:color w:val="FF0000"/>
-        </w:rPr>
-        <w:t>r of records equals to n, then the byte vector needs n*n byte.)</w:t>
+        <w:t>(For example, if the field is the key and the number of records equals to n, then the byte vector needs n*n byte.)</w:t>
       </w:r>
     </w:p>
     <w:p>
@@ -573,63 +488,17 @@
     </w:p>
     <w:p>
       <w:r>
-        <w:t xml:space="preserve">WHERE </w:t>
-      </w:r>
-      <w:proofErr w:type="spellStart"/>
-      <w:r>
-        <w:t>studioName</w:t>
-      </w:r>
-      <w:proofErr w:type="spellEnd"/>
-      <w:r>
-        <w:t xml:space="preserve"> = ‘Disn</w:t>
-      </w:r>
-      <w:r>
-        <w:t>ey’ AND year = 2005;</w:t>
+        <w:t>WHERE studioName = ‘Disney’ AND year = 2005;</w:t>
       </w:r>
     </w:p>
     <w:p/>
     <w:p>
       <w:r>
-        <w:t xml:space="preserve">Assuming that there have Bitmap index on the fields </w:t>
-      </w:r>
-      <w:proofErr w:type="spellStart"/>
-      <w:r>
-        <w:t>studioName</w:t>
-      </w:r>
-      <w:proofErr w:type="spellEnd"/>
-      <w:r>
-        <w:t xml:space="preserve"> and year, then we calculate the intersection vector of year = 2005 and </w:t>
-      </w:r>
-      <w:proofErr w:type="spellStart"/>
-      <w:r>
-        <w:t>studioName</w:t>
-      </w:r>
-      <w:proofErr w:type="spellEnd"/>
-      <w:r>
-        <w:t xml:space="preserve"> = ‘Disney’. After </w:t>
+        <w:t xml:space="preserve">Assuming that there have Bitmap index on the fields studioName and year, then we calculate the intersection vector of year = 2005 and studioName = ‘Disney’. After </w:t>
       </w:r>
       <w:r>
         <w:lastRenderedPageBreak/>
-        <w:t xml:space="preserve">finishing the calculation, the </w:t>
-      </w:r>
-      <w:proofErr w:type="spellStart"/>
-      <w:r>
-        <w:t>ith</w:t>
-      </w:r>
-      <w:proofErr w:type="spellEnd"/>
-      <w:r>
-        <w:t xml:space="preserve"> location equals to 1, and only when </w:t>
-      </w:r>
-      <w:r>
-        <w:t xml:space="preserve">the corresponding movie in </w:t>
-      </w:r>
-      <w:proofErr w:type="spellStart"/>
-      <w:r>
-        <w:t>ith</w:t>
-      </w:r>
-      <w:proofErr w:type="spellEnd"/>
-      <w:r>
-        <w:t xml:space="preserve"> Movie tuple is made by Disney in the year 2005.</w:t>
+        <w:t>finishing the calculation, the ith location equals to 1, and only when the corresponding movie in ith Movie tuple is made by Disney in the year 2005.</w:t>
       </w:r>
     </w:p>
     <w:p>
@@ -657,10 +526,7 @@
     </w:p>
     <w:p>
       <w:r>
-        <w:t>Bitmap index can also help us answer the ranging search. In the example below, it not only state the usage in ranging search but also explain how t</w:t>
-      </w:r>
-      <w:r>
-        <w:t>o use the vector to search the answer, also it only used to search the needed record but not search other records.</w:t>
+        <w:t>Bitmap index can also help us answer the ranging search. In the example below, it not only state the usage in ranging search but also explain how to use the vector to search the answer, also it only used to search the needed record but not search other records.</w:t>
       </w:r>
     </w:p>
     <w:p>
@@ -765,10 +631,7 @@
           </w:tcPr>
           <w:p>
             <w:r>
-              <w:t xml:space="preserve">7: </w:t>
-            </w:r>
-            <w:r>
-              <w:t>(85, 140)</w:t>
+              <w:t>7: (85, 140)</w:t>
             </w:r>
           </w:p>
         </w:tc>
@@ -878,15 +741,7 @@
               <w:jc w:val="center"/>
             </w:pPr>
             <w:r>
-              <w:t xml:space="preserve">Each Byte indicates Whether </w:t>
-            </w:r>
-            <w:proofErr w:type="spellStart"/>
-            <w:r>
-              <w:t>ith</w:t>
-            </w:r>
-            <w:proofErr w:type="spellEnd"/>
-            <w:r>
-              <w:t xml:space="preserve"> Record equals to Current Possible Value of Field Age</w:t>
+              <w:t>Each Byte indicates Whether ith Record equals to Current Possible Value of Field Age</w:t>
             </w:r>
           </w:p>
         </w:tc>
@@ -1217,15 +1072,7 @@
               <w:jc w:val="center"/>
             </w:pPr>
             <w:r>
-              <w:t xml:space="preserve">Each Byte indicates Whether </w:t>
-            </w:r>
-            <w:proofErr w:type="spellStart"/>
-            <w:r>
-              <w:t>ith</w:t>
-            </w:r>
-            <w:proofErr w:type="spellEnd"/>
-            <w:r>
-              <w:t xml:space="preserve"> Record equals to Current Possible Value of Field Salary</w:t>
+              <w:t>Each Byte indicates Whether ith Record equals to Current Possible Value of Field Salary</w:t>
             </w:r>
           </w:p>
         </w:tc>
@@ -1605,10 +1452,7 @@
         </w:numPr>
       </w:pPr>
       <w:r>
-        <w:t>Find age</w:t>
-      </w:r>
-      <w:r>
-        <w:t xml:space="preserve"> equals to 45, then bitmap value equals to 01</w:t>
+        <w:t>Find age equals to 45, then bitmap value equals to 01</w:t>
       </w:r>
       <w:r>
         <w:t xml:space="preserve">, </w:t>
@@ -1698,10 +1542,7 @@
         </w:numPr>
       </w:pPr>
       <w:r>
-        <w:t xml:space="preserve">Find salary equals </w:t>
-      </w:r>
-      <w:r>
-        <w:t>to 110K, then bitmap value equals to 000001</w:t>
+        <w:t>Find salary equals to 110K, then bitmap value equals to 000001</w:t>
       </w:r>
       <w:r>
         <w:t xml:space="preserve">, </w:t>
@@ -1756,10 +1597,7 @@
         </w:numPr>
       </w:pPr>
       <w:r>
-        <w:t xml:space="preserve">000100000000 || 000001000000 || 000010000000 || 000000100000 = </w:t>
-      </w:r>
-      <w:r>
-        <w:t>000111100000</w:t>
+        <w:t>000100000000 || 000001000000 || 000010000000 || 000000100000 = 000111100000</w:t>
       </w:r>
     </w:p>
     <w:p>
@@ -1818,10 +1656,7 @@
         <w:t xml:space="preserve"> </w:t>
       </w:r>
       <w:r>
-        <w:t>are sa</w:t>
-      </w:r>
-      <w:r>
-        <w:t>tisfied the condition.</w:t>
+        <w:t>are satisfied the condition.</w:t>
       </w:r>
     </w:p>
     <w:p>
@@ -1850,13 +1685,7 @@
     </w:p>
     <w:p>
       <w:r>
-        <w:t xml:space="preserve">Assuming that there has a file that contains n records. In those records, the field F has m different values. All binary byte numbers of byte vectors of such index is m*n. So if the size of </w:t>
-      </w:r>
-      <w:r>
-        <w:t>block is 4096 bytes, then 32768 bytes can be stored in one block, so storing m*n bytes in such block equals to m*n/32768. The number of block that required is much less than store the block itself, but as m turns bigger, then the bitmap will require more s</w:t>
-      </w:r>
-      <w:r>
-        <w:t xml:space="preserve">pace. </w:t>
+        <w:t xml:space="preserve">Assuming that there has a file that contains n records. In those records, the field F has m different values. All binary byte numbers of byte vectors of such index is m*n. So if the size of block is 4096 bytes, then 32768 bytes can be stored in one block, so storing m*n bytes in such block equals to m*n/32768. The number of block that required is much less than store the block itself, but as m turns bigger, then the bitmap will require more space. </w:t>
       </w:r>
     </w:p>
     <w:p>
@@ -1879,35 +1708,15 @@
       <w:r>
         <w:t xml:space="preserve">Segment length encode is one common solution. Segment consists of a sequence which has </w:t>
       </w:r>
-      <w:proofErr w:type="spellStart"/>
       <w:r>
         <w:rPr>
           <w:i/>
           <w:highlight w:val="yellow"/>
         </w:rPr>
-        <w:t>i</w:t>
-      </w:r>
-      <w:proofErr w:type="spellEnd"/>
-      <w:r>
-        <w:rPr>
-          <w:i/>
-          <w:highlight w:val="yellow"/>
-        </w:rPr>
-        <w:t xml:space="preserve"> number 0 and one number 1</w:t>
-      </w:r>
-      <w:r>
-        <w:t xml:space="preserve">. Using some kind of binary encode the integer </w:t>
-      </w:r>
-      <w:proofErr w:type="spellStart"/>
-      <w:r>
-        <w:t>i</w:t>
-      </w:r>
-      <w:proofErr w:type="spellEnd"/>
-      <w:r>
-        <w:t xml:space="preserve"> to represent segment. After that concatenate each segment, then the b</w:t>
-      </w:r>
-      <w:r>
-        <w:t xml:space="preserve">yte sequence can be used to present the whole byte vector. </w:t>
+        <w:t>i number 0 and one number 1</w:t>
+      </w:r>
+      <w:r>
+        <w:t xml:space="preserve">. Using some kind of binary encode the integer i to represent segment. After that concatenate each segment, then the byte sequence can be used to present the whole byte vector. </w:t>
       </w:r>
     </w:p>
     <w:p>
@@ -1919,15 +1728,7 @@
         </w:numPr>
       </w:pPr>
       <w:r>
-        <w:t xml:space="preserve">Make sure how many bytes - j can be used to present </w:t>
-      </w:r>
-      <w:proofErr w:type="spellStart"/>
-      <w:r>
-        <w:t>i</w:t>
-      </w:r>
-      <w:proofErr w:type="spellEnd"/>
-      <w:r>
-        <w:t>.</w:t>
+        <w:t>Make sure how many bytes - j can be used to present i.</w:t>
       </w:r>
     </w:p>
     <w:p>
@@ -1959,18 +1760,7 @@
         </w:numPr>
       </w:pPr>
       <w:r>
-        <w:t xml:space="preserve">Add the binary number of </w:t>
-      </w:r>
-      <w:proofErr w:type="spellStart"/>
-      <w:r>
-        <w:t>i</w:t>
-      </w:r>
-      <w:proofErr w:type="spellEnd"/>
-      <w:r>
-        <w:t xml:space="preserve"> after the first part of by</w:t>
-      </w:r>
-      <w:r>
-        <w:t>te sequence.</w:t>
+        <w:t>Add the binary number of i after the first part of byte sequence.</w:t>
       </w:r>
     </w:p>
     <w:p>
@@ -2000,53 +1790,7 @@
           <w:i/>
           <w:color w:val="000000" w:themeColor="text1"/>
         </w:rPr>
-        <w:t xml:space="preserve">Assume that the byte vector 000101 consists of two segments and one of which is 0001 and another one is 01. In the first segment, </w:t>
-      </w:r>
-      <w:proofErr w:type="spellStart"/>
-      <w:r>
-        <w:rPr>
-          <w:i/>
-          <w:color w:val="000000" w:themeColor="text1"/>
-        </w:rPr>
-        <w:t>i</w:t>
-      </w:r>
-      <w:proofErr w:type="spellEnd"/>
-      <w:r>
-        <w:rPr>
-          <w:i/>
-          <w:color w:val="000000" w:themeColor="text1"/>
-        </w:rPr>
-        <w:t xml:space="preserve"> equals to 3 and in the second one </w:t>
-      </w:r>
-      <w:proofErr w:type="spellStart"/>
-      <w:r>
-        <w:rPr>
-          <w:i/>
-          <w:color w:val="000000" w:themeColor="text1"/>
-        </w:rPr>
-        <w:t>i</w:t>
-      </w:r>
-      <w:proofErr w:type="spellEnd"/>
-      <w:r>
-        <w:rPr>
-          <w:i/>
-          <w:color w:val="000000" w:themeColor="text1"/>
-        </w:rPr>
-        <w:t xml:space="preserve"> eq</w:t>
-      </w:r>
-      <w:r>
-        <w:rPr>
-          <w:i/>
-          <w:color w:val="000000" w:themeColor="text1"/>
-        </w:rPr>
-        <w:t xml:space="preserve">uals to 1. According to encode rule, 3 equals to 11 by using binary number while 1 equals to 1 by using binary number. So the binary number of byte vector 000101 equals to 111. In the same way, byte vector 010001 can be encoded as 111; Also 010101 is also </w:t>
-      </w:r>
-      <w:r>
-        <w:rPr>
-          <w:i/>
-          <w:color w:val="000000" w:themeColor="text1"/>
-        </w:rPr>
-        <w:t xml:space="preserve">encoded as 111. So 111 can not be the only vector that present byte vector. </w:t>
+        <w:t xml:space="preserve">Assume that the byte vector 000101 consists of two segments and one of which is 0001 and another one is 01. In the first segment, i equals to 3 and in the second one i equals to 1. According to encode rule, 3 equals to 11 by using binary number while 1 equals to 1 by using binary number. So the binary number of byte vector 000101 equals to 111. In the same way, byte vector 010001 can be encoded as 111; Also 010101 is also encoded as 111. So 111 can not be the only vector that present byte vector. </w:t>
       </w:r>
     </w:p>
     <w:p>
@@ -2067,23 +1811,7 @@
     </w:p>
     <w:p>
       <w:r>
-        <w:t xml:space="preserve">If </w:t>
-      </w:r>
-      <w:proofErr w:type="spellStart"/>
-      <w:r>
-        <w:t>i</w:t>
-      </w:r>
-      <w:proofErr w:type="spellEnd"/>
-      <w:r>
-        <w:t xml:space="preserve"> = 13, j = 4. So we need 4 bytes to present </w:t>
-      </w:r>
-      <w:proofErr w:type="spellStart"/>
-      <w:r>
-        <w:t>i</w:t>
-      </w:r>
-      <w:proofErr w:type="spellEnd"/>
-      <w:r>
-        <w:t xml:space="preserve">. </w:t>
+        <w:t xml:space="preserve">If i = 13, j = 4. So we need 4 bytes to present i. </w:t>
       </w:r>
     </w:p>
     <w:p>
@@ -2095,15 +1823,7 @@
         </w:numPr>
       </w:pPr>
       <w:r>
-        <w:t xml:space="preserve">The first step: log2(13) = 4, then we need 4 bytes to present </w:t>
-      </w:r>
-      <w:proofErr w:type="spellStart"/>
-      <w:r>
-        <w:t>i</w:t>
-      </w:r>
-      <w:proofErr w:type="spellEnd"/>
-      <w:r>
-        <w:t>.</w:t>
+        <w:t>The first step: log2(13) = 4, then we need 4 bytes to present i.</w:t>
       </w:r>
     </w:p>
     <w:p>
@@ -2115,10 +1835,7 @@
         </w:numPr>
       </w:pPr>
       <w:r>
-        <w:t xml:space="preserve">The second step: j = 4 – 1, then the first part of </w:t>
-      </w:r>
-      <w:r>
-        <w:t>byte sequence equals to 1110.</w:t>
+        <w:t>The second step: j = 4 – 1, then the first part of byte sequence equals to 1110.</w:t>
       </w:r>
     </w:p>
     <w:p>
@@ -2169,24 +1886,8 @@
           <w:numId w:val="4"/>
         </w:numPr>
       </w:pPr>
-      <w:proofErr w:type="spellStart"/>
-      <w:r>
-        <w:t>i</w:t>
-      </w:r>
-      <w:proofErr w:type="spellEnd"/>
-      <w:r>
-        <w:t xml:space="preserve"> = 1, then the binary number equals </w:t>
-      </w:r>
-      <w:r>
-        <w:t xml:space="preserve">to 01 while </w:t>
-      </w:r>
-      <w:proofErr w:type="spellStart"/>
-      <w:r>
-        <w:t>i</w:t>
-      </w:r>
-      <w:proofErr w:type="spellEnd"/>
-      <w:r>
-        <w:t xml:space="preserve"> = 0, then the binary number equals to 00. </w:t>
+      <w:r>
+        <w:t xml:space="preserve">i = 1, then the binary number equals to 01 while i = 0, then the binary number equals to 00. </w:t>
       </w:r>
       <w:r>
         <w:rPr>
@@ -2234,10 +1935,7 @@
     <w:p>
       <w:r>
         <w:lastRenderedPageBreak/>
-        <w:t>If we already have the integer sequence, then we can r</w:t>
-      </w:r>
-      <w:r>
-        <w:t>ecover the length sequence of the whole segment.</w:t>
+        <w:t>If we already have the integer sequence, then we can recover the length sequence of the whole segment.</w:t>
       </w:r>
     </w:p>
     <w:p>
@@ -2261,23 +1959,7 @@
         </w:numPr>
       </w:pPr>
       <w:r>
-        <w:t xml:space="preserve">After getting the value j, then j byte binary number equals to </w:t>
-      </w:r>
-      <w:proofErr w:type="spellStart"/>
-      <w:r>
-        <w:t>i</w:t>
-      </w:r>
-      <w:proofErr w:type="spellEnd"/>
-      <w:r>
-        <w:t xml:space="preserve">. Once finished scanning the binary bytes of </w:t>
-      </w:r>
-      <w:proofErr w:type="spellStart"/>
-      <w:r>
-        <w:t>i</w:t>
-      </w:r>
-      <w:proofErr w:type="spellEnd"/>
-      <w:r>
-        <w:t xml:space="preserve">, then we get the next location of the integer encoding. </w:t>
+        <w:t xml:space="preserve">After getting the value j, then j byte binary number equals to i. Once finished scanning the binary bytes of i, then we get the next location of the integer encoding. </w:t>
       </w:r>
     </w:p>
     <w:p>
@@ -2361,18 +2043,7 @@
         </w:numPr>
       </w:pPr>
       <w:r>
-        <w:t>From sequence 11101101 00 1011, we find tha</w:t>
-      </w:r>
-      <w:r>
-        <w:t xml:space="preserve">t there have 3 bytes 1 and 1 byte 0, and the next four bytes are 1101 which represents 13, so </w:t>
-      </w:r>
-      <w:proofErr w:type="spellStart"/>
-      <w:r>
-        <w:t>i</w:t>
-      </w:r>
-      <w:proofErr w:type="spellEnd"/>
-      <w:r>
-        <w:t xml:space="preserve"> equals to 13. This is the first binary sequence.</w:t>
+        <w:t>From sequence 11101101 00 1011, we find that there have 3 bytes 1 and 1 byte 0, and the next four bytes are 1101 which represents 13, so i equals to 13. This is the first binary sequence.</w:t>
       </w:r>
     </w:p>
     <w:p>
@@ -2384,10 +2055,7 @@
         </w:numPr>
       </w:pPr>
       <w:r>
-        <w:t>Then we find that the binary sequence starts with 0, so the next 0 is the original number. This is the second b</w:t>
-      </w:r>
-      <w:r>
-        <w:t>inary sequence.</w:t>
+        <w:t>Then we find that the binary sequence starts with 0, so the next 0 is the original number. This is the second binary sequence.</w:t>
       </w:r>
     </w:p>
     <w:p>
@@ -2399,15 +2067,7 @@
         </w:numPr>
       </w:pPr>
       <w:r>
-        <w:t xml:space="preserve">At last, we find that the first 0 is located at the second place. So j equals to 2 and 11 represents the binary number of </w:t>
-      </w:r>
-      <w:proofErr w:type="spellStart"/>
-      <w:r>
-        <w:t>i</w:t>
-      </w:r>
-      <w:proofErr w:type="spellEnd"/>
-      <w:r>
-        <w:t xml:space="preserve">. At last, 11 stands for 3. </w:t>
+        <w:t xml:space="preserve">At last, we find that the first 0 is located at the second place. So j equals to 2 and 11 represents the binary number of i. At last, 11 stands for 3. </w:t>
       </w:r>
     </w:p>
     <w:p>
@@ -2427,10 +2087,7 @@
     </w:p>
     <w:p>
       <w:r>
-        <w:t>From the whole segment length s</w:t>
-      </w:r>
-      <w:r>
-        <w:t xml:space="preserve">equence, we can construct the </w:t>
+        <w:t xml:space="preserve">From the whole segment length sequence, we can construct the </w:t>
       </w:r>
       <w:r>
         <w:rPr>
@@ -2469,13 +2126,7 @@
         <w:rPr>
           <w:color w:val="7030A0"/>
         </w:rPr>
-        <w:t>(Technically, each byte vector should be end with 1, and each sequence end with 0 can not be recovered. But since we know the number of record of the file, then the att</w:t>
-      </w:r>
-      <w:r>
-        <w:rPr>
-          <w:color w:val="7030A0"/>
-        </w:rPr>
-        <w:t>ached 0 sequence can be added.)</w:t>
+        <w:t>(Technically, each byte vector should be end with 1, and each sequence end with 0 can not be recovered. But since we know the number of record of the file, then the attached 0 sequence can be added.)</w:t>
       </w:r>
     </w:p>
     <w:p>
@@ -2519,7 +2170,7 @@
         <w:tblLook w:val="04A0" w:firstRow="1" w:lastRow="0" w:firstColumn="1" w:lastColumn="0" w:noHBand="0" w:noVBand="1"/>
       </w:tblPr>
       <w:tblGrid>
-        <w:gridCol w:w="2263"/>
+        <w:gridCol w:w="2557"/>
         <w:gridCol w:w="1701"/>
         <w:gridCol w:w="1976"/>
         <w:gridCol w:w="1990"/>
@@ -2530,7 +2181,7 @@
         </w:trPr>
         <w:tc>
           <w:tcPr>
-            <w:tcW w:w="2263" w:type="dxa"/>
+            <w:tcW w:w="2557" w:type="dxa"/>
             <w:vAlign w:val="center"/>
           </w:tcPr>
           <w:p>
@@ -2596,7 +2247,7 @@
         </w:trPr>
         <w:tc>
           <w:tcPr>
-            <w:tcW w:w="2263" w:type="dxa"/>
+            <w:tcW w:w="2557" w:type="dxa"/>
             <w:vAlign w:val="center"/>
           </w:tcPr>
           <w:p>
@@ -2665,7 +2316,7 @@
         </w:trPr>
         <w:tc>
           <w:tcPr>
-            <w:tcW w:w="2263" w:type="dxa"/>
+            <w:tcW w:w="2557" w:type="dxa"/>
             <w:vAlign w:val="center"/>
           </w:tcPr>
           <w:p>
@@ -2674,13 +2325,8 @@
               <w:ind w:left="0"/>
               <w:jc w:val="right"/>
             </w:pPr>
-            <w:proofErr w:type="spellStart"/>
-            <w:r>
-              <w:t>i</w:t>
-            </w:r>
-            <w:proofErr w:type="spellEnd"/>
-            <w:r>
-              <w:t xml:space="preserve"> -&gt; Binary Value</w:t>
+            <w:r>
+              <w:t>i -&gt; Binary Value</w:t>
             </w:r>
           </w:p>
         </w:tc>
@@ -2739,7 +2385,7 @@
         </w:trPr>
         <w:tc>
           <w:tcPr>
-            <w:tcW w:w="2263" w:type="dxa"/>
+            <w:tcW w:w="2557" w:type="dxa"/>
             <w:vAlign w:val="center"/>
           </w:tcPr>
           <w:p>
@@ -2811,7 +2457,7 @@
         </w:trPr>
         <w:tc>
           <w:tcPr>
-            <w:tcW w:w="2263" w:type="dxa"/>
+            <w:tcW w:w="2557" w:type="dxa"/>
             <w:vAlign w:val="center"/>
           </w:tcPr>
           <w:p>
@@ -2883,7 +2529,7 @@
         </w:trPr>
         <w:tc>
           <w:tcPr>
-            <w:tcW w:w="2263" w:type="dxa"/>
+            <w:tcW w:w="2557" w:type="dxa"/>
             <w:vAlign w:val="center"/>
           </w:tcPr>
           <w:p>
@@ -2941,14 +2587,14 @@
         <w:tblLook w:val="04A0" w:firstRow="1" w:lastRow="0" w:firstColumn="1" w:lastColumn="0" w:noHBand="0" w:noVBand="1"/>
       </w:tblPr>
       <w:tblGrid>
-        <w:gridCol w:w="2763"/>
-        <w:gridCol w:w="2763"/>
+        <w:gridCol w:w="2581"/>
+        <w:gridCol w:w="2945"/>
         <w:gridCol w:w="2764"/>
       </w:tblGrid>
       <w:tr>
         <w:tc>
           <w:tcPr>
-            <w:tcW w:w="2763" w:type="dxa"/>
+            <w:tcW w:w="2581" w:type="dxa"/>
             <w:vAlign w:val="center"/>
           </w:tcPr>
           <w:p>
@@ -2961,7 +2607,7 @@
         </w:tc>
         <w:tc>
           <w:tcPr>
-            <w:tcW w:w="2763" w:type="dxa"/>
+            <w:tcW w:w="2945" w:type="dxa"/>
             <w:vAlign w:val="center"/>
           </w:tcPr>
           <w:p>
@@ -2995,7 +2641,7 @@
       <w:tr>
         <w:tc>
           <w:tcPr>
-            <w:tcW w:w="2763" w:type="dxa"/>
+            <w:tcW w:w="2581" w:type="dxa"/>
             <w:vAlign w:val="center"/>
           </w:tcPr>
           <w:p>
@@ -3011,7 +2657,7 @@
         </w:tc>
         <w:tc>
           <w:tcPr>
-            <w:tcW w:w="2763" w:type="dxa"/>
+            <w:tcW w:w="2945" w:type="dxa"/>
             <w:vAlign w:val="center"/>
           </w:tcPr>
           <w:p>
@@ -3045,7 +2691,7 @@
       <w:tr>
         <w:tc>
           <w:tcPr>
-            <w:tcW w:w="2763" w:type="dxa"/>
+            <w:tcW w:w="2581" w:type="dxa"/>
             <w:vAlign w:val="center"/>
           </w:tcPr>
           <w:p>
@@ -3054,19 +2700,14 @@
               <w:ind w:left="0"/>
               <w:jc w:val="right"/>
             </w:pPr>
-            <w:proofErr w:type="spellStart"/>
-            <w:r>
-              <w:t>i</w:t>
-            </w:r>
-            <w:proofErr w:type="spellEnd"/>
-            <w:r>
-              <w:t xml:space="preserve"> -&gt; Binary Vector</w:t>
-            </w:r>
-          </w:p>
-        </w:tc>
-        <w:tc>
-          <w:tcPr>
-            <w:tcW w:w="2763" w:type="dxa"/>
+            <w:r>
+              <w:t>i -&gt; Binary Vector</w:t>
+            </w:r>
+          </w:p>
+        </w:tc>
+        <w:tc>
+          <w:tcPr>
+            <w:tcW w:w="2945" w:type="dxa"/>
             <w:vAlign w:val="center"/>
           </w:tcPr>
           <w:p>
@@ -3100,7 +2741,7 @@
       <w:tr>
         <w:tc>
           <w:tcPr>
-            <w:tcW w:w="2763" w:type="dxa"/>
+            <w:tcW w:w="2581" w:type="dxa"/>
             <w:vAlign w:val="center"/>
           </w:tcPr>
           <w:p>
@@ -3116,7 +2757,7 @@
         </w:tc>
         <w:tc>
           <w:tcPr>
-            <w:tcW w:w="2763" w:type="dxa"/>
+            <w:tcW w:w="2945" w:type="dxa"/>
             <w:vAlign w:val="center"/>
           </w:tcPr>
           <w:p>
@@ -3150,7 +2791,7 @@
       <w:tr>
         <w:tc>
           <w:tcPr>
-            <w:tcW w:w="2763" w:type="dxa"/>
+            <w:tcW w:w="2581" w:type="dxa"/>
             <w:vAlign w:val="center"/>
           </w:tcPr>
           <w:p>
@@ -3166,7 +2807,7 @@
         </w:tc>
         <w:tc>
           <w:tcPr>
-            <w:tcW w:w="2763" w:type="dxa"/>
+            <w:tcW w:w="2945" w:type="dxa"/>
             <w:vAlign w:val="center"/>
           </w:tcPr>
           <w:p>
@@ -3200,7 +2841,7 @@
       <w:tr>
         <w:tc>
           <w:tcPr>
-            <w:tcW w:w="2763" w:type="dxa"/>
+            <w:tcW w:w="2581" w:type="dxa"/>
             <w:vAlign w:val="center"/>
           </w:tcPr>
           <w:p>
@@ -3216,7 +2857,7 @@
         </w:tc>
         <w:tc>
           <w:tcPr>
-            <w:tcW w:w="5527" w:type="dxa"/>
+            <w:tcW w:w="5709" w:type="dxa"/>
             <w:gridSpan w:val="2"/>
             <w:vAlign w:val="center"/>
           </w:tcPr>
@@ -3253,15 +2894,15 @@
         <w:tblLook w:val="04A0" w:firstRow="1" w:lastRow="0" w:firstColumn="1" w:lastColumn="0" w:noHBand="0" w:noVBand="1"/>
       </w:tblPr>
       <w:tblGrid>
-        <w:gridCol w:w="2369"/>
-        <w:gridCol w:w="1965"/>
+        <w:gridCol w:w="2586"/>
+        <w:gridCol w:w="1748"/>
         <w:gridCol w:w="1988"/>
         <w:gridCol w:w="1973"/>
       </w:tblGrid>
       <w:tr>
         <w:tc>
           <w:tcPr>
-            <w:tcW w:w="2369" w:type="dxa"/>
+            <w:tcW w:w="2586" w:type="dxa"/>
             <w:vAlign w:val="center"/>
           </w:tcPr>
           <w:p>
@@ -3274,7 +2915,7 @@
         </w:tc>
         <w:tc>
           <w:tcPr>
-            <w:tcW w:w="1965" w:type="dxa"/>
+            <w:tcW w:w="1748" w:type="dxa"/>
             <w:vAlign w:val="center"/>
           </w:tcPr>
           <w:p>
@@ -3324,7 +2965,7 @@
       <w:tr>
         <w:tc>
           <w:tcPr>
-            <w:tcW w:w="2369" w:type="dxa"/>
+            <w:tcW w:w="2586" w:type="dxa"/>
             <w:vAlign w:val="center"/>
           </w:tcPr>
           <w:p>
@@ -3340,7 +2981,7 @@
         </w:tc>
         <w:tc>
           <w:tcPr>
-            <w:tcW w:w="1965" w:type="dxa"/>
+            <w:tcW w:w="1748" w:type="dxa"/>
             <w:vAlign w:val="center"/>
           </w:tcPr>
           <w:p>
@@ -3390,7 +3031,7 @@
       <w:tr>
         <w:tc>
           <w:tcPr>
-            <w:tcW w:w="2369" w:type="dxa"/>
+            <w:tcW w:w="2586" w:type="dxa"/>
             <w:vAlign w:val="center"/>
           </w:tcPr>
           <w:p>
@@ -3399,14 +3040,9 @@
               <w:ind w:left="0"/>
               <w:jc w:val="right"/>
             </w:pPr>
-            <w:proofErr w:type="spellStart"/>
             <w:r>
               <w:lastRenderedPageBreak/>
-              <w:t>i</w:t>
-            </w:r>
-            <w:proofErr w:type="spellEnd"/>
-            <w:r>
-              <w:t xml:space="preserve"> -&gt; </w:t>
+              <w:t xml:space="preserve">i -&gt; </w:t>
             </w:r>
             <w:r>
               <w:t>Binary Vector</w:t>
@@ -3415,7 +3051,7 @@
         </w:tc>
         <w:tc>
           <w:tcPr>
-            <w:tcW w:w="1965" w:type="dxa"/>
+            <w:tcW w:w="1748" w:type="dxa"/>
             <w:vAlign w:val="center"/>
           </w:tcPr>
           <w:p>
@@ -3465,7 +3101,7 @@
       <w:tr>
         <w:tc>
           <w:tcPr>
-            <w:tcW w:w="2369" w:type="dxa"/>
+            <w:tcW w:w="2586" w:type="dxa"/>
             <w:vAlign w:val="center"/>
           </w:tcPr>
           <w:p>
@@ -3481,7 +3117,7 @@
         </w:tc>
         <w:tc>
           <w:tcPr>
-            <w:tcW w:w="1965" w:type="dxa"/>
+            <w:tcW w:w="1748" w:type="dxa"/>
             <w:vAlign w:val="center"/>
           </w:tcPr>
           <w:p>
@@ -3531,7 +3167,7 @@
       <w:tr>
         <w:tc>
           <w:tcPr>
-            <w:tcW w:w="2369" w:type="dxa"/>
+            <w:tcW w:w="2586" w:type="dxa"/>
             <w:vAlign w:val="center"/>
           </w:tcPr>
           <w:p>
@@ -3547,7 +3183,7 @@
         </w:tc>
         <w:tc>
           <w:tcPr>
-            <w:tcW w:w="1965" w:type="dxa"/>
+            <w:tcW w:w="1748" w:type="dxa"/>
             <w:vAlign w:val="center"/>
           </w:tcPr>
           <w:p>
@@ -3597,7 +3233,7 @@
       <w:tr>
         <w:tc>
           <w:tcPr>
-            <w:tcW w:w="2369" w:type="dxa"/>
+            <w:tcW w:w="2586" w:type="dxa"/>
             <w:vAlign w:val="center"/>
           </w:tcPr>
           <w:p>
@@ -3613,7 +3249,7 @@
         </w:tc>
         <w:tc>
           <w:tcPr>
-            <w:tcW w:w="5926" w:type="dxa"/>
+            <w:tcW w:w="5709" w:type="dxa"/>
             <w:gridSpan w:val="3"/>
             <w:vAlign w:val="center"/>
           </w:tcPr>
@@ -3653,10 +3289,7 @@
         <w:ind w:left="0"/>
       </w:pPr>
       <w:r>
-        <w:t xml:space="preserve">Assume that m = n, which </w:t>
-      </w:r>
-      <w:r>
-        <w:t xml:space="preserve">means that the property of </w:t>
+        <w:t xml:space="preserve">Assume that m = n, which means that the property of </w:t>
       </w:r>
       <w:r>
         <w:t xml:space="preserve">the </w:t>
@@ -3703,30 +3336,118 @@
         <w:pStyle w:val="Heading3"/>
       </w:pPr>
       <w:r>
-        <w:t xml:space="preserve">Chapter 3.7.3 Operations On Segment </w:t>
-      </w:r>
-      <w:r>
-        <w:t>Length Encoding Byte Vector</w:t>
-      </w:r>
-    </w:p>
-    <w:p>
-      <w:r>
-        <w:t xml:space="preserve">When we need to start the and/or operations on the byte vector, then we need to decode them and get the original byte vector. </w:t>
-      </w:r>
-    </w:p>
-    <w:p>
-      <w:r>
-        <w:t>The compression method makes us to decode one segment once a time, so we can decide the location of n</w:t>
-      </w:r>
-      <w:r>
-        <w:t>ext one.</w:t>
+        <w:t>Chapter 3.7.3 Operations On Segment Length Encoding Byte Vector</w:t>
+      </w:r>
+    </w:p>
+    <w:p>
+      <w:pPr>
+        <w:rPr>
+          <w:b/>
+          <w:i/>
+        </w:rPr>
+      </w:pPr>
+      <w:r>
+        <w:rPr>
+          <w:b/>
+          <w:i/>
+          <w:highlight w:val="yellow"/>
+        </w:rPr>
+        <w:t>Principle:</w:t>
+      </w:r>
+    </w:p>
+    <w:p>
+      <w:r>
+        <w:t xml:space="preserve">When we need to </w:t>
+      </w:r>
+      <w:r>
+        <w:t xml:space="preserve">operate </w:t>
+      </w:r>
+      <w:r>
+        <w:t xml:space="preserve">and/or on the byte vector, then we </w:t>
+      </w:r>
+      <w:r>
+        <w:t xml:space="preserve">just </w:t>
+      </w:r>
+      <w:r>
+        <w:t xml:space="preserve">need to decode them and get the original byte vector. </w:t>
+      </w:r>
+      <w:r>
+        <w:t xml:space="preserve">But we do not need to decode all. </w:t>
+      </w:r>
+    </w:p>
+    <w:p>
+      <w:r>
+        <w:t xml:space="preserve">The compression method makes us to </w:t>
+      </w:r>
+      <w:r>
+        <w:rPr>
+          <w:i/>
+          <w:highlight w:val="yellow"/>
+        </w:rPr>
+        <w:t>dec</w:t>
+      </w:r>
+      <w:r>
+        <w:rPr>
+          <w:i/>
+          <w:highlight w:val="yellow"/>
+        </w:rPr>
+        <w:t>ode one segment once a time</w:t>
+      </w:r>
+      <w:r>
+        <w:t xml:space="preserve">, and </w:t>
+      </w:r>
+      <w:r>
+        <w:t xml:space="preserve">we can </w:t>
+      </w:r>
+      <w:r>
+        <w:t xml:space="preserve">make sure the location of next one in the byte vector. </w:t>
+      </w:r>
+    </w:p>
+    <w:p>
+      <w:pPr>
+        <w:pStyle w:val="ListParagraph"/>
+        <w:numPr>
+          <w:ilvl w:val="0"/>
+          <w:numId w:val="12"/>
+        </w:numPr>
+      </w:pPr>
+      <w:r>
+        <w:t>OR operation, then in the corresponding location output 1.</w:t>
+      </w:r>
+    </w:p>
+    <w:p>
+      <w:pPr>
+        <w:pStyle w:val="ListParagraph"/>
+        <w:numPr>
+          <w:ilvl w:val="0"/>
+          <w:numId w:val="12"/>
+        </w:numPr>
+      </w:pPr>
+      <w:r>
+        <w:t>AND operation, then only if the two operation objects has the next 1 in the same location, then generate 1.</w:t>
+      </w:r>
+    </w:p>
+    <w:p>
+      <w:pPr>
+        <w:rPr>
+          <w:b/>
+          <w:i/>
+          <w:highlight w:val="yellow"/>
+        </w:rPr>
+      </w:pPr>
+      <w:r>
+        <w:rPr>
+          <w:b/>
+          <w:i/>
+          <w:highlight w:val="yellow"/>
+        </w:rPr>
+        <w:t>Example:</w:t>
       </w:r>
     </w:p>
     <w:p/>
-    <w:p>
-      <w:bookmarkStart w:id="0" w:name="_GoBack"/>
-      <w:bookmarkEnd w:id="0"/>
-    </w:p>
+    <w:p/>
+    <w:p/>
+    <w:p/>
     <w:p/>
     <w:p>
       <w:pPr>
@@ -3774,10 +3495,7 @@
         </w:numPr>
       </w:pPr>
       <w:r>
-        <w:t>How could we reach these records efficiently w</w:t>
-      </w:r>
-      <w:r>
-        <w:t>hen we alr</w:t>
+        <w:t>How could we reach these records efficiently when we alr</w:t>
       </w:r>
       <w:r>
         <w:t>eady find the record collection</w:t>
@@ -3794,7 +3512,12 @@
         </w:numPr>
       </w:pPr>
       <w:r>
-        <w:t>When there has some changes on the data insertion or deletion of the data file, how could we adjust thes</w:t>
+        <w:t>When there have</w:t>
+      </w:r>
+      <w:bookmarkStart w:id="0" w:name="_GoBack"/>
+      <w:bookmarkEnd w:id="0"/>
+      <w:r>
+        <w:t xml:space="preserve"> some changes on the data insertion or deletion of the data file, how could we adjust thes</w:t>
       </w:r>
       <w:r>
         <w:t>e byte index of the given field</w:t>
@@ -3836,6 +3559,119 @@
 <file path=word/numbering.xml><?xml version="1.0" encoding="utf-8"?>
 <w:numbering xmlns:wpc="http://schemas.microsoft.com/office/word/2010/wordprocessingCanvas" xmlns:mo="http://schemas.microsoft.com/office/mac/office/2008/main" xmlns:mc="http://schemas.openxmlformats.org/markup-compatibility/2006" xmlns:mv="urn:schemas-microsoft-com:mac:vml" xmlns:o="urn:schemas-microsoft-com:office:office" xmlns:r="http://schemas.openxmlformats.org/officeDocument/2006/relationships" xmlns:m="http://schemas.openxmlformats.org/officeDocument/2006/math" xmlns:v="urn:schemas-microsoft-com:vml" xmlns:wp14="http://schemas.microsoft.com/office/word/2010/wordprocessingDrawing" xmlns:wp="http://schemas.openxmlformats.org/drawingml/2006/wordprocessingDrawing" xmlns:w10="urn:schemas-microsoft-com:office:word" xmlns:w="http://schemas.openxmlformats.org/wordprocessingml/2006/main" xmlns:w14="http://schemas.microsoft.com/office/word/2010/wordml" xmlns:w15="http://schemas.microsoft.com/office/word/2012/wordml" xmlns:wpg="http://schemas.microsoft.com/office/word/2010/wordprocessingGroup" xmlns:wpi="http://schemas.microsoft.com/office/word/2010/wordprocessingInk" xmlns:wne="http://schemas.microsoft.com/office/word/2006/wordml" xmlns:wps="http://schemas.microsoft.com/office/word/2010/wordprocessingShape" mc:Ignorable="w14 w15 wp14">
   <w:abstractNum w:abstractNumId="0">
+    <w:nsid w:val="13944937"/>
+    <w:multiLevelType w:val="hybridMultilevel"/>
+    <w:tmpl w:val="1834E870"/>
+    <w:lvl w:ilvl="0" w:tplc="04090001">
+      <w:start w:val="1"/>
+      <w:numFmt w:val="bullet"/>
+      <w:lvlText w:val=""/>
+      <w:lvlJc w:val="left"/>
+      <w:pPr>
+        <w:ind w:left="720" w:hanging="360"/>
+      </w:pPr>
+      <w:rPr>
+        <w:rFonts w:ascii="Symbol" w:hAnsi="Symbol" w:hint="default"/>
+      </w:rPr>
+    </w:lvl>
+    <w:lvl w:ilvl="1" w:tplc="04090003" w:tentative="1">
+      <w:start w:val="1"/>
+      <w:numFmt w:val="bullet"/>
+      <w:lvlText w:val="o"/>
+      <w:lvlJc w:val="left"/>
+      <w:pPr>
+        <w:ind w:left="1440" w:hanging="360"/>
+      </w:pPr>
+      <w:rPr>
+        <w:rFonts w:ascii="Courier New" w:hAnsi="Courier New" w:cs="Courier New" w:hint="default"/>
+      </w:rPr>
+    </w:lvl>
+    <w:lvl w:ilvl="2" w:tplc="04090005" w:tentative="1">
+      <w:start w:val="1"/>
+      <w:numFmt w:val="bullet"/>
+      <w:lvlText w:val=""/>
+      <w:lvlJc w:val="left"/>
+      <w:pPr>
+        <w:ind w:left="2160" w:hanging="360"/>
+      </w:pPr>
+      <w:rPr>
+        <w:rFonts w:ascii="Wingdings" w:hAnsi="Wingdings" w:hint="default"/>
+      </w:rPr>
+    </w:lvl>
+    <w:lvl w:ilvl="3" w:tplc="04090001" w:tentative="1">
+      <w:start w:val="1"/>
+      <w:numFmt w:val="bullet"/>
+      <w:lvlText w:val=""/>
+      <w:lvlJc w:val="left"/>
+      <w:pPr>
+        <w:ind w:left="2880" w:hanging="360"/>
+      </w:pPr>
+      <w:rPr>
+        <w:rFonts w:ascii="Symbol" w:hAnsi="Symbol" w:hint="default"/>
+      </w:rPr>
+    </w:lvl>
+    <w:lvl w:ilvl="4" w:tplc="04090003" w:tentative="1">
+      <w:start w:val="1"/>
+      <w:numFmt w:val="bullet"/>
+      <w:lvlText w:val="o"/>
+      <w:lvlJc w:val="left"/>
+      <w:pPr>
+        <w:ind w:left="3600" w:hanging="360"/>
+      </w:pPr>
+      <w:rPr>
+        <w:rFonts w:ascii="Courier New" w:hAnsi="Courier New" w:cs="Courier New" w:hint="default"/>
+      </w:rPr>
+    </w:lvl>
+    <w:lvl w:ilvl="5" w:tplc="04090005" w:tentative="1">
+      <w:start w:val="1"/>
+      <w:numFmt w:val="bullet"/>
+      <w:lvlText w:val=""/>
+      <w:lvlJc w:val="left"/>
+      <w:pPr>
+        <w:ind w:left="4320" w:hanging="360"/>
+      </w:pPr>
+      <w:rPr>
+        <w:rFonts w:ascii="Wingdings" w:hAnsi="Wingdings" w:hint="default"/>
+      </w:rPr>
+    </w:lvl>
+    <w:lvl w:ilvl="6" w:tplc="04090001" w:tentative="1">
+      <w:start w:val="1"/>
+      <w:numFmt w:val="bullet"/>
+      <w:lvlText w:val=""/>
+      <w:lvlJc w:val="left"/>
+      <w:pPr>
+        <w:ind w:left="5040" w:hanging="360"/>
+      </w:pPr>
+      <w:rPr>
+        <w:rFonts w:ascii="Symbol" w:hAnsi="Symbol" w:hint="default"/>
+      </w:rPr>
+    </w:lvl>
+    <w:lvl w:ilvl="7" w:tplc="04090003" w:tentative="1">
+      <w:start w:val="1"/>
+      <w:numFmt w:val="bullet"/>
+      <w:lvlText w:val="o"/>
+      <w:lvlJc w:val="left"/>
+      <w:pPr>
+        <w:ind w:left="5760" w:hanging="360"/>
+      </w:pPr>
+      <w:rPr>
+        <w:rFonts w:ascii="Courier New" w:hAnsi="Courier New" w:cs="Courier New" w:hint="default"/>
+      </w:rPr>
+    </w:lvl>
+    <w:lvl w:ilvl="8" w:tplc="04090005" w:tentative="1">
+      <w:start w:val="1"/>
+      <w:numFmt w:val="bullet"/>
+      <w:lvlText w:val=""/>
+      <w:lvlJc w:val="left"/>
+      <w:pPr>
+        <w:ind w:left="6480" w:hanging="360"/>
+      </w:pPr>
+      <w:rPr>
+        <w:rFonts w:ascii="Wingdings" w:hAnsi="Wingdings" w:hint="default"/>
+      </w:rPr>
+    </w:lvl>
+  </w:abstractNum>
+  <w:abstractNum w:abstractNumId="1">
     <w:nsid w:val="148A3170"/>
     <w:multiLevelType w:val="multilevel"/>
     <w:tmpl w:val="148A3170"/>
@@ -3948,7 +3784,7 @@
       </w:rPr>
     </w:lvl>
   </w:abstractNum>
-  <w:abstractNum w:abstractNumId="1">
+  <w:abstractNum w:abstractNumId="2">
     <w:nsid w:val="189F38A7"/>
     <w:multiLevelType w:val="multilevel"/>
     <w:tmpl w:val="189F38A7"/>
@@ -4061,7 +3897,7 @@
       </w:rPr>
     </w:lvl>
   </w:abstractNum>
-  <w:abstractNum w:abstractNumId="2">
+  <w:abstractNum w:abstractNumId="3">
     <w:nsid w:val="1D435B4B"/>
     <w:multiLevelType w:val="multilevel"/>
     <w:tmpl w:val="1D435B4B"/>
@@ -4174,7 +4010,7 @@
       </w:rPr>
     </w:lvl>
   </w:abstractNum>
-  <w:abstractNum w:abstractNumId="3">
+  <w:abstractNum w:abstractNumId="4">
     <w:nsid w:val="27675792"/>
     <w:multiLevelType w:val="multilevel"/>
     <w:tmpl w:val="27675792"/>
@@ -4287,7 +4123,7 @@
       </w:rPr>
     </w:lvl>
   </w:abstractNum>
-  <w:abstractNum w:abstractNumId="4">
+  <w:abstractNum w:abstractNumId="5">
     <w:nsid w:val="38F60204"/>
     <w:multiLevelType w:val="multilevel"/>
     <w:tmpl w:val="38F60204"/>
@@ -4373,7 +4209,7 @@
       </w:pPr>
     </w:lvl>
   </w:abstractNum>
-  <w:abstractNum w:abstractNumId="5">
+  <w:abstractNum w:abstractNumId="6">
     <w:nsid w:val="51B30694"/>
     <w:multiLevelType w:val="multilevel"/>
     <w:tmpl w:val="51B30694"/>
@@ -4486,7 +4322,7 @@
       </w:rPr>
     </w:lvl>
   </w:abstractNum>
-  <w:abstractNum w:abstractNumId="6">
+  <w:abstractNum w:abstractNumId="7">
     <w:nsid w:val="5D5E2A49"/>
     <w:multiLevelType w:val="multilevel"/>
     <w:tmpl w:val="5D5E2A49"/>
@@ -4599,7 +4435,7 @@
       </w:rPr>
     </w:lvl>
   </w:abstractNum>
-  <w:abstractNum w:abstractNumId="7">
+  <w:abstractNum w:abstractNumId="8">
     <w:nsid w:val="5E107A42"/>
     <w:multiLevelType w:val="singleLevel"/>
     <w:tmpl w:val="5E107A42"/>
@@ -4616,7 +4452,7 @@
       </w:rPr>
     </w:lvl>
   </w:abstractNum>
-  <w:abstractNum w:abstractNumId="8">
+  <w:abstractNum w:abstractNumId="9">
     <w:nsid w:val="629F4924"/>
     <w:multiLevelType w:val="multilevel"/>
     <w:tmpl w:val="629F4924"/>
@@ -4702,7 +4538,7 @@
       </w:pPr>
     </w:lvl>
   </w:abstractNum>
-  <w:abstractNum w:abstractNumId="9">
+  <w:abstractNum w:abstractNumId="10">
     <w:nsid w:val="6ECC44D8"/>
     <w:multiLevelType w:val="multilevel"/>
     <w:tmpl w:val="6ECC44D8"/>
@@ -4815,7 +4651,7 @@
       </w:rPr>
     </w:lvl>
   </w:abstractNum>
-  <w:abstractNum w:abstractNumId="10">
+  <w:abstractNum w:abstractNumId="11">
     <w:nsid w:val="73F55542"/>
     <w:multiLevelType w:val="multilevel"/>
     <w:tmpl w:val="73F55542"/>
@@ -4929,37 +4765,40 @@
     </w:lvl>
   </w:abstractNum>
   <w:num w:numId="1">
+    <w:abstractNumId w:val="5"/>
+  </w:num>
+  <w:num w:numId="2">
+    <w:abstractNumId w:val="6"/>
+  </w:num>
+  <w:num w:numId="3">
+    <w:abstractNumId w:val="3"/>
+  </w:num>
+  <w:num w:numId="4">
+    <w:abstractNumId w:val="2"/>
+  </w:num>
+  <w:num w:numId="5">
+    <w:abstractNumId w:val="10"/>
+  </w:num>
+  <w:num w:numId="6">
+    <w:abstractNumId w:val="1"/>
+  </w:num>
+  <w:num w:numId="7">
+    <w:abstractNumId w:val="9"/>
+  </w:num>
+  <w:num w:numId="8">
     <w:abstractNumId w:val="4"/>
   </w:num>
-  <w:num w:numId="2">
-    <w:abstractNumId w:val="5"/>
+  <w:num w:numId="9">
+    <w:abstractNumId w:val="7"/>
   </w:num>
-  <w:num w:numId="3">
-    <w:abstractNumId w:val="2"/>
+  <w:num w:numId="10">
+    <w:abstractNumId w:val="11"/>
   </w:num>
-  <w:num w:numId="4">
-    <w:abstractNumId w:val="1"/>
-  </w:num>
-  <w:num w:numId="5">
-    <w:abstractNumId w:val="9"/>
-  </w:num>
-  <w:num w:numId="6">
-    <w:abstractNumId w:val="0"/>
-  </w:num>
-  <w:num w:numId="7">
+  <w:num w:numId="11">
     <w:abstractNumId w:val="8"/>
   </w:num>
-  <w:num w:numId="8">
-    <w:abstractNumId w:val="3"/>
-  </w:num>
-  <w:num w:numId="9">
-    <w:abstractNumId w:val="6"/>
-  </w:num>
-  <w:num w:numId="10">
-    <w:abstractNumId w:val="10"/>
-  </w:num>
-  <w:num w:numId="11">
-    <w:abstractNumId w:val="7"/>
+  <w:num w:numId="12">
+    <w:abstractNumId w:val="0"/>
   </w:num>
 </w:numbering>
 </file>
@@ -5523,6 +5362,16 @@
       <w:contextualSpacing/>
     </w:pPr>
   </w:style>
+  <w:style w:type="paragraph" w:styleId="ListParagraph">
+    <w:name w:val="List Paragraph"/>
+    <w:basedOn w:val="Normal"/>
+    <w:uiPriority w:val="99"/>
+    <w:rsid w:val="002A277D"/>
+    <w:pPr>
+      <w:ind w:left="720"/>
+      <w:contextualSpacing/>
+    </w:pPr>
+  </w:style>
 </w:styles>
 </file>
 

--- a/Chap_3.7 D_S_I.docx
+++ b/Chap_3.7 D_S_I.docx
@@ -1,11 +1,11 @@
 
 <file path=word/document.xml><?xml version="1.0" encoding="utf-8"?>
-<w:document xmlns:wpc="http://schemas.microsoft.com/office/word/2010/wordprocessingCanvas" xmlns:mo="http://schemas.microsoft.com/office/mac/office/2008/main" xmlns:mc="http://schemas.openxmlformats.org/markup-compatibility/2006" xmlns:mv="urn:schemas-microsoft-com:mac:vml" xmlns:o="urn:schemas-microsoft-com:office:office" xmlns:r="http://schemas.openxmlformats.org/officeDocument/2006/relationships" xmlns:m="http://schemas.openxmlformats.org/officeDocument/2006/math" xmlns:v="urn:schemas-microsoft-com:vml" xmlns:wp14="http://schemas.microsoft.com/office/word/2010/wordprocessingDrawing" xmlns:wp="http://schemas.openxmlformats.org/drawingml/2006/wordprocessingDrawing" xmlns:w10="urn:schemas-microsoft-com:office:word" xmlns:w="http://schemas.openxmlformats.org/wordprocessingml/2006/main" xmlns:w14="http://schemas.microsoft.com/office/word/2010/wordml" xmlns:w15="http://schemas.microsoft.com/office/word/2012/wordml" xmlns:wpg="http://schemas.microsoft.com/office/word/2010/wordprocessingGroup" xmlns:wpi="http://schemas.microsoft.com/office/word/2010/wordprocessingInk" xmlns:wne="http://schemas.microsoft.com/office/word/2006/wordml" xmlns:wps="http://schemas.microsoft.com/office/word/2010/wordprocessingShape" mc:Ignorable="w14 w15 wp14">
+<w:document xmlns:wpc="http://schemas.microsoft.com/office/word/2010/wordprocessingCanvas" xmlns:mc="http://schemas.openxmlformats.org/markup-compatibility/2006" xmlns:o="urn:schemas-microsoft-com:office:office" xmlns:r="http://schemas.openxmlformats.org/officeDocument/2006/relationships" xmlns:m="http://schemas.openxmlformats.org/officeDocument/2006/math" xmlns:v="urn:schemas-microsoft-com:vml" xmlns:wp14="http://schemas.microsoft.com/office/word/2010/wordprocessingDrawing" xmlns:wp="http://schemas.openxmlformats.org/drawingml/2006/wordprocessingDrawing" xmlns:w="http://schemas.openxmlformats.org/wordprocessingml/2006/main" xmlns:w14="http://schemas.microsoft.com/office/word/2010/wordml" xmlns:w10="urn:schemas-microsoft-com:office:word" xmlns:w15="http://schemas.microsoft.com/office/word/2012/wordml" xmlns:wpg="http://schemas.microsoft.com/office/word/2010/wordprocessingGroup" xmlns:wpi="http://schemas.microsoft.com/office/word/2010/wordprocessingInk" xmlns:wne="http://schemas.microsoft.com/office/word/2006/wordml" xmlns:wps="http://schemas.microsoft.com/office/word/2010/wordprocessingShape" xmlns:wpsCustomData="http://www.wps.cn/officeDocument/2013/wpsCustomData" mc:Ignorable="w14 w15 wp14">
   <w:body>
     <w:p>
       <w:pPr>
-        <w:pStyle w:val="Heading2"/>
-        <w:ind w:firstLineChars="50" w:firstLine="130"/>
+        <w:pStyle w:val="3"/>
+        <w:ind w:firstLine="130" w:firstLineChars="50"/>
       </w:pPr>
       <w:r>
         <w:t>Chapter 3.7 Bitmap Index</w:t>
@@ -55,7 +55,7 @@
     </w:p>
     <w:p>
       <w:pPr>
-        <w:pStyle w:val="ListParagraph1"/>
+        <w:pStyle w:val="11"/>
         <w:numPr>
           <w:ilvl w:val="0"/>
           <w:numId w:val="1"/>
@@ -67,7 +67,7 @@
     </w:p>
     <w:p>
       <w:pPr>
-        <w:pStyle w:val="ListParagraph1"/>
+        <w:pStyle w:val="11"/>
         <w:numPr>
           <w:ilvl w:val="0"/>
           <w:numId w:val="1"/>
@@ -100,7 +100,7 @@
     </w:p>
     <w:p>
       <w:pPr>
-        <w:pStyle w:val="ListParagraph1"/>
+        <w:pStyle w:val="11"/>
         <w:numPr>
           <w:ilvl w:val="0"/>
           <w:numId w:val="2"/>
@@ -118,16 +118,40 @@
     </w:p>
     <w:tbl>
       <w:tblPr>
-        <w:tblStyle w:val="TableGrid"/>
+        <w:tblStyle w:val="7"/>
         <w:tblW w:w="0" w:type="auto"/>
         <w:jc w:val="center"/>
-        <w:tblLook w:val="04A0" w:firstRow="1" w:lastRow="0" w:firstColumn="1" w:lastColumn="0" w:noHBand="0" w:noVBand="1"/>
+        <w:tblBorders>
+          <w:top w:val="single" w:color="auto" w:sz="4" w:space="0"/>
+          <w:left w:val="single" w:color="auto" w:sz="4" w:space="0"/>
+          <w:bottom w:val="single" w:color="auto" w:sz="4" w:space="0"/>
+          <w:right w:val="single" w:color="auto" w:sz="4" w:space="0"/>
+          <w:insideH w:val="single" w:color="auto" w:sz="4" w:space="0"/>
+          <w:insideV w:val="single" w:color="auto" w:sz="4" w:space="0"/>
+        </w:tblBorders>
+        <w:tblLayout w:type="autofit"/>
+        <w:tblCellMar>
+          <w:top w:w="0" w:type="dxa"/>
+          <w:left w:w="108" w:type="dxa"/>
+          <w:bottom w:w="0" w:type="dxa"/>
+          <w:right w:w="108" w:type="dxa"/>
+        </w:tblCellMar>
       </w:tblPr>
       <w:tblGrid>
         <w:gridCol w:w="2689"/>
         <w:gridCol w:w="4677"/>
       </w:tblGrid>
       <w:tr>
+        <w:tblPrEx>
+          <w:tblBorders>
+            <w:top w:val="single" w:color="auto" w:sz="4" w:space="0"/>
+            <w:left w:val="single" w:color="auto" w:sz="4" w:space="0"/>
+            <w:bottom w:val="single" w:color="auto" w:sz="4" w:space="0"/>
+            <w:right w:val="single" w:color="auto" w:sz="4" w:space="0"/>
+            <w:insideH w:val="single" w:color="auto" w:sz="4" w:space="0"/>
+            <w:insideV w:val="single" w:color="auto" w:sz="4" w:space="0"/>
+          </w:tblBorders>
+        </w:tblPrEx>
         <w:trPr>
           <w:jc w:val="center"/>
         </w:trPr>
@@ -161,6 +185,16 @@
         </w:tc>
       </w:tr>
       <w:tr>
+        <w:tblPrEx>
+          <w:tblBorders>
+            <w:top w:val="single" w:color="auto" w:sz="4" w:space="0"/>
+            <w:left w:val="single" w:color="auto" w:sz="4" w:space="0"/>
+            <w:bottom w:val="single" w:color="auto" w:sz="4" w:space="0"/>
+            <w:right w:val="single" w:color="auto" w:sz="4" w:space="0"/>
+            <w:insideH w:val="single" w:color="auto" w:sz="4" w:space="0"/>
+            <w:insideV w:val="single" w:color="auto" w:sz="4" w:space="0"/>
+          </w:tblBorders>
+        </w:tblPrEx>
         <w:trPr>
           <w:jc w:val="center"/>
         </w:trPr>
@@ -194,6 +228,16 @@
         </w:tc>
       </w:tr>
       <w:tr>
+        <w:tblPrEx>
+          <w:tblBorders>
+            <w:top w:val="single" w:color="auto" w:sz="4" w:space="0"/>
+            <w:left w:val="single" w:color="auto" w:sz="4" w:space="0"/>
+            <w:bottom w:val="single" w:color="auto" w:sz="4" w:space="0"/>
+            <w:right w:val="single" w:color="auto" w:sz="4" w:space="0"/>
+            <w:insideH w:val="single" w:color="auto" w:sz="4" w:space="0"/>
+            <w:insideV w:val="single" w:color="auto" w:sz="4" w:space="0"/>
+          </w:tblBorders>
+        </w:tblPrEx>
         <w:trPr>
           <w:jc w:val="center"/>
         </w:trPr>
@@ -227,6 +271,16 @@
         </w:tc>
       </w:tr>
       <w:tr>
+        <w:tblPrEx>
+          <w:tblBorders>
+            <w:top w:val="single" w:color="auto" w:sz="4" w:space="0"/>
+            <w:left w:val="single" w:color="auto" w:sz="4" w:space="0"/>
+            <w:bottom w:val="single" w:color="auto" w:sz="4" w:space="0"/>
+            <w:right w:val="single" w:color="auto" w:sz="4" w:space="0"/>
+            <w:insideH w:val="single" w:color="auto" w:sz="4" w:space="0"/>
+            <w:insideV w:val="single" w:color="auto" w:sz="4" w:space="0"/>
+          </w:tblBorders>
+        </w:tblPrEx>
         <w:trPr>
           <w:jc w:val="center"/>
         </w:trPr>
@@ -262,7 +316,7 @@
     </w:tbl>
     <w:p>
       <w:pPr>
-        <w:pStyle w:val="ListParagraph1"/>
+        <w:pStyle w:val="11"/>
         <w:numPr>
           <w:ilvl w:val="0"/>
           <w:numId w:val="2"/>
@@ -280,18 +334,42 @@
     </w:p>
     <w:tbl>
       <w:tblPr>
-        <w:tblStyle w:val="TableGrid"/>
+        <w:tblStyle w:val="7"/>
         <w:tblW w:w="0" w:type="auto"/>
         <w:tblInd w:w="421" w:type="dxa"/>
-        <w:tblLook w:val="04A0" w:firstRow="1" w:lastRow="0" w:firstColumn="1" w:lastColumn="0" w:noHBand="0" w:noVBand="1"/>
+        <w:tblBorders>
+          <w:top w:val="single" w:color="auto" w:sz="4" w:space="0"/>
+          <w:left w:val="single" w:color="auto" w:sz="4" w:space="0"/>
+          <w:bottom w:val="single" w:color="auto" w:sz="4" w:space="0"/>
+          <w:right w:val="single" w:color="auto" w:sz="4" w:space="0"/>
+          <w:insideH w:val="single" w:color="auto" w:sz="4" w:space="0"/>
+          <w:insideV w:val="single" w:color="auto" w:sz="4" w:space="0"/>
+        </w:tblBorders>
+        <w:tblLayout w:type="autofit"/>
+        <w:tblCellMar>
+          <w:top w:w="0" w:type="dxa"/>
+          <w:left w:w="108" w:type="dxa"/>
+          <w:bottom w:w="0" w:type="dxa"/>
+          <w:right w:w="108" w:type="dxa"/>
+        </w:tblCellMar>
       </w:tblPr>
       <w:tblGrid>
         <w:gridCol w:w="2868"/>
         <w:gridCol w:w="4536"/>
       </w:tblGrid>
       <w:tr>
+        <w:tblPrEx>
+          <w:tblBorders>
+            <w:top w:val="single" w:color="auto" w:sz="4" w:space="0"/>
+            <w:left w:val="single" w:color="auto" w:sz="4" w:space="0"/>
+            <w:bottom w:val="single" w:color="auto" w:sz="4" w:space="0"/>
+            <w:right w:val="single" w:color="auto" w:sz="4" w:space="0"/>
+            <w:insideH w:val="single" w:color="auto" w:sz="4" w:space="0"/>
+            <w:insideV w:val="single" w:color="auto" w:sz="4" w:space="0"/>
+          </w:tblBorders>
+        </w:tblPrEx>
         <w:trPr>
-          <w:trHeight w:val="646"/>
+          <w:trHeight w:val="646" w:hRule="atLeast"/>
         </w:trPr>
         <w:tc>
           <w:tcPr>
@@ -323,6 +401,16 @@
         </w:tc>
       </w:tr>
       <w:tr>
+        <w:tblPrEx>
+          <w:tblBorders>
+            <w:top w:val="single" w:color="auto" w:sz="4" w:space="0"/>
+            <w:left w:val="single" w:color="auto" w:sz="4" w:space="0"/>
+            <w:bottom w:val="single" w:color="auto" w:sz="4" w:space="0"/>
+            <w:right w:val="single" w:color="auto" w:sz="4" w:space="0"/>
+            <w:insideH w:val="single" w:color="auto" w:sz="4" w:space="0"/>
+            <w:insideV w:val="single" w:color="auto" w:sz="4" w:space="0"/>
+          </w:tblBorders>
+        </w:tblPrEx>
         <w:tc>
           <w:tcPr>
             <w:tcW w:w="2868" w:type="dxa"/>
@@ -353,8 +441,18 @@
         </w:tc>
       </w:tr>
       <w:tr>
+        <w:tblPrEx>
+          <w:tblBorders>
+            <w:top w:val="single" w:color="auto" w:sz="4" w:space="0"/>
+            <w:left w:val="single" w:color="auto" w:sz="4" w:space="0"/>
+            <w:bottom w:val="single" w:color="auto" w:sz="4" w:space="0"/>
+            <w:right w:val="single" w:color="auto" w:sz="4" w:space="0"/>
+            <w:insideH w:val="single" w:color="auto" w:sz="4" w:space="0"/>
+            <w:insideV w:val="single" w:color="auto" w:sz="4" w:space="0"/>
+          </w:tblBorders>
+        </w:tblPrEx>
         <w:trPr>
-          <w:trHeight w:val="353"/>
+          <w:trHeight w:val="353" w:hRule="atLeast"/>
         </w:trPr>
         <w:tc>
           <w:tcPr>
@@ -386,6 +484,16 @@
         </w:tc>
       </w:tr>
       <w:tr>
+        <w:tblPrEx>
+          <w:tblBorders>
+            <w:top w:val="single" w:color="auto" w:sz="4" w:space="0"/>
+            <w:left w:val="single" w:color="auto" w:sz="4" w:space="0"/>
+            <w:bottom w:val="single" w:color="auto" w:sz="4" w:space="0"/>
+            <w:right w:val="single" w:color="auto" w:sz="4" w:space="0"/>
+            <w:insideH w:val="single" w:color="auto" w:sz="4" w:space="0"/>
+            <w:insideV w:val="single" w:color="auto" w:sz="4" w:space="0"/>
+          </w:tblBorders>
+        </w:tblPrEx>
         <w:tc>
           <w:tcPr>
             <w:tcW w:w="2868" w:type="dxa"/>
@@ -418,7 +526,7 @@
     </w:tbl>
     <w:p>
       <w:pPr>
-        <w:pStyle w:val="Heading3"/>
+        <w:pStyle w:val="4"/>
       </w:pPr>
       <w:r>
         <w:t>Chapter 3.7.1 Motivation of Bitmap Index</w:t>
@@ -494,11 +602,7 @@
     <w:p/>
     <w:p>
       <w:r>
-        <w:t xml:space="preserve">Assuming that there have Bitmap index on the fields studioName and year, then we calculate the intersection vector of year = 2005 and studioName = ‘Disney’. After </w:t>
-      </w:r>
-      <w:r>
-        <w:lastRenderedPageBreak/>
-        <w:t>finishing the calculation, the ith location equals to 1, and only when the corresponding movie in ith Movie tuple is made by Disney in the year 2005.</w:t>
+        <w:t>Assuming that there have Bitmap index on the fields studioName and year, then we calculate the intersection vector of year = 2005 and studioName = ‘Disney’. After finishing the calculation, the ith location equals to 1, and only when the corresponding movie in ith Movie tuple is made by Disney in the year 2005.</w:t>
       </w:r>
     </w:p>
     <w:p>
@@ -552,9 +656,24 @@
     </w:p>
     <w:tbl>
       <w:tblPr>
-        <w:tblStyle w:val="TableGrid"/>
+        <w:tblStyle w:val="7"/>
         <w:tblW w:w="0" w:type="auto"/>
-        <w:tblLook w:val="04A0" w:firstRow="1" w:lastRow="0" w:firstColumn="1" w:lastColumn="0" w:noHBand="0" w:noVBand="1"/>
+        <w:tblInd w:w="0" w:type="dxa"/>
+        <w:tblBorders>
+          <w:top w:val="single" w:color="auto" w:sz="4" w:space="0"/>
+          <w:left w:val="single" w:color="auto" w:sz="4" w:space="0"/>
+          <w:bottom w:val="single" w:color="auto" w:sz="4" w:space="0"/>
+          <w:right w:val="single" w:color="auto" w:sz="4" w:space="0"/>
+          <w:insideH w:val="single" w:color="auto" w:sz="4" w:space="0"/>
+          <w:insideV w:val="single" w:color="auto" w:sz="4" w:space="0"/>
+        </w:tblBorders>
+        <w:tblLayout w:type="autofit"/>
+        <w:tblCellMar>
+          <w:top w:w="0" w:type="dxa"/>
+          <w:left w:w="108" w:type="dxa"/>
+          <w:bottom w:w="0" w:type="dxa"/>
+          <w:right w:w="108" w:type="dxa"/>
+        </w:tblCellMar>
       </w:tblPr>
       <w:tblGrid>
         <w:gridCol w:w="2072"/>
@@ -563,6 +682,16 @@
         <w:gridCol w:w="2073"/>
       </w:tblGrid>
       <w:tr>
+        <w:tblPrEx>
+          <w:tblBorders>
+            <w:top w:val="single" w:color="auto" w:sz="4" w:space="0"/>
+            <w:left w:val="single" w:color="auto" w:sz="4" w:space="0"/>
+            <w:bottom w:val="single" w:color="auto" w:sz="4" w:space="0"/>
+            <w:right w:val="single" w:color="auto" w:sz="4" w:space="0"/>
+            <w:insideH w:val="single" w:color="auto" w:sz="4" w:space="0"/>
+            <w:insideV w:val="single" w:color="auto" w:sz="4" w:space="0"/>
+          </w:tblBorders>
+        </w:tblPrEx>
         <w:tc>
           <w:tcPr>
             <w:tcW w:w="2072" w:type="dxa"/>
@@ -647,8 +776,18 @@
         </w:tc>
       </w:tr>
       <w:tr>
+        <w:tblPrEx>
+          <w:tblBorders>
+            <w:top w:val="single" w:color="auto" w:sz="4" w:space="0"/>
+            <w:left w:val="single" w:color="auto" w:sz="4" w:space="0"/>
+            <w:bottom w:val="single" w:color="auto" w:sz="4" w:space="0"/>
+            <w:right w:val="single" w:color="auto" w:sz="4" w:space="0"/>
+            <w:insideH w:val="single" w:color="auto" w:sz="4" w:space="0"/>
+            <w:insideV w:val="single" w:color="auto" w:sz="4" w:space="0"/>
+          </w:tblBorders>
+        </w:tblPrEx>
         <w:trPr>
-          <w:trHeight w:val="298"/>
+          <w:trHeight w:val="298" w:hRule="atLeast"/>
         </w:trPr>
         <w:tc>
           <w:tcPr>
@@ -708,15 +847,40 @@
     </w:p>
     <w:tbl>
       <w:tblPr>
-        <w:tblStyle w:val="TableGrid"/>
+        <w:tblStyle w:val="7"/>
         <w:tblW w:w="0" w:type="auto"/>
-        <w:tblLook w:val="04A0" w:firstRow="1" w:lastRow="0" w:firstColumn="1" w:lastColumn="0" w:noHBand="0" w:noVBand="1"/>
+        <w:tblInd w:w="0" w:type="dxa"/>
+        <w:tblBorders>
+          <w:top w:val="single" w:color="auto" w:sz="4" w:space="0"/>
+          <w:left w:val="single" w:color="auto" w:sz="4" w:space="0"/>
+          <w:bottom w:val="single" w:color="auto" w:sz="4" w:space="0"/>
+          <w:right w:val="single" w:color="auto" w:sz="4" w:space="0"/>
+          <w:insideH w:val="single" w:color="auto" w:sz="4" w:space="0"/>
+          <w:insideV w:val="single" w:color="auto" w:sz="4" w:space="0"/>
+        </w:tblBorders>
+        <w:tblLayout w:type="autofit"/>
+        <w:tblCellMar>
+          <w:top w:w="0" w:type="dxa"/>
+          <w:left w:w="108" w:type="dxa"/>
+          <w:bottom w:w="0" w:type="dxa"/>
+          <w:right w:w="108" w:type="dxa"/>
+        </w:tblCellMar>
       </w:tblPr>
       <w:tblGrid>
         <w:gridCol w:w="3681"/>
         <w:gridCol w:w="4609"/>
       </w:tblGrid>
       <w:tr>
+        <w:tblPrEx>
+          <w:tblBorders>
+            <w:top w:val="single" w:color="auto" w:sz="4" w:space="0"/>
+            <w:left w:val="single" w:color="auto" w:sz="4" w:space="0"/>
+            <w:bottom w:val="single" w:color="auto" w:sz="4" w:space="0"/>
+            <w:right w:val="single" w:color="auto" w:sz="4" w:space="0"/>
+            <w:insideH w:val="single" w:color="auto" w:sz="4" w:space="0"/>
+            <w:insideV w:val="single" w:color="auto" w:sz="4" w:space="0"/>
+          </w:tblBorders>
+        </w:tblPrEx>
         <w:tc>
           <w:tcPr>
             <w:tcW w:w="3681" w:type="dxa"/>
@@ -771,24 +935,22 @@
               <w:jc w:val="center"/>
             </w:pPr>
             <w:r>
-              <w:t>1</w:t>
-            </w:r>
-            <w:r>
-              <w:t xml:space="preserve">, </w:t>
-            </w:r>
-            <w:r>
-              <w:t>00000001</w:t>
-            </w:r>
-            <w:r>
-              <w:t xml:space="preserve">, </w:t>
-            </w:r>
-            <w:r>
-              <w:t>000</w:t>
+              <w:t>1, 00000001, 000</w:t>
             </w:r>
           </w:p>
         </w:tc>
       </w:tr>
       <w:tr>
+        <w:tblPrEx>
+          <w:tblBorders>
+            <w:top w:val="single" w:color="auto" w:sz="4" w:space="0"/>
+            <w:left w:val="single" w:color="auto" w:sz="4" w:space="0"/>
+            <w:bottom w:val="single" w:color="auto" w:sz="4" w:space="0"/>
+            <w:right w:val="single" w:color="auto" w:sz="4" w:space="0"/>
+            <w:insideH w:val="single" w:color="auto" w:sz="4" w:space="0"/>
+            <w:insideV w:val="single" w:color="auto" w:sz="4" w:space="0"/>
+          </w:tblBorders>
+        </w:tblPrEx>
         <w:tc>
           <w:tcPr>
             <w:tcW w:w="3681" w:type="dxa"/>
@@ -813,18 +975,22 @@
               <w:jc w:val="center"/>
             </w:pPr>
             <w:r>
-              <w:t>00000001</w:t>
-            </w:r>
-            <w:r>
-              <w:t xml:space="preserve">, </w:t>
-            </w:r>
-            <w:r>
-              <w:t>0000</w:t>
+              <w:t>00000001, 0000</w:t>
             </w:r>
           </w:p>
         </w:tc>
       </w:tr>
       <w:tr>
+        <w:tblPrEx>
+          <w:tblBorders>
+            <w:top w:val="single" w:color="auto" w:sz="4" w:space="0"/>
+            <w:left w:val="single" w:color="auto" w:sz="4" w:space="0"/>
+            <w:bottom w:val="single" w:color="auto" w:sz="4" w:space="0"/>
+            <w:right w:val="single" w:color="auto" w:sz="4" w:space="0"/>
+            <w:insideH w:val="single" w:color="auto" w:sz="4" w:space="0"/>
+            <w:insideV w:val="single" w:color="auto" w:sz="4" w:space="0"/>
+          </w:tblBorders>
+        </w:tblPrEx>
         <w:tc>
           <w:tcPr>
             <w:tcW w:w="3681" w:type="dxa"/>
@@ -849,24 +1015,22 @@
               <w:jc w:val="center"/>
             </w:pPr>
             <w:r>
-              <w:t>01</w:t>
-            </w:r>
-            <w:r>
-              <w:t xml:space="preserve">, </w:t>
-            </w:r>
-            <w:r>
-              <w:t>00000001</w:t>
-            </w:r>
-            <w:r>
-              <w:t xml:space="preserve">, </w:t>
-            </w:r>
-            <w:r>
-              <w:t>00</w:t>
+              <w:t>01, 00000001, 00</w:t>
             </w:r>
           </w:p>
         </w:tc>
       </w:tr>
       <w:tr>
+        <w:tblPrEx>
+          <w:tblBorders>
+            <w:top w:val="single" w:color="auto" w:sz="4" w:space="0"/>
+            <w:left w:val="single" w:color="auto" w:sz="4" w:space="0"/>
+            <w:bottom w:val="single" w:color="auto" w:sz="4" w:space="0"/>
+            <w:right w:val="single" w:color="auto" w:sz="4" w:space="0"/>
+            <w:insideH w:val="single" w:color="auto" w:sz="4" w:space="0"/>
+            <w:insideV w:val="single" w:color="auto" w:sz="4" w:space="0"/>
+          </w:tblBorders>
+        </w:tblPrEx>
         <w:tc>
           <w:tcPr>
             <w:tcW w:w="3681" w:type="dxa"/>
@@ -891,36 +1055,22 @@
               <w:jc w:val="center"/>
             </w:pPr>
             <w:r>
-              <w:t>001</w:t>
-            </w:r>
-            <w:r>
-              <w:t xml:space="preserve">, </w:t>
-            </w:r>
-            <w:r>
-              <w:t>1</w:t>
-            </w:r>
-            <w:r>
-              <w:t xml:space="preserve">, </w:t>
-            </w:r>
-            <w:r>
-              <w:t>1</w:t>
-            </w:r>
-            <w:r>
-              <w:t xml:space="preserve">, </w:t>
-            </w:r>
-            <w:r>
-              <w:t>000001</w:t>
-            </w:r>
-            <w:r>
-              <w:t xml:space="preserve">, </w:t>
-            </w:r>
-            <w:r>
-              <w:t>0</w:t>
+              <w:t>001, 1, 1, 000001, 0</w:t>
             </w:r>
           </w:p>
         </w:tc>
       </w:tr>
       <w:tr>
+        <w:tblPrEx>
+          <w:tblBorders>
+            <w:top w:val="single" w:color="auto" w:sz="4" w:space="0"/>
+            <w:left w:val="single" w:color="auto" w:sz="4" w:space="0"/>
+            <w:bottom w:val="single" w:color="auto" w:sz="4" w:space="0"/>
+            <w:right w:val="single" w:color="auto" w:sz="4" w:space="0"/>
+            <w:insideH w:val="single" w:color="auto" w:sz="4" w:space="0"/>
+            <w:insideV w:val="single" w:color="auto" w:sz="4" w:space="0"/>
+          </w:tblBorders>
+        </w:tblPrEx>
         <w:tc>
           <w:tcPr>
             <w:tcW w:w="3681" w:type="dxa"/>
@@ -951,6 +1101,16 @@
         </w:tc>
       </w:tr>
       <w:tr>
+        <w:tblPrEx>
+          <w:tblBorders>
+            <w:top w:val="single" w:color="auto" w:sz="4" w:space="0"/>
+            <w:left w:val="single" w:color="auto" w:sz="4" w:space="0"/>
+            <w:bottom w:val="single" w:color="auto" w:sz="4" w:space="0"/>
+            <w:right w:val="single" w:color="auto" w:sz="4" w:space="0"/>
+            <w:insideH w:val="single" w:color="auto" w:sz="4" w:space="0"/>
+            <w:insideV w:val="single" w:color="auto" w:sz="4" w:space="0"/>
+          </w:tblBorders>
+        </w:tblPrEx>
         <w:tc>
           <w:tcPr>
             <w:tcW w:w="3681" w:type="dxa"/>
@@ -975,18 +1135,22 @@
               <w:jc w:val="center"/>
             </w:pPr>
             <w:r>
-              <w:t>000001</w:t>
-            </w:r>
-            <w:r>
-              <w:t xml:space="preserve">, </w:t>
-            </w:r>
-            <w:r>
-              <w:t>000000</w:t>
+              <w:t>000001, 000000</w:t>
             </w:r>
           </w:p>
         </w:tc>
       </w:tr>
       <w:tr>
+        <w:tblPrEx>
+          <w:tblBorders>
+            <w:top w:val="single" w:color="auto" w:sz="4" w:space="0"/>
+            <w:left w:val="single" w:color="auto" w:sz="4" w:space="0"/>
+            <w:bottom w:val="single" w:color="auto" w:sz="4" w:space="0"/>
+            <w:right w:val="single" w:color="auto" w:sz="4" w:space="0"/>
+            <w:insideH w:val="single" w:color="auto" w:sz="4" w:space="0"/>
+            <w:insideV w:val="single" w:color="auto" w:sz="4" w:space="0"/>
+          </w:tblBorders>
+        </w:tblPrEx>
         <w:tc>
           <w:tcPr>
             <w:tcW w:w="3681" w:type="dxa"/>
@@ -1011,13 +1175,7 @@
               <w:jc w:val="center"/>
             </w:pPr>
             <w:r>
-              <w:t>0000001</w:t>
-            </w:r>
-            <w:r>
-              <w:t xml:space="preserve">, </w:t>
-            </w:r>
-            <w:r>
-              <w:t>00000</w:t>
+              <w:t>0000001, 00000</w:t>
             </w:r>
           </w:p>
         </w:tc>
@@ -1039,15 +1197,40 @@
     </w:p>
     <w:tbl>
       <w:tblPr>
-        <w:tblStyle w:val="TableGrid"/>
+        <w:tblStyle w:val="7"/>
         <w:tblW w:w="0" w:type="auto"/>
-        <w:tblLook w:val="04A0" w:firstRow="1" w:lastRow="0" w:firstColumn="1" w:lastColumn="0" w:noHBand="0" w:noVBand="1"/>
+        <w:tblInd w:w="0" w:type="dxa"/>
+        <w:tblBorders>
+          <w:top w:val="single" w:color="auto" w:sz="4" w:space="0"/>
+          <w:left w:val="single" w:color="auto" w:sz="4" w:space="0"/>
+          <w:bottom w:val="single" w:color="auto" w:sz="4" w:space="0"/>
+          <w:right w:val="single" w:color="auto" w:sz="4" w:space="0"/>
+          <w:insideH w:val="single" w:color="auto" w:sz="4" w:space="0"/>
+          <w:insideV w:val="single" w:color="auto" w:sz="4" w:space="0"/>
+        </w:tblBorders>
+        <w:tblLayout w:type="autofit"/>
+        <w:tblCellMar>
+          <w:top w:w="0" w:type="dxa"/>
+          <w:left w:w="108" w:type="dxa"/>
+          <w:bottom w:w="0" w:type="dxa"/>
+          <w:right w:w="108" w:type="dxa"/>
+        </w:tblCellMar>
       </w:tblPr>
       <w:tblGrid>
         <w:gridCol w:w="4145"/>
         <w:gridCol w:w="4145"/>
       </w:tblGrid>
       <w:tr>
+        <w:tblPrEx>
+          <w:tblBorders>
+            <w:top w:val="single" w:color="auto" w:sz="4" w:space="0"/>
+            <w:left w:val="single" w:color="auto" w:sz="4" w:space="0"/>
+            <w:bottom w:val="single" w:color="auto" w:sz="4" w:space="0"/>
+            <w:right w:val="single" w:color="auto" w:sz="4" w:space="0"/>
+            <w:insideH w:val="single" w:color="auto" w:sz="4" w:space="0"/>
+            <w:insideV w:val="single" w:color="auto" w:sz="4" w:space="0"/>
+          </w:tblBorders>
+        </w:tblPrEx>
         <w:tc>
           <w:tcPr>
             <w:tcW w:w="4145" w:type="dxa"/>
@@ -1102,18 +1285,22 @@
               <w:jc w:val="center"/>
             </w:pPr>
             <w:r>
-              <w:t>1</w:t>
-            </w:r>
-            <w:r>
-              <w:t xml:space="preserve">, </w:t>
-            </w:r>
-            <w:r>
-              <w:t>10000000000</w:t>
+              <w:t>1, 10000000000</w:t>
             </w:r>
           </w:p>
         </w:tc>
       </w:tr>
       <w:tr>
+        <w:tblPrEx>
+          <w:tblBorders>
+            <w:top w:val="single" w:color="auto" w:sz="4" w:space="0"/>
+            <w:left w:val="single" w:color="auto" w:sz="4" w:space="0"/>
+            <w:bottom w:val="single" w:color="auto" w:sz="4" w:space="0"/>
+            <w:right w:val="single" w:color="auto" w:sz="4" w:space="0"/>
+            <w:insideH w:val="single" w:color="auto" w:sz="4" w:space="0"/>
+            <w:insideV w:val="single" w:color="auto" w:sz="4" w:space="0"/>
+          </w:tblBorders>
+        </w:tblPrEx>
         <w:tc>
           <w:tcPr>
             <w:tcW w:w="4145" w:type="dxa"/>
@@ -1138,13 +1325,7 @@
               <w:jc w:val="center"/>
             </w:pPr>
             <w:r>
-              <w:t>001</w:t>
-            </w:r>
-            <w:r>
-              <w:t xml:space="preserve">, </w:t>
-            </w:r>
-            <w:r>
-              <w:t>000000000</w:t>
+              <w:t>001, 000000000</w:t>
             </w:r>
           </w:p>
         </w:tc>
@@ -1174,18 +1355,22 @@
               <w:jc w:val="center"/>
             </w:pPr>
             <w:r>
-              <w:t>0001</w:t>
-            </w:r>
-            <w:r>
-              <w:t xml:space="preserve">, </w:t>
-            </w:r>
-            <w:r>
-              <w:t>00000000</w:t>
+              <w:t>0001, 00000000</w:t>
             </w:r>
           </w:p>
         </w:tc>
       </w:tr>
       <w:tr>
+        <w:tblPrEx>
+          <w:tblBorders>
+            <w:top w:val="single" w:color="auto" w:sz="4" w:space="0"/>
+            <w:left w:val="single" w:color="auto" w:sz="4" w:space="0"/>
+            <w:bottom w:val="single" w:color="auto" w:sz="4" w:space="0"/>
+            <w:right w:val="single" w:color="auto" w:sz="4" w:space="0"/>
+            <w:insideH w:val="single" w:color="auto" w:sz="4" w:space="0"/>
+            <w:insideV w:val="single" w:color="auto" w:sz="4" w:space="0"/>
+          </w:tblBorders>
+        </w:tblPrEx>
         <w:tc>
           <w:tcPr>
             <w:tcW w:w="4145" w:type="dxa"/>
@@ -1210,13 +1395,7 @@
               <w:jc w:val="center"/>
             </w:pPr>
             <w:r>
-              <w:t>000001</w:t>
-            </w:r>
-            <w:r>
-              <w:t xml:space="preserve">, </w:t>
-            </w:r>
-            <w:r>
-              <w:t>000000</w:t>
+              <w:t>000001, 000000</w:t>
             </w:r>
           </w:p>
         </w:tc>
@@ -1246,18 +1425,22 @@
               <w:jc w:val="center"/>
             </w:pPr>
             <w:r>
-              <w:t>00001</w:t>
-            </w:r>
-            <w:r>
-              <w:t xml:space="preserve">, </w:t>
-            </w:r>
-            <w:r>
-              <w:t>0000000</w:t>
+              <w:t>00001, 0000000</w:t>
             </w:r>
           </w:p>
         </w:tc>
       </w:tr>
       <w:tr>
+        <w:tblPrEx>
+          <w:tblBorders>
+            <w:top w:val="single" w:color="auto" w:sz="4" w:space="0"/>
+            <w:left w:val="single" w:color="auto" w:sz="4" w:space="0"/>
+            <w:bottom w:val="single" w:color="auto" w:sz="4" w:space="0"/>
+            <w:right w:val="single" w:color="auto" w:sz="4" w:space="0"/>
+            <w:insideH w:val="single" w:color="auto" w:sz="4" w:space="0"/>
+            <w:insideV w:val="single" w:color="auto" w:sz="4" w:space="0"/>
+          </w:tblBorders>
+        </w:tblPrEx>
         <w:tc>
           <w:tcPr>
             <w:tcW w:w="4145" w:type="dxa"/>
@@ -1282,13 +1465,7 @@
               <w:jc w:val="center"/>
             </w:pPr>
             <w:r>
-              <w:t>0000001</w:t>
-            </w:r>
-            <w:r>
-              <w:t xml:space="preserve">, </w:t>
-            </w:r>
-            <w:r>
-              <w:t>00000</w:t>
+              <w:t>0000001, 00000</w:t>
             </w:r>
           </w:p>
         </w:tc>
@@ -1318,18 +1495,22 @@
               <w:jc w:val="center"/>
             </w:pPr>
             <w:r>
-              <w:t>00000001</w:t>
-            </w:r>
-            <w:r>
-              <w:t xml:space="preserve">, </w:t>
-            </w:r>
-            <w:r>
-              <w:t>0001</w:t>
+              <w:t>00000001, 0001</w:t>
             </w:r>
           </w:p>
         </w:tc>
       </w:tr>
       <w:tr>
+        <w:tblPrEx>
+          <w:tblBorders>
+            <w:top w:val="single" w:color="auto" w:sz="4" w:space="0"/>
+            <w:left w:val="single" w:color="auto" w:sz="4" w:space="0"/>
+            <w:bottom w:val="single" w:color="auto" w:sz="4" w:space="0"/>
+            <w:right w:val="single" w:color="auto" w:sz="4" w:space="0"/>
+            <w:insideH w:val="single" w:color="auto" w:sz="4" w:space="0"/>
+            <w:insideV w:val="single" w:color="auto" w:sz="4" w:space="0"/>
+          </w:tblBorders>
+        </w:tblPrEx>
         <w:tc>
           <w:tcPr>
             <w:tcW w:w="4145" w:type="dxa"/>
@@ -1354,13 +1535,7 @@
               <w:jc w:val="center"/>
             </w:pPr>
             <w:r>
-              <w:t>00000000001</w:t>
-            </w:r>
-            <w:r>
-              <w:t xml:space="preserve">, </w:t>
-            </w:r>
-            <w:r>
-              <w:t>0</w:t>
+              <w:t>00000000001, 0</w:t>
             </w:r>
           </w:p>
         </w:tc>
@@ -1390,18 +1565,22 @@
               <w:jc w:val="center"/>
             </w:pPr>
             <w:r>
-              <w:t>0000000001</w:t>
-            </w:r>
-            <w:r>
-              <w:t xml:space="preserve">, </w:t>
-            </w:r>
-            <w:r>
-              <w:t>00</w:t>
+              <w:t>0000000001, 00</w:t>
             </w:r>
           </w:p>
         </w:tc>
       </w:tr>
       <w:tr>
+        <w:tblPrEx>
+          <w:tblBorders>
+            <w:top w:val="single" w:color="auto" w:sz="4" w:space="0"/>
+            <w:left w:val="single" w:color="auto" w:sz="4" w:space="0"/>
+            <w:bottom w:val="single" w:color="auto" w:sz="4" w:space="0"/>
+            <w:right w:val="single" w:color="auto" w:sz="4" w:space="0"/>
+            <w:insideH w:val="single" w:color="auto" w:sz="4" w:space="0"/>
+            <w:insideV w:val="single" w:color="auto" w:sz="4" w:space="0"/>
+          </w:tblBorders>
+        </w:tblPrEx>
         <w:tc>
           <w:tcPr>
             <w:tcW w:w="4145" w:type="dxa"/>
@@ -1426,13 +1605,7 @@
               <w:jc w:val="center"/>
             </w:pPr>
             <w:r>
-              <w:t>000000001</w:t>
-            </w:r>
-            <w:r>
-              <w:t xml:space="preserve">, </w:t>
-            </w:r>
-            <w:r>
-              <w:t>000</w:t>
+              <w:t>000000001, 000</w:t>
             </w:r>
           </w:p>
         </w:tc>
@@ -1445,67 +1618,31 @@
     </w:p>
     <w:p>
       <w:pPr>
-        <w:pStyle w:val="ListParagraph1"/>
+        <w:pStyle w:val="11"/>
         <w:numPr>
           <w:ilvl w:val="0"/>
           <w:numId w:val="2"/>
         </w:numPr>
       </w:pPr>
       <w:r>
-        <w:t>Find age equals to 45, then bitmap value equals to 01</w:t>
-      </w:r>
-      <w:r>
-        <w:t xml:space="preserve">, </w:t>
-      </w:r>
-      <w:r>
-        <w:t>00000001</w:t>
-      </w:r>
-      <w:r>
-        <w:t xml:space="preserve">, </w:t>
-      </w:r>
-      <w:r>
-        <w:t>00.</w:t>
-      </w:r>
-    </w:p>
-    <w:p>
-      <w:pPr>
-        <w:pStyle w:val="ListParagraph1"/>
+        <w:t>Find age equals to 45, then bitmap value equals to 01, 00000001, 00.</w:t>
+      </w:r>
+    </w:p>
+    <w:p>
+      <w:pPr>
+        <w:pStyle w:val="11"/>
         <w:numPr>
           <w:ilvl w:val="0"/>
           <w:numId w:val="2"/>
         </w:numPr>
       </w:pPr>
       <w:r>
-        <w:t>Find age equals to 50, then bitmap value equals to 001</w:t>
-      </w:r>
-      <w:r>
-        <w:t xml:space="preserve">, </w:t>
-      </w:r>
-      <w:r>
-        <w:t>1</w:t>
-      </w:r>
-      <w:r>
-        <w:t xml:space="preserve">, </w:t>
-      </w:r>
-      <w:r>
-        <w:t>1</w:t>
-      </w:r>
-      <w:r>
-        <w:t xml:space="preserve">, </w:t>
-      </w:r>
-      <w:r>
-        <w:t>000001</w:t>
-      </w:r>
-      <w:r>
-        <w:t xml:space="preserve">, </w:t>
-      </w:r>
-      <w:r>
-        <w:t>0.</w:t>
-      </w:r>
-    </w:p>
-    <w:p>
-      <w:pPr>
-        <w:pStyle w:val="ListParagraph1"/>
+        <w:t>Find age equals to 50, then bitmap value equals to 001, 1, 1, 000001, 0.</w:t>
+      </w:r>
+    </w:p>
+    <w:p>
+      <w:pPr>
+        <w:pStyle w:val="11"/>
         <w:numPr>
           <w:ilvl w:val="0"/>
           <w:numId w:val="2"/>
@@ -1517,80 +1654,55 @@
     </w:p>
     <w:p>
       <w:pPr>
-        <w:pStyle w:val="ListParagraph1"/>
+        <w:pStyle w:val="11"/>
         <w:numPr>
           <w:ilvl w:val="0"/>
           <w:numId w:val="2"/>
         </w:numPr>
       </w:pPr>
       <w:r>
-        <w:t>Find salary equals to 100K, then bitmap value equals to 0001</w:t>
-      </w:r>
-      <w:r>
-        <w:t xml:space="preserve">, </w:t>
-      </w:r>
-      <w:r>
-        <w:t>00000000.</w:t>
-      </w:r>
-    </w:p>
-    <w:p>
-      <w:pPr>
-        <w:pStyle w:val="ListParagraph1"/>
+        <w:t>Find salary equals to 100K, then bitmap value equals to 0001, 00000000.</w:t>
+      </w:r>
+    </w:p>
+    <w:p>
+      <w:pPr>
+        <w:pStyle w:val="11"/>
         <w:numPr>
           <w:ilvl w:val="0"/>
           <w:numId w:val="2"/>
         </w:numPr>
       </w:pPr>
       <w:r>
-        <w:t>Find salary equals to 110K, then bitmap value equals to 000001</w:t>
-      </w:r>
-      <w:r>
-        <w:t xml:space="preserve">, </w:t>
-      </w:r>
-      <w:r>
-        <w:t>000000.</w:t>
-      </w:r>
-    </w:p>
-    <w:p>
-      <w:pPr>
-        <w:pStyle w:val="ListParagraph1"/>
+        <w:t>Find salary equals to 110K, then bitmap value equals to 000001, 000000.</w:t>
+      </w:r>
+    </w:p>
+    <w:p>
+      <w:pPr>
+        <w:pStyle w:val="11"/>
         <w:numPr>
           <w:ilvl w:val="0"/>
           <w:numId w:val="2"/>
         </w:numPr>
       </w:pPr>
       <w:r>
-        <w:t>Find salary equals to 120K, then bitmap value equals to 00001</w:t>
-      </w:r>
-      <w:r>
-        <w:t xml:space="preserve">, </w:t>
-      </w:r>
-      <w:r>
-        <w:t>0000000.</w:t>
-      </w:r>
-    </w:p>
-    <w:p>
-      <w:pPr>
-        <w:pStyle w:val="ListParagraph1"/>
+        <w:t>Find salary equals to 120K, then bitmap value equals to 00001, 0000000.</w:t>
+      </w:r>
+    </w:p>
+    <w:p>
+      <w:pPr>
+        <w:pStyle w:val="11"/>
         <w:numPr>
           <w:ilvl w:val="0"/>
           <w:numId w:val="2"/>
         </w:numPr>
       </w:pPr>
       <w:r>
-        <w:lastRenderedPageBreak/>
-        <w:t>Find salary equals to 140K, then bitmap value equals to 0000001</w:t>
-      </w:r>
-      <w:r>
-        <w:t xml:space="preserve">, </w:t>
-      </w:r>
-      <w:r>
-        <w:t>00000.</w:t>
-      </w:r>
-    </w:p>
-    <w:p>
-      <w:pPr>
-        <w:pStyle w:val="ListParagraph1"/>
+        <w:t>Find salary equals to 140K, then bitmap value equals to 0000001, 00000.</w:t>
+      </w:r>
+    </w:p>
+    <w:p>
+      <w:pPr>
+        <w:pStyle w:val="11"/>
         <w:numPr>
           <w:ilvl w:val="0"/>
           <w:numId w:val="2"/>
@@ -1602,7 +1714,7 @@
     </w:p>
     <w:p>
       <w:pPr>
-        <w:pStyle w:val="ListParagraph1"/>
+        <w:pStyle w:val="11"/>
         <w:numPr>
           <w:ilvl w:val="0"/>
           <w:numId w:val="2"/>
@@ -1614,7 +1726,7 @@
     </w:p>
     <w:p>
       <w:pPr>
-        <w:pStyle w:val="ListParagraph1"/>
+        <w:pStyle w:val="11"/>
         <w:numPr>
           <w:ilvl w:val="0"/>
           <w:numId w:val="2"/>
@@ -1661,7 +1773,7 @@
     </w:p>
     <w:p>
       <w:pPr>
-        <w:pStyle w:val="Heading3"/>
+        <w:pStyle w:val="4"/>
       </w:pPr>
       <w:r>
         <w:t>Chapter 3.7.2 Compressed Bitmap</w:t>
@@ -1721,7 +1833,7 @@
     </w:p>
     <w:p>
       <w:pPr>
-        <w:pStyle w:val="ListParagraph1"/>
+        <w:pStyle w:val="11"/>
         <w:numPr>
           <w:ilvl w:val="0"/>
           <w:numId w:val="3"/>
@@ -1733,7 +1845,7 @@
     </w:p>
     <w:p>
       <w:pPr>
-        <w:pStyle w:val="ListParagraph1"/>
+        <w:pStyle w:val="11"/>
         <w:numPr>
           <w:ilvl w:val="0"/>
           <w:numId w:val="3"/>
@@ -1745,7 +1857,7 @@
     </w:p>
     <w:p>
       <w:pPr>
-        <w:pStyle w:val="ListParagraph1"/>
+        <w:pStyle w:val="11"/>
       </w:pPr>
       <w:r>
         <w:t>( j – 1 + 1 = j )</w:t>
@@ -1753,7 +1865,7 @@
     </w:p>
     <w:p>
       <w:pPr>
-        <w:pStyle w:val="ListParagraph1"/>
+        <w:pStyle w:val="11"/>
         <w:numPr>
           <w:ilvl w:val="0"/>
           <w:numId w:val="3"/>
@@ -1783,12 +1895,22 @@
         <w:rPr>
           <w:i/>
           <w:color w:val="000000" w:themeColor="text1"/>
+          <w14:textFill>
+            <w14:solidFill>
+              <w14:schemeClr w14:val="tx1"/>
+            </w14:solidFill>
+          </w14:textFill>
         </w:rPr>
       </w:pPr>
       <w:r>
         <w:rPr>
           <w:i/>
           <w:color w:val="000000" w:themeColor="text1"/>
+          <w14:textFill>
+            <w14:solidFill>
+              <w14:schemeClr w14:val="tx1"/>
+            </w14:solidFill>
+          </w14:textFill>
         </w:rPr>
         <w:t xml:space="preserve">Assume that the byte vector 000101 consists of two segments and one of which is 0001 and another one is 01. In the first segment, i equals to 3 and in the second one i equals to 1. According to encode rule, 3 equals to 11 by using binary number while 1 equals to 1 by using binary number. So the binary number of byte vector 000101 equals to 111. In the same way, byte vector 010001 can be encoded as 111; Also 010101 is also encoded as 111. So 111 can not be the only vector that present byte vector. </w:t>
       </w:r>
@@ -1816,7 +1938,7 @@
     </w:p>
     <w:p>
       <w:pPr>
-        <w:pStyle w:val="ListParagraph1"/>
+        <w:pStyle w:val="11"/>
         <w:numPr>
           <w:ilvl w:val="0"/>
           <w:numId w:val="3"/>
@@ -1828,7 +1950,7 @@
     </w:p>
     <w:p>
       <w:pPr>
-        <w:pStyle w:val="ListParagraph1"/>
+        <w:pStyle w:val="11"/>
         <w:numPr>
           <w:ilvl w:val="0"/>
           <w:numId w:val="3"/>
@@ -1840,7 +1962,7 @@
     </w:p>
     <w:p>
       <w:pPr>
-        <w:pStyle w:val="ListParagraph1"/>
+        <w:pStyle w:val="11"/>
         <w:numPr>
           <w:ilvl w:val="0"/>
           <w:numId w:val="3"/>
@@ -1852,7 +1974,7 @@
     </w:p>
     <w:p>
       <w:pPr>
-        <w:pStyle w:val="ListParagraph1"/>
+        <w:pStyle w:val="11"/>
         <w:numPr>
           <w:ilvl w:val="0"/>
           <w:numId w:val="3"/>
@@ -1880,7 +2002,7 @@
     </w:p>
     <w:p>
       <w:pPr>
-        <w:pStyle w:val="ListParagraph1"/>
+        <w:pStyle w:val="11"/>
         <w:numPr>
           <w:ilvl w:val="0"/>
           <w:numId w:val="4"/>
@@ -1899,7 +2021,7 @@
     </w:p>
     <w:p>
       <w:pPr>
-        <w:pStyle w:val="ListParagraph1"/>
+        <w:pStyle w:val="11"/>
         <w:numPr>
           <w:ilvl w:val="0"/>
           <w:numId w:val="4"/>
@@ -1934,13 +2056,12 @@
     </w:p>
     <w:p>
       <w:r>
-        <w:lastRenderedPageBreak/>
         <w:t>If we already have the integer sequence, then we can recover the length sequence of the whole segment.</w:t>
       </w:r>
     </w:p>
     <w:p>
       <w:pPr>
-        <w:pStyle w:val="ListParagraph1"/>
+        <w:pStyle w:val="11"/>
         <w:numPr>
           <w:ilvl w:val="0"/>
           <w:numId w:val="5"/>
@@ -1952,7 +2073,7 @@
     </w:p>
     <w:p>
       <w:pPr>
-        <w:pStyle w:val="ListParagraph1"/>
+        <w:pStyle w:val="11"/>
         <w:numPr>
           <w:ilvl w:val="0"/>
           <w:numId w:val="5"/>
@@ -1986,49 +2107,25 @@
         <w:rPr>
           <w:highlight w:val="green"/>
         </w:rPr>
-        <w:t>1110</w:t>
-      </w:r>
-      <w:r>
-        <w:rPr>
-          <w:highlight w:val="green"/>
-        </w:rPr>
+        <w:t>1110, 1101</w:t>
+      </w:r>
+      <w:r>
         <w:t xml:space="preserve">, </w:t>
       </w:r>
       <w:r>
         <w:rPr>
-          <w:highlight w:val="green"/>
-        </w:rPr>
-        <w:t>1101</w:t>
+          <w:highlight w:val="blue"/>
+        </w:rPr>
+        <w:t>00</w:t>
       </w:r>
       <w:r>
         <w:t xml:space="preserve">, </w:t>
       </w:r>
       <w:r>
         <w:rPr>
-          <w:highlight w:val="blue"/>
-        </w:rPr>
-        <w:t>00</w:t>
-      </w:r>
-      <w:r>
-        <w:t xml:space="preserve">, </w:t>
-      </w:r>
-      <w:r>
-        <w:rPr>
           <w:highlight w:val="red"/>
         </w:rPr>
-        <w:t>10</w:t>
-      </w:r>
-      <w:r>
-        <w:rPr>
-          <w:highlight w:val="red"/>
-        </w:rPr>
-        <w:t xml:space="preserve">, </w:t>
-      </w:r>
-      <w:r>
-        <w:rPr>
-          <w:highlight w:val="red"/>
-        </w:rPr>
-        <w:t>11</w:t>
+        <w:t>10, 11</w:t>
       </w:r>
       <w:r>
         <w:t>:</w:t>
@@ -2036,7 +2133,7 @@
     </w:p>
     <w:p>
       <w:pPr>
-        <w:pStyle w:val="ListParagraph1"/>
+        <w:pStyle w:val="11"/>
         <w:numPr>
           <w:ilvl w:val="0"/>
           <w:numId w:val="6"/>
@@ -2048,7 +2145,7 @@
     </w:p>
     <w:p>
       <w:pPr>
-        <w:pStyle w:val="ListParagraph1"/>
+        <w:pStyle w:val="11"/>
         <w:numPr>
           <w:ilvl w:val="0"/>
           <w:numId w:val="6"/>
@@ -2060,7 +2157,7 @@
     </w:p>
     <w:p>
       <w:pPr>
-        <w:pStyle w:val="ListParagraph1"/>
+        <w:pStyle w:val="11"/>
         <w:numPr>
           <w:ilvl w:val="0"/>
           <w:numId w:val="6"/>
@@ -2152,22 +2249,42 @@
     </w:p>
     <w:p>
       <w:pPr>
-        <w:pStyle w:val="ListParagraph1"/>
+        <w:pStyle w:val="11"/>
         <w:numPr>
           <w:ilvl w:val="0"/>
           <w:numId w:val="7"/>
         </w:numPr>
-      </w:pPr>
-      <w:r>
+        <w:rPr>
+          <w:highlight w:val="green"/>
+        </w:rPr>
+      </w:pPr>
+      <w:r>
+        <w:rPr>
+          <w:highlight w:val="green"/>
+        </w:rPr>
         <w:t>1, 00000001, 000:</w:t>
       </w:r>
     </w:p>
     <w:tbl>
       <w:tblPr>
-        <w:tblStyle w:val="TableGrid"/>
+        <w:tblStyle w:val="7"/>
         <w:tblW w:w="0" w:type="auto"/>
         <w:jc w:val="center"/>
-        <w:tblLook w:val="04A0" w:firstRow="1" w:lastRow="0" w:firstColumn="1" w:lastColumn="0" w:noHBand="0" w:noVBand="1"/>
+        <w:tblBorders>
+          <w:top w:val="single" w:color="auto" w:sz="4" w:space="0"/>
+          <w:left w:val="single" w:color="auto" w:sz="4" w:space="0"/>
+          <w:bottom w:val="single" w:color="auto" w:sz="4" w:space="0"/>
+          <w:right w:val="single" w:color="auto" w:sz="4" w:space="0"/>
+          <w:insideH w:val="single" w:color="auto" w:sz="4" w:space="0"/>
+          <w:insideV w:val="single" w:color="auto" w:sz="4" w:space="0"/>
+        </w:tblBorders>
+        <w:tblLayout w:type="autofit"/>
+        <w:tblCellMar>
+          <w:top w:w="0" w:type="dxa"/>
+          <w:left w:w="108" w:type="dxa"/>
+          <w:bottom w:w="0" w:type="dxa"/>
+          <w:right w:w="108" w:type="dxa"/>
+        </w:tblCellMar>
       </w:tblPr>
       <w:tblGrid>
         <w:gridCol w:w="2557"/>
@@ -2176,6 +2293,16 @@
         <w:gridCol w:w="1990"/>
       </w:tblGrid>
       <w:tr>
+        <w:tblPrEx>
+          <w:tblBorders>
+            <w:top w:val="single" w:color="auto" w:sz="4" w:space="0"/>
+            <w:left w:val="single" w:color="auto" w:sz="4" w:space="0"/>
+            <w:bottom w:val="single" w:color="auto" w:sz="4" w:space="0"/>
+            <w:right w:val="single" w:color="auto" w:sz="4" w:space="0"/>
+            <w:insideH w:val="single" w:color="auto" w:sz="4" w:space="0"/>
+            <w:insideV w:val="single" w:color="auto" w:sz="4" w:space="0"/>
+          </w:tblBorders>
+        </w:tblPrEx>
         <w:trPr>
           <w:jc w:val="center"/>
         </w:trPr>
@@ -2186,7 +2313,7 @@
           </w:tcPr>
           <w:p>
             <w:pPr>
-              <w:pStyle w:val="ListParagraph1"/>
+              <w:pStyle w:val="11"/>
               <w:ind w:left="0"/>
               <w:jc w:val="right"/>
             </w:pPr>
@@ -2199,7 +2326,7 @@
           </w:tcPr>
           <w:p>
             <w:pPr>
-              <w:pStyle w:val="ListParagraph1"/>
+              <w:pStyle w:val="11"/>
               <w:ind w:left="0"/>
               <w:jc w:val="center"/>
             </w:pPr>
@@ -2215,7 +2342,7 @@
           </w:tcPr>
           <w:p>
             <w:pPr>
-              <w:pStyle w:val="ListParagraph1"/>
+              <w:pStyle w:val="11"/>
               <w:ind w:left="0"/>
               <w:jc w:val="center"/>
             </w:pPr>
@@ -2231,7 +2358,7 @@
           </w:tcPr>
           <w:p>
             <w:pPr>
-              <w:pStyle w:val="ListParagraph1"/>
+              <w:pStyle w:val="11"/>
               <w:ind w:left="0"/>
               <w:jc w:val="center"/>
             </w:pPr>
@@ -2242,6 +2369,16 @@
         </w:tc>
       </w:tr>
       <w:tr>
+        <w:tblPrEx>
+          <w:tblBorders>
+            <w:top w:val="single" w:color="auto" w:sz="4" w:space="0"/>
+            <w:left w:val="single" w:color="auto" w:sz="4" w:space="0"/>
+            <w:bottom w:val="single" w:color="auto" w:sz="4" w:space="0"/>
+            <w:right w:val="single" w:color="auto" w:sz="4" w:space="0"/>
+            <w:insideH w:val="single" w:color="auto" w:sz="4" w:space="0"/>
+            <w:insideV w:val="single" w:color="auto" w:sz="4" w:space="0"/>
+          </w:tblBorders>
+        </w:tblPrEx>
         <w:trPr>
           <w:jc w:val="center"/>
         </w:trPr>
@@ -2252,7 +2389,7 @@
           </w:tcPr>
           <w:p>
             <w:pPr>
-              <w:pStyle w:val="ListParagraph1"/>
+              <w:pStyle w:val="11"/>
               <w:ind w:left="0"/>
               <w:jc w:val="right"/>
             </w:pPr>
@@ -2268,7 +2405,7 @@
           </w:tcPr>
           <w:p>
             <w:pPr>
-              <w:pStyle w:val="ListParagraph1"/>
+              <w:pStyle w:val="11"/>
               <w:ind w:left="0"/>
               <w:jc w:val="center"/>
             </w:pPr>
@@ -2284,7 +2421,7 @@
           </w:tcPr>
           <w:p>
             <w:pPr>
-              <w:pStyle w:val="ListParagraph1"/>
+              <w:pStyle w:val="11"/>
               <w:ind w:left="0"/>
               <w:jc w:val="center"/>
             </w:pPr>
@@ -2300,7 +2437,7 @@
           </w:tcPr>
           <w:p>
             <w:pPr>
-              <w:pStyle w:val="ListParagraph1"/>
+              <w:pStyle w:val="11"/>
               <w:ind w:left="0"/>
               <w:jc w:val="center"/>
             </w:pPr>
@@ -2311,6 +2448,16 @@
         </w:tc>
       </w:tr>
       <w:tr>
+        <w:tblPrEx>
+          <w:tblBorders>
+            <w:top w:val="single" w:color="auto" w:sz="4" w:space="0"/>
+            <w:left w:val="single" w:color="auto" w:sz="4" w:space="0"/>
+            <w:bottom w:val="single" w:color="auto" w:sz="4" w:space="0"/>
+            <w:right w:val="single" w:color="auto" w:sz="4" w:space="0"/>
+            <w:insideH w:val="single" w:color="auto" w:sz="4" w:space="0"/>
+            <w:insideV w:val="single" w:color="auto" w:sz="4" w:space="0"/>
+          </w:tblBorders>
+        </w:tblPrEx>
         <w:trPr>
           <w:jc w:val="center"/>
         </w:trPr>
@@ -2321,7 +2468,7 @@
           </w:tcPr>
           <w:p>
             <w:pPr>
-              <w:pStyle w:val="ListParagraph1"/>
+              <w:pStyle w:val="11"/>
               <w:ind w:left="0"/>
               <w:jc w:val="right"/>
             </w:pPr>
@@ -2337,7 +2484,7 @@
           </w:tcPr>
           <w:p>
             <w:pPr>
-              <w:pStyle w:val="ListParagraph1"/>
+              <w:pStyle w:val="11"/>
               <w:ind w:left="0"/>
               <w:jc w:val="center"/>
             </w:pPr>
@@ -2353,7 +2500,7 @@
           </w:tcPr>
           <w:p>
             <w:pPr>
-              <w:pStyle w:val="ListParagraph1"/>
+              <w:pStyle w:val="11"/>
               <w:ind w:left="0"/>
               <w:jc w:val="center"/>
             </w:pPr>
@@ -2369,7 +2516,7 @@
           </w:tcPr>
           <w:p>
             <w:pPr>
-              <w:pStyle w:val="ListParagraph1"/>
+              <w:pStyle w:val="11"/>
               <w:ind w:left="0"/>
               <w:jc w:val="center"/>
             </w:pPr>
@@ -2380,6 +2527,16 @@
         </w:tc>
       </w:tr>
       <w:tr>
+        <w:tblPrEx>
+          <w:tblBorders>
+            <w:top w:val="single" w:color="auto" w:sz="4" w:space="0"/>
+            <w:left w:val="single" w:color="auto" w:sz="4" w:space="0"/>
+            <w:bottom w:val="single" w:color="auto" w:sz="4" w:space="0"/>
+            <w:right w:val="single" w:color="auto" w:sz="4" w:space="0"/>
+            <w:insideH w:val="single" w:color="auto" w:sz="4" w:space="0"/>
+            <w:insideV w:val="single" w:color="auto" w:sz="4" w:space="0"/>
+          </w:tblBorders>
+        </w:tblPrEx>
         <w:trPr>
           <w:jc w:val="center"/>
         </w:trPr>
@@ -2390,15 +2547,12 @@
           </w:tcPr>
           <w:p>
             <w:pPr>
-              <w:pStyle w:val="ListParagraph1"/>
+              <w:pStyle w:val="11"/>
               <w:ind w:left="0"/>
               <w:jc w:val="right"/>
             </w:pPr>
             <w:r>
-              <w:t>j -&gt; Binary Seq</w:t>
-            </w:r>
-            <w:r>
-              <w:t>uence</w:t>
+              <w:t>j -&gt; Binary Sequence</w:t>
             </w:r>
           </w:p>
         </w:tc>
@@ -2409,7 +2563,7 @@
           </w:tcPr>
           <w:p>
             <w:pPr>
-              <w:pStyle w:val="ListParagraph1"/>
+              <w:pStyle w:val="11"/>
               <w:ind w:left="0"/>
               <w:jc w:val="center"/>
             </w:pPr>
@@ -2425,7 +2579,7 @@
           </w:tcPr>
           <w:p>
             <w:pPr>
-              <w:pStyle w:val="ListParagraph1"/>
+              <w:pStyle w:val="11"/>
               <w:ind w:left="0"/>
               <w:jc w:val="center"/>
             </w:pPr>
@@ -2441,7 +2595,7 @@
           </w:tcPr>
           <w:p>
             <w:pPr>
-              <w:pStyle w:val="ListParagraph1"/>
+              <w:pStyle w:val="11"/>
               <w:ind w:left="0"/>
               <w:jc w:val="center"/>
             </w:pPr>
@@ -2452,6 +2606,16 @@
         </w:tc>
       </w:tr>
       <w:tr>
+        <w:tblPrEx>
+          <w:tblBorders>
+            <w:top w:val="single" w:color="auto" w:sz="4" w:space="0"/>
+            <w:left w:val="single" w:color="auto" w:sz="4" w:space="0"/>
+            <w:bottom w:val="single" w:color="auto" w:sz="4" w:space="0"/>
+            <w:right w:val="single" w:color="auto" w:sz="4" w:space="0"/>
+            <w:insideH w:val="single" w:color="auto" w:sz="4" w:space="0"/>
+            <w:insideV w:val="single" w:color="auto" w:sz="4" w:space="0"/>
+          </w:tblBorders>
+        </w:tblPrEx>
         <w:trPr>
           <w:jc w:val="center"/>
         </w:trPr>
@@ -2462,15 +2626,12 @@
           </w:tcPr>
           <w:p>
             <w:pPr>
-              <w:pStyle w:val="ListParagraph1"/>
+              <w:pStyle w:val="11"/>
               <w:ind w:left="0"/>
               <w:jc w:val="right"/>
             </w:pPr>
             <w:r>
-              <w:t xml:space="preserve">Partial </w:t>
-            </w:r>
-            <w:r>
-              <w:t>Sequence</w:t>
+              <w:t>Partial Sequence</w:t>
             </w:r>
           </w:p>
         </w:tc>
@@ -2481,7 +2642,7 @@
           </w:tcPr>
           <w:p>
             <w:pPr>
-              <w:pStyle w:val="ListParagraph1"/>
+              <w:pStyle w:val="11"/>
               <w:ind w:left="0"/>
               <w:jc w:val="center"/>
             </w:pPr>
@@ -2497,7 +2658,7 @@
           </w:tcPr>
           <w:p>
             <w:pPr>
-              <w:pStyle w:val="ListParagraph1"/>
+              <w:pStyle w:val="11"/>
               <w:ind w:left="0"/>
               <w:jc w:val="center"/>
             </w:pPr>
@@ -2513,7 +2674,7 @@
           </w:tcPr>
           <w:p>
             <w:pPr>
-              <w:pStyle w:val="ListParagraph1"/>
+              <w:pStyle w:val="11"/>
               <w:ind w:left="0"/>
               <w:jc w:val="center"/>
             </w:pPr>
@@ -2524,6 +2685,16 @@
         </w:tc>
       </w:tr>
       <w:tr>
+        <w:tblPrEx>
+          <w:tblBorders>
+            <w:top w:val="single" w:color="auto" w:sz="4" w:space="0"/>
+            <w:left w:val="single" w:color="auto" w:sz="4" w:space="0"/>
+            <w:bottom w:val="single" w:color="auto" w:sz="4" w:space="0"/>
+            <w:right w:val="single" w:color="auto" w:sz="4" w:space="0"/>
+            <w:insideH w:val="single" w:color="auto" w:sz="4" w:space="0"/>
+            <w:insideV w:val="single" w:color="auto" w:sz="4" w:space="0"/>
+          </w:tblBorders>
+        </w:tblPrEx>
         <w:trPr>
           <w:jc w:val="center"/>
         </w:trPr>
@@ -2534,18 +2705,12 @@
           </w:tcPr>
           <w:p>
             <w:pPr>
-              <w:pStyle w:val="ListParagraph1"/>
+              <w:pStyle w:val="11"/>
               <w:ind w:left="0"/>
               <w:jc w:val="right"/>
             </w:pPr>
             <w:r>
-              <w:t xml:space="preserve">Final </w:t>
-            </w:r>
-            <w:r>
-              <w:t xml:space="preserve">Total </w:t>
-            </w:r>
-            <w:r>
-              <w:t>Sequence</w:t>
+              <w:t>Final Total Sequence</w:t>
             </w:r>
           </w:p>
         </w:tc>
@@ -2557,7 +2722,7 @@
           </w:tcPr>
           <w:p>
             <w:pPr>
-              <w:pStyle w:val="ListParagraph1"/>
+              <w:pStyle w:val="11"/>
               <w:ind w:left="0"/>
               <w:jc w:val="center"/>
             </w:pPr>
@@ -2570,21 +2735,42 @@
     </w:tbl>
     <w:p>
       <w:pPr>
-        <w:pStyle w:val="ListParagraph1"/>
+        <w:pStyle w:val="11"/>
         <w:numPr>
           <w:ilvl w:val="0"/>
           <w:numId w:val="7"/>
         </w:numPr>
-      </w:pPr>
-      <w:r>
+        <w:rPr>
+          <w:highlight w:val="green"/>
+        </w:rPr>
+      </w:pPr>
+      <w:r>
+        <w:rPr>
+          <w:highlight w:val="green"/>
+        </w:rPr>
         <w:t>00000001, 0000:</w:t>
       </w:r>
     </w:p>
     <w:tbl>
       <w:tblPr>
-        <w:tblStyle w:val="TableGrid"/>
+        <w:tblStyle w:val="7"/>
         <w:tblW w:w="0" w:type="auto"/>
-        <w:tblLook w:val="04A0" w:firstRow="1" w:lastRow="0" w:firstColumn="1" w:lastColumn="0" w:noHBand="0" w:noVBand="1"/>
+        <w:tblInd w:w="0" w:type="dxa"/>
+        <w:tblBorders>
+          <w:top w:val="single" w:color="auto" w:sz="4" w:space="0"/>
+          <w:left w:val="single" w:color="auto" w:sz="4" w:space="0"/>
+          <w:bottom w:val="single" w:color="auto" w:sz="4" w:space="0"/>
+          <w:right w:val="single" w:color="auto" w:sz="4" w:space="0"/>
+          <w:insideH w:val="single" w:color="auto" w:sz="4" w:space="0"/>
+          <w:insideV w:val="single" w:color="auto" w:sz="4" w:space="0"/>
+        </w:tblBorders>
+        <w:tblLayout w:type="autofit"/>
+        <w:tblCellMar>
+          <w:top w:w="0" w:type="dxa"/>
+          <w:left w:w="108" w:type="dxa"/>
+          <w:bottom w:w="0" w:type="dxa"/>
+          <w:right w:w="108" w:type="dxa"/>
+        </w:tblCellMar>
       </w:tblPr>
       <w:tblGrid>
         <w:gridCol w:w="2581"/>
@@ -2592,6 +2778,16 @@
         <w:gridCol w:w="2764"/>
       </w:tblGrid>
       <w:tr>
+        <w:tblPrEx>
+          <w:tblBorders>
+            <w:top w:val="single" w:color="auto" w:sz="4" w:space="0"/>
+            <w:left w:val="single" w:color="auto" w:sz="4" w:space="0"/>
+            <w:bottom w:val="single" w:color="auto" w:sz="4" w:space="0"/>
+            <w:right w:val="single" w:color="auto" w:sz="4" w:space="0"/>
+            <w:insideH w:val="single" w:color="auto" w:sz="4" w:space="0"/>
+            <w:insideV w:val="single" w:color="auto" w:sz="4" w:space="0"/>
+          </w:tblBorders>
+        </w:tblPrEx>
         <w:tc>
           <w:tcPr>
             <w:tcW w:w="2581" w:type="dxa"/>
@@ -2599,7 +2795,7 @@
           </w:tcPr>
           <w:p>
             <w:pPr>
-              <w:pStyle w:val="ListParagraph1"/>
+              <w:pStyle w:val="11"/>
               <w:ind w:left="0"/>
               <w:jc w:val="right"/>
             </w:pPr>
@@ -2612,7 +2808,7 @@
           </w:tcPr>
           <w:p>
             <w:pPr>
-              <w:pStyle w:val="ListParagraph1"/>
+              <w:pStyle w:val="11"/>
               <w:ind w:left="0"/>
               <w:jc w:val="center"/>
             </w:pPr>
@@ -2628,7 +2824,7 @@
           </w:tcPr>
           <w:p>
             <w:pPr>
-              <w:pStyle w:val="ListParagraph1"/>
+              <w:pStyle w:val="11"/>
               <w:ind w:left="0"/>
               <w:jc w:val="center"/>
             </w:pPr>
@@ -2639,6 +2835,16 @@
         </w:tc>
       </w:tr>
       <w:tr>
+        <w:tblPrEx>
+          <w:tblBorders>
+            <w:top w:val="single" w:color="auto" w:sz="4" w:space="0"/>
+            <w:left w:val="single" w:color="auto" w:sz="4" w:space="0"/>
+            <w:bottom w:val="single" w:color="auto" w:sz="4" w:space="0"/>
+            <w:right w:val="single" w:color="auto" w:sz="4" w:space="0"/>
+            <w:insideH w:val="single" w:color="auto" w:sz="4" w:space="0"/>
+            <w:insideV w:val="single" w:color="auto" w:sz="4" w:space="0"/>
+          </w:tblBorders>
+        </w:tblPrEx>
         <w:tc>
           <w:tcPr>
             <w:tcW w:w="2581" w:type="dxa"/>
@@ -2646,7 +2852,7 @@
           </w:tcPr>
           <w:p>
             <w:pPr>
-              <w:pStyle w:val="ListParagraph1"/>
+              <w:pStyle w:val="11"/>
               <w:ind w:left="0"/>
               <w:jc w:val="right"/>
             </w:pPr>
@@ -2662,7 +2868,7 @@
           </w:tcPr>
           <w:p>
             <w:pPr>
-              <w:pStyle w:val="ListParagraph1"/>
+              <w:pStyle w:val="11"/>
               <w:ind w:left="0"/>
               <w:jc w:val="center"/>
             </w:pPr>
@@ -2678,7 +2884,7 @@
           </w:tcPr>
           <w:p>
             <w:pPr>
-              <w:pStyle w:val="ListParagraph1"/>
+              <w:pStyle w:val="11"/>
               <w:ind w:left="0" w:firstLine="420"/>
               <w:jc w:val="center"/>
             </w:pPr>
@@ -2689,6 +2895,16 @@
         </w:tc>
       </w:tr>
       <w:tr>
+        <w:tblPrEx>
+          <w:tblBorders>
+            <w:top w:val="single" w:color="auto" w:sz="4" w:space="0"/>
+            <w:left w:val="single" w:color="auto" w:sz="4" w:space="0"/>
+            <w:bottom w:val="single" w:color="auto" w:sz="4" w:space="0"/>
+            <w:right w:val="single" w:color="auto" w:sz="4" w:space="0"/>
+            <w:insideH w:val="single" w:color="auto" w:sz="4" w:space="0"/>
+            <w:insideV w:val="single" w:color="auto" w:sz="4" w:space="0"/>
+          </w:tblBorders>
+        </w:tblPrEx>
         <w:tc>
           <w:tcPr>
             <w:tcW w:w="2581" w:type="dxa"/>
@@ -2696,7 +2912,7 @@
           </w:tcPr>
           <w:p>
             <w:pPr>
-              <w:pStyle w:val="ListParagraph1"/>
+              <w:pStyle w:val="11"/>
               <w:ind w:left="0"/>
               <w:jc w:val="right"/>
             </w:pPr>
@@ -2712,7 +2928,7 @@
           </w:tcPr>
           <w:p>
             <w:pPr>
-              <w:pStyle w:val="ListParagraph1"/>
+              <w:pStyle w:val="11"/>
               <w:ind w:left="0"/>
               <w:jc w:val="center"/>
             </w:pPr>
@@ -2728,7 +2944,7 @@
           </w:tcPr>
           <w:p>
             <w:pPr>
-              <w:pStyle w:val="ListParagraph1"/>
+              <w:pStyle w:val="11"/>
               <w:ind w:left="0"/>
               <w:jc w:val="center"/>
             </w:pPr>
@@ -2739,6 +2955,16 @@
         </w:tc>
       </w:tr>
       <w:tr>
+        <w:tblPrEx>
+          <w:tblBorders>
+            <w:top w:val="single" w:color="auto" w:sz="4" w:space="0"/>
+            <w:left w:val="single" w:color="auto" w:sz="4" w:space="0"/>
+            <w:bottom w:val="single" w:color="auto" w:sz="4" w:space="0"/>
+            <w:right w:val="single" w:color="auto" w:sz="4" w:space="0"/>
+            <w:insideH w:val="single" w:color="auto" w:sz="4" w:space="0"/>
+            <w:insideV w:val="single" w:color="auto" w:sz="4" w:space="0"/>
+          </w:tblBorders>
+        </w:tblPrEx>
         <w:tc>
           <w:tcPr>
             <w:tcW w:w="2581" w:type="dxa"/>
@@ -2746,7 +2972,7 @@
           </w:tcPr>
           <w:p>
             <w:pPr>
-              <w:pStyle w:val="ListParagraph1"/>
+              <w:pStyle w:val="11"/>
               <w:ind w:left="0"/>
               <w:jc w:val="right"/>
             </w:pPr>
@@ -2762,7 +2988,7 @@
           </w:tcPr>
           <w:p>
             <w:pPr>
-              <w:pStyle w:val="ListParagraph1"/>
+              <w:pStyle w:val="11"/>
               <w:ind w:left="0"/>
               <w:jc w:val="center"/>
             </w:pPr>
@@ -2778,7 +3004,7 @@
           </w:tcPr>
           <w:p>
             <w:pPr>
-              <w:pStyle w:val="ListParagraph1"/>
+              <w:pStyle w:val="11"/>
               <w:ind w:left="0"/>
               <w:jc w:val="center"/>
             </w:pPr>
@@ -2789,6 +3015,16 @@
         </w:tc>
       </w:tr>
       <w:tr>
+        <w:tblPrEx>
+          <w:tblBorders>
+            <w:top w:val="single" w:color="auto" w:sz="4" w:space="0"/>
+            <w:left w:val="single" w:color="auto" w:sz="4" w:space="0"/>
+            <w:bottom w:val="single" w:color="auto" w:sz="4" w:space="0"/>
+            <w:right w:val="single" w:color="auto" w:sz="4" w:space="0"/>
+            <w:insideH w:val="single" w:color="auto" w:sz="4" w:space="0"/>
+            <w:insideV w:val="single" w:color="auto" w:sz="4" w:space="0"/>
+          </w:tblBorders>
+        </w:tblPrEx>
         <w:tc>
           <w:tcPr>
             <w:tcW w:w="2581" w:type="dxa"/>
@@ -2796,7 +3032,7 @@
           </w:tcPr>
           <w:p>
             <w:pPr>
-              <w:pStyle w:val="ListParagraph1"/>
+              <w:pStyle w:val="11"/>
               <w:ind w:left="0"/>
               <w:jc w:val="right"/>
             </w:pPr>
@@ -2812,7 +3048,7 @@
           </w:tcPr>
           <w:p>
             <w:pPr>
-              <w:pStyle w:val="ListParagraph1"/>
+              <w:pStyle w:val="11"/>
               <w:ind w:left="0"/>
               <w:jc w:val="center"/>
             </w:pPr>
@@ -2828,7 +3064,7 @@
           </w:tcPr>
           <w:p>
             <w:pPr>
-              <w:pStyle w:val="ListParagraph1"/>
+              <w:pStyle w:val="11"/>
               <w:ind w:left="0"/>
               <w:jc w:val="center"/>
             </w:pPr>
@@ -2839,6 +3075,16 @@
         </w:tc>
       </w:tr>
       <w:tr>
+        <w:tblPrEx>
+          <w:tblBorders>
+            <w:top w:val="single" w:color="auto" w:sz="4" w:space="0"/>
+            <w:left w:val="single" w:color="auto" w:sz="4" w:space="0"/>
+            <w:bottom w:val="single" w:color="auto" w:sz="4" w:space="0"/>
+            <w:right w:val="single" w:color="auto" w:sz="4" w:space="0"/>
+            <w:insideH w:val="single" w:color="auto" w:sz="4" w:space="0"/>
+            <w:insideV w:val="single" w:color="auto" w:sz="4" w:space="0"/>
+          </w:tblBorders>
+        </w:tblPrEx>
         <w:tc>
           <w:tcPr>
             <w:tcW w:w="2581" w:type="dxa"/>
@@ -2846,7 +3092,7 @@
           </w:tcPr>
           <w:p>
             <w:pPr>
-              <w:pStyle w:val="ListParagraph1"/>
+              <w:pStyle w:val="11"/>
               <w:ind w:left="0"/>
               <w:jc w:val="right"/>
             </w:pPr>
@@ -2863,7 +3109,7 @@
           </w:tcPr>
           <w:p>
             <w:pPr>
-              <w:pStyle w:val="ListParagraph1"/>
+              <w:pStyle w:val="11"/>
               <w:ind w:left="0"/>
               <w:jc w:val="center"/>
             </w:pPr>
@@ -2876,22 +3122,42 @@
     </w:tbl>
     <w:p>
       <w:pPr>
-        <w:pStyle w:val="ListParagraph1"/>
+        <w:pStyle w:val="11"/>
         <w:numPr>
           <w:ilvl w:val="0"/>
           <w:numId w:val="7"/>
         </w:numPr>
-      </w:pPr>
-      <w:r>
+        <w:rPr>
+          <w:highlight w:val="green"/>
+        </w:rPr>
+      </w:pPr>
+      <w:r>
+        <w:rPr>
+          <w:highlight w:val="green"/>
+        </w:rPr>
         <w:t>01, 00000001, 00:</w:t>
       </w:r>
     </w:p>
     <w:tbl>
       <w:tblPr>
-        <w:tblStyle w:val="TableGrid"/>
+        <w:tblStyle w:val="7"/>
         <w:tblW w:w="0" w:type="auto"/>
         <w:tblInd w:w="-5" w:type="dxa"/>
-        <w:tblLook w:val="04A0" w:firstRow="1" w:lastRow="0" w:firstColumn="1" w:lastColumn="0" w:noHBand="0" w:noVBand="1"/>
+        <w:tblBorders>
+          <w:top w:val="single" w:color="auto" w:sz="4" w:space="0"/>
+          <w:left w:val="single" w:color="auto" w:sz="4" w:space="0"/>
+          <w:bottom w:val="single" w:color="auto" w:sz="4" w:space="0"/>
+          <w:right w:val="single" w:color="auto" w:sz="4" w:space="0"/>
+          <w:insideH w:val="single" w:color="auto" w:sz="4" w:space="0"/>
+          <w:insideV w:val="single" w:color="auto" w:sz="4" w:space="0"/>
+        </w:tblBorders>
+        <w:tblLayout w:type="autofit"/>
+        <w:tblCellMar>
+          <w:top w:w="0" w:type="dxa"/>
+          <w:left w:w="108" w:type="dxa"/>
+          <w:bottom w:w="0" w:type="dxa"/>
+          <w:right w:w="108" w:type="dxa"/>
+        </w:tblCellMar>
       </w:tblPr>
       <w:tblGrid>
         <w:gridCol w:w="2586"/>
@@ -2900,6 +3166,16 @@
         <w:gridCol w:w="1973"/>
       </w:tblGrid>
       <w:tr>
+        <w:tblPrEx>
+          <w:tblBorders>
+            <w:top w:val="single" w:color="auto" w:sz="4" w:space="0"/>
+            <w:left w:val="single" w:color="auto" w:sz="4" w:space="0"/>
+            <w:bottom w:val="single" w:color="auto" w:sz="4" w:space="0"/>
+            <w:right w:val="single" w:color="auto" w:sz="4" w:space="0"/>
+            <w:insideH w:val="single" w:color="auto" w:sz="4" w:space="0"/>
+            <w:insideV w:val="single" w:color="auto" w:sz="4" w:space="0"/>
+          </w:tblBorders>
+        </w:tblPrEx>
         <w:tc>
           <w:tcPr>
             <w:tcW w:w="2586" w:type="dxa"/>
@@ -2907,7 +3183,7 @@
           </w:tcPr>
           <w:p>
             <w:pPr>
-              <w:pStyle w:val="ListParagraph1"/>
+              <w:pStyle w:val="11"/>
               <w:ind w:left="0"/>
               <w:jc w:val="right"/>
             </w:pPr>
@@ -2920,7 +3196,7 @@
           </w:tcPr>
           <w:p>
             <w:pPr>
-              <w:pStyle w:val="ListParagraph1"/>
+              <w:pStyle w:val="11"/>
               <w:ind w:left="0"/>
               <w:jc w:val="center"/>
             </w:pPr>
@@ -2936,7 +3212,7 @@
           </w:tcPr>
           <w:p>
             <w:pPr>
-              <w:pStyle w:val="ListParagraph1"/>
+              <w:pStyle w:val="11"/>
               <w:ind w:left="0"/>
               <w:jc w:val="center"/>
             </w:pPr>
@@ -2952,7 +3228,7 @@
           </w:tcPr>
           <w:p>
             <w:pPr>
-              <w:pStyle w:val="ListParagraph1"/>
+              <w:pStyle w:val="11"/>
               <w:ind w:left="0"/>
               <w:jc w:val="center"/>
             </w:pPr>
@@ -2970,7 +3246,7 @@
           </w:tcPr>
           <w:p>
             <w:pPr>
-              <w:pStyle w:val="ListParagraph1"/>
+              <w:pStyle w:val="11"/>
               <w:ind w:left="0"/>
               <w:jc w:val="right"/>
             </w:pPr>
@@ -2986,7 +3262,7 @@
           </w:tcPr>
           <w:p>
             <w:pPr>
-              <w:pStyle w:val="ListParagraph1"/>
+              <w:pStyle w:val="11"/>
               <w:ind w:left="0"/>
               <w:jc w:val="center"/>
             </w:pPr>
@@ -3002,7 +3278,7 @@
           </w:tcPr>
           <w:p>
             <w:pPr>
-              <w:pStyle w:val="ListParagraph1"/>
+              <w:pStyle w:val="11"/>
               <w:ind w:left="0"/>
               <w:jc w:val="center"/>
             </w:pPr>
@@ -3018,7 +3294,7 @@
           </w:tcPr>
           <w:p>
             <w:pPr>
-              <w:pStyle w:val="ListParagraph1"/>
+              <w:pStyle w:val="11"/>
               <w:ind w:left="0"/>
               <w:jc w:val="center"/>
             </w:pPr>
@@ -3029,6 +3305,16 @@
         </w:tc>
       </w:tr>
       <w:tr>
+        <w:tblPrEx>
+          <w:tblBorders>
+            <w:top w:val="single" w:color="auto" w:sz="4" w:space="0"/>
+            <w:left w:val="single" w:color="auto" w:sz="4" w:space="0"/>
+            <w:bottom w:val="single" w:color="auto" w:sz="4" w:space="0"/>
+            <w:right w:val="single" w:color="auto" w:sz="4" w:space="0"/>
+            <w:insideH w:val="single" w:color="auto" w:sz="4" w:space="0"/>
+            <w:insideV w:val="single" w:color="auto" w:sz="4" w:space="0"/>
+          </w:tblBorders>
+        </w:tblPrEx>
         <w:tc>
           <w:tcPr>
             <w:tcW w:w="2586" w:type="dxa"/>
@@ -3036,16 +3322,12 @@
           </w:tcPr>
           <w:p>
             <w:pPr>
-              <w:pStyle w:val="ListParagraph1"/>
+              <w:pStyle w:val="11"/>
               <w:ind w:left="0"/>
               <w:jc w:val="right"/>
             </w:pPr>
             <w:r>
-              <w:lastRenderedPageBreak/>
-              <w:t xml:space="preserve">i -&gt; </w:t>
-            </w:r>
-            <w:r>
-              <w:t>Binary Vector</w:t>
+              <w:t>i -&gt; Binary Vector</w:t>
             </w:r>
           </w:p>
         </w:tc>
@@ -3056,7 +3338,7 @@
           </w:tcPr>
           <w:p>
             <w:pPr>
-              <w:pStyle w:val="ListParagraph1"/>
+              <w:pStyle w:val="11"/>
               <w:ind w:left="0"/>
               <w:jc w:val="center"/>
             </w:pPr>
@@ -3072,7 +3354,7 @@
           </w:tcPr>
           <w:p>
             <w:pPr>
-              <w:pStyle w:val="ListParagraph1"/>
+              <w:pStyle w:val="11"/>
               <w:ind w:left="0"/>
               <w:jc w:val="center"/>
             </w:pPr>
@@ -3088,7 +3370,7 @@
           </w:tcPr>
           <w:p>
             <w:pPr>
-              <w:pStyle w:val="ListParagraph1"/>
+              <w:pStyle w:val="11"/>
               <w:ind w:left="0"/>
               <w:jc w:val="center"/>
             </w:pPr>
@@ -3099,6 +3381,16 @@
         </w:tc>
       </w:tr>
       <w:tr>
+        <w:tblPrEx>
+          <w:tblBorders>
+            <w:top w:val="single" w:color="auto" w:sz="4" w:space="0"/>
+            <w:left w:val="single" w:color="auto" w:sz="4" w:space="0"/>
+            <w:bottom w:val="single" w:color="auto" w:sz="4" w:space="0"/>
+            <w:right w:val="single" w:color="auto" w:sz="4" w:space="0"/>
+            <w:insideH w:val="single" w:color="auto" w:sz="4" w:space="0"/>
+            <w:insideV w:val="single" w:color="auto" w:sz="4" w:space="0"/>
+          </w:tblBorders>
+        </w:tblPrEx>
         <w:tc>
           <w:tcPr>
             <w:tcW w:w="2586" w:type="dxa"/>
@@ -3106,7 +3398,7 @@
           </w:tcPr>
           <w:p>
             <w:pPr>
-              <w:pStyle w:val="ListParagraph1"/>
+              <w:pStyle w:val="11"/>
               <w:ind w:left="0"/>
               <w:jc w:val="right"/>
             </w:pPr>
@@ -3122,7 +3414,7 @@
           </w:tcPr>
           <w:p>
             <w:pPr>
-              <w:pStyle w:val="ListParagraph1"/>
+              <w:pStyle w:val="11"/>
               <w:ind w:left="0"/>
               <w:jc w:val="center"/>
             </w:pPr>
@@ -3138,7 +3430,7 @@
           </w:tcPr>
           <w:p>
             <w:pPr>
-              <w:pStyle w:val="ListParagraph1"/>
+              <w:pStyle w:val="11"/>
               <w:ind w:left="0"/>
               <w:jc w:val="center"/>
             </w:pPr>
@@ -3154,7 +3446,7 @@
           </w:tcPr>
           <w:p>
             <w:pPr>
-              <w:pStyle w:val="ListParagraph1"/>
+              <w:pStyle w:val="11"/>
               <w:ind w:left="0"/>
               <w:jc w:val="center"/>
             </w:pPr>
@@ -3165,6 +3457,16 @@
         </w:tc>
       </w:tr>
       <w:tr>
+        <w:tblPrEx>
+          <w:tblBorders>
+            <w:top w:val="single" w:color="auto" w:sz="4" w:space="0"/>
+            <w:left w:val="single" w:color="auto" w:sz="4" w:space="0"/>
+            <w:bottom w:val="single" w:color="auto" w:sz="4" w:space="0"/>
+            <w:right w:val="single" w:color="auto" w:sz="4" w:space="0"/>
+            <w:insideH w:val="single" w:color="auto" w:sz="4" w:space="0"/>
+            <w:insideV w:val="single" w:color="auto" w:sz="4" w:space="0"/>
+          </w:tblBorders>
+        </w:tblPrEx>
         <w:tc>
           <w:tcPr>
             <w:tcW w:w="2586" w:type="dxa"/>
@@ -3172,7 +3474,7 @@
           </w:tcPr>
           <w:p>
             <w:pPr>
-              <w:pStyle w:val="ListParagraph1"/>
+              <w:pStyle w:val="11"/>
               <w:ind w:left="0"/>
               <w:jc w:val="right"/>
             </w:pPr>
@@ -3188,7 +3490,7 @@
           </w:tcPr>
           <w:p>
             <w:pPr>
-              <w:pStyle w:val="ListParagraph1"/>
+              <w:pStyle w:val="11"/>
               <w:ind w:left="0"/>
               <w:jc w:val="center"/>
             </w:pPr>
@@ -3204,7 +3506,7 @@
           </w:tcPr>
           <w:p>
             <w:pPr>
-              <w:pStyle w:val="ListParagraph1"/>
+              <w:pStyle w:val="11"/>
               <w:ind w:left="0"/>
               <w:jc w:val="center"/>
             </w:pPr>
@@ -3220,7 +3522,7 @@
           </w:tcPr>
           <w:p>
             <w:pPr>
-              <w:pStyle w:val="ListParagraph1"/>
+              <w:pStyle w:val="11"/>
               <w:ind w:left="0"/>
               <w:jc w:val="center"/>
             </w:pPr>
@@ -3231,6 +3533,16 @@
         </w:tc>
       </w:tr>
       <w:tr>
+        <w:tblPrEx>
+          <w:tblBorders>
+            <w:top w:val="single" w:color="auto" w:sz="4" w:space="0"/>
+            <w:left w:val="single" w:color="auto" w:sz="4" w:space="0"/>
+            <w:bottom w:val="single" w:color="auto" w:sz="4" w:space="0"/>
+            <w:right w:val="single" w:color="auto" w:sz="4" w:space="0"/>
+            <w:insideH w:val="single" w:color="auto" w:sz="4" w:space="0"/>
+            <w:insideV w:val="single" w:color="auto" w:sz="4" w:space="0"/>
+          </w:tblBorders>
+        </w:tblPrEx>
         <w:tc>
           <w:tcPr>
             <w:tcW w:w="2586" w:type="dxa"/>
@@ -3238,7 +3550,7 @@
           </w:tcPr>
           <w:p>
             <w:pPr>
-              <w:pStyle w:val="ListParagraph1"/>
+              <w:pStyle w:val="11"/>
               <w:ind w:left="0"/>
               <w:jc w:val="right"/>
             </w:pPr>
@@ -3255,7 +3567,7 @@
           </w:tcPr>
           <w:p>
             <w:pPr>
-              <w:pStyle w:val="ListParagraph1"/>
+              <w:pStyle w:val="11"/>
               <w:ind w:left="0"/>
               <w:jc w:val="center"/>
             </w:pPr>
@@ -3285,23 +3597,11 @@
     </w:p>
     <w:p>
       <w:pPr>
-        <w:pStyle w:val="ListParagraph1"/>
+        <w:pStyle w:val="11"/>
         <w:ind w:left="0"/>
       </w:pPr>
       <w:r>
-        <w:t xml:space="preserve">Assume that m = n, which means that the property of </w:t>
-      </w:r>
-      <w:r>
-        <w:t xml:space="preserve">the </w:t>
-      </w:r>
-      <w:r>
-        <w:t>whole bitmap just exist</w:t>
-      </w:r>
-      <w:r>
-        <w:t>s</w:t>
-      </w:r>
-      <w:r>
-        <w:t xml:space="preserve"> for one time. Since there has </w:t>
+        <w:t xml:space="preserve">Assume that m = n, which means that the property of the whole bitmap just exists for one time. Since there has </w:t>
       </w:r>
       <w:r>
         <w:rPr>
@@ -3333,7 +3633,7 @@
     </w:p>
     <w:p>
       <w:pPr>
-        <w:pStyle w:val="Heading3"/>
+        <w:pStyle w:val="4"/>
       </w:pPr>
       <w:r>
         <w:t>Chapter 3.7.3 Operations On Segment Length Encoding Byte Vector</w:t>
@@ -3357,22 +3657,7 @@
     </w:p>
     <w:p>
       <w:r>
-        <w:t xml:space="preserve">When we need to </w:t>
-      </w:r>
-      <w:r>
-        <w:t xml:space="preserve">operate </w:t>
-      </w:r>
-      <w:r>
-        <w:t xml:space="preserve">and/or on the byte vector, then we </w:t>
-      </w:r>
-      <w:r>
-        <w:t xml:space="preserve">just </w:t>
-      </w:r>
-      <w:r>
-        <w:t xml:space="preserve">need to decode them and get the original byte vector. </w:t>
-      </w:r>
-      <w:r>
-        <w:t xml:space="preserve">But we do not need to decode all. </w:t>
+        <w:t xml:space="preserve">When we need to operate and/or on the byte vector, then we just need to decode them and get the original byte vector. But we do not need to decode all the byte vector.  </w:t>
       </w:r>
     </w:p>
     <w:p>
@@ -3384,47 +3669,59 @@
           <w:i/>
           <w:highlight w:val="yellow"/>
         </w:rPr>
-        <w:t>dec</w:t>
-      </w:r>
-      <w:r>
-        <w:rPr>
-          <w:i/>
+        <w:t>decode one segment once a time</w:t>
+      </w:r>
+      <w:r>
+        <w:t xml:space="preserve">, therefore we can make sure </w:t>
+      </w:r>
+      <w:r>
+        <w:rPr>
+          <w:i/>
+          <w:iCs/>
           <w:highlight w:val="yellow"/>
         </w:rPr>
-        <w:t>ode one segment once a time</w:t>
-      </w:r>
-      <w:r>
-        <w:t xml:space="preserve">, and </w:t>
-      </w:r>
-      <w:r>
-        <w:t xml:space="preserve">we can </w:t>
-      </w:r>
-      <w:r>
-        <w:t xml:space="preserve">make sure the location of next one in the byte vector. </w:t>
-      </w:r>
-    </w:p>
-    <w:p>
-      <w:pPr>
-        <w:pStyle w:val="ListParagraph"/>
+        <w:t>the location of next one in the byte vector</w:t>
+      </w:r>
+      <w:r>
+        <w:t xml:space="preserve">. </w:t>
+      </w:r>
+    </w:p>
+    <w:p>
+      <w:pPr>
+        <w:pStyle w:val="12"/>
         <w:numPr>
           <w:ilvl w:val="0"/>
-          <w:numId w:val="12"/>
+          <w:numId w:val="8"/>
         </w:numPr>
       </w:pPr>
       <w:r>
-        <w:t>OR operation, then in the corresponding location output 1.</w:t>
-      </w:r>
-    </w:p>
-    <w:p>
-      <w:pPr>
-        <w:pStyle w:val="ListParagraph"/>
+        <w:rPr>
+          <w:i/>
+          <w:iCs/>
+        </w:rPr>
+        <w:t>OR operation</w:t>
+      </w:r>
+      <w:r>
+        <w:t>, if exists 1, then in the corresponding location output 1.</w:t>
+      </w:r>
+    </w:p>
+    <w:p>
+      <w:pPr>
+        <w:pStyle w:val="12"/>
         <w:numPr>
           <w:ilvl w:val="0"/>
-          <w:numId w:val="12"/>
+          <w:numId w:val="8"/>
         </w:numPr>
       </w:pPr>
       <w:r>
-        <w:t>AND operation, then only if the two operation objects has the next 1 in the same location, then generate 1.</w:t>
+        <w:rPr>
+          <w:i/>
+          <w:iCs/>
+        </w:rPr>
+        <w:t>AND operation</w:t>
+      </w:r>
+      <w:r>
+        <w:t>, then only if two operation objects has the next 1 in the same location, then generate 1.</w:t>
       </w:r>
     </w:p>
     <w:p>
@@ -3444,86 +3741,826 @@
         <w:t>Example:</w:t>
       </w:r>
     </w:p>
-    <w:p/>
-    <w:p/>
-    <w:p/>
-    <w:p/>
-    <w:p/>
-    <w:p>
-      <w:pPr>
-        <w:pStyle w:val="Heading3"/>
-      </w:pPr>
-      <w:r>
-        <w:t>Chapter 3.7.4 Management of Bitmap Index</w:t>
-      </w:r>
-    </w:p>
-    <w:p>
-      <w:pPr>
-        <w:rPr>
-          <w:bCs/>
-        </w:rPr>
-      </w:pPr>
-      <w:r>
-        <w:rPr>
-          <w:bCs/>
-        </w:rPr>
-        <w:t>Three questions exist:</w:t>
+    <w:p>
+      <w:r>
+        <w:t>The encoding byte vector of age = 25 equals to 00110111 and the encoding byte vector of age = 30 equals to 110111.</w:t>
       </w:r>
     </w:p>
     <w:p>
       <w:pPr>
         <w:numPr>
           <w:ilvl w:val="0"/>
-          <w:numId w:val="11"/>
+          <w:numId w:val="9"/>
         </w:numPr>
-      </w:pPr>
-      <w:r>
-        <w:t>When we want to search a byte vector given the specific value, or multi - byte vector in the given r</w:t>
-      </w:r>
-      <w:r>
-        <w:t>ange, then how can we find them</w:t>
-      </w:r>
-      <w:r>
-        <w:t>?</w:t>
-      </w:r>
-    </w:p>
+        <w:ind w:left="425" w:leftChars="0" w:hanging="425" w:firstLineChars="0"/>
+      </w:pPr>
+      <w:r>
+        <w:rPr>
+          <w:highlight w:val="green"/>
+        </w:rPr>
+        <w:t xml:space="preserve">00, </w:t>
+      </w:r>
+      <w:r>
+        <w:rPr>
+          <w:highlight w:val="magenta"/>
+        </w:rPr>
+        <w:t>110, 111</w:t>
+      </w:r>
+      <w:r>
+        <w:t>:</w:t>
+      </w:r>
+    </w:p>
+    <w:tbl>
+      <w:tblPr>
+        <w:tblStyle w:val="7"/>
+        <w:tblW w:w="0" w:type="auto"/>
+        <w:tblInd w:w="0" w:type="dxa"/>
+        <w:tblBorders>
+          <w:top w:val="single" w:color="auto" w:sz="4" w:space="0"/>
+          <w:left w:val="single" w:color="auto" w:sz="4" w:space="0"/>
+          <w:bottom w:val="single" w:color="auto" w:sz="4" w:space="0"/>
+          <w:right w:val="single" w:color="auto" w:sz="4" w:space="0"/>
+          <w:insideH w:val="single" w:color="auto" w:sz="4" w:space="0"/>
+          <w:insideV w:val="single" w:color="auto" w:sz="4" w:space="0"/>
+        </w:tblBorders>
+        <w:tblLayout w:type="autofit"/>
+        <w:tblCellMar>
+          <w:top w:w="0" w:type="dxa"/>
+          <w:left w:w="108" w:type="dxa"/>
+          <w:bottom w:w="0" w:type="dxa"/>
+          <w:right w:w="108" w:type="dxa"/>
+        </w:tblCellMar>
+      </w:tblPr>
+      <w:tblGrid>
+        <w:gridCol w:w="2838"/>
+        <w:gridCol w:w="2839"/>
+        <w:gridCol w:w="2839"/>
+      </w:tblGrid>
+      <w:tr>
+        <w:tblPrEx>
+          <w:tblBorders>
+            <w:top w:val="single" w:color="auto" w:sz="4" w:space="0"/>
+            <w:left w:val="single" w:color="auto" w:sz="4" w:space="0"/>
+            <w:bottom w:val="single" w:color="auto" w:sz="4" w:space="0"/>
+            <w:right w:val="single" w:color="auto" w:sz="4" w:space="0"/>
+            <w:insideH w:val="single" w:color="auto" w:sz="4" w:space="0"/>
+            <w:insideV w:val="single" w:color="auto" w:sz="4" w:space="0"/>
+          </w:tblBorders>
+        </w:tblPrEx>
+        <w:tc>
+          <w:tcPr>
+            <w:tcW w:w="2838" w:type="dxa"/>
+            <w:vAlign w:val="center"/>
+          </w:tcPr>
+          <w:p>
+            <w:pPr>
+              <w:jc w:val="right"/>
+              <w:rPr>
+                <w:vertAlign w:val="baseline"/>
+              </w:rPr>
+            </w:pPr>
+          </w:p>
+        </w:tc>
+        <w:tc>
+          <w:tcPr>
+            <w:tcW w:w="2839" w:type="dxa"/>
+            <w:vAlign w:val="center"/>
+          </w:tcPr>
+          <w:p>
+            <w:pPr>
+              <w:jc w:val="center"/>
+              <w:rPr>
+                <w:vertAlign w:val="baseline"/>
+              </w:rPr>
+            </w:pPr>
+            <w:r>
+              <w:rPr>
+                <w:vertAlign w:val="baseline"/>
+              </w:rPr>
+              <w:t>The First Part</w:t>
+            </w:r>
+          </w:p>
+        </w:tc>
+        <w:tc>
+          <w:tcPr>
+            <w:tcW w:w="2839" w:type="dxa"/>
+            <w:vAlign w:val="center"/>
+          </w:tcPr>
+          <w:p>
+            <w:pPr>
+              <w:jc w:val="center"/>
+              <w:rPr>
+                <w:vertAlign w:val="baseline"/>
+              </w:rPr>
+            </w:pPr>
+            <w:r>
+              <w:rPr>
+                <w:vertAlign w:val="baseline"/>
+              </w:rPr>
+              <w:t>The Second Part</w:t>
+            </w:r>
+          </w:p>
+        </w:tc>
+      </w:tr>
+      <w:tr>
+        <w:tblPrEx>
+          <w:tblBorders>
+            <w:top w:val="single" w:color="auto" w:sz="4" w:space="0"/>
+            <w:left w:val="single" w:color="auto" w:sz="4" w:space="0"/>
+            <w:bottom w:val="single" w:color="auto" w:sz="4" w:space="0"/>
+            <w:right w:val="single" w:color="auto" w:sz="4" w:space="0"/>
+            <w:insideH w:val="single" w:color="auto" w:sz="4" w:space="0"/>
+            <w:insideV w:val="single" w:color="auto" w:sz="4" w:space="0"/>
+          </w:tblBorders>
+        </w:tblPrEx>
+        <w:tc>
+          <w:tcPr>
+            <w:tcW w:w="2838" w:type="dxa"/>
+            <w:vAlign w:val="center"/>
+          </w:tcPr>
+          <w:p>
+            <w:pPr>
+              <w:jc w:val="right"/>
+              <w:rPr>
+                <w:vertAlign w:val="baseline"/>
+              </w:rPr>
+            </w:pPr>
+            <w:r>
+              <w:rPr>
+                <w:vertAlign w:val="baseline"/>
+              </w:rPr>
+              <w:t>Segment Sequence</w:t>
+            </w:r>
+          </w:p>
+        </w:tc>
+        <w:tc>
+          <w:tcPr>
+            <w:tcW w:w="2839" w:type="dxa"/>
+            <w:vAlign w:val="center"/>
+          </w:tcPr>
+          <w:p>
+            <w:pPr>
+              <w:jc w:val="center"/>
+              <w:rPr>
+                <w:vertAlign w:val="baseline"/>
+              </w:rPr>
+            </w:pPr>
+            <w:r>
+              <w:rPr>
+                <w:vertAlign w:val="baseline"/>
+              </w:rPr>
+              <w:t>00</w:t>
+            </w:r>
+          </w:p>
+        </w:tc>
+        <w:tc>
+          <w:tcPr>
+            <w:tcW w:w="2839" w:type="dxa"/>
+            <w:vAlign w:val="center"/>
+          </w:tcPr>
+          <w:p>
+            <w:pPr>
+              <w:jc w:val="center"/>
+              <w:rPr>
+                <w:vertAlign w:val="baseline"/>
+              </w:rPr>
+            </w:pPr>
+            <w:r>
+              <w:rPr>
+                <w:vertAlign w:val="baseline"/>
+              </w:rPr>
+              <w:t>110, 111</w:t>
+            </w:r>
+          </w:p>
+        </w:tc>
+      </w:tr>
+      <w:tr>
+        <w:tblPrEx>
+          <w:tblBorders>
+            <w:top w:val="single" w:color="auto" w:sz="4" w:space="0"/>
+            <w:left w:val="single" w:color="auto" w:sz="4" w:space="0"/>
+            <w:bottom w:val="single" w:color="auto" w:sz="4" w:space="0"/>
+            <w:right w:val="single" w:color="auto" w:sz="4" w:space="0"/>
+            <w:insideH w:val="single" w:color="auto" w:sz="4" w:space="0"/>
+            <w:insideV w:val="single" w:color="auto" w:sz="4" w:space="0"/>
+          </w:tblBorders>
+        </w:tblPrEx>
+        <w:tc>
+          <w:tcPr>
+            <w:tcW w:w="2838" w:type="dxa"/>
+            <w:vAlign w:val="center"/>
+          </w:tcPr>
+          <w:p>
+            <w:pPr>
+              <w:jc w:val="right"/>
+              <w:rPr>
+                <w:vertAlign w:val="baseline"/>
+              </w:rPr>
+            </w:pPr>
+            <w:r>
+              <w:rPr>
+                <w:vertAlign w:val="baseline"/>
+              </w:rPr>
+              <w:t>j</w:t>
+            </w:r>
+          </w:p>
+        </w:tc>
+        <w:tc>
+          <w:tcPr>
+            <w:tcW w:w="2839" w:type="dxa"/>
+            <w:vAlign w:val="center"/>
+          </w:tcPr>
+          <w:p>
+            <w:pPr>
+              <w:jc w:val="center"/>
+              <w:rPr>
+                <w:vertAlign w:val="baseline"/>
+              </w:rPr>
+            </w:pPr>
+            <w:r>
+              <w:rPr>
+                <w:vertAlign w:val="baseline"/>
+              </w:rPr>
+              <w:t>0</w:t>
+            </w:r>
+          </w:p>
+        </w:tc>
+        <w:tc>
+          <w:tcPr>
+            <w:tcW w:w="2839" w:type="dxa"/>
+            <w:vAlign w:val="center"/>
+          </w:tcPr>
+          <w:p>
+            <w:pPr>
+              <w:jc w:val="center"/>
+              <w:rPr>
+                <w:vertAlign w:val="baseline"/>
+              </w:rPr>
+            </w:pPr>
+            <w:r>
+              <w:rPr>
+                <w:vertAlign w:val="baseline"/>
+              </w:rPr>
+              <w:t>3</w:t>
+            </w:r>
+          </w:p>
+        </w:tc>
+      </w:tr>
+      <w:tr>
+        <w:tblPrEx>
+          <w:tblBorders>
+            <w:top w:val="single" w:color="auto" w:sz="4" w:space="0"/>
+            <w:left w:val="single" w:color="auto" w:sz="4" w:space="0"/>
+            <w:bottom w:val="single" w:color="auto" w:sz="4" w:space="0"/>
+            <w:right w:val="single" w:color="auto" w:sz="4" w:space="0"/>
+            <w:insideH w:val="single" w:color="auto" w:sz="4" w:space="0"/>
+            <w:insideV w:val="single" w:color="auto" w:sz="4" w:space="0"/>
+          </w:tblBorders>
+        </w:tblPrEx>
+        <w:tc>
+          <w:tcPr>
+            <w:tcW w:w="2838" w:type="dxa"/>
+            <w:vAlign w:val="center"/>
+          </w:tcPr>
+          <w:p>
+            <w:pPr>
+              <w:jc w:val="right"/>
+              <w:rPr>
+                <w:vertAlign w:val="baseline"/>
+              </w:rPr>
+            </w:pPr>
+            <w:r>
+              <w:rPr>
+                <w:vertAlign w:val="baseline"/>
+              </w:rPr>
+              <w:t>i</w:t>
+            </w:r>
+          </w:p>
+        </w:tc>
+        <w:tc>
+          <w:tcPr>
+            <w:tcW w:w="2839" w:type="dxa"/>
+            <w:vAlign w:val="center"/>
+          </w:tcPr>
+          <w:p>
+            <w:pPr>
+              <w:jc w:val="center"/>
+              <w:rPr>
+                <w:vertAlign w:val="baseline"/>
+              </w:rPr>
+            </w:pPr>
+            <w:r>
+              <w:rPr>
+                <w:vertAlign w:val="baseline"/>
+              </w:rPr>
+              <w:t>0</w:t>
+            </w:r>
+          </w:p>
+        </w:tc>
+        <w:tc>
+          <w:tcPr>
+            <w:tcW w:w="2839" w:type="dxa"/>
+            <w:vAlign w:val="center"/>
+          </w:tcPr>
+          <w:p>
+            <w:pPr>
+              <w:jc w:val="center"/>
+              <w:rPr>
+                <w:vertAlign w:val="baseline"/>
+              </w:rPr>
+            </w:pPr>
+            <w:r>
+              <w:rPr>
+                <w:vertAlign w:val="baseline"/>
+              </w:rPr>
+              <w:t>7</w:t>
+            </w:r>
+          </w:p>
+        </w:tc>
+      </w:tr>
+      <w:tr>
+        <w:tblPrEx>
+          <w:tblBorders>
+            <w:top w:val="single" w:color="auto" w:sz="4" w:space="0"/>
+            <w:left w:val="single" w:color="auto" w:sz="4" w:space="0"/>
+            <w:bottom w:val="single" w:color="auto" w:sz="4" w:space="0"/>
+            <w:right w:val="single" w:color="auto" w:sz="4" w:space="0"/>
+            <w:insideH w:val="single" w:color="auto" w:sz="4" w:space="0"/>
+            <w:insideV w:val="single" w:color="auto" w:sz="4" w:space="0"/>
+          </w:tblBorders>
+        </w:tblPrEx>
+        <w:tc>
+          <w:tcPr>
+            <w:tcW w:w="2838" w:type="dxa"/>
+            <w:vAlign w:val="center"/>
+          </w:tcPr>
+          <w:p>
+            <w:pPr>
+              <w:wordWrap w:val="0"/>
+              <w:jc w:val="right"/>
+              <w:rPr>
+                <w:vertAlign w:val="baseline"/>
+              </w:rPr>
+            </w:pPr>
+            <w:r>
+              <w:rPr>
+                <w:vertAlign w:val="baseline"/>
+              </w:rPr>
+              <w:t>Original Sequence</w:t>
+            </w:r>
+          </w:p>
+        </w:tc>
+        <w:tc>
+          <w:tcPr>
+            <w:tcW w:w="5678" w:type="dxa"/>
+            <w:gridSpan w:val="2"/>
+            <w:vAlign w:val="center"/>
+          </w:tcPr>
+          <w:p>
+            <w:pPr>
+              <w:jc w:val="center"/>
+              <w:rPr>
+                <w:vertAlign w:val="baseline"/>
+              </w:rPr>
+            </w:pPr>
+            <w:r>
+              <w:rPr>
+                <w:vertAlign w:val="baseline"/>
+              </w:rPr>
+              <w:t>1, 00000001</w:t>
+            </w:r>
+          </w:p>
+        </w:tc>
+      </w:tr>
+    </w:tbl>
     <w:p>
       <w:pPr>
         <w:numPr>
           <w:ilvl w:val="0"/>
-          <w:numId w:val="11"/>
+          <w:numId w:val="9"/>
         </w:numPr>
-      </w:pPr>
-      <w:r>
-        <w:t>How could we reach these records efficiently when we alr</w:t>
-      </w:r>
-      <w:r>
-        <w:t>eady find the record collection</w:t>
-      </w:r>
-      <w:r>
-        <w:t>?</w:t>
+        <w:ind w:left="425" w:leftChars="0" w:hanging="425" w:firstLineChars="0"/>
+      </w:pPr>
+      <w:r>
+        <w:rPr>
+          <w:highlight w:val="magenta"/>
+        </w:rPr>
+        <w:t>110, 111</w:t>
+      </w:r>
+      <w:r>
+        <w:t>:</w:t>
+      </w:r>
+    </w:p>
+    <w:tbl>
+      <w:tblPr>
+        <w:tblStyle w:val="7"/>
+        <w:tblW w:w="0" w:type="auto"/>
+        <w:tblInd w:w="0" w:type="dxa"/>
+        <w:tblBorders>
+          <w:top w:val="single" w:color="auto" w:sz="4" w:space="0"/>
+          <w:left w:val="single" w:color="auto" w:sz="4" w:space="0"/>
+          <w:bottom w:val="single" w:color="auto" w:sz="4" w:space="0"/>
+          <w:right w:val="single" w:color="auto" w:sz="4" w:space="0"/>
+          <w:insideH w:val="single" w:color="auto" w:sz="4" w:space="0"/>
+          <w:insideV w:val="single" w:color="auto" w:sz="4" w:space="0"/>
+        </w:tblBorders>
+        <w:tblLayout w:type="autofit"/>
+        <w:tblCellMar>
+          <w:left w:w="108" w:type="dxa"/>
+          <w:right w:w="108" w:type="dxa"/>
+        </w:tblCellMar>
+      </w:tblPr>
+      <w:tblGrid>
+        <w:gridCol w:w="3078"/>
+        <w:gridCol w:w="5438"/>
+      </w:tblGrid>
+      <w:tr>
+        <w:tblPrEx>
+          <w:tblBorders>
+            <w:top w:val="single" w:color="auto" w:sz="4" w:space="0"/>
+            <w:left w:val="single" w:color="auto" w:sz="4" w:space="0"/>
+            <w:bottom w:val="single" w:color="auto" w:sz="4" w:space="0"/>
+            <w:right w:val="single" w:color="auto" w:sz="4" w:space="0"/>
+            <w:insideH w:val="single" w:color="auto" w:sz="4" w:space="0"/>
+            <w:insideV w:val="single" w:color="auto" w:sz="4" w:space="0"/>
+          </w:tblBorders>
+        </w:tblPrEx>
+        <w:tc>
+          <w:tcPr>
+            <w:tcW w:w="3078" w:type="dxa"/>
+            <w:vAlign w:val="center"/>
+          </w:tcPr>
+          <w:p>
+            <w:pPr>
+              <w:numPr>
+                <w:numId w:val="0"/>
+              </w:numPr>
+              <w:jc w:val="right"/>
+              <w:rPr>
+                <w:vertAlign w:val="baseline"/>
+              </w:rPr>
+            </w:pPr>
+          </w:p>
+        </w:tc>
+        <w:tc>
+          <w:tcPr>
+            <w:tcW w:w="5438" w:type="dxa"/>
+            <w:vAlign w:val="center"/>
+          </w:tcPr>
+          <w:p>
+            <w:pPr>
+              <w:numPr>
+                <w:numId w:val="0"/>
+              </w:numPr>
+              <w:jc w:val="center"/>
+              <w:rPr>
+                <w:vertAlign w:val="baseline"/>
+              </w:rPr>
+            </w:pPr>
+            <w:r>
+              <w:rPr>
+                <w:vertAlign w:val="baseline"/>
+              </w:rPr>
+              <w:t>The First Part</w:t>
+            </w:r>
+          </w:p>
+        </w:tc>
+      </w:tr>
+      <w:tr>
+        <w:tblPrEx>
+          <w:tblBorders>
+            <w:top w:val="single" w:color="auto" w:sz="4" w:space="0"/>
+            <w:left w:val="single" w:color="auto" w:sz="4" w:space="0"/>
+            <w:bottom w:val="single" w:color="auto" w:sz="4" w:space="0"/>
+            <w:right w:val="single" w:color="auto" w:sz="4" w:space="0"/>
+            <w:insideH w:val="single" w:color="auto" w:sz="4" w:space="0"/>
+            <w:insideV w:val="single" w:color="auto" w:sz="4" w:space="0"/>
+          </w:tblBorders>
+        </w:tblPrEx>
+        <w:tc>
+          <w:tcPr>
+            <w:tcW w:w="3078" w:type="dxa"/>
+            <w:vAlign w:val="center"/>
+          </w:tcPr>
+          <w:p>
+            <w:pPr>
+              <w:numPr>
+                <w:numId w:val="0"/>
+              </w:numPr>
+              <w:jc w:val="right"/>
+              <w:rPr>
+                <w:vertAlign w:val="baseline"/>
+              </w:rPr>
+            </w:pPr>
+            <w:r>
+              <w:rPr>
+                <w:vertAlign w:val="baseline"/>
+              </w:rPr>
+              <w:t>Segment Sequence</w:t>
+            </w:r>
+          </w:p>
+        </w:tc>
+        <w:tc>
+          <w:tcPr>
+            <w:tcW w:w="5438" w:type="dxa"/>
+            <w:vAlign w:val="center"/>
+          </w:tcPr>
+          <w:p>
+            <w:pPr>
+              <w:numPr>
+                <w:numId w:val="0"/>
+              </w:numPr>
+              <w:jc w:val="center"/>
+              <w:rPr>
+                <w:vertAlign w:val="baseline"/>
+              </w:rPr>
+            </w:pPr>
+            <w:r>
+              <w:rPr>
+                <w:vertAlign w:val="baseline"/>
+              </w:rPr>
+              <w:t>110, 111</w:t>
+            </w:r>
+          </w:p>
+        </w:tc>
+      </w:tr>
+      <w:tr>
+        <w:tblPrEx>
+          <w:tblBorders>
+            <w:top w:val="single" w:color="auto" w:sz="4" w:space="0"/>
+            <w:left w:val="single" w:color="auto" w:sz="4" w:space="0"/>
+            <w:bottom w:val="single" w:color="auto" w:sz="4" w:space="0"/>
+            <w:right w:val="single" w:color="auto" w:sz="4" w:space="0"/>
+            <w:insideH w:val="single" w:color="auto" w:sz="4" w:space="0"/>
+            <w:insideV w:val="single" w:color="auto" w:sz="4" w:space="0"/>
+          </w:tblBorders>
+        </w:tblPrEx>
+        <w:tc>
+          <w:tcPr>
+            <w:tcW w:w="3078" w:type="dxa"/>
+            <w:vAlign w:val="center"/>
+          </w:tcPr>
+          <w:p>
+            <w:pPr>
+              <w:numPr>
+                <w:numId w:val="0"/>
+              </w:numPr>
+              <w:jc w:val="right"/>
+              <w:rPr>
+                <w:vertAlign w:val="baseline"/>
+              </w:rPr>
+            </w:pPr>
+            <w:r>
+              <w:rPr>
+                <w:vertAlign w:val="baseline"/>
+              </w:rPr>
+              <w:t>j</w:t>
+            </w:r>
+          </w:p>
+        </w:tc>
+        <w:tc>
+          <w:tcPr>
+            <w:tcW w:w="5438" w:type="dxa"/>
+            <w:vAlign w:val="center"/>
+          </w:tcPr>
+          <w:p>
+            <w:pPr>
+              <w:numPr>
+                <w:numId w:val="0"/>
+              </w:numPr>
+              <w:jc w:val="center"/>
+              <w:rPr>
+                <w:vertAlign w:val="baseline"/>
+              </w:rPr>
+            </w:pPr>
+            <w:r>
+              <w:rPr>
+                <w:vertAlign w:val="baseline"/>
+              </w:rPr>
+              <w:t>3</w:t>
+            </w:r>
+          </w:p>
+        </w:tc>
+      </w:tr>
+      <w:tr>
+        <w:tblPrEx>
+          <w:tblBorders>
+            <w:top w:val="single" w:color="auto" w:sz="4" w:space="0"/>
+            <w:left w:val="single" w:color="auto" w:sz="4" w:space="0"/>
+            <w:bottom w:val="single" w:color="auto" w:sz="4" w:space="0"/>
+            <w:right w:val="single" w:color="auto" w:sz="4" w:space="0"/>
+            <w:insideH w:val="single" w:color="auto" w:sz="4" w:space="0"/>
+            <w:insideV w:val="single" w:color="auto" w:sz="4" w:space="0"/>
+          </w:tblBorders>
+        </w:tblPrEx>
+        <w:tc>
+          <w:tcPr>
+            <w:tcW w:w="3078" w:type="dxa"/>
+            <w:vAlign w:val="center"/>
+          </w:tcPr>
+          <w:p>
+            <w:pPr>
+              <w:numPr>
+                <w:numId w:val="0"/>
+              </w:numPr>
+              <w:jc w:val="right"/>
+              <w:rPr>
+                <w:vertAlign w:val="baseline"/>
+              </w:rPr>
+            </w:pPr>
+            <w:r>
+              <w:rPr>
+                <w:vertAlign w:val="baseline"/>
+              </w:rPr>
+              <w:t>i</w:t>
+            </w:r>
+          </w:p>
+        </w:tc>
+        <w:tc>
+          <w:tcPr>
+            <w:tcW w:w="5438" w:type="dxa"/>
+            <w:vAlign w:val="center"/>
+          </w:tcPr>
+          <w:p>
+            <w:pPr>
+              <w:numPr>
+                <w:numId w:val="0"/>
+              </w:numPr>
+              <w:jc w:val="center"/>
+              <w:rPr>
+                <w:vertAlign w:val="baseline"/>
+              </w:rPr>
+            </w:pPr>
+            <w:r>
+              <w:rPr>
+                <w:vertAlign w:val="baseline"/>
+              </w:rPr>
+              <w:t>7</w:t>
+            </w:r>
+          </w:p>
+        </w:tc>
+      </w:tr>
+      <w:tr>
+        <w:tblPrEx>
+          <w:tblBorders>
+            <w:top w:val="single" w:color="auto" w:sz="4" w:space="0"/>
+            <w:left w:val="single" w:color="auto" w:sz="4" w:space="0"/>
+            <w:bottom w:val="single" w:color="auto" w:sz="4" w:space="0"/>
+            <w:right w:val="single" w:color="auto" w:sz="4" w:space="0"/>
+            <w:insideH w:val="single" w:color="auto" w:sz="4" w:space="0"/>
+            <w:insideV w:val="single" w:color="auto" w:sz="4" w:space="0"/>
+          </w:tblBorders>
+        </w:tblPrEx>
+        <w:tc>
+          <w:tcPr>
+            <w:tcW w:w="3078" w:type="dxa"/>
+            <w:vAlign w:val="center"/>
+          </w:tcPr>
+          <w:p>
+            <w:pPr>
+              <w:numPr>
+                <w:numId w:val="0"/>
+              </w:numPr>
+              <w:wordWrap w:val="0"/>
+              <w:jc w:val="right"/>
+              <w:rPr>
+                <w:vertAlign w:val="baseline"/>
+              </w:rPr>
+            </w:pPr>
+            <w:r>
+              <w:rPr>
+                <w:vertAlign w:val="baseline"/>
+              </w:rPr>
+              <w:t>Original Sequence</w:t>
+            </w:r>
+          </w:p>
+        </w:tc>
+        <w:tc>
+          <w:tcPr>
+            <w:tcW w:w="5438" w:type="dxa"/>
+            <w:vAlign w:val="center"/>
+          </w:tcPr>
+          <w:p>
+            <w:pPr>
+              <w:numPr>
+                <w:numId w:val="0"/>
+              </w:numPr>
+              <w:jc w:val="center"/>
+              <w:rPr>
+                <w:vertAlign w:val="baseline"/>
+              </w:rPr>
+            </w:pPr>
+            <w:r>
+              <w:rPr>
+                <w:vertAlign w:val="baseline"/>
+              </w:rPr>
+              <w:t>00000001</w:t>
+            </w:r>
+          </w:p>
+        </w:tc>
+      </w:tr>
+    </w:tbl>
+    <w:p>
+      <w:pPr>
+        <w:numPr>
+          <w:numId w:val="0"/>
+        </w:numPr>
+        <w:ind w:leftChars="0"/>
+      </w:pPr>
+      <w:r>
+        <w:t>Operate AND on two sequences, 100000001 AND 00000001, get final sequence 100000010.</w:t>
+      </w:r>
+    </w:p>
+    <w:p>
+      <w:pPr>
+        <w:numPr>
+          <w:numId w:val="0"/>
+        </w:numPr>
+        <w:ind w:leftChars="0"/>
+        <w:rPr>
+          <w:b/>
+          <w:bCs/>
+          <w:i/>
+          <w:iCs/>
+          <w:highlight w:val="yellow"/>
+        </w:rPr>
+      </w:pPr>
+      <w:r>
+        <w:rPr>
+          <w:b/>
+          <w:bCs/>
+          <w:i/>
+          <w:iCs/>
+          <w:highlight w:val="yellow"/>
+        </w:rPr>
+        <w:t>Attention:</w:t>
+      </w:r>
+    </w:p>
+    <w:p>
+      <w:pPr>
+        <w:numPr>
+          <w:numId w:val="0"/>
+        </w:numPr>
+        <w:ind w:leftChars="0"/>
+      </w:pPr>
+      <w:r>
+        <w:t>Since all uncompressed sequence are all with the length of 12, so technically, the final sequence equals to 100000010.</w:t>
+      </w:r>
+      <w:bookmarkStart w:id="0" w:name="_GoBack"/>
+      <w:bookmarkEnd w:id="0"/>
+    </w:p>
+    <w:p>
+      <w:pPr>
+        <w:pStyle w:val="4"/>
+      </w:pPr>
+      <w:r>
+        <w:t>Chapter 3.7.4 Management of Bitmap Index</w:t>
+      </w:r>
+    </w:p>
+    <w:p>
+      <w:pPr>
+        <w:rPr>
+          <w:bCs/>
+        </w:rPr>
+      </w:pPr>
+      <w:r>
+        <w:rPr>
+          <w:bCs/>
+        </w:rPr>
+        <w:t>Three questions exist:</w:t>
       </w:r>
     </w:p>
     <w:p>
       <w:pPr>
         <w:numPr>
           <w:ilvl w:val="0"/>
-          <w:numId w:val="11"/>
+          <w:numId w:val="10"/>
         </w:numPr>
       </w:pPr>
       <w:r>
-        <w:t>When there have</w:t>
-      </w:r>
-      <w:bookmarkStart w:id="0" w:name="_GoBack"/>
-      <w:bookmarkEnd w:id="0"/>
-      <w:r>
-        <w:t xml:space="preserve"> some changes on the data insertion or deletion of the data file, how could we adjust thes</w:t>
-      </w:r>
-      <w:r>
-        <w:t>e byte index of the given field</w:t>
-      </w:r>
-      <w:r>
-        <w:t>?</w:t>
+        <w:t>When we want to search a byte vector given the specific value, or multi - byte vector in the given range, then how can we find them?</w:t>
+      </w:r>
+    </w:p>
+    <w:p>
+      <w:pPr>
+        <w:numPr>
+          <w:ilvl w:val="0"/>
+          <w:numId w:val="10"/>
+        </w:numPr>
+      </w:pPr>
+      <w:r>
+        <w:t>How could we reach these records efficiently when we already find the record collection?</w:t>
+      </w:r>
+    </w:p>
+    <w:p>
+      <w:pPr>
+        <w:numPr>
+          <w:ilvl w:val="0"/>
+          <w:numId w:val="10"/>
+        </w:numPr>
+      </w:pPr>
+      <w:r>
+        <w:t>When there have some changes on the data insertion or deletion of the data file, how could we adjust these byte index of the given field?</w:t>
       </w:r>
     </w:p>
     <w:p>
@@ -3549,20 +4586,20 @@
     <w:sectPr>
       <w:pgSz w:w="11900" w:h="16840"/>
       <w:pgMar w:top="1440" w:right="1800" w:bottom="1440" w:left="1800" w:header="851" w:footer="992" w:gutter="0"/>
-      <w:cols w:space="425"/>
-      <w:docGrid w:type="lines" w:linePitch="312"/>
+      <w:cols w:space="425" w:num="1"/>
+      <w:docGrid w:type="lines" w:linePitch="312" w:charSpace="0"/>
     </w:sectPr>
   </w:body>
 </w:document>
 </file>
 
 <file path=word/numbering.xml><?xml version="1.0" encoding="utf-8"?>
-<w:numbering xmlns:wpc="http://schemas.microsoft.com/office/word/2010/wordprocessingCanvas" xmlns:mo="http://schemas.microsoft.com/office/mac/office/2008/main" xmlns:mc="http://schemas.openxmlformats.org/markup-compatibility/2006" xmlns:mv="urn:schemas-microsoft-com:mac:vml" xmlns:o="urn:schemas-microsoft-com:office:office" xmlns:r="http://schemas.openxmlformats.org/officeDocument/2006/relationships" xmlns:m="http://schemas.openxmlformats.org/officeDocument/2006/math" xmlns:v="urn:schemas-microsoft-com:vml" xmlns:wp14="http://schemas.microsoft.com/office/word/2010/wordprocessingDrawing" xmlns:wp="http://schemas.openxmlformats.org/drawingml/2006/wordprocessingDrawing" xmlns:w10="urn:schemas-microsoft-com:office:word" xmlns:w="http://schemas.openxmlformats.org/wordprocessingml/2006/main" xmlns:w14="http://schemas.microsoft.com/office/word/2010/wordml" xmlns:w15="http://schemas.microsoft.com/office/word/2012/wordml" xmlns:wpg="http://schemas.microsoft.com/office/word/2010/wordprocessingGroup" xmlns:wpi="http://schemas.microsoft.com/office/word/2010/wordprocessingInk" xmlns:wne="http://schemas.microsoft.com/office/word/2006/wordml" xmlns:wps="http://schemas.microsoft.com/office/word/2010/wordprocessingShape" mc:Ignorable="w14 w15 wp14">
+<w:numbering xmlns:wpc="http://schemas.microsoft.com/office/word/2010/wordprocessingCanvas" xmlns:mc="http://schemas.openxmlformats.org/markup-compatibility/2006" xmlns:o="urn:schemas-microsoft-com:office:office" xmlns:r="http://schemas.openxmlformats.org/officeDocument/2006/relationships" xmlns:m="http://schemas.openxmlformats.org/officeDocument/2006/math" xmlns:v="urn:schemas-microsoft-com:vml" xmlns:wp14="http://schemas.microsoft.com/office/word/2010/wordprocessingDrawing" xmlns:wp="http://schemas.openxmlformats.org/drawingml/2006/wordprocessingDrawing" xmlns:w10="urn:schemas-microsoft-com:office:word" xmlns:w="http://schemas.openxmlformats.org/wordprocessingml/2006/main" xmlns:w14="http://schemas.microsoft.com/office/word/2010/wordml" xmlns:wpg="http://schemas.microsoft.com/office/word/2010/wordprocessingGroup" xmlns:wpi="http://schemas.microsoft.com/office/word/2010/wordprocessingInk" xmlns:wne="http://schemas.microsoft.com/office/word/2006/wordml" xmlns:wps="http://schemas.microsoft.com/office/word/2010/wordprocessingShape" mc:Ignorable="w14 wp14">
   <w:abstractNum w:abstractNumId="0">
     <w:nsid w:val="13944937"/>
-    <w:multiLevelType w:val="hybridMultilevel"/>
-    <w:tmpl w:val="1834E870"/>
-    <w:lvl w:ilvl="0" w:tplc="04090001">
+    <w:multiLevelType w:val="multilevel"/>
+    <w:tmpl w:val="13944937"/>
+    <w:lvl w:ilvl="0" w:tentative="0">
       <w:start w:val="1"/>
       <w:numFmt w:val="bullet"/>
       <w:lvlText w:val=""/>
@@ -3571,10 +4608,10 @@
         <w:ind w:left="720" w:hanging="360"/>
       </w:pPr>
       <w:rPr>
-        <w:rFonts w:ascii="Symbol" w:hAnsi="Symbol" w:hint="default"/>
+        <w:rFonts w:hint="default" w:ascii="Symbol" w:hAnsi="Symbol"/>
       </w:rPr>
     </w:lvl>
-    <w:lvl w:ilvl="1" w:tplc="04090003" w:tentative="1">
+    <w:lvl w:ilvl="1" w:tentative="0">
       <w:start w:val="1"/>
       <w:numFmt w:val="bullet"/>
       <w:lvlText w:val="o"/>
@@ -3583,10 +4620,10 @@
         <w:ind w:left="1440" w:hanging="360"/>
       </w:pPr>
       <w:rPr>
-        <w:rFonts w:ascii="Courier New" w:hAnsi="Courier New" w:cs="Courier New" w:hint="default"/>
+        <w:rFonts w:hint="default" w:ascii="Courier New" w:hAnsi="Courier New" w:cs="Courier New"/>
       </w:rPr>
     </w:lvl>
-    <w:lvl w:ilvl="2" w:tplc="04090005" w:tentative="1">
+    <w:lvl w:ilvl="2" w:tentative="0">
       <w:start w:val="1"/>
       <w:numFmt w:val="bullet"/>
       <w:lvlText w:val=""/>
@@ -3595,10 +4632,10 @@
         <w:ind w:left="2160" w:hanging="360"/>
       </w:pPr>
       <w:rPr>
-        <w:rFonts w:ascii="Wingdings" w:hAnsi="Wingdings" w:hint="default"/>
+        <w:rFonts w:hint="default" w:ascii="Wingdings" w:hAnsi="Wingdings"/>
       </w:rPr>
     </w:lvl>
-    <w:lvl w:ilvl="3" w:tplc="04090001" w:tentative="1">
+    <w:lvl w:ilvl="3" w:tentative="0">
       <w:start w:val="1"/>
       <w:numFmt w:val="bullet"/>
       <w:lvlText w:val=""/>
@@ -3607,10 +4644,10 @@
         <w:ind w:left="2880" w:hanging="360"/>
       </w:pPr>
       <w:rPr>
-        <w:rFonts w:ascii="Symbol" w:hAnsi="Symbol" w:hint="default"/>
+        <w:rFonts w:hint="default" w:ascii="Symbol" w:hAnsi="Symbol"/>
       </w:rPr>
     </w:lvl>
-    <w:lvl w:ilvl="4" w:tplc="04090003" w:tentative="1">
+    <w:lvl w:ilvl="4" w:tentative="0">
       <w:start w:val="1"/>
       <w:numFmt w:val="bullet"/>
       <w:lvlText w:val="o"/>
@@ -3619,10 +4656,10 @@
         <w:ind w:left="3600" w:hanging="360"/>
       </w:pPr>
       <w:rPr>
-        <w:rFonts w:ascii="Courier New" w:hAnsi="Courier New" w:cs="Courier New" w:hint="default"/>
+        <w:rFonts w:hint="default" w:ascii="Courier New" w:hAnsi="Courier New" w:cs="Courier New"/>
       </w:rPr>
     </w:lvl>
-    <w:lvl w:ilvl="5" w:tplc="04090005" w:tentative="1">
+    <w:lvl w:ilvl="5" w:tentative="0">
       <w:start w:val="1"/>
       <w:numFmt w:val="bullet"/>
       <w:lvlText w:val=""/>
@@ -3631,10 +4668,10 @@
         <w:ind w:left="4320" w:hanging="360"/>
       </w:pPr>
       <w:rPr>
-        <w:rFonts w:ascii="Wingdings" w:hAnsi="Wingdings" w:hint="default"/>
+        <w:rFonts w:hint="default" w:ascii="Wingdings" w:hAnsi="Wingdings"/>
       </w:rPr>
     </w:lvl>
-    <w:lvl w:ilvl="6" w:tplc="04090001" w:tentative="1">
+    <w:lvl w:ilvl="6" w:tentative="0">
       <w:start w:val="1"/>
       <w:numFmt w:val="bullet"/>
       <w:lvlText w:val=""/>
@@ -3643,10 +4680,10 @@
         <w:ind w:left="5040" w:hanging="360"/>
       </w:pPr>
       <w:rPr>
-        <w:rFonts w:ascii="Symbol" w:hAnsi="Symbol" w:hint="default"/>
+        <w:rFonts w:hint="default" w:ascii="Symbol" w:hAnsi="Symbol"/>
       </w:rPr>
     </w:lvl>
-    <w:lvl w:ilvl="7" w:tplc="04090003" w:tentative="1">
+    <w:lvl w:ilvl="7" w:tentative="0">
       <w:start w:val="1"/>
       <w:numFmt w:val="bullet"/>
       <w:lvlText w:val="o"/>
@@ -3655,10 +4692,10 @@
         <w:ind w:left="5760" w:hanging="360"/>
       </w:pPr>
       <w:rPr>
-        <w:rFonts w:ascii="Courier New" w:hAnsi="Courier New" w:cs="Courier New" w:hint="default"/>
+        <w:rFonts w:hint="default" w:ascii="Courier New" w:hAnsi="Courier New" w:cs="Courier New"/>
       </w:rPr>
     </w:lvl>
-    <w:lvl w:ilvl="8" w:tplc="04090005" w:tentative="1">
+    <w:lvl w:ilvl="8" w:tentative="0">
       <w:start w:val="1"/>
       <w:numFmt w:val="bullet"/>
       <w:lvlText w:val=""/>
@@ -3667,7 +4704,7 @@
         <w:ind w:left="6480" w:hanging="360"/>
       </w:pPr>
       <w:rPr>
-        <w:rFonts w:ascii="Wingdings" w:hAnsi="Wingdings" w:hint="default"/>
+        <w:rFonts w:hint="default" w:ascii="Wingdings" w:hAnsi="Wingdings"/>
       </w:rPr>
     </w:lvl>
   </w:abstractNum>
@@ -3675,7 +4712,7 @@
     <w:nsid w:val="148A3170"/>
     <w:multiLevelType w:val="multilevel"/>
     <w:tmpl w:val="148A3170"/>
-    <w:lvl w:ilvl="0">
+    <w:lvl w:ilvl="0" w:tentative="0">
       <w:start w:val="1"/>
       <w:numFmt w:val="decimal"/>
       <w:lvlText w:val="%1."/>
@@ -3687,7 +4724,7 @@
         <w:rFonts w:hint="default"/>
       </w:rPr>
     </w:lvl>
-    <w:lvl w:ilvl="1">
+    <w:lvl w:ilvl="1" w:tentative="0">
       <w:start w:val="1"/>
       <w:numFmt w:val="bullet"/>
       <w:lvlText w:val="o"/>
@@ -3696,10 +4733,10 @@
         <w:ind w:left="1440" w:hanging="360"/>
       </w:pPr>
       <w:rPr>
-        <w:rFonts w:ascii="Courier New" w:hAnsi="Courier New" w:cs="Courier New" w:hint="default"/>
+        <w:rFonts w:hint="default" w:ascii="Courier New" w:hAnsi="Courier New" w:cs="Courier New"/>
       </w:rPr>
     </w:lvl>
-    <w:lvl w:ilvl="2">
+    <w:lvl w:ilvl="2" w:tentative="0">
       <w:start w:val="1"/>
       <w:numFmt w:val="bullet"/>
       <w:lvlText w:val=""/>
@@ -3708,10 +4745,10 @@
         <w:ind w:left="2160" w:hanging="360"/>
       </w:pPr>
       <w:rPr>
-        <w:rFonts w:ascii="Wingdings" w:hAnsi="Wingdings" w:hint="default"/>
+        <w:rFonts w:hint="default" w:ascii="Wingdings" w:hAnsi="Wingdings"/>
       </w:rPr>
     </w:lvl>
-    <w:lvl w:ilvl="3">
+    <w:lvl w:ilvl="3" w:tentative="0">
       <w:start w:val="1"/>
       <w:numFmt w:val="bullet"/>
       <w:lvlText w:val=""/>
@@ -3720,10 +4757,10 @@
         <w:ind w:left="2880" w:hanging="360"/>
       </w:pPr>
       <w:rPr>
-        <w:rFonts w:ascii="Symbol" w:hAnsi="Symbol" w:hint="default"/>
+        <w:rFonts w:hint="default" w:ascii="Symbol" w:hAnsi="Symbol"/>
       </w:rPr>
     </w:lvl>
-    <w:lvl w:ilvl="4">
+    <w:lvl w:ilvl="4" w:tentative="0">
       <w:start w:val="1"/>
       <w:numFmt w:val="bullet"/>
       <w:lvlText w:val="o"/>
@@ -3732,10 +4769,10 @@
         <w:ind w:left="3600" w:hanging="360"/>
       </w:pPr>
       <w:rPr>
-        <w:rFonts w:ascii="Courier New" w:hAnsi="Courier New" w:cs="Courier New" w:hint="default"/>
+        <w:rFonts w:hint="default" w:ascii="Courier New" w:hAnsi="Courier New" w:cs="Courier New"/>
       </w:rPr>
     </w:lvl>
-    <w:lvl w:ilvl="5">
+    <w:lvl w:ilvl="5" w:tentative="0">
       <w:start w:val="1"/>
       <w:numFmt w:val="bullet"/>
       <w:lvlText w:val=""/>
@@ -3744,10 +4781,10 @@
         <w:ind w:left="4320" w:hanging="360"/>
       </w:pPr>
       <w:rPr>
-        <w:rFonts w:ascii="Wingdings" w:hAnsi="Wingdings" w:hint="default"/>
+        <w:rFonts w:hint="default" w:ascii="Wingdings" w:hAnsi="Wingdings"/>
       </w:rPr>
     </w:lvl>
-    <w:lvl w:ilvl="6">
+    <w:lvl w:ilvl="6" w:tentative="0">
       <w:start w:val="1"/>
       <w:numFmt w:val="bullet"/>
       <w:lvlText w:val=""/>
@@ -3756,10 +4793,10 @@
         <w:ind w:left="5040" w:hanging="360"/>
       </w:pPr>
       <w:rPr>
-        <w:rFonts w:ascii="Symbol" w:hAnsi="Symbol" w:hint="default"/>
+        <w:rFonts w:hint="default" w:ascii="Symbol" w:hAnsi="Symbol"/>
       </w:rPr>
     </w:lvl>
-    <w:lvl w:ilvl="7">
+    <w:lvl w:ilvl="7" w:tentative="0">
       <w:start w:val="1"/>
       <w:numFmt w:val="bullet"/>
       <w:lvlText w:val="o"/>
@@ -3768,10 +4805,10 @@
         <w:ind w:left="5760" w:hanging="360"/>
       </w:pPr>
       <w:rPr>
-        <w:rFonts w:ascii="Courier New" w:hAnsi="Courier New" w:cs="Courier New" w:hint="default"/>
+        <w:rFonts w:hint="default" w:ascii="Courier New" w:hAnsi="Courier New" w:cs="Courier New"/>
       </w:rPr>
     </w:lvl>
-    <w:lvl w:ilvl="8">
+    <w:lvl w:ilvl="8" w:tentative="0">
       <w:start w:val="1"/>
       <w:numFmt w:val="bullet"/>
       <w:lvlText w:val=""/>
@@ -3780,7 +4817,7 @@
         <w:ind w:left="6480" w:hanging="360"/>
       </w:pPr>
       <w:rPr>
-        <w:rFonts w:ascii="Wingdings" w:hAnsi="Wingdings" w:hint="default"/>
+        <w:rFonts w:hint="default" w:ascii="Wingdings" w:hAnsi="Wingdings"/>
       </w:rPr>
     </w:lvl>
   </w:abstractNum>
@@ -3788,7 +4825,7 @@
     <w:nsid w:val="189F38A7"/>
     <w:multiLevelType w:val="multilevel"/>
     <w:tmpl w:val="189F38A7"/>
-    <w:lvl w:ilvl="0">
+    <w:lvl w:ilvl="0" w:tentative="0">
       <w:start w:val="1"/>
       <w:numFmt w:val="bullet"/>
       <w:lvlText w:val=""/>
@@ -3797,10 +4834,10 @@
         <w:ind w:left="720" w:hanging="360"/>
       </w:pPr>
       <w:rPr>
-        <w:rFonts w:ascii="Symbol" w:hAnsi="Symbol" w:hint="default"/>
+        <w:rFonts w:hint="default" w:ascii="Symbol" w:hAnsi="Symbol"/>
       </w:rPr>
     </w:lvl>
-    <w:lvl w:ilvl="1">
+    <w:lvl w:ilvl="1" w:tentative="0">
       <w:start w:val="1"/>
       <w:numFmt w:val="bullet"/>
       <w:lvlText w:val="o"/>
@@ -3809,10 +4846,10 @@
         <w:ind w:left="1440" w:hanging="360"/>
       </w:pPr>
       <w:rPr>
-        <w:rFonts w:ascii="Courier New" w:hAnsi="Courier New" w:cs="Courier New" w:hint="default"/>
+        <w:rFonts w:hint="default" w:ascii="Courier New" w:hAnsi="Courier New" w:cs="Courier New"/>
       </w:rPr>
     </w:lvl>
-    <w:lvl w:ilvl="2">
+    <w:lvl w:ilvl="2" w:tentative="0">
       <w:start w:val="1"/>
       <w:numFmt w:val="bullet"/>
       <w:lvlText w:val=""/>
@@ -3821,10 +4858,10 @@
         <w:ind w:left="2160" w:hanging="360"/>
       </w:pPr>
       <w:rPr>
-        <w:rFonts w:ascii="Wingdings" w:hAnsi="Wingdings" w:hint="default"/>
+        <w:rFonts w:hint="default" w:ascii="Wingdings" w:hAnsi="Wingdings"/>
       </w:rPr>
     </w:lvl>
-    <w:lvl w:ilvl="3">
+    <w:lvl w:ilvl="3" w:tentative="0">
       <w:start w:val="1"/>
       <w:numFmt w:val="bullet"/>
       <w:lvlText w:val=""/>
@@ -3833,10 +4870,10 @@
         <w:ind w:left="2880" w:hanging="360"/>
       </w:pPr>
       <w:rPr>
-        <w:rFonts w:ascii="Symbol" w:hAnsi="Symbol" w:hint="default"/>
+        <w:rFonts w:hint="default" w:ascii="Symbol" w:hAnsi="Symbol"/>
       </w:rPr>
     </w:lvl>
-    <w:lvl w:ilvl="4">
+    <w:lvl w:ilvl="4" w:tentative="0">
       <w:start w:val="1"/>
       <w:numFmt w:val="bullet"/>
       <w:lvlText w:val="o"/>
@@ -3845,10 +4882,10 @@
         <w:ind w:left="3600" w:hanging="360"/>
       </w:pPr>
       <w:rPr>
-        <w:rFonts w:ascii="Courier New" w:hAnsi="Courier New" w:cs="Courier New" w:hint="default"/>
+        <w:rFonts w:hint="default" w:ascii="Courier New" w:hAnsi="Courier New" w:cs="Courier New"/>
       </w:rPr>
     </w:lvl>
-    <w:lvl w:ilvl="5">
+    <w:lvl w:ilvl="5" w:tentative="0">
       <w:start w:val="1"/>
       <w:numFmt w:val="bullet"/>
       <w:lvlText w:val=""/>
@@ -3857,10 +4894,10 @@
         <w:ind w:left="4320" w:hanging="360"/>
       </w:pPr>
       <w:rPr>
-        <w:rFonts w:ascii="Wingdings" w:hAnsi="Wingdings" w:hint="default"/>
+        <w:rFonts w:hint="default" w:ascii="Wingdings" w:hAnsi="Wingdings"/>
       </w:rPr>
     </w:lvl>
-    <w:lvl w:ilvl="6">
+    <w:lvl w:ilvl="6" w:tentative="0">
       <w:start w:val="1"/>
       <w:numFmt w:val="bullet"/>
       <w:lvlText w:val=""/>
@@ -3869,10 +4906,10 @@
         <w:ind w:left="5040" w:hanging="360"/>
       </w:pPr>
       <w:rPr>
-        <w:rFonts w:ascii="Symbol" w:hAnsi="Symbol" w:hint="default"/>
+        <w:rFonts w:hint="default" w:ascii="Symbol" w:hAnsi="Symbol"/>
       </w:rPr>
     </w:lvl>
-    <w:lvl w:ilvl="7">
+    <w:lvl w:ilvl="7" w:tentative="0">
       <w:start w:val="1"/>
       <w:numFmt w:val="bullet"/>
       <w:lvlText w:val="o"/>
@@ -3881,10 +4918,10 @@
         <w:ind w:left="5760" w:hanging="360"/>
       </w:pPr>
       <w:rPr>
-        <w:rFonts w:ascii="Courier New" w:hAnsi="Courier New" w:cs="Courier New" w:hint="default"/>
+        <w:rFonts w:hint="default" w:ascii="Courier New" w:hAnsi="Courier New" w:cs="Courier New"/>
       </w:rPr>
     </w:lvl>
-    <w:lvl w:ilvl="8">
+    <w:lvl w:ilvl="8" w:tentative="0">
       <w:start w:val="1"/>
       <w:numFmt w:val="bullet"/>
       <w:lvlText w:val=""/>
@@ -3893,7 +4930,7 @@
         <w:ind w:left="6480" w:hanging="360"/>
       </w:pPr>
       <w:rPr>
-        <w:rFonts w:ascii="Wingdings" w:hAnsi="Wingdings" w:hint="default"/>
+        <w:rFonts w:hint="default" w:ascii="Wingdings" w:hAnsi="Wingdings"/>
       </w:rPr>
     </w:lvl>
   </w:abstractNum>
@@ -3901,7 +4938,7 @@
     <w:nsid w:val="1D435B4B"/>
     <w:multiLevelType w:val="multilevel"/>
     <w:tmpl w:val="1D435B4B"/>
-    <w:lvl w:ilvl="0">
+    <w:lvl w:ilvl="0" w:tentative="0">
       <w:start w:val="1"/>
       <w:numFmt w:val="bullet"/>
       <w:lvlText w:val=""/>
@@ -3910,10 +4947,10 @@
         <w:ind w:left="720" w:hanging="360"/>
       </w:pPr>
       <w:rPr>
-        <w:rFonts w:ascii="Symbol" w:hAnsi="Symbol" w:hint="default"/>
+        <w:rFonts w:hint="default" w:ascii="Symbol" w:hAnsi="Symbol"/>
       </w:rPr>
     </w:lvl>
-    <w:lvl w:ilvl="1">
+    <w:lvl w:ilvl="1" w:tentative="0">
       <w:start w:val="1"/>
       <w:numFmt w:val="bullet"/>
       <w:lvlText w:val="o"/>
@@ -3922,10 +4959,10 @@
         <w:ind w:left="1440" w:hanging="360"/>
       </w:pPr>
       <w:rPr>
-        <w:rFonts w:ascii="Courier New" w:hAnsi="Courier New" w:cs="Courier New" w:hint="default"/>
+        <w:rFonts w:hint="default" w:ascii="Courier New" w:hAnsi="Courier New" w:cs="Courier New"/>
       </w:rPr>
     </w:lvl>
-    <w:lvl w:ilvl="2">
+    <w:lvl w:ilvl="2" w:tentative="0">
       <w:start w:val="1"/>
       <w:numFmt w:val="bullet"/>
       <w:lvlText w:val=""/>
@@ -3934,10 +4971,10 @@
         <w:ind w:left="2160" w:hanging="360"/>
       </w:pPr>
       <w:rPr>
-        <w:rFonts w:ascii="Wingdings" w:hAnsi="Wingdings" w:hint="default"/>
+        <w:rFonts w:hint="default" w:ascii="Wingdings" w:hAnsi="Wingdings"/>
       </w:rPr>
     </w:lvl>
-    <w:lvl w:ilvl="3">
+    <w:lvl w:ilvl="3" w:tentative="0">
       <w:start w:val="1"/>
       <w:numFmt w:val="bullet"/>
       <w:lvlText w:val=""/>
@@ -3946,10 +4983,10 @@
         <w:ind w:left="2880" w:hanging="360"/>
       </w:pPr>
       <w:rPr>
-        <w:rFonts w:ascii="Symbol" w:hAnsi="Symbol" w:hint="default"/>
+        <w:rFonts w:hint="default" w:ascii="Symbol" w:hAnsi="Symbol"/>
       </w:rPr>
     </w:lvl>
-    <w:lvl w:ilvl="4">
+    <w:lvl w:ilvl="4" w:tentative="0">
       <w:start w:val="1"/>
       <w:numFmt w:val="bullet"/>
       <w:lvlText w:val="o"/>
@@ -3958,10 +4995,10 @@
         <w:ind w:left="3600" w:hanging="360"/>
       </w:pPr>
       <w:rPr>
-        <w:rFonts w:ascii="Courier New" w:hAnsi="Courier New" w:cs="Courier New" w:hint="default"/>
+        <w:rFonts w:hint="default" w:ascii="Courier New" w:hAnsi="Courier New" w:cs="Courier New"/>
       </w:rPr>
     </w:lvl>
-    <w:lvl w:ilvl="5">
+    <w:lvl w:ilvl="5" w:tentative="0">
       <w:start w:val="1"/>
       <w:numFmt w:val="bullet"/>
       <w:lvlText w:val=""/>
@@ -3970,10 +5007,10 @@
         <w:ind w:left="4320" w:hanging="360"/>
       </w:pPr>
       <w:rPr>
-        <w:rFonts w:ascii="Wingdings" w:hAnsi="Wingdings" w:hint="default"/>
+        <w:rFonts w:hint="default" w:ascii="Wingdings" w:hAnsi="Wingdings"/>
       </w:rPr>
     </w:lvl>
-    <w:lvl w:ilvl="6">
+    <w:lvl w:ilvl="6" w:tentative="0">
       <w:start w:val="1"/>
       <w:numFmt w:val="bullet"/>
       <w:lvlText w:val=""/>
@@ -3982,10 +5019,10 @@
         <w:ind w:left="5040" w:hanging="360"/>
       </w:pPr>
       <w:rPr>
-        <w:rFonts w:ascii="Symbol" w:hAnsi="Symbol" w:hint="default"/>
+        <w:rFonts w:hint="default" w:ascii="Symbol" w:hAnsi="Symbol"/>
       </w:rPr>
     </w:lvl>
-    <w:lvl w:ilvl="7">
+    <w:lvl w:ilvl="7" w:tentative="0">
       <w:start w:val="1"/>
       <w:numFmt w:val="bullet"/>
       <w:lvlText w:val="o"/>
@@ -3994,10 +5031,10 @@
         <w:ind w:left="5760" w:hanging="360"/>
       </w:pPr>
       <w:rPr>
-        <w:rFonts w:ascii="Courier New" w:hAnsi="Courier New" w:cs="Courier New" w:hint="default"/>
+        <w:rFonts w:hint="default" w:ascii="Courier New" w:hAnsi="Courier New" w:cs="Courier New"/>
       </w:rPr>
     </w:lvl>
-    <w:lvl w:ilvl="8">
+    <w:lvl w:ilvl="8" w:tentative="0">
       <w:start w:val="1"/>
       <w:numFmt w:val="bullet"/>
       <w:lvlText w:val=""/>
@@ -4006,128 +5043,15 @@
         <w:ind w:left="6480" w:hanging="360"/>
       </w:pPr>
       <w:rPr>
-        <w:rFonts w:ascii="Wingdings" w:hAnsi="Wingdings" w:hint="default"/>
+        <w:rFonts w:hint="default" w:ascii="Wingdings" w:hAnsi="Wingdings"/>
       </w:rPr>
     </w:lvl>
   </w:abstractNum>
   <w:abstractNum w:abstractNumId="4">
-    <w:nsid w:val="27675792"/>
-    <w:multiLevelType w:val="multilevel"/>
-    <w:tmpl w:val="27675792"/>
-    <w:lvl w:ilvl="0">
-      <w:start w:val="1"/>
-      <w:numFmt w:val="bullet"/>
-      <w:lvlText w:val=""/>
-      <w:lvlJc w:val="left"/>
-      <w:pPr>
-        <w:ind w:left="780" w:hanging="360"/>
-      </w:pPr>
-      <w:rPr>
-        <w:rFonts w:ascii="Symbol" w:hAnsi="Symbol" w:hint="default"/>
-      </w:rPr>
-    </w:lvl>
-    <w:lvl w:ilvl="1">
-      <w:start w:val="1"/>
-      <w:numFmt w:val="bullet"/>
-      <w:lvlText w:val="o"/>
-      <w:lvlJc w:val="left"/>
-      <w:pPr>
-        <w:ind w:left="1500" w:hanging="360"/>
-      </w:pPr>
-      <w:rPr>
-        <w:rFonts w:ascii="Courier New" w:hAnsi="Courier New" w:cs="Courier New" w:hint="default"/>
-      </w:rPr>
-    </w:lvl>
-    <w:lvl w:ilvl="2">
-      <w:start w:val="1"/>
-      <w:numFmt w:val="bullet"/>
-      <w:lvlText w:val=""/>
-      <w:lvlJc w:val="left"/>
-      <w:pPr>
-        <w:ind w:left="2220" w:hanging="360"/>
-      </w:pPr>
-      <w:rPr>
-        <w:rFonts w:ascii="Wingdings" w:hAnsi="Wingdings" w:hint="default"/>
-      </w:rPr>
-    </w:lvl>
-    <w:lvl w:ilvl="3">
-      <w:start w:val="1"/>
-      <w:numFmt w:val="bullet"/>
-      <w:lvlText w:val=""/>
-      <w:lvlJc w:val="left"/>
-      <w:pPr>
-        <w:ind w:left="2940" w:hanging="360"/>
-      </w:pPr>
-      <w:rPr>
-        <w:rFonts w:ascii="Symbol" w:hAnsi="Symbol" w:hint="default"/>
-      </w:rPr>
-    </w:lvl>
-    <w:lvl w:ilvl="4">
-      <w:start w:val="1"/>
-      <w:numFmt w:val="bullet"/>
-      <w:lvlText w:val="o"/>
-      <w:lvlJc w:val="left"/>
-      <w:pPr>
-        <w:ind w:left="3660" w:hanging="360"/>
-      </w:pPr>
-      <w:rPr>
-        <w:rFonts w:ascii="Courier New" w:hAnsi="Courier New" w:cs="Courier New" w:hint="default"/>
-      </w:rPr>
-    </w:lvl>
-    <w:lvl w:ilvl="5">
-      <w:start w:val="1"/>
-      <w:numFmt w:val="bullet"/>
-      <w:lvlText w:val=""/>
-      <w:lvlJc w:val="left"/>
-      <w:pPr>
-        <w:ind w:left="4380" w:hanging="360"/>
-      </w:pPr>
-      <w:rPr>
-        <w:rFonts w:ascii="Wingdings" w:hAnsi="Wingdings" w:hint="default"/>
-      </w:rPr>
-    </w:lvl>
-    <w:lvl w:ilvl="6">
-      <w:start w:val="1"/>
-      <w:numFmt w:val="bullet"/>
-      <w:lvlText w:val=""/>
-      <w:lvlJc w:val="left"/>
-      <w:pPr>
-        <w:ind w:left="5100" w:hanging="360"/>
-      </w:pPr>
-      <w:rPr>
-        <w:rFonts w:ascii="Symbol" w:hAnsi="Symbol" w:hint="default"/>
-      </w:rPr>
-    </w:lvl>
-    <w:lvl w:ilvl="7">
-      <w:start w:val="1"/>
-      <w:numFmt w:val="bullet"/>
-      <w:lvlText w:val="o"/>
-      <w:lvlJc w:val="left"/>
-      <w:pPr>
-        <w:ind w:left="5820" w:hanging="360"/>
-      </w:pPr>
-      <w:rPr>
-        <w:rFonts w:ascii="Courier New" w:hAnsi="Courier New" w:cs="Courier New" w:hint="default"/>
-      </w:rPr>
-    </w:lvl>
-    <w:lvl w:ilvl="8">
-      <w:start w:val="1"/>
-      <w:numFmt w:val="bullet"/>
-      <w:lvlText w:val=""/>
-      <w:lvlJc w:val="left"/>
-      <w:pPr>
-        <w:ind w:left="6540" w:hanging="360"/>
-      </w:pPr>
-      <w:rPr>
-        <w:rFonts w:ascii="Wingdings" w:hAnsi="Wingdings" w:hint="default"/>
-      </w:rPr>
-    </w:lvl>
-  </w:abstractNum>
-  <w:abstractNum w:abstractNumId="5">
     <w:nsid w:val="38F60204"/>
     <w:multiLevelType w:val="multilevel"/>
     <w:tmpl w:val="38F60204"/>
-    <w:lvl w:ilvl="0">
+    <w:lvl w:ilvl="0" w:tentative="0">
       <w:start w:val="1"/>
       <w:numFmt w:val="decimal"/>
       <w:lvlText w:val="%1."/>
@@ -4136,7 +5060,7 @@
         <w:ind w:left="720" w:hanging="360"/>
       </w:pPr>
     </w:lvl>
-    <w:lvl w:ilvl="1">
+    <w:lvl w:ilvl="1" w:tentative="0">
       <w:start w:val="1"/>
       <w:numFmt w:val="lowerLetter"/>
       <w:lvlText w:val="%2."/>
@@ -4145,7 +5069,7 @@
         <w:ind w:left="1440" w:hanging="360"/>
       </w:pPr>
     </w:lvl>
-    <w:lvl w:ilvl="2">
+    <w:lvl w:ilvl="2" w:tentative="0">
       <w:start w:val="1"/>
       <w:numFmt w:val="lowerRoman"/>
       <w:lvlText w:val="%3."/>
@@ -4154,7 +5078,7 @@
         <w:ind w:left="2160" w:hanging="180"/>
       </w:pPr>
     </w:lvl>
-    <w:lvl w:ilvl="3">
+    <w:lvl w:ilvl="3" w:tentative="0">
       <w:start w:val="1"/>
       <w:numFmt w:val="decimal"/>
       <w:lvlText w:val="%4."/>
@@ -4163,7 +5087,7 @@
         <w:ind w:left="2880" w:hanging="360"/>
       </w:pPr>
     </w:lvl>
-    <w:lvl w:ilvl="4">
+    <w:lvl w:ilvl="4" w:tentative="0">
       <w:start w:val="1"/>
       <w:numFmt w:val="lowerLetter"/>
       <w:lvlText w:val="%5."/>
@@ -4172,7 +5096,7 @@
         <w:ind w:left="3600" w:hanging="360"/>
       </w:pPr>
     </w:lvl>
-    <w:lvl w:ilvl="5">
+    <w:lvl w:ilvl="5" w:tentative="0">
       <w:start w:val="1"/>
       <w:numFmt w:val="lowerRoman"/>
       <w:lvlText w:val="%6."/>
@@ -4181,7 +5105,7 @@
         <w:ind w:left="4320" w:hanging="180"/>
       </w:pPr>
     </w:lvl>
-    <w:lvl w:ilvl="6">
+    <w:lvl w:ilvl="6" w:tentative="0">
       <w:start w:val="1"/>
       <w:numFmt w:val="decimal"/>
       <w:lvlText w:val="%7."/>
@@ -4190,7 +5114,7 @@
         <w:ind w:left="5040" w:hanging="360"/>
       </w:pPr>
     </w:lvl>
-    <w:lvl w:ilvl="7">
+    <w:lvl w:ilvl="7" w:tentative="0">
       <w:start w:val="1"/>
       <w:numFmt w:val="lowerLetter"/>
       <w:lvlText w:val="%8."/>
@@ -4199,7 +5123,7 @@
         <w:ind w:left="5760" w:hanging="360"/>
       </w:pPr>
     </w:lvl>
-    <w:lvl w:ilvl="8">
+    <w:lvl w:ilvl="8" w:tentative="0">
       <w:start w:val="1"/>
       <w:numFmt w:val="lowerRoman"/>
       <w:lvlText w:val="%9."/>
@@ -4209,11 +5133,11 @@
       </w:pPr>
     </w:lvl>
   </w:abstractNum>
-  <w:abstractNum w:abstractNumId="6">
+  <w:abstractNum w:abstractNumId="5">
     <w:nsid w:val="51B30694"/>
     <w:multiLevelType w:val="multilevel"/>
     <w:tmpl w:val="51B30694"/>
-    <w:lvl w:ilvl="0">
+    <w:lvl w:ilvl="0" w:tentative="0">
       <w:start w:val="1"/>
       <w:numFmt w:val="bullet"/>
       <w:lvlText w:val=""/>
@@ -4222,10 +5146,10 @@
         <w:ind w:left="720" w:hanging="360"/>
       </w:pPr>
       <w:rPr>
-        <w:rFonts w:ascii="Symbol" w:hAnsi="Symbol" w:hint="default"/>
+        <w:rFonts w:hint="default" w:ascii="Symbol" w:hAnsi="Symbol"/>
       </w:rPr>
     </w:lvl>
-    <w:lvl w:ilvl="1">
+    <w:lvl w:ilvl="1" w:tentative="0">
       <w:start w:val="1"/>
       <w:numFmt w:val="bullet"/>
       <w:lvlText w:val="o"/>
@@ -4234,10 +5158,10 @@
         <w:ind w:left="1440" w:hanging="360"/>
       </w:pPr>
       <w:rPr>
-        <w:rFonts w:ascii="Courier New" w:hAnsi="Courier New" w:cs="Courier New" w:hint="default"/>
+        <w:rFonts w:hint="default" w:ascii="Courier New" w:hAnsi="Courier New" w:cs="Courier New"/>
       </w:rPr>
     </w:lvl>
-    <w:lvl w:ilvl="2">
+    <w:lvl w:ilvl="2" w:tentative="0">
       <w:start w:val="1"/>
       <w:numFmt w:val="bullet"/>
       <w:lvlText w:val=""/>
@@ -4246,10 +5170,10 @@
         <w:ind w:left="2160" w:hanging="360"/>
       </w:pPr>
       <w:rPr>
-        <w:rFonts w:ascii="Wingdings" w:hAnsi="Wingdings" w:hint="default"/>
+        <w:rFonts w:hint="default" w:ascii="Wingdings" w:hAnsi="Wingdings"/>
       </w:rPr>
     </w:lvl>
-    <w:lvl w:ilvl="3">
+    <w:lvl w:ilvl="3" w:tentative="0">
       <w:start w:val="1"/>
       <w:numFmt w:val="bullet"/>
       <w:lvlText w:val=""/>
@@ -4258,10 +5182,10 @@
         <w:ind w:left="2880" w:hanging="360"/>
       </w:pPr>
       <w:rPr>
-        <w:rFonts w:ascii="Symbol" w:hAnsi="Symbol" w:hint="default"/>
+        <w:rFonts w:hint="default" w:ascii="Symbol" w:hAnsi="Symbol"/>
       </w:rPr>
     </w:lvl>
-    <w:lvl w:ilvl="4">
+    <w:lvl w:ilvl="4" w:tentative="0">
       <w:start w:val="1"/>
       <w:numFmt w:val="bullet"/>
       <w:lvlText w:val="o"/>
@@ -4270,10 +5194,10 @@
         <w:ind w:left="3600" w:hanging="360"/>
       </w:pPr>
       <w:rPr>
-        <w:rFonts w:ascii="Courier New" w:hAnsi="Courier New" w:cs="Courier New" w:hint="default"/>
+        <w:rFonts w:hint="default" w:ascii="Courier New" w:hAnsi="Courier New" w:cs="Courier New"/>
       </w:rPr>
     </w:lvl>
-    <w:lvl w:ilvl="5">
+    <w:lvl w:ilvl="5" w:tentative="0">
       <w:start w:val="1"/>
       <w:numFmt w:val="bullet"/>
       <w:lvlText w:val=""/>
@@ -4282,10 +5206,10 @@
         <w:ind w:left="4320" w:hanging="360"/>
       </w:pPr>
       <w:rPr>
-        <w:rFonts w:ascii="Wingdings" w:hAnsi="Wingdings" w:hint="default"/>
+        <w:rFonts w:hint="default" w:ascii="Wingdings" w:hAnsi="Wingdings"/>
       </w:rPr>
     </w:lvl>
-    <w:lvl w:ilvl="6">
+    <w:lvl w:ilvl="6" w:tentative="0">
       <w:start w:val="1"/>
       <w:numFmt w:val="bullet"/>
       <w:lvlText w:val=""/>
@@ -4294,10 +5218,10 @@
         <w:ind w:left="5040" w:hanging="360"/>
       </w:pPr>
       <w:rPr>
-        <w:rFonts w:ascii="Symbol" w:hAnsi="Symbol" w:hint="default"/>
+        <w:rFonts w:hint="default" w:ascii="Symbol" w:hAnsi="Symbol"/>
       </w:rPr>
     </w:lvl>
-    <w:lvl w:ilvl="7">
+    <w:lvl w:ilvl="7" w:tentative="0">
       <w:start w:val="1"/>
       <w:numFmt w:val="bullet"/>
       <w:lvlText w:val="o"/>
@@ -4306,10 +5230,10 @@
         <w:ind w:left="5760" w:hanging="360"/>
       </w:pPr>
       <w:rPr>
-        <w:rFonts w:ascii="Courier New" w:hAnsi="Courier New" w:cs="Courier New" w:hint="default"/>
+        <w:rFonts w:hint="default" w:ascii="Courier New" w:hAnsi="Courier New" w:cs="Courier New"/>
       </w:rPr>
     </w:lvl>
-    <w:lvl w:ilvl="8">
+    <w:lvl w:ilvl="8" w:tentative="0">
       <w:start w:val="1"/>
       <w:numFmt w:val="bullet"/>
       <w:lvlText w:val=""/>
@@ -4318,128 +5242,15 @@
         <w:ind w:left="6480" w:hanging="360"/>
       </w:pPr>
       <w:rPr>
-        <w:rFonts w:ascii="Wingdings" w:hAnsi="Wingdings" w:hint="default"/>
+        <w:rFonts w:hint="default" w:ascii="Wingdings" w:hAnsi="Wingdings"/>
       </w:rPr>
     </w:lvl>
   </w:abstractNum>
-  <w:abstractNum w:abstractNumId="7">
-    <w:nsid w:val="5D5E2A49"/>
-    <w:multiLevelType w:val="multilevel"/>
-    <w:tmpl w:val="5D5E2A49"/>
-    <w:lvl w:ilvl="0">
-      <w:start w:val="1"/>
-      <w:numFmt w:val="bullet"/>
-      <w:lvlText w:val=""/>
-      <w:lvlJc w:val="left"/>
-      <w:pPr>
-        <w:ind w:left="780" w:hanging="360"/>
-      </w:pPr>
-      <w:rPr>
-        <w:rFonts w:ascii="Symbol" w:hAnsi="Symbol" w:hint="default"/>
-      </w:rPr>
-    </w:lvl>
-    <w:lvl w:ilvl="1">
-      <w:start w:val="1"/>
-      <w:numFmt w:val="bullet"/>
-      <w:lvlText w:val="o"/>
-      <w:lvlJc w:val="left"/>
-      <w:pPr>
-        <w:ind w:left="1500" w:hanging="360"/>
-      </w:pPr>
-      <w:rPr>
-        <w:rFonts w:ascii="Courier New" w:hAnsi="Courier New" w:cs="Courier New" w:hint="default"/>
-      </w:rPr>
-    </w:lvl>
-    <w:lvl w:ilvl="2">
-      <w:start w:val="1"/>
-      <w:numFmt w:val="bullet"/>
-      <w:lvlText w:val=""/>
-      <w:lvlJc w:val="left"/>
-      <w:pPr>
-        <w:ind w:left="2220" w:hanging="360"/>
-      </w:pPr>
-      <w:rPr>
-        <w:rFonts w:ascii="Wingdings" w:hAnsi="Wingdings" w:hint="default"/>
-      </w:rPr>
-    </w:lvl>
-    <w:lvl w:ilvl="3">
-      <w:start w:val="1"/>
-      <w:numFmt w:val="bullet"/>
-      <w:lvlText w:val=""/>
-      <w:lvlJc w:val="left"/>
-      <w:pPr>
-        <w:ind w:left="2940" w:hanging="360"/>
-      </w:pPr>
-      <w:rPr>
-        <w:rFonts w:ascii="Symbol" w:hAnsi="Symbol" w:hint="default"/>
-      </w:rPr>
-    </w:lvl>
-    <w:lvl w:ilvl="4">
-      <w:start w:val="1"/>
-      <w:numFmt w:val="bullet"/>
-      <w:lvlText w:val="o"/>
-      <w:lvlJc w:val="left"/>
-      <w:pPr>
-        <w:ind w:left="3660" w:hanging="360"/>
-      </w:pPr>
-      <w:rPr>
-        <w:rFonts w:ascii="Courier New" w:hAnsi="Courier New" w:cs="Courier New" w:hint="default"/>
-      </w:rPr>
-    </w:lvl>
-    <w:lvl w:ilvl="5">
-      <w:start w:val="1"/>
-      <w:numFmt w:val="bullet"/>
-      <w:lvlText w:val=""/>
-      <w:lvlJc w:val="left"/>
-      <w:pPr>
-        <w:ind w:left="4380" w:hanging="360"/>
-      </w:pPr>
-      <w:rPr>
-        <w:rFonts w:ascii="Wingdings" w:hAnsi="Wingdings" w:hint="default"/>
-      </w:rPr>
-    </w:lvl>
-    <w:lvl w:ilvl="6">
-      <w:start w:val="1"/>
-      <w:numFmt w:val="bullet"/>
-      <w:lvlText w:val=""/>
-      <w:lvlJc w:val="left"/>
-      <w:pPr>
-        <w:ind w:left="5100" w:hanging="360"/>
-      </w:pPr>
-      <w:rPr>
-        <w:rFonts w:ascii="Symbol" w:hAnsi="Symbol" w:hint="default"/>
-      </w:rPr>
-    </w:lvl>
-    <w:lvl w:ilvl="7">
-      <w:start w:val="1"/>
-      <w:numFmt w:val="bullet"/>
-      <w:lvlText w:val="o"/>
-      <w:lvlJc w:val="left"/>
-      <w:pPr>
-        <w:ind w:left="5820" w:hanging="360"/>
-      </w:pPr>
-      <w:rPr>
-        <w:rFonts w:ascii="Courier New" w:hAnsi="Courier New" w:cs="Courier New" w:hint="default"/>
-      </w:rPr>
-    </w:lvl>
-    <w:lvl w:ilvl="8">
-      <w:start w:val="1"/>
-      <w:numFmt w:val="bullet"/>
-      <w:lvlText w:val=""/>
-      <w:lvlJc w:val="left"/>
-      <w:pPr>
-        <w:ind w:left="6540" w:hanging="360"/>
-      </w:pPr>
-      <w:rPr>
-        <w:rFonts w:ascii="Wingdings" w:hAnsi="Wingdings" w:hint="default"/>
-      </w:rPr>
-    </w:lvl>
-  </w:abstractNum>
-  <w:abstractNum w:abstractNumId="8">
+  <w:abstractNum w:abstractNumId="6">
     <w:nsid w:val="5E107A42"/>
     <w:multiLevelType w:val="singleLevel"/>
     <w:tmpl w:val="5E107A42"/>
-    <w:lvl w:ilvl="0">
+    <w:lvl w:ilvl="0" w:tentative="0">
       <w:start w:val="1"/>
       <w:numFmt w:val="decimal"/>
       <w:lvlText w:val="%1."/>
@@ -4452,11 +5263,28 @@
       </w:rPr>
     </w:lvl>
   </w:abstractNum>
-  <w:abstractNum w:abstractNumId="9">
+  <w:abstractNum w:abstractNumId="7">
+    <w:nsid w:val="5E11BC0E"/>
+    <w:multiLevelType w:val="singleLevel"/>
+    <w:tmpl w:val="5E11BC0E"/>
+    <w:lvl w:ilvl="0" w:tentative="0">
+      <w:start w:val="1"/>
+      <w:numFmt w:val="decimal"/>
+      <w:lvlText w:val="%1."/>
+      <w:lvlJc w:val="left"/>
+      <w:pPr>
+        <w:ind w:left="425" w:leftChars="0" w:hanging="425" w:firstLineChars="0"/>
+      </w:pPr>
+      <w:rPr>
+        <w:rFonts w:hint="default"/>
+      </w:rPr>
+    </w:lvl>
+  </w:abstractNum>
+  <w:abstractNum w:abstractNumId="8">
     <w:nsid w:val="629F4924"/>
     <w:multiLevelType w:val="multilevel"/>
     <w:tmpl w:val="629F4924"/>
-    <w:lvl w:ilvl="0">
+    <w:lvl w:ilvl="0" w:tentative="0">
       <w:start w:val="1"/>
       <w:numFmt w:val="decimal"/>
       <w:lvlText w:val="%1."/>
@@ -4465,7 +5293,7 @@
         <w:ind w:left="360" w:hanging="360"/>
       </w:pPr>
     </w:lvl>
-    <w:lvl w:ilvl="1">
+    <w:lvl w:ilvl="1" w:tentative="0">
       <w:start w:val="1"/>
       <w:numFmt w:val="lowerLetter"/>
       <w:lvlText w:val="%2."/>
@@ -4474,7 +5302,7 @@
         <w:ind w:left="1080" w:hanging="360"/>
       </w:pPr>
     </w:lvl>
-    <w:lvl w:ilvl="2">
+    <w:lvl w:ilvl="2" w:tentative="0">
       <w:start w:val="1"/>
       <w:numFmt w:val="lowerRoman"/>
       <w:lvlText w:val="%3."/>
@@ -4483,7 +5311,7 @@
         <w:ind w:left="1800" w:hanging="180"/>
       </w:pPr>
     </w:lvl>
-    <w:lvl w:ilvl="3">
+    <w:lvl w:ilvl="3" w:tentative="0">
       <w:start w:val="1"/>
       <w:numFmt w:val="decimal"/>
       <w:lvlText w:val="%4."/>
@@ -4492,7 +5320,7 @@
         <w:ind w:left="2520" w:hanging="360"/>
       </w:pPr>
     </w:lvl>
-    <w:lvl w:ilvl="4">
+    <w:lvl w:ilvl="4" w:tentative="0">
       <w:start w:val="1"/>
       <w:numFmt w:val="lowerLetter"/>
       <w:lvlText w:val="%5."/>
@@ -4501,7 +5329,7 @@
         <w:ind w:left="3240" w:hanging="360"/>
       </w:pPr>
     </w:lvl>
-    <w:lvl w:ilvl="5">
+    <w:lvl w:ilvl="5" w:tentative="0">
       <w:start w:val="1"/>
       <w:numFmt w:val="lowerRoman"/>
       <w:lvlText w:val="%6."/>
@@ -4510,7 +5338,7 @@
         <w:ind w:left="3960" w:hanging="180"/>
       </w:pPr>
     </w:lvl>
-    <w:lvl w:ilvl="6">
+    <w:lvl w:ilvl="6" w:tentative="0">
       <w:start w:val="1"/>
       <w:numFmt w:val="decimal"/>
       <w:lvlText w:val="%7."/>
@@ -4519,7 +5347,7 @@
         <w:ind w:left="4680" w:hanging="360"/>
       </w:pPr>
     </w:lvl>
-    <w:lvl w:ilvl="7">
+    <w:lvl w:ilvl="7" w:tentative="0">
       <w:start w:val="1"/>
       <w:numFmt w:val="lowerLetter"/>
       <w:lvlText w:val="%8."/>
@@ -4528,7 +5356,7 @@
         <w:ind w:left="5400" w:hanging="360"/>
       </w:pPr>
     </w:lvl>
-    <w:lvl w:ilvl="8">
+    <w:lvl w:ilvl="8" w:tentative="0">
       <w:start w:val="1"/>
       <w:numFmt w:val="lowerRoman"/>
       <w:lvlText w:val="%9."/>
@@ -4538,11 +5366,11 @@
       </w:pPr>
     </w:lvl>
   </w:abstractNum>
-  <w:abstractNum w:abstractNumId="10">
+  <w:abstractNum w:abstractNumId="9">
     <w:nsid w:val="6ECC44D8"/>
     <w:multiLevelType w:val="multilevel"/>
     <w:tmpl w:val="6ECC44D8"/>
-    <w:lvl w:ilvl="0">
+    <w:lvl w:ilvl="0" w:tentative="0">
       <w:start w:val="1"/>
       <w:numFmt w:val="bullet"/>
       <w:lvlText w:val=""/>
@@ -4551,10 +5379,10 @@
         <w:ind w:left="720" w:hanging="360"/>
       </w:pPr>
       <w:rPr>
-        <w:rFonts w:ascii="Symbol" w:hAnsi="Symbol" w:hint="default"/>
+        <w:rFonts w:hint="default" w:ascii="Symbol" w:hAnsi="Symbol"/>
       </w:rPr>
     </w:lvl>
-    <w:lvl w:ilvl="1">
+    <w:lvl w:ilvl="1" w:tentative="0">
       <w:start w:val="1"/>
       <w:numFmt w:val="bullet"/>
       <w:lvlText w:val="o"/>
@@ -4563,10 +5391,10 @@
         <w:ind w:left="1440" w:hanging="360"/>
       </w:pPr>
       <w:rPr>
-        <w:rFonts w:ascii="Courier New" w:hAnsi="Courier New" w:cs="Courier New" w:hint="default"/>
+        <w:rFonts w:hint="default" w:ascii="Courier New" w:hAnsi="Courier New" w:cs="Courier New"/>
       </w:rPr>
     </w:lvl>
-    <w:lvl w:ilvl="2">
+    <w:lvl w:ilvl="2" w:tentative="0">
       <w:start w:val="1"/>
       <w:numFmt w:val="bullet"/>
       <w:lvlText w:val=""/>
@@ -4575,10 +5403,10 @@
         <w:ind w:left="2160" w:hanging="360"/>
       </w:pPr>
       <w:rPr>
-        <w:rFonts w:ascii="Wingdings" w:hAnsi="Wingdings" w:hint="default"/>
+        <w:rFonts w:hint="default" w:ascii="Wingdings" w:hAnsi="Wingdings"/>
       </w:rPr>
     </w:lvl>
-    <w:lvl w:ilvl="3">
+    <w:lvl w:ilvl="3" w:tentative="0">
       <w:start w:val="1"/>
       <w:numFmt w:val="bullet"/>
       <w:lvlText w:val=""/>
@@ -4587,10 +5415,10 @@
         <w:ind w:left="2880" w:hanging="360"/>
       </w:pPr>
       <w:rPr>
-        <w:rFonts w:ascii="Symbol" w:hAnsi="Symbol" w:hint="default"/>
+        <w:rFonts w:hint="default" w:ascii="Symbol" w:hAnsi="Symbol"/>
       </w:rPr>
     </w:lvl>
-    <w:lvl w:ilvl="4">
+    <w:lvl w:ilvl="4" w:tentative="0">
       <w:start w:val="1"/>
       <w:numFmt w:val="bullet"/>
       <w:lvlText w:val="o"/>
@@ -4599,10 +5427,10 @@
         <w:ind w:left="3600" w:hanging="360"/>
       </w:pPr>
       <w:rPr>
-        <w:rFonts w:ascii="Courier New" w:hAnsi="Courier New" w:cs="Courier New" w:hint="default"/>
+        <w:rFonts w:hint="default" w:ascii="Courier New" w:hAnsi="Courier New" w:cs="Courier New"/>
       </w:rPr>
     </w:lvl>
-    <w:lvl w:ilvl="5">
+    <w:lvl w:ilvl="5" w:tentative="0">
       <w:start w:val="1"/>
       <w:numFmt w:val="bullet"/>
       <w:lvlText w:val=""/>
@@ -4611,10 +5439,10 @@
         <w:ind w:left="4320" w:hanging="360"/>
       </w:pPr>
       <w:rPr>
-        <w:rFonts w:ascii="Wingdings" w:hAnsi="Wingdings" w:hint="default"/>
+        <w:rFonts w:hint="default" w:ascii="Wingdings" w:hAnsi="Wingdings"/>
       </w:rPr>
     </w:lvl>
-    <w:lvl w:ilvl="6">
+    <w:lvl w:ilvl="6" w:tentative="0">
       <w:start w:val="1"/>
       <w:numFmt w:val="bullet"/>
       <w:lvlText w:val=""/>
@@ -4623,10 +5451,10 @@
         <w:ind w:left="5040" w:hanging="360"/>
       </w:pPr>
       <w:rPr>
-        <w:rFonts w:ascii="Symbol" w:hAnsi="Symbol" w:hint="default"/>
+        <w:rFonts w:hint="default" w:ascii="Symbol" w:hAnsi="Symbol"/>
       </w:rPr>
     </w:lvl>
-    <w:lvl w:ilvl="7">
+    <w:lvl w:ilvl="7" w:tentative="0">
       <w:start w:val="1"/>
       <w:numFmt w:val="bullet"/>
       <w:lvlText w:val="o"/>
@@ -4635,10 +5463,10 @@
         <w:ind w:left="5760" w:hanging="360"/>
       </w:pPr>
       <w:rPr>
-        <w:rFonts w:ascii="Courier New" w:hAnsi="Courier New" w:cs="Courier New" w:hint="default"/>
+        <w:rFonts w:hint="default" w:ascii="Courier New" w:hAnsi="Courier New" w:cs="Courier New"/>
       </w:rPr>
     </w:lvl>
-    <w:lvl w:ilvl="8">
+    <w:lvl w:ilvl="8" w:tentative="0">
       <w:start w:val="1"/>
       <w:numFmt w:val="bullet"/>
       <w:lvlText w:val=""/>
@@ -4647,128 +5475,15 @@
         <w:ind w:left="6480" w:hanging="360"/>
       </w:pPr>
       <w:rPr>
-        <w:rFonts w:ascii="Wingdings" w:hAnsi="Wingdings" w:hint="default"/>
-      </w:rPr>
-    </w:lvl>
-  </w:abstractNum>
-  <w:abstractNum w:abstractNumId="11">
-    <w:nsid w:val="73F55542"/>
-    <w:multiLevelType w:val="multilevel"/>
-    <w:tmpl w:val="73F55542"/>
-    <w:lvl w:ilvl="0">
-      <w:start w:val="1"/>
-      <w:numFmt w:val="bullet"/>
-      <w:lvlText w:val=""/>
-      <w:lvlJc w:val="left"/>
-      <w:pPr>
-        <w:ind w:left="780" w:hanging="360"/>
-      </w:pPr>
-      <w:rPr>
-        <w:rFonts w:ascii="Symbol" w:hAnsi="Symbol" w:hint="default"/>
-      </w:rPr>
-    </w:lvl>
-    <w:lvl w:ilvl="1">
-      <w:start w:val="1"/>
-      <w:numFmt w:val="bullet"/>
-      <w:lvlText w:val="o"/>
-      <w:lvlJc w:val="left"/>
-      <w:pPr>
-        <w:ind w:left="1500" w:hanging="360"/>
-      </w:pPr>
-      <w:rPr>
-        <w:rFonts w:ascii="Courier New" w:hAnsi="Courier New" w:cs="Courier New" w:hint="default"/>
-      </w:rPr>
-    </w:lvl>
-    <w:lvl w:ilvl="2">
-      <w:start w:val="1"/>
-      <w:numFmt w:val="bullet"/>
-      <w:lvlText w:val=""/>
-      <w:lvlJc w:val="left"/>
-      <w:pPr>
-        <w:ind w:left="2220" w:hanging="360"/>
-      </w:pPr>
-      <w:rPr>
-        <w:rFonts w:ascii="Wingdings" w:hAnsi="Wingdings" w:hint="default"/>
-      </w:rPr>
-    </w:lvl>
-    <w:lvl w:ilvl="3">
-      <w:start w:val="1"/>
-      <w:numFmt w:val="bullet"/>
-      <w:lvlText w:val=""/>
-      <w:lvlJc w:val="left"/>
-      <w:pPr>
-        <w:ind w:left="2940" w:hanging="360"/>
-      </w:pPr>
-      <w:rPr>
-        <w:rFonts w:ascii="Symbol" w:hAnsi="Symbol" w:hint="default"/>
-      </w:rPr>
-    </w:lvl>
-    <w:lvl w:ilvl="4">
-      <w:start w:val="1"/>
-      <w:numFmt w:val="bullet"/>
-      <w:lvlText w:val="o"/>
-      <w:lvlJc w:val="left"/>
-      <w:pPr>
-        <w:ind w:left="3660" w:hanging="360"/>
-      </w:pPr>
-      <w:rPr>
-        <w:rFonts w:ascii="Courier New" w:hAnsi="Courier New" w:cs="Courier New" w:hint="default"/>
-      </w:rPr>
-    </w:lvl>
-    <w:lvl w:ilvl="5">
-      <w:start w:val="1"/>
-      <w:numFmt w:val="bullet"/>
-      <w:lvlText w:val=""/>
-      <w:lvlJc w:val="left"/>
-      <w:pPr>
-        <w:ind w:left="4380" w:hanging="360"/>
-      </w:pPr>
-      <w:rPr>
-        <w:rFonts w:ascii="Wingdings" w:hAnsi="Wingdings" w:hint="default"/>
-      </w:rPr>
-    </w:lvl>
-    <w:lvl w:ilvl="6">
-      <w:start w:val="1"/>
-      <w:numFmt w:val="bullet"/>
-      <w:lvlText w:val=""/>
-      <w:lvlJc w:val="left"/>
-      <w:pPr>
-        <w:ind w:left="5100" w:hanging="360"/>
-      </w:pPr>
-      <w:rPr>
-        <w:rFonts w:ascii="Symbol" w:hAnsi="Symbol" w:hint="default"/>
-      </w:rPr>
-    </w:lvl>
-    <w:lvl w:ilvl="7">
-      <w:start w:val="1"/>
-      <w:numFmt w:val="bullet"/>
-      <w:lvlText w:val="o"/>
-      <w:lvlJc w:val="left"/>
-      <w:pPr>
-        <w:ind w:left="5820" w:hanging="360"/>
-      </w:pPr>
-      <w:rPr>
-        <w:rFonts w:ascii="Courier New" w:hAnsi="Courier New" w:cs="Courier New" w:hint="default"/>
-      </w:rPr>
-    </w:lvl>
-    <w:lvl w:ilvl="8">
-      <w:start w:val="1"/>
-      <w:numFmt w:val="bullet"/>
-      <w:lvlText w:val=""/>
-      <w:lvlJc w:val="left"/>
-      <w:pPr>
-        <w:ind w:left="6540" w:hanging="360"/>
-      </w:pPr>
-      <w:rPr>
-        <w:rFonts w:ascii="Wingdings" w:hAnsi="Wingdings" w:hint="default"/>
+        <w:rFonts w:hint="default" w:ascii="Wingdings" w:hAnsi="Wingdings"/>
       </w:rPr>
     </w:lvl>
   </w:abstractNum>
   <w:num w:numId="1">
-    <w:abstractNumId w:val="5"/>
+    <w:abstractNumId w:val="4"/>
   </w:num>
   <w:num w:numId="2">
-    <w:abstractNumId w:val="6"/>
+    <w:abstractNumId w:val="5"/>
   </w:num>
   <w:num w:numId="3">
     <w:abstractNumId w:val="3"/>
@@ -4777,441 +5492,308 @@
     <w:abstractNumId w:val="2"/>
   </w:num>
   <w:num w:numId="5">
-    <w:abstractNumId w:val="10"/>
+    <w:abstractNumId w:val="9"/>
   </w:num>
   <w:num w:numId="6">
     <w:abstractNumId w:val="1"/>
   </w:num>
   <w:num w:numId="7">
-    <w:abstractNumId w:val="9"/>
+    <w:abstractNumId w:val="8"/>
   </w:num>
   <w:num w:numId="8">
-    <w:abstractNumId w:val="4"/>
+    <w:abstractNumId w:val="0"/>
   </w:num>
   <w:num w:numId="9">
     <w:abstractNumId w:val="7"/>
   </w:num>
   <w:num w:numId="10">
-    <w:abstractNumId w:val="11"/>
-  </w:num>
-  <w:num w:numId="11">
-    <w:abstractNumId w:val="8"/>
-  </w:num>
-  <w:num w:numId="12">
-    <w:abstractNumId w:val="0"/>
+    <w:abstractNumId w:val="6"/>
   </w:num>
 </w:numbering>
 </file>
 
 <file path=word/styles.xml><?xml version="1.0" encoding="utf-8"?>
-<w:styles xmlns:mc="http://schemas.openxmlformats.org/markup-compatibility/2006" xmlns:r="http://schemas.openxmlformats.org/officeDocument/2006/relationships" xmlns:w="http://schemas.openxmlformats.org/wordprocessingml/2006/main" xmlns:w14="http://schemas.microsoft.com/office/word/2010/wordml" xmlns:w15="http://schemas.microsoft.com/office/word/2012/wordml" mc:Ignorable="w14 w15">
+<w:styles xmlns:mc="http://schemas.openxmlformats.org/markup-compatibility/2006" xmlns:o="urn:schemas-microsoft-com:office:office" xmlns:r="http://schemas.openxmlformats.org/officeDocument/2006/relationships" xmlns:m="http://schemas.openxmlformats.org/officeDocument/2006/math" xmlns:v="urn:schemas-microsoft-com:vml" xmlns:w="http://schemas.openxmlformats.org/wordprocessingml/2006/main" xmlns:w14="http://schemas.microsoft.com/office/word/2010/wordml" xmlns:w10="urn:schemas-microsoft-com:office:word" xmlns:sl="http://schemas.openxmlformats.org/schemaLibrary/2006/main" mc:Ignorable="w14">
   <w:docDefaults>
     <w:rPrDefault>
       <w:rPr>
-        <w:rFonts w:asciiTheme="minorHAnsi" w:eastAsiaTheme="minorHAnsi" w:hAnsiTheme="minorHAnsi" w:cstheme="minorBidi"/>
-        <w:lang w:val="en-US" w:eastAsia="en-US" w:bidi="ar-SA"/>
+        <w:rFonts w:asciiTheme="minorHAnsi" w:hAnsiTheme="minorHAnsi" w:eastAsiaTheme="minorHAnsi" w:cstheme="minorBidi"/>
       </w:rPr>
     </w:rPrDefault>
-    <w:pPrDefault/>
   </w:docDefaults>
-  <w:latentStyles w:defLockedState="0" w:defUIPriority="99" w:defSemiHidden="0" w:defUnhideWhenUsed="0" w:defQFormat="0" w:count="380">
-    <w:lsdException w:name="Normal" w:uiPriority="0" w:qFormat="1"/>
-    <w:lsdException w:name="heading 1" w:uiPriority="9" w:qFormat="1"/>
-    <w:lsdException w:name="heading 2" w:uiPriority="9" w:unhideWhenUsed="1" w:qFormat="1"/>
-    <w:lsdException w:name="heading 3" w:uiPriority="9" w:unhideWhenUsed="1" w:qFormat="1"/>
-    <w:lsdException w:name="heading 4" w:semiHidden="1" w:uiPriority="9" w:unhideWhenUsed="1" w:qFormat="1"/>
-    <w:lsdException w:name="heading 5" w:semiHidden="1" w:uiPriority="9" w:unhideWhenUsed="1" w:qFormat="1"/>
-    <w:lsdException w:name="heading 6" w:semiHidden="1" w:uiPriority="9" w:unhideWhenUsed="1" w:qFormat="1"/>
-    <w:lsdException w:name="heading 7" w:semiHidden="1" w:uiPriority="9" w:unhideWhenUsed="1" w:qFormat="1"/>
-    <w:lsdException w:name="heading 8" w:semiHidden="1" w:uiPriority="9" w:unhideWhenUsed="1" w:qFormat="1"/>
-    <w:lsdException w:name="heading 9" w:semiHidden="1" w:uiPriority="9" w:unhideWhenUsed="1" w:qFormat="1"/>
-    <w:lsdException w:name="index 1" w:semiHidden="1" w:unhideWhenUsed="1"/>
-    <w:lsdException w:name="index 2" w:semiHidden="1" w:unhideWhenUsed="1"/>
-    <w:lsdException w:name="index 3" w:semiHidden="1" w:unhideWhenUsed="1"/>
-    <w:lsdException w:name="index 4" w:semiHidden="1" w:unhideWhenUsed="1"/>
-    <w:lsdException w:name="index 5" w:semiHidden="1" w:unhideWhenUsed="1"/>
-    <w:lsdException w:name="index 6" w:semiHidden="1" w:unhideWhenUsed="1"/>
-    <w:lsdException w:name="index 7" w:semiHidden="1" w:unhideWhenUsed="1"/>
-    <w:lsdException w:name="index 8" w:semiHidden="1" w:unhideWhenUsed="1"/>
-    <w:lsdException w:name="index 9" w:semiHidden="1" w:unhideWhenUsed="1"/>
-    <w:lsdException w:name="toc 1" w:semiHidden="1" w:uiPriority="39" w:unhideWhenUsed="1"/>
-    <w:lsdException w:name="toc 2" w:semiHidden="1" w:uiPriority="39" w:unhideWhenUsed="1"/>
-    <w:lsdException w:name="toc 3" w:semiHidden="1" w:uiPriority="39" w:unhideWhenUsed="1"/>
-    <w:lsdException w:name="toc 4" w:semiHidden="1" w:uiPriority="39" w:unhideWhenUsed="1"/>
-    <w:lsdException w:name="toc 5" w:semiHidden="1" w:uiPriority="39" w:unhideWhenUsed="1"/>
-    <w:lsdException w:name="toc 6" w:semiHidden="1" w:uiPriority="39" w:unhideWhenUsed="1"/>
-    <w:lsdException w:name="toc 7" w:semiHidden="1" w:uiPriority="39" w:unhideWhenUsed="1"/>
-    <w:lsdException w:name="toc 8" w:semiHidden="1" w:uiPriority="39" w:unhideWhenUsed="1"/>
-    <w:lsdException w:name="toc 9" w:semiHidden="1" w:uiPriority="39" w:unhideWhenUsed="1"/>
-    <w:lsdException w:name="Normal Indent" w:semiHidden="1" w:unhideWhenUsed="1"/>
-    <w:lsdException w:name="footnote text" w:semiHidden="1" w:unhideWhenUsed="1"/>
-    <w:lsdException w:name="annotation text" w:semiHidden="1" w:unhideWhenUsed="1"/>
-    <w:lsdException w:name="header" w:semiHidden="1" w:unhideWhenUsed="1"/>
-    <w:lsdException w:name="footer" w:semiHidden="1" w:unhideWhenUsed="1"/>
-    <w:lsdException w:name="index heading" w:semiHidden="1" w:unhideWhenUsed="1"/>
-    <w:lsdException w:name="caption" w:semiHidden="1" w:uiPriority="35" w:unhideWhenUsed="1" w:qFormat="1"/>
-    <w:lsdException w:name="table of figures" w:semiHidden="1" w:unhideWhenUsed="1"/>
-    <w:lsdException w:name="envelope address" w:semiHidden="1" w:unhideWhenUsed="1"/>
-    <w:lsdException w:name="envelope return" w:semiHidden="1" w:unhideWhenUsed="1"/>
-    <w:lsdException w:name="footnote reference" w:semiHidden="1" w:unhideWhenUsed="1"/>
-    <w:lsdException w:name="annotation reference" w:semiHidden="1" w:unhideWhenUsed="1"/>
-    <w:lsdException w:name="line number" w:semiHidden="1" w:unhideWhenUsed="1"/>
-    <w:lsdException w:name="page number" w:semiHidden="1" w:unhideWhenUsed="1"/>
-    <w:lsdException w:name="endnote reference" w:semiHidden="1" w:unhideWhenUsed="1"/>
-    <w:lsdException w:name="endnote text" w:semiHidden="1" w:unhideWhenUsed="1"/>
-    <w:lsdException w:name="table of authorities" w:semiHidden="1" w:unhideWhenUsed="1"/>
-    <w:lsdException w:name="macro" w:semiHidden="1" w:unhideWhenUsed="1"/>
-    <w:lsdException w:name="toa heading" w:semiHidden="1" w:unhideWhenUsed="1"/>
-    <w:lsdException w:name="List" w:semiHidden="1" w:unhideWhenUsed="1"/>
-    <w:lsdException w:name="List Bullet" w:semiHidden="1" w:unhideWhenUsed="1"/>
-    <w:lsdException w:name="List Number" w:semiHidden="1" w:unhideWhenUsed="1"/>
-    <w:lsdException w:name="List 2" w:semiHidden="1" w:unhideWhenUsed="1"/>
-    <w:lsdException w:name="List 3" w:semiHidden="1" w:unhideWhenUsed="1"/>
-    <w:lsdException w:name="List 4" w:semiHidden="1" w:unhideWhenUsed="1"/>
-    <w:lsdException w:name="List 5" w:semiHidden="1" w:unhideWhenUsed="1"/>
-    <w:lsdException w:name="List Bullet 2" w:semiHidden="1" w:unhideWhenUsed="1"/>
-    <w:lsdException w:name="List Bullet 3" w:semiHidden="1" w:unhideWhenUsed="1"/>
-    <w:lsdException w:name="List Bullet 4" w:semiHidden="1" w:unhideWhenUsed="1"/>
-    <w:lsdException w:name="List Bullet 5" w:semiHidden="1" w:unhideWhenUsed="1"/>
-    <w:lsdException w:name="List Number 2" w:semiHidden="1" w:unhideWhenUsed="1"/>
-    <w:lsdException w:name="List Number 3" w:semiHidden="1" w:unhideWhenUsed="1"/>
-    <w:lsdException w:name="List Number 4" w:semiHidden="1" w:unhideWhenUsed="1"/>
-    <w:lsdException w:name="List Number 5" w:semiHidden="1" w:unhideWhenUsed="1"/>
-    <w:lsdException w:name="Title" w:uiPriority="10" w:qFormat="1"/>
-    <w:lsdException w:name="Closing" w:semiHidden="1" w:unhideWhenUsed="1"/>
-    <w:lsdException w:name="Signature" w:semiHidden="1" w:unhideWhenUsed="1"/>
-    <w:lsdException w:name="Default Paragraph Font" w:uiPriority="1" w:unhideWhenUsed="1" w:qFormat="1"/>
-    <w:lsdException w:name="Body Text" w:semiHidden="1" w:unhideWhenUsed="1"/>
-    <w:lsdException w:name="Body Text Indent" w:semiHidden="1" w:unhideWhenUsed="1"/>
-    <w:lsdException w:name="List Continue" w:semiHidden="1" w:unhideWhenUsed="1"/>
-    <w:lsdException w:name="List Continue 2" w:semiHidden="1" w:unhideWhenUsed="1"/>
-    <w:lsdException w:name="List Continue 3" w:semiHidden="1" w:unhideWhenUsed="1"/>
-    <w:lsdException w:name="List Continue 4" w:semiHidden="1" w:unhideWhenUsed="1"/>
-    <w:lsdException w:name="List Continue 5" w:semiHidden="1" w:unhideWhenUsed="1"/>
-    <w:lsdException w:name="Message Header" w:semiHidden="1" w:unhideWhenUsed="1"/>
-    <w:lsdException w:name="Subtitle" w:uiPriority="11" w:qFormat="1"/>
-    <w:lsdException w:name="Salutation" w:semiHidden="1" w:unhideWhenUsed="1"/>
-    <w:lsdException w:name="Date" w:semiHidden="1" w:unhideWhenUsed="1"/>
-    <w:lsdException w:name="Body Text First Indent" w:semiHidden="1" w:unhideWhenUsed="1"/>
-    <w:lsdException w:name="Body Text First Indent 2" w:semiHidden="1" w:unhideWhenUsed="1"/>
-    <w:lsdException w:name="Note Heading" w:semiHidden="1" w:unhideWhenUsed="1"/>
-    <w:lsdException w:name="Body Text 2" w:semiHidden="1" w:unhideWhenUsed="1"/>
-    <w:lsdException w:name="Body Text 3" w:semiHidden="1" w:unhideWhenUsed="1"/>
-    <w:lsdException w:name="Body Text Indent 2" w:semiHidden="1" w:unhideWhenUsed="1"/>
-    <w:lsdException w:name="Body Text Indent 3" w:semiHidden="1" w:unhideWhenUsed="1"/>
-    <w:lsdException w:name="Block Text" w:semiHidden="1" w:unhideWhenUsed="1"/>
-    <w:lsdException w:name="Hyperlink" w:semiHidden="1" w:unhideWhenUsed="1"/>
-    <w:lsdException w:name="FollowedHyperlink" w:semiHidden="1" w:unhideWhenUsed="1"/>
-    <w:lsdException w:name="Strong" w:uiPriority="22" w:qFormat="1"/>
-    <w:lsdException w:name="Emphasis" w:uiPriority="20" w:qFormat="1"/>
-    <w:lsdException w:name="Document Map" w:semiHidden="1" w:unhideWhenUsed="1"/>
-    <w:lsdException w:name="Plain Text" w:semiHidden="1" w:unhideWhenUsed="1"/>
-    <w:lsdException w:name="E-mail Signature" w:semiHidden="1" w:unhideWhenUsed="1"/>
-    <w:lsdException w:name="HTML Top of Form" w:semiHidden="1" w:unhideWhenUsed="1"/>
-    <w:lsdException w:name="HTML Bottom of Form" w:semiHidden="1" w:unhideWhenUsed="1"/>
-    <w:lsdException w:name="Normal (Web)" w:semiHidden="1" w:unhideWhenUsed="1"/>
-    <w:lsdException w:name="HTML Acronym" w:semiHidden="1" w:unhideWhenUsed="1"/>
-    <w:lsdException w:name="HTML Address" w:semiHidden="1" w:unhideWhenUsed="1"/>
-    <w:lsdException w:name="HTML Cite" w:semiHidden="1" w:unhideWhenUsed="1"/>
-    <w:lsdException w:name="HTML Code" w:semiHidden="1" w:unhideWhenUsed="1"/>
-    <w:lsdException w:name="HTML Definition" w:semiHidden="1" w:unhideWhenUsed="1"/>
-    <w:lsdException w:name="HTML Keyboard" w:semiHidden="1" w:unhideWhenUsed="1"/>
-    <w:lsdException w:name="HTML Preformatted" w:semiHidden="1" w:unhideWhenUsed="1"/>
-    <w:lsdException w:name="HTML Sample" w:semiHidden="1" w:unhideWhenUsed="1"/>
-    <w:lsdException w:name="HTML Typewriter" w:semiHidden="1" w:unhideWhenUsed="1"/>
-    <w:lsdException w:name="HTML Variable" w:semiHidden="1" w:unhideWhenUsed="1"/>
-    <w:lsdException w:name="Normal Table" w:semiHidden="1" w:unhideWhenUsed="1" w:qFormat="1"/>
-    <w:lsdException w:name="annotation subject" w:semiHidden="1" w:unhideWhenUsed="1"/>
-    <w:lsdException w:name="No List" w:semiHidden="1" w:unhideWhenUsed="1"/>
-    <w:lsdException w:name="Outline List 1" w:semiHidden="1" w:unhideWhenUsed="1"/>
-    <w:lsdException w:name="Outline List 2" w:semiHidden="1" w:unhideWhenUsed="1"/>
-    <w:lsdException w:name="Outline List 3" w:semiHidden="1" w:unhideWhenUsed="1"/>
-    <w:lsdException w:name="Table Simple 1" w:semiHidden="1" w:unhideWhenUsed="1"/>
-    <w:lsdException w:name="Table Simple 2" w:semiHidden="1" w:unhideWhenUsed="1"/>
-    <w:lsdException w:name="Table Simple 3" w:semiHidden="1" w:unhideWhenUsed="1"/>
-    <w:lsdException w:name="Table Classic 1" w:semiHidden="1" w:unhideWhenUsed="1"/>
-    <w:lsdException w:name="Table Classic 2" w:semiHidden="1" w:unhideWhenUsed="1"/>
-    <w:lsdException w:name="Table Classic 3" w:semiHidden="1" w:unhideWhenUsed="1"/>
-    <w:lsdException w:name="Table Classic 4" w:semiHidden="1" w:unhideWhenUsed="1"/>
-    <w:lsdException w:name="Table Colorful 1" w:semiHidden="1" w:unhideWhenUsed="1"/>
-    <w:lsdException w:name="Table Colorful 2" w:semiHidden="1" w:unhideWhenUsed="1"/>
-    <w:lsdException w:name="Table Colorful 3" w:semiHidden="1" w:unhideWhenUsed="1"/>
-    <w:lsdException w:name="Table Columns 1" w:semiHidden="1" w:unhideWhenUsed="1"/>
-    <w:lsdException w:name="Table Columns 2" w:semiHidden="1" w:unhideWhenUsed="1"/>
-    <w:lsdException w:name="Table Columns 3" w:semiHidden="1" w:unhideWhenUsed="1"/>
-    <w:lsdException w:name="Table Columns 4" w:semiHidden="1" w:unhideWhenUsed="1"/>
-    <w:lsdException w:name="Table Columns 5" w:semiHidden="1" w:unhideWhenUsed="1"/>
-    <w:lsdException w:name="Table Grid 1" w:semiHidden="1" w:unhideWhenUsed="1"/>
-    <w:lsdException w:name="Table Grid 2" w:semiHidden="1" w:unhideWhenUsed="1"/>
-    <w:lsdException w:name="Table Grid 3" w:semiHidden="1" w:unhideWhenUsed="1"/>
-    <w:lsdException w:name="Table Grid 4" w:semiHidden="1" w:unhideWhenUsed="1"/>
-    <w:lsdException w:name="Table Grid 5" w:semiHidden="1" w:unhideWhenUsed="1"/>
-    <w:lsdException w:name="Table Grid 6" w:semiHidden="1" w:unhideWhenUsed="1"/>
-    <w:lsdException w:name="Table Grid 7" w:semiHidden="1" w:unhideWhenUsed="1"/>
-    <w:lsdException w:name="Table Grid 8" w:semiHidden="1" w:unhideWhenUsed="1"/>
-    <w:lsdException w:name="Table List 1" w:semiHidden="1" w:unhideWhenUsed="1"/>
-    <w:lsdException w:name="Table List 2" w:semiHidden="1" w:unhideWhenUsed="1"/>
-    <w:lsdException w:name="Table List 3" w:semiHidden="1" w:unhideWhenUsed="1"/>
-    <w:lsdException w:name="Table List 4" w:semiHidden="1" w:unhideWhenUsed="1"/>
-    <w:lsdException w:name="Table List 5" w:semiHidden="1" w:unhideWhenUsed="1"/>
-    <w:lsdException w:name="Table List 6" w:semiHidden="1" w:unhideWhenUsed="1"/>
-    <w:lsdException w:name="Table List 7" w:semiHidden="1" w:unhideWhenUsed="1"/>
-    <w:lsdException w:name="Table List 8" w:semiHidden="1" w:unhideWhenUsed="1"/>
-    <w:lsdException w:name="Table 3D effects 1" w:semiHidden="1" w:unhideWhenUsed="1"/>
-    <w:lsdException w:name="Table 3D effects 2" w:semiHidden="1" w:unhideWhenUsed="1"/>
-    <w:lsdException w:name="Table 3D effects 3" w:semiHidden="1" w:unhideWhenUsed="1"/>
-    <w:lsdException w:name="Table Contemporary" w:semiHidden="1" w:unhideWhenUsed="1"/>
-    <w:lsdException w:name="Table Elegant" w:semiHidden="1" w:unhideWhenUsed="1"/>
-    <w:lsdException w:name="Table Professional" w:semiHidden="1" w:unhideWhenUsed="1"/>
-    <w:lsdException w:name="Table Subtle 1" w:semiHidden="1" w:unhideWhenUsed="1"/>
-    <w:lsdException w:name="Table Subtle 2" w:semiHidden="1" w:unhideWhenUsed="1"/>
-    <w:lsdException w:name="Table Web 1" w:semiHidden="1" w:unhideWhenUsed="1"/>
-    <w:lsdException w:name="Table Web 2" w:semiHidden="1" w:unhideWhenUsed="1"/>
-    <w:lsdException w:name="Table Web 3" w:semiHidden="1" w:unhideWhenUsed="1"/>
-    <w:lsdException w:name="Balloon Text" w:semiHidden="1" w:unhideWhenUsed="1"/>
-    <w:lsdException w:name="Table Grid" w:uiPriority="39" w:qFormat="1"/>
-    <w:lsdException w:name="Table Theme" w:semiHidden="1" w:unhideWhenUsed="1"/>
-    <w:lsdException w:name="Note Level 1" w:semiHidden="1" w:unhideWhenUsed="1"/>
-    <w:lsdException w:name="Note Level 2" w:semiHidden="1" w:unhideWhenUsed="1"/>
-    <w:lsdException w:name="Note Level 3" w:semiHidden="1" w:unhideWhenUsed="1"/>
-    <w:lsdException w:name="Note Level 4" w:semiHidden="1" w:unhideWhenUsed="1"/>
-    <w:lsdException w:name="Note Level 5" w:semiHidden="1" w:unhideWhenUsed="1"/>
-    <w:lsdException w:name="Note Level 6" w:semiHidden="1" w:unhideWhenUsed="1"/>
-    <w:lsdException w:name="Note Level 7" w:semiHidden="1" w:unhideWhenUsed="1"/>
-    <w:lsdException w:name="Note Level 8" w:semiHidden="1" w:unhideWhenUsed="1"/>
-    <w:lsdException w:name="Note Level 9" w:semiHidden="1" w:unhideWhenUsed="1"/>
-    <w:lsdException w:name="Placeholder Text" w:semiHidden="1"/>
-    <w:lsdException w:name="Light Shading" w:uiPriority="60"/>
-    <w:lsdException w:name="Light List" w:uiPriority="61"/>
-    <w:lsdException w:name="Light Grid" w:uiPriority="62"/>
-    <w:lsdException w:name="Medium Shading 1" w:uiPriority="63"/>
-    <w:lsdException w:name="Medium Shading 2" w:uiPriority="64"/>
-    <w:lsdException w:name="Medium List 1" w:uiPriority="65"/>
-    <w:lsdException w:name="Medium List 2" w:uiPriority="66"/>
-    <w:lsdException w:name="Medium Grid 1" w:uiPriority="67"/>
-    <w:lsdException w:name="Medium Grid 2" w:uiPriority="68"/>
-    <w:lsdException w:name="Medium Grid 3" w:uiPriority="69"/>
-    <w:lsdException w:name="Dark List" w:uiPriority="70"/>
-    <w:lsdException w:name="Colorful Shading" w:uiPriority="71"/>
-    <w:lsdException w:name="Colorful List" w:uiPriority="72"/>
-    <w:lsdException w:name="Colorful Grid" w:uiPriority="73"/>
-    <w:lsdException w:name="Light Shading Accent 1" w:uiPriority="60"/>
-    <w:lsdException w:name="Light List Accent 1" w:uiPriority="61"/>
-    <w:lsdException w:name="Light Grid Accent 1" w:uiPriority="62"/>
-    <w:lsdException w:name="Medium Shading 1 Accent 1" w:uiPriority="63"/>
-    <w:lsdException w:name="Medium Shading 2 Accent 1" w:uiPriority="64"/>
-    <w:lsdException w:name="Medium List 1 Accent 1" w:uiPriority="65"/>
-    <w:lsdException w:name="Revision" w:semiHidden="1"/>
-    <w:lsdException w:name="Medium List 2 Accent 1" w:uiPriority="66"/>
-    <w:lsdException w:name="Medium Grid 1 Accent 1" w:uiPriority="67"/>
-    <w:lsdException w:name="Medium Grid 2 Accent 1" w:uiPriority="68"/>
-    <w:lsdException w:name="Medium Grid 3 Accent 1" w:uiPriority="69"/>
-    <w:lsdException w:name="Dark List Accent 1" w:uiPriority="70"/>
-    <w:lsdException w:name="Colorful Shading Accent 1" w:uiPriority="71"/>
-    <w:lsdException w:name="Colorful List Accent 1" w:uiPriority="72"/>
-    <w:lsdException w:name="Colorful Grid Accent 1" w:uiPriority="73"/>
-    <w:lsdException w:name="Light Shading Accent 2" w:uiPriority="60"/>
-    <w:lsdException w:name="Light List Accent 2" w:uiPriority="61"/>
-    <w:lsdException w:name="Light Grid Accent 2" w:uiPriority="62"/>
-    <w:lsdException w:name="Medium Shading 1 Accent 2" w:uiPriority="63"/>
-    <w:lsdException w:name="Medium Shading 2 Accent 2" w:uiPriority="64"/>
-    <w:lsdException w:name="Medium List 1 Accent 2" w:uiPriority="65"/>
-    <w:lsdException w:name="Medium List 2 Accent 2" w:uiPriority="66"/>
-    <w:lsdException w:name="Medium Grid 1 Accent 2" w:uiPriority="67"/>
-    <w:lsdException w:name="Medium Grid 2 Accent 2" w:uiPriority="68"/>
-    <w:lsdException w:name="Medium Grid 3 Accent 2" w:uiPriority="69"/>
-    <w:lsdException w:name="Dark List Accent 2" w:uiPriority="70"/>
-    <w:lsdException w:name="Colorful Shading Accent 2" w:uiPriority="71"/>
-    <w:lsdException w:name="Colorful List Accent 2" w:uiPriority="72"/>
-    <w:lsdException w:name="Colorful Grid Accent 2" w:uiPriority="73"/>
-    <w:lsdException w:name="Light Shading Accent 3" w:uiPriority="60"/>
-    <w:lsdException w:name="Light List Accent 3" w:uiPriority="61"/>
-    <w:lsdException w:name="Light Grid Accent 3" w:uiPriority="62"/>
-    <w:lsdException w:name="Medium Shading 1 Accent 3" w:uiPriority="63"/>
-    <w:lsdException w:name="Medium Shading 2 Accent 3" w:uiPriority="64"/>
-    <w:lsdException w:name="Medium List 1 Accent 3" w:uiPriority="65"/>
-    <w:lsdException w:name="Medium List 2 Accent 3" w:uiPriority="66"/>
-    <w:lsdException w:name="Medium Grid 1 Accent 3" w:uiPriority="67"/>
-    <w:lsdException w:name="Medium Grid 2 Accent 3" w:uiPriority="68"/>
-    <w:lsdException w:name="Medium Grid 3 Accent 3" w:uiPriority="69"/>
-    <w:lsdException w:name="Dark List Accent 3" w:uiPriority="70"/>
-    <w:lsdException w:name="Colorful Shading Accent 3" w:uiPriority="71"/>
-    <w:lsdException w:name="Colorful List Accent 3" w:uiPriority="72"/>
-    <w:lsdException w:name="Colorful Grid Accent 3" w:uiPriority="73"/>
-    <w:lsdException w:name="Light Shading Accent 4" w:uiPriority="60"/>
-    <w:lsdException w:name="Light List Accent 4" w:uiPriority="61"/>
-    <w:lsdException w:name="Light Grid Accent 4" w:uiPriority="62"/>
-    <w:lsdException w:name="Medium Shading 1 Accent 4" w:uiPriority="63"/>
-    <w:lsdException w:name="Medium Shading 2 Accent 4" w:uiPriority="64"/>
-    <w:lsdException w:name="Medium List 1 Accent 4" w:uiPriority="65"/>
-    <w:lsdException w:name="Medium List 2 Accent 4" w:uiPriority="66"/>
-    <w:lsdException w:name="Medium Grid 1 Accent 4" w:uiPriority="67"/>
-    <w:lsdException w:name="Medium Grid 2 Accent 4" w:uiPriority="68"/>
-    <w:lsdException w:name="Medium Grid 3 Accent 4" w:uiPriority="69"/>
-    <w:lsdException w:name="Dark List Accent 4" w:uiPriority="70"/>
-    <w:lsdException w:name="Colorful Shading Accent 4" w:uiPriority="71"/>
-    <w:lsdException w:name="Colorful List Accent 4" w:uiPriority="72"/>
-    <w:lsdException w:name="Colorful Grid Accent 4" w:uiPriority="73"/>
-    <w:lsdException w:name="Light Shading Accent 5" w:uiPriority="60"/>
-    <w:lsdException w:name="Light List Accent 5" w:uiPriority="61"/>
-    <w:lsdException w:name="Light Grid Accent 5" w:uiPriority="62"/>
-    <w:lsdException w:name="Medium Shading 1 Accent 5" w:uiPriority="63"/>
-    <w:lsdException w:name="Medium Shading 2 Accent 5" w:uiPriority="64"/>
-    <w:lsdException w:name="Medium List 1 Accent 5" w:uiPriority="65"/>
-    <w:lsdException w:name="Medium List 2 Accent 5" w:uiPriority="66"/>
-    <w:lsdException w:name="Medium Grid 1 Accent 5" w:uiPriority="67"/>
-    <w:lsdException w:name="Medium Grid 2 Accent 5" w:uiPriority="68"/>
-    <w:lsdException w:name="Medium Grid 3 Accent 5" w:uiPriority="69"/>
-    <w:lsdException w:name="Dark List Accent 5" w:uiPriority="70"/>
-    <w:lsdException w:name="Colorful Shading Accent 5" w:uiPriority="71"/>
-    <w:lsdException w:name="Colorful List Accent 5" w:uiPriority="72"/>
-    <w:lsdException w:name="Colorful Grid Accent 5" w:uiPriority="73"/>
-    <w:lsdException w:name="Light Shading Accent 6" w:uiPriority="60"/>
-    <w:lsdException w:name="Light List Accent 6" w:uiPriority="61"/>
-    <w:lsdException w:name="Light Grid Accent 6" w:uiPriority="62"/>
-    <w:lsdException w:name="Medium Shading 1 Accent 6" w:uiPriority="63"/>
-    <w:lsdException w:name="Medium Shading 2 Accent 6" w:uiPriority="64"/>
-    <w:lsdException w:name="Medium List 1 Accent 6" w:uiPriority="65"/>
-    <w:lsdException w:name="Medium List 2 Accent 6" w:uiPriority="66"/>
-    <w:lsdException w:name="Medium Grid 1 Accent 6" w:uiPriority="67"/>
-    <w:lsdException w:name="Medium Grid 2 Accent 6" w:uiPriority="68"/>
-    <w:lsdException w:name="Medium Grid 3 Accent 6" w:uiPriority="69"/>
-    <w:lsdException w:name="Dark List Accent 6" w:uiPriority="70"/>
-    <w:lsdException w:name="Colorful Shading Accent 6" w:uiPriority="71"/>
-    <w:lsdException w:name="Colorful List Accent 6" w:uiPriority="72"/>
-    <w:lsdException w:name="Colorful Grid Accent 6" w:uiPriority="73"/>
-    <w:lsdException w:name="Subtle Emphasis" w:uiPriority="19" w:qFormat="1"/>
-    <w:lsdException w:name="Intense Emphasis" w:uiPriority="21" w:qFormat="1"/>
-    <w:lsdException w:name="Subtle Reference" w:uiPriority="31" w:qFormat="1"/>
-    <w:lsdException w:name="Intense Reference" w:uiPriority="32" w:qFormat="1"/>
-    <w:lsdException w:name="Book Title" w:uiPriority="33" w:qFormat="1"/>
-    <w:lsdException w:name="Bibliography" w:semiHidden="1" w:uiPriority="37" w:unhideWhenUsed="1"/>
-    <w:lsdException w:name="TOC Heading" w:semiHidden="1" w:uiPriority="39" w:unhideWhenUsed="1" w:qFormat="1"/>
-    <w:lsdException w:name="Plain Table 1" w:uiPriority="41"/>
-    <w:lsdException w:name="Plain Table 2" w:uiPriority="42"/>
-    <w:lsdException w:name="Plain Table 3" w:uiPriority="43"/>
-    <w:lsdException w:name="Plain Table 4" w:uiPriority="44"/>
-    <w:lsdException w:name="Plain Table 5" w:uiPriority="45"/>
-    <w:lsdException w:name="Grid Table Light" w:uiPriority="40"/>
-    <w:lsdException w:name="Grid Table 1 Light" w:uiPriority="46"/>
-    <w:lsdException w:name="Grid Table 2" w:uiPriority="47"/>
-    <w:lsdException w:name="Grid Table 3" w:uiPriority="48"/>
-    <w:lsdException w:name="Grid Table 4" w:uiPriority="49"/>
-    <w:lsdException w:name="Grid Table 5 Dark" w:uiPriority="50"/>
-    <w:lsdException w:name="Grid Table 6 Colorful" w:uiPriority="51"/>
-    <w:lsdException w:name="Grid Table 7 Colorful" w:uiPriority="52"/>
-    <w:lsdException w:name="Grid Table 1 Light Accent 1" w:uiPriority="46"/>
-    <w:lsdException w:name="Grid Table 2 Accent 1" w:uiPriority="47"/>
-    <w:lsdException w:name="Grid Table 3 Accent 1" w:uiPriority="48"/>
-    <w:lsdException w:name="Grid Table 4 Accent 1" w:uiPriority="49"/>
-    <w:lsdException w:name="Grid Table 5 Dark Accent 1" w:uiPriority="50"/>
-    <w:lsdException w:name="Grid Table 6 Colorful Accent 1" w:uiPriority="51"/>
-    <w:lsdException w:name="Grid Table 7 Colorful Accent 1" w:uiPriority="52"/>
-    <w:lsdException w:name="Grid Table 1 Light Accent 2" w:uiPriority="46"/>
-    <w:lsdException w:name="Grid Table 2 Accent 2" w:uiPriority="47"/>
-    <w:lsdException w:name="Grid Table 3 Accent 2" w:uiPriority="48"/>
-    <w:lsdException w:name="Grid Table 4 Accent 2" w:uiPriority="49"/>
-    <w:lsdException w:name="Grid Table 5 Dark Accent 2" w:uiPriority="50"/>
-    <w:lsdException w:name="Grid Table 6 Colorful Accent 2" w:uiPriority="51"/>
-    <w:lsdException w:name="Grid Table 7 Colorful Accent 2" w:uiPriority="52"/>
-    <w:lsdException w:name="Grid Table 1 Light Accent 3" w:uiPriority="46"/>
-    <w:lsdException w:name="Grid Table 2 Accent 3" w:uiPriority="47"/>
-    <w:lsdException w:name="Grid Table 3 Accent 3" w:uiPriority="48"/>
-    <w:lsdException w:name="Grid Table 4 Accent 3" w:uiPriority="49"/>
-    <w:lsdException w:name="Grid Table 5 Dark Accent 3" w:uiPriority="50"/>
-    <w:lsdException w:name="Grid Table 6 Colorful Accent 3" w:uiPriority="51"/>
-    <w:lsdException w:name="Grid Table 7 Colorful Accent 3" w:uiPriority="52"/>
-    <w:lsdException w:name="Grid Table 1 Light Accent 4" w:uiPriority="46"/>
-    <w:lsdException w:name="Grid Table 2 Accent 4" w:uiPriority="47"/>
-    <w:lsdException w:name="Grid Table 3 Accent 4" w:uiPriority="48"/>
-    <w:lsdException w:name="Grid Table 4 Accent 4" w:uiPriority="49"/>
-    <w:lsdException w:name="Grid Table 5 Dark Accent 4" w:uiPriority="50"/>
-    <w:lsdException w:name="Grid Table 6 Colorful Accent 4" w:uiPriority="51"/>
-    <w:lsdException w:name="Grid Table 7 Colorful Accent 4" w:uiPriority="52"/>
-    <w:lsdException w:name="Grid Table 1 Light Accent 5" w:uiPriority="46"/>
-    <w:lsdException w:name="Grid Table 2 Accent 5" w:uiPriority="47"/>
-    <w:lsdException w:name="Grid Table 3 Accent 5" w:uiPriority="48"/>
-    <w:lsdException w:name="Grid Table 4 Accent 5" w:uiPriority="49"/>
-    <w:lsdException w:name="Grid Table 5 Dark Accent 5" w:uiPriority="50"/>
-    <w:lsdException w:name="Grid Table 6 Colorful Accent 5" w:uiPriority="51"/>
-    <w:lsdException w:name="Grid Table 7 Colorful Accent 5" w:uiPriority="52"/>
-    <w:lsdException w:name="Grid Table 1 Light Accent 6" w:uiPriority="46"/>
-    <w:lsdException w:name="Grid Table 2 Accent 6" w:uiPriority="47"/>
-    <w:lsdException w:name="Grid Table 3 Accent 6" w:uiPriority="48"/>
-    <w:lsdException w:name="Grid Table 4 Accent 6" w:uiPriority="49"/>
-    <w:lsdException w:name="Grid Table 5 Dark Accent 6" w:uiPriority="50"/>
-    <w:lsdException w:name="Grid Table 6 Colorful Accent 6" w:uiPriority="51"/>
-    <w:lsdException w:name="Grid Table 7 Colorful Accent 6" w:uiPriority="52"/>
-    <w:lsdException w:name="List Table 1 Light" w:uiPriority="46"/>
-    <w:lsdException w:name="List Table 2" w:uiPriority="47"/>
-    <w:lsdException w:name="List Table 3" w:uiPriority="48"/>
-    <w:lsdException w:name="List Table 4" w:uiPriority="49"/>
-    <w:lsdException w:name="List Table 5 Dark" w:uiPriority="50"/>
-    <w:lsdException w:name="List Table 6 Colorful" w:uiPriority="51"/>
-    <w:lsdException w:name="List Table 7 Colorful" w:uiPriority="52"/>
-    <w:lsdException w:name="List Table 1 Light Accent 1" w:uiPriority="46"/>
-    <w:lsdException w:name="List Table 2 Accent 1" w:uiPriority="47"/>
-    <w:lsdException w:name="List Table 3 Accent 1" w:uiPriority="48"/>
-    <w:lsdException w:name="List Table 4 Accent 1" w:uiPriority="49"/>
-    <w:lsdException w:name="List Table 5 Dark Accent 1" w:uiPriority="50"/>
-    <w:lsdException w:name="List Table 6 Colorful Accent 1" w:uiPriority="51"/>
-    <w:lsdException w:name="List Table 7 Colorful Accent 1" w:uiPriority="52"/>
-    <w:lsdException w:name="List Table 1 Light Accent 2" w:uiPriority="46"/>
-    <w:lsdException w:name="List Table 2 Accent 2" w:uiPriority="47"/>
-    <w:lsdException w:name="List Table 3 Accent 2" w:uiPriority="48"/>
-    <w:lsdException w:name="List Table 4 Accent 2" w:uiPriority="49"/>
-    <w:lsdException w:name="List Table 5 Dark Accent 2" w:uiPriority="50"/>
-    <w:lsdException w:name="List Table 6 Colorful Accent 2" w:uiPriority="51"/>
-    <w:lsdException w:name="List Table 7 Colorful Accent 2" w:uiPriority="52"/>
-    <w:lsdException w:name="List Table 1 Light Accent 3" w:uiPriority="46"/>
-    <w:lsdException w:name="List Table 2 Accent 3" w:uiPriority="47"/>
-    <w:lsdException w:name="List Table 3 Accent 3" w:uiPriority="48"/>
-    <w:lsdException w:name="List Table 4 Accent 3" w:uiPriority="49"/>
-    <w:lsdException w:name="List Table 5 Dark Accent 3" w:uiPriority="50"/>
-    <w:lsdException w:name="List Table 6 Colorful Accent 3" w:uiPriority="51"/>
-    <w:lsdException w:name="List Table 7 Colorful Accent 3" w:uiPriority="52"/>
-    <w:lsdException w:name="List Table 1 Light Accent 4" w:uiPriority="46"/>
-    <w:lsdException w:name="List Table 2 Accent 4" w:uiPriority="47"/>
-    <w:lsdException w:name="List Table 3 Accent 4" w:uiPriority="48"/>
-    <w:lsdException w:name="List Table 4 Accent 4" w:uiPriority="49"/>
-    <w:lsdException w:name="List Table 5 Dark Accent 4" w:uiPriority="50"/>
-    <w:lsdException w:name="List Table 6 Colorful Accent 4" w:uiPriority="51"/>
-    <w:lsdException w:name="List Table 7 Colorful Accent 4" w:uiPriority="52"/>
-    <w:lsdException w:name="List Table 1 Light Accent 5" w:uiPriority="46"/>
-    <w:lsdException w:name="List Table 2 Accent 5" w:uiPriority="47"/>
-    <w:lsdException w:name="List Table 3 Accent 5" w:uiPriority="48"/>
-    <w:lsdException w:name="List Table 4 Accent 5" w:uiPriority="49"/>
-    <w:lsdException w:name="List Table 5 Dark Accent 5" w:uiPriority="50"/>
-    <w:lsdException w:name="List Table 6 Colorful Accent 5" w:uiPriority="51"/>
-    <w:lsdException w:name="List Table 7 Colorful Accent 5" w:uiPriority="52"/>
-    <w:lsdException w:name="List Table 1 Light Accent 6" w:uiPriority="46"/>
-    <w:lsdException w:name="List Table 2 Accent 6" w:uiPriority="47"/>
-    <w:lsdException w:name="List Table 3 Accent 6" w:uiPriority="48"/>
-    <w:lsdException w:name="List Table 4 Accent 6" w:uiPriority="49"/>
-    <w:lsdException w:name="List Table 5 Dark Accent 6" w:uiPriority="50"/>
-    <w:lsdException w:name="List Table 6 Colorful Accent 6" w:uiPriority="51"/>
-    <w:lsdException w:name="List Table 7 Colorful Accent 6" w:uiPriority="52"/>
+  <w:latentStyles w:count="260" w:defQFormat="0" w:defUnhideWhenUsed="1" w:defSemiHidden="1" w:defUIPriority="99" w:defLockedState="0">
+    <w:lsdException w:qFormat="1" w:unhideWhenUsed="0" w:uiPriority="0" w:semiHidden="0" w:name="Normal"/>
+    <w:lsdException w:qFormat="1" w:unhideWhenUsed="0" w:uiPriority="9" w:semiHidden="0" w:name="heading 1"/>
+    <w:lsdException w:qFormat="1" w:uiPriority="9" w:semiHidden="0" w:name="heading 2"/>
+    <w:lsdException w:qFormat="1" w:uiPriority="9" w:semiHidden="0" w:name="heading 3"/>
+    <w:lsdException w:qFormat="1" w:uiPriority="9" w:name="heading 4"/>
+    <w:lsdException w:qFormat="1" w:uiPriority="9" w:name="heading 5"/>
+    <w:lsdException w:qFormat="1" w:uiPriority="9" w:name="heading 6"/>
+    <w:lsdException w:qFormat="1" w:uiPriority="9" w:name="heading 7"/>
+    <w:lsdException w:qFormat="1" w:uiPriority="9" w:name="heading 8"/>
+    <w:lsdException w:qFormat="1" w:uiPriority="9" w:name="heading 9"/>
+    <w:lsdException w:uiPriority="99" w:name="index 1"/>
+    <w:lsdException w:uiPriority="99" w:name="index 2"/>
+    <w:lsdException w:uiPriority="99" w:name="index 3"/>
+    <w:lsdException w:uiPriority="99" w:name="index 4"/>
+    <w:lsdException w:uiPriority="99" w:name="index 5"/>
+    <w:lsdException w:uiPriority="99" w:name="index 6"/>
+    <w:lsdException w:uiPriority="99" w:name="index 7"/>
+    <w:lsdException w:uiPriority="99" w:name="index 8"/>
+    <w:lsdException w:uiPriority="99" w:name="index 9"/>
+    <w:lsdException w:uiPriority="39" w:name="toc 1"/>
+    <w:lsdException w:uiPriority="39" w:name="toc 2"/>
+    <w:lsdException w:uiPriority="39" w:name="toc 3"/>
+    <w:lsdException w:uiPriority="39" w:name="toc 4"/>
+    <w:lsdException w:uiPriority="39" w:name="toc 5"/>
+    <w:lsdException w:uiPriority="39" w:name="toc 6"/>
+    <w:lsdException w:uiPriority="39" w:name="toc 7"/>
+    <w:lsdException w:uiPriority="39" w:name="toc 8"/>
+    <w:lsdException w:uiPriority="39" w:name="toc 9"/>
+    <w:lsdException w:uiPriority="99" w:name="Normal Indent"/>
+    <w:lsdException w:uiPriority="99" w:name="footnote text"/>
+    <w:lsdException w:uiPriority="99" w:name="annotation text"/>
+    <w:lsdException w:uiPriority="99" w:name="header"/>
+    <w:lsdException w:uiPriority="99" w:name="footer"/>
+    <w:lsdException w:uiPriority="99" w:name="index heading"/>
+    <w:lsdException w:qFormat="1" w:uiPriority="35" w:name="caption"/>
+    <w:lsdException w:uiPriority="99" w:name="table of figures"/>
+    <w:lsdException w:uiPriority="99" w:name="envelope address"/>
+    <w:lsdException w:uiPriority="99" w:name="envelope return"/>
+    <w:lsdException w:uiPriority="99" w:name="footnote reference"/>
+    <w:lsdException w:uiPriority="99" w:name="annotation reference"/>
+    <w:lsdException w:uiPriority="99" w:name="line number"/>
+    <w:lsdException w:uiPriority="99" w:name="page number"/>
+    <w:lsdException w:uiPriority="99" w:name="endnote reference"/>
+    <w:lsdException w:uiPriority="99" w:name="endnote text"/>
+    <w:lsdException w:uiPriority="99" w:name="table of authorities"/>
+    <w:lsdException w:uiPriority="99" w:name="macro"/>
+    <w:lsdException w:uiPriority="99" w:name="toa heading"/>
+    <w:lsdException w:uiPriority="99" w:name="List"/>
+    <w:lsdException w:uiPriority="99" w:name="List Bullet"/>
+    <w:lsdException w:uiPriority="99" w:name="List Number"/>
+    <w:lsdException w:uiPriority="99" w:name="List 2"/>
+    <w:lsdException w:uiPriority="99" w:name="List 3"/>
+    <w:lsdException w:uiPriority="99" w:name="List 4"/>
+    <w:lsdException w:uiPriority="99" w:name="List 5"/>
+    <w:lsdException w:uiPriority="99" w:name="List Bullet 2"/>
+    <w:lsdException w:uiPriority="99" w:name="List Bullet 3"/>
+    <w:lsdException w:uiPriority="99" w:name="List Bullet 4"/>
+    <w:lsdException w:uiPriority="99" w:name="List Bullet 5"/>
+    <w:lsdException w:uiPriority="99" w:name="List Number 2"/>
+    <w:lsdException w:uiPriority="99" w:name="List Number 3"/>
+    <w:lsdException w:uiPriority="99" w:name="List Number 4"/>
+    <w:lsdException w:uiPriority="99" w:name="List Number 5"/>
+    <w:lsdException w:qFormat="1" w:unhideWhenUsed="0" w:uiPriority="10" w:semiHidden="0" w:name="Title"/>
+    <w:lsdException w:uiPriority="99" w:name="Closing"/>
+    <w:lsdException w:uiPriority="99" w:name="Signature"/>
+    <w:lsdException w:uiPriority="1" w:semiHidden="0" w:name="Default Paragraph Font"/>
+    <w:lsdException w:uiPriority="99" w:name="Body Text"/>
+    <w:lsdException w:uiPriority="99" w:name="Body Text Indent"/>
+    <w:lsdException w:uiPriority="99" w:name="List Continue"/>
+    <w:lsdException w:uiPriority="99" w:name="List Continue 2"/>
+    <w:lsdException w:uiPriority="99" w:name="List Continue 3"/>
+    <w:lsdException w:uiPriority="99" w:name="List Continue 4"/>
+    <w:lsdException w:uiPriority="99" w:name="List Continue 5"/>
+    <w:lsdException w:uiPriority="99" w:name="Message Header"/>
+    <w:lsdException w:qFormat="1" w:unhideWhenUsed="0" w:uiPriority="11" w:semiHidden="0" w:name="Subtitle"/>
+    <w:lsdException w:uiPriority="99" w:name="Salutation"/>
+    <w:lsdException w:uiPriority="99" w:name="Date"/>
+    <w:lsdException w:uiPriority="99" w:name="Body Text First Indent"/>
+    <w:lsdException w:uiPriority="99" w:name="Body Text First Indent 2"/>
+    <w:lsdException w:uiPriority="99" w:name="Note Heading"/>
+    <w:lsdException w:uiPriority="99" w:name="Body Text 2"/>
+    <w:lsdException w:uiPriority="99" w:name="Body Text 3"/>
+    <w:lsdException w:uiPriority="99" w:name="Body Text Indent 2"/>
+    <w:lsdException w:uiPriority="99" w:name="Body Text Indent 3"/>
+    <w:lsdException w:uiPriority="99" w:name="Block Text"/>
+    <w:lsdException w:uiPriority="99" w:name="Hyperlink"/>
+    <w:lsdException w:uiPriority="99" w:name="FollowedHyperlink"/>
+    <w:lsdException w:qFormat="1" w:unhideWhenUsed="0" w:uiPriority="22" w:semiHidden="0" w:name="Strong"/>
+    <w:lsdException w:qFormat="1" w:unhideWhenUsed="0" w:uiPriority="20" w:semiHidden="0" w:name="Emphasis"/>
+    <w:lsdException w:uiPriority="99" w:name="Document Map"/>
+    <w:lsdException w:uiPriority="99" w:name="Plain Text"/>
+    <w:lsdException w:uiPriority="99" w:name="E-mail Signature"/>
+    <w:lsdException w:uiPriority="99" w:name="Normal (Web)"/>
+    <w:lsdException w:uiPriority="99" w:name="HTML Acronym"/>
+    <w:lsdException w:uiPriority="99" w:name="HTML Address"/>
+    <w:lsdException w:uiPriority="99" w:name="HTML Cite"/>
+    <w:lsdException w:uiPriority="99" w:name="HTML Code"/>
+    <w:lsdException w:uiPriority="99" w:name="HTML Definition"/>
+    <w:lsdException w:uiPriority="99" w:name="HTML Keyboard"/>
+    <w:lsdException w:uiPriority="99" w:name="HTML Preformatted"/>
+    <w:lsdException w:uiPriority="99" w:name="HTML Sample"/>
+    <w:lsdException w:uiPriority="99" w:name="HTML Typewriter"/>
+    <w:lsdException w:uiPriority="99" w:name="HTML Variable"/>
+    <w:lsdException w:uiPriority="99" w:semiHidden="0" w:name="Normal Table"/>
+    <w:lsdException w:uiPriority="99" w:name="annotation subject"/>
+    <w:lsdException w:uiPriority="99" w:name="Table Simple 1"/>
+    <w:lsdException w:uiPriority="99" w:name="Table Simple 2"/>
+    <w:lsdException w:uiPriority="99" w:name="Table Simple 3"/>
+    <w:lsdException w:uiPriority="99" w:name="Table Classic 1"/>
+    <w:lsdException w:uiPriority="99" w:name="Table Classic 2"/>
+    <w:lsdException w:uiPriority="99" w:name="Table Classic 3"/>
+    <w:lsdException w:uiPriority="99" w:name="Table Classic 4"/>
+    <w:lsdException w:uiPriority="99" w:name="Table Colorful 1"/>
+    <w:lsdException w:uiPriority="99" w:name="Table Colorful 2"/>
+    <w:lsdException w:uiPriority="99" w:name="Table Colorful 3"/>
+    <w:lsdException w:uiPriority="99" w:name="Table Columns 1"/>
+    <w:lsdException w:uiPriority="99" w:name="Table Columns 2"/>
+    <w:lsdException w:uiPriority="99" w:name="Table Columns 3"/>
+    <w:lsdException w:uiPriority="99" w:name="Table Columns 4"/>
+    <w:lsdException w:uiPriority="99" w:name="Table Columns 5"/>
+    <w:lsdException w:uiPriority="99" w:name="Table Grid 1"/>
+    <w:lsdException w:uiPriority="99" w:name="Table Grid 2"/>
+    <w:lsdException w:uiPriority="99" w:name="Table Grid 3"/>
+    <w:lsdException w:uiPriority="99" w:name="Table Grid 4"/>
+    <w:lsdException w:uiPriority="99" w:name="Table Grid 5"/>
+    <w:lsdException w:uiPriority="99" w:name="Table Grid 6"/>
+    <w:lsdException w:uiPriority="99" w:name="Table Grid 7"/>
+    <w:lsdException w:uiPriority="99" w:name="Table Grid 8"/>
+    <w:lsdException w:uiPriority="99" w:name="Table List 1"/>
+    <w:lsdException w:uiPriority="99" w:name="Table List 2"/>
+    <w:lsdException w:uiPriority="99" w:name="Table List 3"/>
+    <w:lsdException w:uiPriority="99" w:name="Table List 4"/>
+    <w:lsdException w:uiPriority="99" w:name="Table List 5"/>
+    <w:lsdException w:uiPriority="99" w:name="Table List 6"/>
+    <w:lsdException w:uiPriority="99" w:name="Table List 7"/>
+    <w:lsdException w:uiPriority="99" w:name="Table List 8"/>
+    <w:lsdException w:uiPriority="99" w:name="Table 3D effects 1"/>
+    <w:lsdException w:uiPriority="99" w:name="Table 3D effects 2"/>
+    <w:lsdException w:uiPriority="99" w:name="Table 3D effects 3"/>
+    <w:lsdException w:uiPriority="99" w:name="Table Contemporary"/>
+    <w:lsdException w:uiPriority="99" w:name="Table Elegant"/>
+    <w:lsdException w:uiPriority="99" w:name="Table Professional"/>
+    <w:lsdException w:uiPriority="99" w:name="Table Subtle 1"/>
+    <w:lsdException w:uiPriority="99" w:name="Table Subtle 2"/>
+    <w:lsdException w:uiPriority="99" w:name="Table Web 1"/>
+    <w:lsdException w:uiPriority="99" w:name="Table Web 2"/>
+    <w:lsdException w:uiPriority="99" w:name="Table Web 3"/>
+    <w:lsdException w:uiPriority="99" w:name="Balloon Text"/>
+    <w:lsdException w:qFormat="1" w:unhideWhenUsed="0" w:uiPriority="39" w:semiHidden="0" w:name="Table Grid"/>
+    <w:lsdException w:uiPriority="99" w:name="Table Theme"/>
+    <w:lsdException w:unhideWhenUsed="0" w:uiPriority="60" w:semiHidden="0" w:name="Light Shading"/>
+    <w:lsdException w:unhideWhenUsed="0" w:uiPriority="61" w:semiHidden="0" w:name="Light List"/>
+    <w:lsdException w:unhideWhenUsed="0" w:uiPriority="62" w:semiHidden="0" w:name="Light Grid"/>
+    <w:lsdException w:unhideWhenUsed="0" w:uiPriority="63" w:semiHidden="0" w:name="Medium Shading 1"/>
+    <w:lsdException w:unhideWhenUsed="0" w:uiPriority="64" w:semiHidden="0" w:name="Medium Shading 2"/>
+    <w:lsdException w:unhideWhenUsed="0" w:uiPriority="65" w:semiHidden="0" w:name="Medium List 1"/>
+    <w:lsdException w:unhideWhenUsed="0" w:uiPriority="66" w:semiHidden="0" w:name="Medium List 2"/>
+    <w:lsdException w:unhideWhenUsed="0" w:uiPriority="67" w:semiHidden="0" w:name="Medium Grid 1"/>
+    <w:lsdException w:unhideWhenUsed="0" w:uiPriority="68" w:semiHidden="0" w:name="Medium Grid 2"/>
+    <w:lsdException w:unhideWhenUsed="0" w:uiPriority="69" w:semiHidden="0" w:name="Medium Grid 3"/>
+    <w:lsdException w:unhideWhenUsed="0" w:uiPriority="70" w:semiHidden="0" w:name="Dark List"/>
+    <w:lsdException w:unhideWhenUsed="0" w:uiPriority="71" w:semiHidden="0" w:name="Colorful Shading"/>
+    <w:lsdException w:unhideWhenUsed="0" w:uiPriority="72" w:semiHidden="0" w:name="Colorful List"/>
+    <w:lsdException w:unhideWhenUsed="0" w:uiPriority="73" w:semiHidden="0" w:name="Colorful Grid"/>
+    <w:lsdException w:unhideWhenUsed="0" w:uiPriority="60" w:semiHidden="0" w:name="Light Shading Accent 1"/>
+    <w:lsdException w:unhideWhenUsed="0" w:uiPriority="61" w:semiHidden="0" w:name="Light List Accent 1"/>
+    <w:lsdException w:unhideWhenUsed="0" w:uiPriority="62" w:semiHidden="0" w:name="Light Grid Accent 1"/>
+    <w:lsdException w:unhideWhenUsed="0" w:uiPriority="63" w:semiHidden="0" w:name="Medium Shading 1 Accent 1"/>
+    <w:lsdException w:unhideWhenUsed="0" w:uiPriority="64" w:semiHidden="0" w:name="Medium Shading 2 Accent 1"/>
+    <w:lsdException w:unhideWhenUsed="0" w:uiPriority="65" w:semiHidden="0" w:name="Medium List 1 Accent 1"/>
+    <w:lsdException w:unhideWhenUsed="0" w:uiPriority="66" w:semiHidden="0" w:name="Medium List 2 Accent 1"/>
+    <w:lsdException w:unhideWhenUsed="0" w:uiPriority="67" w:semiHidden="0" w:name="Medium Grid 1 Accent 1"/>
+    <w:lsdException w:unhideWhenUsed="0" w:uiPriority="68" w:semiHidden="0" w:name="Medium Grid 2 Accent 1"/>
+    <w:lsdException w:unhideWhenUsed="0" w:uiPriority="69" w:semiHidden="0" w:name="Medium Grid 3 Accent 1"/>
+    <w:lsdException w:unhideWhenUsed="0" w:uiPriority="70" w:semiHidden="0" w:name="Dark List Accent 1"/>
+    <w:lsdException w:unhideWhenUsed="0" w:uiPriority="71" w:semiHidden="0" w:name="Colorful Shading Accent 1"/>
+    <w:lsdException w:unhideWhenUsed="0" w:uiPriority="72" w:semiHidden="0" w:name="Colorful List Accent 1"/>
+    <w:lsdException w:unhideWhenUsed="0" w:uiPriority="73" w:semiHidden="0" w:name="Colorful Grid Accent 1"/>
+    <w:lsdException w:unhideWhenUsed="0" w:uiPriority="60" w:semiHidden="0" w:name="Light Shading Accent 2"/>
+    <w:lsdException w:unhideWhenUsed="0" w:uiPriority="61" w:semiHidden="0" w:name="Light List Accent 2"/>
+    <w:lsdException w:unhideWhenUsed="0" w:uiPriority="62" w:semiHidden="0" w:name="Light Grid Accent 2"/>
+    <w:lsdException w:unhideWhenUsed="0" w:uiPriority="63" w:semiHidden="0" w:name="Medium Shading 1 Accent 2"/>
+    <w:lsdException w:unhideWhenUsed="0" w:uiPriority="64" w:semiHidden="0" w:name="Medium Shading 2 Accent 2"/>
+    <w:lsdException w:unhideWhenUsed="0" w:uiPriority="65" w:semiHidden="0" w:name="Medium List 1 Accent 2"/>
+    <w:lsdException w:unhideWhenUsed="0" w:uiPriority="66" w:semiHidden="0" w:name="Medium List 2 Accent 2"/>
+    <w:lsdException w:unhideWhenUsed="0" w:uiPriority="67" w:semiHidden="0" w:name="Medium Grid 1 Accent 2"/>
+    <w:lsdException w:unhideWhenUsed="0" w:uiPriority="68" w:semiHidden="0" w:name="Medium Grid 2 Accent 2"/>
+    <w:lsdException w:unhideWhenUsed="0" w:uiPriority="69" w:semiHidden="0" w:name="Medium Grid 3 Accent 2"/>
+    <w:lsdException w:unhideWhenUsed="0" w:uiPriority="70" w:semiHidden="0" w:name="Dark List Accent 2"/>
+    <w:lsdException w:unhideWhenUsed="0" w:uiPriority="71" w:semiHidden="0" w:name="Colorful Shading Accent 2"/>
+    <w:lsdException w:unhideWhenUsed="0" w:uiPriority="72" w:semiHidden="0" w:name="Colorful List Accent 2"/>
+    <w:lsdException w:unhideWhenUsed="0" w:uiPriority="73" w:semiHidden="0" w:name="Colorful Grid Accent 2"/>
+    <w:lsdException w:unhideWhenUsed="0" w:uiPriority="60" w:semiHidden="0" w:name="Light Shading Accent 3"/>
+    <w:lsdException w:unhideWhenUsed="0" w:uiPriority="61" w:semiHidden="0" w:name="Light List Accent 3"/>
+    <w:lsdException w:unhideWhenUsed="0" w:uiPriority="62" w:semiHidden="0" w:name="Light Grid Accent 3"/>
+    <w:lsdException w:unhideWhenUsed="0" w:uiPriority="63" w:semiHidden="0" w:name="Medium Shading 1 Accent 3"/>
+    <w:lsdException w:unhideWhenUsed="0" w:uiPriority="64" w:semiHidden="0" w:name="Medium Shading 2 Accent 3"/>
+    <w:lsdException w:unhideWhenUsed="0" w:uiPriority="65" w:semiHidden="0" w:name="Medium List 1 Accent 3"/>
+    <w:lsdException w:unhideWhenUsed="0" w:uiPriority="66" w:semiHidden="0" w:name="Medium List 2 Accent 3"/>
+    <w:lsdException w:unhideWhenUsed="0" w:uiPriority="67" w:semiHidden="0" w:name="Medium Grid 1 Accent 3"/>
+    <w:lsdException w:unhideWhenUsed="0" w:uiPriority="68" w:semiHidden="0" w:name="Medium Grid 2 Accent 3"/>
+    <w:lsdException w:unhideWhenUsed="0" w:uiPriority="69" w:semiHidden="0" w:name="Medium Grid 3 Accent 3"/>
+    <w:lsdException w:unhideWhenUsed="0" w:uiPriority="70" w:semiHidden="0" w:name="Dark List Accent 3"/>
+    <w:lsdException w:unhideWhenUsed="0" w:uiPriority="71" w:semiHidden="0" w:name="Colorful Shading Accent 3"/>
+    <w:lsdException w:unhideWhenUsed="0" w:uiPriority="72" w:semiHidden="0" w:name="Colorful List Accent 3"/>
+    <w:lsdException w:unhideWhenUsed="0" w:uiPriority="73" w:semiHidden="0" w:name="Colorful Grid Accent 3"/>
+    <w:lsdException w:unhideWhenUsed="0" w:uiPriority="60" w:semiHidden="0" w:name="Light Shading Accent 4"/>
+    <w:lsdException w:unhideWhenUsed="0" w:uiPriority="61" w:semiHidden="0" w:name="Light List Accent 4"/>
+    <w:lsdException w:unhideWhenUsed="0" w:uiPriority="62" w:semiHidden="0" w:name="Light Grid Accent 4"/>
+    <w:lsdException w:unhideWhenUsed="0" w:uiPriority="63" w:semiHidden="0" w:name="Medium Shading 1 Accent 4"/>
+    <w:lsdException w:unhideWhenUsed="0" w:uiPriority="64" w:semiHidden="0" w:name="Medium Shading 2 Accent 4"/>
+    <w:lsdException w:unhideWhenUsed="0" w:uiPriority="65" w:semiHidden="0" w:name="Medium List 1 Accent 4"/>
+    <w:lsdException w:unhideWhenUsed="0" w:uiPriority="66" w:semiHidden="0" w:name="Medium List 2 Accent 4"/>
+    <w:lsdException w:unhideWhenUsed="0" w:uiPriority="67" w:semiHidden="0" w:name="Medium Grid 1 Accent 4"/>
+    <w:lsdException w:unhideWhenUsed="0" w:uiPriority="68" w:semiHidden="0" w:name="Medium Grid 2 Accent 4"/>
+    <w:lsdException w:unhideWhenUsed="0" w:uiPriority="69" w:semiHidden="0" w:name="Medium Grid 3 Accent 4"/>
+    <w:lsdException w:unhideWhenUsed="0" w:uiPriority="70" w:semiHidden="0" w:name="Dark List Accent 4"/>
+    <w:lsdException w:unhideWhenUsed="0" w:uiPriority="71" w:semiHidden="0" w:name="Colorful Shading Accent 4"/>
+    <w:lsdException w:unhideWhenUsed="0" w:uiPriority="72" w:semiHidden="0" w:name="Colorful List Accent 4"/>
+    <w:lsdException w:unhideWhenUsed="0" w:uiPriority="73" w:semiHidden="0" w:name="Colorful Grid Accent 4"/>
+    <w:lsdException w:unhideWhenUsed="0" w:uiPriority="60" w:semiHidden="0" w:name="Light Shading Accent 5"/>
+    <w:lsdException w:unhideWhenUsed="0" w:uiPriority="61" w:semiHidden="0" w:name="Light List Accent 5"/>
+    <w:lsdException w:unhideWhenUsed="0" w:uiPriority="62" w:semiHidden="0" w:name="Light Grid Accent 5"/>
+    <w:lsdException w:unhideWhenUsed="0" w:uiPriority="63" w:semiHidden="0" w:name="Medium Shading 1 Accent 5"/>
+    <w:lsdException w:unhideWhenUsed="0" w:uiPriority="64" w:semiHidden="0" w:name="Medium Shading 2 Accent 5"/>
+    <w:lsdException w:unhideWhenUsed="0" w:uiPriority="65" w:semiHidden="0" w:name="Medium List 1 Accent 5"/>
+    <w:lsdException w:unhideWhenUsed="0" w:uiPriority="66" w:semiHidden="0" w:name="Medium List 2 Accent 5"/>
+    <w:lsdException w:unhideWhenUsed="0" w:uiPriority="67" w:semiHidden="0" w:name="Medium Grid 1 Accent 5"/>
+    <w:lsdException w:unhideWhenUsed="0" w:uiPriority="68" w:semiHidden="0" w:name="Medium Grid 2 Accent 5"/>
+    <w:lsdException w:unhideWhenUsed="0" w:uiPriority="69" w:semiHidden="0" w:name="Medium Grid 3 Accent 5"/>
+    <w:lsdException w:unhideWhenUsed="0" w:uiPriority="70" w:semiHidden="0" w:name="Dark List Accent 5"/>
+    <w:lsdException w:unhideWhenUsed="0" w:uiPriority="71" w:semiHidden="0" w:name="Colorful Shading Accent 5"/>
+    <w:lsdException w:unhideWhenUsed="0" w:uiPriority="72" w:semiHidden="0" w:name="Colorful List Accent 5"/>
+    <w:lsdException w:unhideWhenUsed="0" w:uiPriority="73" w:semiHidden="0" w:name="Colorful Grid Accent 5"/>
+    <w:lsdException w:unhideWhenUsed="0" w:uiPriority="60" w:semiHidden="0" w:name="Light Shading Accent 6"/>
+    <w:lsdException w:unhideWhenUsed="0" w:uiPriority="61" w:semiHidden="0" w:name="Light List Accent 6"/>
+    <w:lsdException w:unhideWhenUsed="0" w:uiPriority="62" w:semiHidden="0" w:name="Light Grid Accent 6"/>
+    <w:lsdException w:unhideWhenUsed="0" w:uiPriority="63" w:semiHidden="0" w:name="Medium Shading 1 Accent 6"/>
+    <w:lsdException w:unhideWhenUsed="0" w:uiPriority="64" w:semiHidden="0" w:name="Medium Shading 2 Accent 6"/>
+    <w:lsdException w:unhideWhenUsed="0" w:uiPriority="65" w:semiHidden="0" w:name="Medium List 1 Accent 6"/>
+    <w:lsdException w:unhideWhenUsed="0" w:uiPriority="66" w:semiHidden="0" w:name="Medium List 2 Accent 6"/>
+    <w:lsdException w:unhideWhenUsed="0" w:uiPriority="67" w:semiHidden="0" w:name="Medium Grid 1 Accent 6"/>
+    <w:lsdException w:unhideWhenUsed="0" w:uiPriority="68" w:semiHidden="0" w:name="Medium Grid 2 Accent 6"/>
+    <w:lsdException w:unhideWhenUsed="0" w:uiPriority="69" w:semiHidden="0" w:name="Medium Grid 3 Accent 6"/>
+    <w:lsdException w:unhideWhenUsed="0" w:uiPriority="70" w:semiHidden="0" w:name="Dark List Accent 6"/>
+    <w:lsdException w:unhideWhenUsed="0" w:uiPriority="71" w:semiHidden="0" w:name="Colorful Shading Accent 6"/>
+    <w:lsdException w:unhideWhenUsed="0" w:uiPriority="72" w:semiHidden="0" w:name="Colorful List Accent 6"/>
+    <w:lsdException w:unhideWhenUsed="0" w:uiPriority="73" w:semiHidden="0" w:name="Colorful Grid Accent 6"/>
   </w:latentStyles>
-  <w:style w:type="paragraph" w:default="1" w:styleId="Normal">
+  <w:style w:type="paragraph" w:default="1" w:styleId="1">
     <w:name w:val="Normal"/>
     <w:qFormat/>
+    <w:uiPriority w:val="0"/>
     <w:pPr>
       <w:widowControl w:val="0"/>
       <w:jc w:val="both"/>
     </w:pPr>
     <w:rPr>
+      <w:rFonts w:asciiTheme="minorHAnsi" w:hAnsiTheme="minorHAnsi" w:eastAsiaTheme="minorHAnsi" w:cstheme="minorBidi"/>
       <w:kern w:val="2"/>
       <w:sz w:val="24"/>
       <w:szCs w:val="24"/>
+      <w:lang w:val="en-US" w:eastAsia="en-US" w:bidi="ar-SA"/>
     </w:rPr>
   </w:style>
-  <w:style w:type="paragraph" w:styleId="Heading1">
+  <w:style w:type="paragraph" w:styleId="2">
     <w:name w:val="heading 1"/>
-    <w:basedOn w:val="Normal"/>
-    <w:next w:val="Normal"/>
-    <w:link w:val="Heading1Char"/>
+    <w:basedOn w:val="1"/>
+    <w:next w:val="1"/>
+    <w:link w:val="8"/>
+    <w:qFormat/>
     <w:uiPriority w:val="9"/>
-    <w:qFormat/>
     <w:pPr>
       <w:keepNext/>
       <w:keepLines/>
@@ -5219,20 +5801,20 @@
       <w:outlineLvl w:val="0"/>
     </w:pPr>
     <w:rPr>
-      <w:rFonts w:asciiTheme="majorHAnsi" w:eastAsiaTheme="majorEastAsia" w:hAnsiTheme="majorHAnsi" w:cstheme="majorBidi"/>
-      <w:color w:val="2E74B5" w:themeColor="accent1" w:themeShade="BF"/>
+      <w:rFonts w:asciiTheme="majorHAnsi" w:hAnsiTheme="majorHAnsi" w:eastAsiaTheme="majorEastAsia" w:cstheme="majorBidi"/>
+      <w:color w:val="2E75B6" w:themeColor="accent1" w:themeShade="BF"/>
       <w:sz w:val="32"/>
       <w:szCs w:val="32"/>
     </w:rPr>
   </w:style>
-  <w:style w:type="paragraph" w:styleId="Heading2">
+  <w:style w:type="paragraph" w:styleId="3">
     <w:name w:val="heading 2"/>
-    <w:basedOn w:val="Normal"/>
-    <w:next w:val="Normal"/>
-    <w:link w:val="Heading2Char"/>
-    <w:uiPriority w:val="9"/>
+    <w:basedOn w:val="1"/>
+    <w:next w:val="1"/>
+    <w:link w:val="9"/>
     <w:unhideWhenUsed/>
     <w:qFormat/>
+    <w:uiPriority w:val="9"/>
     <w:pPr>
       <w:keepNext/>
       <w:keepLines/>
@@ -5240,20 +5822,20 @@
       <w:outlineLvl w:val="1"/>
     </w:pPr>
     <w:rPr>
-      <w:rFonts w:asciiTheme="majorHAnsi" w:eastAsiaTheme="majorEastAsia" w:hAnsiTheme="majorHAnsi" w:cstheme="majorBidi"/>
-      <w:color w:val="2E74B5" w:themeColor="accent1" w:themeShade="BF"/>
+      <w:rFonts w:asciiTheme="majorHAnsi" w:hAnsiTheme="majorHAnsi" w:eastAsiaTheme="majorEastAsia" w:cstheme="majorBidi"/>
+      <w:color w:val="2E75B6" w:themeColor="accent1" w:themeShade="BF"/>
       <w:sz w:val="26"/>
       <w:szCs w:val="26"/>
     </w:rPr>
   </w:style>
-  <w:style w:type="paragraph" w:styleId="Heading3">
+  <w:style w:type="paragraph" w:styleId="4">
     <w:name w:val="heading 3"/>
-    <w:basedOn w:val="Normal"/>
-    <w:next w:val="Normal"/>
-    <w:link w:val="Heading3Char"/>
-    <w:uiPriority w:val="9"/>
+    <w:basedOn w:val="1"/>
+    <w:next w:val="1"/>
+    <w:link w:val="10"/>
     <w:unhideWhenUsed/>
     <w:qFormat/>
+    <w:uiPriority w:val="9"/>
     <w:pPr>
       <w:keepNext/>
       <w:keepLines/>
@@ -5261,23 +5843,20 @@
       <w:outlineLvl w:val="2"/>
     </w:pPr>
     <w:rPr>
-      <w:rFonts w:asciiTheme="majorHAnsi" w:eastAsiaTheme="majorEastAsia" w:hAnsiTheme="majorHAnsi" w:cstheme="majorBidi"/>
+      <w:rFonts w:asciiTheme="majorHAnsi" w:hAnsiTheme="majorHAnsi" w:eastAsiaTheme="majorEastAsia" w:cstheme="majorBidi"/>
       <w:color w:val="1F4E79" w:themeColor="accent1" w:themeShade="80"/>
     </w:rPr>
   </w:style>
-  <w:style w:type="character" w:default="1" w:styleId="DefaultParagraphFont">
+  <w:style w:type="character" w:default="1" w:styleId="5">
     <w:name w:val="Default Paragraph Font"/>
+    <w:unhideWhenUsed/>
     <w:uiPriority w:val="1"/>
-    <w:semiHidden/>
+  </w:style>
+  <w:style w:type="table" w:default="1" w:styleId="6">
+    <w:name w:val="Normal Table"/>
     <w:unhideWhenUsed/>
-  </w:style>
-  <w:style w:type="table" w:default="1" w:styleId="TableNormal">
-    <w:name w:val="Normal Table"/>
     <w:uiPriority w:val="99"/>
-    <w:semiHidden/>
-    <w:unhideWhenUsed/>
     <w:tblPr>
-      <w:tblInd w:w="0" w:type="dxa"/>
       <w:tblCellMar>
         <w:top w:w="0" w:type="dxa"/>
         <w:left w:w="108" w:type="dxa"/>
@@ -5286,26 +5865,19 @@
       </w:tblCellMar>
     </w:tblPr>
   </w:style>
-  <w:style w:type="numbering" w:default="1" w:styleId="NoList">
-    <w:name w:val="No List"/>
-    <w:uiPriority w:val="99"/>
-    <w:semiHidden/>
-    <w:unhideWhenUsed/>
-  </w:style>
-  <w:style w:type="table" w:styleId="TableGrid">
+  <w:style w:type="table" w:styleId="7">
     <w:name w:val="Table Grid"/>
-    <w:basedOn w:val="TableNormal"/>
+    <w:basedOn w:val="6"/>
+    <w:qFormat/>
     <w:uiPriority w:val="39"/>
-    <w:qFormat/>
     <w:tblPr>
-      <w:tblInd w:w="0" w:type="dxa"/>
       <w:tblBorders>
-        <w:top w:val="single" w:sz="4" w:space="0" w:color="auto"/>
-        <w:left w:val="single" w:sz="4" w:space="0" w:color="auto"/>
-        <w:bottom w:val="single" w:sz="4" w:space="0" w:color="auto"/>
-        <w:right w:val="single" w:sz="4" w:space="0" w:color="auto"/>
-        <w:insideH w:val="single" w:sz="4" w:space="0" w:color="auto"/>
-        <w:insideV w:val="single" w:sz="4" w:space="0" w:color="auto"/>
+        <w:top w:val="single" w:color="auto" w:sz="4" w:space="0"/>
+        <w:left w:val="single" w:color="auto" w:sz="4" w:space="0"/>
+        <w:bottom w:val="single" w:color="auto" w:sz="4" w:space="0"/>
+        <w:right w:val="single" w:color="auto" w:sz="4" w:space="0"/>
+        <w:insideH w:val="single" w:color="auto" w:sz="4" w:space="0"/>
+        <w:insideV w:val="single" w:color="auto" w:sz="4" w:space="0"/>
       </w:tblBorders>
       <w:tblCellMar>
         <w:top w:w="0" w:type="dxa"/>
@@ -5315,58 +5887,58 @@
       </w:tblCellMar>
     </w:tblPr>
   </w:style>
-  <w:style w:type="character" w:customStyle="1" w:styleId="Heading1Char">
+  <w:style w:type="character" w:customStyle="1" w:styleId="8">
     <w:name w:val="Heading 1 Char"/>
-    <w:basedOn w:val="DefaultParagraphFont"/>
-    <w:link w:val="Heading1"/>
+    <w:basedOn w:val="5"/>
+    <w:link w:val="2"/>
+    <w:qFormat/>
     <w:uiPriority w:val="9"/>
-    <w:qFormat/>
     <w:rPr>
-      <w:rFonts w:asciiTheme="majorHAnsi" w:eastAsiaTheme="majorEastAsia" w:hAnsiTheme="majorHAnsi" w:cstheme="majorBidi"/>
-      <w:color w:val="2E74B5" w:themeColor="accent1" w:themeShade="BF"/>
+      <w:rFonts w:asciiTheme="majorHAnsi" w:hAnsiTheme="majorHAnsi" w:eastAsiaTheme="majorEastAsia" w:cstheme="majorBidi"/>
+      <w:color w:val="2E75B6" w:themeColor="accent1" w:themeShade="BF"/>
       <w:sz w:val="32"/>
       <w:szCs w:val="32"/>
     </w:rPr>
   </w:style>
-  <w:style w:type="character" w:customStyle="1" w:styleId="Heading2Char">
+  <w:style w:type="character" w:customStyle="1" w:styleId="9">
     <w:name w:val="Heading 2 Char"/>
-    <w:basedOn w:val="DefaultParagraphFont"/>
-    <w:link w:val="Heading2"/>
+    <w:basedOn w:val="5"/>
+    <w:link w:val="3"/>
+    <w:qFormat/>
     <w:uiPriority w:val="9"/>
-    <w:qFormat/>
     <w:rPr>
-      <w:rFonts w:asciiTheme="majorHAnsi" w:eastAsiaTheme="majorEastAsia" w:hAnsiTheme="majorHAnsi" w:cstheme="majorBidi"/>
-      <w:color w:val="2E74B5" w:themeColor="accent1" w:themeShade="BF"/>
+      <w:rFonts w:asciiTheme="majorHAnsi" w:hAnsiTheme="majorHAnsi" w:eastAsiaTheme="majorEastAsia" w:cstheme="majorBidi"/>
+      <w:color w:val="2E75B6" w:themeColor="accent1" w:themeShade="BF"/>
       <w:sz w:val="26"/>
       <w:szCs w:val="26"/>
     </w:rPr>
   </w:style>
-  <w:style w:type="character" w:customStyle="1" w:styleId="Heading3Char">
+  <w:style w:type="character" w:customStyle="1" w:styleId="10">
     <w:name w:val="Heading 3 Char"/>
-    <w:basedOn w:val="DefaultParagraphFont"/>
-    <w:link w:val="Heading3"/>
+    <w:basedOn w:val="5"/>
+    <w:link w:val="4"/>
+    <w:qFormat/>
     <w:uiPriority w:val="9"/>
-    <w:qFormat/>
     <w:rPr>
-      <w:rFonts w:asciiTheme="majorHAnsi" w:eastAsiaTheme="majorEastAsia" w:hAnsiTheme="majorHAnsi" w:cstheme="majorBidi"/>
+      <w:rFonts w:asciiTheme="majorHAnsi" w:hAnsiTheme="majorHAnsi" w:eastAsiaTheme="majorEastAsia" w:cstheme="majorBidi"/>
       <w:color w:val="1F4E79" w:themeColor="accent1" w:themeShade="80"/>
     </w:rPr>
   </w:style>
-  <w:style w:type="paragraph" w:customStyle="1" w:styleId="ListParagraph1">
+  <w:style w:type="paragraph" w:customStyle="1" w:styleId="11">
     <w:name w:val="List Paragraph1"/>
-    <w:basedOn w:val="Normal"/>
+    <w:basedOn w:val="1"/>
+    <w:qFormat/>
     <w:uiPriority w:val="34"/>
-    <w:qFormat/>
     <w:pPr>
       <w:ind w:left="720"/>
       <w:contextualSpacing/>
     </w:pPr>
   </w:style>
-  <w:style w:type="paragraph" w:styleId="ListParagraph">
+  <w:style w:type="paragraph" w:customStyle="1" w:styleId="12">
     <w:name w:val="List Paragraph"/>
-    <w:basedOn w:val="Normal"/>
+    <w:basedOn w:val="1"/>
+    <w:qFormat/>
     <w:uiPriority w:val="99"/>
-    <w:rsid w:val="002A277D"/>
     <w:pPr>
       <w:ind w:left="720"/>
       <w:contextualSpacing/>
@@ -5627,7 +6199,6 @@
     </a:fmtScheme>
   </a:themeElements>
   <a:objectDefaults/>
-  <a:extraClrSchemeLst/>
 </a:theme>
 </file>
 

--- a/Chap_3.7 D_S_I.docx
+++ b/Chap_3.7 D_S_I.docx
@@ -358,16 +358,6 @@
         <w:gridCol w:w="4536"/>
       </w:tblGrid>
       <w:tr>
-        <w:tblPrEx>
-          <w:tblBorders>
-            <w:top w:val="single" w:color="auto" w:sz="4" w:space="0"/>
-            <w:left w:val="single" w:color="auto" w:sz="4" w:space="0"/>
-            <w:bottom w:val="single" w:color="auto" w:sz="4" w:space="0"/>
-            <w:right w:val="single" w:color="auto" w:sz="4" w:space="0"/>
-            <w:insideH w:val="single" w:color="auto" w:sz="4" w:space="0"/>
-            <w:insideV w:val="single" w:color="auto" w:sz="4" w:space="0"/>
-          </w:tblBorders>
-        </w:tblPrEx>
         <w:trPr>
           <w:trHeight w:val="646" w:hRule="atLeast"/>
         </w:trPr>
@@ -401,16 +391,6 @@
         </w:tc>
       </w:tr>
       <w:tr>
-        <w:tblPrEx>
-          <w:tblBorders>
-            <w:top w:val="single" w:color="auto" w:sz="4" w:space="0"/>
-            <w:left w:val="single" w:color="auto" w:sz="4" w:space="0"/>
-            <w:bottom w:val="single" w:color="auto" w:sz="4" w:space="0"/>
-            <w:right w:val="single" w:color="auto" w:sz="4" w:space="0"/>
-            <w:insideH w:val="single" w:color="auto" w:sz="4" w:space="0"/>
-            <w:insideV w:val="single" w:color="auto" w:sz="4" w:space="0"/>
-          </w:tblBorders>
-        </w:tblPrEx>
         <w:tc>
           <w:tcPr>
             <w:tcW w:w="2868" w:type="dxa"/>
@@ -441,16 +421,6 @@
         </w:tc>
       </w:tr>
       <w:tr>
-        <w:tblPrEx>
-          <w:tblBorders>
-            <w:top w:val="single" w:color="auto" w:sz="4" w:space="0"/>
-            <w:left w:val="single" w:color="auto" w:sz="4" w:space="0"/>
-            <w:bottom w:val="single" w:color="auto" w:sz="4" w:space="0"/>
-            <w:right w:val="single" w:color="auto" w:sz="4" w:space="0"/>
-            <w:insideH w:val="single" w:color="auto" w:sz="4" w:space="0"/>
-            <w:insideV w:val="single" w:color="auto" w:sz="4" w:space="0"/>
-          </w:tblBorders>
-        </w:tblPrEx>
         <w:trPr>
           <w:trHeight w:val="353" w:hRule="atLeast"/>
         </w:trPr>
@@ -484,16 +454,6 @@
         </w:tc>
       </w:tr>
       <w:tr>
-        <w:tblPrEx>
-          <w:tblBorders>
-            <w:top w:val="single" w:color="auto" w:sz="4" w:space="0"/>
-            <w:left w:val="single" w:color="auto" w:sz="4" w:space="0"/>
-            <w:bottom w:val="single" w:color="auto" w:sz="4" w:space="0"/>
-            <w:right w:val="single" w:color="auto" w:sz="4" w:space="0"/>
-            <w:insideH w:val="single" w:color="auto" w:sz="4" w:space="0"/>
-            <w:insideV w:val="single" w:color="auto" w:sz="4" w:space="0"/>
-          </w:tblBorders>
-        </w:tblPrEx>
         <w:tc>
           <w:tcPr>
             <w:tcW w:w="2868" w:type="dxa"/>
@@ -734,6 +694,16 @@
         </w:tc>
       </w:tr>
       <w:tr>
+        <w:tblPrEx>
+          <w:tblBorders>
+            <w:top w:val="single" w:color="auto" w:sz="4" w:space="0"/>
+            <w:left w:val="single" w:color="auto" w:sz="4" w:space="0"/>
+            <w:bottom w:val="single" w:color="auto" w:sz="4" w:space="0"/>
+            <w:right w:val="single" w:color="auto" w:sz="4" w:space="0"/>
+            <w:insideH w:val="single" w:color="auto" w:sz="4" w:space="0"/>
+            <w:insideV w:val="single" w:color="auto" w:sz="4" w:space="0"/>
+          </w:tblBorders>
+        </w:tblPrEx>
         <w:tc>
           <w:tcPr>
             <w:tcW w:w="2072" w:type="dxa"/>
@@ -911,6 +881,16 @@
         </w:tc>
       </w:tr>
       <w:tr>
+        <w:tblPrEx>
+          <w:tblBorders>
+            <w:top w:val="single" w:color="auto" w:sz="4" w:space="0"/>
+            <w:left w:val="single" w:color="auto" w:sz="4" w:space="0"/>
+            <w:bottom w:val="single" w:color="auto" w:sz="4" w:space="0"/>
+            <w:right w:val="single" w:color="auto" w:sz="4" w:space="0"/>
+            <w:insideH w:val="single" w:color="auto" w:sz="4" w:space="0"/>
+            <w:insideV w:val="single" w:color="auto" w:sz="4" w:space="0"/>
+          </w:tblBorders>
+        </w:tblPrEx>
         <w:tc>
           <w:tcPr>
             <w:tcW w:w="3681" w:type="dxa"/>
@@ -2293,16 +2273,6 @@
         <w:gridCol w:w="1990"/>
       </w:tblGrid>
       <w:tr>
-        <w:tblPrEx>
-          <w:tblBorders>
-            <w:top w:val="single" w:color="auto" w:sz="4" w:space="0"/>
-            <w:left w:val="single" w:color="auto" w:sz="4" w:space="0"/>
-            <w:bottom w:val="single" w:color="auto" w:sz="4" w:space="0"/>
-            <w:right w:val="single" w:color="auto" w:sz="4" w:space="0"/>
-            <w:insideH w:val="single" w:color="auto" w:sz="4" w:space="0"/>
-            <w:insideV w:val="single" w:color="auto" w:sz="4" w:space="0"/>
-          </w:tblBorders>
-        </w:tblPrEx>
         <w:trPr>
           <w:jc w:val="center"/>
         </w:trPr>
@@ -3863,16 +3833,6 @@
         </w:tc>
       </w:tr>
       <w:tr>
-        <w:tblPrEx>
-          <w:tblBorders>
-            <w:top w:val="single" w:color="auto" w:sz="4" w:space="0"/>
-            <w:left w:val="single" w:color="auto" w:sz="4" w:space="0"/>
-            <w:bottom w:val="single" w:color="auto" w:sz="4" w:space="0"/>
-            <w:right w:val="single" w:color="auto" w:sz="4" w:space="0"/>
-            <w:insideH w:val="single" w:color="auto" w:sz="4" w:space="0"/>
-            <w:insideV w:val="single" w:color="auto" w:sz="4" w:space="0"/>
-          </w:tblBorders>
-        </w:tblPrEx>
         <w:tc>
           <w:tcPr>
             <w:tcW w:w="2838" w:type="dxa"/>
@@ -4166,7 +4126,9 @@
         </w:tblBorders>
         <w:tblLayout w:type="autofit"/>
         <w:tblCellMar>
+          <w:top w:w="0" w:type="dxa"/>
           <w:left w:w="108" w:type="dxa"/>
+          <w:bottom w:w="0" w:type="dxa"/>
           <w:right w:w="108" w:type="dxa"/>
         </w:tblCellMar>
       </w:tblPr>
@@ -4193,6 +4155,7 @@
           <w:p>
             <w:pPr>
               <w:numPr>
+                <w:ilvl w:val="0"/>
                 <w:numId w:val="0"/>
               </w:numPr>
               <w:jc w:val="right"/>
@@ -4210,6 +4173,7 @@
           <w:p>
             <w:pPr>
               <w:numPr>
+                <w:ilvl w:val="0"/>
                 <w:numId w:val="0"/>
               </w:numPr>
               <w:jc w:val="center"/>
@@ -4245,6 +4209,7 @@
           <w:p>
             <w:pPr>
               <w:numPr>
+                <w:ilvl w:val="0"/>
                 <w:numId w:val="0"/>
               </w:numPr>
               <w:jc w:val="right"/>
@@ -4268,6 +4233,7 @@
           <w:p>
             <w:pPr>
               <w:numPr>
+                <w:ilvl w:val="0"/>
                 <w:numId w:val="0"/>
               </w:numPr>
               <w:jc w:val="center"/>
@@ -4303,6 +4269,7 @@
           <w:p>
             <w:pPr>
               <w:numPr>
+                <w:ilvl w:val="0"/>
                 <w:numId w:val="0"/>
               </w:numPr>
               <w:jc w:val="right"/>
@@ -4326,6 +4293,7 @@
           <w:p>
             <w:pPr>
               <w:numPr>
+                <w:ilvl w:val="0"/>
                 <w:numId w:val="0"/>
               </w:numPr>
               <w:jc w:val="center"/>
@@ -4361,6 +4329,7 @@
           <w:p>
             <w:pPr>
               <w:numPr>
+                <w:ilvl w:val="0"/>
                 <w:numId w:val="0"/>
               </w:numPr>
               <w:jc w:val="right"/>
@@ -4384,6 +4353,7 @@
           <w:p>
             <w:pPr>
               <w:numPr>
+                <w:ilvl w:val="0"/>
                 <w:numId w:val="0"/>
               </w:numPr>
               <w:jc w:val="center"/>
@@ -4419,6 +4389,7 @@
           <w:p>
             <w:pPr>
               <w:numPr>
+                <w:ilvl w:val="0"/>
                 <w:numId w:val="0"/>
               </w:numPr>
               <w:wordWrap w:val="0"/>
@@ -4443,6 +4414,7 @@
           <w:p>
             <w:pPr>
               <w:numPr>
+                <w:ilvl w:val="0"/>
                 <w:numId w:val="0"/>
               </w:numPr>
               <w:jc w:val="center"/>
@@ -4463,6 +4435,7 @@
     <w:p>
       <w:pPr>
         <w:numPr>
+          <w:ilvl w:val="0"/>
           <w:numId w:val="0"/>
         </w:numPr>
         <w:ind w:leftChars="0"/>
@@ -4474,6 +4447,7 @@
     <w:p>
       <w:pPr>
         <w:numPr>
+          <w:ilvl w:val="0"/>
           <w:numId w:val="0"/>
         </w:numPr>
         <w:ind w:leftChars="0"/>
@@ -4499,15 +4473,22 @@
     <w:p>
       <w:pPr>
         <w:numPr>
+          <w:ilvl w:val="0"/>
           <w:numId w:val="0"/>
         </w:numPr>
         <w:ind w:leftChars="0"/>
       </w:pPr>
       <w:r>
-        <w:t>Since all uncompressed sequence are all with the length of 12, so technically, the final sequence equals to 100000010.</w:t>
+        <w:t>Since all uncompressed sequence</w:t>
+      </w:r>
+      <w:r>
+        <w:t>s</w:t>
       </w:r>
       <w:bookmarkStart w:id="0" w:name="_GoBack"/>
       <w:bookmarkEnd w:id="0"/>
+      <w:r>
+        <w:t xml:space="preserve"> are all with the length of 12, so technically, the final sequence equals to 100000010.</w:t>
+      </w:r>
     </w:p>
     <w:p>
       <w:pPr>
@@ -5587,7 +5568,7 @@
     <w:lsdException w:qFormat="1" w:unhideWhenUsed="0" w:uiPriority="10" w:semiHidden="0" w:name="Title"/>
     <w:lsdException w:uiPriority="99" w:name="Closing"/>
     <w:lsdException w:uiPriority="99" w:name="Signature"/>
-    <w:lsdException w:uiPriority="1" w:semiHidden="0" w:name="Default Paragraph Font"/>
+    <w:lsdException w:qFormat="1" w:uiPriority="1" w:semiHidden="0" w:name="Default Paragraph Font"/>
     <w:lsdException w:uiPriority="99" w:name="Body Text"/>
     <w:lsdException w:uiPriority="99" w:name="Body Text Indent"/>
     <w:lsdException w:uiPriority="99" w:name="List Continue"/>
@@ -5625,7 +5606,7 @@
     <w:lsdException w:uiPriority="99" w:name="HTML Sample"/>
     <w:lsdException w:uiPriority="99" w:name="HTML Typewriter"/>
     <w:lsdException w:uiPriority="99" w:name="HTML Variable"/>
-    <w:lsdException w:uiPriority="99" w:semiHidden="0" w:name="Normal Table"/>
+    <w:lsdException w:qFormat="1" w:uiPriority="99" w:semiHidden="0" w:name="Normal Table"/>
     <w:lsdException w:uiPriority="99" w:name="annotation subject"/>
     <w:lsdException w:uiPriority="99" w:name="Table Simple 1"/>
     <w:lsdException w:uiPriority="99" w:name="Table Simple 2"/>
@@ -5850,11 +5831,13 @@
   <w:style w:type="character" w:default="1" w:styleId="5">
     <w:name w:val="Default Paragraph Font"/>
     <w:unhideWhenUsed/>
+    <w:qFormat/>
     <w:uiPriority w:val="1"/>
   </w:style>
   <w:style w:type="table" w:default="1" w:styleId="6">
     <w:name w:val="Normal Table"/>
     <w:unhideWhenUsed/>
+    <w:qFormat/>
     <w:uiPriority w:val="99"/>
     <w:tblPr>
       <w:tblCellMar>

--- a/Chap_3.7 D_S_I.docx
+++ b/Chap_3.7 D_S_I.docx
@@ -185,16 +185,6 @@
         </w:tc>
       </w:tr>
       <w:tr>
-        <w:tblPrEx>
-          <w:tblBorders>
-            <w:top w:val="single" w:color="auto" w:sz="4" w:space="0"/>
-            <w:left w:val="single" w:color="auto" w:sz="4" w:space="0"/>
-            <w:bottom w:val="single" w:color="auto" w:sz="4" w:space="0"/>
-            <w:right w:val="single" w:color="auto" w:sz="4" w:space="0"/>
-            <w:insideH w:val="single" w:color="auto" w:sz="4" w:space="0"/>
-            <w:insideV w:val="single" w:color="auto" w:sz="4" w:space="0"/>
-          </w:tblBorders>
-        </w:tblPrEx>
         <w:trPr>
           <w:jc w:val="center"/>
         </w:trPr>
@@ -271,16 +261,6 @@
         </w:tc>
       </w:tr>
       <w:tr>
-        <w:tblPrEx>
-          <w:tblBorders>
-            <w:top w:val="single" w:color="auto" w:sz="4" w:space="0"/>
-            <w:left w:val="single" w:color="auto" w:sz="4" w:space="0"/>
-            <w:bottom w:val="single" w:color="auto" w:sz="4" w:space="0"/>
-            <w:right w:val="single" w:color="auto" w:sz="4" w:space="0"/>
-            <w:insideH w:val="single" w:color="auto" w:sz="4" w:space="0"/>
-            <w:insideV w:val="single" w:color="auto" w:sz="4" w:space="0"/>
-          </w:tblBorders>
-        </w:tblPrEx>
         <w:trPr>
           <w:jc w:val="center"/>
         </w:trPr>
@@ -358,6 +338,16 @@
         <w:gridCol w:w="4536"/>
       </w:tblGrid>
       <w:tr>
+        <w:tblPrEx>
+          <w:tblBorders>
+            <w:top w:val="single" w:color="auto" w:sz="4" w:space="0"/>
+            <w:left w:val="single" w:color="auto" w:sz="4" w:space="0"/>
+            <w:bottom w:val="single" w:color="auto" w:sz="4" w:space="0"/>
+            <w:right w:val="single" w:color="auto" w:sz="4" w:space="0"/>
+            <w:insideH w:val="single" w:color="auto" w:sz="4" w:space="0"/>
+            <w:insideV w:val="single" w:color="auto" w:sz="4" w:space="0"/>
+          </w:tblBorders>
+        </w:tblPrEx>
         <w:trPr>
           <w:trHeight w:val="646" w:hRule="atLeast"/>
         </w:trPr>
@@ -421,6 +411,16 @@
         </w:tc>
       </w:tr>
       <w:tr>
+        <w:tblPrEx>
+          <w:tblBorders>
+            <w:top w:val="single" w:color="auto" w:sz="4" w:space="0"/>
+            <w:left w:val="single" w:color="auto" w:sz="4" w:space="0"/>
+            <w:bottom w:val="single" w:color="auto" w:sz="4" w:space="0"/>
+            <w:right w:val="single" w:color="auto" w:sz="4" w:space="0"/>
+            <w:insideH w:val="single" w:color="auto" w:sz="4" w:space="0"/>
+            <w:insideV w:val="single" w:color="auto" w:sz="4" w:space="0"/>
+          </w:tblBorders>
+        </w:tblPrEx>
         <w:trPr>
           <w:trHeight w:val="353" w:hRule="atLeast"/>
         </w:trPr>
@@ -1201,16 +1201,6 @@
         <w:gridCol w:w="4145"/>
       </w:tblGrid>
       <w:tr>
-        <w:tblPrEx>
-          <w:tblBorders>
-            <w:top w:val="single" w:color="auto" w:sz="4" w:space="0"/>
-            <w:left w:val="single" w:color="auto" w:sz="4" w:space="0"/>
-            <w:bottom w:val="single" w:color="auto" w:sz="4" w:space="0"/>
-            <w:right w:val="single" w:color="auto" w:sz="4" w:space="0"/>
-            <w:insideH w:val="single" w:color="auto" w:sz="4" w:space="0"/>
-            <w:insideV w:val="single" w:color="auto" w:sz="4" w:space="0"/>
-          </w:tblBorders>
-        </w:tblPrEx>
         <w:tc>
           <w:tcPr>
             <w:tcW w:w="4145" w:type="dxa"/>
@@ -1271,16 +1261,6 @@
         </w:tc>
       </w:tr>
       <w:tr>
-        <w:tblPrEx>
-          <w:tblBorders>
-            <w:top w:val="single" w:color="auto" w:sz="4" w:space="0"/>
-            <w:left w:val="single" w:color="auto" w:sz="4" w:space="0"/>
-            <w:bottom w:val="single" w:color="auto" w:sz="4" w:space="0"/>
-            <w:right w:val="single" w:color="auto" w:sz="4" w:space="0"/>
-            <w:insideH w:val="single" w:color="auto" w:sz="4" w:space="0"/>
-            <w:insideV w:val="single" w:color="auto" w:sz="4" w:space="0"/>
-          </w:tblBorders>
-        </w:tblPrEx>
         <w:tc>
           <w:tcPr>
             <w:tcW w:w="4145" w:type="dxa"/>
@@ -1341,16 +1321,6 @@
         </w:tc>
       </w:tr>
       <w:tr>
-        <w:tblPrEx>
-          <w:tblBorders>
-            <w:top w:val="single" w:color="auto" w:sz="4" w:space="0"/>
-            <w:left w:val="single" w:color="auto" w:sz="4" w:space="0"/>
-            <w:bottom w:val="single" w:color="auto" w:sz="4" w:space="0"/>
-            <w:right w:val="single" w:color="auto" w:sz="4" w:space="0"/>
-            <w:insideH w:val="single" w:color="auto" w:sz="4" w:space="0"/>
-            <w:insideV w:val="single" w:color="auto" w:sz="4" w:space="0"/>
-          </w:tblBorders>
-        </w:tblPrEx>
         <w:tc>
           <w:tcPr>
             <w:tcW w:w="4145" w:type="dxa"/>
@@ -1411,16 +1381,6 @@
         </w:tc>
       </w:tr>
       <w:tr>
-        <w:tblPrEx>
-          <w:tblBorders>
-            <w:top w:val="single" w:color="auto" w:sz="4" w:space="0"/>
-            <w:left w:val="single" w:color="auto" w:sz="4" w:space="0"/>
-            <w:bottom w:val="single" w:color="auto" w:sz="4" w:space="0"/>
-            <w:right w:val="single" w:color="auto" w:sz="4" w:space="0"/>
-            <w:insideH w:val="single" w:color="auto" w:sz="4" w:space="0"/>
-            <w:insideV w:val="single" w:color="auto" w:sz="4" w:space="0"/>
-          </w:tblBorders>
-        </w:tblPrEx>
         <w:tc>
           <w:tcPr>
             <w:tcW w:w="4145" w:type="dxa"/>
@@ -1481,16 +1441,6 @@
         </w:tc>
       </w:tr>
       <w:tr>
-        <w:tblPrEx>
-          <w:tblBorders>
-            <w:top w:val="single" w:color="auto" w:sz="4" w:space="0"/>
-            <w:left w:val="single" w:color="auto" w:sz="4" w:space="0"/>
-            <w:bottom w:val="single" w:color="auto" w:sz="4" w:space="0"/>
-            <w:right w:val="single" w:color="auto" w:sz="4" w:space="0"/>
-            <w:insideH w:val="single" w:color="auto" w:sz="4" w:space="0"/>
-            <w:insideV w:val="single" w:color="auto" w:sz="4" w:space="0"/>
-          </w:tblBorders>
-        </w:tblPrEx>
         <w:tc>
           <w:tcPr>
             <w:tcW w:w="4145" w:type="dxa"/>
@@ -1551,16 +1501,6 @@
         </w:tc>
       </w:tr>
       <w:tr>
-        <w:tblPrEx>
-          <w:tblBorders>
-            <w:top w:val="single" w:color="auto" w:sz="4" w:space="0"/>
-            <w:left w:val="single" w:color="auto" w:sz="4" w:space="0"/>
-            <w:bottom w:val="single" w:color="auto" w:sz="4" w:space="0"/>
-            <w:right w:val="single" w:color="auto" w:sz="4" w:space="0"/>
-            <w:insideH w:val="single" w:color="auto" w:sz="4" w:space="0"/>
-            <w:insideV w:val="single" w:color="auto" w:sz="4" w:space="0"/>
-          </w:tblBorders>
-        </w:tblPrEx>
         <w:tc>
           <w:tcPr>
             <w:tcW w:w="4145" w:type="dxa"/>
@@ -2748,16 +2688,6 @@
         <w:gridCol w:w="2764"/>
       </w:tblGrid>
       <w:tr>
-        <w:tblPrEx>
-          <w:tblBorders>
-            <w:top w:val="single" w:color="auto" w:sz="4" w:space="0"/>
-            <w:left w:val="single" w:color="auto" w:sz="4" w:space="0"/>
-            <w:bottom w:val="single" w:color="auto" w:sz="4" w:space="0"/>
-            <w:right w:val="single" w:color="auto" w:sz="4" w:space="0"/>
-            <w:insideH w:val="single" w:color="auto" w:sz="4" w:space="0"/>
-            <w:insideV w:val="single" w:color="auto" w:sz="4" w:space="0"/>
-          </w:tblBorders>
-        </w:tblPrEx>
         <w:tc>
           <w:tcPr>
             <w:tcW w:w="2581" w:type="dxa"/>
@@ -2805,16 +2735,6 @@
         </w:tc>
       </w:tr>
       <w:tr>
-        <w:tblPrEx>
-          <w:tblBorders>
-            <w:top w:val="single" w:color="auto" w:sz="4" w:space="0"/>
-            <w:left w:val="single" w:color="auto" w:sz="4" w:space="0"/>
-            <w:bottom w:val="single" w:color="auto" w:sz="4" w:space="0"/>
-            <w:right w:val="single" w:color="auto" w:sz="4" w:space="0"/>
-            <w:insideH w:val="single" w:color="auto" w:sz="4" w:space="0"/>
-            <w:insideV w:val="single" w:color="auto" w:sz="4" w:space="0"/>
-          </w:tblBorders>
-        </w:tblPrEx>
         <w:tc>
           <w:tcPr>
             <w:tcW w:w="2581" w:type="dxa"/>
@@ -2865,16 +2785,6 @@
         </w:tc>
       </w:tr>
       <w:tr>
-        <w:tblPrEx>
-          <w:tblBorders>
-            <w:top w:val="single" w:color="auto" w:sz="4" w:space="0"/>
-            <w:left w:val="single" w:color="auto" w:sz="4" w:space="0"/>
-            <w:bottom w:val="single" w:color="auto" w:sz="4" w:space="0"/>
-            <w:right w:val="single" w:color="auto" w:sz="4" w:space="0"/>
-            <w:insideH w:val="single" w:color="auto" w:sz="4" w:space="0"/>
-            <w:insideV w:val="single" w:color="auto" w:sz="4" w:space="0"/>
-          </w:tblBorders>
-        </w:tblPrEx>
         <w:tc>
           <w:tcPr>
             <w:tcW w:w="2581" w:type="dxa"/>
@@ -3209,6 +3119,16 @@
         </w:tc>
       </w:tr>
       <w:tr>
+        <w:tblPrEx>
+          <w:tblBorders>
+            <w:top w:val="single" w:color="auto" w:sz="4" w:space="0"/>
+            <w:left w:val="single" w:color="auto" w:sz="4" w:space="0"/>
+            <w:bottom w:val="single" w:color="auto" w:sz="4" w:space="0"/>
+            <w:right w:val="single" w:color="auto" w:sz="4" w:space="0"/>
+            <w:insideH w:val="single" w:color="auto" w:sz="4" w:space="0"/>
+            <w:insideV w:val="single" w:color="auto" w:sz="4" w:space="0"/>
+          </w:tblBorders>
+        </w:tblPrEx>
         <w:tc>
           <w:tcPr>
             <w:tcW w:w="2586" w:type="dxa"/>
@@ -3833,6 +3753,16 @@
         </w:tc>
       </w:tr>
       <w:tr>
+        <w:tblPrEx>
+          <w:tblBorders>
+            <w:top w:val="single" w:color="auto" w:sz="4" w:space="0"/>
+            <w:left w:val="single" w:color="auto" w:sz="4" w:space="0"/>
+            <w:bottom w:val="single" w:color="auto" w:sz="4" w:space="0"/>
+            <w:right w:val="single" w:color="auto" w:sz="4" w:space="0"/>
+            <w:insideH w:val="single" w:color="auto" w:sz="4" w:space="0"/>
+            <w:insideV w:val="single" w:color="auto" w:sz="4" w:space="0"/>
+          </w:tblBorders>
+        </w:tblPrEx>
         <w:tc>
           <w:tcPr>
             <w:tcW w:w="2838" w:type="dxa"/>
@@ -4479,15 +4409,7 @@
         <w:ind w:leftChars="0"/>
       </w:pPr>
       <w:r>
-        <w:t>Since all uncompressed sequence</w:t>
-      </w:r>
-      <w:r>
-        <w:t>s</w:t>
-      </w:r>
-      <w:bookmarkStart w:id="0" w:name="_GoBack"/>
-      <w:bookmarkEnd w:id="0"/>
-      <w:r>
-        <w:t xml:space="preserve"> are all with the length of 12, so technically, the final sequence equals to 100000010.</w:t>
+        <w:t>Since all uncompressed sequences are all with the length of 12, so technically, the final sequence equals to 100000010.</w:t>
       </w:r>
     </w:p>
     <w:p>
@@ -4501,6 +4423,27 @@
     <w:p>
       <w:pPr>
         <w:rPr>
+          <w:b/>
+          <w:bCs w:val="0"/>
+          <w:i/>
+          <w:iCs/>
+          <w:highlight w:val="yellow"/>
+        </w:rPr>
+      </w:pPr>
+      <w:r>
+        <w:rPr>
+          <w:b/>
+          <w:bCs w:val="0"/>
+          <w:i/>
+          <w:iCs/>
+          <w:highlight w:val="yellow"/>
+        </w:rPr>
+        <w:t>Instructions:</w:t>
+      </w:r>
+    </w:p>
+    <w:p>
+      <w:pPr>
+        <w:rPr>
           <w:bCs/>
         </w:rPr>
       </w:pPr>
@@ -4508,7 +4451,37 @@
         <w:rPr>
           <w:bCs/>
         </w:rPr>
-        <w:t>Three questions exist:</w:t>
+        <w:t>We already describe the operations on the bitmap index, so there still t</w:t>
+      </w:r>
+      <w:r>
+        <w:rPr>
+          <w:bCs/>
+        </w:rPr>
+        <w:t>hree</w:t>
+      </w:r>
+      <w:r>
+        <w:rPr>
+          <w:bCs/>
+        </w:rPr>
+        <w:t xml:space="preserve"> more</w:t>
+      </w:r>
+      <w:r>
+        <w:rPr>
+          <w:bCs/>
+        </w:rPr>
+        <w:t xml:space="preserve"> questions </w:t>
+      </w:r>
+      <w:r>
+        <w:rPr>
+          <w:bCs/>
+        </w:rPr>
+        <w:t>are needed to be discussed</w:t>
+      </w:r>
+      <w:r>
+        <w:rPr>
+          <w:bCs/>
+        </w:rPr>
+        <w:t>:</w:t>
       </w:r>
     </w:p>
     <w:p>
@@ -4519,7 +4492,31 @@
         </w:numPr>
       </w:pPr>
       <w:r>
-        <w:t>When we want to search a byte vector given the specific value, or multi - byte vector in the given range, then how can we find them?</w:t>
+        <w:t>When we want to search a byte vector by giv</w:t>
+      </w:r>
+      <w:r>
+        <w:t>ing</w:t>
+      </w:r>
+      <w:r>
+        <w:t xml:space="preserve"> a specific value, or multi - byte vector</w:t>
+      </w:r>
+      <w:r>
+        <w:t>s</w:t>
+      </w:r>
+      <w:r>
+        <w:t xml:space="preserve"> in the given range, </w:t>
+      </w:r>
+      <w:r>
+        <w:t xml:space="preserve">then </w:t>
+      </w:r>
+      <w:r>
+        <w:t>how can we find them</w:t>
+      </w:r>
+      <w:r>
+        <w:t xml:space="preserve"> efficiently</w:t>
+      </w:r>
+      <w:r>
+        <w:t>?</w:t>
       </w:r>
     </w:p>
     <w:p>
@@ -4530,7 +4527,25 @@
         </w:numPr>
       </w:pPr>
       <w:r>
-        <w:t>How could we reach these records efficiently when we already find the record collection?</w:t>
+        <w:t xml:space="preserve">How could we </w:t>
+      </w:r>
+      <w:r>
+        <w:t xml:space="preserve">find the </w:t>
+      </w:r>
+      <w:r>
+        <w:t>record efficiently when we already</w:t>
+      </w:r>
+      <w:r>
+        <w:t xml:space="preserve"> </w:t>
+      </w:r>
+      <w:r>
+        <w:t>find the collection</w:t>
+      </w:r>
+      <w:r>
+        <w:t xml:space="preserve"> for the question</w:t>
+      </w:r>
+      <w:r>
+        <w:t>?</w:t>
       </w:r>
     </w:p>
     <w:p>
@@ -4541,25 +4556,378 @@
         </w:numPr>
       </w:pPr>
       <w:r>
-        <w:t>When there have some changes on the data insertion or deletion of the data file, how could we adjust these byte index of the given field?</w:t>
-      </w:r>
-    </w:p>
-    <w:p>
-      <w:r>
+        <w:t xml:space="preserve">When there have some changes on the data insertion or deletion of the data file, how could we adjust these byte index of </w:t>
+      </w:r>
+      <w:r>
+        <w:t xml:space="preserve">the </w:t>
+      </w:r>
+      <w:r>
+        <w:t>given field?</w:t>
+      </w:r>
+    </w:p>
+    <w:p>
+      <w:pPr>
+        <w:rPr>
+          <w:b/>
+          <w:bCs/>
+          <w:i/>
+          <w:iCs/>
+          <w:highlight w:val="yellow"/>
+        </w:rPr>
+      </w:pPr>
+      <w:r>
+        <w:rPr>
+          <w:b/>
+          <w:bCs/>
+          <w:i/>
+          <w:iCs/>
+          <w:highlight w:val="yellow"/>
+        </w:rPr>
+        <w:t>Principle:</w:t>
+      </w:r>
+    </w:p>
+    <w:p>
+      <w:pPr>
+        <w:rPr>
+          <w:i/>
+          <w:iCs/>
+          <w:highlight w:val="yellow"/>
+        </w:rPr>
+      </w:pPr>
+      <w:r>
+        <w:rPr>
+          <w:i/>
+          <w:iCs/>
+          <w:highlight w:val="yellow"/>
+        </w:rPr>
         <w:t>Find Byte Vector</w:t>
       </w:r>
     </w:p>
     <w:p>
-      <w:r>
-        <w:t>Search Records</w:t>
-      </w:r>
-    </w:p>
-    <w:p>
-      <w:r>
+      <w:pPr>
+        <w:numPr>
+          <w:ilvl w:val="0"/>
+          <w:numId w:val="11"/>
+        </w:numPr>
+        <w:ind w:left="420" w:leftChars="0" w:hanging="420" w:firstLineChars="0"/>
+      </w:pPr>
+      <w:r>
+        <w:t>See the byte vector as records, and their key is field value. Then any auxiliary index can help us find these byte vectors based on the key values efficiently.</w:t>
+      </w:r>
+    </w:p>
+    <w:p>
+      <w:pPr>
+        <w:numPr>
+          <w:ilvl w:val="0"/>
+          <w:numId w:val="11"/>
+        </w:numPr>
+        <w:ind w:left="420" w:leftChars="0" w:hanging="420" w:firstLineChars="0"/>
+      </w:pPr>
+      <w:r>
+        <w:t>We also need to store byte vector somewhere. It</w:t>
+      </w:r>
+      <w:r>
+        <w:rPr>
+          <w:rFonts w:hint="default"/>
+        </w:rPr>
+        <w:t>’s better to see them as the variable length records, since as the number of records increased, then their length will also increase.</w:t>
+      </w:r>
+    </w:p>
+    <w:p>
+      <w:pPr>
+        <w:rPr>
+          <w:i/>
+          <w:iCs/>
+          <w:highlight w:val="yellow"/>
+        </w:rPr>
+      </w:pPr>
+      <w:r>
+        <w:rPr>
+          <w:i/>
+          <w:iCs/>
+          <w:highlight w:val="yellow"/>
+        </w:rPr>
+        <w:t xml:space="preserve">Find </w:t>
+      </w:r>
+      <w:r>
+        <w:rPr>
+          <w:i/>
+          <w:iCs/>
+          <w:highlight w:val="yellow"/>
+        </w:rPr>
+        <w:t>Records</w:t>
+      </w:r>
+    </w:p>
+    <w:p>
+      <w:r>
+        <w:t>Once we make sure that the record k in the file, then how could we find them. Just see the kth record as the index key value k. Then we can create auxiliary index in the data file, and the record number is their index key.</w:t>
+      </w:r>
+    </w:p>
+    <w:p>
+      <w:pPr>
+        <w:rPr>
+          <w:i/>
+          <w:iCs/>
+          <w:highlight w:val="yellow"/>
+        </w:rPr>
+      </w:pPr>
+      <w:r>
+        <w:rPr>
+          <w:i/>
+          <w:iCs/>
+          <w:highlight w:val="yellow"/>
+        </w:rPr>
         <w:t>Modify Data File</w:t>
       </w:r>
     </w:p>
-    <w:p/>
+    <w:p>
+      <w:pPr>
+        <w:numPr>
+          <w:numId w:val="0"/>
+        </w:numPr>
+        <w:ind w:leftChars="0"/>
+      </w:pPr>
+      <w:r>
+        <w:t>In the bitmap index, the question related with data file modification has two sides:</w:t>
+      </w:r>
+    </w:p>
+    <w:p>
+      <w:pPr>
+        <w:numPr>
+          <w:ilvl w:val="0"/>
+          <w:numId w:val="11"/>
+        </w:numPr>
+        <w:ind w:left="420" w:leftChars="0" w:hanging="420" w:firstLineChars="0"/>
+      </w:pPr>
+      <w:r>
+        <w:t>Once assigned, then the number of record should be kept.</w:t>
+      </w:r>
+    </w:p>
+    <w:p>
+      <w:pPr>
+        <w:numPr>
+          <w:ilvl w:val="0"/>
+          <w:numId w:val="11"/>
+        </w:numPr>
+        <w:ind w:left="420" w:leftChars="0" w:hanging="420" w:firstLineChars="0"/>
+      </w:pPr>
+      <w:r>
+        <w:t>The modification on the data file will definitely change the bitmap index.</w:t>
+      </w:r>
+    </w:p>
+    <w:p>
+      <w:pPr>
+        <w:numPr>
+          <w:numId w:val="0"/>
+        </w:numPr>
+        <w:ind w:leftChars="0"/>
+      </w:pPr>
+      <w:r>
+        <w:t>The consequence of the first one point is that when we delete the record i, then it</w:t>
+      </w:r>
+      <w:r>
+        <w:rPr>
+          <w:rFonts w:hint="default"/>
+        </w:rPr>
+        <w:t xml:space="preserve">’s easiest to hide the record number. It should be replaced by the “deleted mark”. The bitmap index should also be changed, since 1 on the location i should be changed as 0. </w:t>
+      </w:r>
+    </w:p>
+    <w:p>
+      <w:pPr>
+        <w:numPr>
+          <w:numId w:val="0"/>
+        </w:numPr>
+        <w:ind w:leftChars="0"/>
+        <w:rPr>
+          <w:i/>
+          <w:iCs/>
+          <w:highlight w:val="yellow"/>
+        </w:rPr>
+      </w:pPr>
+      <w:r>
+        <w:rPr>
+          <w:i/>
+          <w:iCs/>
+          <w:highlight w:val="yellow"/>
+        </w:rPr>
+        <w:t>Insertion of new records:</w:t>
+      </w:r>
+    </w:p>
+    <w:p>
+      <w:pPr>
+        <w:numPr>
+          <w:numId w:val="0"/>
+        </w:numPr>
+        <w:ind w:leftChars="0"/>
+      </w:pPr>
+      <w:r>
+        <w:t>Keep the next available record number, and assign it to the new record. For every bitmap index, we need to make sure the value of new record and add 1 after the value of byte vector. If we add a new 0 after the byte vector, the compressed value do not need to do any change.</w:t>
+      </w:r>
+    </w:p>
+    <w:p>
+      <w:pPr>
+        <w:numPr>
+          <w:numId w:val="0"/>
+        </w:numPr>
+        <w:ind w:leftChars="0"/>
+        <w:rPr>
+          <w:b w:val="0"/>
+          <w:bCs w:val="0"/>
+          <w:i/>
+          <w:iCs/>
+          <w:highlight w:val="yellow"/>
+        </w:rPr>
+      </w:pPr>
+      <w:r>
+        <w:rPr>
+          <w:b w:val="0"/>
+          <w:bCs w:val="0"/>
+          <w:i/>
+          <w:iCs/>
+          <w:highlight w:val="yellow"/>
+        </w:rPr>
+        <w:t>Special situation:</w:t>
+      </w:r>
+    </w:p>
+    <w:p>
+      <w:pPr>
+        <w:numPr>
+          <w:numId w:val="0"/>
+        </w:numPr>
+        <w:ind w:leftChars="0"/>
+      </w:pPr>
+      <w:r>
+        <w:t>If there exist one field that has never exist before, then we need to give this value a new byte vector, and this byte vector and it</w:t>
+      </w:r>
+      <w:r>
+        <w:rPr>
+          <w:rFonts w:hint="default"/>
+        </w:rPr>
+        <w:t>’s related value needs to be inserted into the auxiliary index structure. This structure is used to find the byte vector based to the given value.</w:t>
+      </w:r>
+    </w:p>
+    <w:p>
+      <w:pPr>
+        <w:numPr>
+          <w:numId w:val="0"/>
+        </w:numPr>
+        <w:ind w:leftChars="0"/>
+        <w:rPr>
+          <w:i/>
+          <w:iCs/>
+          <w:highlight w:val="yellow"/>
+        </w:rPr>
+      </w:pPr>
+      <w:r>
+        <w:rPr>
+          <w:i/>
+          <w:iCs/>
+          <w:highlight w:val="yellow"/>
+        </w:rPr>
+        <w:t>Modification of new records:</w:t>
+      </w:r>
+    </w:p>
+    <w:p>
+      <w:pPr>
+        <w:numPr>
+          <w:numId w:val="0"/>
+        </w:numPr>
+        <w:ind w:leftChars="0"/>
+      </w:pPr>
+      <w:r>
+        <w:t xml:space="preserve">When we change the field record from v to w, then we must change the vector of v and change i from 1 to 0. If there exist a byte vector with value w, then change the ith location from 0 to 1; If there do not exist the byte vector of value w, then we need to create the byte vector. </w:t>
+      </w:r>
+      <w:bookmarkStart w:id="0" w:name="_GoBack"/>
+      <w:bookmarkEnd w:id="0"/>
+    </w:p>
+    <w:p>
+      <w:pPr>
+        <w:numPr>
+          <w:numId w:val="0"/>
+        </w:numPr>
+        <w:ind w:leftChars="0"/>
+      </w:pPr>
+    </w:p>
+    <w:p>
+      <w:pPr>
+        <w:numPr>
+          <w:numId w:val="0"/>
+        </w:numPr>
+        <w:ind w:leftChars="0"/>
+      </w:pPr>
+    </w:p>
+    <w:p>
+      <w:pPr>
+        <w:numPr>
+          <w:numId w:val="0"/>
+        </w:numPr>
+        <w:ind w:leftChars="0"/>
+      </w:pPr>
+    </w:p>
+    <w:p>
+      <w:pPr>
+        <w:numPr>
+          <w:numId w:val="0"/>
+        </w:numPr>
+        <w:ind w:leftChars="0"/>
+      </w:pPr>
+    </w:p>
+    <w:p>
+      <w:pPr>
+        <w:numPr>
+          <w:numId w:val="0"/>
+        </w:numPr>
+        <w:ind w:leftChars="0"/>
+      </w:pPr>
+    </w:p>
+    <w:p>
+      <w:pPr>
+        <w:numPr>
+          <w:numId w:val="0"/>
+        </w:numPr>
+        <w:ind w:leftChars="0"/>
+      </w:pPr>
+    </w:p>
+    <w:p>
+      <w:pPr>
+        <w:numPr>
+          <w:numId w:val="0"/>
+        </w:numPr>
+        <w:ind w:leftChars="0"/>
+      </w:pPr>
+    </w:p>
+    <w:p>
+      <w:pPr>
+        <w:numPr>
+          <w:numId w:val="0"/>
+        </w:numPr>
+        <w:ind w:leftChars="0"/>
+      </w:pPr>
+    </w:p>
+    <w:p>
+      <w:pPr>
+        <w:numPr>
+          <w:numId w:val="0"/>
+        </w:numPr>
+        <w:ind w:leftChars="0"/>
+      </w:pPr>
+    </w:p>
+    <w:p>
+      <w:pPr>
+        <w:numPr>
+          <w:numId w:val="0"/>
+        </w:numPr>
+        <w:ind w:leftChars="0"/>
+      </w:pPr>
+    </w:p>
+    <w:p>
+      <w:pPr>
+        <w:numPr>
+          <w:numId w:val="0"/>
+        </w:numPr>
+        <w:ind w:leftChars="0"/>
+      </w:pPr>
+    </w:p>
     <w:p/>
     <w:p/>
     <w:p/>
@@ -5262,6 +5630,23 @@
     </w:lvl>
   </w:abstractNum>
   <w:abstractNum w:abstractNumId="8">
+    <w:nsid w:val="5E134475"/>
+    <w:multiLevelType w:val="singleLevel"/>
+    <w:tmpl w:val="5E134475"/>
+    <w:lvl w:ilvl="0" w:tentative="0">
+      <w:start w:val="1"/>
+      <w:numFmt w:val="bullet"/>
+      <w:lvlText w:val=""/>
+      <w:lvlJc w:val="left"/>
+      <w:pPr>
+        <w:ind w:left="420" w:leftChars="0" w:hanging="420" w:firstLineChars="0"/>
+      </w:pPr>
+      <w:rPr>
+        <w:rFonts w:hint="default" w:ascii="Wingdings" w:hAnsi="Wingdings"/>
+      </w:rPr>
+    </w:lvl>
+  </w:abstractNum>
+  <w:abstractNum w:abstractNumId="9">
     <w:nsid w:val="629F4924"/>
     <w:multiLevelType w:val="multilevel"/>
     <w:tmpl w:val="629F4924"/>
@@ -5347,7 +5732,7 @@
       </w:pPr>
     </w:lvl>
   </w:abstractNum>
-  <w:abstractNum w:abstractNumId="9">
+  <w:abstractNum w:abstractNumId="10">
     <w:nsid w:val="6ECC44D8"/>
     <w:multiLevelType w:val="multilevel"/>
     <w:tmpl w:val="6ECC44D8"/>
@@ -5473,13 +5858,13 @@
     <w:abstractNumId w:val="2"/>
   </w:num>
   <w:num w:numId="5">
-    <w:abstractNumId w:val="9"/>
+    <w:abstractNumId w:val="10"/>
   </w:num>
   <w:num w:numId="6">
     <w:abstractNumId w:val="1"/>
   </w:num>
   <w:num w:numId="7">
-    <w:abstractNumId w:val="8"/>
+    <w:abstractNumId w:val="9"/>
   </w:num>
   <w:num w:numId="8">
     <w:abstractNumId w:val="0"/>
@@ -5489,6 +5874,9 @@
   </w:num>
   <w:num w:numId="10">
     <w:abstractNumId w:val="6"/>
+  </w:num>
+  <w:num w:numId="11">
+    <w:abstractNumId w:val="8"/>
   </w:num>
 </w:numbering>
 </file>

--- a/Chap_3.7 D_S_I.docx
+++ b/Chap_3.7 D_S_I.docx
@@ -3931,7 +3931,7 @@
         </w:numPr>
       </w:pPr>
       <w:r>
-        <w:t>See the byte vector as records, and their key is field value. Then any auxiliary index can help us find these byte vectors based on the key values efficiently.</w:t>
+        <w:t>See byte vector as records, and their key is field value. Any auxiliary index can help us find these byte vectors based on key values efficiently.</w:t>
       </w:r>
     </w:p>
     <w:p>
@@ -3942,13 +3942,13 @@
         </w:numPr>
       </w:pPr>
       <w:r>
-        <w:t>We also need to store byte vector somewhere. It</w:t>
-      </w:r>
-      <w:r>
-        <w:t>’s better to see them as the v</w:t>
-      </w:r>
-      <w:r>
-        <w:t>ariable length records, since as the number of records increased, then their length will also increase.</w:t>
+        <w:t>Also need to store byte vector elsewhere. It</w:t>
+      </w:r>
+      <w:r>
+        <w:t>’s better to see them as variable length recor</w:t>
+      </w:r>
+      <w:r>
+        <w:t>ds, as the number of records increased, their length will also increase.</w:t>
       </w:r>
     </w:p>
     <w:p>
@@ -3969,257 +3969,244 @@
       </w:r>
     </w:p>
     <w:p>
-      <w:r>
-        <w:t>Once we make sure that the record k in the file, then how could we find them. Just see the k</w:t>
-      </w:r>
-      <w:bookmarkStart w:id="0" w:name="_GoBack"/>
-      <w:bookmarkEnd w:id="0"/>
-      <w:r>
-        <w:t>th record as the index key value k. Then we can</w:t>
-      </w:r>
-      <w:r>
-        <w:t xml:space="preserve"> create auxiliary index in the data file, and the record number is their index key.</w:t>
-      </w:r>
-    </w:p>
-    <w:p>
-      <w:pPr>
-        <w:rPr>
-          <w:i/>
-          <w:iCs/>
-          <w:highlight w:val="yellow"/>
-        </w:rPr>
-      </w:pPr>
-      <w:r>
-        <w:rPr>
-          <w:i/>
-          <w:iCs/>
-          <w:highlight w:val="yellow"/>
-        </w:rPr>
-        <w:t>Modify Data File</w:t>
-      </w:r>
-    </w:p>
-    <w:p>
-      <w:r>
-        <w:t>In the bitmap index, the question related with data file modification has two sides:</w:t>
-      </w:r>
-    </w:p>
-    <w:p>
-      <w:pPr>
-        <w:numPr>
-          <w:ilvl w:val="0"/>
-          <w:numId w:val="11"/>
-        </w:numPr>
-      </w:pPr>
-      <w:r>
-        <w:t>Once assigned, then the number of record should be kept.</w:t>
-      </w:r>
-    </w:p>
-    <w:p>
-      <w:pPr>
-        <w:numPr>
-          <w:ilvl w:val="0"/>
-          <w:numId w:val="11"/>
-        </w:numPr>
-      </w:pPr>
-      <w:r>
-        <w:t xml:space="preserve">The </w:t>
-      </w:r>
-      <w:r>
-        <w:t>modification on the data file will definitely change the bitmap index.</w:t>
-      </w:r>
-    </w:p>
-    <w:p>
-      <w:r>
-        <w:t>The consequence of the first one point is that when we delete the record i, then it</w:t>
-      </w:r>
-      <w:r>
-        <w:t>’s easiest to hide the record number. It should be replaced by the “deleted mark”. The bitmap index sh</w:t>
-      </w:r>
-      <w:r>
-        <w:t xml:space="preserve">ould also be changed, since 1 on the location i should be changed as 0. </w:t>
-      </w:r>
-    </w:p>
-    <w:p>
-      <w:pPr>
-        <w:rPr>
-          <w:i/>
-          <w:iCs/>
-          <w:highlight w:val="yellow"/>
-        </w:rPr>
-      </w:pPr>
-      <w:r>
-        <w:rPr>
-          <w:i/>
-          <w:iCs/>
-          <w:highlight w:val="yellow"/>
-        </w:rPr>
-        <w:t>Insertion of new records:</w:t>
-      </w:r>
-    </w:p>
-    <w:p>
-      <w:r>
-        <w:t xml:space="preserve">Keep the next available record number, and assign it to the new record. For every bitmap index, we need to make sure the value of new record and add 1 after </w:t>
-      </w:r>
-      <w:r>
-        <w:t>the value of byte vector. If we add a new 0 after the byte vector, the compressed value do</w:t>
-      </w:r>
-      <w:r>
-        <w:t>es</w:t>
-      </w:r>
-      <w:r>
-        <w:t xml:space="preserve"> not need to do any change.</w:t>
-      </w:r>
-    </w:p>
-    <w:p>
-      <w:pPr>
-        <w:rPr>
-          <w:i/>
-          <w:iCs/>
-          <w:highlight w:val="yellow"/>
-        </w:rPr>
-      </w:pPr>
-      <w:r>
-        <w:rPr>
-          <w:i/>
-          <w:iCs/>
-          <w:highlight w:val="yellow"/>
-        </w:rPr>
-        <w:t>Special situation:</w:t>
-      </w:r>
-    </w:p>
-    <w:p>
-      <w:r>
-        <w:t>If there exist</w:t>
-      </w:r>
-      <w:r>
-        <w:t>s</w:t>
-      </w:r>
-      <w:r>
-        <w:t xml:space="preserve"> one field that has never exist before, then we need to give this value a new byte vector, and this byte </w:t>
-      </w:r>
-      <w:r>
-        <w:t>vector and it</w:t>
-      </w:r>
-      <w:r>
-        <w:t xml:space="preserve">’s related value needs to be inserted into the auxiliary index structure. </w:t>
-      </w:r>
-    </w:p>
-    <w:p>
-      <w:pPr>
-        <w:rPr>
-          <w:i/>
-          <w:color w:val="FF0000"/>
-        </w:rPr>
-      </w:pPr>
-      <w:r>
-        <w:rPr>
-          <w:i/>
-          <w:color w:val="FF0000"/>
-        </w:rPr>
-        <w:t>(</w:t>
-      </w:r>
-      <w:r>
-        <w:rPr>
-          <w:i/>
-          <w:color w:val="FF0000"/>
-        </w:rPr>
-        <w:t>This structure is used</w:t>
-      </w:r>
-      <w:r>
-        <w:rPr>
-          <w:i/>
-          <w:color w:val="FF0000"/>
-        </w:rPr>
-        <w:t xml:space="preserve"> to find the byte vector based </w:t>
-      </w:r>
-      <w:r>
-        <w:rPr>
-          <w:i/>
-          <w:color w:val="FF0000"/>
-        </w:rPr>
-        <w:t>o</w:t>
-      </w:r>
-      <w:r>
-        <w:rPr>
-          <w:i/>
-          <w:color w:val="FF0000"/>
-        </w:rPr>
-        <w:t>n</w:t>
-      </w:r>
-      <w:r>
-        <w:rPr>
-          <w:i/>
-          <w:color w:val="FF0000"/>
-        </w:rPr>
-        <w:t xml:space="preserve"> the given value.</w:t>
-      </w:r>
-      <w:r>
-        <w:rPr>
-          <w:i/>
-          <w:color w:val="FF0000"/>
-        </w:rPr>
-        <w:t>)</w:t>
-      </w:r>
-    </w:p>
-    <w:p>
-      <w:pPr>
-        <w:rPr>
-          <w:i/>
-          <w:iCs/>
-          <w:highlight w:val="yellow"/>
-        </w:rPr>
-      </w:pPr>
-      <w:r>
-        <w:rPr>
-          <w:i/>
-          <w:iCs/>
-          <w:highlight w:val="yellow"/>
-        </w:rPr>
-        <w:t>Modification of new records:</w:t>
-      </w:r>
-    </w:p>
-    <w:p>
-      <w:r>
-        <w:t>When we change the field record from v to w, then we must change th</w:t>
-      </w:r>
-      <w:r>
-        <w:t xml:space="preserve">e vector of v and change i from 1 to 0. </w:t>
-      </w:r>
-    </w:p>
-    <w:p>
-      <w:pPr>
-        <w:pStyle w:val="ListParagraph"/>
+      <w:pPr>
         <w:numPr>
           <w:ilvl w:val="0"/>
           <w:numId w:val="12"/>
         </w:numPr>
       </w:pPr>
       <w:r>
-        <w:t>If there exist</w:t>
-      </w:r>
-      <w:r>
-        <w:t>s</w:t>
-      </w:r>
-      <w:r>
-        <w:t xml:space="preserve"> a byte vector with value w, then change the ith location from 0 to 1; </w:t>
-      </w:r>
-    </w:p>
-    <w:p>
-      <w:pPr>
-        <w:pStyle w:val="ListParagraph"/>
+        <w:t xml:space="preserve">Once we make sure the record k that we need from the file, then how could we find them. </w:t>
+      </w:r>
+    </w:p>
+    <w:p>
+      <w:pPr>
         <w:numPr>
           <w:ilvl w:val="0"/>
           <w:numId w:val="12"/>
         </w:numPr>
       </w:pPr>
       <w:r>
-        <w:t>If there do</w:t>
-      </w:r>
-      <w:r>
-        <w:t>es</w:t>
-      </w:r>
-      <w:r>
-        <w:t xml:space="preserve"> not exist the byte vector of value w, then we need to create the byte vector. </w:t>
+        <w:t>See the kth record as the index key value k. Create the auxiliary index in the da</w:t>
+      </w:r>
+      <w:r>
+        <w:t>ta file, and the record number of it is the index key.</w:t>
+      </w:r>
+    </w:p>
+    <w:p>
+      <w:pPr>
+        <w:rPr>
+          <w:i/>
+          <w:iCs/>
+          <w:highlight w:val="yellow"/>
+        </w:rPr>
+      </w:pPr>
+      <w:r>
+        <w:rPr>
+          <w:i/>
+          <w:iCs/>
+          <w:highlight w:val="yellow"/>
+        </w:rPr>
+        <w:t>Modify Data File</w:t>
+      </w:r>
+    </w:p>
+    <w:p>
+      <w:r>
+        <w:t>In the bitmap index, the question related with data file modification has two sides:</w:t>
+      </w:r>
+    </w:p>
+    <w:p>
+      <w:pPr>
+        <w:numPr>
+          <w:ilvl w:val="0"/>
+          <w:numId w:val="13"/>
+        </w:numPr>
+      </w:pPr>
+      <w:r>
+        <w:t>Once assigned, then the number of record should be kept.</w:t>
+      </w:r>
+    </w:p>
+    <w:p>
+      <w:pPr>
+        <w:numPr>
+          <w:ilvl w:val="0"/>
+          <w:numId w:val="13"/>
+        </w:numPr>
+      </w:pPr>
+      <w:r>
+        <w:t xml:space="preserve">The modification on the data file will </w:t>
+      </w:r>
+      <w:r>
+        <w:t>definitely change the bitmap index.</w:t>
+      </w:r>
+    </w:p>
+    <w:p>
+      <w:r>
+        <w:t>The consequence of the first one point is that when we delete the record i, then it</w:t>
+      </w:r>
+      <w:r>
+        <w:t xml:space="preserve">’s easiest to hide the record number. It should be replaced by the </w:t>
+      </w:r>
+      <w:r>
+        <w:rPr>
+          <w:i/>
+          <w:iCs/>
+          <w:color w:val="C00000"/>
+        </w:rPr>
+        <w:t>“deleted mark”</w:t>
+      </w:r>
+      <w:r>
+        <w:t>. The bitmap index should also be changed, since 1 on th</w:t>
+      </w:r>
+      <w:r>
+        <w:t xml:space="preserve">e location i should be changed as 0. </w:t>
+      </w:r>
+    </w:p>
+    <w:p>
+      <w:pPr>
+        <w:rPr>
+          <w:i/>
+          <w:iCs/>
+          <w:highlight w:val="yellow"/>
+        </w:rPr>
+      </w:pPr>
+      <w:r>
+        <w:rPr>
+          <w:i/>
+          <w:iCs/>
+          <w:highlight w:val="yellow"/>
+        </w:rPr>
+        <w:t>Insertion of new records:</w:t>
+      </w:r>
+    </w:p>
+    <w:p>
+      <w:pPr>
+        <w:numPr>
+          <w:ilvl w:val="0"/>
+          <w:numId w:val="14"/>
+        </w:numPr>
+      </w:pPr>
+      <w:r>
+        <w:t>Keep the next available record number, and assign it to the new record.</w:t>
+      </w:r>
+    </w:p>
+    <w:p>
+      <w:pPr>
+        <w:numPr>
+          <w:ilvl w:val="0"/>
+          <w:numId w:val="14"/>
+        </w:numPr>
+      </w:pPr>
+      <w:r>
+        <w:t xml:space="preserve">Make sure the value of new record for every bitmap index and add 1 after the value of byte vector. </w:t>
+      </w:r>
+    </w:p>
+    <w:p>
+      <w:pPr>
+        <w:numPr>
+          <w:ilvl w:val="0"/>
+          <w:numId w:val="14"/>
+        </w:numPr>
+      </w:pPr>
+      <w:r>
+        <w:t>Add a new 0 after by</w:t>
+      </w:r>
+      <w:r>
+        <w:t>te vector, the compressed value do not need to do any change.</w:t>
+      </w:r>
+    </w:p>
+    <w:p>
+      <w:pPr>
+        <w:rPr>
+          <w:i/>
+          <w:iCs/>
+          <w:highlight w:val="yellow"/>
+        </w:rPr>
+      </w:pPr>
+      <w:r>
+        <w:rPr>
+          <w:i/>
+          <w:iCs/>
+          <w:highlight w:val="yellow"/>
+        </w:rPr>
+        <w:t>Special situation:</w:t>
+      </w:r>
+    </w:p>
+    <w:p>
+      <w:r>
+        <w:t xml:space="preserve">If there exist one field that has never exist before, then we need to give this value </w:t>
+      </w:r>
+      <w:r>
+        <w:rPr>
+          <w:i/>
+          <w:iCs/>
+          <w:color w:val="C00000"/>
+        </w:rPr>
+        <w:t>a new byte vector</w:t>
+      </w:r>
+      <w:r>
+        <w:t>, and this byte vector and it</w:t>
+      </w:r>
+      <w:r>
+        <w:t xml:space="preserve">’s related value needs to be inserted into </w:t>
+      </w:r>
+      <w:r>
+        <w:t>the auxiliary index structure. This structure is used to find the byte vector based to the given value.</w:t>
+      </w:r>
+    </w:p>
+    <w:p>
+      <w:pPr>
+        <w:rPr>
+          <w:i/>
+          <w:iCs/>
+          <w:highlight w:val="yellow"/>
+        </w:rPr>
+      </w:pPr>
+      <w:r>
+        <w:rPr>
+          <w:i/>
+          <w:iCs/>
+          <w:highlight w:val="yellow"/>
+        </w:rPr>
+        <w:t>Modification of new records:</w:t>
+      </w:r>
+    </w:p>
+    <w:p>
+      <w:pPr>
+        <w:numPr>
+          <w:ilvl w:val="0"/>
+          <w:numId w:val="15"/>
+        </w:numPr>
+      </w:pPr>
+      <w:bookmarkStart w:id="0" w:name="_GoBack"/>
+      <w:bookmarkEnd w:id="0"/>
+      <w:r>
+        <w:t xml:space="preserve">When we change the field record from v to w, then we change the vector of v and change i from 1 to 0. </w:t>
+      </w:r>
+    </w:p>
+    <w:p>
+      <w:pPr>
+        <w:numPr>
+          <w:ilvl w:val="0"/>
+          <w:numId w:val="15"/>
+        </w:numPr>
+      </w:pPr>
+      <w:r>
+        <w:t>If there exist a byt</w:t>
+      </w:r>
+      <w:r>
+        <w:t xml:space="preserve">e vector with value w, then change the ith location from 0 to 1; </w:t>
+      </w:r>
+    </w:p>
+    <w:p>
+      <w:pPr>
+        <w:numPr>
+          <w:ilvl w:val="0"/>
+          <w:numId w:val="15"/>
+        </w:numPr>
+      </w:pPr>
+      <w:r>
+        <w:t xml:space="preserve">If there do not exist the byte vector of value w, then we need to create the byte vector. </w:t>
       </w:r>
     </w:p>
     <w:sectPr>
@@ -4235,115 +4222,19 @@
 <file path=word/numbering.xml><?xml version="1.0" encoding="utf-8"?>
 <w:numbering xmlns:wpc="http://schemas.microsoft.com/office/word/2010/wordprocessingCanvas" xmlns:mo="http://schemas.microsoft.com/office/mac/office/2008/main" xmlns:mc="http://schemas.openxmlformats.org/markup-compatibility/2006" xmlns:mv="urn:schemas-microsoft-com:mac:vml" xmlns:o="urn:schemas-microsoft-com:office:office" xmlns:r="http://schemas.openxmlformats.org/officeDocument/2006/relationships" xmlns:m="http://schemas.openxmlformats.org/officeDocument/2006/math" xmlns:v="urn:schemas-microsoft-com:vml" xmlns:wp14="http://schemas.microsoft.com/office/word/2010/wordprocessingDrawing" xmlns:wp="http://schemas.openxmlformats.org/drawingml/2006/wordprocessingDrawing" xmlns:w10="urn:schemas-microsoft-com:office:word" xmlns:w="http://schemas.openxmlformats.org/wordprocessingml/2006/main" xmlns:w14="http://schemas.microsoft.com/office/word/2010/wordml" xmlns:w15="http://schemas.microsoft.com/office/word/2012/wordml" xmlns:wpg="http://schemas.microsoft.com/office/word/2010/wordprocessingGroup" xmlns:wpi="http://schemas.microsoft.com/office/word/2010/wordprocessingInk" xmlns:wne="http://schemas.microsoft.com/office/word/2006/wordml" xmlns:wps="http://schemas.microsoft.com/office/word/2010/wordprocessingShape" mc:Ignorable="w14 w15 wp14">
   <w:abstractNum w:abstractNumId="0">
-    <w:nsid w:val="0C740311"/>
-    <w:multiLevelType w:val="hybridMultilevel"/>
-    <w:tmpl w:val="FDB0DD34"/>
-    <w:lvl w:ilvl="0" w:tplc="04090001">
-      <w:start w:val="1"/>
-      <w:numFmt w:val="bullet"/>
-      <w:lvlText w:val=""/>
-      <w:lvlJc w:val="left"/>
-      <w:pPr>
-        <w:ind w:left="720" w:hanging="360"/>
-      </w:pPr>
-      <w:rPr>
-        <w:rFonts w:ascii="Symbol" w:hAnsi="Symbol" w:hint="default"/>
-      </w:rPr>
-    </w:lvl>
-    <w:lvl w:ilvl="1" w:tplc="04090003" w:tentative="1">
-      <w:start w:val="1"/>
-      <w:numFmt w:val="bullet"/>
-      <w:lvlText w:val="o"/>
-      <w:lvlJc w:val="left"/>
-      <w:pPr>
-        <w:ind w:left="1440" w:hanging="360"/>
-      </w:pPr>
-      <w:rPr>
-        <w:rFonts w:ascii="Courier New" w:hAnsi="Courier New" w:cs="Courier New" w:hint="default"/>
-      </w:rPr>
-    </w:lvl>
-    <w:lvl w:ilvl="2" w:tplc="04090005" w:tentative="1">
-      <w:start w:val="1"/>
-      <w:numFmt w:val="bullet"/>
-      <w:lvlText w:val=""/>
-      <w:lvlJc w:val="left"/>
-      <w:pPr>
-        <w:ind w:left="2160" w:hanging="360"/>
-      </w:pPr>
-      <w:rPr>
-        <w:rFonts w:ascii="Wingdings" w:hAnsi="Wingdings" w:hint="default"/>
-      </w:rPr>
-    </w:lvl>
-    <w:lvl w:ilvl="3" w:tplc="04090001" w:tentative="1">
-      <w:start w:val="1"/>
-      <w:numFmt w:val="bullet"/>
-      <w:lvlText w:val=""/>
-      <w:lvlJc w:val="left"/>
-      <w:pPr>
-        <w:ind w:left="2880" w:hanging="360"/>
-      </w:pPr>
-      <w:rPr>
-        <w:rFonts w:ascii="Symbol" w:hAnsi="Symbol" w:hint="default"/>
-      </w:rPr>
-    </w:lvl>
-    <w:lvl w:ilvl="4" w:tplc="04090003" w:tentative="1">
-      <w:start w:val="1"/>
-      <w:numFmt w:val="bullet"/>
-      <w:lvlText w:val="o"/>
-      <w:lvlJc w:val="left"/>
-      <w:pPr>
-        <w:ind w:left="3600" w:hanging="360"/>
-      </w:pPr>
-      <w:rPr>
-        <w:rFonts w:ascii="Courier New" w:hAnsi="Courier New" w:cs="Courier New" w:hint="default"/>
-      </w:rPr>
-    </w:lvl>
-    <w:lvl w:ilvl="5" w:tplc="04090005" w:tentative="1">
-      <w:start w:val="1"/>
-      <w:numFmt w:val="bullet"/>
-      <w:lvlText w:val=""/>
-      <w:lvlJc w:val="left"/>
-      <w:pPr>
-        <w:ind w:left="4320" w:hanging="360"/>
-      </w:pPr>
-      <w:rPr>
-        <w:rFonts w:ascii="Wingdings" w:hAnsi="Wingdings" w:hint="default"/>
-      </w:rPr>
-    </w:lvl>
-    <w:lvl w:ilvl="6" w:tplc="04090001" w:tentative="1">
-      <w:start w:val="1"/>
-      <w:numFmt w:val="bullet"/>
-      <w:lvlText w:val=""/>
-      <w:lvlJc w:val="left"/>
-      <w:pPr>
-        <w:ind w:left="5040" w:hanging="360"/>
-      </w:pPr>
-      <w:rPr>
-        <w:rFonts w:ascii="Symbol" w:hAnsi="Symbol" w:hint="default"/>
-      </w:rPr>
-    </w:lvl>
-    <w:lvl w:ilvl="7" w:tplc="04090003" w:tentative="1">
-      <w:start w:val="1"/>
-      <w:numFmt w:val="bullet"/>
-      <w:lvlText w:val="o"/>
-      <w:lvlJc w:val="left"/>
-      <w:pPr>
-        <w:ind w:left="5760" w:hanging="360"/>
-      </w:pPr>
-      <w:rPr>
-        <w:rFonts w:ascii="Courier New" w:hAnsi="Courier New" w:cs="Courier New" w:hint="default"/>
-      </w:rPr>
-    </w:lvl>
-    <w:lvl w:ilvl="8" w:tplc="04090005" w:tentative="1">
-      <w:start w:val="1"/>
-      <w:numFmt w:val="bullet"/>
-      <w:lvlText w:val=""/>
-      <w:lvlJc w:val="left"/>
-      <w:pPr>
-        <w:ind w:left="6480" w:hanging="360"/>
-      </w:pPr>
-      <w:rPr>
-        <w:rFonts w:ascii="Wingdings" w:hAnsi="Wingdings" w:hint="default"/>
+    <w:nsid w:val="05B64662"/>
+    <w:multiLevelType w:val="singleLevel"/>
+    <w:tmpl w:val="0409000F"/>
+    <w:lvl w:ilvl="0">
+      <w:start w:val="1"/>
+      <w:numFmt w:val="decimal"/>
+      <w:lvlText w:val="%1."/>
+      <w:lvlJc w:val="left"/>
+      <w:pPr>
+        <w:ind w:left="360" w:hanging="360"/>
+      </w:pPr>
+      <w:rPr>
+        <w:rFonts w:hint="default"/>
       </w:rPr>
     </w:lvl>
   </w:abstractNum>
@@ -4461,6 +4352,23 @@
     </w:lvl>
   </w:abstractNum>
   <w:abstractNum w:abstractNumId="2">
+    <w:nsid w:val="13FC5779"/>
+    <w:multiLevelType w:val="singleLevel"/>
+    <w:tmpl w:val="0409000F"/>
+    <w:lvl w:ilvl="0">
+      <w:start w:val="1"/>
+      <w:numFmt w:val="decimal"/>
+      <w:lvlText w:val="%1."/>
+      <w:lvlJc w:val="left"/>
+      <w:pPr>
+        <w:ind w:left="360" w:hanging="360"/>
+      </w:pPr>
+      <w:rPr>
+        <w:rFonts w:hint="default"/>
+      </w:rPr>
+    </w:lvl>
+  </w:abstractNum>
+  <w:abstractNum w:abstractNumId="3">
     <w:nsid w:val="148A3170"/>
     <w:multiLevelType w:val="multilevel"/>
     <w:tmpl w:val="148A3170"/>
@@ -4573,7 +4481,7 @@
       </w:rPr>
     </w:lvl>
   </w:abstractNum>
-  <w:abstractNum w:abstractNumId="3">
+  <w:abstractNum w:abstractNumId="4">
     <w:nsid w:val="189F38A7"/>
     <w:multiLevelType w:val="multilevel"/>
     <w:tmpl w:val="189F38A7"/>
@@ -4686,7 +4594,7 @@
       </w:rPr>
     </w:lvl>
   </w:abstractNum>
-  <w:abstractNum w:abstractNumId="4">
+  <w:abstractNum w:abstractNumId="5">
     <w:nsid w:val="1D435B4B"/>
     <w:multiLevelType w:val="multilevel"/>
     <w:tmpl w:val="1D435B4B"/>
@@ -4799,7 +4707,7 @@
       </w:rPr>
     </w:lvl>
   </w:abstractNum>
-  <w:abstractNum w:abstractNumId="5">
+  <w:abstractNum w:abstractNumId="6">
     <w:nsid w:val="38F60204"/>
     <w:multiLevelType w:val="multilevel"/>
     <w:tmpl w:val="38F60204"/>
@@ -4885,7 +4793,24 @@
       </w:pPr>
     </w:lvl>
   </w:abstractNum>
-  <w:abstractNum w:abstractNumId="6">
+  <w:abstractNum w:abstractNumId="7">
+    <w:nsid w:val="3C0F59C6"/>
+    <w:multiLevelType w:val="singleLevel"/>
+    <w:tmpl w:val="0409000F"/>
+    <w:lvl w:ilvl="0">
+      <w:start w:val="1"/>
+      <w:numFmt w:val="decimal"/>
+      <w:lvlText w:val="%1."/>
+      <w:lvlJc w:val="left"/>
+      <w:pPr>
+        <w:ind w:left="360" w:hanging="360"/>
+      </w:pPr>
+      <w:rPr>
+        <w:rFonts w:hint="default"/>
+      </w:rPr>
+    </w:lvl>
+  </w:abstractNum>
+  <w:abstractNum w:abstractNumId="8">
     <w:nsid w:val="51B30694"/>
     <w:multiLevelType w:val="multilevel"/>
     <w:tmpl w:val="51B30694"/>
@@ -4998,7 +4923,24 @@
       </w:rPr>
     </w:lvl>
   </w:abstractNum>
-  <w:abstractNum w:abstractNumId="7">
+  <w:abstractNum w:abstractNumId="9">
+    <w:nsid w:val="5A053474"/>
+    <w:multiLevelType w:val="singleLevel"/>
+    <w:tmpl w:val="0409000F"/>
+    <w:lvl w:ilvl="0">
+      <w:start w:val="1"/>
+      <w:numFmt w:val="decimal"/>
+      <w:lvlText w:val="%1."/>
+      <w:lvlJc w:val="left"/>
+      <w:pPr>
+        <w:ind w:left="360" w:hanging="360"/>
+      </w:pPr>
+      <w:rPr>
+        <w:rFonts w:hint="default"/>
+      </w:rPr>
+    </w:lvl>
+  </w:abstractNum>
+  <w:abstractNum w:abstractNumId="10">
     <w:nsid w:val="5E107A42"/>
     <w:multiLevelType w:val="singleLevel"/>
     <w:tmpl w:val="5E107A42"/>
@@ -5015,7 +4957,7 @@
       </w:rPr>
     </w:lvl>
   </w:abstractNum>
-  <w:abstractNum w:abstractNumId="8">
+  <w:abstractNum w:abstractNumId="11">
     <w:nsid w:val="5E11BC0E"/>
     <w:multiLevelType w:val="singleLevel"/>
     <w:tmpl w:val="5E11BC0E"/>
@@ -5032,24 +4974,24 @@
       </w:rPr>
     </w:lvl>
   </w:abstractNum>
-  <w:abstractNum w:abstractNumId="9">
+  <w:abstractNum w:abstractNumId="12">
     <w:nsid w:val="5E134475"/>
     <w:multiLevelType w:val="singleLevel"/>
-    <w:tmpl w:val="04090001"/>
+    <w:tmpl w:val="0409000F"/>
     <w:lvl w:ilvl="0">
       <w:start w:val="1"/>
-      <w:numFmt w:val="bullet"/>
-      <w:lvlText w:val=""/>
+      <w:numFmt w:val="decimal"/>
+      <w:lvlText w:val="%1."/>
       <w:lvlJc w:val="left"/>
       <w:pPr>
         <w:ind w:left="360" w:hanging="360"/>
       </w:pPr>
       <w:rPr>
-        <w:rFonts w:ascii="Symbol" w:hAnsi="Symbol" w:hint="default"/>
+        <w:rFonts w:hint="default"/>
       </w:rPr>
     </w:lvl>
   </w:abstractNum>
-  <w:abstractNum w:abstractNumId="10">
+  <w:abstractNum w:abstractNumId="13">
     <w:nsid w:val="629F4924"/>
     <w:multiLevelType w:val="multilevel"/>
     <w:tmpl w:val="629F4924"/>
@@ -5135,7 +5077,7 @@
       </w:pPr>
     </w:lvl>
   </w:abstractNum>
-  <w:abstractNum w:abstractNumId="11">
+  <w:abstractNum w:abstractNumId="14">
     <w:nsid w:val="6ECC44D8"/>
     <w:multiLevelType w:val="multilevel"/>
     <w:tmpl w:val="6ECC44D8"/>
@@ -5249,39 +5191,48 @@
     </w:lvl>
   </w:abstractNum>
   <w:num w:numId="1">
+    <w:abstractNumId w:val="6"/>
+  </w:num>
+  <w:num w:numId="2">
+    <w:abstractNumId w:val="8"/>
+  </w:num>
+  <w:num w:numId="3">
     <w:abstractNumId w:val="5"/>
   </w:num>
-  <w:num w:numId="2">
-    <w:abstractNumId w:val="6"/>
-  </w:num>
-  <w:num w:numId="3">
+  <w:num w:numId="4">
     <w:abstractNumId w:val="4"/>
   </w:num>
-  <w:num w:numId="4">
+  <w:num w:numId="5">
+    <w:abstractNumId w:val="14"/>
+  </w:num>
+  <w:num w:numId="6">
     <w:abstractNumId w:val="3"/>
   </w:num>
-  <w:num w:numId="5">
-    <w:abstractNumId w:val="11"/>
-  </w:num>
-  <w:num w:numId="6">
-    <w:abstractNumId w:val="2"/>
-  </w:num>
   <w:num w:numId="7">
-    <w:abstractNumId w:val="10"/>
+    <w:abstractNumId w:val="13"/>
   </w:num>
   <w:num w:numId="8">
     <w:abstractNumId w:val="1"/>
   </w:num>
   <w:num w:numId="9">
-    <w:abstractNumId w:val="8"/>
+    <w:abstractNumId w:val="11"/>
   </w:num>
   <w:num w:numId="10">
+    <w:abstractNumId w:val="10"/>
+  </w:num>
+  <w:num w:numId="11">
+    <w:abstractNumId w:val="12"/>
+  </w:num>
+  <w:num w:numId="12">
     <w:abstractNumId w:val="7"/>
   </w:num>
-  <w:num w:numId="11">
+  <w:num w:numId="13">
     <w:abstractNumId w:val="9"/>
   </w:num>
-  <w:num w:numId="12">
+  <w:num w:numId="14">
+    <w:abstractNumId w:val="2"/>
+  </w:num>
+  <w:num w:numId="15">
     <w:abstractNumId w:val="0"/>
   </w:num>
 </w:numbering>
@@ -5856,16 +5807,6 @@
       <w:contextualSpacing/>
     </w:pPr>
   </w:style>
-  <w:style w:type="paragraph" w:styleId="ListParagraph">
-    <w:name w:val="List Paragraph"/>
-    <w:basedOn w:val="Normal"/>
-    <w:uiPriority w:val="99"/>
-    <w:rsid w:val="000A60F2"/>
-    <w:pPr>
-      <w:ind w:left="720"/>
-      <w:contextualSpacing/>
-    </w:pPr>
-  </w:style>
 </w:styles>
 </file>
 

--- a/Chap_3.7 D_S_I.docx
+++ b/Chap_3.7 D_S_I.docx
@@ -50,7 +50,10 @@
     </w:p>
     <w:p>
       <w:r>
-        <w:t>The bitmap for field F is a byte vector collection with length n. Each byte corresponds to a possible value that may exists or not.</w:t>
+        <w:t xml:space="preserve">The bitmap for field F is a byte </w:t>
+      </w:r>
+      <w:r>
+        <w:t>vector collection with length n. Each byte corresponds to a possible value that may exists or not.</w:t>
       </w:r>
     </w:p>
     <w:p>
@@ -74,7 +77,10 @@
         </w:numPr>
       </w:pPr>
       <w:r>
-        <w:t>If the ith record of field F doesn’t equal to v, then in the byte vector collection, it assigns to 0 when the field F of records doesn’t equal to v.</w:t>
+        <w:t>If the ith record of field</w:t>
+      </w:r>
+      <w:r>
+        <w:t xml:space="preserve"> F doesn’t equal to v, then in the byte vector collection, it assigns to 0 when the field F of records doesn’t equal to v.</w:t>
       </w:r>
     </w:p>
     <w:p>
@@ -95,7 +101,10 @@
     </w:p>
     <w:p>
       <w:r>
-        <w:t>Assuming that the record in file consist of two fields F and G, and the field F is integer and the field G is string. Now, there exist six records in the file, the values are (30, foo), (30, bar), (40, baz), (50, foo), (40, bar), (30, baz).</w:t>
+        <w:t>Assuming that the record in file consist of two fields F and G, and the field F is integer and the field G is string. Now, t</w:t>
+      </w:r>
+      <w:r>
+        <w:t>here exist six records in the file, the values are (30, foo), (30, bar), (40, baz), (50, foo), (40, bar), (30, baz).</w:t>
       </w:r>
     </w:p>
     <w:p>
@@ -221,7 +230,10 @@
               <w:jc w:val="center"/>
             </w:pPr>
             <w:r>
-              <w:t>001010</w:t>
+              <w:t>00</w:t>
+            </w:r>
+            <w:r>
+              <w:t>1010</w:t>
             </w:r>
           </w:p>
         </w:tc>
@@ -441,7 +453,14 @@
           <w:i/>
           <w:color w:val="FF0000"/>
         </w:rPr>
-        <w:t>(For example, if the field is the key and the number of records equals to n, then the byte vector needs n*n byte.)</w:t>
+        <w:t>(For example, if the field is the key and the numbe</w:t>
+      </w:r>
+      <w:r>
+        <w:rPr>
+          <w:i/>
+          <w:color w:val="FF0000"/>
+        </w:rPr>
+        <w:t>r of records equals to n, then the byte vector needs n*n byte.)</w:t>
       </w:r>
     </w:p>
     <w:p>
@@ -488,7 +507,10 @@
     </w:p>
     <w:p>
       <w:r>
-        <w:t>WHERE studioName = ‘Disney’ AND year = 2005;</w:t>
+        <w:t>WHERE studioName = ‘Disn</w:t>
+      </w:r>
+      <w:r>
+        <w:t>ey’ AND year = 2005;</w:t>
       </w:r>
     </w:p>
     <w:p/>
@@ -498,7 +520,10 @@
       </w:r>
       <w:r>
         <w:lastRenderedPageBreak/>
-        <w:t>finishing the calculation, the ith location equals to 1, and only when the corresponding movie in ith Movie tuple is made by Disney in the year 2005.</w:t>
+        <w:t xml:space="preserve">finishing the calculation, the ith location equals to 1, and only when </w:t>
+      </w:r>
+      <w:r>
+        <w:t>the corresponding movie in ith Movie tuple is made by Disney in the year 2005.</w:t>
       </w:r>
     </w:p>
     <w:p>
@@ -526,7 +551,10 @@
     </w:p>
     <w:p>
       <w:r>
-        <w:t>Bitmap index can also help us answer the ranging search. In the example below, it not only state the usage in ranging search but also explain how to use the vector to search the answer, also it only used to search the needed record but not search other records.</w:t>
+        <w:t>Bitmap index can also help us answer the ranging search. In the example below, it not only state the usage in ranging search but also explain how t</w:t>
+      </w:r>
+      <w:r>
+        <w:t>o use the vector to search the answer, also it only used to search the needed record but not search other records.</w:t>
       </w:r>
     </w:p>
     <w:p>
@@ -631,7 +659,10 @@
           </w:tcPr>
           <w:p>
             <w:r>
-              <w:t>7: (85, 140)</w:t>
+              <w:t xml:space="preserve">7: </w:t>
+            </w:r>
+            <w:r>
+              <w:t>(85, 140)</w:t>
             </w:r>
           </w:p>
         </w:tc>
@@ -771,19 +802,7 @@
               <w:jc w:val="center"/>
             </w:pPr>
             <w:r>
-              <w:t>1</w:t>
-            </w:r>
-            <w:r>
-              <w:t xml:space="preserve">, </w:t>
-            </w:r>
-            <w:r>
-              <w:t>00000001</w:t>
-            </w:r>
-            <w:r>
-              <w:t xml:space="preserve">, </w:t>
-            </w:r>
-            <w:r>
-              <w:t>000</w:t>
+              <w:t>1, 00000001, 000</w:t>
             </w:r>
           </w:p>
         </w:tc>
@@ -813,13 +832,7 @@
               <w:jc w:val="center"/>
             </w:pPr>
             <w:r>
-              <w:t>00000001</w:t>
-            </w:r>
-            <w:r>
-              <w:t xml:space="preserve">, </w:t>
-            </w:r>
-            <w:r>
-              <w:t>0000</w:t>
+              <w:t>00000001, 0000</w:t>
             </w:r>
           </w:p>
         </w:tc>
@@ -849,19 +862,7 @@
               <w:jc w:val="center"/>
             </w:pPr>
             <w:r>
-              <w:t>01</w:t>
-            </w:r>
-            <w:r>
-              <w:t xml:space="preserve">, </w:t>
-            </w:r>
-            <w:r>
-              <w:t>00000001</w:t>
-            </w:r>
-            <w:r>
-              <w:t xml:space="preserve">, </w:t>
-            </w:r>
-            <w:r>
-              <w:t>00</w:t>
+              <w:t>01, 00000001, 00</w:t>
             </w:r>
           </w:p>
         </w:tc>
@@ -891,31 +892,7 @@
               <w:jc w:val="center"/>
             </w:pPr>
             <w:r>
-              <w:t>001</w:t>
-            </w:r>
-            <w:r>
-              <w:t xml:space="preserve">, </w:t>
-            </w:r>
-            <w:r>
-              <w:t>1</w:t>
-            </w:r>
-            <w:r>
-              <w:t xml:space="preserve">, </w:t>
-            </w:r>
-            <w:r>
-              <w:t>1</w:t>
-            </w:r>
-            <w:r>
-              <w:t xml:space="preserve">, </w:t>
-            </w:r>
-            <w:r>
-              <w:t>000001</w:t>
-            </w:r>
-            <w:r>
-              <w:t xml:space="preserve">, </w:t>
-            </w:r>
-            <w:r>
-              <w:t>0</w:t>
+              <w:t>001, 1, 1, 000001, 0</w:t>
             </w:r>
           </w:p>
         </w:tc>
@@ -975,13 +952,7 @@
               <w:jc w:val="center"/>
             </w:pPr>
             <w:r>
-              <w:t>000001</w:t>
-            </w:r>
-            <w:r>
-              <w:t xml:space="preserve">, </w:t>
-            </w:r>
-            <w:r>
-              <w:t>000000</w:t>
+              <w:t>000001, 000000</w:t>
             </w:r>
           </w:p>
         </w:tc>
@@ -1011,13 +982,7 @@
               <w:jc w:val="center"/>
             </w:pPr>
             <w:r>
-              <w:t>0000001</w:t>
-            </w:r>
-            <w:r>
-              <w:t xml:space="preserve">, </w:t>
-            </w:r>
-            <w:r>
-              <w:t>00000</w:t>
+              <w:t>0000001, 00000</w:t>
             </w:r>
           </w:p>
         </w:tc>
@@ -1102,13 +1067,7 @@
               <w:jc w:val="center"/>
             </w:pPr>
             <w:r>
-              <w:t>1</w:t>
-            </w:r>
-            <w:r>
-              <w:t xml:space="preserve">, </w:t>
-            </w:r>
-            <w:r>
-              <w:t>10000000000</w:t>
+              <w:t>1, 10000000000</w:t>
             </w:r>
           </w:p>
         </w:tc>
@@ -1138,13 +1097,7 @@
               <w:jc w:val="center"/>
             </w:pPr>
             <w:r>
-              <w:t>001</w:t>
-            </w:r>
-            <w:r>
-              <w:t xml:space="preserve">, </w:t>
-            </w:r>
-            <w:r>
-              <w:t>000000000</w:t>
+              <w:t>001, 000000000</w:t>
             </w:r>
           </w:p>
         </w:tc>
@@ -1174,13 +1127,7 @@
               <w:jc w:val="center"/>
             </w:pPr>
             <w:r>
-              <w:t>0001</w:t>
-            </w:r>
-            <w:r>
-              <w:t xml:space="preserve">, </w:t>
-            </w:r>
-            <w:r>
-              <w:t>00000000</w:t>
+              <w:t>0001, 00000000</w:t>
             </w:r>
           </w:p>
         </w:tc>
@@ -1210,13 +1157,7 @@
               <w:jc w:val="center"/>
             </w:pPr>
             <w:r>
-              <w:t>000001</w:t>
-            </w:r>
-            <w:r>
-              <w:t xml:space="preserve">, </w:t>
-            </w:r>
-            <w:r>
-              <w:t>000000</w:t>
+              <w:t>000001, 000000</w:t>
             </w:r>
           </w:p>
         </w:tc>
@@ -1246,13 +1187,7 @@
               <w:jc w:val="center"/>
             </w:pPr>
             <w:r>
-              <w:t>00001</w:t>
-            </w:r>
-            <w:r>
-              <w:t xml:space="preserve">, </w:t>
-            </w:r>
-            <w:r>
-              <w:t>0000000</w:t>
+              <w:t>00001, 0000000</w:t>
             </w:r>
           </w:p>
         </w:tc>
@@ -1282,13 +1217,7 @@
               <w:jc w:val="center"/>
             </w:pPr>
             <w:r>
-              <w:t>0000001</w:t>
-            </w:r>
-            <w:r>
-              <w:t xml:space="preserve">, </w:t>
-            </w:r>
-            <w:r>
-              <w:t>00000</w:t>
+              <w:t>0000001, 00000</w:t>
             </w:r>
           </w:p>
         </w:tc>
@@ -1318,13 +1247,7 @@
               <w:jc w:val="center"/>
             </w:pPr>
             <w:r>
-              <w:t>00000001</w:t>
-            </w:r>
-            <w:r>
-              <w:t xml:space="preserve">, </w:t>
-            </w:r>
-            <w:r>
-              <w:t>0001</w:t>
+              <w:t>00000001, 0001</w:t>
             </w:r>
           </w:p>
         </w:tc>
@@ -1354,13 +1277,7 @@
               <w:jc w:val="center"/>
             </w:pPr>
             <w:r>
-              <w:t>00000000001</w:t>
-            </w:r>
-            <w:r>
-              <w:t xml:space="preserve">, </w:t>
-            </w:r>
-            <w:r>
-              <w:t>0</w:t>
+              <w:t>00000000001, 0</w:t>
             </w:r>
           </w:p>
         </w:tc>
@@ -1390,13 +1307,7 @@
               <w:jc w:val="center"/>
             </w:pPr>
             <w:r>
-              <w:t>0000000001</w:t>
-            </w:r>
-            <w:r>
-              <w:t xml:space="preserve">, </w:t>
-            </w:r>
-            <w:r>
-              <w:t>00</w:t>
+              <w:t>0000000001, 00</w:t>
             </w:r>
           </w:p>
         </w:tc>
@@ -1426,13 +1337,7 @@
               <w:jc w:val="center"/>
             </w:pPr>
             <w:r>
-              <w:t>000000001</w:t>
-            </w:r>
-            <w:r>
-              <w:t xml:space="preserve">, </w:t>
-            </w:r>
-            <w:r>
-              <w:t>000</w:t>
+              <w:t>000000001, 000</w:t>
             </w:r>
           </w:p>
         </w:tc>
@@ -1452,19 +1357,7 @@
         </w:numPr>
       </w:pPr>
       <w:r>
-        <w:t>Find age equals to 45, then bitmap value equals to 01</w:t>
-      </w:r>
-      <w:r>
-        <w:t xml:space="preserve">, </w:t>
-      </w:r>
-      <w:r>
-        <w:t>00000001</w:t>
-      </w:r>
-      <w:r>
-        <w:t xml:space="preserve">, </w:t>
-      </w:r>
-      <w:r>
-        <w:t>00.</w:t>
+        <w:t>Find age equals to 45, then bitmap value equals to 01, 00000001, 00.</w:t>
       </w:r>
     </w:p>
     <w:p>
@@ -1476,31 +1369,7 @@
         </w:numPr>
       </w:pPr>
       <w:r>
-        <w:t>Find age equals to 50, then bitmap value equals to 001</w:t>
-      </w:r>
-      <w:r>
-        <w:t xml:space="preserve">, </w:t>
-      </w:r>
-      <w:r>
-        <w:t>1</w:t>
-      </w:r>
-      <w:r>
-        <w:t xml:space="preserve">, </w:t>
-      </w:r>
-      <w:r>
-        <w:t>1</w:t>
-      </w:r>
-      <w:r>
-        <w:t xml:space="preserve">, </w:t>
-      </w:r>
-      <w:r>
-        <w:t>000001</w:t>
-      </w:r>
-      <w:r>
-        <w:t xml:space="preserve">, </w:t>
-      </w:r>
-      <w:r>
-        <w:t>0.</w:t>
+        <w:t>Find age equals to 50, then bitmap value equals to 001, 1, 1, 000001, 0.</w:t>
       </w:r>
     </w:p>
     <w:p>
@@ -1512,7 +1381,10 @@
         </w:numPr>
       </w:pPr>
       <w:r>
-        <w:t>010000000100 || 001110000010 = 011110000110.</w:t>
+        <w:t>01000000010</w:t>
+      </w:r>
+      <w:r>
+        <w:t>0 || 001110000010 = 011110000110.</w:t>
       </w:r>
     </w:p>
     <w:p>
@@ -1524,13 +1396,7 @@
         </w:numPr>
       </w:pPr>
       <w:r>
-        <w:t>Find salary equals to 100K, then bitmap value equals to 0001</w:t>
-      </w:r>
-      <w:r>
-        <w:t xml:space="preserve">, </w:t>
-      </w:r>
-      <w:r>
-        <w:t>00000000.</w:t>
+        <w:t>Find salary equals to 100K, then bitmap value equals to 0001, 00000000.</w:t>
       </w:r>
     </w:p>
     <w:p>
@@ -1542,13 +1408,7 @@
         </w:numPr>
       </w:pPr>
       <w:r>
-        <w:t>Find salary equals to 110K, then bitmap value equals to 000001</w:t>
-      </w:r>
-      <w:r>
-        <w:t xml:space="preserve">, </w:t>
-      </w:r>
-      <w:r>
-        <w:t>000000.</w:t>
+        <w:t>Find salary equals to 110K, then bitmap value equals to 000001, 000000.</w:t>
       </w:r>
     </w:p>
     <w:p>
@@ -1560,13 +1420,7 @@
         </w:numPr>
       </w:pPr>
       <w:r>
-        <w:t>Find salary equals to 120K, then bitmap value equals to 00001</w:t>
-      </w:r>
-      <w:r>
-        <w:t xml:space="preserve">, </w:t>
-      </w:r>
-      <w:r>
-        <w:t>0000000.</w:t>
+        <w:t>Find salary equals to 120K, then bitmap value equals to 00001, 0000000.</w:t>
       </w:r>
     </w:p>
     <w:p>
@@ -1579,13 +1433,10 @@
       </w:pPr>
       <w:r>
         <w:lastRenderedPageBreak/>
-        <w:t>Find salary equals to 140K, then bitmap value equals to 0000001</w:t>
-      </w:r>
-      <w:r>
-        <w:t xml:space="preserve">, </w:t>
-      </w:r>
-      <w:r>
-        <w:t>00000.</w:t>
+        <w:t xml:space="preserve">Find </w:t>
+      </w:r>
+      <w:r>
+        <w:t>salary equals to 140K, then bitmap value equals to 0000001, 00000.</w:t>
       </w:r>
     </w:p>
     <w:p>
@@ -1609,7 +1460,10 @@
         </w:numPr>
       </w:pPr>
       <w:r>
-        <w:t>Finally, using 011110000110 &amp; 000111100000 = 0001100000 to represent the final bitmap value in age range (45, 55) and salary range (100K, 200K).</w:t>
+        <w:t>Finally, using 011110000110 &amp; 000111100000 = 0001100000 to represent the final bitmap value in age range (45, 55)</w:t>
+      </w:r>
+      <w:r>
+        <w:t xml:space="preserve"> and salary range (100K, 200K).</w:t>
       </w:r>
     </w:p>
     <w:p>
@@ -1685,7 +1539,13 @@
     </w:p>
     <w:p>
       <w:r>
-        <w:t xml:space="preserve">Assuming that there has a file that contains n records. In those records, the field F has m different values. All binary byte numbers of byte vectors of such index is m*n. So if the size of block is 4096 bytes, then 32768 bytes can be stored in one block, so storing m*n bytes in such block equals to m*n/32768. The number of block that required is much less than store the block itself, but as m turns bigger, then the bitmap will require more space. </w:t>
+        <w:t>Assuming that there has a file that contains n records. In t</w:t>
+      </w:r>
+      <w:r>
+        <w:t xml:space="preserve">hose records, the field F has m different values. All binary byte numbers of byte vectors of such index is m*n. So if the size of block is 4096 bytes, then 32768 bytes can be stored in one block, so storing m*n bytes in such block equals to m*n/32768. The </w:t>
+      </w:r>
+      <w:r>
+        <w:t xml:space="preserve">number of block that required is much less than store the block itself, but as m turns bigger, then the bitmap will require more space. </w:t>
       </w:r>
     </w:p>
     <w:p>
@@ -1713,7 +1573,14 @@
           <w:i/>
           <w:highlight w:val="yellow"/>
         </w:rPr>
-        <w:t>i number 0 and one number 1</w:t>
+        <w:t xml:space="preserve">i number 0 and </w:t>
+      </w:r>
+      <w:r>
+        <w:rPr>
+          <w:i/>
+          <w:highlight w:val="yellow"/>
+        </w:rPr>
+        <w:t>one number 1</w:t>
       </w:r>
       <w:r>
         <w:t xml:space="preserve">. Using some kind of binary encode the integer i to represent segment. After that concatenate each segment, then the byte sequence can be used to present the whole byte vector. </w:t>
@@ -1740,7 +1607,10 @@
         </w:numPr>
       </w:pPr>
       <w:r>
-        <w:t xml:space="preserve">Use j – 1 one and 1 zero to present the first part of byte sequence. </w:t>
+        <w:t>Use j – 1 o</w:t>
+      </w:r>
+      <w:r>
+        <w:t xml:space="preserve">ne and 1 zero to present the first part of byte sequence. </w:t>
       </w:r>
     </w:p>
     <w:p>
@@ -1790,7 +1660,21 @@
           <w:i/>
           <w:color w:val="000000" w:themeColor="text1"/>
         </w:rPr>
-        <w:t xml:space="preserve">Assume that the byte vector 000101 consists of two segments and one of which is 0001 and another one is 01. In the first segment, i equals to 3 and in the second one i equals to 1. According to encode rule, 3 equals to 11 by using binary number while 1 equals to 1 by using binary number. So the binary number of byte vector 000101 equals to 111. In the same way, byte vector 010001 can be encoded as 111; Also 010101 is also encoded as 111. So 111 can not be the only vector that present byte vector. </w:t>
+        <w:t>Assume that the byte vector 000101 consi</w:t>
+      </w:r>
+      <w:r>
+        <w:rPr>
+          <w:i/>
+          <w:color w:val="000000" w:themeColor="text1"/>
+        </w:rPr>
+        <w:t xml:space="preserve">sts of two segments and one of which is 0001 and another one is 01. In the first segment, i equals to 3 and in the second one i equals to 1. According to encode rule, 3 equals to 11 by using binary number while 1 equals to 1 by using binary number. So the </w:t>
+      </w:r>
+      <w:r>
+        <w:rPr>
+          <w:i/>
+          <w:color w:val="000000" w:themeColor="text1"/>
+        </w:rPr>
+        <w:t xml:space="preserve">binary number of byte vector 000101 equals to 111. In the same way, byte vector 010001 can be encoded as 111; Also 010101 is also encoded as 111. So 111 can not be the only vector that present byte vector. </w:t>
       </w:r>
     </w:p>
     <w:p>
@@ -1811,7 +1695,10 @@
     </w:p>
     <w:p>
       <w:r>
-        <w:t xml:space="preserve">If i = 13, j = 4. So we need 4 bytes to present i. </w:t>
+        <w:t xml:space="preserve">If i = 13, j = 4. So we need 4 bytes to </w:t>
+      </w:r>
+      <w:r>
+        <w:t xml:space="preserve">present i. </w:t>
       </w:r>
     </w:p>
     <w:p>
@@ -1859,7 +1746,10 @@
         </w:numPr>
       </w:pPr>
       <w:r>
-        <w:t>The forth step: 1110 + 1101 -&gt; at last, and the whole part of byte sequence equals to 11101101.</w:t>
+        <w:t xml:space="preserve">The forth step: </w:t>
+      </w:r>
+      <w:r>
+        <w:t>1110 + 1101 -&gt; at last, and the whole part of byte sequence equals to 11101101.</w:t>
       </w:r>
     </w:p>
     <w:p>
@@ -1906,7 +1796,10 @@
         </w:numPr>
       </w:pPr>
       <w:r>
-        <w:t xml:space="preserve">Under these two situations, j = 1. </w:t>
+        <w:t>Under these two situation</w:t>
+      </w:r>
+      <w:r>
+        <w:t xml:space="preserve">s, j = 1. </w:t>
       </w:r>
       <w:r>
         <w:rPr>
@@ -1959,7 +1852,10 @@
         </w:numPr>
       </w:pPr>
       <w:r>
-        <w:t xml:space="preserve">After getting the value j, then j byte binary number equals to i. Once finished scanning the binary bytes of i, then we get the next location of the integer encoding. </w:t>
+        <w:t xml:space="preserve">After getting the value j, then j byte binary number equals </w:t>
+      </w:r>
+      <w:r>
+        <w:t xml:space="preserve">to i. Once finished scanning the binary bytes of i, then we get the next location of the integer encoding. </w:t>
       </w:r>
     </w:p>
     <w:p>
@@ -1986,49 +1882,25 @@
         <w:rPr>
           <w:highlight w:val="green"/>
         </w:rPr>
-        <w:t>1110</w:t>
-      </w:r>
-      <w:r>
-        <w:rPr>
-          <w:highlight w:val="green"/>
-        </w:rPr>
+        <w:t>1110, 1101</w:t>
+      </w:r>
+      <w:r>
         <w:t xml:space="preserve">, </w:t>
       </w:r>
       <w:r>
         <w:rPr>
-          <w:highlight w:val="green"/>
-        </w:rPr>
-        <w:t>1101</w:t>
+          <w:highlight w:val="blue"/>
+        </w:rPr>
+        <w:t>00</w:t>
       </w:r>
       <w:r>
         <w:t xml:space="preserve">, </w:t>
       </w:r>
       <w:r>
         <w:rPr>
-          <w:highlight w:val="blue"/>
-        </w:rPr>
-        <w:t>00</w:t>
-      </w:r>
-      <w:r>
-        <w:t xml:space="preserve">, </w:t>
-      </w:r>
-      <w:r>
-        <w:rPr>
           <w:highlight w:val="red"/>
         </w:rPr>
-        <w:t>10</w:t>
-      </w:r>
-      <w:r>
-        <w:rPr>
-          <w:highlight w:val="red"/>
-        </w:rPr>
-        <w:t xml:space="preserve">, </w:t>
-      </w:r>
-      <w:r>
-        <w:rPr>
-          <w:highlight w:val="red"/>
-        </w:rPr>
-        <w:t>11</w:t>
+        <w:t>10, 11</w:t>
       </w:r>
       <w:r>
         <w:t>:</w:t>
@@ -2043,7 +1915,10 @@
         </w:numPr>
       </w:pPr>
       <w:r>
-        <w:t>From sequence 11101101 00 1011, we find that there have 3 bytes 1 and 1 byte 0, and the next four bytes are 1101 which represents 13, so i equals to 13. This is the first binary sequence.</w:t>
+        <w:t>From sequence 11101101 00 1011, we find that there have 3 bytes 1 and 1 byte 0, and the next fo</w:t>
+      </w:r>
+      <w:r>
+        <w:t>ur bytes are 1101 which represents 13, so i equals to 13. This is the first binary sequence.</w:t>
       </w:r>
     </w:p>
     <w:p>
@@ -2067,7 +1942,10 @@
         </w:numPr>
       </w:pPr>
       <w:r>
-        <w:t xml:space="preserve">At last, we find that the first 0 is located at the second place. So j equals to 2 and 11 represents the binary number of i. At last, 11 stands for 3. </w:t>
+        <w:t>At last, we find that the first 0 is</w:t>
+      </w:r>
+      <w:r>
+        <w:t xml:space="preserve"> located at the second place. So j equals to 2 and 11 represents the binary number of i. At last, 11 stands for 3. </w:t>
       </w:r>
     </w:p>
     <w:p>
@@ -2103,7 +1981,10 @@
         <w:t xml:space="preserve"> </w:t>
       </w:r>
       <w:r>
-        <w:t xml:space="preserve">which equals to </w:t>
+        <w:t>whi</w:t>
+      </w:r>
+      <w:r>
+        <w:t xml:space="preserve">ch equals to </w:t>
       </w:r>
       <w:r>
         <w:rPr>
@@ -2147,7 +2028,10 @@
     </w:p>
     <w:p>
       <w:r>
-        <w:t>Convert the byte vector to the segment length sequence. When the age equals to 25, 30 and 45, then the byte vectors are 1, 00000001, 000; 00000001, 0000 and 01, 0000001, 00.</w:t>
+        <w:t>Convert the</w:t>
+      </w:r>
+      <w:r>
+        <w:t xml:space="preserve"> byte vector to the segment length sequence. When the age equals to 25, 30 and 45, then the byte vectors are 1, 00000001, 000; 00000001, 0000 and 01, 0000001, 00.</w:t>
       </w:r>
     </w:p>
     <w:p>
@@ -2157,8 +2041,14 @@
           <w:ilvl w:val="0"/>
           <w:numId w:val="7"/>
         </w:numPr>
-      </w:pPr>
-      <w:r>
+        <w:rPr>
+          <w:highlight w:val="green"/>
+        </w:rPr>
+      </w:pPr>
+      <w:r>
+        <w:rPr>
+          <w:highlight w:val="green"/>
+        </w:rPr>
         <w:t>1, 00000001, 000:</w:t>
       </w:r>
     </w:p>
@@ -2395,10 +2285,7 @@
               <w:jc w:val="right"/>
             </w:pPr>
             <w:r>
-              <w:t>j -&gt; Binary Seq</w:t>
-            </w:r>
-            <w:r>
-              <w:t>uence</w:t>
+              <w:t>j -&gt; Binary Sequence</w:t>
             </w:r>
           </w:p>
         </w:tc>
@@ -2467,10 +2354,7 @@
               <w:jc w:val="right"/>
             </w:pPr>
             <w:r>
-              <w:t xml:space="preserve">Partial </w:t>
-            </w:r>
-            <w:r>
-              <w:t>Sequence</w:t>
+              <w:t>Partial Sequence</w:t>
             </w:r>
           </w:p>
         </w:tc>
@@ -2539,13 +2423,7 @@
               <w:jc w:val="right"/>
             </w:pPr>
             <w:r>
-              <w:t xml:space="preserve">Final </w:t>
-            </w:r>
-            <w:r>
-              <w:t xml:space="preserve">Total </w:t>
-            </w:r>
-            <w:r>
-              <w:t>Sequence</w:t>
+              <w:t>Final Total Sequence</w:t>
             </w:r>
           </w:p>
         </w:tc>
@@ -2575,8 +2453,14 @@
           <w:ilvl w:val="0"/>
           <w:numId w:val="7"/>
         </w:numPr>
-      </w:pPr>
-      <w:r>
+        <w:rPr>
+          <w:highlight w:val="green"/>
+        </w:rPr>
+      </w:pPr>
+      <w:r>
+        <w:rPr>
+          <w:highlight w:val="green"/>
+        </w:rPr>
         <w:t>00000001, 0000:</w:t>
       </w:r>
     </w:p>
@@ -2881,8 +2765,14 @@
           <w:ilvl w:val="0"/>
           <w:numId w:val="7"/>
         </w:numPr>
-      </w:pPr>
-      <w:r>
+        <w:rPr>
+          <w:highlight w:val="green"/>
+        </w:rPr>
+      </w:pPr>
+      <w:r>
+        <w:rPr>
+          <w:highlight w:val="green"/>
+        </w:rPr>
         <w:t>01, 00000001, 00:</w:t>
       </w:r>
     </w:p>
@@ -3042,10 +2932,7 @@
             </w:pPr>
             <w:r>
               <w:lastRenderedPageBreak/>
-              <w:t xml:space="preserve">i -&gt; </w:t>
-            </w:r>
-            <w:r>
-              <w:t>Binary Vector</w:t>
+              <w:t>i -&gt; Binary Vector</w:t>
             </w:r>
           </w:p>
         </w:tc>
@@ -3111,7 +2998,10 @@
               <w:jc w:val="right"/>
             </w:pPr>
             <w:r>
-              <w:t>j -&gt; Binary Sequence</w:t>
+              <w:t xml:space="preserve">j -&gt; </w:t>
+            </w:r>
+            <w:r>
+              <w:t>Binary Sequence</w:t>
             </w:r>
           </w:p>
         </w:tc>
@@ -3289,118 +3179,1011 @@
         <w:ind w:left="0"/>
       </w:pPr>
       <w:r>
-        <w:t xml:space="preserve">Assume that m = n, which means that the property of </w:t>
-      </w:r>
-      <w:r>
-        <w:t xml:space="preserve">the </w:t>
-      </w:r>
-      <w:r>
-        <w:t>whole bitmap just exist</w:t>
+        <w:t xml:space="preserve">Assume that m = n, which means that the property of the whole bitmap just exists for one time. Since there has </w:t>
+      </w:r>
+      <w:r>
+        <w:rPr>
+          <w:highlight w:val="yellow"/>
+        </w:rPr>
+        <w:t xml:space="preserve">n byte vector in the </w:t>
+      </w:r>
+      <w:r>
+        <w:rPr>
+          <w:highlight w:val="yellow"/>
+        </w:rPr>
+        <w:t>index</w:t>
+      </w:r>
+      <w:r>
+        <w:t xml:space="preserve">, then the total length of the index at most equals to </w:t>
+      </w:r>
+      <w:r>
+        <w:rPr>
+          <w:highlight w:val="yellow"/>
+        </w:rPr>
+        <w:t>2nlog2n</w:t>
+      </w:r>
+      <w:r>
+        <w:t xml:space="preserve">, without compression, it requires </w:t>
+      </w:r>
+      <w:r>
+        <w:rPr>
+          <w:highlight w:val="yellow"/>
+        </w:rPr>
+        <w:t>n*n</w:t>
+      </w:r>
+      <w:r>
+        <w:t xml:space="preserve"> bytes.</w:t>
+      </w:r>
+    </w:p>
+    <w:p>
+      <w:pPr>
+        <w:pStyle w:val="Heading3"/>
+      </w:pPr>
+      <w:r>
+        <w:t>Chapter 3.7.3 Operations On Segment Length Encoding Byte Vector</w:t>
+      </w:r>
+    </w:p>
+    <w:p>
+      <w:pPr>
+        <w:rPr>
+          <w:b/>
+          <w:i/>
+        </w:rPr>
+      </w:pPr>
+      <w:r>
+        <w:rPr>
+          <w:b/>
+          <w:i/>
+          <w:highlight w:val="yellow"/>
+        </w:rPr>
+        <w:t>Principle:</w:t>
+      </w:r>
+    </w:p>
+    <w:p>
+      <w:r>
+        <w:t>When we need to operate and/or on the byte vector, then we just need</w:t>
+      </w:r>
+      <w:r>
+        <w:t xml:space="preserve"> to decode them and get the original byte vector. But we do not need to decode all the byte vector.  </w:t>
+      </w:r>
+    </w:p>
+    <w:p>
+      <w:r>
+        <w:t xml:space="preserve">The compression method makes us to </w:t>
+      </w:r>
+      <w:r>
+        <w:rPr>
+          <w:i/>
+          <w:highlight w:val="yellow"/>
+        </w:rPr>
+        <w:t>decode one segment once a time</w:t>
+      </w:r>
+      <w:r>
+        <w:t xml:space="preserve">, therefore we can make sure </w:t>
+      </w:r>
+      <w:r>
+        <w:rPr>
+          <w:i/>
+          <w:iCs/>
+          <w:highlight w:val="yellow"/>
+        </w:rPr>
+        <w:t>the location of next one in the byte vector</w:t>
+      </w:r>
+      <w:r>
+        <w:t xml:space="preserve">. </w:t>
+      </w:r>
+    </w:p>
+    <w:p>
+      <w:pPr>
+        <w:pStyle w:val="ListParagraph2"/>
+        <w:numPr>
+          <w:ilvl w:val="0"/>
+          <w:numId w:val="8"/>
+        </w:numPr>
+      </w:pPr>
+      <w:r>
+        <w:rPr>
+          <w:i/>
+          <w:iCs/>
+        </w:rPr>
+        <w:t>OR operation</w:t>
+      </w:r>
+      <w:r>
+        <w:t xml:space="preserve">, </w:t>
+      </w:r>
+      <w:r>
+        <w:t>if exists 1, then in the corresponding location output 1.</w:t>
+      </w:r>
+    </w:p>
+    <w:p>
+      <w:pPr>
+        <w:pStyle w:val="ListParagraph2"/>
+        <w:numPr>
+          <w:ilvl w:val="0"/>
+          <w:numId w:val="8"/>
+        </w:numPr>
+      </w:pPr>
+      <w:r>
+        <w:rPr>
+          <w:i/>
+          <w:iCs/>
+        </w:rPr>
+        <w:t>AND operation</w:t>
+      </w:r>
+      <w:r>
+        <w:t>, then only if two operation objects has the next 1 in the same location, then generate 1.</w:t>
+      </w:r>
+    </w:p>
+    <w:p>
+      <w:pPr>
+        <w:rPr>
+          <w:b/>
+          <w:i/>
+          <w:highlight w:val="yellow"/>
+        </w:rPr>
+      </w:pPr>
+      <w:r>
+        <w:rPr>
+          <w:b/>
+          <w:i/>
+          <w:highlight w:val="yellow"/>
+        </w:rPr>
+        <w:t>Example:</w:t>
+      </w:r>
+    </w:p>
+    <w:p>
+      <w:r>
+        <w:t xml:space="preserve">The encoding byte vector of age = 25 equals to 00110111 and the encoding byte vector </w:t>
+      </w:r>
+      <w:r>
+        <w:t>of age = 30 equals to 110111.</w:t>
+      </w:r>
+    </w:p>
+    <w:p>
+      <w:pPr>
+        <w:numPr>
+          <w:ilvl w:val="0"/>
+          <w:numId w:val="9"/>
+        </w:numPr>
+      </w:pPr>
+      <w:r>
+        <w:rPr>
+          <w:highlight w:val="green"/>
+        </w:rPr>
+        <w:t xml:space="preserve">00, </w:t>
+      </w:r>
+      <w:r>
+        <w:rPr>
+          <w:highlight w:val="magenta"/>
+        </w:rPr>
+        <w:t>110, 111</w:t>
+      </w:r>
+      <w:r>
+        <w:t>:</w:t>
+      </w:r>
+    </w:p>
+    <w:tbl>
+      <w:tblPr>
+        <w:tblStyle w:val="TableGrid"/>
+        <w:tblW w:w="0" w:type="auto"/>
+        <w:tblLook w:val="04A0" w:firstRow="1" w:lastRow="0" w:firstColumn="1" w:lastColumn="0" w:noHBand="0" w:noVBand="1"/>
+      </w:tblPr>
+      <w:tblGrid>
+        <w:gridCol w:w="2773"/>
+        <w:gridCol w:w="2753"/>
+        <w:gridCol w:w="2764"/>
+      </w:tblGrid>
+      <w:tr>
+        <w:tc>
+          <w:tcPr>
+            <w:tcW w:w="2838" w:type="dxa"/>
+            <w:vAlign w:val="center"/>
+          </w:tcPr>
+          <w:p>
+            <w:pPr>
+              <w:jc w:val="right"/>
+            </w:pPr>
+          </w:p>
+        </w:tc>
+        <w:tc>
+          <w:tcPr>
+            <w:tcW w:w="2839" w:type="dxa"/>
+            <w:vAlign w:val="center"/>
+          </w:tcPr>
+          <w:p>
+            <w:pPr>
+              <w:jc w:val="center"/>
+            </w:pPr>
+            <w:r>
+              <w:t>The First Part</w:t>
+            </w:r>
+          </w:p>
+        </w:tc>
+        <w:tc>
+          <w:tcPr>
+            <w:tcW w:w="2839" w:type="dxa"/>
+            <w:vAlign w:val="center"/>
+          </w:tcPr>
+          <w:p>
+            <w:pPr>
+              <w:jc w:val="center"/>
+            </w:pPr>
+            <w:r>
+              <w:t>The Second Part</w:t>
+            </w:r>
+          </w:p>
+        </w:tc>
+      </w:tr>
+      <w:tr>
+        <w:tc>
+          <w:tcPr>
+            <w:tcW w:w="2838" w:type="dxa"/>
+            <w:vAlign w:val="center"/>
+          </w:tcPr>
+          <w:p>
+            <w:pPr>
+              <w:jc w:val="right"/>
+            </w:pPr>
+            <w:r>
+              <w:t>Segment Sequence</w:t>
+            </w:r>
+          </w:p>
+        </w:tc>
+        <w:tc>
+          <w:tcPr>
+            <w:tcW w:w="2839" w:type="dxa"/>
+            <w:vAlign w:val="center"/>
+          </w:tcPr>
+          <w:p>
+            <w:pPr>
+              <w:jc w:val="center"/>
+            </w:pPr>
+            <w:r>
+              <w:t>00</w:t>
+            </w:r>
+          </w:p>
+        </w:tc>
+        <w:tc>
+          <w:tcPr>
+            <w:tcW w:w="2839" w:type="dxa"/>
+            <w:vAlign w:val="center"/>
+          </w:tcPr>
+          <w:p>
+            <w:pPr>
+              <w:jc w:val="center"/>
+            </w:pPr>
+            <w:r>
+              <w:t>110, 111</w:t>
+            </w:r>
+          </w:p>
+        </w:tc>
+      </w:tr>
+      <w:tr>
+        <w:tc>
+          <w:tcPr>
+            <w:tcW w:w="2838" w:type="dxa"/>
+            <w:vAlign w:val="center"/>
+          </w:tcPr>
+          <w:p>
+            <w:pPr>
+              <w:jc w:val="right"/>
+            </w:pPr>
+            <w:r>
+              <w:t>j</w:t>
+            </w:r>
+          </w:p>
+        </w:tc>
+        <w:tc>
+          <w:tcPr>
+            <w:tcW w:w="2839" w:type="dxa"/>
+            <w:vAlign w:val="center"/>
+          </w:tcPr>
+          <w:p>
+            <w:pPr>
+              <w:jc w:val="center"/>
+            </w:pPr>
+            <w:r>
+              <w:t>0</w:t>
+            </w:r>
+          </w:p>
+        </w:tc>
+        <w:tc>
+          <w:tcPr>
+            <w:tcW w:w="2839" w:type="dxa"/>
+            <w:vAlign w:val="center"/>
+          </w:tcPr>
+          <w:p>
+            <w:pPr>
+              <w:jc w:val="center"/>
+            </w:pPr>
+            <w:r>
+              <w:t>3</w:t>
+            </w:r>
+          </w:p>
+        </w:tc>
+      </w:tr>
+      <w:tr>
+        <w:tc>
+          <w:tcPr>
+            <w:tcW w:w="2838" w:type="dxa"/>
+            <w:vAlign w:val="center"/>
+          </w:tcPr>
+          <w:p>
+            <w:pPr>
+              <w:jc w:val="right"/>
+            </w:pPr>
+            <w:r>
+              <w:t>i</w:t>
+            </w:r>
+          </w:p>
+        </w:tc>
+        <w:tc>
+          <w:tcPr>
+            <w:tcW w:w="2839" w:type="dxa"/>
+            <w:vAlign w:val="center"/>
+          </w:tcPr>
+          <w:p>
+            <w:pPr>
+              <w:jc w:val="center"/>
+            </w:pPr>
+            <w:r>
+              <w:t>0</w:t>
+            </w:r>
+          </w:p>
+        </w:tc>
+        <w:tc>
+          <w:tcPr>
+            <w:tcW w:w="2839" w:type="dxa"/>
+            <w:vAlign w:val="center"/>
+          </w:tcPr>
+          <w:p>
+            <w:pPr>
+              <w:jc w:val="center"/>
+            </w:pPr>
+            <w:r>
+              <w:t>7</w:t>
+            </w:r>
+          </w:p>
+        </w:tc>
+      </w:tr>
+      <w:tr>
+        <w:tc>
+          <w:tcPr>
+            <w:tcW w:w="2838" w:type="dxa"/>
+            <w:vAlign w:val="center"/>
+          </w:tcPr>
+          <w:p>
+            <w:pPr>
+              <w:wordWrap w:val="0"/>
+              <w:jc w:val="right"/>
+            </w:pPr>
+            <w:r>
+              <w:t>Original Sequence</w:t>
+            </w:r>
+          </w:p>
+        </w:tc>
+        <w:tc>
+          <w:tcPr>
+            <w:tcW w:w="5678" w:type="dxa"/>
+            <w:gridSpan w:val="2"/>
+            <w:vAlign w:val="center"/>
+          </w:tcPr>
+          <w:p>
+            <w:pPr>
+              <w:jc w:val="center"/>
+            </w:pPr>
+            <w:r>
+              <w:t>1, 00000001</w:t>
+            </w:r>
+          </w:p>
+        </w:tc>
+      </w:tr>
+    </w:tbl>
+    <w:p>
+      <w:pPr>
+        <w:numPr>
+          <w:ilvl w:val="0"/>
+          <w:numId w:val="9"/>
+        </w:numPr>
+      </w:pPr>
+      <w:r>
+        <w:rPr>
+          <w:highlight w:val="magenta"/>
+        </w:rPr>
+        <w:t>110, 111</w:t>
+      </w:r>
+      <w:r>
+        <w:t>:</w:t>
+      </w:r>
+    </w:p>
+    <w:tbl>
+      <w:tblPr>
+        <w:tblStyle w:val="TableGrid"/>
+        <w:tblW w:w="0" w:type="auto"/>
+        <w:tblLook w:val="04A0" w:firstRow="1" w:lastRow="0" w:firstColumn="1" w:lastColumn="0" w:noHBand="0" w:noVBand="1"/>
+      </w:tblPr>
+      <w:tblGrid>
+        <w:gridCol w:w="3008"/>
+        <w:gridCol w:w="5282"/>
+      </w:tblGrid>
+      <w:tr>
+        <w:tc>
+          <w:tcPr>
+            <w:tcW w:w="3078" w:type="dxa"/>
+            <w:vAlign w:val="center"/>
+          </w:tcPr>
+          <w:p>
+            <w:pPr>
+              <w:jc w:val="right"/>
+            </w:pPr>
+          </w:p>
+        </w:tc>
+        <w:tc>
+          <w:tcPr>
+            <w:tcW w:w="5438" w:type="dxa"/>
+            <w:vAlign w:val="center"/>
+          </w:tcPr>
+          <w:p>
+            <w:pPr>
+              <w:jc w:val="center"/>
+            </w:pPr>
+            <w:r>
+              <w:t>The First Part</w:t>
+            </w:r>
+          </w:p>
+        </w:tc>
+      </w:tr>
+      <w:tr>
+        <w:tc>
+          <w:tcPr>
+            <w:tcW w:w="3078" w:type="dxa"/>
+            <w:vAlign w:val="center"/>
+          </w:tcPr>
+          <w:p>
+            <w:pPr>
+              <w:jc w:val="right"/>
+            </w:pPr>
+            <w:r>
+              <w:t>Segment Sequence</w:t>
+            </w:r>
+          </w:p>
+        </w:tc>
+        <w:tc>
+          <w:tcPr>
+            <w:tcW w:w="5438" w:type="dxa"/>
+            <w:vAlign w:val="center"/>
+          </w:tcPr>
+          <w:p>
+            <w:pPr>
+              <w:jc w:val="center"/>
+            </w:pPr>
+            <w:r>
+              <w:t>110, 111</w:t>
+            </w:r>
+          </w:p>
+        </w:tc>
+      </w:tr>
+      <w:tr>
+        <w:tc>
+          <w:tcPr>
+            <w:tcW w:w="3078" w:type="dxa"/>
+            <w:vAlign w:val="center"/>
+          </w:tcPr>
+          <w:p>
+            <w:pPr>
+              <w:jc w:val="right"/>
+            </w:pPr>
+            <w:r>
+              <w:t>j</w:t>
+            </w:r>
+          </w:p>
+        </w:tc>
+        <w:tc>
+          <w:tcPr>
+            <w:tcW w:w="5438" w:type="dxa"/>
+            <w:vAlign w:val="center"/>
+          </w:tcPr>
+          <w:p>
+            <w:pPr>
+              <w:jc w:val="center"/>
+            </w:pPr>
+            <w:r>
+              <w:t>3</w:t>
+            </w:r>
+          </w:p>
+        </w:tc>
+      </w:tr>
+      <w:tr>
+        <w:tc>
+          <w:tcPr>
+            <w:tcW w:w="3078" w:type="dxa"/>
+            <w:vAlign w:val="center"/>
+          </w:tcPr>
+          <w:p>
+            <w:pPr>
+              <w:jc w:val="right"/>
+            </w:pPr>
+            <w:r>
+              <w:t>i</w:t>
+            </w:r>
+          </w:p>
+        </w:tc>
+        <w:tc>
+          <w:tcPr>
+            <w:tcW w:w="5438" w:type="dxa"/>
+            <w:vAlign w:val="center"/>
+          </w:tcPr>
+          <w:p>
+            <w:pPr>
+              <w:jc w:val="center"/>
+            </w:pPr>
+            <w:r>
+              <w:t>7</w:t>
+            </w:r>
+          </w:p>
+        </w:tc>
+      </w:tr>
+      <w:tr>
+        <w:tc>
+          <w:tcPr>
+            <w:tcW w:w="3078" w:type="dxa"/>
+            <w:vAlign w:val="center"/>
+          </w:tcPr>
+          <w:p>
+            <w:pPr>
+              <w:wordWrap w:val="0"/>
+              <w:jc w:val="right"/>
+            </w:pPr>
+            <w:r>
+              <w:t>Original Sequence</w:t>
+            </w:r>
+          </w:p>
+        </w:tc>
+        <w:tc>
+          <w:tcPr>
+            <w:tcW w:w="5438" w:type="dxa"/>
+            <w:vAlign w:val="center"/>
+          </w:tcPr>
+          <w:p>
+            <w:pPr>
+              <w:jc w:val="center"/>
+            </w:pPr>
+            <w:r>
+              <w:t>00000001</w:t>
+            </w:r>
+          </w:p>
+        </w:tc>
+      </w:tr>
+    </w:tbl>
+    <w:p>
+      <w:r>
+        <w:t xml:space="preserve">Operate AND </w:t>
+      </w:r>
+      <w:r>
+        <w:t>on two sequences, 100000001 AND 00000001, get final sequence 100000010.</w:t>
+      </w:r>
+    </w:p>
+    <w:p>
+      <w:pPr>
+        <w:rPr>
+          <w:b/>
+          <w:bCs/>
+          <w:i/>
+          <w:iCs/>
+          <w:highlight w:val="yellow"/>
+        </w:rPr>
+      </w:pPr>
+      <w:r>
+        <w:rPr>
+          <w:b/>
+          <w:bCs/>
+          <w:i/>
+          <w:iCs/>
+          <w:highlight w:val="yellow"/>
+        </w:rPr>
+        <w:t>Attention:</w:t>
+      </w:r>
+    </w:p>
+    <w:p>
+      <w:r>
+        <w:t>Since all uncompressed sequences are all with the length of 12, so technically, the final sequence equals to 100000010.</w:t>
+      </w:r>
+    </w:p>
+    <w:p>
+      <w:pPr>
+        <w:pStyle w:val="Heading3"/>
+      </w:pPr>
+      <w:r>
+        <w:t>Chapter 3.7.4 Management of Bitmap Index</w:t>
+      </w:r>
+    </w:p>
+    <w:p>
+      <w:pPr>
+        <w:rPr>
+          <w:b/>
+          <w:i/>
+          <w:iCs/>
+          <w:highlight w:val="yellow"/>
+        </w:rPr>
+      </w:pPr>
+      <w:r>
+        <w:rPr>
+          <w:b/>
+          <w:i/>
+          <w:iCs/>
+          <w:highlight w:val="yellow"/>
+        </w:rPr>
+        <w:t>Instructions</w:t>
+      </w:r>
+      <w:r>
+        <w:rPr>
+          <w:b/>
+          <w:i/>
+          <w:iCs/>
+          <w:highlight w:val="yellow"/>
+        </w:rPr>
+        <w:t>:</w:t>
+      </w:r>
+    </w:p>
+    <w:p>
+      <w:pPr>
+        <w:rPr>
+          <w:bCs/>
+        </w:rPr>
+      </w:pPr>
+      <w:r>
+        <w:rPr>
+          <w:bCs/>
+        </w:rPr>
+        <w:t>We already describe the operations on the bitmap index, so there still three more questions are needed to be discussed:</w:t>
+      </w:r>
+    </w:p>
+    <w:p>
+      <w:pPr>
+        <w:numPr>
+          <w:ilvl w:val="0"/>
+          <w:numId w:val="10"/>
+        </w:numPr>
+      </w:pPr>
+      <w:r>
+        <w:t>When we want to search a byte vector by giving a specific value, or multi - byte vectors in the given range, then how can we find them</w:t>
+      </w:r>
+      <w:r>
+        <w:t xml:space="preserve"> efficiently?</w:t>
+      </w:r>
+    </w:p>
+    <w:p>
+      <w:pPr>
+        <w:numPr>
+          <w:ilvl w:val="0"/>
+          <w:numId w:val="10"/>
+        </w:numPr>
+      </w:pPr>
+      <w:r>
+        <w:lastRenderedPageBreak/>
+        <w:t>How could we find the record efficiently when we already find the collection for the question?</w:t>
+      </w:r>
+    </w:p>
+    <w:p>
+      <w:pPr>
+        <w:numPr>
+          <w:ilvl w:val="0"/>
+          <w:numId w:val="10"/>
+        </w:numPr>
+      </w:pPr>
+      <w:r>
+        <w:t>When there have some changes on the data insertion or deletion of the data file, how could we adjust these byte index of the given field?</w:t>
+      </w:r>
+    </w:p>
+    <w:p>
+      <w:pPr>
+        <w:rPr>
+          <w:b/>
+          <w:bCs/>
+          <w:i/>
+          <w:iCs/>
+          <w:highlight w:val="yellow"/>
+        </w:rPr>
+      </w:pPr>
+      <w:r>
+        <w:rPr>
+          <w:b/>
+          <w:bCs/>
+          <w:i/>
+          <w:iCs/>
+          <w:highlight w:val="yellow"/>
+        </w:rPr>
+        <w:t>Principle</w:t>
+      </w:r>
+      <w:r>
+        <w:rPr>
+          <w:b/>
+          <w:bCs/>
+          <w:i/>
+          <w:iCs/>
+          <w:highlight w:val="yellow"/>
+        </w:rPr>
+        <w:t>:</w:t>
+      </w:r>
+    </w:p>
+    <w:p>
+      <w:pPr>
+        <w:rPr>
+          <w:i/>
+          <w:iCs/>
+          <w:highlight w:val="yellow"/>
+        </w:rPr>
+      </w:pPr>
+      <w:r>
+        <w:rPr>
+          <w:i/>
+          <w:iCs/>
+          <w:highlight w:val="yellow"/>
+        </w:rPr>
+        <w:t>Find Byte Vector</w:t>
+      </w:r>
+    </w:p>
+    <w:p>
+      <w:pPr>
+        <w:numPr>
+          <w:ilvl w:val="0"/>
+          <w:numId w:val="11"/>
+        </w:numPr>
+      </w:pPr>
+      <w:r>
+        <w:t>See the byte vector as records, and their key is field value. Then any auxiliary index can help us find these byte vectors based on the key values efficiently.</w:t>
+      </w:r>
+    </w:p>
+    <w:p>
+      <w:pPr>
+        <w:numPr>
+          <w:ilvl w:val="0"/>
+          <w:numId w:val="11"/>
+        </w:numPr>
+      </w:pPr>
+      <w:r>
+        <w:t>We also need to store byte vector somewhere. It</w:t>
+      </w:r>
+      <w:r>
+        <w:t>’s better to see them as the v</w:t>
+      </w:r>
+      <w:r>
+        <w:t>ariable length records, since as the number of records increased, then their length will also increase.</w:t>
+      </w:r>
+    </w:p>
+    <w:p>
+      <w:pPr>
+        <w:rPr>
+          <w:i/>
+          <w:iCs/>
+          <w:highlight w:val="yellow"/>
+        </w:rPr>
+      </w:pPr>
+      <w:r>
+        <w:rPr>
+          <w:i/>
+          <w:iCs/>
+          <w:highlight w:val="yellow"/>
+        </w:rPr>
+        <w:t>Find Records</w:t>
+      </w:r>
+    </w:p>
+    <w:p>
+      <w:r>
+        <w:t>Once we make sure that the record k in the file, then how could we find them. Just see the k</w:t>
+      </w:r>
+      <w:bookmarkStart w:id="0" w:name="_GoBack"/>
+      <w:bookmarkEnd w:id="0"/>
+      <w:r>
+        <w:t>th record as the index key value k. Then we can</w:t>
+      </w:r>
+      <w:r>
+        <w:t xml:space="preserve"> create auxiliary index in the data file, and the record number is their index key.</w:t>
+      </w:r>
+    </w:p>
+    <w:p>
+      <w:pPr>
+        <w:rPr>
+          <w:i/>
+          <w:iCs/>
+          <w:highlight w:val="yellow"/>
+        </w:rPr>
+      </w:pPr>
+      <w:r>
+        <w:rPr>
+          <w:i/>
+          <w:iCs/>
+          <w:highlight w:val="yellow"/>
+        </w:rPr>
+        <w:t>Modify Data File</w:t>
+      </w:r>
+    </w:p>
+    <w:p>
+      <w:r>
+        <w:t>In the bitmap index, the question related with data file modification has two sides:</w:t>
+      </w:r>
+    </w:p>
+    <w:p>
+      <w:pPr>
+        <w:numPr>
+          <w:ilvl w:val="0"/>
+          <w:numId w:val="11"/>
+        </w:numPr>
+      </w:pPr>
+      <w:r>
+        <w:t>Once assigned, then the number of record should be kept.</w:t>
+      </w:r>
+    </w:p>
+    <w:p>
+      <w:pPr>
+        <w:numPr>
+          <w:ilvl w:val="0"/>
+          <w:numId w:val="11"/>
+        </w:numPr>
+      </w:pPr>
+      <w:r>
+        <w:t xml:space="preserve">The </w:t>
+      </w:r>
+      <w:r>
+        <w:t>modification on the data file will definitely change the bitmap index.</w:t>
+      </w:r>
+    </w:p>
+    <w:p>
+      <w:r>
+        <w:t>The consequence of the first one point is that when we delete the record i, then it</w:t>
+      </w:r>
+      <w:r>
+        <w:t>’s easiest to hide the record number. It should be replaced by the “deleted mark”. The bitmap index sh</w:t>
+      </w:r>
+      <w:r>
+        <w:t xml:space="preserve">ould also be changed, since 1 on the location i should be changed as 0. </w:t>
+      </w:r>
+    </w:p>
+    <w:p>
+      <w:pPr>
+        <w:rPr>
+          <w:i/>
+          <w:iCs/>
+          <w:highlight w:val="yellow"/>
+        </w:rPr>
+      </w:pPr>
+      <w:r>
+        <w:rPr>
+          <w:i/>
+          <w:iCs/>
+          <w:highlight w:val="yellow"/>
+        </w:rPr>
+        <w:t>Insertion of new records:</w:t>
+      </w:r>
+    </w:p>
+    <w:p>
+      <w:r>
+        <w:t xml:space="preserve">Keep the next available record number, and assign it to the new record. For every bitmap index, we need to make sure the value of new record and add 1 after </w:t>
+      </w:r>
+      <w:r>
+        <w:t>the value of byte vector. If we add a new 0 after the byte vector, the compressed value do</w:t>
+      </w:r>
+      <w:r>
+        <w:t>es</w:t>
+      </w:r>
+      <w:r>
+        <w:t xml:space="preserve"> not need to do any change.</w:t>
+      </w:r>
+    </w:p>
+    <w:p>
+      <w:pPr>
+        <w:rPr>
+          <w:i/>
+          <w:iCs/>
+          <w:highlight w:val="yellow"/>
+        </w:rPr>
+      </w:pPr>
+      <w:r>
+        <w:rPr>
+          <w:i/>
+          <w:iCs/>
+          <w:highlight w:val="yellow"/>
+        </w:rPr>
+        <w:t>Special situation:</w:t>
+      </w:r>
+    </w:p>
+    <w:p>
+      <w:r>
+        <w:t>If there exist</w:t>
       </w:r>
       <w:r>
         <w:t>s</w:t>
       </w:r>
       <w:r>
-        <w:t xml:space="preserve"> for one time. Since there has </w:t>
-      </w:r>
-      <w:r>
-        <w:rPr>
+        <w:t xml:space="preserve"> one field that has never exist before, then we need to give this value a new byte vector, and this byte </w:t>
+      </w:r>
+      <w:r>
+        <w:t>vector and it</w:t>
+      </w:r>
+      <w:r>
+        <w:t xml:space="preserve">’s related value needs to be inserted into the auxiliary index structure. </w:t>
+      </w:r>
+    </w:p>
+    <w:p>
+      <w:pPr>
+        <w:rPr>
+          <w:i/>
+          <w:color w:val="FF0000"/>
+        </w:rPr>
+      </w:pPr>
+      <w:r>
+        <w:rPr>
+          <w:i/>
+          <w:color w:val="FF0000"/>
+        </w:rPr>
+        <w:t>(</w:t>
+      </w:r>
+      <w:r>
+        <w:rPr>
+          <w:i/>
+          <w:color w:val="FF0000"/>
+        </w:rPr>
+        <w:t>This structure is used</w:t>
+      </w:r>
+      <w:r>
+        <w:rPr>
+          <w:i/>
+          <w:color w:val="FF0000"/>
+        </w:rPr>
+        <w:t xml:space="preserve"> to find the byte vector based </w:t>
+      </w:r>
+      <w:r>
+        <w:rPr>
+          <w:i/>
+          <w:color w:val="FF0000"/>
+        </w:rPr>
+        <w:t>o</w:t>
+      </w:r>
+      <w:r>
+        <w:rPr>
+          <w:i/>
+          <w:color w:val="FF0000"/>
+        </w:rPr>
+        <w:t>n</w:t>
+      </w:r>
+      <w:r>
+        <w:rPr>
+          <w:i/>
+          <w:color w:val="FF0000"/>
+        </w:rPr>
+        <w:t xml:space="preserve"> the given value.</w:t>
+      </w:r>
+      <w:r>
+        <w:rPr>
+          <w:i/>
+          <w:color w:val="FF0000"/>
+        </w:rPr>
+        <w:t>)</w:t>
+      </w:r>
+    </w:p>
+    <w:p>
+      <w:pPr>
+        <w:rPr>
+          <w:i/>
+          <w:iCs/>
           <w:highlight w:val="yellow"/>
         </w:rPr>
-        <w:t>n byte vector in the index</w:t>
-      </w:r>
-      <w:r>
-        <w:t xml:space="preserve">, then the total length of the index at most equals to </w:t>
-      </w:r>
-      <w:r>
-        <w:rPr>
+      </w:pPr>
+      <w:r>
+        <w:rPr>
+          <w:i/>
+          <w:iCs/>
           <w:highlight w:val="yellow"/>
         </w:rPr>
-        <w:t>2nlog2n</w:t>
-      </w:r>
-      <w:r>
-        <w:t xml:space="preserve">, without compression, it requires </w:t>
-      </w:r>
-      <w:r>
-        <w:rPr>
-          <w:highlight w:val="yellow"/>
-        </w:rPr>
-        <w:t>n*n</w:t>
-      </w:r>
-      <w:r>
-        <w:t xml:space="preserve"> bytes.</w:t>
-      </w:r>
-    </w:p>
-    <w:p>
-      <w:pPr>
-        <w:pStyle w:val="Heading3"/>
-      </w:pPr>
-      <w:r>
-        <w:t>Chapter 3.7.3 Operations On Segment Length Encoding Byte Vector</w:t>
-      </w:r>
-    </w:p>
-    <w:p>
-      <w:pPr>
-        <w:rPr>
-          <w:b/>
-          <w:i/>
-        </w:rPr>
-      </w:pPr>
-      <w:r>
-        <w:rPr>
-          <w:b/>
-          <w:i/>
-          <w:highlight w:val="yellow"/>
-        </w:rPr>
-        <w:t>Principle:</w:t>
-      </w:r>
-    </w:p>
-    <w:p>
-      <w:r>
-        <w:t xml:space="preserve">When we need to </w:t>
-      </w:r>
-      <w:r>
-        <w:t xml:space="preserve">operate </w:t>
-      </w:r>
-      <w:r>
-        <w:t xml:space="preserve">and/or on the byte vector, then we </w:t>
-      </w:r>
-      <w:r>
-        <w:t xml:space="preserve">just </w:t>
-      </w:r>
-      <w:r>
-        <w:t xml:space="preserve">need to decode them and get the original byte vector. </w:t>
-      </w:r>
-      <w:r>
-        <w:t xml:space="preserve">But we do not need to decode all. </w:t>
-      </w:r>
-    </w:p>
-    <w:p>
-      <w:r>
-        <w:t xml:space="preserve">The compression method makes us to </w:t>
-      </w:r>
-      <w:r>
-        <w:rPr>
-          <w:i/>
-          <w:highlight w:val="yellow"/>
-        </w:rPr>
-        <w:t>dec</w:t>
-      </w:r>
-      <w:r>
-        <w:rPr>
-          <w:i/>
-          <w:highlight w:val="yellow"/>
-        </w:rPr>
-        <w:t>ode one segment once a time</w:t>
-      </w:r>
-      <w:r>
-        <w:t xml:space="preserve">, and </w:t>
-      </w:r>
-      <w:r>
-        <w:t xml:space="preserve">we can </w:t>
-      </w:r>
-      <w:r>
-        <w:t xml:space="preserve">make sure the location of next one in the byte vector. </w:t>
+        <w:t>Modification of new records:</w:t>
+      </w:r>
+    </w:p>
+    <w:p>
+      <w:r>
+        <w:t>When we change the field record from v to w, then we must change th</w:t>
+      </w:r>
+      <w:r>
+        <w:t xml:space="preserve">e vector of v and change i from 1 to 0. </w:t>
       </w:r>
     </w:p>
     <w:p>
@@ -3412,7 +4195,13 @@
         </w:numPr>
       </w:pPr>
       <w:r>
-        <w:t>OR operation, then in the corresponding location output 1.</w:t>
+        <w:t>If there exist</w:t>
+      </w:r>
+      <w:r>
+        <w:t>s</w:t>
+      </w:r>
+      <w:r>
+        <w:t xml:space="preserve"> a byte vector with value w, then change the ith location from 0 to 1; </w:t>
       </w:r>
     </w:p>
     <w:p>
@@ -3424,128 +4213,15 @@
         </w:numPr>
       </w:pPr>
       <w:r>
-        <w:t>AND operation, then only if the two operation objects has the next 1 in the same location, then generate 1.</w:t>
-      </w:r>
-    </w:p>
-    <w:p>
-      <w:pPr>
-        <w:rPr>
-          <w:b/>
-          <w:i/>
-          <w:highlight w:val="yellow"/>
-        </w:rPr>
-      </w:pPr>
-      <w:r>
-        <w:rPr>
-          <w:b/>
-          <w:i/>
-          <w:highlight w:val="yellow"/>
-        </w:rPr>
-        <w:t>Example:</w:t>
-      </w:r>
-    </w:p>
-    <w:p/>
-    <w:p/>
-    <w:p/>
-    <w:p/>
-    <w:p/>
-    <w:p>
-      <w:pPr>
-        <w:pStyle w:val="Heading3"/>
-      </w:pPr>
-      <w:r>
-        <w:t>Chapter 3.7.4 Management of Bitmap Index</w:t>
-      </w:r>
-    </w:p>
-    <w:p>
-      <w:pPr>
-        <w:rPr>
-          <w:bCs/>
-        </w:rPr>
-      </w:pPr>
-      <w:r>
-        <w:rPr>
-          <w:bCs/>
-        </w:rPr>
-        <w:t>Three questions exist:</w:t>
-      </w:r>
-    </w:p>
-    <w:p>
-      <w:pPr>
-        <w:numPr>
-          <w:ilvl w:val="0"/>
-          <w:numId w:val="11"/>
-        </w:numPr>
-      </w:pPr>
-      <w:r>
-        <w:t>When we want to search a byte vector given the specific value, or multi - byte vector in the given r</w:t>
-      </w:r>
-      <w:r>
-        <w:t>ange, then how can we find them</w:t>
-      </w:r>
-      <w:r>
-        <w:t>?</w:t>
-      </w:r>
-    </w:p>
-    <w:p>
-      <w:pPr>
-        <w:numPr>
-          <w:ilvl w:val="0"/>
-          <w:numId w:val="11"/>
-        </w:numPr>
-      </w:pPr>
-      <w:r>
-        <w:t>How could we reach these records efficiently when we alr</w:t>
-      </w:r>
-      <w:r>
-        <w:t>eady find the record collection</w:t>
-      </w:r>
-      <w:r>
-        <w:t>?</w:t>
-      </w:r>
-    </w:p>
-    <w:p>
-      <w:pPr>
-        <w:numPr>
-          <w:ilvl w:val="0"/>
-          <w:numId w:val="11"/>
-        </w:numPr>
-      </w:pPr>
-      <w:r>
-        <w:t>When there have</w:t>
-      </w:r>
-      <w:bookmarkStart w:id="0" w:name="_GoBack"/>
-      <w:bookmarkEnd w:id="0"/>
-      <w:r>
-        <w:t xml:space="preserve"> some changes on the data insertion or deletion of the data file, how could we adjust thes</w:t>
-      </w:r>
-      <w:r>
-        <w:t>e byte index of the given field</w:t>
-      </w:r>
-      <w:r>
-        <w:t>?</w:t>
-      </w:r>
-    </w:p>
-    <w:p>
-      <w:r>
-        <w:t>Find Byte Vector</w:t>
-      </w:r>
-    </w:p>
-    <w:p>
-      <w:r>
-        <w:t>Search Records</w:t>
-      </w:r>
-    </w:p>
-    <w:p>
-      <w:r>
-        <w:t>Modify Data File</w:t>
-      </w:r>
-    </w:p>
-    <w:p/>
-    <w:p/>
-    <w:p/>
-    <w:p/>
-    <w:p/>
+        <w:t>If there do</w:t>
+      </w:r>
+      <w:r>
+        <w:t>es</w:t>
+      </w:r>
+      <w:r>
+        <w:t xml:space="preserve"> not exist the byte vector of value w, then we need to create the byte vector. </w:t>
+      </w:r>
+    </w:p>
     <w:sectPr>
       <w:pgSz w:w="11900" w:h="16840"/>
       <w:pgMar w:top="1440" w:right="1800" w:bottom="1440" w:left="1800" w:header="851" w:footer="992" w:gutter="0"/>
@@ -3559,9 +4235,9 @@
 <file path=word/numbering.xml><?xml version="1.0" encoding="utf-8"?>
 <w:numbering xmlns:wpc="http://schemas.microsoft.com/office/word/2010/wordprocessingCanvas" xmlns:mo="http://schemas.microsoft.com/office/mac/office/2008/main" xmlns:mc="http://schemas.openxmlformats.org/markup-compatibility/2006" xmlns:mv="urn:schemas-microsoft-com:mac:vml" xmlns:o="urn:schemas-microsoft-com:office:office" xmlns:r="http://schemas.openxmlformats.org/officeDocument/2006/relationships" xmlns:m="http://schemas.openxmlformats.org/officeDocument/2006/math" xmlns:v="urn:schemas-microsoft-com:vml" xmlns:wp14="http://schemas.microsoft.com/office/word/2010/wordprocessingDrawing" xmlns:wp="http://schemas.openxmlformats.org/drawingml/2006/wordprocessingDrawing" xmlns:w10="urn:schemas-microsoft-com:office:word" xmlns:w="http://schemas.openxmlformats.org/wordprocessingml/2006/main" xmlns:w14="http://schemas.microsoft.com/office/word/2010/wordml" xmlns:w15="http://schemas.microsoft.com/office/word/2012/wordml" xmlns:wpg="http://schemas.microsoft.com/office/word/2010/wordprocessingGroup" xmlns:wpi="http://schemas.microsoft.com/office/word/2010/wordprocessingInk" xmlns:wne="http://schemas.microsoft.com/office/word/2006/wordml" xmlns:wps="http://schemas.microsoft.com/office/word/2010/wordprocessingShape" mc:Ignorable="w14 w15 wp14">
   <w:abstractNum w:abstractNumId="0">
-    <w:nsid w:val="13944937"/>
+    <w:nsid w:val="0C740311"/>
     <w:multiLevelType w:val="hybridMultilevel"/>
-    <w:tmpl w:val="1834E870"/>
+    <w:tmpl w:val="FDB0DD34"/>
     <w:lvl w:ilvl="0" w:tplc="04090001">
       <w:start w:val="1"/>
       <w:numFmt w:val="bullet"/>
@@ -3672,6 +4348,119 @@
     </w:lvl>
   </w:abstractNum>
   <w:abstractNum w:abstractNumId="1">
+    <w:nsid w:val="13944937"/>
+    <w:multiLevelType w:val="multilevel"/>
+    <w:tmpl w:val="13944937"/>
+    <w:lvl w:ilvl="0">
+      <w:start w:val="1"/>
+      <w:numFmt w:val="bullet"/>
+      <w:lvlText w:val=""/>
+      <w:lvlJc w:val="left"/>
+      <w:pPr>
+        <w:ind w:left="720" w:hanging="360"/>
+      </w:pPr>
+      <w:rPr>
+        <w:rFonts w:ascii="Symbol" w:hAnsi="Symbol" w:hint="default"/>
+      </w:rPr>
+    </w:lvl>
+    <w:lvl w:ilvl="1">
+      <w:start w:val="1"/>
+      <w:numFmt w:val="bullet"/>
+      <w:lvlText w:val="o"/>
+      <w:lvlJc w:val="left"/>
+      <w:pPr>
+        <w:ind w:left="1440" w:hanging="360"/>
+      </w:pPr>
+      <w:rPr>
+        <w:rFonts w:ascii="Courier New" w:hAnsi="Courier New" w:cs="Courier New" w:hint="default"/>
+      </w:rPr>
+    </w:lvl>
+    <w:lvl w:ilvl="2">
+      <w:start w:val="1"/>
+      <w:numFmt w:val="bullet"/>
+      <w:lvlText w:val=""/>
+      <w:lvlJc w:val="left"/>
+      <w:pPr>
+        <w:ind w:left="2160" w:hanging="360"/>
+      </w:pPr>
+      <w:rPr>
+        <w:rFonts w:ascii="Wingdings" w:hAnsi="Wingdings" w:hint="default"/>
+      </w:rPr>
+    </w:lvl>
+    <w:lvl w:ilvl="3">
+      <w:start w:val="1"/>
+      <w:numFmt w:val="bullet"/>
+      <w:lvlText w:val=""/>
+      <w:lvlJc w:val="left"/>
+      <w:pPr>
+        <w:ind w:left="2880" w:hanging="360"/>
+      </w:pPr>
+      <w:rPr>
+        <w:rFonts w:ascii="Symbol" w:hAnsi="Symbol" w:hint="default"/>
+      </w:rPr>
+    </w:lvl>
+    <w:lvl w:ilvl="4">
+      <w:start w:val="1"/>
+      <w:numFmt w:val="bullet"/>
+      <w:lvlText w:val="o"/>
+      <w:lvlJc w:val="left"/>
+      <w:pPr>
+        <w:ind w:left="3600" w:hanging="360"/>
+      </w:pPr>
+      <w:rPr>
+        <w:rFonts w:ascii="Courier New" w:hAnsi="Courier New" w:cs="Courier New" w:hint="default"/>
+      </w:rPr>
+    </w:lvl>
+    <w:lvl w:ilvl="5">
+      <w:start w:val="1"/>
+      <w:numFmt w:val="bullet"/>
+      <w:lvlText w:val=""/>
+      <w:lvlJc w:val="left"/>
+      <w:pPr>
+        <w:ind w:left="4320" w:hanging="360"/>
+      </w:pPr>
+      <w:rPr>
+        <w:rFonts w:ascii="Wingdings" w:hAnsi="Wingdings" w:hint="default"/>
+      </w:rPr>
+    </w:lvl>
+    <w:lvl w:ilvl="6">
+      <w:start w:val="1"/>
+      <w:numFmt w:val="bullet"/>
+      <w:lvlText w:val=""/>
+      <w:lvlJc w:val="left"/>
+      <w:pPr>
+        <w:ind w:left="5040" w:hanging="360"/>
+      </w:pPr>
+      <w:rPr>
+        <w:rFonts w:ascii="Symbol" w:hAnsi="Symbol" w:hint="default"/>
+      </w:rPr>
+    </w:lvl>
+    <w:lvl w:ilvl="7">
+      <w:start w:val="1"/>
+      <w:numFmt w:val="bullet"/>
+      <w:lvlText w:val="o"/>
+      <w:lvlJc w:val="left"/>
+      <w:pPr>
+        <w:ind w:left="5760" w:hanging="360"/>
+      </w:pPr>
+      <w:rPr>
+        <w:rFonts w:ascii="Courier New" w:hAnsi="Courier New" w:cs="Courier New" w:hint="default"/>
+      </w:rPr>
+    </w:lvl>
+    <w:lvl w:ilvl="8">
+      <w:start w:val="1"/>
+      <w:numFmt w:val="bullet"/>
+      <w:lvlText w:val=""/>
+      <w:lvlJc w:val="left"/>
+      <w:pPr>
+        <w:ind w:left="6480" w:hanging="360"/>
+      </w:pPr>
+      <w:rPr>
+        <w:rFonts w:ascii="Wingdings" w:hAnsi="Wingdings" w:hint="default"/>
+      </w:rPr>
+    </w:lvl>
+  </w:abstractNum>
+  <w:abstractNum w:abstractNumId="2">
     <w:nsid w:val="148A3170"/>
     <w:multiLevelType w:val="multilevel"/>
     <w:tmpl w:val="148A3170"/>
@@ -3784,7 +4573,7 @@
       </w:rPr>
     </w:lvl>
   </w:abstractNum>
-  <w:abstractNum w:abstractNumId="2">
+  <w:abstractNum w:abstractNumId="3">
     <w:nsid w:val="189F38A7"/>
     <w:multiLevelType w:val="multilevel"/>
     <w:tmpl w:val="189F38A7"/>
@@ -3897,7 +4686,7 @@
       </w:rPr>
     </w:lvl>
   </w:abstractNum>
-  <w:abstractNum w:abstractNumId="3">
+  <w:abstractNum w:abstractNumId="4">
     <w:nsid w:val="1D435B4B"/>
     <w:multiLevelType w:val="multilevel"/>
     <w:tmpl w:val="1D435B4B"/>
@@ -4004,119 +4793,6 @@
       <w:lvlJc w:val="left"/>
       <w:pPr>
         <w:ind w:left="6480" w:hanging="360"/>
-      </w:pPr>
-      <w:rPr>
-        <w:rFonts w:ascii="Wingdings" w:hAnsi="Wingdings" w:hint="default"/>
-      </w:rPr>
-    </w:lvl>
-  </w:abstractNum>
-  <w:abstractNum w:abstractNumId="4">
-    <w:nsid w:val="27675792"/>
-    <w:multiLevelType w:val="multilevel"/>
-    <w:tmpl w:val="27675792"/>
-    <w:lvl w:ilvl="0">
-      <w:start w:val="1"/>
-      <w:numFmt w:val="bullet"/>
-      <w:lvlText w:val=""/>
-      <w:lvlJc w:val="left"/>
-      <w:pPr>
-        <w:ind w:left="780" w:hanging="360"/>
-      </w:pPr>
-      <w:rPr>
-        <w:rFonts w:ascii="Symbol" w:hAnsi="Symbol" w:hint="default"/>
-      </w:rPr>
-    </w:lvl>
-    <w:lvl w:ilvl="1">
-      <w:start w:val="1"/>
-      <w:numFmt w:val="bullet"/>
-      <w:lvlText w:val="o"/>
-      <w:lvlJc w:val="left"/>
-      <w:pPr>
-        <w:ind w:left="1500" w:hanging="360"/>
-      </w:pPr>
-      <w:rPr>
-        <w:rFonts w:ascii="Courier New" w:hAnsi="Courier New" w:cs="Courier New" w:hint="default"/>
-      </w:rPr>
-    </w:lvl>
-    <w:lvl w:ilvl="2">
-      <w:start w:val="1"/>
-      <w:numFmt w:val="bullet"/>
-      <w:lvlText w:val=""/>
-      <w:lvlJc w:val="left"/>
-      <w:pPr>
-        <w:ind w:left="2220" w:hanging="360"/>
-      </w:pPr>
-      <w:rPr>
-        <w:rFonts w:ascii="Wingdings" w:hAnsi="Wingdings" w:hint="default"/>
-      </w:rPr>
-    </w:lvl>
-    <w:lvl w:ilvl="3">
-      <w:start w:val="1"/>
-      <w:numFmt w:val="bullet"/>
-      <w:lvlText w:val=""/>
-      <w:lvlJc w:val="left"/>
-      <w:pPr>
-        <w:ind w:left="2940" w:hanging="360"/>
-      </w:pPr>
-      <w:rPr>
-        <w:rFonts w:ascii="Symbol" w:hAnsi="Symbol" w:hint="default"/>
-      </w:rPr>
-    </w:lvl>
-    <w:lvl w:ilvl="4">
-      <w:start w:val="1"/>
-      <w:numFmt w:val="bullet"/>
-      <w:lvlText w:val="o"/>
-      <w:lvlJc w:val="left"/>
-      <w:pPr>
-        <w:ind w:left="3660" w:hanging="360"/>
-      </w:pPr>
-      <w:rPr>
-        <w:rFonts w:ascii="Courier New" w:hAnsi="Courier New" w:cs="Courier New" w:hint="default"/>
-      </w:rPr>
-    </w:lvl>
-    <w:lvl w:ilvl="5">
-      <w:start w:val="1"/>
-      <w:numFmt w:val="bullet"/>
-      <w:lvlText w:val=""/>
-      <w:lvlJc w:val="left"/>
-      <w:pPr>
-        <w:ind w:left="4380" w:hanging="360"/>
-      </w:pPr>
-      <w:rPr>
-        <w:rFonts w:ascii="Wingdings" w:hAnsi="Wingdings" w:hint="default"/>
-      </w:rPr>
-    </w:lvl>
-    <w:lvl w:ilvl="6">
-      <w:start w:val="1"/>
-      <w:numFmt w:val="bullet"/>
-      <w:lvlText w:val=""/>
-      <w:lvlJc w:val="left"/>
-      <w:pPr>
-        <w:ind w:left="5100" w:hanging="360"/>
-      </w:pPr>
-      <w:rPr>
-        <w:rFonts w:ascii="Symbol" w:hAnsi="Symbol" w:hint="default"/>
-      </w:rPr>
-    </w:lvl>
-    <w:lvl w:ilvl="7">
-      <w:start w:val="1"/>
-      <w:numFmt w:val="bullet"/>
-      <w:lvlText w:val="o"/>
-      <w:lvlJc w:val="left"/>
-      <w:pPr>
-        <w:ind w:left="5820" w:hanging="360"/>
-      </w:pPr>
-      <w:rPr>
-        <w:rFonts w:ascii="Courier New" w:hAnsi="Courier New" w:cs="Courier New" w:hint="default"/>
-      </w:rPr>
-    </w:lvl>
-    <w:lvl w:ilvl="8">
-      <w:start w:val="1"/>
-      <w:numFmt w:val="bullet"/>
-      <w:lvlText w:val=""/>
-      <w:lvlJc w:val="left"/>
-      <w:pPr>
-        <w:ind w:left="6540" w:hanging="360"/>
       </w:pPr>
       <w:rPr>
         <w:rFonts w:ascii="Wingdings" w:hAnsi="Wingdings" w:hint="default"/>
@@ -4323,119 +4999,6 @@
     </w:lvl>
   </w:abstractNum>
   <w:abstractNum w:abstractNumId="7">
-    <w:nsid w:val="5D5E2A49"/>
-    <w:multiLevelType w:val="multilevel"/>
-    <w:tmpl w:val="5D5E2A49"/>
-    <w:lvl w:ilvl="0">
-      <w:start w:val="1"/>
-      <w:numFmt w:val="bullet"/>
-      <w:lvlText w:val=""/>
-      <w:lvlJc w:val="left"/>
-      <w:pPr>
-        <w:ind w:left="780" w:hanging="360"/>
-      </w:pPr>
-      <w:rPr>
-        <w:rFonts w:ascii="Symbol" w:hAnsi="Symbol" w:hint="default"/>
-      </w:rPr>
-    </w:lvl>
-    <w:lvl w:ilvl="1">
-      <w:start w:val="1"/>
-      <w:numFmt w:val="bullet"/>
-      <w:lvlText w:val="o"/>
-      <w:lvlJc w:val="left"/>
-      <w:pPr>
-        <w:ind w:left="1500" w:hanging="360"/>
-      </w:pPr>
-      <w:rPr>
-        <w:rFonts w:ascii="Courier New" w:hAnsi="Courier New" w:cs="Courier New" w:hint="default"/>
-      </w:rPr>
-    </w:lvl>
-    <w:lvl w:ilvl="2">
-      <w:start w:val="1"/>
-      <w:numFmt w:val="bullet"/>
-      <w:lvlText w:val=""/>
-      <w:lvlJc w:val="left"/>
-      <w:pPr>
-        <w:ind w:left="2220" w:hanging="360"/>
-      </w:pPr>
-      <w:rPr>
-        <w:rFonts w:ascii="Wingdings" w:hAnsi="Wingdings" w:hint="default"/>
-      </w:rPr>
-    </w:lvl>
-    <w:lvl w:ilvl="3">
-      <w:start w:val="1"/>
-      <w:numFmt w:val="bullet"/>
-      <w:lvlText w:val=""/>
-      <w:lvlJc w:val="left"/>
-      <w:pPr>
-        <w:ind w:left="2940" w:hanging="360"/>
-      </w:pPr>
-      <w:rPr>
-        <w:rFonts w:ascii="Symbol" w:hAnsi="Symbol" w:hint="default"/>
-      </w:rPr>
-    </w:lvl>
-    <w:lvl w:ilvl="4">
-      <w:start w:val="1"/>
-      <w:numFmt w:val="bullet"/>
-      <w:lvlText w:val="o"/>
-      <w:lvlJc w:val="left"/>
-      <w:pPr>
-        <w:ind w:left="3660" w:hanging="360"/>
-      </w:pPr>
-      <w:rPr>
-        <w:rFonts w:ascii="Courier New" w:hAnsi="Courier New" w:cs="Courier New" w:hint="default"/>
-      </w:rPr>
-    </w:lvl>
-    <w:lvl w:ilvl="5">
-      <w:start w:val="1"/>
-      <w:numFmt w:val="bullet"/>
-      <w:lvlText w:val=""/>
-      <w:lvlJc w:val="left"/>
-      <w:pPr>
-        <w:ind w:left="4380" w:hanging="360"/>
-      </w:pPr>
-      <w:rPr>
-        <w:rFonts w:ascii="Wingdings" w:hAnsi="Wingdings" w:hint="default"/>
-      </w:rPr>
-    </w:lvl>
-    <w:lvl w:ilvl="6">
-      <w:start w:val="1"/>
-      <w:numFmt w:val="bullet"/>
-      <w:lvlText w:val=""/>
-      <w:lvlJc w:val="left"/>
-      <w:pPr>
-        <w:ind w:left="5100" w:hanging="360"/>
-      </w:pPr>
-      <w:rPr>
-        <w:rFonts w:ascii="Symbol" w:hAnsi="Symbol" w:hint="default"/>
-      </w:rPr>
-    </w:lvl>
-    <w:lvl w:ilvl="7">
-      <w:start w:val="1"/>
-      <w:numFmt w:val="bullet"/>
-      <w:lvlText w:val="o"/>
-      <w:lvlJc w:val="left"/>
-      <w:pPr>
-        <w:ind w:left="5820" w:hanging="360"/>
-      </w:pPr>
-      <w:rPr>
-        <w:rFonts w:ascii="Courier New" w:hAnsi="Courier New" w:cs="Courier New" w:hint="default"/>
-      </w:rPr>
-    </w:lvl>
-    <w:lvl w:ilvl="8">
-      <w:start w:val="1"/>
-      <w:numFmt w:val="bullet"/>
-      <w:lvlText w:val=""/>
-      <w:lvlJc w:val="left"/>
-      <w:pPr>
-        <w:ind w:left="6540" w:hanging="360"/>
-      </w:pPr>
-      <w:rPr>
-        <w:rFonts w:ascii="Wingdings" w:hAnsi="Wingdings" w:hint="default"/>
-      </w:rPr>
-    </w:lvl>
-  </w:abstractNum>
-  <w:abstractNum w:abstractNumId="8">
     <w:nsid w:val="5E107A42"/>
     <w:multiLevelType w:val="singleLevel"/>
     <w:tmpl w:val="5E107A42"/>
@@ -4452,7 +5015,41 @@
       </w:rPr>
     </w:lvl>
   </w:abstractNum>
+  <w:abstractNum w:abstractNumId="8">
+    <w:nsid w:val="5E11BC0E"/>
+    <w:multiLevelType w:val="singleLevel"/>
+    <w:tmpl w:val="5E11BC0E"/>
+    <w:lvl w:ilvl="0">
+      <w:start w:val="1"/>
+      <w:numFmt w:val="decimal"/>
+      <w:lvlText w:val="%1."/>
+      <w:lvlJc w:val="left"/>
+      <w:pPr>
+        <w:ind w:left="425" w:hanging="425"/>
+      </w:pPr>
+      <w:rPr>
+        <w:rFonts w:hint="default"/>
+      </w:rPr>
+    </w:lvl>
+  </w:abstractNum>
   <w:abstractNum w:abstractNumId="9">
+    <w:nsid w:val="5E134475"/>
+    <w:multiLevelType w:val="singleLevel"/>
+    <w:tmpl w:val="04090001"/>
+    <w:lvl w:ilvl="0">
+      <w:start w:val="1"/>
+      <w:numFmt w:val="bullet"/>
+      <w:lvlText w:val=""/>
+      <w:lvlJc w:val="left"/>
+      <w:pPr>
+        <w:ind w:left="360" w:hanging="360"/>
+      </w:pPr>
+      <w:rPr>
+        <w:rFonts w:ascii="Symbol" w:hAnsi="Symbol" w:hint="default"/>
+      </w:rPr>
+    </w:lvl>
+  </w:abstractNum>
+  <w:abstractNum w:abstractNumId="10">
     <w:nsid w:val="629F4924"/>
     <w:multiLevelType w:val="multilevel"/>
     <w:tmpl w:val="629F4924"/>
@@ -4538,7 +5135,7 @@
       </w:pPr>
     </w:lvl>
   </w:abstractNum>
-  <w:abstractNum w:abstractNumId="10">
+  <w:abstractNum w:abstractNumId="11">
     <w:nsid w:val="6ECC44D8"/>
     <w:multiLevelType w:val="multilevel"/>
     <w:tmpl w:val="6ECC44D8"/>
@@ -4645,119 +5242,6 @@
       <w:lvlJc w:val="left"/>
       <w:pPr>
         <w:ind w:left="6480" w:hanging="360"/>
-      </w:pPr>
-      <w:rPr>
-        <w:rFonts w:ascii="Wingdings" w:hAnsi="Wingdings" w:hint="default"/>
-      </w:rPr>
-    </w:lvl>
-  </w:abstractNum>
-  <w:abstractNum w:abstractNumId="11">
-    <w:nsid w:val="73F55542"/>
-    <w:multiLevelType w:val="multilevel"/>
-    <w:tmpl w:val="73F55542"/>
-    <w:lvl w:ilvl="0">
-      <w:start w:val="1"/>
-      <w:numFmt w:val="bullet"/>
-      <w:lvlText w:val=""/>
-      <w:lvlJc w:val="left"/>
-      <w:pPr>
-        <w:ind w:left="780" w:hanging="360"/>
-      </w:pPr>
-      <w:rPr>
-        <w:rFonts w:ascii="Symbol" w:hAnsi="Symbol" w:hint="default"/>
-      </w:rPr>
-    </w:lvl>
-    <w:lvl w:ilvl="1">
-      <w:start w:val="1"/>
-      <w:numFmt w:val="bullet"/>
-      <w:lvlText w:val="o"/>
-      <w:lvlJc w:val="left"/>
-      <w:pPr>
-        <w:ind w:left="1500" w:hanging="360"/>
-      </w:pPr>
-      <w:rPr>
-        <w:rFonts w:ascii="Courier New" w:hAnsi="Courier New" w:cs="Courier New" w:hint="default"/>
-      </w:rPr>
-    </w:lvl>
-    <w:lvl w:ilvl="2">
-      <w:start w:val="1"/>
-      <w:numFmt w:val="bullet"/>
-      <w:lvlText w:val=""/>
-      <w:lvlJc w:val="left"/>
-      <w:pPr>
-        <w:ind w:left="2220" w:hanging="360"/>
-      </w:pPr>
-      <w:rPr>
-        <w:rFonts w:ascii="Wingdings" w:hAnsi="Wingdings" w:hint="default"/>
-      </w:rPr>
-    </w:lvl>
-    <w:lvl w:ilvl="3">
-      <w:start w:val="1"/>
-      <w:numFmt w:val="bullet"/>
-      <w:lvlText w:val=""/>
-      <w:lvlJc w:val="left"/>
-      <w:pPr>
-        <w:ind w:left="2940" w:hanging="360"/>
-      </w:pPr>
-      <w:rPr>
-        <w:rFonts w:ascii="Symbol" w:hAnsi="Symbol" w:hint="default"/>
-      </w:rPr>
-    </w:lvl>
-    <w:lvl w:ilvl="4">
-      <w:start w:val="1"/>
-      <w:numFmt w:val="bullet"/>
-      <w:lvlText w:val="o"/>
-      <w:lvlJc w:val="left"/>
-      <w:pPr>
-        <w:ind w:left="3660" w:hanging="360"/>
-      </w:pPr>
-      <w:rPr>
-        <w:rFonts w:ascii="Courier New" w:hAnsi="Courier New" w:cs="Courier New" w:hint="default"/>
-      </w:rPr>
-    </w:lvl>
-    <w:lvl w:ilvl="5">
-      <w:start w:val="1"/>
-      <w:numFmt w:val="bullet"/>
-      <w:lvlText w:val=""/>
-      <w:lvlJc w:val="left"/>
-      <w:pPr>
-        <w:ind w:left="4380" w:hanging="360"/>
-      </w:pPr>
-      <w:rPr>
-        <w:rFonts w:ascii="Wingdings" w:hAnsi="Wingdings" w:hint="default"/>
-      </w:rPr>
-    </w:lvl>
-    <w:lvl w:ilvl="6">
-      <w:start w:val="1"/>
-      <w:numFmt w:val="bullet"/>
-      <w:lvlText w:val=""/>
-      <w:lvlJc w:val="left"/>
-      <w:pPr>
-        <w:ind w:left="5100" w:hanging="360"/>
-      </w:pPr>
-      <w:rPr>
-        <w:rFonts w:ascii="Symbol" w:hAnsi="Symbol" w:hint="default"/>
-      </w:rPr>
-    </w:lvl>
-    <w:lvl w:ilvl="7">
-      <w:start w:val="1"/>
-      <w:numFmt w:val="bullet"/>
-      <w:lvlText w:val="o"/>
-      <w:lvlJc w:val="left"/>
-      <w:pPr>
-        <w:ind w:left="5820" w:hanging="360"/>
-      </w:pPr>
-      <w:rPr>
-        <w:rFonts w:ascii="Courier New" w:hAnsi="Courier New" w:cs="Courier New" w:hint="default"/>
-      </w:rPr>
-    </w:lvl>
-    <w:lvl w:ilvl="8">
-      <w:start w:val="1"/>
-      <w:numFmt w:val="bullet"/>
-      <w:lvlText w:val=""/>
-      <w:lvlJc w:val="left"/>
-      <w:pPr>
-        <w:ind w:left="6540" w:hanging="360"/>
       </w:pPr>
       <w:rPr>
         <w:rFonts w:ascii="Wingdings" w:hAnsi="Wingdings" w:hint="default"/>
@@ -4771,31 +5255,31 @@
     <w:abstractNumId w:val="6"/>
   </w:num>
   <w:num w:numId="3">
+    <w:abstractNumId w:val="4"/>
+  </w:num>
+  <w:num w:numId="4">
     <w:abstractNumId w:val="3"/>
   </w:num>
-  <w:num w:numId="4">
+  <w:num w:numId="5">
+    <w:abstractNumId w:val="11"/>
+  </w:num>
+  <w:num w:numId="6">
     <w:abstractNumId w:val="2"/>
   </w:num>
-  <w:num w:numId="5">
+  <w:num w:numId="7">
     <w:abstractNumId w:val="10"/>
   </w:num>
-  <w:num w:numId="6">
+  <w:num w:numId="8">
     <w:abstractNumId w:val="1"/>
   </w:num>
-  <w:num w:numId="7">
-    <w:abstractNumId w:val="9"/>
+  <w:num w:numId="9">
+    <w:abstractNumId w:val="8"/>
   </w:num>
-  <w:num w:numId="8">
-    <w:abstractNumId w:val="4"/>
-  </w:num>
-  <w:num w:numId="9">
+  <w:num w:numId="10">
     <w:abstractNumId w:val="7"/>
   </w:num>
-  <w:num w:numId="10">
-    <w:abstractNumId w:val="11"/>
-  </w:num>
   <w:num w:numId="11">
-    <w:abstractNumId w:val="8"/>
+    <w:abstractNumId w:val="9"/>
   </w:num>
   <w:num w:numId="12">
     <w:abstractNumId w:val="0"/>
@@ -5362,11 +5846,21 @@
       <w:contextualSpacing/>
     </w:pPr>
   </w:style>
+  <w:style w:type="paragraph" w:customStyle="1" w:styleId="ListParagraph2">
+    <w:name w:val="List Paragraph2"/>
+    <w:basedOn w:val="Normal"/>
+    <w:uiPriority w:val="99"/>
+    <w:qFormat/>
+    <w:pPr>
+      <w:ind w:left="720"/>
+      <w:contextualSpacing/>
+    </w:pPr>
+  </w:style>
   <w:style w:type="paragraph" w:styleId="ListParagraph">
     <w:name w:val="List Paragraph"/>
     <w:basedOn w:val="Normal"/>
     <w:uiPriority w:val="99"/>
-    <w:rsid w:val="002A277D"/>
+    <w:rsid w:val="000A60F2"/>
     <w:pPr>
       <w:ind w:left="720"/>
       <w:contextualSpacing/>
